--- a/doc/CA1.docx
+++ b/doc/CA1.docx
@@ -36,7 +36,6 @@
           <w:p>
             <w:pPr>
               <w:rPr>
-                <w:rFonts w:hint="eastAsia"/>
                 <w:b/>
               </w:rPr>
             </w:pPr>
@@ -212,11 +211,6 @@
             <w:tcW w:w="1295" w:type="dxa"/>
           </w:tcPr>
           <w:p>
-            <w:pPr>
-              <w:rPr>
-                <w:rFonts w:hint="eastAsia"/>
-              </w:rPr>
-            </w:pPr>
             <w:r>
               <w:t>P</w:t>
             </w:r>
@@ -242,7 +236,6 @@
             <w:tcW w:w="1098" w:type="dxa"/>
           </w:tcPr>
           <w:p>
-            <w:proofErr w:type="spellStart"/>
             <w:r>
               <w:t>C</w:t>
             </w:r>
@@ -252,7 +245,6 @@
               </w:rPr>
               <w:t>hr</w:t>
             </w:r>
-            <w:proofErr w:type="spellEnd"/>
           </w:p>
         </w:tc>
         <w:tc>
@@ -260,11 +252,6 @@
             <w:tcW w:w="1410" w:type="dxa"/>
           </w:tcPr>
           <w:p>
-            <w:pPr>
-              <w:rPr>
-                <w:rFonts w:hint="eastAsia"/>
-              </w:rPr>
-            </w:pPr>
             <w:r>
               <w:t>C</w:t>
             </w:r>
@@ -276,11 +263,6 @@
             </w:r>
           </w:p>
           <w:p>
-            <w:pPr>
-              <w:rPr>
-                <w:rFonts w:hint="eastAsia"/>
-              </w:rPr>
-            </w:pPr>
             <w:r>
               <w:t>Dichotomous</w:t>
             </w:r>
@@ -331,7 +313,6 @@
             <w:tcW w:w="1098" w:type="dxa"/>
           </w:tcPr>
           <w:p>
-            <w:proofErr w:type="spellStart"/>
             <w:r>
               <w:t>N</w:t>
             </w:r>
@@ -341,7 +322,6 @@
               </w:rPr>
               <w:t>um</w:t>
             </w:r>
-            <w:proofErr w:type="spellEnd"/>
           </w:p>
         </w:tc>
         <w:tc>
@@ -369,7 +349,6 @@
             <w:tcW w:w="1893" w:type="dxa"/>
           </w:tcPr>
           <w:p>
-            <w:proofErr w:type="spellStart"/>
             <w:r>
               <w:t>E</w:t>
             </w:r>
@@ -382,7 +361,6 @@
             <w:r>
               <w:t>married</w:t>
             </w:r>
-            <w:proofErr w:type="spellEnd"/>
           </w:p>
         </w:tc>
         <w:tc>
@@ -396,7 +374,6 @@
             <w:tcW w:w="1098" w:type="dxa"/>
           </w:tcPr>
           <w:p>
-            <w:proofErr w:type="spellStart"/>
             <w:r>
               <w:t>C</w:t>
             </w:r>
@@ -406,7 +383,6 @@
               </w:rPr>
               <w:t>hr</w:t>
             </w:r>
-            <w:proofErr w:type="spellEnd"/>
           </w:p>
         </w:tc>
         <w:tc>
@@ -444,7 +420,6 @@
             <w:tcW w:w="1893" w:type="dxa"/>
           </w:tcPr>
           <w:p>
-            <w:proofErr w:type="spellStart"/>
             <w:r>
               <w:t>B</w:t>
             </w:r>
@@ -454,7 +429,6 @@
               </w:rPr>
               <w:t>mi</w:t>
             </w:r>
-            <w:proofErr w:type="spellEnd"/>
           </w:p>
         </w:tc>
         <w:tc>
@@ -468,7 +442,6 @@
             <w:tcW w:w="1098" w:type="dxa"/>
           </w:tcPr>
           <w:p>
-            <w:proofErr w:type="spellStart"/>
             <w:r>
               <w:t>N</w:t>
             </w:r>
@@ -478,7 +451,6 @@
               </w:rPr>
               <w:t>um</w:t>
             </w:r>
-            <w:proofErr w:type="spellEnd"/>
           </w:p>
         </w:tc>
         <w:tc>
@@ -542,7 +514,6 @@
             <w:tcW w:w="1098" w:type="dxa"/>
           </w:tcPr>
           <w:p>
-            <w:proofErr w:type="spellStart"/>
             <w:r>
               <w:t>C</w:t>
             </w:r>
@@ -552,20 +523,13 @@
               </w:rPr>
               <w:t>hr</w:t>
             </w:r>
-            <w:proofErr w:type="spellEnd"/>
           </w:p>
         </w:tc>
         <w:tc>
           <w:tcPr>
             <w:tcW w:w="1410" w:type="dxa"/>
           </w:tcPr>
-          <w:p>
-            <w:pPr>
-              <w:rPr>
-                <w:rFonts w:hint="eastAsia"/>
-              </w:rPr>
-            </w:pPr>
-          </w:p>
+          <w:p/>
         </w:tc>
         <w:tc>
           <w:tcPr>
@@ -593,11 +557,9 @@
             <w:tcW w:w="1893" w:type="dxa"/>
           </w:tcPr>
           <w:p>
-            <w:proofErr w:type="spellStart"/>
             <w:r>
               <w:t>avg_glucose_level</w:t>
             </w:r>
-            <w:proofErr w:type="spellEnd"/>
           </w:p>
         </w:tc>
         <w:tc>
@@ -611,7 +573,6 @@
             <w:tcW w:w="1098" w:type="dxa"/>
           </w:tcPr>
           <w:p>
-            <w:proofErr w:type="spellStart"/>
             <w:r>
               <w:t>N</w:t>
             </w:r>
@@ -621,7 +582,6 @@
               </w:rPr>
               <w:t>um</w:t>
             </w:r>
-            <w:proofErr w:type="spellEnd"/>
           </w:p>
         </w:tc>
         <w:tc>
@@ -665,7 +625,6 @@
             <w:tcW w:w="1098" w:type="dxa"/>
           </w:tcPr>
           <w:p>
-            <w:proofErr w:type="spellStart"/>
             <w:r>
               <w:t>I</w:t>
             </w:r>
@@ -675,7 +634,6 @@
               </w:rPr>
               <w:t>nt</w:t>
             </w:r>
-            <w:proofErr w:type="spellEnd"/>
           </w:p>
         </w:tc>
         <w:tc>
@@ -735,11 +693,9 @@
             <w:tcW w:w="1098" w:type="dxa"/>
           </w:tcPr>
           <w:p>
-            <w:proofErr w:type="spellStart"/>
             <w:r>
               <w:t>Int</w:t>
             </w:r>
-            <w:proofErr w:type="spellEnd"/>
           </w:p>
         </w:tc>
         <w:tc>
@@ -879,11 +835,9 @@
         </w:numPr>
         <w:ind w:firstLineChars="0"/>
       </w:pPr>
-      <w:proofErr w:type="spellStart"/>
-      <w:r>
-        <w:t>Hypertention</w:t>
-      </w:r>
-      <w:proofErr w:type="spellEnd"/>
+      <w:r>
+        <w:t>smoking</w:t>
+      </w:r>
       <w:r>
         <w:t xml:space="preserve"> has correlation with stroke</w:t>
       </w:r>
@@ -897,11 +851,9 @@
         </w:numPr>
         <w:ind w:firstLineChars="0"/>
       </w:pPr>
-      <w:proofErr w:type="spellStart"/>
-      <w:r>
-        <w:t>Bmi</w:t>
-      </w:r>
-      <w:proofErr w:type="spellEnd"/>
+      <w:r>
+        <w:t>age</w:t>
+      </w:r>
       <w:r>
         <w:t xml:space="preserve"> has correlation with stroke</w:t>
       </w:r>
@@ -928,11 +880,9 @@
         </w:numPr>
         <w:ind w:firstLineChars="0"/>
       </w:pPr>
-      <w:proofErr w:type="spellStart"/>
       <w:r>
         <w:t>avg_glucose_level</w:t>
       </w:r>
-      <w:proofErr w:type="spellEnd"/>
       <w:r>
         <w:t xml:space="preserve"> has correlation with stroke</w:t>
       </w:r>
@@ -963,11 +913,6 @@
       </w:r>
     </w:p>
     <w:p>
-      <w:pPr>
-        <w:rPr>
-          <w:rFonts w:hint="eastAsia"/>
-        </w:rPr>
-      </w:pPr>
       <w:r>
         <w:rPr>
           <w:rFonts w:hint="eastAsia"/>
@@ -1085,35 +1030,7 @@
         <w:rPr>
           <w:rFonts w:hint="eastAsia"/>
         </w:rPr>
-        <w:t xml:space="preserve">The contribution to the stroke of </w:t>
-      </w:r>
-      <w:proofErr w:type="spellStart"/>
-      <w:r>
-        <w:rPr>
-          <w:rFonts w:hint="eastAsia"/>
-        </w:rPr>
-        <w:t>bmi</w:t>
-      </w:r>
-      <w:proofErr w:type="spellEnd"/>
-      <w:r>
-        <w:rPr>
-          <w:rFonts w:hint="eastAsia"/>
-        </w:rPr>
-        <w:t xml:space="preserve">, hypertension, gender </w:t>
-      </w:r>
-      <w:proofErr w:type="gramStart"/>
-      <w:r>
-        <w:rPr>
-          <w:rFonts w:hint="eastAsia"/>
-        </w:rPr>
-        <w:t>are</w:t>
-      </w:r>
-      <w:proofErr w:type="gramEnd"/>
-      <w:r>
-        <w:rPr>
-          <w:rFonts w:hint="eastAsia"/>
-        </w:rPr>
-        <w:t xml:space="preserve"> described in this report. </w:t>
+        <w:t xml:space="preserve">The contribution to the stroke of bmi, hypertension, gender are described in this report. </w:t>
       </w:r>
       <w:r>
         <w:t xml:space="preserve">These are all risk factors to stroke. Our goal is to find the patterns of health habit and the risk of getting stroke. </w:t>
@@ -1127,29 +1044,13 @@
     </w:p>
     <w:p>
       <w:r>
-        <w:t xml:space="preserve">Data is collected from </w:t>
-      </w:r>
-      <w:proofErr w:type="gramStart"/>
-      <w:r>
-        <w:t>…..</w:t>
-      </w:r>
-      <w:proofErr w:type="gramEnd"/>
-      <w:r>
-        <w:t xml:space="preserve"> from 2015 to 2021. </w:t>
+        <w:t xml:space="preserve">Data is collected from ….. from 2015 to 2021. </w:t>
       </w:r>
     </w:p>
     <w:p>
       <w:r>
         <w:lastRenderedPageBreak/>
-        <w:t xml:space="preserve">This data set consists of xx rows and xx columns. For patients records from 2015 to 2021, the following variables are reported: gender (Male, Female), </w:t>
-      </w:r>
-      <w:proofErr w:type="gramStart"/>
-      <w:r>
-        <w:t>…..</w:t>
-      </w:r>
-      <w:proofErr w:type="gramEnd"/>
-      <w:r>
-        <w:t>It contains categorical variables and continuous variables.</w:t>
+        <w:t>This data set consists of xx rows and xx columns. For patients records from 2015 to 2021, the following variables are reported: gender (Male, Female), …..It contains categorical variables and continuous variables.</w:t>
       </w:r>
     </w:p>
     <w:p>
@@ -1178,15 +1079,7 @@
         <w:t>最大值</w:t>
       </w:r>
       <w:r>
-        <w:t>) , 3% of the men has smoke history, 50% of the woman has smoke history. Men had more stroke patients than woman (p-value = 0.4</w:t>
-      </w:r>
-      <w:proofErr w:type="gramStart"/>
-      <w:r>
-        <w:t>, )</w:t>
-      </w:r>
-      <w:proofErr w:type="gramEnd"/>
-      <w:r>
-        <w:t xml:space="preserve"> </w:t>
+        <w:t xml:space="preserve">) , 3% of the men has smoke history, 50% of the woman has smoke history. Men had more stroke patients than woman (p-value = 0.4, ) </w:t>
       </w:r>
     </w:p>
     <w:p>
@@ -1230,9 +1123,6 @@
           <w:numId w:val="2"/>
         </w:numPr>
         <w:ind w:firstLineChars="0"/>
-        <w:rPr>
-          <w:rFonts w:hint="eastAsia"/>
-        </w:rPr>
       </w:pPr>
       <w:r>
         <w:rPr>
@@ -1257,7 +1147,10 @@
         <w:t xml:space="preserve">Whether there is correlation between </w:t>
       </w:r>
       <w:r>
-        <w:t>age and stroke.</w:t>
+        <w:t>smoking</w:t>
+      </w:r>
+      <w:r>
+        <w:t xml:space="preserve"> and stroke.</w:t>
       </w:r>
     </w:p>
     <w:p>
@@ -1276,7 +1169,13 @@
         <w:t xml:space="preserve">Whether there is correlation </w:t>
       </w:r>
       <w:r>
-        <w:t>between High blood pressure and stroke</w:t>
+        <w:t xml:space="preserve">between </w:t>
+      </w:r>
+      <w:r>
+        <w:t>age</w:t>
+      </w:r>
+      <w:r>
+        <w:t xml:space="preserve"> and stroke</w:t>
       </w:r>
     </w:p>
     <w:p>
@@ -1295,10 +1194,7 @@
         <w:t xml:space="preserve">Whether there is correlation </w:t>
       </w:r>
       <w:r>
-        <w:t>between</w:t>
-      </w:r>
-      <w:r>
-        <w:t xml:space="preserve"> High average glucose level and stroke</w:t>
+        <w:t>between High average glucose level and stroke</w:t>
       </w:r>
     </w:p>
     <w:p>
@@ -1317,10 +1213,7 @@
         <w:t xml:space="preserve">Whether there is correlation </w:t>
       </w:r>
       <w:r>
-        <w:t>between</w:t>
-      </w:r>
-      <w:r>
-        <w:t xml:space="preserve"> smoking and stroke</w:t>
+        <w:t>between smoking and stroke</w:t>
       </w:r>
     </w:p>
     <w:p>
@@ -1331,9 +1224,6 @@
           <w:numId w:val="2"/>
         </w:numPr>
         <w:ind w:firstLineChars="0"/>
-        <w:rPr>
-          <w:rFonts w:hint="eastAsia"/>
-        </w:rPr>
       </w:pPr>
       <w:r>
         <w:rPr>
@@ -1342,26 +1232,12 @@
         <w:t xml:space="preserve">Whether there is correlation </w:t>
       </w:r>
       <w:r>
-        <w:t>between</w:t>
-      </w:r>
-      <w:r>
-        <w:t xml:space="preserve"> </w:t>
-      </w:r>
-      <w:proofErr w:type="spellStart"/>
-      <w:r>
-        <w:t>Bmi</w:t>
-      </w:r>
-      <w:proofErr w:type="spellEnd"/>
-      <w:r>
-        <w:t xml:space="preserve"> and stroke.</w:t>
+        <w:t>between Bmi and stroke.</w:t>
       </w:r>
     </w:p>
     <w:p>
       <w:pPr>
         <w:pStyle w:val="3"/>
-        <w:rPr>
-          <w:rFonts w:hint="eastAsia"/>
-        </w:rPr>
       </w:pPr>
       <w:r>
         <w:rPr>
@@ -1371,11 +1247,6 @@
       </w:r>
     </w:p>
     <w:p>
-      <w:pPr>
-        <w:rPr>
-          <w:rFonts w:hint="eastAsia"/>
-        </w:rPr>
-      </w:pPr>
       <w:r>
         <w:rPr>
           <w:rFonts w:hint="eastAsia"/>
@@ -1486,11 +1357,6 @@
       </w:r>
     </w:p>
     <w:p>
-      <w:pPr>
-        <w:rPr>
-          <w:rFonts w:hint="eastAsia"/>
-        </w:rPr>
-      </w:pPr>
       <w:r>
         <w:t>Explain how each of the hypothesis test will be valuable when answering each question.</w:t>
       </w:r>
@@ -1726,10 +1592,7 @@
         <w:t xml:space="preserve">Whether there is correlation between </w:t>
       </w:r>
       <w:r>
-        <w:t>gender</w:t>
-      </w:r>
-      <w:r>
-        <w:t xml:space="preserve"> and stroke.</w:t>
+        <w:t>gender and stroke.</w:t>
       </w:r>
     </w:p>
     <w:tbl>
@@ -1756,9 +1619,6 @@
               <w:tabs>
                 <w:tab w:val="right" w:pos="8306"/>
               </w:tabs>
-              <w:rPr>
-                <w:rFonts w:hint="eastAsia"/>
-              </w:rPr>
             </w:pPr>
             <w:r>
               <w:rPr>
@@ -1776,10 +1636,7 @@
               <w:t xml:space="preserve">Whether there is correlation between </w:t>
             </w:r>
             <w:r>
-              <w:t>gender</w:t>
-            </w:r>
-            <w:r>
-              <w:t xml:space="preserve"> and stroke</w:t>
+              <w:t>gender and stroke</w:t>
             </w:r>
           </w:p>
         </w:tc>
@@ -1794,9 +1651,6 @@
               <w:tabs>
                 <w:tab w:val="right" w:pos="8306"/>
               </w:tabs>
-              <w:rPr>
-                <w:rFonts w:hint="eastAsia"/>
-              </w:rPr>
             </w:pPr>
             <w:r>
               <w:rPr>
@@ -1842,9 +1696,6 @@
               <w:tabs>
                 <w:tab w:val="right" w:pos="8306"/>
               </w:tabs>
-              <w:rPr>
-                <w:rFonts w:hint="eastAsia"/>
-              </w:rPr>
             </w:pPr>
             <w:r>
               <w:rPr>
@@ -1863,9 +1714,6 @@
               <w:tabs>
                 <w:tab w:val="right" w:pos="8306"/>
               </w:tabs>
-              <w:rPr>
-                <w:rFonts w:hint="eastAsia"/>
-              </w:rPr>
             </w:pPr>
             <w:r>
               <w:rPr>
@@ -1884,9 +1732,6 @@
               <w:tabs>
                 <w:tab w:val="right" w:pos="8306"/>
               </w:tabs>
-              <w:rPr>
-                <w:rFonts w:hint="eastAsia"/>
-              </w:rPr>
             </w:pPr>
             <w:r>
               <w:rPr>
@@ -1907,9 +1752,6 @@
               <w:tabs>
                 <w:tab w:val="right" w:pos="8306"/>
               </w:tabs>
-              <w:rPr>
-                <w:rFonts w:hint="eastAsia"/>
-              </w:rPr>
             </w:pPr>
             <w:r>
               <w:t>Gender</w:t>
@@ -1925,9 +1767,6 @@
               <w:tabs>
                 <w:tab w:val="right" w:pos="8306"/>
               </w:tabs>
-              <w:rPr>
-                <w:rFonts w:hint="eastAsia"/>
-              </w:rPr>
             </w:pPr>
             <w:r>
               <w:t>Gender</w:t>
@@ -1961,9 +1800,6 @@
               <w:tabs>
                 <w:tab w:val="right" w:pos="8306"/>
               </w:tabs>
-              <w:rPr>
-                <w:rFonts w:hint="eastAsia"/>
-              </w:rPr>
             </w:pPr>
             <w:r>
               <w:t>Categorical</w:t>
@@ -1979,9 +1815,6 @@
               <w:tabs>
                 <w:tab w:val="right" w:pos="8306"/>
               </w:tabs>
-              <w:rPr>
-                <w:rFonts w:hint="eastAsia"/>
-              </w:rPr>
             </w:pPr>
             <w:r>
               <w:rPr>
@@ -2002,9 +1835,6 @@
               <w:tabs>
                 <w:tab w:val="right" w:pos="8306"/>
               </w:tabs>
-              <w:rPr>
-                <w:rFonts w:hint="eastAsia"/>
-              </w:rPr>
             </w:pPr>
             <w:r>
               <w:rPr>
@@ -2026,9 +1856,6 @@
               <w:tabs>
                 <w:tab w:val="right" w:pos="8306"/>
               </w:tabs>
-              <w:rPr>
-                <w:rFonts w:hint="eastAsia"/>
-              </w:rPr>
             </w:pPr>
             <w:r>
               <w:t>W</w:t>
@@ -2053,9 +1880,6 @@
               <w:tabs>
                 <w:tab w:val="right" w:pos="8306"/>
               </w:tabs>
-              <w:rPr>
-                <w:rFonts w:hint="eastAsia"/>
-              </w:rPr>
             </w:pPr>
             <w:r>
               <w:t>Character</w:t>
@@ -2071,9 +1895,6 @@
               <w:tabs>
                 <w:tab w:val="right" w:pos="8306"/>
               </w:tabs>
-              <w:rPr>
-                <w:rFonts w:hint="eastAsia"/>
-              </w:rPr>
             </w:pPr>
             <w:r>
               <w:rPr>
@@ -2092,9 +1913,6 @@
               <w:tabs>
                 <w:tab w:val="right" w:pos="8306"/>
               </w:tabs>
-              <w:rPr>
-                <w:rFonts w:hint="eastAsia"/>
-              </w:rPr>
             </w:pPr>
             <w:r>
               <w:rPr>
@@ -2166,10 +1984,7 @@
         <w:t>diseases</w:t>
       </w:r>
       <w:r>
-        <w:t>.</w:t>
-      </w:r>
-      <w:r>
-        <w:t xml:space="preserve"> </w:t>
+        <w:t xml:space="preserve">. </w:t>
       </w:r>
       <w:r>
         <w:t>Before making hypothesis</w:t>
@@ -2317,7 +2132,6 @@
               <w:pStyle w:val="a4"/>
               <w:ind w:firstLineChars="0" w:firstLine="0"/>
               <w:rPr>
-                <w:rFonts w:hint="eastAsia"/>
                 <w:b/>
               </w:rPr>
             </w:pPr>
@@ -2383,9 +2197,6 @@
             <w:pPr>
               <w:pStyle w:val="a4"/>
               <w:ind w:firstLineChars="0" w:firstLine="0"/>
-              <w:rPr>
-                <w:rFonts w:hint="eastAsia"/>
-              </w:rPr>
             </w:pPr>
             <w:r>
               <w:rPr>
@@ -2403,9 +2214,6 @@
             <w:pPr>
               <w:pStyle w:val="a4"/>
               <w:ind w:firstLineChars="0" w:firstLine="0"/>
-              <w:rPr>
-                <w:rFonts w:hint="eastAsia"/>
-              </w:rPr>
             </w:pPr>
             <w:r>
               <w:rPr>
@@ -2426,7 +2234,6 @@
               <w:pStyle w:val="a4"/>
               <w:ind w:firstLineChars="0" w:firstLine="0"/>
               <w:rPr>
-                <w:rFonts w:hint="eastAsia"/>
                 <w:b/>
               </w:rPr>
             </w:pPr>
@@ -2463,9 +2270,6 @@
             <w:pPr>
               <w:pStyle w:val="a4"/>
               <w:ind w:firstLineChars="0" w:firstLine="0"/>
-              <w:rPr>
-                <w:rFonts w:hint="eastAsia"/>
-              </w:rPr>
             </w:pPr>
             <w:r>
               <w:rPr>
@@ -2483,9 +2287,6 @@
             <w:pPr>
               <w:pStyle w:val="a4"/>
               <w:ind w:firstLineChars="0" w:firstLine="0"/>
-              <w:rPr>
-                <w:rFonts w:hint="eastAsia"/>
-              </w:rPr>
             </w:pPr>
             <w:r>
               <w:rPr>
@@ -2506,7 +2307,6 @@
               <w:pStyle w:val="a4"/>
               <w:ind w:firstLineChars="0" w:firstLine="0"/>
               <w:rPr>
-                <w:rFonts w:hint="eastAsia"/>
                 <w:b/>
               </w:rPr>
             </w:pPr>
@@ -2527,9 +2327,6 @@
             <w:pPr>
               <w:pStyle w:val="a4"/>
               <w:ind w:firstLineChars="0" w:firstLine="0"/>
-              <w:rPr>
-                <w:rFonts w:hint="eastAsia"/>
-              </w:rPr>
             </w:pPr>
             <w:r>
               <w:rPr>
@@ -2547,9 +2344,6 @@
             <w:pPr>
               <w:pStyle w:val="a4"/>
               <w:ind w:firstLineChars="0" w:firstLine="0"/>
-              <w:rPr>
-                <w:rFonts w:hint="eastAsia"/>
-              </w:rPr>
             </w:pPr>
             <w:r>
               <w:rPr>
@@ -2567,9 +2361,6 @@
             <w:pPr>
               <w:pStyle w:val="a4"/>
               <w:ind w:firstLineChars="0" w:firstLine="0"/>
-              <w:rPr>
-                <w:rFonts w:hint="eastAsia"/>
-              </w:rPr>
             </w:pPr>
             <w:r>
               <w:rPr>
@@ -2790,7 +2581,13 @@
         <w:t xml:space="preserve"> which indicates weak evidence against the null hypothesis, so </w:t>
       </w:r>
       <w:r>
-        <w:t>that there is correlation between gender and stroke.</w:t>
+        <w:t xml:space="preserve">that there is </w:t>
+      </w:r>
+      <w:r>
+        <w:t xml:space="preserve">no </w:t>
+      </w:r>
+      <w:r>
+        <w:t>correlation between gender and stroke.</w:t>
       </w:r>
     </w:p>
     <w:p>
@@ -2802,8 +2599,6 @@
         </w:numPr>
         <w:ind w:firstLineChars="0"/>
       </w:pPr>
-      <w:bookmarkStart w:id="0" w:name="_GoBack"/>
-      <w:bookmarkEnd w:id="0"/>
       <w:r>
         <w:rPr>
           <w:rFonts w:hint="eastAsia"/>
@@ -2811,7 +2606,10 @@
         <w:t xml:space="preserve">Whether there is correlation between </w:t>
       </w:r>
       <w:r>
-        <w:t>age and stroke.</w:t>
+        <w:t>smoking</w:t>
+      </w:r>
+      <w:r>
+        <w:t xml:space="preserve"> and stroke.</w:t>
       </w:r>
     </w:p>
     <w:p>
@@ -2820,19 +2618,37 @@
         <w:ind w:left="360" w:firstLineChars="0" w:firstLine="0"/>
       </w:pPr>
       <w:r>
-        <w:t>H0 – Age has no correlation with stroke</w:t>
+        <w:t xml:space="preserve">H0 – </w:t>
+      </w:r>
+      <w:r>
+        <w:t>the probability of stroke patients who are smokers</w:t>
+      </w:r>
+      <w:r>
+        <w:t xml:space="preserve"> </w:t>
+      </w:r>
+      <w:r>
+        <w:t>equal to that of the non smokers.</w:t>
       </w:r>
     </w:p>
     <w:p>
       <w:pPr>
         <w:pStyle w:val="a4"/>
         <w:ind w:left="360" w:firstLineChars="0" w:firstLine="0"/>
-        <w:rPr>
-          <w:rFonts w:hint="eastAsia"/>
-        </w:rPr>
-      </w:pPr>
-      <w:r>
-        <w:t>H1 – Age has correlation with stroke</w:t>
+      </w:pPr>
+      <w:r>
+        <w:t>H</w:t>
+      </w:r>
+      <w:r>
+        <w:t>1</w:t>
+      </w:r>
+      <w:r>
+        <w:t xml:space="preserve"> – the probability of stroke patients who are smokers </w:t>
+      </w:r>
+      <w:r>
+        <w:t xml:space="preserve">not </w:t>
+      </w:r>
+      <w:r>
+        <w:t>equal to that of the non smokers.</w:t>
       </w:r>
     </w:p>
     <w:tbl>
@@ -2859,9 +2675,6 @@
               <w:tabs>
                 <w:tab w:val="right" w:pos="8306"/>
               </w:tabs>
-              <w:rPr>
-                <w:rFonts w:hint="eastAsia"/>
-              </w:rPr>
             </w:pPr>
             <w:r>
               <w:rPr>
@@ -2894,9 +2707,6 @@
               <w:tabs>
                 <w:tab w:val="right" w:pos="8306"/>
               </w:tabs>
-              <w:rPr>
-                <w:rFonts w:hint="eastAsia"/>
-              </w:rPr>
             </w:pPr>
             <w:r>
               <w:rPr>
@@ -2942,9 +2752,6 @@
               <w:tabs>
                 <w:tab w:val="right" w:pos="8306"/>
               </w:tabs>
-              <w:rPr>
-                <w:rFonts w:hint="eastAsia"/>
-              </w:rPr>
             </w:pPr>
             <w:r>
               <w:rPr>
@@ -2963,9 +2770,6 @@
               <w:tabs>
                 <w:tab w:val="right" w:pos="8306"/>
               </w:tabs>
-              <w:rPr>
-                <w:rFonts w:hint="eastAsia"/>
-              </w:rPr>
             </w:pPr>
             <w:r>
               <w:rPr>
@@ -2984,9 +2788,6 @@
               <w:tabs>
                 <w:tab w:val="right" w:pos="8306"/>
               </w:tabs>
-              <w:rPr>
-                <w:rFonts w:hint="eastAsia"/>
-              </w:rPr>
             </w:pPr>
             <w:r>
               <w:rPr>
@@ -3007,15 +2808,9 @@
               <w:tabs>
                 <w:tab w:val="right" w:pos="8306"/>
               </w:tabs>
-              <w:rPr>
-                <w:rFonts w:hint="eastAsia"/>
-              </w:rPr>
-            </w:pPr>
-            <w:r>
-              <w:rPr>
-                <w:rFonts w:hint="eastAsia"/>
-              </w:rPr>
-              <w:t>Age</w:t>
+            </w:pPr>
+            <w:r>
+              <w:t>Smoke</w:t>
             </w:r>
           </w:p>
         </w:tc>
@@ -3028,12 +2823,9 @@
               <w:tabs>
                 <w:tab w:val="right" w:pos="8306"/>
               </w:tabs>
-              <w:rPr>
-                <w:rFonts w:hint="eastAsia"/>
-              </w:rPr>
-            </w:pPr>
-            <w:r>
-              <w:t>Age of the patient</w:t>
+            </w:pPr>
+            <w:r>
+              <w:t>Whether is a smoker</w:t>
             </w:r>
           </w:p>
         </w:tc>
@@ -3048,13 +2840,7 @@
               </w:tabs>
             </w:pPr>
             <w:r>
-              <w:t>N</w:t>
-            </w:r>
-            <w:r>
-              <w:rPr>
-                <w:rFonts w:hint="eastAsia"/>
-              </w:rPr>
-              <w:t>umeric</w:t>
+              <w:t>Character</w:t>
             </w:r>
           </w:p>
         </w:tc>
@@ -3067,18 +2853,12 @@
               <w:tabs>
                 <w:tab w:val="right" w:pos="8306"/>
               </w:tabs>
-              <w:rPr>
-                <w:rFonts w:hint="eastAsia"/>
-              </w:rPr>
-            </w:pPr>
-            <w:r>
-              <w:t>C</w:t>
-            </w:r>
-            <w:r>
-              <w:rPr>
-                <w:rFonts w:hint="eastAsia"/>
-              </w:rPr>
-              <w:t>ontinuous</w:t>
+            </w:pPr>
+            <w:r>
+              <w:rPr>
+                <w:rFonts w:hint="eastAsia"/>
+              </w:rPr>
+              <w:t>Categorical dichotomous</w:t>
             </w:r>
           </w:p>
         </w:tc>
@@ -3091,10 +2871,16 @@
               <w:tabs>
                 <w:tab w:val="right" w:pos="8306"/>
               </w:tabs>
-              <w:rPr>
-                <w:rFonts w:hint="eastAsia"/>
-              </w:rPr>
-            </w:pPr>
+            </w:pPr>
+            <w:r>
+              <w:rPr>
+                <w:rFonts w:hint="eastAsia"/>
+              </w:rPr>
+              <w:t>F</w:t>
+            </w:r>
+            <w:r>
+              <w:t>actor</w:t>
+            </w:r>
           </w:p>
         </w:tc>
       </w:tr>
@@ -3108,9 +2894,6 @@
               <w:tabs>
                 <w:tab w:val="right" w:pos="8306"/>
               </w:tabs>
-              <w:rPr>
-                <w:rFonts w:hint="eastAsia"/>
-              </w:rPr>
             </w:pPr>
             <w:r>
               <w:rPr>
@@ -3132,9 +2915,6 @@
               <w:tabs>
                 <w:tab w:val="right" w:pos="8306"/>
               </w:tabs>
-              <w:rPr>
-                <w:rFonts w:hint="eastAsia"/>
-              </w:rPr>
             </w:pPr>
             <w:r>
               <w:t>W</w:t>
@@ -3159,9 +2939,6 @@
               <w:tabs>
                 <w:tab w:val="right" w:pos="8306"/>
               </w:tabs>
-              <w:rPr>
-                <w:rFonts w:hint="eastAsia"/>
-              </w:rPr>
             </w:pPr>
             <w:r>
               <w:t>Character</w:t>
@@ -3177,9 +2954,6 @@
               <w:tabs>
                 <w:tab w:val="right" w:pos="8306"/>
               </w:tabs>
-              <w:rPr>
-                <w:rFonts w:hint="eastAsia"/>
-              </w:rPr>
             </w:pPr>
             <w:r>
               <w:rPr>
@@ -3198,9 +2972,6 @@
               <w:tabs>
                 <w:tab w:val="right" w:pos="8306"/>
               </w:tabs>
-              <w:rPr>
-                <w:rFonts w:hint="eastAsia"/>
-              </w:rPr>
             </w:pPr>
             <w:r>
               <w:rPr>
@@ -3220,6 +2991,485 @@
         <w:tabs>
           <w:tab w:val="right" w:pos="8306"/>
         </w:tabs>
+      </w:pPr>
+    </w:p>
+    <w:tbl>
+      <w:tblPr>
+        <w:tblStyle w:val="a3"/>
+        <w:tblW w:w="7936" w:type="dxa"/>
+        <w:tblInd w:w="360" w:type="dxa"/>
+        <w:tblLook w:val="04A0" w:firstRow="1" w:lastRow="0" w:firstColumn="1" w:lastColumn="0" w:noHBand="0" w:noVBand="1"/>
+      </w:tblPr>
+      <w:tblGrid>
+        <w:gridCol w:w="1947"/>
+        <w:gridCol w:w="1753"/>
+        <w:gridCol w:w="2143"/>
+        <w:gridCol w:w="2093"/>
+      </w:tblGrid>
+      <w:tr>
+        <w:tc>
+          <w:tcPr>
+            <w:tcW w:w="7936" w:type="dxa"/>
+            <w:gridSpan w:val="4"/>
+          </w:tcPr>
+          <w:p>
+            <w:pPr>
+              <w:pStyle w:val="a4"/>
+              <w:ind w:firstLineChars="0" w:firstLine="0"/>
+              <w:jc w:val="center"/>
+              <w:rPr>
+                <w:b/>
+              </w:rPr>
+            </w:pPr>
+            <w:r>
+              <w:rPr>
+                <w:b/>
+              </w:rPr>
+              <w:t xml:space="preserve">Number of patients by </w:t>
+            </w:r>
+            <w:r>
+              <w:rPr>
+                <w:b/>
+              </w:rPr>
+              <w:t>smoking status</w:t>
+            </w:r>
+            <w:r>
+              <w:rPr>
+                <w:b/>
+              </w:rPr>
+              <w:t xml:space="preserve"> by stroke</w:t>
+            </w:r>
+          </w:p>
+        </w:tc>
+      </w:tr>
+      <w:tr>
+        <w:tc>
+          <w:tcPr>
+            <w:tcW w:w="1947" w:type="dxa"/>
+          </w:tcPr>
+          <w:p>
+            <w:pPr>
+              <w:pStyle w:val="a4"/>
+              <w:ind w:firstLineChars="0" w:firstLine="0"/>
+              <w:rPr>
+                <w:b/>
+              </w:rPr>
+            </w:pPr>
+            <w:r>
+              <w:rPr>
+                <w:b/>
+              </w:rPr>
+              <w:t>Smoking</w:t>
+            </w:r>
+          </w:p>
+        </w:tc>
+        <w:tc>
+          <w:tcPr>
+            <w:tcW w:w="1753" w:type="dxa"/>
+          </w:tcPr>
+          <w:p>
+            <w:pPr>
+              <w:pStyle w:val="a4"/>
+              <w:ind w:firstLineChars="0" w:firstLine="0"/>
+              <w:rPr>
+                <w:b/>
+              </w:rPr>
+            </w:pPr>
+            <w:r>
+              <w:rPr>
+                <w:rFonts w:hint="eastAsia"/>
+                <w:b/>
+              </w:rPr>
+              <w:t>Non-stroke</w:t>
+            </w:r>
+            <w:r>
+              <w:rPr>
+                <w:b/>
+              </w:rPr>
+              <w:t xml:space="preserve"> </w:t>
+            </w:r>
+          </w:p>
+        </w:tc>
+        <w:tc>
+          <w:tcPr>
+            <w:tcW w:w="2143" w:type="dxa"/>
+          </w:tcPr>
+          <w:p>
+            <w:pPr>
+              <w:pStyle w:val="a4"/>
+              <w:ind w:firstLineChars="0" w:firstLine="0"/>
+              <w:rPr>
+                <w:b/>
+              </w:rPr>
+            </w:pPr>
+            <w:r>
+              <w:rPr>
+                <w:rFonts w:hint="eastAsia"/>
+                <w:b/>
+              </w:rPr>
+              <w:t xml:space="preserve">Stroke </w:t>
+            </w:r>
+          </w:p>
+        </w:tc>
+        <w:tc>
+          <w:tcPr>
+            <w:tcW w:w="2093" w:type="dxa"/>
+          </w:tcPr>
+          <w:p>
+            <w:pPr>
+              <w:pStyle w:val="a4"/>
+              <w:ind w:firstLineChars="0" w:firstLine="0"/>
+              <w:rPr>
+                <w:b/>
+              </w:rPr>
+            </w:pPr>
+            <w:r>
+              <w:rPr>
+                <w:b/>
+              </w:rPr>
+              <w:t>T</w:t>
+            </w:r>
+            <w:r>
+              <w:rPr>
+                <w:rFonts w:hint="eastAsia"/>
+                <w:b/>
+              </w:rPr>
+              <w:t>otal</w:t>
+            </w:r>
+          </w:p>
+        </w:tc>
+      </w:tr>
+      <w:tr>
+        <w:tc>
+          <w:tcPr>
+            <w:tcW w:w="1947" w:type="dxa"/>
+          </w:tcPr>
+          <w:p>
+            <w:pPr>
+              <w:pStyle w:val="a4"/>
+              <w:ind w:firstLineChars="0" w:firstLine="0"/>
+              <w:rPr>
+                <w:b/>
+              </w:rPr>
+            </w:pPr>
+            <w:r>
+              <w:rPr>
+                <w:b/>
+              </w:rPr>
+              <w:t>No</w:t>
+            </w:r>
+          </w:p>
+        </w:tc>
+        <w:tc>
+          <w:tcPr>
+            <w:tcW w:w="1753" w:type="dxa"/>
+          </w:tcPr>
+          <w:p>
+            <w:pPr>
+              <w:pStyle w:val="a4"/>
+              <w:ind w:firstLineChars="0" w:firstLine="0"/>
+            </w:pPr>
+            <w:r>
+              <w:rPr>
+                <w:rFonts w:hint="eastAsia"/>
+              </w:rPr>
+              <w:t>1768</w:t>
+            </w:r>
+          </w:p>
+        </w:tc>
+        <w:tc>
+          <w:tcPr>
+            <w:tcW w:w="2143" w:type="dxa"/>
+          </w:tcPr>
+          <w:p>
+            <w:pPr>
+              <w:pStyle w:val="a4"/>
+              <w:ind w:firstLineChars="0" w:firstLine="0"/>
+            </w:pPr>
+            <w:r>
+              <w:rPr>
+                <w:rFonts w:hint="eastAsia"/>
+              </w:rPr>
+              <w:t>84</w:t>
+            </w:r>
+          </w:p>
+        </w:tc>
+        <w:tc>
+          <w:tcPr>
+            <w:tcW w:w="2093" w:type="dxa"/>
+          </w:tcPr>
+          <w:p>
+            <w:pPr>
+              <w:pStyle w:val="a4"/>
+              <w:ind w:firstLineChars="0" w:firstLine="0"/>
+            </w:pPr>
+            <w:r>
+              <w:rPr>
+                <w:rFonts w:hint="eastAsia"/>
+              </w:rPr>
+              <w:t>1852</w:t>
+            </w:r>
+          </w:p>
+        </w:tc>
+      </w:tr>
+      <w:tr>
+        <w:tc>
+          <w:tcPr>
+            <w:tcW w:w="1947" w:type="dxa"/>
+          </w:tcPr>
+          <w:p>
+            <w:pPr>
+              <w:pStyle w:val="a4"/>
+              <w:ind w:firstLineChars="0" w:firstLine="0"/>
+              <w:rPr>
+                <w:b/>
+              </w:rPr>
+            </w:pPr>
+            <w:r>
+              <w:rPr>
+                <w:b/>
+              </w:rPr>
+              <w:t>Yes</w:t>
+            </w:r>
+          </w:p>
+        </w:tc>
+        <w:tc>
+          <w:tcPr>
+            <w:tcW w:w="1753" w:type="dxa"/>
+          </w:tcPr>
+          <w:p>
+            <w:pPr>
+              <w:pStyle w:val="a4"/>
+              <w:ind w:firstLineChars="0" w:firstLine="0"/>
+            </w:pPr>
+            <w:r>
+              <w:rPr>
+                <w:rFonts w:hint="eastAsia"/>
+              </w:rPr>
+              <w:t>1477</w:t>
+            </w:r>
+          </w:p>
+        </w:tc>
+        <w:tc>
+          <w:tcPr>
+            <w:tcW w:w="2143" w:type="dxa"/>
+          </w:tcPr>
+          <w:p>
+            <w:pPr>
+              <w:pStyle w:val="a4"/>
+              <w:ind w:firstLineChars="0" w:firstLine="0"/>
+            </w:pPr>
+            <w:r>
+              <w:rPr>
+                <w:rFonts w:hint="eastAsia"/>
+              </w:rPr>
+              <w:t>96</w:t>
+            </w:r>
+          </w:p>
+        </w:tc>
+        <w:tc>
+          <w:tcPr>
+            <w:tcW w:w="2093" w:type="dxa"/>
+          </w:tcPr>
+          <w:p>
+            <w:pPr>
+              <w:pStyle w:val="a4"/>
+              <w:ind w:firstLineChars="0" w:firstLine="0"/>
+            </w:pPr>
+            <w:r>
+              <w:rPr>
+                <w:rFonts w:hint="eastAsia"/>
+              </w:rPr>
+              <w:t>1573</w:t>
+            </w:r>
+          </w:p>
+        </w:tc>
+      </w:tr>
+      <w:tr>
+        <w:tc>
+          <w:tcPr>
+            <w:tcW w:w="1947" w:type="dxa"/>
+          </w:tcPr>
+          <w:p>
+            <w:pPr>
+              <w:pStyle w:val="a4"/>
+              <w:ind w:firstLineChars="0" w:firstLine="0"/>
+              <w:rPr>
+                <w:b/>
+              </w:rPr>
+            </w:pPr>
+            <w:r>
+              <w:rPr>
+                <w:rFonts w:hint="eastAsia"/>
+                <w:b/>
+              </w:rPr>
+              <w:t>Total</w:t>
+            </w:r>
+          </w:p>
+        </w:tc>
+        <w:tc>
+          <w:tcPr>
+            <w:tcW w:w="1753" w:type="dxa"/>
+          </w:tcPr>
+          <w:p>
+            <w:pPr>
+              <w:pStyle w:val="a4"/>
+              <w:ind w:firstLineChars="0" w:firstLine="0"/>
+            </w:pPr>
+            <w:r>
+              <w:rPr>
+                <w:rFonts w:hint="eastAsia"/>
+              </w:rPr>
+              <w:t>3245</w:t>
+            </w:r>
+          </w:p>
+        </w:tc>
+        <w:tc>
+          <w:tcPr>
+            <w:tcW w:w="2143" w:type="dxa"/>
+          </w:tcPr>
+          <w:p>
+            <w:pPr>
+              <w:pStyle w:val="a4"/>
+              <w:ind w:firstLineChars="0" w:firstLine="0"/>
+            </w:pPr>
+            <w:r>
+              <w:rPr>
+                <w:rFonts w:hint="eastAsia"/>
+              </w:rPr>
+              <w:t>180</w:t>
+            </w:r>
+          </w:p>
+        </w:tc>
+        <w:tc>
+          <w:tcPr>
+            <w:tcW w:w="2093" w:type="dxa"/>
+          </w:tcPr>
+          <w:p>
+            <w:pPr>
+              <w:pStyle w:val="a4"/>
+              <w:ind w:firstLineChars="0" w:firstLine="0"/>
+            </w:pPr>
+            <w:r>
+              <w:rPr>
+                <w:rFonts w:hint="eastAsia"/>
+              </w:rPr>
+              <w:t>3425</w:t>
+            </w:r>
+          </w:p>
+        </w:tc>
+      </w:tr>
+    </w:tbl>
+    <w:p>
+      <w:pPr>
+        <w:pStyle w:val="a4"/>
+        <w:numPr>
+          <w:ilvl w:val="0"/>
+          <w:numId w:val="4"/>
+        </w:numPr>
+        <w:tabs>
+          <w:tab w:val="right" w:pos="8306"/>
+        </w:tabs>
+        <w:ind w:firstLineChars="0"/>
+      </w:pPr>
+      <w:bookmarkStart w:id="0" w:name="_GoBack"/>
+      <w:bookmarkEnd w:id="0"/>
+      <w:r>
+        <w:t>W</w:t>
+      </w:r>
+      <w:r>
+        <w:rPr>
+          <w:rFonts w:hint="eastAsia"/>
+        </w:rPr>
+        <w:t xml:space="preserve">hether </w:t>
+      </w:r>
+      <w:r>
+        <w:t>there is correlation between age and stroke.</w:t>
+      </w:r>
+    </w:p>
+    <w:p>
+      <w:pPr>
+        <w:pStyle w:val="a4"/>
+        <w:tabs>
+          <w:tab w:val="right" w:pos="8306"/>
+        </w:tabs>
+        <w:ind w:left="360" w:firstLineChars="0" w:firstLine="0"/>
+      </w:pPr>
+      <w:r>
+        <w:t>H0 – there is no correlation between age and stroke.</w:t>
+      </w:r>
+    </w:p>
+    <w:p>
+      <w:pPr>
+        <w:pStyle w:val="a4"/>
+        <w:tabs>
+          <w:tab w:val="right" w:pos="8306"/>
+        </w:tabs>
+        <w:ind w:left="360" w:firstLineChars="0" w:firstLine="0"/>
+      </w:pPr>
+      <w:r>
+        <w:t>H1 – there is correlation between age and stroke</w:t>
+      </w:r>
+    </w:p>
+    <w:p>
+      <w:pPr>
+        <w:pStyle w:val="a4"/>
+        <w:tabs>
+          <w:tab w:val="right" w:pos="8306"/>
+        </w:tabs>
+        <w:ind w:left="360" w:firstLineChars="0" w:firstLine="0"/>
+      </w:pPr>
+      <w:r>
+        <w:t>The dependent variable is age, which is continuous variable. Stroke is categorical dichotomous variable. The distribution of stroke is not normally distributed. The dependent variable is not normally distributed in this dataset, so that we use Kruskai-Wallis test of Non-parametric test.</w:t>
+      </w:r>
+    </w:p>
+    <w:p>
+      <w:pPr>
+        <w:pStyle w:val="a4"/>
+        <w:tabs>
+          <w:tab w:val="right" w:pos="8306"/>
+        </w:tabs>
+        <w:ind w:left="360" w:firstLineChars="0" w:firstLine="0"/>
+      </w:pPr>
+      <w:r>
+        <w:t>These data samples are independent, and the samples do not affect each other. Using this test, we can decide if the population distribution are identical without assuming them to follow the normal distribution.</w:t>
+      </w:r>
+    </w:p>
+    <w:p>
+      <w:pPr>
+        <w:pStyle w:val="a4"/>
+        <w:tabs>
+          <w:tab w:val="right" w:pos="8306"/>
+        </w:tabs>
+        <w:ind w:left="360" w:firstLineChars="0" w:firstLine="0"/>
+        <w:rPr>
+          <w:rFonts w:hint="eastAsia"/>
+        </w:rPr>
+      </w:pPr>
+      <w:r>
+        <w:t>The p-value of the test is</w:t>
+      </w:r>
+      <w:r>
+        <w:t xml:space="preserve"> 2.2e-16</w:t>
+      </w:r>
+      <w:r>
+        <w:t xml:space="preserve"> which is obviously less than the significant level 0.05, we can conclude that there are significant age differences between the </w:t>
+      </w:r>
+      <w:r>
+        <w:t>patients</w:t>
+      </w:r>
+      <w:r>
+        <w:t xml:space="preserve">  of stroke and non-stroke groups.</w:t>
+      </w:r>
+    </w:p>
+    <w:p>
+      <w:pPr>
+        <w:tabs>
+          <w:tab w:val="right" w:pos="8306"/>
+        </w:tabs>
+        <w:rPr>
+          <w:rFonts w:hint="eastAsia"/>
+        </w:rPr>
       </w:pPr>
     </w:p>
     <w:tbl>
@@ -3242,11 +3492,6 @@
             <w:gridSpan w:val="5"/>
           </w:tcPr>
           <w:p>
-            <w:pPr>
-              <w:rPr>
-                <w:rFonts w:hint="eastAsia"/>
-              </w:rPr>
-            </w:pPr>
             <w:r>
               <w:t xml:space="preserve">Test2 - </w:t>
             </w:r>
@@ -3275,13 +3520,7 @@
               <w:t xml:space="preserve">Whether there is correlation </w:t>
             </w:r>
             <w:r>
-              <w:t>between</w:t>
-            </w:r>
-            <w:r>
-              <w:t xml:space="preserve"> h</w:t>
-            </w:r>
-            <w:r>
-              <w:t>ypertension and stroke</w:t>
+              <w:t>between hypertension and stroke</w:t>
             </w:r>
           </w:p>
         </w:tc>
@@ -3296,9 +3535,6 @@
               <w:tabs>
                 <w:tab w:val="right" w:pos="8306"/>
               </w:tabs>
-              <w:rPr>
-                <w:rFonts w:hint="eastAsia"/>
-              </w:rPr>
             </w:pPr>
             <w:r>
               <w:rPr>
@@ -3344,9 +3580,6 @@
               <w:tabs>
                 <w:tab w:val="right" w:pos="8306"/>
               </w:tabs>
-              <w:rPr>
-                <w:rFonts w:hint="eastAsia"/>
-              </w:rPr>
             </w:pPr>
             <w:r>
               <w:rPr>
@@ -3365,9 +3598,6 @@
               <w:tabs>
                 <w:tab w:val="right" w:pos="8306"/>
               </w:tabs>
-              <w:rPr>
-                <w:rFonts w:hint="eastAsia"/>
-              </w:rPr>
             </w:pPr>
             <w:r>
               <w:rPr>
@@ -3386,9 +3616,6 @@
               <w:tabs>
                 <w:tab w:val="right" w:pos="8306"/>
               </w:tabs>
-              <w:rPr>
-                <w:rFonts w:hint="eastAsia"/>
-              </w:rPr>
             </w:pPr>
             <w:r>
               <w:rPr>
@@ -3409,9 +3636,6 @@
               <w:tabs>
                 <w:tab w:val="right" w:pos="8306"/>
               </w:tabs>
-              <w:rPr>
-                <w:rFonts w:hint="eastAsia"/>
-              </w:rPr>
             </w:pPr>
             <w:r>
               <w:t>Hypertension</w:t>
@@ -3427,9 +3651,6 @@
               <w:tabs>
                 <w:tab w:val="right" w:pos="8306"/>
               </w:tabs>
-              <w:rPr>
-                <w:rFonts w:hint="eastAsia"/>
-              </w:rPr>
             </w:pPr>
             <w:r>
               <w:t>Whether the patient has hypertension</w:t>
@@ -3466,9 +3687,6 @@
               <w:tabs>
                 <w:tab w:val="right" w:pos="8306"/>
               </w:tabs>
-              <w:rPr>
-                <w:rFonts w:hint="eastAsia"/>
-              </w:rPr>
             </w:pPr>
             <w:r>
               <w:t>Categorical dichotomous</w:t>
@@ -3484,9 +3702,6 @@
               <w:tabs>
                 <w:tab w:val="right" w:pos="8306"/>
               </w:tabs>
-              <w:rPr>
-                <w:rFonts w:hint="eastAsia"/>
-              </w:rPr>
             </w:pPr>
             <w:r>
               <w:rPr>
@@ -3507,14 +3722,12 @@
               <w:tabs>
                 <w:tab w:val="right" w:pos="8306"/>
               </w:tabs>
-              <w:rPr>
-                <w:rFonts w:hint="eastAsia"/>
-              </w:rPr>
-            </w:pPr>
-            <w:r>
-              <w:rPr>
-                <w:rFonts w:hint="eastAsia"/>
-              </w:rPr>
+            </w:pPr>
+            <w:r>
+              <w:rPr>
+                <w:rFonts w:hint="eastAsia"/>
+              </w:rPr>
+              <w:lastRenderedPageBreak/>
               <w:t>S</w:t>
             </w:r>
             <w:r>
@@ -3531,9 +3744,6 @@
               <w:tabs>
                 <w:tab w:val="right" w:pos="8306"/>
               </w:tabs>
-              <w:rPr>
-                <w:rFonts w:hint="eastAsia"/>
-              </w:rPr>
             </w:pPr>
             <w:r>
               <w:t>W</w:t>
@@ -3558,9 +3768,6 @@
               <w:tabs>
                 <w:tab w:val="right" w:pos="8306"/>
               </w:tabs>
-              <w:rPr>
-                <w:rFonts w:hint="eastAsia"/>
-              </w:rPr>
             </w:pPr>
             <w:r>
               <w:t>Character</w:t>
@@ -3576,9 +3783,6 @@
               <w:tabs>
                 <w:tab w:val="right" w:pos="8306"/>
               </w:tabs>
-              <w:rPr>
-                <w:rFonts w:hint="eastAsia"/>
-              </w:rPr>
             </w:pPr>
             <w:r>
               <w:rPr>
@@ -3597,9 +3801,6 @@
               <w:tabs>
                 <w:tab w:val="right" w:pos="8306"/>
               </w:tabs>
-              <w:rPr>
-                <w:rFonts w:hint="eastAsia"/>
-              </w:rPr>
             </w:pPr>
             <w:r>
               <w:rPr>
@@ -3608,18 +3809,7 @@
               <w:t>F</w:t>
             </w:r>
             <w:r>
-              <w:t>actor</w:t>
-            </w:r>
-            <w:r>
-              <w:t xml:space="preserve"> (</w:t>
-            </w:r>
-            <w:proofErr w:type="spellStart"/>
-            <w:r>
-              <w:t>Yes,No</w:t>
-            </w:r>
-            <w:proofErr w:type="spellEnd"/>
-            <w:r>
-              <w:t>)</w:t>
+              <w:t>actor (Yes,No)</w:t>
             </w:r>
           </w:p>
         </w:tc>
@@ -3652,11 +3842,6 @@
             <w:gridSpan w:val="5"/>
           </w:tcPr>
           <w:p>
-            <w:pPr>
-              <w:rPr>
-                <w:rFonts w:hint="eastAsia"/>
-              </w:rPr>
-            </w:pPr>
             <w:r>
               <w:rPr>
                 <w:rFonts w:hint="eastAsia"/>
@@ -3682,7 +3867,13 @@
               <w:t xml:space="preserve">Whether there is correlation </w:t>
             </w:r>
             <w:r>
-              <w:t>between High average glucose level and stroke</w:t>
+              <w:t>between</w:t>
+            </w:r>
+            <w:r>
+              <w:t>age</w:t>
+            </w:r>
+            <w:r>
+              <w:t xml:space="preserve"> and stroke</w:t>
             </w:r>
           </w:p>
         </w:tc>
@@ -3697,9 +3888,6 @@
               <w:tabs>
                 <w:tab w:val="right" w:pos="8306"/>
               </w:tabs>
-              <w:rPr>
-                <w:rFonts w:hint="eastAsia"/>
-              </w:rPr>
             </w:pPr>
             <w:r>
               <w:rPr>
@@ -3745,9 +3933,6 @@
               <w:tabs>
                 <w:tab w:val="right" w:pos="8306"/>
               </w:tabs>
-              <w:rPr>
-                <w:rFonts w:hint="eastAsia"/>
-              </w:rPr>
             </w:pPr>
             <w:r>
               <w:rPr>
@@ -3766,9 +3951,6 @@
               <w:tabs>
                 <w:tab w:val="right" w:pos="8306"/>
               </w:tabs>
-              <w:rPr>
-                <w:rFonts w:hint="eastAsia"/>
-              </w:rPr>
             </w:pPr>
             <w:r>
               <w:rPr>
@@ -3787,9 +3969,6 @@
               <w:tabs>
                 <w:tab w:val="right" w:pos="8306"/>
               </w:tabs>
-              <w:rPr>
-                <w:rFonts w:hint="eastAsia"/>
-              </w:rPr>
             </w:pPr>
             <w:r>
               <w:rPr>
@@ -3810,17 +3989,9 @@
               <w:tabs>
                 <w:tab w:val="right" w:pos="8306"/>
               </w:tabs>
-              <w:rPr>
-                <w:rFonts w:hint="eastAsia"/>
-              </w:rPr>
-            </w:pPr>
-            <w:proofErr w:type="spellStart"/>
-            <w:r>
-              <w:t>Avg_glucose</w:t>
-            </w:r>
-            <w:proofErr w:type="spellEnd"/>
-            <w:r>
-              <w:t xml:space="preserve"> level</w:t>
+            </w:pPr>
+            <w:r>
+              <w:t>Age</w:t>
             </w:r>
           </w:p>
         </w:tc>
@@ -3833,16 +4004,7 @@
               <w:tabs>
                 <w:tab w:val="right" w:pos="8306"/>
               </w:tabs>
-              <w:rPr>
-                <w:rFonts w:hint="eastAsia"/>
-              </w:rPr>
-            </w:pPr>
-            <w:r>
-              <w:t>Average glucose level in blood</w:t>
-            </w:r>
-            <w:r>
-              <w:t xml:space="preserve"> </w:t>
-            </w:r>
+            </w:pPr>
           </w:p>
         </w:tc>
         <w:tc>
@@ -3875,9 +4037,6 @@
               <w:tabs>
                 <w:tab w:val="right" w:pos="8306"/>
               </w:tabs>
-              <w:rPr>
-                <w:rFonts w:hint="eastAsia"/>
-              </w:rPr>
             </w:pPr>
             <w:r>
               <w:t>C</w:t>
@@ -3899,9 +4058,6 @@
               <w:tabs>
                 <w:tab w:val="right" w:pos="8306"/>
               </w:tabs>
-              <w:rPr>
-                <w:rFonts w:hint="eastAsia"/>
-              </w:rPr>
             </w:pPr>
           </w:p>
         </w:tc>
@@ -3916,9 +4072,6 @@
               <w:tabs>
                 <w:tab w:val="right" w:pos="8306"/>
               </w:tabs>
-              <w:rPr>
-                <w:rFonts w:hint="eastAsia"/>
-              </w:rPr>
             </w:pPr>
             <w:r>
               <w:rPr>
@@ -3940,9 +4093,6 @@
               <w:tabs>
                 <w:tab w:val="right" w:pos="8306"/>
               </w:tabs>
-              <w:rPr>
-                <w:rFonts w:hint="eastAsia"/>
-              </w:rPr>
             </w:pPr>
             <w:r>
               <w:t>W</w:t>
@@ -3967,9 +4117,6 @@
               <w:tabs>
                 <w:tab w:val="right" w:pos="8306"/>
               </w:tabs>
-              <w:rPr>
-                <w:rFonts w:hint="eastAsia"/>
-              </w:rPr>
             </w:pPr>
             <w:r>
               <w:t>Character</w:t>
@@ -3985,9 +4132,6 @@
               <w:tabs>
                 <w:tab w:val="right" w:pos="8306"/>
               </w:tabs>
-              <w:rPr>
-                <w:rFonts w:hint="eastAsia"/>
-              </w:rPr>
             </w:pPr>
             <w:r>
               <w:rPr>
@@ -4006,9 +4150,6 @@
               <w:tabs>
                 <w:tab w:val="right" w:pos="8306"/>
               </w:tabs>
-              <w:rPr>
-                <w:rFonts w:hint="eastAsia"/>
-              </w:rPr>
             </w:pPr>
             <w:r>
               <w:rPr>
@@ -4054,9 +4195,6 @@
               <w:tabs>
                 <w:tab w:val="right" w:pos="8306"/>
               </w:tabs>
-              <w:rPr>
-                <w:rFonts w:hint="eastAsia"/>
-              </w:rPr>
             </w:pPr>
             <w:r>
               <w:rPr>
@@ -4098,9 +4236,6 @@
               <w:tabs>
                 <w:tab w:val="right" w:pos="8306"/>
               </w:tabs>
-              <w:rPr>
-                <w:rFonts w:hint="eastAsia"/>
-              </w:rPr>
             </w:pPr>
             <w:r>
               <w:rPr>
@@ -4146,9 +4281,6 @@
               <w:tabs>
                 <w:tab w:val="right" w:pos="8306"/>
               </w:tabs>
-              <w:rPr>
-                <w:rFonts w:hint="eastAsia"/>
-              </w:rPr>
             </w:pPr>
             <w:r>
               <w:rPr>
@@ -4167,9 +4299,6 @@
               <w:tabs>
                 <w:tab w:val="right" w:pos="8306"/>
               </w:tabs>
-              <w:rPr>
-                <w:rFonts w:hint="eastAsia"/>
-              </w:rPr>
             </w:pPr>
             <w:r>
               <w:rPr>
@@ -4188,9 +4317,6 @@
               <w:tabs>
                 <w:tab w:val="right" w:pos="8306"/>
               </w:tabs>
-              <w:rPr>
-                <w:rFonts w:hint="eastAsia"/>
-              </w:rPr>
             </w:pPr>
             <w:r>
               <w:rPr>
@@ -4211,9 +4337,6 @@
               <w:tabs>
                 <w:tab w:val="right" w:pos="8306"/>
               </w:tabs>
-              <w:rPr>
-                <w:rFonts w:hint="eastAsia"/>
-              </w:rPr>
             </w:pPr>
             <w:r>
               <w:t>Smoking status</w:t>
@@ -4229,9 +4352,6 @@
               <w:tabs>
                 <w:tab w:val="right" w:pos="8306"/>
               </w:tabs>
-              <w:rPr>
-                <w:rFonts w:hint="eastAsia"/>
-              </w:rPr>
             </w:pPr>
             <w:r>
               <w:t xml:space="preserve">"formerly smoked", "never smoked", "smokes" or "Unknown". </w:t>
@@ -4262,9 +4382,6 @@
               <w:tabs>
                 <w:tab w:val="right" w:pos="8306"/>
               </w:tabs>
-              <w:rPr>
-                <w:rFonts w:hint="eastAsia"/>
-              </w:rPr>
             </w:pPr>
             <w:r>
               <w:rPr>
@@ -4283,9 +4400,6 @@
               <w:tabs>
                 <w:tab w:val="right" w:pos="8306"/>
               </w:tabs>
-              <w:rPr>
-                <w:rFonts w:hint="eastAsia"/>
-              </w:rPr>
             </w:pPr>
           </w:p>
         </w:tc>
@@ -4300,9 +4414,6 @@
               <w:tabs>
                 <w:tab w:val="right" w:pos="8306"/>
               </w:tabs>
-              <w:rPr>
-                <w:rFonts w:hint="eastAsia"/>
-              </w:rPr>
             </w:pPr>
             <w:r>
               <w:rPr>
@@ -4324,9 +4435,6 @@
               <w:tabs>
                 <w:tab w:val="right" w:pos="8306"/>
               </w:tabs>
-              <w:rPr>
-                <w:rFonts w:hint="eastAsia"/>
-              </w:rPr>
             </w:pPr>
             <w:r>
               <w:t>W</w:t>
@@ -4351,9 +4459,6 @@
               <w:tabs>
                 <w:tab w:val="right" w:pos="8306"/>
               </w:tabs>
-              <w:rPr>
-                <w:rFonts w:hint="eastAsia"/>
-              </w:rPr>
             </w:pPr>
             <w:r>
               <w:t>Character</w:t>
@@ -4369,9 +4474,6 @@
               <w:tabs>
                 <w:tab w:val="right" w:pos="8306"/>
               </w:tabs>
-              <w:rPr>
-                <w:rFonts w:hint="eastAsia"/>
-              </w:rPr>
             </w:pPr>
             <w:r>
               <w:rPr>
@@ -4390,9 +4492,6 @@
               <w:tabs>
                 <w:tab w:val="right" w:pos="8306"/>
               </w:tabs>
-              <w:rPr>
-                <w:rFonts w:hint="eastAsia"/>
-              </w:rPr>
             </w:pPr>
             <w:r>
               <w:rPr>
@@ -4438,9 +4537,6 @@
               <w:tabs>
                 <w:tab w:val="right" w:pos="8306"/>
               </w:tabs>
-              <w:rPr>
-                <w:rFonts w:hint="eastAsia"/>
-              </w:rPr>
             </w:pPr>
             <w:r>
               <w:rPr>
@@ -4487,14 +4583,12 @@
               </w:rPr>
               <w:t>从</w:t>
             </w:r>
-            <w:proofErr w:type="spellStart"/>
             <w:r>
               <w:rPr>
                 <w:rFonts w:hint="eastAsia"/>
               </w:rPr>
               <w:t>bmi</w:t>
             </w:r>
-            <w:proofErr w:type="spellEnd"/>
             <w:r>
               <w:rPr>
                 <w:rFonts w:hint="eastAsia"/>
@@ -4523,9 +4617,6 @@
               <w:tabs>
                 <w:tab w:val="right" w:pos="8306"/>
               </w:tabs>
-              <w:rPr>
-                <w:rFonts w:hint="eastAsia"/>
-              </w:rPr>
             </w:pPr>
             <w:r>
               <w:rPr>
@@ -4571,9 +4662,6 @@
               <w:tabs>
                 <w:tab w:val="right" w:pos="8306"/>
               </w:tabs>
-              <w:rPr>
-                <w:rFonts w:hint="eastAsia"/>
-              </w:rPr>
             </w:pPr>
             <w:r>
               <w:rPr>
@@ -4592,9 +4680,6 @@
               <w:tabs>
                 <w:tab w:val="right" w:pos="8306"/>
               </w:tabs>
-              <w:rPr>
-                <w:rFonts w:hint="eastAsia"/>
-              </w:rPr>
             </w:pPr>
             <w:r>
               <w:rPr>
@@ -4613,9 +4698,6 @@
               <w:tabs>
                 <w:tab w:val="right" w:pos="8306"/>
               </w:tabs>
-              <w:rPr>
-                <w:rFonts w:hint="eastAsia"/>
-              </w:rPr>
             </w:pPr>
             <w:r>
               <w:rPr>
@@ -4636,9 +4718,6 @@
               <w:tabs>
                 <w:tab w:val="right" w:pos="8306"/>
               </w:tabs>
-              <w:rPr>
-                <w:rFonts w:hint="eastAsia"/>
-              </w:rPr>
             </w:pPr>
             <w:r>
               <w:t>BMI</w:t>
@@ -4654,9 +4733,6 @@
               <w:tabs>
                 <w:tab w:val="right" w:pos="8306"/>
               </w:tabs>
-              <w:rPr>
-                <w:rFonts w:hint="eastAsia"/>
-              </w:rPr>
             </w:pPr>
             <w:r>
               <w:t>B</w:t>
@@ -4702,9 +4778,6 @@
               <w:tabs>
                 <w:tab w:val="right" w:pos="8306"/>
               </w:tabs>
-              <w:rPr>
-                <w:rFonts w:hint="eastAsia"/>
-              </w:rPr>
             </w:pPr>
             <w:r>
               <w:t>C</w:t>
@@ -4726,9 +4799,6 @@
               <w:tabs>
                 <w:tab w:val="right" w:pos="8306"/>
               </w:tabs>
-              <w:rPr>
-                <w:rFonts w:hint="eastAsia"/>
-              </w:rPr>
             </w:pPr>
           </w:p>
         </w:tc>
@@ -4743,15 +4813,11 @@
               <w:tabs>
                 <w:tab w:val="right" w:pos="8306"/>
               </w:tabs>
-              <w:rPr>
-                <w:rFonts w:hint="eastAsia"/>
-              </w:rPr>
-            </w:pPr>
-            <w:r>
-              <w:rPr>
-                <w:rFonts w:hint="eastAsia"/>
-              </w:rPr>
-              <w:lastRenderedPageBreak/>
+            </w:pPr>
+            <w:r>
+              <w:rPr>
+                <w:rFonts w:hint="eastAsia"/>
+              </w:rPr>
               <w:t>S</w:t>
             </w:r>
             <w:r>
@@ -4768,9 +4834,6 @@
               <w:tabs>
                 <w:tab w:val="right" w:pos="8306"/>
               </w:tabs>
-              <w:rPr>
-                <w:rFonts w:hint="eastAsia"/>
-              </w:rPr>
             </w:pPr>
             <w:r>
               <w:t>W</w:t>
@@ -4795,9 +4858,6 @@
               <w:tabs>
                 <w:tab w:val="right" w:pos="8306"/>
               </w:tabs>
-              <w:rPr>
-                <w:rFonts w:hint="eastAsia"/>
-              </w:rPr>
             </w:pPr>
             <w:r>
               <w:t>Character</w:t>
@@ -4813,9 +4873,6 @@
               <w:tabs>
                 <w:tab w:val="right" w:pos="8306"/>
               </w:tabs>
-              <w:rPr>
-                <w:rFonts w:hint="eastAsia"/>
-              </w:rPr>
             </w:pPr>
             <w:r>
               <w:rPr>
@@ -4834,9 +4891,6 @@
               <w:tabs>
                 <w:tab w:val="right" w:pos="8306"/>
               </w:tabs>
-              <w:rPr>
-                <w:rFonts w:hint="eastAsia"/>
-              </w:rPr>
             </w:pPr>
             <w:r>
               <w:rPr>
@@ -4856,9 +4910,6 @@
         <w:tabs>
           <w:tab w:val="right" w:pos="8306"/>
         </w:tabs>
-        <w:rPr>
-          <w:rFonts w:hint="eastAsia"/>
-        </w:rPr>
       </w:pPr>
     </w:p>
     <w:p>
@@ -4891,11 +4942,6 @@
       </w:r>
     </w:p>
     <w:p>
-      <w:pPr>
-        <w:rPr>
-          <w:rFonts w:hint="eastAsia"/>
-        </w:rPr>
-      </w:pPr>
       <w:r>
         <w:rPr>
           <w:rFonts w:hint="eastAsia"/>
@@ -4971,35 +5017,7 @@
         <w:rPr>
           <w:rFonts w:hint="eastAsia"/>
         </w:rPr>
-        <w:t xml:space="preserve">XX percent of the sample are woman, the mean age of the sample is xxx years, and woman is </w:t>
-      </w:r>
-      <w:proofErr w:type="spellStart"/>
-      <w:r>
-        <w:rPr>
-          <w:rFonts w:hint="eastAsia"/>
-        </w:rPr>
-        <w:t>sigficantly</w:t>
-      </w:r>
-      <w:proofErr w:type="spellEnd"/>
-      <w:r>
-        <w:rPr>
-          <w:rFonts w:hint="eastAsia"/>
-        </w:rPr>
-        <w:t xml:space="preserve"> older than men (55 </w:t>
-      </w:r>
-      <w:proofErr w:type="gramStart"/>
-      <w:r>
-        <w:rPr>
-          <w:rFonts w:hint="eastAsia"/>
-        </w:rPr>
-        <w:t>years</w:t>
-      </w:r>
-      <w:proofErr w:type="gramEnd"/>
-      <w:r>
-        <w:rPr>
-          <w:rFonts w:hint="eastAsia"/>
-        </w:rPr>
-        <w:t xml:space="preserve"> vs 50 years). </w:t>
+        <w:t xml:space="preserve">XX percent of the sample are woman, the mean age of the sample is xxx years, and woman is sigficantly older than men (55 years vs 50 years). </w:t>
       </w:r>
       <w:r>
         <w:t>The two groups did not differ in health.</w:t>
@@ -5012,6 +5030,7 @@
     </w:p>
     <w:p>
       <w:r>
+        <w:lastRenderedPageBreak/>
         <w:t>Blood pressure, smoking, and obesity are</w:t>
       </w:r>
       <w:r>
@@ -5033,11 +5052,6 @@
       </w:r>
     </w:p>
     <w:p>
-      <w:pPr>
-        <w:rPr>
-          <w:rFonts w:hint="eastAsia"/>
-        </w:rPr>
-      </w:pPr>
       <w:r>
         <w:rPr>
           <w:rFonts w:hint="eastAsia"/>
@@ -5120,6 +5134,56 @@
     </w:sectPr>
   </w:body>
 </w:document>
+</file>
+
+<file path=word/endnotes.xml><?xml version="1.0" encoding="utf-8"?>
+<w:endnotes xmlns:wpc="http://schemas.microsoft.com/office/word/2010/wordprocessingCanvas" xmlns:cx="http://schemas.microsoft.com/office/drawing/2014/chartex" xmlns:mc="http://schemas.openxmlformats.org/markup-compatibility/2006" xmlns:o="urn:schemas-microsoft-com:office:office" xmlns:r="http://schemas.openxmlformats.org/officeDocument/2006/relationships" xmlns:m="http://schemas.openxmlformats.org/officeDocument/2006/math" xmlns:v="urn:schemas-microsoft-com:vml" xmlns:wp14="http://schemas.microsoft.com/office/word/2010/wordprocessingDrawing" xmlns:wp="http://schemas.openxmlformats.org/drawingml/2006/wordprocessingDrawing" xmlns:w10="urn:schemas-microsoft-com:office:word" xmlns:w="http://schemas.openxmlformats.org/wordprocessingml/2006/main" xmlns:w14="http://schemas.microsoft.com/office/word/2010/wordml" xmlns:w15="http://schemas.microsoft.com/office/word/2012/wordml" xmlns:w16se="http://schemas.microsoft.com/office/word/2015/wordml/symex" xmlns:wpg="http://schemas.microsoft.com/office/word/2010/wordprocessingGroup" xmlns:wpi="http://schemas.microsoft.com/office/word/2010/wordprocessingInk" xmlns:wne="http://schemas.microsoft.com/office/word/2006/wordml" xmlns:wps="http://schemas.microsoft.com/office/word/2010/wordprocessingShape" mc:Ignorable="w14 w15 w16se wp14">
+  <w:endnote w:type="separator" w:id="-1">
+    <w:p>
+      <w:pPr>
+        <w:spacing w:after="0" w:line="240" w:lineRule="auto"/>
+      </w:pPr>
+      <w:r>
+        <w:separator/>
+      </w:r>
+    </w:p>
+  </w:endnote>
+  <w:endnote w:type="continuationSeparator" w:id="0">
+    <w:p>
+      <w:pPr>
+        <w:spacing w:after="0" w:line="240" w:lineRule="auto"/>
+      </w:pPr>
+      <w:r>
+        <w:continuationSeparator/>
+      </w:r>
+    </w:p>
+  </w:endnote>
+</w:endnotes>
+</file>
+
+<file path=word/footnotes.xml><?xml version="1.0" encoding="utf-8"?>
+<w:footnotes xmlns:wpc="http://schemas.microsoft.com/office/word/2010/wordprocessingCanvas" xmlns:cx="http://schemas.microsoft.com/office/drawing/2014/chartex" xmlns:mc="http://schemas.openxmlformats.org/markup-compatibility/2006" xmlns:o="urn:schemas-microsoft-com:office:office" xmlns:r="http://schemas.openxmlformats.org/officeDocument/2006/relationships" xmlns:m="http://schemas.openxmlformats.org/officeDocument/2006/math" xmlns:v="urn:schemas-microsoft-com:vml" xmlns:wp14="http://schemas.microsoft.com/office/word/2010/wordprocessingDrawing" xmlns:wp="http://schemas.openxmlformats.org/drawingml/2006/wordprocessingDrawing" xmlns:w10="urn:schemas-microsoft-com:office:word" xmlns:w="http://schemas.openxmlformats.org/wordprocessingml/2006/main" xmlns:w14="http://schemas.microsoft.com/office/word/2010/wordml" xmlns:w15="http://schemas.microsoft.com/office/word/2012/wordml" xmlns:w16se="http://schemas.microsoft.com/office/word/2015/wordml/symex" xmlns:wpg="http://schemas.microsoft.com/office/word/2010/wordprocessingGroup" xmlns:wpi="http://schemas.microsoft.com/office/word/2010/wordprocessingInk" xmlns:wne="http://schemas.microsoft.com/office/word/2006/wordml" xmlns:wps="http://schemas.microsoft.com/office/word/2010/wordprocessingShape" mc:Ignorable="w14 w15 w16se wp14">
+  <w:footnote w:type="separator" w:id="-1">
+    <w:p>
+      <w:pPr>
+        <w:spacing w:after="0" w:line="240" w:lineRule="auto"/>
+      </w:pPr>
+      <w:r>
+        <w:separator/>
+      </w:r>
+    </w:p>
+  </w:footnote>
+  <w:footnote w:type="continuationSeparator" w:id="0">
+    <w:p>
+      <w:pPr>
+        <w:spacing w:after="0" w:line="240" w:lineRule="auto"/>
+      </w:pPr>
+      <w:r>
+        <w:continuationSeparator/>
+      </w:r>
+    </w:p>
+  </w:footnote>
+</w:footnotes>
 </file>
 
 <file path=word/numbering.xml><?xml version="1.0" encoding="utf-8"?>
@@ -6041,6 +6105,72 @@
       <w:szCs w:val="32"/>
     </w:rPr>
   </w:style>
+  <w:style w:type="paragraph" w:styleId="a5">
+    <w:name w:val="header"/>
+    <w:basedOn w:val="a"/>
+    <w:link w:val="a6"/>
+    <w:uiPriority w:val="99"/>
+    <w:unhideWhenUsed/>
+    <w:rsid w:val="006D6825"/>
+    <w:pPr>
+      <w:pBdr>
+        <w:bottom w:val="single" w:sz="6" w:space="1" w:color="auto"/>
+      </w:pBdr>
+      <w:tabs>
+        <w:tab w:val="center" w:pos="4153"/>
+        <w:tab w:val="right" w:pos="8306"/>
+      </w:tabs>
+      <w:snapToGrid w:val="0"/>
+      <w:spacing w:line="240" w:lineRule="auto"/>
+      <w:jc w:val="center"/>
+    </w:pPr>
+    <w:rPr>
+      <w:sz w:val="18"/>
+      <w:szCs w:val="18"/>
+    </w:rPr>
+  </w:style>
+  <w:style w:type="character" w:customStyle="1" w:styleId="a6">
+    <w:name w:val="页眉 字符"/>
+    <w:basedOn w:val="a0"/>
+    <w:link w:val="a5"/>
+    <w:uiPriority w:val="99"/>
+    <w:rsid w:val="006D6825"/>
+    <w:rPr>
+      <w:sz w:val="18"/>
+      <w:szCs w:val="18"/>
+    </w:rPr>
+  </w:style>
+  <w:style w:type="paragraph" w:styleId="a7">
+    <w:name w:val="footer"/>
+    <w:basedOn w:val="a"/>
+    <w:link w:val="a8"/>
+    <w:uiPriority w:val="99"/>
+    <w:unhideWhenUsed/>
+    <w:rsid w:val="006D6825"/>
+    <w:pPr>
+      <w:tabs>
+        <w:tab w:val="center" w:pos="4153"/>
+        <w:tab w:val="right" w:pos="8306"/>
+      </w:tabs>
+      <w:snapToGrid w:val="0"/>
+      <w:spacing w:line="240" w:lineRule="auto"/>
+    </w:pPr>
+    <w:rPr>
+      <w:sz w:val="18"/>
+      <w:szCs w:val="18"/>
+    </w:rPr>
+  </w:style>
+  <w:style w:type="character" w:customStyle="1" w:styleId="a8">
+    <w:name w:val="页脚 字符"/>
+    <w:basedOn w:val="a0"/>
+    <w:link w:val="a7"/>
+    <w:uiPriority w:val="99"/>
+    <w:rsid w:val="006D6825"/>
+    <w:rPr>
+      <w:sz w:val="18"/>
+      <w:szCs w:val="18"/>
+    </w:rPr>
+  </w:style>
 </w:styles>
 </file>
 

--- a/doc/CA1.docx
+++ b/doc/CA1.docx
@@ -2,6 +2,13 @@
 <file path=word/document.xml><?xml version="1.0" encoding="utf-8"?>
 <w:document xmlns:wpc="http://schemas.microsoft.com/office/word/2010/wordprocessingCanvas" xmlns:cx="http://schemas.microsoft.com/office/drawing/2014/chartex" xmlns:mc="http://schemas.openxmlformats.org/markup-compatibility/2006" xmlns:o="urn:schemas-microsoft-com:office:office" xmlns:r="http://schemas.openxmlformats.org/officeDocument/2006/relationships" xmlns:m="http://schemas.openxmlformats.org/officeDocument/2006/math" xmlns:v="urn:schemas-microsoft-com:vml" xmlns:wp14="http://schemas.microsoft.com/office/word/2010/wordprocessingDrawing" xmlns:wp="http://schemas.openxmlformats.org/drawingml/2006/wordprocessingDrawing" xmlns:w10="urn:schemas-microsoft-com:office:word" xmlns:w="http://schemas.openxmlformats.org/wordprocessingml/2006/main" xmlns:w14="http://schemas.microsoft.com/office/word/2010/wordml" xmlns:w15="http://schemas.microsoft.com/office/word/2012/wordml" xmlns:w16se="http://schemas.microsoft.com/office/word/2015/wordml/symex" xmlns:wpg="http://schemas.microsoft.com/office/word/2010/wordprocessingGroup" xmlns:wpi="http://schemas.microsoft.com/office/word/2010/wordprocessingInk" xmlns:wne="http://schemas.microsoft.com/office/word/2006/wordml" xmlns:wps="http://schemas.microsoft.com/office/word/2010/wordprocessingShape" mc:Ignorable="w14 w15 w16se wp14">
   <w:body>
+    <w:p>
+      <w:pPr>
+        <w:rPr>
+          <w:rFonts w:hint="eastAsia"/>
+        </w:rPr>
+      </w:pPr>
+    </w:p>
     <w:p>
       <w:r>
         <w:rPr>
@@ -868,7 +875,10 @@
         <w:ind w:firstLineChars="0"/>
       </w:pPr>
       <w:r>
-        <w:t>Marital status has correlation with stroke</w:t>
+        <w:t>bmi</w:t>
+      </w:r>
+      <w:r>
+        <w:t xml:space="preserve"> has correlation with stroke</w:t>
       </w:r>
     </w:p>
     <w:p>
@@ -887,19 +897,6 @@
         <w:t xml:space="preserve"> has correlation with stroke</w:t>
       </w:r>
     </w:p>
-    <w:p>
-      <w:pPr>
-        <w:pStyle w:val="a4"/>
-        <w:numPr>
-          <w:ilvl w:val="0"/>
-          <w:numId w:val="1"/>
-        </w:numPr>
-        <w:ind w:firstLineChars="0"/>
-      </w:pPr>
-      <w:r>
-        <w:t xml:space="preserve">on the average, the mean age of stroke is 67.73.  the </w:t>
-      </w:r>
-    </w:p>
     <w:p/>
     <w:p>
       <w:pPr>
@@ -1084,10 +1081,10 @@
     </w:p>
     <w:p>
       <w:r>
-        <w:t>Overall, men had a higher risk i</w:t>
-      </w:r>
-      <w:r>
-        <w:t>n getting stroke, especially in age group of 60-70</w:t>
+        <w:t xml:space="preserve">Overall, </w:t>
+      </w:r>
+      <w:r>
+        <w:t>there is a significant age difference between stroke and non-stroke patients groups. The mean age of stroke group patients is xx which is higher than that of the non-stroke group. So that age is a risk factor contributes to stroke.</w:t>
       </w:r>
     </w:p>
     <w:p>
@@ -1247,73 +1244,2126 @@
       </w:r>
     </w:p>
     <w:p>
-      <w:r>
-        <w:rPr>
-          <w:rFonts w:hint="eastAsia"/>
-        </w:rPr>
-        <w:t>清洗</w:t>
-      </w:r>
-      <w:r>
-        <w:t>、重构</w:t>
-      </w:r>
-      <w:r>
-        <w:rPr>
-          <w:rFonts w:hint="eastAsia"/>
-        </w:rPr>
-        <w:t>，新变量</w:t>
-      </w:r>
-      <w:r>
-        <w:t>创建</w:t>
-      </w:r>
-      <w:r>
-        <w:rPr>
-          <w:rFonts w:hint="eastAsia"/>
-        </w:rPr>
+      <w:pPr>
+        <w:pStyle w:val="4"/>
+      </w:pPr>
+      <w:r>
+        <w:rPr>
+          <w:rFonts w:hint="eastAsia"/>
+        </w:rPr>
+        <w:t>Dataset description</w:t>
+      </w:r>
+    </w:p>
+    <w:p>
+      <w:r>
+        <w:rPr>
+          <w:rFonts w:hint="eastAsia"/>
+        </w:rPr>
+        <w:t xml:space="preserve">The dataset being used in this report </w:t>
+      </w:r>
+      <w:r>
+        <w:t xml:space="preserve">is stroke patients’ information from </w:t>
+      </w:r>
+      <w:r>
+        <w:t>2015 to 2021</w:t>
+      </w:r>
+      <w:r>
+        <w:t xml:space="preserve"> </w:t>
+      </w:r>
+      <w:r>
+        <w:t>(See below table). From this table, we can see the data describes the patient information from aspects of basic information, health status, life styles.</w:t>
+      </w:r>
+      <w:r>
+        <w:t xml:space="preserve"> The dataset is stored as csv format, before using it, we are going to </w:t>
+      </w:r>
+      <w:r>
+        <w:t>clean and transform it to make it prepared for the next analysis.</w:t>
+      </w:r>
+      <w:r>
+        <w:t xml:space="preserve"> </w:t>
+      </w:r>
+    </w:p>
+    <w:tbl>
+      <w:tblPr>
+        <w:tblStyle w:val="a3"/>
+        <w:tblW w:w="0" w:type="auto"/>
+        <w:tblLook w:val="04A0" w:firstRow="1" w:lastRow="0" w:firstColumn="1" w:lastColumn="0" w:noHBand="0" w:noVBand="1"/>
+      </w:tblPr>
+      <w:tblGrid>
+        <w:gridCol w:w="562"/>
+        <w:gridCol w:w="1985"/>
+        <w:gridCol w:w="5528"/>
+      </w:tblGrid>
+      <w:tr>
+        <w:trPr>
+          <w:tblHeader/>
+        </w:trPr>
+        <w:tc>
+          <w:tcPr>
+            <w:tcW w:w="562" w:type="dxa"/>
+          </w:tcPr>
+          <w:p>
+            <w:pPr>
+              <w:rPr>
+                <w:b/>
+              </w:rPr>
+            </w:pPr>
+            <w:r>
+              <w:rPr>
+                <w:rFonts w:hint="eastAsia"/>
+                <w:b/>
+              </w:rPr>
+              <w:lastRenderedPageBreak/>
+              <w:t>No.</w:t>
+            </w:r>
+          </w:p>
+        </w:tc>
+        <w:tc>
+          <w:tcPr>
+            <w:tcW w:w="1985" w:type="dxa"/>
+          </w:tcPr>
+          <w:p>
+            <w:pPr>
+              <w:rPr>
+                <w:b/>
+              </w:rPr>
+            </w:pPr>
+            <w:r>
+              <w:rPr>
+                <w:rFonts w:hint="eastAsia"/>
+                <w:b/>
+              </w:rPr>
+              <w:t>Name</w:t>
+            </w:r>
+          </w:p>
+        </w:tc>
+        <w:tc>
+          <w:tcPr>
+            <w:tcW w:w="5528" w:type="dxa"/>
+          </w:tcPr>
+          <w:p>
+            <w:pPr>
+              <w:rPr>
+                <w:b/>
+              </w:rPr>
+            </w:pPr>
+            <w:r>
+              <w:rPr>
+                <w:rFonts w:hint="eastAsia"/>
+                <w:b/>
+              </w:rPr>
+              <w:t>Description</w:t>
+            </w:r>
+          </w:p>
+        </w:tc>
+      </w:tr>
+      <w:tr>
+        <w:trPr>
+          <w:tblHeader/>
+        </w:trPr>
+        <w:tc>
+          <w:tcPr>
+            <w:tcW w:w="562" w:type="dxa"/>
+          </w:tcPr>
+          <w:p>
+            <w:r>
+              <w:rPr>
+                <w:rFonts w:hint="eastAsia"/>
+              </w:rPr>
+              <w:t>1</w:t>
+            </w:r>
+          </w:p>
+        </w:tc>
+        <w:tc>
+          <w:tcPr>
+            <w:tcW w:w="1985" w:type="dxa"/>
+          </w:tcPr>
+          <w:p>
+            <w:r>
+              <w:t>I</w:t>
+            </w:r>
+            <w:r>
+              <w:rPr>
+                <w:rFonts w:hint="eastAsia"/>
+              </w:rPr>
+              <w:t>d</w:t>
+            </w:r>
+          </w:p>
+        </w:tc>
+        <w:tc>
+          <w:tcPr>
+            <w:tcW w:w="5528" w:type="dxa"/>
+          </w:tcPr>
+          <w:p>
+            <w:r>
+              <w:t>U</w:t>
+            </w:r>
+            <w:r>
+              <w:rPr>
+                <w:rFonts w:hint="eastAsia"/>
+              </w:rPr>
+              <w:t xml:space="preserve">nique </w:t>
+            </w:r>
+            <w:r>
+              <w:t>id</w:t>
+            </w:r>
+          </w:p>
+        </w:tc>
+      </w:tr>
+      <w:tr>
+        <w:trPr>
+          <w:tblHeader/>
+        </w:trPr>
+        <w:tc>
+          <w:tcPr>
+            <w:tcW w:w="562" w:type="dxa"/>
+          </w:tcPr>
+          <w:p>
+            <w:r>
+              <w:rPr>
+                <w:rFonts w:hint="eastAsia"/>
+              </w:rPr>
+              <w:t>2</w:t>
+            </w:r>
+          </w:p>
+        </w:tc>
+        <w:tc>
+          <w:tcPr>
+            <w:tcW w:w="1985" w:type="dxa"/>
+          </w:tcPr>
+          <w:p>
+            <w:r>
+              <w:t>G</w:t>
+            </w:r>
+            <w:r>
+              <w:rPr>
+                <w:rFonts w:hint="eastAsia"/>
+              </w:rPr>
+              <w:t>ender</w:t>
+            </w:r>
+          </w:p>
+        </w:tc>
+        <w:tc>
+          <w:tcPr>
+            <w:tcW w:w="5528" w:type="dxa"/>
+          </w:tcPr>
+          <w:p>
+            <w:r>
+              <w:rPr>
+                <w:rFonts w:hint="eastAsia"/>
+              </w:rPr>
+              <w:t>Male / Female / Other</w:t>
+            </w:r>
+          </w:p>
+        </w:tc>
+      </w:tr>
+      <w:tr>
+        <w:trPr>
+          <w:tblHeader/>
+        </w:trPr>
+        <w:tc>
+          <w:tcPr>
+            <w:tcW w:w="562" w:type="dxa"/>
+          </w:tcPr>
+          <w:p>
+            <w:r>
+              <w:rPr>
+                <w:rFonts w:hint="eastAsia"/>
+              </w:rPr>
+              <w:t>3</w:t>
+            </w:r>
+          </w:p>
+        </w:tc>
+        <w:tc>
+          <w:tcPr>
+            <w:tcW w:w="1985" w:type="dxa"/>
+          </w:tcPr>
+          <w:p>
+            <w:r>
+              <w:t>A</w:t>
+            </w:r>
+            <w:r>
+              <w:rPr>
+                <w:rFonts w:hint="eastAsia"/>
+              </w:rPr>
+              <w:t>ge</w:t>
+            </w:r>
+          </w:p>
+        </w:tc>
+        <w:tc>
+          <w:tcPr>
+            <w:tcW w:w="5528" w:type="dxa"/>
+          </w:tcPr>
+          <w:p>
+            <w:r>
+              <w:t>A</w:t>
+            </w:r>
+            <w:r>
+              <w:rPr>
+                <w:rFonts w:hint="eastAsia"/>
+              </w:rPr>
+              <w:t xml:space="preserve">ge </w:t>
+            </w:r>
+            <w:r>
+              <w:t>of the patient</w:t>
+            </w:r>
+          </w:p>
+        </w:tc>
+      </w:tr>
+      <w:tr>
+        <w:trPr>
+          <w:tblHeader/>
+        </w:trPr>
+        <w:tc>
+          <w:tcPr>
+            <w:tcW w:w="562" w:type="dxa"/>
+          </w:tcPr>
+          <w:p>
+            <w:r>
+              <w:rPr>
+                <w:rFonts w:hint="eastAsia"/>
+              </w:rPr>
+              <w:t>4</w:t>
+            </w:r>
+          </w:p>
+        </w:tc>
+        <w:tc>
+          <w:tcPr>
+            <w:tcW w:w="1985" w:type="dxa"/>
+          </w:tcPr>
+          <w:p>
+            <w:r>
+              <w:t>Hypertension</w:t>
+            </w:r>
+          </w:p>
+        </w:tc>
+        <w:tc>
+          <w:tcPr>
+            <w:tcW w:w="5528" w:type="dxa"/>
+          </w:tcPr>
+          <w:p>
+            <w:r>
+              <w:t>H</w:t>
+            </w:r>
+            <w:r>
+              <w:rPr>
+                <w:rFonts w:hint="eastAsia"/>
+              </w:rPr>
+              <w:t>as</w:t>
+            </w:r>
+            <w:r>
+              <w:t xml:space="preserve"> hypertension or not (1/0)</w:t>
+            </w:r>
+          </w:p>
+        </w:tc>
+      </w:tr>
+      <w:tr>
+        <w:trPr>
+          <w:tblHeader/>
+        </w:trPr>
+        <w:tc>
+          <w:tcPr>
+            <w:tcW w:w="562" w:type="dxa"/>
+          </w:tcPr>
+          <w:p>
+            <w:r>
+              <w:rPr>
+                <w:rFonts w:hint="eastAsia"/>
+              </w:rPr>
+              <w:t>5</w:t>
+            </w:r>
+          </w:p>
+        </w:tc>
+        <w:tc>
+          <w:tcPr>
+            <w:tcW w:w="1985" w:type="dxa"/>
+          </w:tcPr>
+          <w:p>
+            <w:r>
+              <w:t>H</w:t>
+            </w:r>
+            <w:r>
+              <w:rPr>
+                <w:rFonts w:hint="eastAsia"/>
+              </w:rPr>
+              <w:t>eart</w:t>
+            </w:r>
+            <w:r>
+              <w:t xml:space="preserve"> disease</w:t>
+            </w:r>
+          </w:p>
+        </w:tc>
+        <w:tc>
+          <w:tcPr>
+            <w:tcW w:w="5528" w:type="dxa"/>
+          </w:tcPr>
+          <w:p>
+            <w:r>
+              <w:t>H</w:t>
+            </w:r>
+            <w:r>
+              <w:rPr>
+                <w:rFonts w:hint="eastAsia"/>
+              </w:rPr>
+              <w:t xml:space="preserve">as </w:t>
+            </w:r>
+            <w:r>
+              <w:t>heart disease or not (1/0)</w:t>
+            </w:r>
+          </w:p>
+        </w:tc>
+      </w:tr>
+      <w:tr>
+        <w:trPr>
+          <w:tblHeader/>
+        </w:trPr>
+        <w:tc>
+          <w:tcPr>
+            <w:tcW w:w="562" w:type="dxa"/>
+          </w:tcPr>
+          <w:p>
+            <w:r>
+              <w:rPr>
+                <w:rFonts w:hint="eastAsia"/>
+              </w:rPr>
+              <w:t>6</w:t>
+            </w:r>
+          </w:p>
+        </w:tc>
+        <w:tc>
+          <w:tcPr>
+            <w:tcW w:w="1985" w:type="dxa"/>
+          </w:tcPr>
+          <w:p>
+            <w:r>
+              <w:t>E</w:t>
+            </w:r>
+            <w:r>
+              <w:rPr>
+                <w:rFonts w:hint="eastAsia"/>
+              </w:rPr>
+              <w:t xml:space="preserve">ver </w:t>
+            </w:r>
+            <w:r>
+              <w:t>married</w:t>
+            </w:r>
+          </w:p>
+        </w:tc>
+        <w:tc>
+          <w:tcPr>
+            <w:tcW w:w="5528" w:type="dxa"/>
+          </w:tcPr>
+          <w:p>
+            <w:r>
+              <w:rPr>
+                <w:rFonts w:hint="eastAsia"/>
+              </w:rPr>
+              <w:t>Yes</w:t>
+            </w:r>
+            <w:r>
+              <w:t xml:space="preserve"> / No</w:t>
+            </w:r>
+          </w:p>
+        </w:tc>
+      </w:tr>
+      <w:tr>
+        <w:trPr>
+          <w:tblHeader/>
+        </w:trPr>
+        <w:tc>
+          <w:tcPr>
+            <w:tcW w:w="562" w:type="dxa"/>
+          </w:tcPr>
+          <w:p>
+            <w:r>
+              <w:rPr>
+                <w:rFonts w:hint="eastAsia"/>
+              </w:rPr>
+              <w:t>7</w:t>
+            </w:r>
+          </w:p>
+        </w:tc>
+        <w:tc>
+          <w:tcPr>
+            <w:tcW w:w="1985" w:type="dxa"/>
+          </w:tcPr>
+          <w:p>
+            <w:r>
+              <w:t>W</w:t>
+            </w:r>
+            <w:r>
+              <w:rPr>
+                <w:rFonts w:hint="eastAsia"/>
+              </w:rPr>
+              <w:t xml:space="preserve">ork </w:t>
+            </w:r>
+            <w:r>
+              <w:t>type</w:t>
+            </w:r>
+          </w:p>
+        </w:tc>
+        <w:tc>
+          <w:tcPr>
+            <w:tcW w:w="5528" w:type="dxa"/>
+          </w:tcPr>
+          <w:p>
+            <w:r>
+              <w:t>C</w:t>
+            </w:r>
+            <w:r>
+              <w:rPr>
+                <w:rFonts w:hint="eastAsia"/>
+              </w:rPr>
+              <w:t xml:space="preserve">hildren </w:t>
+            </w:r>
+            <w:r>
+              <w:t>/ Gov_jov / never_worked / Private / Sel-smployed</w:t>
+            </w:r>
+          </w:p>
+        </w:tc>
+      </w:tr>
+      <w:tr>
+        <w:trPr>
+          <w:tblHeader/>
+        </w:trPr>
+        <w:tc>
+          <w:tcPr>
+            <w:tcW w:w="562" w:type="dxa"/>
+          </w:tcPr>
+          <w:p>
+            <w:r>
+              <w:rPr>
+                <w:rFonts w:hint="eastAsia"/>
+              </w:rPr>
+              <w:t>8</w:t>
+            </w:r>
+          </w:p>
+        </w:tc>
+        <w:tc>
+          <w:tcPr>
+            <w:tcW w:w="1985" w:type="dxa"/>
+          </w:tcPr>
+          <w:p>
+            <w:r>
+              <w:t>R</w:t>
+            </w:r>
+            <w:r>
+              <w:rPr>
+                <w:rFonts w:hint="eastAsia"/>
+              </w:rPr>
+              <w:t xml:space="preserve">esidence </w:t>
+            </w:r>
+            <w:r>
+              <w:t>type</w:t>
+            </w:r>
+          </w:p>
+        </w:tc>
+        <w:tc>
+          <w:tcPr>
+            <w:tcW w:w="5528" w:type="dxa"/>
+          </w:tcPr>
+          <w:p>
+            <w:r>
+              <w:rPr>
+                <w:rFonts w:hint="eastAsia"/>
+              </w:rPr>
+              <w:t>Ru</w:t>
+            </w:r>
+            <w:r>
+              <w:t>ral / Urban</w:t>
+            </w:r>
+          </w:p>
+        </w:tc>
+      </w:tr>
+      <w:tr>
+        <w:trPr>
+          <w:tblHeader/>
+        </w:trPr>
+        <w:tc>
+          <w:tcPr>
+            <w:tcW w:w="562" w:type="dxa"/>
+          </w:tcPr>
+          <w:p>
+            <w:r>
+              <w:rPr>
+                <w:rFonts w:hint="eastAsia"/>
+              </w:rPr>
+              <w:t>9</w:t>
+            </w:r>
+          </w:p>
+        </w:tc>
+        <w:tc>
+          <w:tcPr>
+            <w:tcW w:w="1985" w:type="dxa"/>
+          </w:tcPr>
+          <w:p>
+            <w:r>
+              <w:t>A</w:t>
+            </w:r>
+            <w:r>
+              <w:rPr>
+                <w:rFonts w:hint="eastAsia"/>
+              </w:rPr>
+              <w:t>vg glu</w:t>
+            </w:r>
+            <w:r>
+              <w:t>cose level</w:t>
+            </w:r>
+          </w:p>
+        </w:tc>
+        <w:tc>
+          <w:tcPr>
+            <w:tcW w:w="5528" w:type="dxa"/>
+          </w:tcPr>
+          <w:p>
+            <w:r>
+              <w:t>A</w:t>
+            </w:r>
+            <w:r>
+              <w:rPr>
+                <w:rFonts w:hint="eastAsia"/>
+              </w:rPr>
+              <w:t xml:space="preserve">verage </w:t>
+            </w:r>
+            <w:r>
+              <w:t>blood glucose level</w:t>
+            </w:r>
+          </w:p>
+        </w:tc>
+      </w:tr>
+      <w:tr>
+        <w:trPr>
+          <w:tblHeader/>
+        </w:trPr>
+        <w:tc>
+          <w:tcPr>
+            <w:tcW w:w="562" w:type="dxa"/>
+          </w:tcPr>
+          <w:p>
+            <w:r>
+              <w:rPr>
+                <w:rFonts w:hint="eastAsia"/>
+              </w:rPr>
+              <w:t>10</w:t>
+            </w:r>
+          </w:p>
+        </w:tc>
+        <w:tc>
+          <w:tcPr>
+            <w:tcW w:w="1985" w:type="dxa"/>
+          </w:tcPr>
+          <w:p>
+            <w:r>
+              <w:rPr>
+                <w:rFonts w:hint="eastAsia"/>
+              </w:rPr>
+              <w:t>BMI</w:t>
+            </w:r>
+          </w:p>
+        </w:tc>
+        <w:tc>
+          <w:tcPr>
+            <w:tcW w:w="5528" w:type="dxa"/>
+          </w:tcPr>
+          <w:p>
+            <w:r>
+              <w:t>B</w:t>
+            </w:r>
+            <w:r>
+              <w:rPr>
+                <w:rFonts w:hint="eastAsia"/>
+              </w:rPr>
+              <w:t xml:space="preserve">ody </w:t>
+            </w:r>
+            <w:r>
+              <w:t>mass index</w:t>
+            </w:r>
+          </w:p>
+        </w:tc>
+      </w:tr>
+      <w:tr>
+        <w:trPr>
+          <w:tblHeader/>
+        </w:trPr>
+        <w:tc>
+          <w:tcPr>
+            <w:tcW w:w="562" w:type="dxa"/>
+          </w:tcPr>
+          <w:p>
+            <w:r>
+              <w:rPr>
+                <w:rFonts w:hint="eastAsia"/>
+              </w:rPr>
+              <w:t>11</w:t>
+            </w:r>
+          </w:p>
+        </w:tc>
+        <w:tc>
+          <w:tcPr>
+            <w:tcW w:w="1985" w:type="dxa"/>
+          </w:tcPr>
+          <w:p>
+            <w:r>
+              <w:t>S</w:t>
+            </w:r>
+            <w:r>
+              <w:rPr>
+                <w:rFonts w:hint="eastAsia"/>
+              </w:rPr>
+              <w:t xml:space="preserve">moking </w:t>
+            </w:r>
+            <w:r>
+              <w:t>status</w:t>
+            </w:r>
+          </w:p>
+        </w:tc>
+        <w:tc>
+          <w:tcPr>
+            <w:tcW w:w="5528" w:type="dxa"/>
+          </w:tcPr>
+          <w:p>
+            <w:r>
+              <w:t>F</w:t>
+            </w:r>
+            <w:r>
+              <w:rPr>
+                <w:rFonts w:hint="eastAsia"/>
+              </w:rPr>
+              <w:t>ormerly</w:t>
+            </w:r>
+            <w:r>
+              <w:t xml:space="preserve"> smoked / never smoked / smokes / Unknown</w:t>
+            </w:r>
+          </w:p>
+        </w:tc>
+      </w:tr>
+      <w:tr>
+        <w:trPr>
+          <w:tblHeader/>
+        </w:trPr>
+        <w:tc>
+          <w:tcPr>
+            <w:tcW w:w="562" w:type="dxa"/>
+          </w:tcPr>
+          <w:p>
+            <w:r>
+              <w:rPr>
+                <w:rFonts w:hint="eastAsia"/>
+              </w:rPr>
+              <w:t>12</w:t>
+            </w:r>
+          </w:p>
+        </w:tc>
+        <w:tc>
+          <w:tcPr>
+            <w:tcW w:w="1985" w:type="dxa"/>
+          </w:tcPr>
+          <w:p>
+            <w:r>
+              <w:t>S</w:t>
+            </w:r>
+            <w:r>
+              <w:rPr>
+                <w:rFonts w:hint="eastAsia"/>
+              </w:rPr>
+              <w:t>troke</w:t>
+            </w:r>
+          </w:p>
+        </w:tc>
+        <w:tc>
+          <w:tcPr>
+            <w:tcW w:w="5528" w:type="dxa"/>
+          </w:tcPr>
+          <w:p>
+            <w:r>
+              <w:t>T</w:t>
+            </w:r>
+            <w:r>
+              <w:rPr>
+                <w:rFonts w:hint="eastAsia"/>
+              </w:rPr>
+              <w:t xml:space="preserve">he </w:t>
+            </w:r>
+            <w:r>
+              <w:t>patient has had a stroke or not (1/0)</w:t>
+            </w:r>
+          </w:p>
+        </w:tc>
+      </w:tr>
+      <w:tr>
+        <w:trPr>
+          <w:tblHeader/>
+        </w:trPr>
+        <w:tc>
+          <w:tcPr>
+            <w:tcW w:w="562" w:type="dxa"/>
+          </w:tcPr>
+          <w:p>
+            <w:r>
+              <w:rPr>
+                <w:rFonts w:hint="eastAsia"/>
+              </w:rPr>
+              <w:t>13</w:t>
+            </w:r>
+          </w:p>
+        </w:tc>
+        <w:tc>
+          <w:tcPr>
+            <w:tcW w:w="1985" w:type="dxa"/>
+          </w:tcPr>
+          <w:p>
+            <w:r>
+              <w:rPr>
+                <w:rFonts w:hint="eastAsia"/>
+              </w:rPr>
+              <w:t>Date</w:t>
+            </w:r>
+          </w:p>
+        </w:tc>
+        <w:tc>
+          <w:tcPr>
+            <w:tcW w:w="5528" w:type="dxa"/>
+          </w:tcPr>
+          <w:p>
+            <w:r>
+              <w:t>R</w:t>
+            </w:r>
+            <w:r>
+              <w:rPr>
+                <w:rFonts w:hint="eastAsia"/>
+              </w:rPr>
+              <w:t xml:space="preserve">ecord </w:t>
+            </w:r>
+            <w:r>
+              <w:t>date</w:t>
+            </w:r>
+          </w:p>
+        </w:tc>
+      </w:tr>
+    </w:tbl>
+    <w:p>
+      <w:pPr>
+        <w:pStyle w:val="a9"/>
+        <w:spacing w:before="120"/>
+        <w:jc w:val="center"/>
+      </w:pPr>
+      <w:r>
+        <w:t xml:space="preserve">Table </w:t>
+      </w:r>
+      <w:r>
+        <w:fldChar w:fldCharType="begin"/>
+      </w:r>
+      <w:r>
+        <w:instrText xml:space="preserve"> SEQ Table \* ARABIC </w:instrText>
+      </w:r>
+      <w:r>
+        <w:fldChar w:fldCharType="separate"/>
+      </w:r>
+      <w:r>
+        <w:rPr>
+          <w:noProof/>
+        </w:rPr>
+        <w:t>1</w:t>
+      </w:r>
+      <w:r>
+        <w:rPr>
+          <w:noProof/>
+        </w:rPr>
+        <w:fldChar w:fldCharType="end"/>
+      </w:r>
+      <w:r>
+        <w:t xml:space="preserve"> Dataset description</w:t>
+      </w:r>
+    </w:p>
+    <w:p>
+      <w:pPr>
+        <w:pStyle w:val="4"/>
+      </w:pPr>
+      <w:r>
+        <w:rPr>
+          <w:rFonts w:hint="eastAsia"/>
+        </w:rPr>
+        <w:t>Data clean and transformation</w:t>
+      </w:r>
+    </w:p>
+    <w:p>
+      <w:pPr>
+        <w:rPr>
+          <w:rFonts w:hint="eastAsia"/>
+        </w:rPr>
+      </w:pPr>
+      <w:r>
+        <w:rPr>
+          <w:rFonts w:hint="eastAsia"/>
+        </w:rPr>
+        <w:t xml:space="preserve">The purpose of this stage is to </w:t>
+      </w:r>
+      <w:r>
+        <w:t>make sure the dataset for analysis is tidy and structured. Three stapes will be involved to do this work. After finishing the below steps, descriptive analysis will be applied to give an initial view about the variables correlations.</w:t>
+      </w:r>
+    </w:p>
+    <w:p>
+      <w:r>
+        <w:rPr>
+          <w:b/>
+        </w:rPr>
+        <w:t>S</w:t>
+      </w:r>
+      <w:r>
+        <w:rPr>
+          <w:rFonts w:hint="eastAsia"/>
+          <w:b/>
+        </w:rPr>
+        <w:t>tep1</w:t>
+      </w:r>
+      <w:r>
+        <w:t xml:space="preserve"> – load the dataset from csv, and store each variable into suitable types.</w:t>
+      </w:r>
+      <w:r>
+        <w:t xml:space="preserve"> Below table is the type conversion plan.</w:t>
+      </w:r>
+    </w:p>
+    <w:tbl>
+      <w:tblPr>
+        <w:tblStyle w:val="a3"/>
+        <w:tblW w:w="0" w:type="auto"/>
+        <w:tblLook w:val="04A0" w:firstRow="1" w:lastRow="0" w:firstColumn="1" w:lastColumn="0" w:noHBand="0" w:noVBand="1"/>
+      </w:tblPr>
+      <w:tblGrid>
+        <w:gridCol w:w="562"/>
+        <w:gridCol w:w="1985"/>
+        <w:gridCol w:w="1701"/>
+        <w:gridCol w:w="4048"/>
+      </w:tblGrid>
+      <w:tr>
+        <w:tc>
+          <w:tcPr>
+            <w:tcW w:w="562" w:type="dxa"/>
+          </w:tcPr>
+          <w:p>
+            <w:pPr>
+              <w:rPr>
+                <w:b/>
+              </w:rPr>
+            </w:pPr>
+            <w:r>
+              <w:rPr>
+                <w:rFonts w:hint="eastAsia"/>
+                <w:b/>
+              </w:rPr>
+              <w:t>No.</w:t>
+            </w:r>
+          </w:p>
+        </w:tc>
+        <w:tc>
+          <w:tcPr>
+            <w:tcW w:w="1985" w:type="dxa"/>
+          </w:tcPr>
+          <w:p>
+            <w:pPr>
+              <w:rPr>
+                <w:b/>
+              </w:rPr>
+            </w:pPr>
+            <w:r>
+              <w:rPr>
+                <w:rFonts w:hint="eastAsia"/>
+                <w:b/>
+              </w:rPr>
+              <w:t>Name</w:t>
+            </w:r>
+          </w:p>
+        </w:tc>
+        <w:tc>
+          <w:tcPr>
+            <w:tcW w:w="1701" w:type="dxa"/>
+          </w:tcPr>
+          <w:p>
+            <w:pPr>
+              <w:rPr>
+                <w:b/>
+              </w:rPr>
+            </w:pPr>
+            <w:r>
+              <w:rPr>
+                <w:b/>
+              </w:rPr>
+              <w:t>S</w:t>
+            </w:r>
+            <w:r>
+              <w:rPr>
+                <w:rFonts w:hint="eastAsia"/>
+                <w:b/>
+              </w:rPr>
+              <w:t xml:space="preserve">ource </w:t>
+            </w:r>
+            <w:r>
+              <w:rPr>
+                <w:b/>
+              </w:rPr>
+              <w:t>type</w:t>
+            </w:r>
+          </w:p>
+        </w:tc>
+        <w:tc>
+          <w:tcPr>
+            <w:tcW w:w="4048" w:type="dxa"/>
+          </w:tcPr>
+          <w:p>
+            <w:pPr>
+              <w:rPr>
+                <w:b/>
+              </w:rPr>
+            </w:pPr>
+            <w:r>
+              <w:rPr>
+                <w:b/>
+              </w:rPr>
+              <w:t>T</w:t>
+            </w:r>
+            <w:r>
+              <w:rPr>
+                <w:rFonts w:hint="eastAsia"/>
+                <w:b/>
+              </w:rPr>
+              <w:t xml:space="preserve">arget </w:t>
+            </w:r>
+            <w:r>
+              <w:rPr>
+                <w:b/>
+              </w:rPr>
+              <w:t>type and format</w:t>
+            </w:r>
+          </w:p>
+        </w:tc>
+      </w:tr>
+      <w:tr>
+        <w:tc>
+          <w:tcPr>
+            <w:tcW w:w="562" w:type="dxa"/>
+          </w:tcPr>
+          <w:p>
+            <w:r>
+              <w:rPr>
+                <w:rFonts w:hint="eastAsia"/>
+              </w:rPr>
+              <w:t>1</w:t>
+            </w:r>
+          </w:p>
+        </w:tc>
+        <w:tc>
+          <w:tcPr>
+            <w:tcW w:w="1985" w:type="dxa"/>
+          </w:tcPr>
+          <w:p>
+            <w:r>
+              <w:t>G</w:t>
+            </w:r>
+            <w:r>
+              <w:rPr>
+                <w:rFonts w:hint="eastAsia"/>
+              </w:rPr>
+              <w:t>ender</w:t>
+            </w:r>
+          </w:p>
+        </w:tc>
+        <w:tc>
+          <w:tcPr>
+            <w:tcW w:w="1701" w:type="dxa"/>
+          </w:tcPr>
+          <w:p>
+            <w:r>
+              <w:t>C</w:t>
+            </w:r>
+            <w:r>
+              <w:rPr>
+                <w:rFonts w:hint="eastAsia"/>
+              </w:rPr>
+              <w:t>har</w:t>
+            </w:r>
+          </w:p>
+        </w:tc>
+        <w:tc>
+          <w:tcPr>
+            <w:tcW w:w="4048" w:type="dxa"/>
+          </w:tcPr>
+          <w:p>
+            <w:r>
+              <w:t>F</w:t>
+            </w:r>
+            <w:r>
+              <w:rPr>
+                <w:rFonts w:hint="eastAsia"/>
+              </w:rPr>
+              <w:t>actor</w:t>
+            </w:r>
+          </w:p>
+        </w:tc>
+      </w:tr>
+      <w:tr>
+        <w:tc>
+          <w:tcPr>
+            <w:tcW w:w="562" w:type="dxa"/>
+          </w:tcPr>
+          <w:p>
+            <w:r>
+              <w:rPr>
+                <w:rFonts w:hint="eastAsia"/>
+              </w:rPr>
+              <w:t>2</w:t>
+            </w:r>
+          </w:p>
+        </w:tc>
+        <w:tc>
+          <w:tcPr>
+            <w:tcW w:w="1985" w:type="dxa"/>
+          </w:tcPr>
+          <w:p>
+            <w:r>
+              <w:t>H</w:t>
+            </w:r>
+            <w:r>
+              <w:rPr>
+                <w:rFonts w:hint="eastAsia"/>
+              </w:rPr>
+              <w:t>ypertension</w:t>
+            </w:r>
+          </w:p>
+        </w:tc>
+        <w:tc>
+          <w:tcPr>
+            <w:tcW w:w="1701" w:type="dxa"/>
+          </w:tcPr>
+          <w:p>
+            <w:r>
+              <w:t>C</w:t>
+            </w:r>
+            <w:r>
+              <w:rPr>
+                <w:rFonts w:hint="eastAsia"/>
+              </w:rPr>
+              <w:t>har</w:t>
+            </w:r>
+          </w:p>
+        </w:tc>
+        <w:tc>
+          <w:tcPr>
+            <w:tcW w:w="4048" w:type="dxa"/>
+          </w:tcPr>
+          <w:p>
+            <w:r>
+              <w:t>F</w:t>
+            </w:r>
+            <w:r>
+              <w:rPr>
+                <w:rFonts w:hint="eastAsia"/>
+              </w:rPr>
+              <w:t xml:space="preserve">actor </w:t>
+            </w:r>
+            <w:r>
+              <w:t>with Yes/No labels</w:t>
+            </w:r>
+          </w:p>
+        </w:tc>
+      </w:tr>
+      <w:tr>
+        <w:tc>
+          <w:tcPr>
+            <w:tcW w:w="562" w:type="dxa"/>
+          </w:tcPr>
+          <w:p>
+            <w:r>
+              <w:rPr>
+                <w:rFonts w:hint="eastAsia"/>
+              </w:rPr>
+              <w:t>3</w:t>
+            </w:r>
+          </w:p>
+        </w:tc>
+        <w:tc>
+          <w:tcPr>
+            <w:tcW w:w="1985" w:type="dxa"/>
+          </w:tcPr>
+          <w:p>
+            <w:r>
+              <w:t>Heart_disease</w:t>
+            </w:r>
+          </w:p>
+        </w:tc>
+        <w:tc>
+          <w:tcPr>
+            <w:tcW w:w="1701" w:type="dxa"/>
+          </w:tcPr>
+          <w:p>
+            <w:r>
+              <w:t>Char</w:t>
+            </w:r>
+          </w:p>
+        </w:tc>
+        <w:tc>
+          <w:tcPr>
+            <w:tcW w:w="4048" w:type="dxa"/>
+          </w:tcPr>
+          <w:p>
+            <w:r>
+              <w:t>F</w:t>
+            </w:r>
+            <w:r>
+              <w:rPr>
+                <w:rFonts w:hint="eastAsia"/>
+              </w:rPr>
+              <w:t xml:space="preserve">actor </w:t>
+            </w:r>
+            <w:r>
+              <w:t>with Yes/No labels</w:t>
+            </w:r>
+          </w:p>
+        </w:tc>
+      </w:tr>
+      <w:tr>
+        <w:tc>
+          <w:tcPr>
+            <w:tcW w:w="562" w:type="dxa"/>
+          </w:tcPr>
+          <w:p>
+            <w:r>
+              <w:rPr>
+                <w:rFonts w:hint="eastAsia"/>
+              </w:rPr>
+              <w:t>4</w:t>
+            </w:r>
+          </w:p>
+        </w:tc>
+        <w:tc>
+          <w:tcPr>
+            <w:tcW w:w="1985" w:type="dxa"/>
+          </w:tcPr>
+          <w:p>
+            <w:r>
+              <w:t>E</w:t>
+            </w:r>
+            <w:r>
+              <w:rPr>
+                <w:rFonts w:hint="eastAsia"/>
+              </w:rPr>
+              <w:t>ver_</w:t>
+            </w:r>
+            <w:r>
+              <w:t>married</w:t>
+            </w:r>
+          </w:p>
+        </w:tc>
+        <w:tc>
+          <w:tcPr>
+            <w:tcW w:w="1701" w:type="dxa"/>
+          </w:tcPr>
+          <w:p>
+            <w:r>
+              <w:t>C</w:t>
+            </w:r>
+            <w:r>
+              <w:rPr>
+                <w:rFonts w:hint="eastAsia"/>
+              </w:rPr>
+              <w:t>har</w:t>
+            </w:r>
+          </w:p>
+        </w:tc>
+        <w:tc>
+          <w:tcPr>
+            <w:tcW w:w="4048" w:type="dxa"/>
+          </w:tcPr>
+          <w:p>
+            <w:r>
+              <w:rPr>
+                <w:rFonts w:hint="eastAsia"/>
+              </w:rPr>
+              <w:t>Factor</w:t>
+            </w:r>
+          </w:p>
+        </w:tc>
+      </w:tr>
+      <w:tr>
+        <w:tc>
+          <w:tcPr>
+            <w:tcW w:w="562" w:type="dxa"/>
+          </w:tcPr>
+          <w:p>
+            <w:r>
+              <w:rPr>
+                <w:rFonts w:hint="eastAsia"/>
+              </w:rPr>
+              <w:t>5</w:t>
+            </w:r>
+          </w:p>
+        </w:tc>
+        <w:tc>
+          <w:tcPr>
+            <w:tcW w:w="1985" w:type="dxa"/>
+          </w:tcPr>
+          <w:p>
+            <w:r>
+              <w:t>W</w:t>
+            </w:r>
+            <w:r>
+              <w:rPr>
+                <w:rFonts w:hint="eastAsia"/>
+              </w:rPr>
+              <w:t>ork_</w:t>
+            </w:r>
+            <w:r>
+              <w:t>type</w:t>
+            </w:r>
+          </w:p>
+        </w:tc>
+        <w:tc>
+          <w:tcPr>
+            <w:tcW w:w="1701" w:type="dxa"/>
+          </w:tcPr>
+          <w:p>
+            <w:r>
+              <w:t>C</w:t>
+            </w:r>
+            <w:r>
+              <w:rPr>
+                <w:rFonts w:hint="eastAsia"/>
+              </w:rPr>
+              <w:t>har</w:t>
+            </w:r>
+          </w:p>
+        </w:tc>
+        <w:tc>
+          <w:tcPr>
+            <w:tcW w:w="4048" w:type="dxa"/>
+          </w:tcPr>
+          <w:p>
+            <w:r>
+              <w:rPr>
+                <w:rFonts w:hint="eastAsia"/>
+              </w:rPr>
+              <w:t>Factor</w:t>
+            </w:r>
+          </w:p>
+        </w:tc>
+      </w:tr>
+      <w:tr>
+        <w:tc>
+          <w:tcPr>
+            <w:tcW w:w="562" w:type="dxa"/>
+          </w:tcPr>
+          <w:p>
+            <w:r>
+              <w:rPr>
+                <w:rFonts w:hint="eastAsia"/>
+              </w:rPr>
+              <w:t>6</w:t>
+            </w:r>
+          </w:p>
+        </w:tc>
+        <w:tc>
+          <w:tcPr>
+            <w:tcW w:w="1985" w:type="dxa"/>
+          </w:tcPr>
+          <w:p>
+            <w:r>
+              <w:t>R</w:t>
+            </w:r>
+            <w:r>
+              <w:rPr>
+                <w:rFonts w:hint="eastAsia"/>
+              </w:rPr>
+              <w:t>esidence_</w:t>
+            </w:r>
+            <w:r>
+              <w:t>type</w:t>
+            </w:r>
+          </w:p>
+        </w:tc>
+        <w:tc>
+          <w:tcPr>
+            <w:tcW w:w="1701" w:type="dxa"/>
+          </w:tcPr>
+          <w:p>
+            <w:r>
+              <w:t>C</w:t>
+            </w:r>
+            <w:r>
+              <w:rPr>
+                <w:rFonts w:hint="eastAsia"/>
+              </w:rPr>
+              <w:t>har</w:t>
+            </w:r>
+          </w:p>
+        </w:tc>
+        <w:tc>
+          <w:tcPr>
+            <w:tcW w:w="4048" w:type="dxa"/>
+          </w:tcPr>
+          <w:p>
+            <w:r>
+              <w:t>F</w:t>
+            </w:r>
+            <w:r>
+              <w:rPr>
+                <w:rFonts w:hint="eastAsia"/>
+              </w:rPr>
+              <w:t>actor</w:t>
+            </w:r>
+          </w:p>
+        </w:tc>
+      </w:tr>
+      <w:tr>
+        <w:tc>
+          <w:tcPr>
+            <w:tcW w:w="562" w:type="dxa"/>
+          </w:tcPr>
+          <w:p>
+            <w:r>
+              <w:rPr>
+                <w:rFonts w:hint="eastAsia"/>
+              </w:rPr>
+              <w:t>7</w:t>
+            </w:r>
+          </w:p>
+        </w:tc>
+        <w:tc>
+          <w:tcPr>
+            <w:tcW w:w="1985" w:type="dxa"/>
+          </w:tcPr>
+          <w:p>
+            <w:r>
+              <w:t>S</w:t>
+            </w:r>
+            <w:r>
+              <w:rPr>
+                <w:rFonts w:hint="eastAsia"/>
+              </w:rPr>
+              <w:t>moking_</w:t>
+            </w:r>
+            <w:r>
+              <w:t>status</w:t>
+            </w:r>
+          </w:p>
+        </w:tc>
+        <w:tc>
+          <w:tcPr>
+            <w:tcW w:w="1701" w:type="dxa"/>
+          </w:tcPr>
+          <w:p>
+            <w:r>
+              <w:t>C</w:t>
+            </w:r>
+            <w:r>
+              <w:rPr>
+                <w:rFonts w:hint="eastAsia"/>
+              </w:rPr>
+              <w:t>har</w:t>
+            </w:r>
+          </w:p>
+        </w:tc>
+        <w:tc>
+          <w:tcPr>
+            <w:tcW w:w="4048" w:type="dxa"/>
+          </w:tcPr>
+          <w:p>
+            <w:r>
+              <w:t>F</w:t>
+            </w:r>
+            <w:r>
+              <w:rPr>
+                <w:rFonts w:hint="eastAsia"/>
+              </w:rPr>
+              <w:t>actor</w:t>
+            </w:r>
+          </w:p>
+        </w:tc>
+      </w:tr>
+      <w:tr>
+        <w:tc>
+          <w:tcPr>
+            <w:tcW w:w="562" w:type="dxa"/>
+          </w:tcPr>
+          <w:p>
+            <w:r>
+              <w:rPr>
+                <w:rFonts w:hint="eastAsia"/>
+              </w:rPr>
+              <w:t>8</w:t>
+            </w:r>
+          </w:p>
+        </w:tc>
+        <w:tc>
+          <w:tcPr>
+            <w:tcW w:w="1985" w:type="dxa"/>
+          </w:tcPr>
+          <w:p>
+            <w:r>
+              <w:t>Stroke</w:t>
+            </w:r>
+          </w:p>
+        </w:tc>
+        <w:tc>
+          <w:tcPr>
+            <w:tcW w:w="1701" w:type="dxa"/>
+          </w:tcPr>
+          <w:p>
+            <w:r>
+              <w:t>C</w:t>
+            </w:r>
+            <w:r>
+              <w:rPr>
+                <w:rFonts w:hint="eastAsia"/>
+              </w:rPr>
+              <w:t>har</w:t>
+            </w:r>
+          </w:p>
+        </w:tc>
+        <w:tc>
+          <w:tcPr>
+            <w:tcW w:w="4048" w:type="dxa"/>
+          </w:tcPr>
+          <w:p>
+            <w:r>
+              <w:rPr>
+                <w:rFonts w:hint="eastAsia"/>
+              </w:rPr>
+              <w:t>Factor with Yes/No labels</w:t>
+            </w:r>
+          </w:p>
+        </w:tc>
+      </w:tr>
+      <w:tr>
+        <w:tc>
+          <w:tcPr>
+            <w:tcW w:w="562" w:type="dxa"/>
+          </w:tcPr>
+          <w:p>
+            <w:r>
+              <w:rPr>
+                <w:rFonts w:hint="eastAsia"/>
+              </w:rPr>
+              <w:t>9</w:t>
+            </w:r>
+          </w:p>
+        </w:tc>
+        <w:tc>
+          <w:tcPr>
+            <w:tcW w:w="1985" w:type="dxa"/>
+          </w:tcPr>
+          <w:p>
+            <w:r>
+              <w:t>Date</w:t>
+            </w:r>
+          </w:p>
+        </w:tc>
+        <w:tc>
+          <w:tcPr>
+            <w:tcW w:w="1701" w:type="dxa"/>
+          </w:tcPr>
+          <w:p>
+            <w:r>
+              <w:t>C</w:t>
+            </w:r>
+            <w:r>
+              <w:rPr>
+                <w:rFonts w:hint="eastAsia"/>
+              </w:rPr>
+              <w:t>har</w:t>
+            </w:r>
+          </w:p>
+        </w:tc>
+        <w:tc>
+          <w:tcPr>
+            <w:tcW w:w="4048" w:type="dxa"/>
+          </w:tcPr>
+          <w:p>
+            <w:pPr>
+              <w:keepNext/>
+            </w:pPr>
+            <w:r>
+              <w:rPr>
+                <w:rFonts w:hint="eastAsia"/>
+              </w:rPr>
+              <w:t xml:space="preserve">Date with format </w:t>
+            </w:r>
+            <w:r>
+              <w:t>yyy-mm-dd</w:t>
+            </w:r>
+          </w:p>
+        </w:tc>
+      </w:tr>
+    </w:tbl>
+    <w:p>
+      <w:pPr>
+        <w:pStyle w:val="a9"/>
+        <w:spacing w:before="120"/>
+        <w:jc w:val="center"/>
+      </w:pPr>
+      <w:r>
+        <w:t xml:space="preserve">Table </w:t>
+      </w:r>
+      <w:r>
+        <w:fldChar w:fldCharType="begin"/>
+      </w:r>
+      <w:r>
+        <w:instrText xml:space="preserve"> SEQ Table \* ARABIC </w:instrText>
+      </w:r>
+      <w:r>
+        <w:fldChar w:fldCharType="separate"/>
+      </w:r>
+      <w:r>
+        <w:rPr>
+          <w:noProof/>
+        </w:rPr>
+        <w:t>2</w:t>
+      </w:r>
+      <w:r>
+        <w:rPr>
+          <w:noProof/>
+        </w:rPr>
+        <w:fldChar w:fldCharType="end"/>
+      </w:r>
+      <w:r>
+        <w:t xml:space="preserve"> Type conversion</w:t>
+      </w:r>
+    </w:p>
+    <w:p>
+      <w:r>
+        <w:rPr>
+          <w:rFonts w:hint="eastAsia"/>
+        </w:rPr>
+        <w:t xml:space="preserve">The other </w:t>
+      </w:r>
+      <w:r>
+        <w:t xml:space="preserve">four </w:t>
+      </w:r>
+      <w:r>
+        <w:rPr>
+          <w:rFonts w:hint="eastAsia"/>
+        </w:rPr>
+        <w:t>columns including</w:t>
+      </w:r>
+      <w:r>
+        <w:rPr>
+          <w:rFonts w:hint="eastAsia"/>
+        </w:rPr>
+        <w:t xml:space="preserve"> </w:t>
+      </w:r>
+      <w:r>
+        <w:t xml:space="preserve">id, </w:t>
+      </w:r>
+      <w:r>
+        <w:rPr>
+          <w:rFonts w:hint="eastAsia"/>
+        </w:rPr>
+        <w:t xml:space="preserve">age, </w:t>
+      </w:r>
+      <w:r>
+        <w:t>avg_glucose_level</w:t>
+      </w:r>
+      <w:r>
+        <w:t>, bmi has been loaded as numeric.</w:t>
+      </w:r>
+    </w:p>
+    <w:p>
+      <w:r>
+        <w:t xml:space="preserve">After conversion, </w:t>
+      </w:r>
+      <w:r>
+        <w:rPr>
+          <w:rFonts w:hint="eastAsia"/>
+        </w:rPr>
+        <w:t xml:space="preserve">we check </w:t>
+      </w:r>
+      <w:r>
+        <w:t xml:space="preserve">the structure and sample data to make sure all of the variables have been loaded into the corresponding types and the </w:t>
+      </w:r>
+      <w:r>
+        <w:t xml:space="preserve">total amount of the data is 5110 rows </w:t>
+      </w:r>
+      <w:r>
+        <w:t>with</w:t>
+      </w:r>
+      <w:r>
+        <w:t xml:space="preserve"> 13 columns.</w:t>
+      </w:r>
+    </w:p>
+    <w:p>
+      <w:r>
+        <w:t xml:space="preserve"> </w:t>
+      </w:r>
+      <w:r>
+        <w:rPr>
+          <w:b/>
+        </w:rPr>
+        <w:t>Step2</w:t>
+      </w:r>
+      <w:r>
+        <w:t xml:space="preserve"> </w:t>
+      </w:r>
+      <w:r>
+        <w:t>–</w:t>
+      </w:r>
+      <w:r>
+        <w:t xml:space="preserve"> </w:t>
+      </w:r>
+      <w:r>
+        <w:t xml:space="preserve">process missing value. </w:t>
+      </w:r>
+      <w:r>
+        <w:t xml:space="preserve">Before </w:t>
+      </w:r>
+      <w:r>
+        <w:t>dealing</w:t>
+      </w:r>
+      <w:r>
+        <w:t xml:space="preserve"> with the missing data, </w:t>
+      </w:r>
+      <w:r>
+        <w:t>we c</w:t>
+      </w:r>
+      <w:r>
+        <w:t>alculate and plot the missing values of the dataset</w:t>
+      </w:r>
+      <w:r>
+        <w:t xml:space="preserve"> first</w:t>
+      </w:r>
+      <w:r>
+        <w:t xml:space="preserve">. </w:t>
+      </w:r>
+      <w:r>
+        <w:t>It can be seen that o</w:t>
+      </w:r>
+      <w:r>
+        <w:t>nly bmi variable has 201 rows of missing value</w:t>
+      </w:r>
+      <w:r>
+        <w:t>s</w:t>
+      </w:r>
+      <w:r>
+        <w:t>.</w:t>
+      </w:r>
+      <w:r>
+        <w:t xml:space="preserve"> </w:t>
+      </w:r>
+      <w:r>
+        <w:t>W</w:t>
+      </w:r>
+      <w:r>
+        <w:t>e remove it.</w:t>
+      </w:r>
+    </w:p>
+    <w:p>
+      <w:r>
+        <w:rPr>
+          <w:b/>
+        </w:rPr>
+        <w:lastRenderedPageBreak/>
+        <w:t>Step3</w:t>
+      </w:r>
+      <w:r>
+        <w:t xml:space="preserve"> – process outliers. </w:t>
+      </w:r>
+      <w:r>
+        <w:t xml:space="preserve">From the dataset introduction, we have known </w:t>
+      </w:r>
+      <w:r>
+        <w:t xml:space="preserve">that </w:t>
+      </w:r>
+      <w:r>
+        <w:t xml:space="preserve">there are patients’ data with </w:t>
+      </w:r>
+      <w:r>
+        <w:rPr>
+          <w:i/>
+        </w:rPr>
+        <w:t>Other</w:t>
+      </w:r>
+      <w:r>
+        <w:t xml:space="preserve"> gender, and smoking status with </w:t>
+      </w:r>
+      <w:r>
+        <w:rPr>
+          <w:i/>
+        </w:rPr>
+        <w:t>Unknown</w:t>
+      </w:r>
+      <w:r>
+        <w:t xml:space="preserve"> type.</w:t>
+      </w:r>
+      <w:r>
+        <w:t xml:space="preserve"> </w:t>
+      </w:r>
+      <w:r>
+        <w:t>First, we</w:t>
+      </w:r>
+      <w:r>
+        <w:t xml:space="preserve"> use summary function to give an overview of the data</w:t>
+      </w:r>
+      <w:r>
+        <w:t>, and filter out these outliers by subset function.</w:t>
+      </w:r>
+      <w:r>
+        <w:t xml:space="preserve"> Re-check the data summary to make sure the outliers have been removed. </w:t>
+      </w:r>
+      <w:r>
+        <w:t>Some factor values are no longer useful because of the filter operation. We remove them by updating the variable types.</w:t>
+      </w:r>
+    </w:p>
+    <w:p>
+      <w:r>
+        <w:rPr>
+          <w:b/>
+        </w:rPr>
+        <w:t>Step4</w:t>
+      </w:r>
+      <w:r>
+        <w:t xml:space="preserve"> – get subset. The analysis of this report focus on the risk factors of stroke, </w:t>
+      </w:r>
+      <w:r>
+        <w:rPr>
+          <w:i/>
+        </w:rPr>
+        <w:t>id</w:t>
+      </w:r>
+      <w:r>
+        <w:t xml:space="preserve"> and </w:t>
+      </w:r>
+      <w:r>
+        <w:rPr>
+          <w:i/>
+        </w:rPr>
+        <w:t>date</w:t>
+      </w:r>
+      <w:r>
+        <w:rPr>
+          <w:i/>
+        </w:rPr>
+        <w:t xml:space="preserve"> </w:t>
+      </w:r>
+      <w:r>
+        <w:t xml:space="preserve">is useless in the data investigation. We remove both columns in the </w:t>
+      </w:r>
+      <w:r>
+        <w:t>final</w:t>
+      </w:r>
+      <w:r>
+        <w:t xml:space="preserve"> dataset.</w:t>
+      </w:r>
+      <w:r>
+        <w:t xml:space="preserve"> </w:t>
+      </w:r>
+    </w:p>
+    <w:p>
+      <w:r>
+        <w:t>Now the dataset has been prepared. W</w:t>
+      </w:r>
+      <w:r>
+        <w:t xml:space="preserve">e </w:t>
+      </w:r>
+      <w:r>
+        <w:t>plot</w:t>
+      </w:r>
+      <w:r>
+        <w:t xml:space="preserve"> the correlation between the variables.</w:t>
+      </w:r>
+      <w:r>
+        <w:t xml:space="preserve"> In this report, our main purpose is to check the risk factors of stroke. We split the variables into groups by their content nature</w:t>
+      </w:r>
+      <w:r>
+        <w:t>, including life-style related variables (gender, age, marital status, work type, residence type)</w:t>
+      </w:r>
+      <w:r>
+        <w:t>, health status related variables (hypertension, heart disease, average glucose value,)</w:t>
+      </w:r>
+      <w:r>
+        <w:t>.</w:t>
+      </w:r>
+    </w:p>
+    <w:p>
+      <w:pPr>
+        <w:keepNext/>
+      </w:pPr>
+      <w:r>
+        <w:rPr>
+          <w:noProof/>
+          <w:lang w:val="en-US"/>
+        </w:rPr>
+        <w:drawing>
+          <wp:inline distT="0" distB="0" distL="0" distR="0" wp14:anchorId="73FB0F13" wp14:editId="017E4F41">
+            <wp:extent cx="5274310" cy="3138170"/>
+            <wp:effectExtent l="0" t="0" r="2540" b="5080"/>
+            <wp:docPr id="5" name="图片 5"/>
+            <wp:cNvGraphicFramePr>
+              <a:graphicFrameLocks xmlns:a="http://schemas.openxmlformats.org/drawingml/2006/main" noChangeAspect="1"/>
+            </wp:cNvGraphicFramePr>
+            <a:graphic xmlns:a="http://schemas.openxmlformats.org/drawingml/2006/main">
+              <a:graphicData uri="http://schemas.openxmlformats.org/drawingml/2006/picture">
+                <pic:pic xmlns:pic="http://schemas.openxmlformats.org/drawingml/2006/picture">
+                  <pic:nvPicPr>
+                    <pic:cNvPr id="1" name=""/>
+                    <pic:cNvPicPr/>
+                  </pic:nvPicPr>
+                  <pic:blipFill>
+                    <a:blip r:embed="rId8"/>
+                    <a:stretch>
+                      <a:fillRect/>
+                    </a:stretch>
+                  </pic:blipFill>
+                  <pic:spPr>
+                    <a:xfrm>
+                      <a:off x="0" y="0"/>
+                      <a:ext cx="5274310" cy="3138170"/>
+                    </a:xfrm>
+                    <a:prstGeom prst="rect">
+                      <a:avLst/>
+                    </a:prstGeom>
+                  </pic:spPr>
+                </pic:pic>
+              </a:graphicData>
+            </a:graphic>
+          </wp:inline>
+        </w:drawing>
+      </w:r>
+    </w:p>
+    <w:p>
+      <w:pPr>
+        <w:pStyle w:val="a9"/>
+        <w:spacing w:before="120"/>
+        <w:jc w:val="center"/>
+      </w:pPr>
+      <w:r>
+        <w:t xml:space="preserve">Figure </w:t>
+      </w:r>
+      <w:r>
+        <w:fldChar w:fldCharType="begin"/>
+      </w:r>
+      <w:r>
+        <w:instrText xml:space="preserve"> SEQ Figure \* ARABIC </w:instrText>
+      </w:r>
+      <w:r>
+        <w:fldChar w:fldCharType="separate"/>
+      </w:r>
+      <w:r>
+        <w:rPr>
+          <w:noProof/>
+        </w:rPr>
+        <w:t>1</w:t>
+      </w:r>
+      <w:r>
+        <w:fldChar w:fldCharType="end"/>
+      </w:r>
+      <w:r>
+        <w:t xml:space="preserve"> personal information related variables vs. stroke</w:t>
+      </w:r>
+    </w:p>
+    <w:p>
+      <w:pPr>
+        <w:keepNext/>
+      </w:pPr>
+      <w:r>
+        <w:rPr>
+          <w:noProof/>
+          <w:lang w:val="en-US"/>
+        </w:rPr>
+        <w:lastRenderedPageBreak/>
+        <w:drawing>
+          <wp:inline distT="0" distB="0" distL="0" distR="0" wp14:anchorId="5723134A" wp14:editId="77A7D745">
+            <wp:extent cx="5274310" cy="3187065"/>
+            <wp:effectExtent l="0" t="0" r="2540" b="0"/>
+            <wp:docPr id="7" name="图片 7"/>
+            <wp:cNvGraphicFramePr>
+              <a:graphicFrameLocks xmlns:a="http://schemas.openxmlformats.org/drawingml/2006/main" noChangeAspect="1"/>
+            </wp:cNvGraphicFramePr>
+            <a:graphic xmlns:a="http://schemas.openxmlformats.org/drawingml/2006/main">
+              <a:graphicData uri="http://schemas.openxmlformats.org/drawingml/2006/picture">
+                <pic:pic xmlns:pic="http://schemas.openxmlformats.org/drawingml/2006/picture">
+                  <pic:nvPicPr>
+                    <pic:cNvPr id="1" name=""/>
+                    <pic:cNvPicPr/>
+                  </pic:nvPicPr>
+                  <pic:blipFill>
+                    <a:blip r:embed="rId9"/>
+                    <a:stretch>
+                      <a:fillRect/>
+                    </a:stretch>
+                  </pic:blipFill>
+                  <pic:spPr>
+                    <a:xfrm>
+                      <a:off x="0" y="0"/>
+                      <a:ext cx="5274310" cy="3187065"/>
+                    </a:xfrm>
+                    <a:prstGeom prst="rect">
+                      <a:avLst/>
+                    </a:prstGeom>
+                  </pic:spPr>
+                </pic:pic>
+              </a:graphicData>
+            </a:graphic>
+          </wp:inline>
+        </w:drawing>
+      </w:r>
+    </w:p>
+    <w:p>
+      <w:pPr>
+        <w:pStyle w:val="a9"/>
+        <w:spacing w:before="120"/>
+        <w:jc w:val="center"/>
+      </w:pPr>
+      <w:r>
+        <w:t xml:space="preserve">Figure </w:t>
+      </w:r>
+      <w:r>
+        <w:fldChar w:fldCharType="begin"/>
+      </w:r>
+      <w:r>
+        <w:instrText xml:space="preserve"> SEQ Figure \* ARABIC </w:instrText>
+      </w:r>
+      <w:r>
+        <w:fldChar w:fldCharType="separate"/>
+      </w:r>
+      <w:r>
+        <w:rPr>
+          <w:noProof/>
+        </w:rPr>
+        <w:t>2</w:t>
+      </w:r>
+      <w:r>
+        <w:fldChar w:fldCharType="end"/>
+      </w:r>
+      <w:r>
+        <w:t xml:space="preserve"> </w:t>
+      </w:r>
+      <w:r>
+        <w:t xml:space="preserve"> life-style related variables vs stroke</w:t>
+      </w:r>
+    </w:p>
+    <w:p>
+      <w:pPr>
+        <w:keepNext/>
+      </w:pPr>
+      <w:r>
+        <w:rPr>
+          <w:noProof/>
+          <w:lang w:val="en-US"/>
+        </w:rPr>
+        <w:drawing>
+          <wp:inline distT="0" distB="0" distL="0" distR="0" wp14:anchorId="4FA02459" wp14:editId="4D9F4080">
+            <wp:extent cx="5274310" cy="3185795"/>
+            <wp:effectExtent l="0" t="0" r="2540" b="0"/>
+            <wp:docPr id="8" name="图片 8"/>
+            <wp:cNvGraphicFramePr>
+              <a:graphicFrameLocks xmlns:a="http://schemas.openxmlformats.org/drawingml/2006/main" noChangeAspect="1"/>
+            </wp:cNvGraphicFramePr>
+            <a:graphic xmlns:a="http://schemas.openxmlformats.org/drawingml/2006/main">
+              <a:graphicData uri="http://schemas.openxmlformats.org/drawingml/2006/picture">
+                <pic:pic xmlns:pic="http://schemas.openxmlformats.org/drawingml/2006/picture">
+                  <pic:nvPicPr>
+                    <pic:cNvPr id="1" name=""/>
+                    <pic:cNvPicPr/>
+                  </pic:nvPicPr>
+                  <pic:blipFill>
+                    <a:blip r:embed="rId10"/>
+                    <a:stretch>
+                      <a:fillRect/>
+                    </a:stretch>
+                  </pic:blipFill>
+                  <pic:spPr>
+                    <a:xfrm>
+                      <a:off x="0" y="0"/>
+                      <a:ext cx="5274310" cy="3185795"/>
+                    </a:xfrm>
+                    <a:prstGeom prst="rect">
+                      <a:avLst/>
+                    </a:prstGeom>
+                  </pic:spPr>
+                </pic:pic>
+              </a:graphicData>
+            </a:graphic>
+          </wp:inline>
+        </w:drawing>
+      </w:r>
+    </w:p>
+    <w:p>
+      <w:pPr>
+        <w:pStyle w:val="a9"/>
+        <w:spacing w:before="120"/>
+        <w:jc w:val="center"/>
+        <w:rPr>
+          <w:rFonts w:hint="eastAsia"/>
+        </w:rPr>
+      </w:pPr>
+      <w:r>
+        <w:t xml:space="preserve">Figure </w:t>
+      </w:r>
+      <w:r>
+        <w:fldChar w:fldCharType="begin"/>
+      </w:r>
+      <w:r>
+        <w:instrText xml:space="preserve"> SEQ Figure \* ARABIC </w:instrText>
+      </w:r>
+      <w:r>
+        <w:fldChar w:fldCharType="separate"/>
+      </w:r>
+      <w:r>
+        <w:rPr>
+          <w:noProof/>
+        </w:rPr>
+        <w:t>3</w:t>
+      </w:r>
+      <w:r>
+        <w:fldChar w:fldCharType="end"/>
+      </w:r>
+      <w:r>
+        <w:t xml:space="preserve"> health related variables vs. stroke</w:t>
+      </w:r>
+    </w:p>
+    <w:p>
+      <w:bookmarkStart w:id="0" w:name="_GoBack"/>
+      <w:bookmarkEnd w:id="0"/>
+      <w:r>
+        <w:t>用</w:t>
+      </w:r>
+      <w:r>
+        <w:rPr>
+          <w:rFonts w:hint="eastAsia"/>
+        </w:rPr>
+        <w:t>descriptive</w:t>
+      </w:r>
+      <w:r>
+        <w:t xml:space="preserve"> statistics techniques</w:t>
+      </w:r>
+      <w:r>
+        <w:rPr>
+          <w:rFonts w:hint="eastAsia"/>
+        </w:rPr>
+        <w:t>分析。描述</w:t>
+      </w:r>
+      <w:r>
+        <w:t>过程</w:t>
+      </w:r>
+      <w:r>
+        <w:rPr>
+          <w:rFonts w:hint="eastAsia"/>
+        </w:rPr>
+        <w:t>，</w:t>
+      </w:r>
+      <w:r>
+        <w:t>用数据和图表</w:t>
+      </w:r>
+      <w:r>
+        <w:rPr>
+          <w:rFonts w:hint="eastAsia"/>
+        </w:rPr>
+        <w:t>d</w:t>
+      </w:r>
+      <w:r>
+        <w:t>iscuss</w:t>
+      </w:r>
+      <w:r>
         <w:t>。</w:t>
       </w:r>
       <w:r>
-        <w:t>用</w:t>
-      </w:r>
-      <w:r>
-        <w:rPr>
-          <w:rFonts w:hint="eastAsia"/>
-        </w:rPr>
-        <w:t>descriptive</w:t>
-      </w:r>
-      <w:r>
-        <w:t xml:space="preserve"> statistics techniques</w:t>
-      </w:r>
-      <w:r>
-        <w:rPr>
-          <w:rFonts w:hint="eastAsia"/>
-        </w:rPr>
-        <w:t>分析。描述</w:t>
-      </w:r>
-      <w:r>
-        <w:t>过程</w:t>
-      </w:r>
-      <w:r>
-        <w:rPr>
-          <w:rFonts w:hint="eastAsia"/>
-        </w:rPr>
-        <w:t>，</w:t>
-      </w:r>
-      <w:r>
-        <w:t>用数据和图表</w:t>
-      </w:r>
-      <w:r>
-        <w:rPr>
-          <w:rFonts w:hint="eastAsia"/>
-        </w:rPr>
-        <w:t>d</w:t>
-      </w:r>
-      <w:r>
-        <w:t>iscuss</w:t>
-      </w:r>
-      <w:r>
-        <w:t>。</w:t>
-      </w:r>
-      <w:r>
         <w:rPr>
           <w:rFonts w:hint="eastAsia"/>
         </w:rPr>
@@ -1358,6 +3408,7 @@
     </w:p>
     <w:p>
       <w:r>
+        <w:lastRenderedPageBreak/>
         <w:t>Explain how each of the hypothesis test will be valuable when answering each question.</w:t>
       </w:r>
       <w:r>
@@ -1463,7 +3514,6 @@
         <w:ind w:firstLineChars="0"/>
       </w:pPr>
       <w:r>
-        <w:lastRenderedPageBreak/>
         <w:t>Any assumptions you are making about your data variables such as normality</w:t>
       </w:r>
     </w:p>
@@ -2481,7 +4531,11 @@
         <w:t>means</w:t>
       </w:r>
       <w:r>
-        <w:t xml:space="preserve"> whether the patient ever got stroke or not, we convert the variable into factor and label the </w:t>
+        <w:t xml:space="preserve"> whether the </w:t>
+      </w:r>
+      <w:r>
+        <w:lastRenderedPageBreak/>
+        <w:t xml:space="preserve">patient ever got stroke or not, we convert the variable into factor and label the </w:t>
       </w:r>
       <w:r>
         <w:t xml:space="preserve">original </w:t>
@@ -2541,7 +4595,6 @@
         <w:ind w:left="360" w:firstLineChars="0" w:firstLine="0"/>
       </w:pPr>
       <w:r>
-        <w:lastRenderedPageBreak/>
         <w:t>We choose A</w:t>
       </w:r>
       <w:r>
@@ -2636,19 +4689,7 @@
         <w:ind w:left="360" w:firstLineChars="0" w:firstLine="0"/>
       </w:pPr>
       <w:r>
-        <w:t>H</w:t>
-      </w:r>
-      <w:r>
-        <w:t>1</w:t>
-      </w:r>
-      <w:r>
-        <w:t xml:space="preserve"> – the probability of stroke patients who are smokers </w:t>
-      </w:r>
-      <w:r>
-        <w:t xml:space="preserve">not </w:t>
-      </w:r>
-      <w:r>
-        <w:t>equal to that of the non smokers.</w:t>
+        <w:t>H1 – the probability of stroke patients who are smokers not equal to that of the non smokers.</w:t>
       </w:r>
     </w:p>
     <w:tbl>
@@ -3372,8 +5413,6 @@
         </w:tabs>
         <w:ind w:firstLineChars="0"/>
       </w:pPr>
-      <w:bookmarkStart w:id="0" w:name="_GoBack"/>
-      <w:bookmarkEnd w:id="0"/>
       <w:r>
         <w:t>W</w:t>
       </w:r>
@@ -3432,6 +5471,7 @@
         <w:ind w:left="360" w:firstLineChars="0" w:firstLine="0"/>
       </w:pPr>
       <w:r>
+        <w:lastRenderedPageBreak/>
         <w:t>These data samples are independent, and the samples do not affect each other. Using this test, we can decide if the population distribution are identical without assuming them to follow the normal distribution.</w:t>
       </w:r>
     </w:p>
@@ -3442,9 +5482,6 @@
           <w:tab w:val="right" w:pos="8306"/>
         </w:tabs>
         <w:ind w:left="360" w:firstLineChars="0" w:firstLine="0"/>
-        <w:rPr>
-          <w:rFonts w:hint="eastAsia"/>
-        </w:rPr>
       </w:pPr>
       <w:r>
         <w:t>The p-value of the test is</w:t>
@@ -3453,13 +5490,7 @@
         <w:t xml:space="preserve"> 2.2e-16</w:t>
       </w:r>
       <w:r>
-        <w:t xml:space="preserve"> which is obviously less than the significant level 0.05, we can conclude that there are significant age differences between the </w:t>
-      </w:r>
-      <w:r>
-        <w:t>patients</w:t>
-      </w:r>
-      <w:r>
-        <w:t xml:space="preserve">  of stroke and non-stroke groups.</w:t>
+        <w:t xml:space="preserve"> which is obviously less than the significant level 0.05, we can conclude that there are significant age differences between the patients  of stroke and non-stroke groups.</w:t>
       </w:r>
     </w:p>
     <w:p>
@@ -3467,9 +5498,6 @@
         <w:tabs>
           <w:tab w:val="right" w:pos="8306"/>
         </w:tabs>
-        <w:rPr>
-          <w:rFonts w:hint="eastAsia"/>
-        </w:rPr>
       </w:pPr>
     </w:p>
     <w:tbl>
@@ -3727,7 +5755,6 @@
               <w:rPr>
                 <w:rFonts w:hint="eastAsia"/>
               </w:rPr>
-              <w:lastRenderedPageBreak/>
               <w:t>S</w:t>
             </w:r>
             <w:r>
@@ -5030,7 +7057,6 @@
     </w:p>
     <w:p>
       <w:r>
-        <w:lastRenderedPageBreak/>
         <w:t>Blood pressure, smoking, and obesity are</w:t>
       </w:r>
       <w:r>
@@ -6022,6 +8048,29 @@
       <w:szCs w:val="32"/>
     </w:rPr>
   </w:style>
+  <w:style w:type="paragraph" w:styleId="4">
+    <w:name w:val="heading 4"/>
+    <w:basedOn w:val="a"/>
+    <w:next w:val="a"/>
+    <w:link w:val="40"/>
+    <w:uiPriority w:val="9"/>
+    <w:unhideWhenUsed/>
+    <w:qFormat/>
+    <w:rsid w:val="000807BA"/>
+    <w:pPr>
+      <w:keepNext/>
+      <w:keepLines/>
+      <w:spacing w:before="280" w:after="290" w:line="376" w:lineRule="auto"/>
+      <w:outlineLvl w:val="3"/>
+    </w:pPr>
+    <w:rPr>
+      <w:rFonts w:asciiTheme="majorHAnsi" w:eastAsiaTheme="majorEastAsia" w:hAnsiTheme="majorHAnsi" w:cstheme="majorBidi"/>
+      <w:b/>
+      <w:bCs/>
+      <w:sz w:val="28"/>
+      <w:szCs w:val="28"/>
+    </w:rPr>
+  </w:style>
   <w:style w:type="character" w:default="1" w:styleId="a0">
     <w:name w:val="Default Paragraph Font"/>
     <w:uiPriority w:val="1"/>
@@ -6169,6 +8218,37 @@
     <w:rPr>
       <w:sz w:val="18"/>
       <w:szCs w:val="18"/>
+    </w:rPr>
+  </w:style>
+  <w:style w:type="character" w:customStyle="1" w:styleId="40">
+    <w:name w:val="标题 4 字符"/>
+    <w:basedOn w:val="a0"/>
+    <w:link w:val="4"/>
+    <w:uiPriority w:val="9"/>
+    <w:rsid w:val="000807BA"/>
+    <w:rPr>
+      <w:rFonts w:asciiTheme="majorHAnsi" w:eastAsiaTheme="majorEastAsia" w:hAnsiTheme="majorHAnsi" w:cstheme="majorBidi"/>
+      <w:b/>
+      <w:bCs/>
+      <w:sz w:val="28"/>
+      <w:szCs w:val="28"/>
+    </w:rPr>
+  </w:style>
+  <w:style w:type="paragraph" w:styleId="a9">
+    <w:name w:val="caption"/>
+    <w:basedOn w:val="a"/>
+    <w:next w:val="a"/>
+    <w:uiPriority w:val="35"/>
+    <w:unhideWhenUsed/>
+    <w:qFormat/>
+    <w:rsid w:val="000807BA"/>
+    <w:pPr>
+      <w:spacing w:beforeLines="50" w:before="50"/>
+    </w:pPr>
+    <w:rPr>
+      <w:rFonts w:asciiTheme="majorHAnsi" w:eastAsia="黑体" w:hAnsiTheme="majorHAnsi" w:cstheme="majorBidi"/>
+      <w:sz w:val="20"/>
+      <w:szCs w:val="20"/>
     </w:rPr>
   </w:style>
 </w:styles>
@@ -6433,4 +8513,16 @@
     </a:ext>
   </a:extLst>
 </a:theme>
+</file>
+
+<file path=customXml/item1.xml><?xml version="1.0" encoding="utf-8"?>
+<b:Sources xmlns:b="http://schemas.openxmlformats.org/officeDocument/2006/bibliography" xmlns="http://schemas.openxmlformats.org/officeDocument/2006/bibliography" SelectedStyle="\APASixthEditionOfficeOnline.xsl" StyleName="APA" Version="6"/>
+</file>
+
+<file path=customXml/itemProps1.xml><?xml version="1.0" encoding="utf-8"?>
+<ds:datastoreItem xmlns:ds="http://schemas.openxmlformats.org/officeDocument/2006/customXml" ds:itemID="{7ED7455A-6022-47EF-AFD3-71D3042C1F6A}">
+  <ds:schemaRefs>
+    <ds:schemaRef ds:uri="http://schemas.openxmlformats.org/officeDocument/2006/bibliography"/>
+  </ds:schemaRefs>
+</ds:datastoreItem>
 </file>
--- a/doc/CA1.docx
+++ b/doc/CA1.docx
@@ -2,18 +2,69 @@
 <file path=word/document.xml><?xml version="1.0" encoding="utf-8"?>
 <w:document xmlns:wpc="http://schemas.microsoft.com/office/word/2010/wordprocessingCanvas" xmlns:cx="http://schemas.microsoft.com/office/drawing/2014/chartex" xmlns:mc="http://schemas.openxmlformats.org/markup-compatibility/2006" xmlns:o="urn:schemas-microsoft-com:office:office" xmlns:r="http://schemas.openxmlformats.org/officeDocument/2006/relationships" xmlns:m="http://schemas.openxmlformats.org/officeDocument/2006/math" xmlns:v="urn:schemas-microsoft-com:vml" xmlns:wp14="http://schemas.microsoft.com/office/word/2010/wordprocessingDrawing" xmlns:wp="http://schemas.openxmlformats.org/drawingml/2006/wordprocessingDrawing" xmlns:w10="urn:schemas-microsoft-com:office:word" xmlns:w="http://schemas.openxmlformats.org/wordprocessingml/2006/main" xmlns:w14="http://schemas.microsoft.com/office/word/2010/wordml" xmlns:w15="http://schemas.microsoft.com/office/word/2012/wordml" xmlns:w16se="http://schemas.microsoft.com/office/word/2015/wordml/symex" xmlns:wpg="http://schemas.microsoft.com/office/word/2010/wordprocessingGroup" xmlns:wpi="http://schemas.microsoft.com/office/word/2010/wordprocessingInk" xmlns:wne="http://schemas.microsoft.com/office/word/2006/wordml" xmlns:wps="http://schemas.microsoft.com/office/word/2010/wordprocessingShape" mc:Ignorable="w14 w15 w16se wp14">
   <w:body>
-    <w:p>
-      <w:pPr>
-        <w:rPr>
-          <w:rFonts w:hint="eastAsia"/>
-        </w:rPr>
-      </w:pPr>
-    </w:p>
-    <w:p>
-      <w:r>
-        <w:rPr>
-          <w:rFonts w:hint="eastAsia"/>
-        </w:rPr>
+    <w:bookmarkStart w:id="0" w:name="_MON_1682453195"/>
+    <w:bookmarkEnd w:id="0"/>
+    <w:p>
+      <w:pPr>
+        <w:rPr>
+          <w:rFonts w:hint="eastAsia"/>
+        </w:rPr>
+      </w:pPr>
+      <w:r>
+        <w:object w:dxaOrig="9502" w:dyaOrig="11873">
+          <v:shapetype id="_x0000_t75" coordsize="21600,21600" o:spt="75" o:preferrelative="t" path="m@4@5l@4@11@9@11@9@5xe" filled="f" stroked="f">
+            <v:stroke joinstyle="miter"/>
+            <v:formulas>
+              <v:f eqn="if lineDrawn pixelLineWidth 0"/>
+              <v:f eqn="sum @0 1 0"/>
+              <v:f eqn="sum 0 0 @1"/>
+              <v:f eqn="prod @2 1 2"/>
+              <v:f eqn="prod @3 21600 pixelWidth"/>
+              <v:f eqn="prod @3 21600 pixelHeight"/>
+              <v:f eqn="sum @0 0 1"/>
+              <v:f eqn="prod @6 1 2"/>
+              <v:f eqn="prod @7 21600 pixelWidth"/>
+              <v:f eqn="sum @8 21600 0"/>
+              <v:f eqn="prod @7 21600 pixelHeight"/>
+              <v:f eqn="sum @10 21600 0"/>
+            </v:formulas>
+            <v:path o:extrusionok="f" gradientshapeok="t" o:connecttype="rect"/>
+            <o:lock v:ext="edit" aspectratio="t"/>
+          </v:shapetype>
+          <v:shape id="_x0000_i1036" type="#_x0000_t75" style="width:475pt;height:593.5pt" o:ole="">
+            <v:imagedata r:id="rId8" o:title=""/>
+          </v:shape>
+          <o:OLEObject Type="Embed" ProgID="Word.Document.12" ShapeID="_x0000_i1036" DrawAspect="Content" ObjectID="_1682459642" r:id="rId9">
+            <o:FieldCodes>\s</o:FieldCodes>
+          </o:OLEObject>
+        </w:object>
+      </w:r>
+    </w:p>
+    <w:p>
+      <w:pPr>
+        <w:rPr>
+          <w:rFonts w:ascii="Times New Roman" w:hAnsi="Times New Roman" w:cs="Times New Roman"/>
+          <w:color w:val="000000"/>
+          <w:sz w:val="27"/>
+          <w:szCs w:val="27"/>
+        </w:rPr>
+      </w:pPr>
+      <w:r>
+        <w:rPr>
+          <w:rFonts w:ascii="Times New Roman" w:hAnsi="Times New Roman" w:cs="Times New Roman"/>
+          <w:color w:val="000000"/>
+          <w:sz w:val="27"/>
+          <w:szCs w:val="27"/>
+        </w:rPr>
+        <w:br w:type="page"/>
+      </w:r>
+    </w:p>
+    <w:p>
+      <w:r>
+        <w:rPr>
+          <w:rFonts w:hint="eastAsia"/>
+        </w:rPr>
+        <w:lastRenderedPageBreak/>
         <w:t xml:space="preserve">Table1 shows </w:t>
       </w:r>
       <w:r>
@@ -911,6 +962,11 @@
     </w:p>
     <w:p>
       <w:r>
+        <w:t>We calculated the stroke patients by gender, and compare the outcome by using a t test for continuous variable and chi-square test for categorical variables. All hypothesis tests in this reports are two-sides test, and the significant level is 0.05.</w:t>
+      </w:r>
+    </w:p>
+    <w:p>
+      <w:r>
         <w:rPr>
           <w:rFonts w:hint="eastAsia"/>
         </w:rPr>
@@ -1041,12 +1097,12 @@
     </w:p>
     <w:p>
       <w:r>
+        <w:lastRenderedPageBreak/>
         <w:t xml:space="preserve">Data is collected from ….. from 2015 to 2021. </w:t>
       </w:r>
     </w:p>
     <w:p>
       <w:r>
-        <w:lastRenderedPageBreak/>
         <w:t>This data set consists of xx rows and xx columns. For patients records from 2015 to 2021, the following variables are reported: gender (Male, Female), …..It contains categorical variables and continuous variables.</w:t>
       </w:r>
     </w:p>
@@ -1102,14 +1158,83 @@
       </w:r>
     </w:p>
     <w:p>
-      <w:r>
-        <w:rPr>
-          <w:rFonts w:hint="eastAsia"/>
-        </w:rPr>
-        <w:t>确认</w:t>
-      </w:r>
-      <w:r>
-        <w:t>每个问题都能回答</w:t>
+      <w:pPr>
+        <w:pStyle w:val="a4"/>
+        <w:numPr>
+          <w:ilvl w:val="0"/>
+          <w:numId w:val="8"/>
+        </w:numPr>
+        <w:ind w:firstLineChars="0"/>
+      </w:pPr>
+      <w:r>
+        <w:t>Is there relationship between age and stroke?</w:t>
+      </w:r>
+    </w:p>
+    <w:p>
+      <w:pPr>
+        <w:pStyle w:val="a4"/>
+        <w:numPr>
+          <w:ilvl w:val="0"/>
+          <w:numId w:val="8"/>
+        </w:numPr>
+        <w:ind w:firstLineChars="0"/>
+        <w:rPr>
+          <w:rFonts w:hint="eastAsia"/>
+        </w:rPr>
+      </w:pPr>
+      <w:r>
+        <w:t>Are the m</w:t>
+      </w:r>
+      <w:r>
+        <w:rPr>
+          <w:rFonts w:hint="eastAsia"/>
+        </w:rPr>
+        <w:t>ean age</w:t>
+      </w:r>
+      <w:r>
+        <w:t>s</w:t>
+      </w:r>
+      <w:r>
+        <w:rPr>
+          <w:rFonts w:hint="eastAsia"/>
+        </w:rPr>
+        <w:t xml:space="preserve"> in stroke and non-stroke patients </w:t>
+      </w:r>
+      <w:r>
+        <w:t xml:space="preserve">group </w:t>
+      </w:r>
+      <w:r>
+        <w:rPr>
+          <w:rFonts w:hint="eastAsia"/>
+        </w:rPr>
+        <w:t>different?</w:t>
+      </w:r>
+    </w:p>
+    <w:p>
+      <w:pPr>
+        <w:rPr>
+          <w:rFonts w:hint="eastAsia"/>
+        </w:rPr>
+      </w:pPr>
+    </w:p>
+    <w:p>
+      <w:r>
+        <w:t>Is there relationship with average glucose level and BMI?</w:t>
+      </w:r>
+    </w:p>
+    <w:p>
+      <w:r>
+        <w:t>Is there relationship between average blood glucose level and stroke?</w:t>
+      </w:r>
+    </w:p>
+    <w:p>
+      <w:r>
+        <w:t>Is there relationship between obesity and stroke?</w:t>
+      </w:r>
+    </w:p>
+    <w:p>
+      <w:r>
+        <w:t>Is there relationship between gender and stroke?</w:t>
       </w:r>
     </w:p>
     <w:p>
@@ -1191,7 +1316,7 @@
         <w:t xml:space="preserve">Whether there is correlation </w:t>
       </w:r>
       <w:r>
-        <w:t>between High average glucose level and stroke</w:t>
+        <w:t>between average glucose level and stroke</w:t>
       </w:r>
     </w:p>
     <w:p>
@@ -1211,25 +1336,6 @@
       </w:r>
       <w:r>
         <w:t>between smoking and stroke</w:t>
-      </w:r>
-    </w:p>
-    <w:p>
-      <w:pPr>
-        <w:pStyle w:val="a4"/>
-        <w:numPr>
-          <w:ilvl w:val="0"/>
-          <w:numId w:val="2"/>
-        </w:numPr>
-        <w:ind w:firstLineChars="0"/>
-      </w:pPr>
-      <w:r>
-        <w:rPr>
-          <w:rFonts w:hint="eastAsia"/>
-        </w:rPr>
-        <w:t xml:space="preserve">Whether there is correlation </w:t>
-      </w:r>
-      <w:r>
-        <w:t>between Bmi and stroke.</w:t>
       </w:r>
     </w:p>
     <w:p>
@@ -2087,11 +2193,6 @@
       </w:r>
     </w:p>
     <w:p>
-      <w:pPr>
-        <w:rPr>
-          <w:rFonts w:hint="eastAsia"/>
-        </w:rPr>
-      </w:pPr>
       <w:r>
         <w:rPr>
           <w:rFonts w:hint="eastAsia"/>
@@ -2099,7 +2200,19 @@
         <w:t xml:space="preserve">The purpose of this stage is to </w:t>
       </w:r>
       <w:r>
-        <w:t>make sure the dataset for analysis is tidy and structured. Three stapes will be involved to do this work. After finishing the below steps, descriptive analysis will be applied to give an initial view about the variables correlations.</w:t>
+        <w:t>make sure the dataset for analysis is tidy and structured</w:t>
+      </w:r>
+      <w:r>
+        <w:t>, and prepared for investigate our research questions</w:t>
+      </w:r>
+      <w:r>
+        <w:t xml:space="preserve">. </w:t>
+      </w:r>
+      <w:r>
+        <w:t>The relevant steps</w:t>
+      </w:r>
+      <w:r>
+        <w:t xml:space="preserve"> will be involved to do this work. After finishing the below steps, descriptive analysis will be applied to give an initial view about the variables correlations.</w:t>
       </w:r>
     </w:p>
     <w:p>
@@ -2121,6 +2234,82 @@
       </w:r>
       <w:r>
         <w:t xml:space="preserve"> Below table is the type conversion plan.</w:t>
+      </w:r>
+      <w:r>
+        <w:t xml:space="preserve"> The hypertension, </w:t>
+      </w:r>
+      <w:r>
+        <w:t>heart disease</w:t>
+      </w:r>
+      <w:r>
+        <w:t xml:space="preserve"> variables’ values are 0 or 1. 0 means patient has no such disease</w:t>
+      </w:r>
+      <w:r>
+        <w:t>,</w:t>
+      </w:r>
+      <w:r>
+        <w:t xml:space="preserve"> and 1 has the opposite meaning. In order to know clearly what the data represent</w:t>
+      </w:r>
+      <w:r>
+        <w:t>s</w:t>
+      </w:r>
+      <w:r>
+        <w:t xml:space="preserve">, we convert them to </w:t>
+      </w:r>
+      <w:r>
+        <w:rPr>
+          <w:i/>
+        </w:rPr>
+        <w:t>No</w:t>
+      </w:r>
+      <w:r>
+        <w:t xml:space="preserve"> and </w:t>
+      </w:r>
+      <w:r>
+        <w:rPr>
+          <w:i/>
+        </w:rPr>
+        <w:t>Yes</w:t>
+      </w:r>
+      <w:r>
+        <w:t xml:space="preserve"> accordingly when converting them to factor type.</w:t>
+      </w:r>
+    </w:p>
+    <w:p>
+      <w:pPr>
+        <w:pStyle w:val="a9"/>
+        <w:keepNext/>
+        <w:spacing w:before="120"/>
+      </w:pPr>
+      <w:r>
+        <w:t xml:space="preserve">Table </w:t>
+      </w:r>
+      <w:r>
+        <w:fldChar w:fldCharType="begin"/>
+      </w:r>
+      <w:r>
+        <w:instrText xml:space="preserve"> SEQ Table \* ARABIC </w:instrText>
+      </w:r>
+      <w:r>
+        <w:fldChar w:fldCharType="separate"/>
+      </w:r>
+      <w:r>
+        <w:rPr>
+          <w:noProof/>
+        </w:rPr>
+        <w:t>2</w:t>
+      </w:r>
+      <w:r>
+        <w:fldChar w:fldCharType="end"/>
+      </w:r>
+      <w:r>
+        <w:t xml:space="preserve"> </w:t>
+      </w:r>
+      <w:r>
+        <w:t>Type conversion</w:t>
+      </w:r>
+      <w:r>
+        <w:t xml:space="preserve"> </w:t>
       </w:r>
     </w:p>
     <w:tbl>
@@ -2132,8 +2321,7 @@
       <w:tblGrid>
         <w:gridCol w:w="562"/>
         <w:gridCol w:w="1985"/>
-        <w:gridCol w:w="1701"/>
-        <w:gridCol w:w="4048"/>
+        <w:gridCol w:w="4332"/>
       </w:tblGrid>
       <w:tr>
         <w:tc>
@@ -2176,38 +2364,7 @@
         </w:tc>
         <w:tc>
           <w:tcPr>
-            <w:tcW w:w="1701" w:type="dxa"/>
-          </w:tcPr>
-          <w:p>
-            <w:pPr>
-              <w:rPr>
-                <w:b/>
-              </w:rPr>
-            </w:pPr>
-            <w:r>
-              <w:rPr>
-                <w:b/>
-              </w:rPr>
-              <w:t>S</w:t>
-            </w:r>
-            <w:r>
-              <w:rPr>
-                <w:rFonts w:hint="eastAsia"/>
-                <w:b/>
-              </w:rPr>
-              <w:t xml:space="preserve">ource </w:t>
-            </w:r>
-            <w:r>
-              <w:rPr>
-                <w:b/>
-              </w:rPr>
-              <w:t>type</w:t>
-            </w:r>
-          </w:p>
-        </w:tc>
-        <w:tc>
-          <w:tcPr>
-            <w:tcW w:w="4048" w:type="dxa"/>
+            <w:tcW w:w="4332" w:type="dxa"/>
           </w:tcPr>
           <w:p>
             <w:pPr>
@@ -2269,23 +2426,7 @@
         </w:tc>
         <w:tc>
           <w:tcPr>
-            <w:tcW w:w="1701" w:type="dxa"/>
-          </w:tcPr>
-          <w:p>
-            <w:r>
-              <w:t>C</w:t>
-            </w:r>
-            <w:r>
-              <w:rPr>
-                <w:rFonts w:hint="eastAsia"/>
-              </w:rPr>
-              <w:t>har</w:t>
-            </w:r>
-          </w:p>
-        </w:tc>
-        <w:tc>
-          <w:tcPr>
-            <w:tcW w:w="4048" w:type="dxa"/>
+            <w:tcW w:w="4332" w:type="dxa"/>
           </w:tcPr>
           <w:p>
             <w:r>
@@ -2332,23 +2473,7 @@
         </w:tc>
         <w:tc>
           <w:tcPr>
-            <w:tcW w:w="1701" w:type="dxa"/>
-          </w:tcPr>
-          <w:p>
-            <w:r>
-              <w:t>C</w:t>
-            </w:r>
-            <w:r>
-              <w:rPr>
-                <w:rFonts w:hint="eastAsia"/>
-              </w:rPr>
-              <w:t>har</w:t>
-            </w:r>
-          </w:p>
-        </w:tc>
-        <w:tc>
-          <w:tcPr>
-            <w:tcW w:w="4048" w:type="dxa"/>
+            <w:tcW w:w="4332" w:type="dxa"/>
           </w:tcPr>
           <w:p>
             <w:r>
@@ -2392,17 +2517,7 @@
         </w:tc>
         <w:tc>
           <w:tcPr>
-            <w:tcW w:w="1701" w:type="dxa"/>
-          </w:tcPr>
-          <w:p>
-            <w:r>
-              <w:t>Char</w:t>
-            </w:r>
-          </w:p>
-        </w:tc>
-        <w:tc>
-          <w:tcPr>
-            <w:tcW w:w="4048" w:type="dxa"/>
+            <w:tcW w:w="4332" w:type="dxa"/>
           </w:tcPr>
           <w:p>
             <w:r>
@@ -2455,23 +2570,7 @@
         </w:tc>
         <w:tc>
           <w:tcPr>
-            <w:tcW w:w="1701" w:type="dxa"/>
-          </w:tcPr>
-          <w:p>
-            <w:r>
-              <w:t>C</w:t>
-            </w:r>
-            <w:r>
-              <w:rPr>
-                <w:rFonts w:hint="eastAsia"/>
-              </w:rPr>
-              <w:t>har</w:t>
-            </w:r>
-          </w:p>
-        </w:tc>
-        <w:tc>
-          <w:tcPr>
-            <w:tcW w:w="4048" w:type="dxa"/>
+            <w:tcW w:w="4332" w:type="dxa"/>
           </w:tcPr>
           <w:p>
             <w:r>
@@ -2518,23 +2617,7 @@
         </w:tc>
         <w:tc>
           <w:tcPr>
-            <w:tcW w:w="1701" w:type="dxa"/>
-          </w:tcPr>
-          <w:p>
-            <w:r>
-              <w:t>C</w:t>
-            </w:r>
-            <w:r>
-              <w:rPr>
-                <w:rFonts w:hint="eastAsia"/>
-              </w:rPr>
-              <w:t>har</w:t>
-            </w:r>
-          </w:p>
-        </w:tc>
-        <w:tc>
-          <w:tcPr>
-            <w:tcW w:w="4048" w:type="dxa"/>
+            <w:tcW w:w="4332" w:type="dxa"/>
           </w:tcPr>
           <w:p>
             <w:r>
@@ -2581,23 +2664,7 @@
         </w:tc>
         <w:tc>
           <w:tcPr>
-            <w:tcW w:w="1701" w:type="dxa"/>
-          </w:tcPr>
-          <w:p>
-            <w:r>
-              <w:t>C</w:t>
-            </w:r>
-            <w:r>
-              <w:rPr>
-                <w:rFonts w:hint="eastAsia"/>
-              </w:rPr>
-              <w:t>har</w:t>
-            </w:r>
-          </w:p>
-        </w:tc>
-        <w:tc>
-          <w:tcPr>
-            <w:tcW w:w="4048" w:type="dxa"/>
+            <w:tcW w:w="4332" w:type="dxa"/>
           </w:tcPr>
           <w:p>
             <w:r>
@@ -2647,23 +2714,7 @@
         </w:tc>
         <w:tc>
           <w:tcPr>
-            <w:tcW w:w="1701" w:type="dxa"/>
-          </w:tcPr>
-          <w:p>
-            <w:r>
-              <w:t>C</w:t>
-            </w:r>
-            <w:r>
-              <w:rPr>
-                <w:rFonts w:hint="eastAsia"/>
-              </w:rPr>
-              <w:t>har</w:t>
-            </w:r>
-          </w:p>
-        </w:tc>
-        <w:tc>
-          <w:tcPr>
-            <w:tcW w:w="4048" w:type="dxa"/>
+            <w:tcW w:w="4332" w:type="dxa"/>
           </w:tcPr>
           <w:p>
             <w:r>
@@ -2704,23 +2755,7 @@
         </w:tc>
         <w:tc>
           <w:tcPr>
-            <w:tcW w:w="1701" w:type="dxa"/>
-          </w:tcPr>
-          <w:p>
-            <w:r>
-              <w:t>C</w:t>
-            </w:r>
-            <w:r>
-              <w:rPr>
-                <w:rFonts w:hint="eastAsia"/>
-              </w:rPr>
-              <w:t>har</w:t>
-            </w:r>
-          </w:p>
-        </w:tc>
-        <w:tc>
-          <w:tcPr>
-            <w:tcW w:w="4048" w:type="dxa"/>
+            <w:tcW w:w="4332" w:type="dxa"/>
           </w:tcPr>
           <w:p>
             <w:r>
@@ -2758,23 +2793,7 @@
         </w:tc>
         <w:tc>
           <w:tcPr>
-            <w:tcW w:w="1701" w:type="dxa"/>
-          </w:tcPr>
-          <w:p>
-            <w:r>
-              <w:t>C</w:t>
-            </w:r>
-            <w:r>
-              <w:rPr>
-                <w:rFonts w:hint="eastAsia"/>
-              </w:rPr>
-              <w:t>har</w:t>
-            </w:r>
-          </w:p>
-        </w:tc>
-        <w:tc>
-          <w:tcPr>
-            <w:tcW w:w="4048" w:type="dxa"/>
+            <w:tcW w:w="4332" w:type="dxa"/>
           </w:tcPr>
           <w:p>
             <w:pPr>
@@ -2787,17 +2806,390 @@
               <w:t xml:space="preserve">Date with format </w:t>
             </w:r>
             <w:r>
-              <w:t>yyy-mm-dd</w:t>
+              <w:t>yyyy-mm-dd</w:t>
             </w:r>
           </w:p>
         </w:tc>
       </w:tr>
     </w:tbl>
     <w:p>
+      <w:r>
+        <w:rPr>
+          <w:rFonts w:hint="eastAsia"/>
+        </w:rPr>
+        <w:t xml:space="preserve">The other </w:t>
+      </w:r>
+      <w:r>
+        <w:t xml:space="preserve">four </w:t>
+      </w:r>
+      <w:r>
+        <w:rPr>
+          <w:rFonts w:hint="eastAsia"/>
+        </w:rPr>
+        <w:t>columns</w:t>
+      </w:r>
+      <w:r>
+        <w:t>,</w:t>
+      </w:r>
+      <w:r>
+        <w:t xml:space="preserve"> which has not been listed in the above table</w:t>
+      </w:r>
+      <w:r>
+        <w:rPr>
+          <w:rFonts w:hint="eastAsia"/>
+        </w:rPr>
+        <w:t xml:space="preserve"> </w:t>
+      </w:r>
+      <w:r>
+        <w:t>includes</w:t>
+      </w:r>
+      <w:r>
+        <w:rPr>
+          <w:rFonts w:hint="eastAsia"/>
+        </w:rPr>
+        <w:t xml:space="preserve"> </w:t>
+      </w:r>
+      <w:r>
+        <w:t xml:space="preserve">id, </w:t>
+      </w:r>
+      <w:r>
+        <w:rPr>
+          <w:rFonts w:hint="eastAsia"/>
+        </w:rPr>
+        <w:t xml:space="preserve">age, </w:t>
+      </w:r>
+      <w:r>
+        <w:t>avg_glucose_level</w:t>
+      </w:r>
+      <w:r>
+        <w:t>, bmi</w:t>
+      </w:r>
+      <w:r>
+        <w:t xml:space="preserve">, </w:t>
+      </w:r>
+      <w:r>
+        <w:t>ha</w:t>
+      </w:r>
+      <w:r>
+        <w:t>ve</w:t>
+      </w:r>
+      <w:r>
+        <w:t xml:space="preserve"> been loaded as numeric.</w:t>
+      </w:r>
+    </w:p>
+    <w:p>
+      <w:r>
+        <w:t xml:space="preserve">After conversion, </w:t>
+      </w:r>
+      <w:r>
+        <w:rPr>
+          <w:rFonts w:hint="eastAsia"/>
+        </w:rPr>
+        <w:t xml:space="preserve">we check </w:t>
+      </w:r>
+      <w:r>
+        <w:t xml:space="preserve">the structure and sample data to make sure all of the variables have been loaded into the corresponding types and the </w:t>
+      </w:r>
+      <w:r>
+        <w:t xml:space="preserve">total amount of the data is 5110 rows </w:t>
+      </w:r>
+      <w:r>
+        <w:t>with</w:t>
+      </w:r>
+      <w:r>
+        <w:t xml:space="preserve"> 13 columns.</w:t>
+      </w:r>
+    </w:p>
+    <w:p>
+      <w:r>
+        <w:lastRenderedPageBreak/>
+        <w:t xml:space="preserve"> </w:t>
+      </w:r>
+      <w:r>
+        <w:rPr>
+          <w:b/>
+        </w:rPr>
+        <w:t>Step2</w:t>
+      </w:r>
+      <w:r>
+        <w:t xml:space="preserve"> </w:t>
+      </w:r>
+      <w:r>
+        <w:t>–</w:t>
+      </w:r>
+      <w:r>
+        <w:t xml:space="preserve"> </w:t>
+      </w:r>
+      <w:r>
+        <w:t xml:space="preserve">process missing value. </w:t>
+      </w:r>
+      <w:r>
+        <w:t xml:space="preserve">Before </w:t>
+      </w:r>
+      <w:r>
+        <w:t>dealing</w:t>
+      </w:r>
+      <w:r>
+        <w:t xml:space="preserve"> with the missing data, </w:t>
+      </w:r>
+      <w:r>
+        <w:t>we c</w:t>
+      </w:r>
+      <w:r>
+        <w:t>alculate and plot the missing values of the dataset</w:t>
+      </w:r>
+      <w:r>
+        <w:t xml:space="preserve"> first</w:t>
+      </w:r>
+      <w:r>
+        <w:t xml:space="preserve">. </w:t>
+      </w:r>
+      <w:r>
+        <w:t>It can be seen that o</w:t>
+      </w:r>
+      <w:r>
+        <w:t>nly bmi variable has 201 rows of missing value</w:t>
+      </w:r>
+      <w:r>
+        <w:t>s</w:t>
+      </w:r>
+      <w:r>
+        <w:t>.</w:t>
+      </w:r>
+      <w:r>
+        <w:t xml:space="preserve"> </w:t>
+      </w:r>
+      <w:r>
+        <w:t>W</w:t>
+      </w:r>
+      <w:r>
+        <w:t>e remove it.</w:t>
+      </w:r>
+    </w:p>
+    <w:p>
+      <w:r>
+        <w:rPr>
+          <w:b/>
+        </w:rPr>
+        <w:t>Step3</w:t>
+      </w:r>
+      <w:r>
+        <w:t xml:space="preserve"> – process outliers. </w:t>
+      </w:r>
+      <w:r>
+        <w:t>From the dataset introduction and looking at the summary</w:t>
+      </w:r>
+      <w:r>
+        <w:t xml:space="preserve"> </w:t>
+      </w:r>
+      <w:r>
+        <w:t xml:space="preserve">of the data, </w:t>
+      </w:r>
+      <w:r>
+        <w:t xml:space="preserve">we have known </w:t>
+      </w:r>
+      <w:r>
+        <w:t xml:space="preserve">that </w:t>
+      </w:r>
+      <w:r>
+        <w:t xml:space="preserve">there are </w:t>
+      </w:r>
+      <w:r>
+        <w:t>patients</w:t>
+      </w:r>
+      <w:r>
+        <w:t xml:space="preserve"> with </w:t>
+      </w:r>
+      <w:r>
+        <w:rPr>
+          <w:i/>
+        </w:rPr>
+        <w:t>Other</w:t>
+      </w:r>
+      <w:r>
+        <w:t xml:space="preserve"> gender, and smoking status with </w:t>
+      </w:r>
+      <w:r>
+        <w:rPr>
+          <w:i/>
+        </w:rPr>
+        <w:t>Unknown</w:t>
+      </w:r>
+      <w:r>
+        <w:t xml:space="preserve"> type.</w:t>
+      </w:r>
+      <w:r>
+        <w:t xml:space="preserve"> </w:t>
+      </w:r>
+      <w:r>
+        <w:t>First, we</w:t>
+      </w:r>
+      <w:r>
+        <w:t xml:space="preserve"> use summary function to give an overview of the data</w:t>
+      </w:r>
+      <w:r>
+        <w:t>, and filter out these outliers by subset function.</w:t>
+      </w:r>
+      <w:r>
+        <w:t xml:space="preserve"> Re-check the data summary to make sure the outliers have been removed. </w:t>
+      </w:r>
+      <w:r>
+        <w:t>Some factor values are no longer useful because of the filter operation</w:t>
+      </w:r>
+      <w:r>
+        <w:t>, w</w:t>
+      </w:r>
+      <w:r>
+        <w:t xml:space="preserve">e remove them by </w:t>
+      </w:r>
+      <w:r>
+        <w:t>reconverting them to char and to factor type again</w:t>
+      </w:r>
+      <w:r>
+        <w:t>.</w:t>
+      </w:r>
+    </w:p>
+    <w:p>
+      <w:r>
+        <w:rPr>
+          <w:b/>
+        </w:rPr>
+        <w:t>Step4</w:t>
+      </w:r>
+      <w:r>
+        <w:t xml:space="preserve"> – get subset. The analysis of this report focus on the risk factors of stroke, </w:t>
+      </w:r>
+      <w:r>
+        <w:rPr>
+          <w:i/>
+        </w:rPr>
+        <w:t>id</w:t>
+      </w:r>
+      <w:r>
+        <w:t xml:space="preserve"> and </w:t>
+      </w:r>
+      <w:r>
+        <w:rPr>
+          <w:i/>
+        </w:rPr>
+        <w:t>Date</w:t>
+      </w:r>
+      <w:r>
+        <w:rPr>
+          <w:i/>
+        </w:rPr>
+        <w:t xml:space="preserve"> </w:t>
+      </w:r>
+      <w:r>
+        <w:t xml:space="preserve">is useless in the data investigation. We remove both columns in the </w:t>
+      </w:r>
+      <w:r>
+        <w:t>final</w:t>
+      </w:r>
+      <w:r>
+        <w:t xml:space="preserve"> dataset.</w:t>
+      </w:r>
+      <w:r>
+        <w:t xml:space="preserve"> </w:t>
+      </w:r>
+    </w:p>
+    <w:p>
+      <w:pPr>
+        <w:pStyle w:val="4"/>
+      </w:pPr>
+      <w:r>
+        <w:rPr>
+          <w:rFonts w:hint="eastAsia"/>
+        </w:rPr>
+        <w:t xml:space="preserve">Descriptive </w:t>
+      </w:r>
+      <w:r>
+        <w:t>statistics</w:t>
+      </w:r>
+    </w:p>
+    <w:p>
+      <w:r>
+        <w:t xml:space="preserve">Now the dataset has been prepared. We plot the correlation between the variables. </w:t>
+      </w:r>
+      <w:r>
+        <w:t>T</w:t>
+      </w:r>
+      <w:r>
+        <w:t>he variables</w:t>
+      </w:r>
+      <w:r>
+        <w:t>,</w:t>
+      </w:r>
+      <w:r>
+        <w:t xml:space="preserve"> by their content nature</w:t>
+      </w:r>
+      <w:r>
+        <w:t>, cover</w:t>
+      </w:r>
+      <w:r>
+        <w:t xml:space="preserve"> life-style related variables (gender, age, marital status, work type, residence type),</w:t>
+      </w:r>
+      <w:r>
+        <w:t xml:space="preserve"> and</w:t>
+      </w:r>
+      <w:r>
+        <w:t xml:space="preserve"> health status related variables (hypertension, heart disease, average glucose value).</w:t>
+      </w:r>
+      <w:r>
+        <w:t xml:space="preserve"> </w:t>
+      </w:r>
+    </w:p>
+    <w:p>
+      <w:pPr>
+        <w:pStyle w:val="ae"/>
+        <w:rPr>
+          <w:rStyle w:val="ad"/>
+        </w:rPr>
+      </w:pPr>
+      <w:r>
+        <w:rPr>
+          <w:rStyle w:val="ad"/>
+        </w:rPr>
+        <w:t>Assumption of age dependent variable</w:t>
+      </w:r>
+    </w:p>
+    <w:p>
+      <w:r>
+        <w:t>We a</w:t>
+      </w:r>
+      <w:r>
+        <w:rPr>
+          <w:rFonts w:hint="eastAsia"/>
+        </w:rPr>
+        <w:t xml:space="preserve">ssume age </w:t>
+      </w:r>
+      <w:r>
+        <w:t xml:space="preserve">independent variable </w:t>
+      </w:r>
+      <w:r>
+        <w:rPr>
+          <w:rFonts w:hint="eastAsia"/>
+        </w:rPr>
+        <w:t>is normally distributed</w:t>
+      </w:r>
+      <w:r>
+        <w:t>, and the age of all patients on both stroke group and non-stroke group is normally distributed.</w:t>
+      </w:r>
+      <w:r>
+        <w:t xml:space="preserve"> In addition, </w:t>
+      </w:r>
+      <w:r>
+        <w:t xml:space="preserve">we assume </w:t>
+      </w:r>
+      <w:r>
+        <w:t>stroke patients are older than that of the non-stroke patients.</w:t>
+      </w:r>
+    </w:p>
+    <w:p>
       <w:pPr>
         <w:pStyle w:val="a9"/>
+        <w:keepNext/>
         <w:spacing w:before="120"/>
-        <w:jc w:val="center"/>
       </w:pPr>
       <w:r>
         <w:t xml:space="preserve">Table </w:t>
@@ -2815,578 +3207,1982 @@
         <w:rPr>
           <w:noProof/>
         </w:rPr>
+        <w:t>3</w:t>
+      </w:r>
+      <w:r>
+        <w:fldChar w:fldCharType="end"/>
+      </w:r>
+      <w:r>
+        <w:t xml:space="preserve"> age distribution by stroke</w:t>
+      </w:r>
+    </w:p>
+    <w:tbl>
+      <w:tblPr>
+        <w:tblStyle w:val="a3"/>
+        <w:tblW w:w="9395" w:type="dxa"/>
+        <w:tblLook w:val="04A0" w:firstRow="1" w:lastRow="0" w:firstColumn="1" w:lastColumn="0" w:noHBand="0" w:noVBand="1"/>
+      </w:tblPr>
+      <w:tblGrid>
+        <w:gridCol w:w="5807"/>
+        <w:gridCol w:w="3588"/>
+      </w:tblGrid>
+      <w:tr>
+        <w:trPr>
+          <w:trHeight w:val="4515"/>
+        </w:trPr>
+        <w:tc>
+          <w:tcPr>
+            <w:tcW w:w="5807" w:type="dxa"/>
+          </w:tcPr>
+          <w:p>
+            <w:pPr>
+              <w:rPr>
+                <w:rFonts w:hint="eastAsia"/>
+              </w:rPr>
+            </w:pPr>
+            <w:r>
+              <w:rPr>
+                <w:noProof/>
+                <w:lang w:val="en-US"/>
+              </w:rPr>
+              <w:drawing>
+                <wp:inline distT="0" distB="0" distL="0" distR="0" wp14:anchorId="0A4024C4" wp14:editId="2C14EFA4">
+                  <wp:extent cx="3544232" cy="2616200"/>
+                  <wp:effectExtent l="0" t="0" r="0" b="0"/>
+                  <wp:docPr id="13" name="图片 13"/>
+                  <wp:cNvGraphicFramePr>
+                    <a:graphicFrameLocks xmlns:a="http://schemas.openxmlformats.org/drawingml/2006/main" noChangeAspect="1"/>
+                  </wp:cNvGraphicFramePr>
+                  <a:graphic xmlns:a="http://schemas.openxmlformats.org/drawingml/2006/main">
+                    <a:graphicData uri="http://schemas.openxmlformats.org/drawingml/2006/picture">
+                      <pic:pic xmlns:pic="http://schemas.openxmlformats.org/drawingml/2006/picture">
+                        <pic:nvPicPr>
+                          <pic:cNvPr id="1" name=""/>
+                          <pic:cNvPicPr/>
+                        </pic:nvPicPr>
+                        <pic:blipFill>
+                          <a:blip r:embed="rId10"/>
+                          <a:stretch>
+                            <a:fillRect/>
+                          </a:stretch>
+                        </pic:blipFill>
+                        <pic:spPr>
+                          <a:xfrm>
+                            <a:off x="0" y="0"/>
+                            <a:ext cx="3560166" cy="2627962"/>
+                          </a:xfrm>
+                          <a:prstGeom prst="rect">
+                            <a:avLst/>
+                          </a:prstGeom>
+                        </pic:spPr>
+                      </pic:pic>
+                    </a:graphicData>
+                  </a:graphic>
+                </wp:inline>
+              </w:drawing>
+            </w:r>
+          </w:p>
+        </w:tc>
+        <w:tc>
+          <w:tcPr>
+            <w:tcW w:w="3588" w:type="dxa"/>
+          </w:tcPr>
+          <w:p>
+            <w:pPr>
+              <w:spacing w:afterLines="50" w:after="120"/>
+            </w:pPr>
+            <w:r>
+              <w:rPr>
+                <w:rFonts w:hint="eastAsia"/>
+              </w:rPr>
+              <w:t>Check the distribution of patients</w:t>
+            </w:r>
+            <w:r>
+              <w:t>’ age.</w:t>
+            </w:r>
+          </w:p>
+          <w:p>
+            <w:pPr>
+              <w:spacing w:afterLines="50" w:after="120"/>
+            </w:pPr>
+            <w:r>
+              <w:t xml:space="preserve">The median age of stoke group are higher than that of the non-stroke group. We calculate the accurate mean value of both group, the result shows that non-stroke patients </w:t>
+            </w:r>
+            <w:r>
+              <w:t>is approximately</w:t>
+            </w:r>
+            <w:r>
+              <w:t xml:space="preserve"> at 47.57 of mean age, while the mean age of stroke group is 68.05.</w:t>
+            </w:r>
+          </w:p>
+          <w:p>
+            <w:pPr>
+              <w:spacing w:afterLines="50" w:after="120"/>
+            </w:pPr>
+            <w:r>
+              <w:t xml:space="preserve">It looks a bell-shaped but not really symmetrical. Both sides are cut off at specific values. </w:t>
+            </w:r>
+          </w:p>
+          <w:p>
+            <w:pPr>
+              <w:spacing w:afterLines="50" w:after="120"/>
+              <w:rPr>
+                <w:rFonts w:hint="eastAsia"/>
+              </w:rPr>
+            </w:pPr>
+            <w:r>
+              <w:t xml:space="preserve">It seems to be normally distributed. </w:t>
+            </w:r>
+          </w:p>
+        </w:tc>
+      </w:tr>
+      <w:tr>
+        <w:tc>
+          <w:tcPr>
+            <w:tcW w:w="9395" w:type="dxa"/>
+            <w:gridSpan w:val="2"/>
+          </w:tcPr>
+          <w:p>
+            <w:pPr>
+              <w:rPr>
+                <w:rFonts w:hint="eastAsia"/>
+              </w:rPr>
+            </w:pPr>
+            <w:r>
+              <w:rPr>
+                <w:noProof/>
+                <w:lang w:val="en-US"/>
+              </w:rPr>
+              <w:t>A</w:t>
+            </w:r>
+            <w:r>
+              <w:rPr>
+                <w:rFonts w:hint="eastAsia"/>
+                <w:noProof/>
+                <w:lang w:val="en-US"/>
+              </w:rPr>
+              <w:t xml:space="preserve">ge </w:t>
+            </w:r>
+            <w:r>
+              <w:rPr>
+                <w:noProof/>
+                <w:lang w:val="en-US"/>
+              </w:rPr>
+              <w:t xml:space="preserve">– continuous </w:t>
+            </w:r>
+          </w:p>
+        </w:tc>
+      </w:tr>
+      <w:tr>
+        <w:tc>
+          <w:tcPr>
+            <w:tcW w:w="9395" w:type="dxa"/>
+            <w:gridSpan w:val="2"/>
+          </w:tcPr>
+          <w:p>
+            <w:pPr>
+              <w:rPr>
+                <w:rFonts w:hint="eastAsia"/>
+              </w:rPr>
+            </w:pPr>
+            <w:r>
+              <w:rPr>
+                <w:rFonts w:hint="eastAsia"/>
+                <w:noProof/>
+                <w:lang w:val="en-US"/>
+              </w:rPr>
+              <w:t xml:space="preserve">Stroke </w:t>
+            </w:r>
+            <w:r>
+              <w:rPr>
+                <w:noProof/>
+                <w:lang w:val="en-US"/>
+              </w:rPr>
+              <w:t>–</w:t>
+            </w:r>
+            <w:r>
+              <w:rPr>
+                <w:rFonts w:hint="eastAsia"/>
+                <w:noProof/>
+                <w:lang w:val="en-US"/>
+              </w:rPr>
+              <w:t xml:space="preserve"> categorical </w:t>
+            </w:r>
+            <w:r>
+              <w:rPr>
+                <w:noProof/>
+                <w:lang w:val="en-US"/>
+              </w:rPr>
+              <w:t xml:space="preserve">dichotomous </w:t>
+            </w:r>
+          </w:p>
+        </w:tc>
+      </w:tr>
+    </w:tbl>
+    <w:p/>
+    <w:p>
+      <w:pPr>
+        <w:pStyle w:val="a9"/>
+        <w:keepNext/>
+        <w:spacing w:before="120"/>
+      </w:pPr>
+      <w:r>
+        <w:t xml:space="preserve">Table </w:t>
+      </w:r>
+      <w:r>
+        <w:fldChar w:fldCharType="begin"/>
+      </w:r>
+      <w:r>
+        <w:instrText xml:space="preserve"> SEQ Table \* ARABIC </w:instrText>
+      </w:r>
+      <w:r>
+        <w:fldChar w:fldCharType="separate"/>
+      </w:r>
+      <w:r>
+        <w:rPr>
+          <w:noProof/>
+        </w:rPr>
+        <w:t>4</w:t>
+      </w:r>
+      <w:r>
+        <w:fldChar w:fldCharType="end"/>
+      </w:r>
+      <w:r>
+        <w:t xml:space="preserve"> age normality check by stroke</w:t>
+      </w:r>
+    </w:p>
+    <w:tbl>
+      <w:tblPr>
+        <w:tblStyle w:val="a3"/>
+        <w:tblW w:w="9395" w:type="dxa"/>
+        <w:tblLook w:val="04A0" w:firstRow="1" w:lastRow="0" w:firstColumn="1" w:lastColumn="0" w:noHBand="0" w:noVBand="1"/>
+      </w:tblPr>
+      <w:tblGrid>
+        <w:gridCol w:w="6606"/>
+        <w:gridCol w:w="2789"/>
+      </w:tblGrid>
+      <w:tr>
+        <w:trPr>
+          <w:trHeight w:val="4228"/>
+        </w:trPr>
+        <w:tc>
+          <w:tcPr>
+            <w:tcW w:w="6606" w:type="dxa"/>
+          </w:tcPr>
+          <w:p>
+            <w:pPr>
+              <w:rPr>
+                <w:rFonts w:hint="eastAsia"/>
+              </w:rPr>
+            </w:pPr>
+            <w:r>
+              <w:rPr>
+                <w:noProof/>
+                <w:lang w:val="en-US"/>
+              </w:rPr>
+              <w:drawing>
+                <wp:inline distT="0" distB="0" distL="0" distR="0" wp14:anchorId="5B0026E1" wp14:editId="2FE06799">
+                  <wp:extent cx="4053387" cy="2622550"/>
+                  <wp:effectExtent l="0" t="0" r="4445" b="6350"/>
+                  <wp:docPr id="12" name="图片 12"/>
+                  <wp:cNvGraphicFramePr>
+                    <a:graphicFrameLocks xmlns:a="http://schemas.openxmlformats.org/drawingml/2006/main" noChangeAspect="1"/>
+                  </wp:cNvGraphicFramePr>
+                  <a:graphic xmlns:a="http://schemas.openxmlformats.org/drawingml/2006/main">
+                    <a:graphicData uri="http://schemas.openxmlformats.org/drawingml/2006/picture">
+                      <pic:pic xmlns:pic="http://schemas.openxmlformats.org/drawingml/2006/picture">
+                        <pic:nvPicPr>
+                          <pic:cNvPr id="1" name=""/>
+                          <pic:cNvPicPr/>
+                        </pic:nvPicPr>
+                        <pic:blipFill>
+                          <a:blip r:embed="rId11"/>
+                          <a:stretch>
+                            <a:fillRect/>
+                          </a:stretch>
+                        </pic:blipFill>
+                        <pic:spPr>
+                          <a:xfrm>
+                            <a:off x="0" y="0"/>
+                            <a:ext cx="4066356" cy="2630941"/>
+                          </a:xfrm>
+                          <a:prstGeom prst="rect">
+                            <a:avLst/>
+                          </a:prstGeom>
+                        </pic:spPr>
+                      </pic:pic>
+                    </a:graphicData>
+                  </a:graphic>
+                </wp:inline>
+              </w:drawing>
+            </w:r>
+          </w:p>
+        </w:tc>
+        <w:tc>
+          <w:tcPr>
+            <w:tcW w:w="2789" w:type="dxa"/>
+          </w:tcPr>
+          <w:p>
+            <w:pPr>
+              <w:spacing w:afterLines="50" w:after="120"/>
+            </w:pPr>
+            <w:r>
+              <w:rPr>
+                <w:rFonts w:hint="eastAsia"/>
+              </w:rPr>
+              <w:t>Check the distribution of patients</w:t>
+            </w:r>
+            <w:r>
+              <w:t>’ age in stroke and non-stroke group.</w:t>
+            </w:r>
+          </w:p>
+          <w:p>
+            <w:pPr>
+              <w:spacing w:afterLines="50" w:after="120"/>
+            </w:pPr>
+            <w:r>
+              <w:t>Because our investigation revolves around stroke, so we also split the population by stroke status to check normally distribution for further analysis.</w:t>
+            </w:r>
+          </w:p>
+          <w:p>
+            <w:pPr>
+              <w:spacing w:afterLines="50" w:after="120"/>
+            </w:pPr>
+            <w:r>
+              <w:t xml:space="preserve">The non-stroke group looks a bell-shaped but not really symmetrical, it seems to be normally distributed. </w:t>
+            </w:r>
+          </w:p>
+          <w:p>
+            <w:r>
+              <w:t>The stroke patients group is unlikely to be normally distributed.</w:t>
+            </w:r>
+          </w:p>
+          <w:p>
+            <w:pPr>
+              <w:rPr>
+                <w:rFonts w:hint="eastAsia"/>
+              </w:rPr>
+            </w:pPr>
+          </w:p>
+        </w:tc>
+      </w:tr>
+      <w:tr>
+        <w:tc>
+          <w:tcPr>
+            <w:tcW w:w="9395" w:type="dxa"/>
+            <w:gridSpan w:val="2"/>
+          </w:tcPr>
+          <w:p>
+            <w:pPr>
+              <w:rPr>
+                <w:rFonts w:hint="eastAsia"/>
+              </w:rPr>
+            </w:pPr>
+            <w:r>
+              <w:rPr>
+                <w:noProof/>
+                <w:lang w:val="en-US"/>
+              </w:rPr>
+              <w:t>A</w:t>
+            </w:r>
+            <w:r>
+              <w:rPr>
+                <w:rFonts w:hint="eastAsia"/>
+                <w:noProof/>
+                <w:lang w:val="en-US"/>
+              </w:rPr>
+              <w:t xml:space="preserve">ge </w:t>
+            </w:r>
+            <w:r>
+              <w:rPr>
+                <w:noProof/>
+                <w:lang w:val="en-US"/>
+              </w:rPr>
+              <w:t xml:space="preserve">– continuous </w:t>
+            </w:r>
+          </w:p>
+        </w:tc>
+      </w:tr>
+      <w:tr>
+        <w:tc>
+          <w:tcPr>
+            <w:tcW w:w="9395" w:type="dxa"/>
+            <w:gridSpan w:val="2"/>
+          </w:tcPr>
+          <w:p>
+            <w:pPr>
+              <w:rPr>
+                <w:rFonts w:hint="eastAsia"/>
+              </w:rPr>
+            </w:pPr>
+            <w:r>
+              <w:rPr>
+                <w:rFonts w:hint="eastAsia"/>
+                <w:noProof/>
+                <w:lang w:val="en-US"/>
+              </w:rPr>
+              <w:t xml:space="preserve">Stroke </w:t>
+            </w:r>
+            <w:r>
+              <w:rPr>
+                <w:noProof/>
+                <w:lang w:val="en-US"/>
+              </w:rPr>
+              <w:t>–</w:t>
+            </w:r>
+            <w:r>
+              <w:rPr>
+                <w:rFonts w:hint="eastAsia"/>
+                <w:noProof/>
+                <w:lang w:val="en-US"/>
+              </w:rPr>
+              <w:t xml:space="preserve"> categorical </w:t>
+            </w:r>
+            <w:r>
+              <w:rPr>
+                <w:noProof/>
+                <w:lang w:val="en-US"/>
+              </w:rPr>
+              <w:t xml:space="preserve">dichotomous </w:t>
+            </w:r>
+          </w:p>
+        </w:tc>
+      </w:tr>
+    </w:tbl>
+    <w:p>
+      <w:pPr>
+        <w:rPr>
+          <w:rFonts w:hint="eastAsia"/>
+        </w:rPr>
+      </w:pPr>
+    </w:p>
+    <w:tbl>
+      <w:tblPr>
+        <w:tblStyle w:val="a3"/>
+        <w:tblW w:w="9395" w:type="dxa"/>
+        <w:tblLook w:val="04A0" w:firstRow="1" w:lastRow="0" w:firstColumn="1" w:lastColumn="0" w:noHBand="0" w:noVBand="1"/>
+      </w:tblPr>
+      <w:tblGrid>
+        <w:gridCol w:w="6606"/>
+        <w:gridCol w:w="2783"/>
+        <w:gridCol w:w="6"/>
+      </w:tblGrid>
+      <w:tr>
+        <w:trPr>
+          <w:gridAfter w:val="1"/>
+          <w:wAfter w:w="6" w:type="dxa"/>
+          <w:trHeight w:val="3633"/>
+        </w:trPr>
+        <w:tc>
+          <w:tcPr>
+            <w:tcW w:w="6606" w:type="dxa"/>
+          </w:tcPr>
+          <w:p>
+            <w:pPr>
+              <w:rPr>
+                <w:rFonts w:hint="eastAsia"/>
+              </w:rPr>
+            </w:pPr>
+            <w:r>
+              <w:rPr>
+                <w:noProof/>
+                <w:lang w:val="en-US"/>
+              </w:rPr>
+              <w:drawing>
+                <wp:inline distT="0" distB="0" distL="0" distR="0" wp14:anchorId="3A544E07" wp14:editId="4F422B99">
+                  <wp:extent cx="3900476" cy="2286000"/>
+                  <wp:effectExtent l="0" t="0" r="5080" b="0"/>
+                  <wp:docPr id="7" name="图片 7"/>
+                  <wp:cNvGraphicFramePr>
+                    <a:graphicFrameLocks xmlns:a="http://schemas.openxmlformats.org/drawingml/2006/main" noChangeAspect="1"/>
+                  </wp:cNvGraphicFramePr>
+                  <a:graphic xmlns:a="http://schemas.openxmlformats.org/drawingml/2006/main">
+                    <a:graphicData uri="http://schemas.openxmlformats.org/drawingml/2006/picture">
+                      <pic:pic xmlns:pic="http://schemas.openxmlformats.org/drawingml/2006/picture">
+                        <pic:nvPicPr>
+                          <pic:cNvPr id="1" name=""/>
+                          <pic:cNvPicPr/>
+                        </pic:nvPicPr>
+                        <pic:blipFill>
+                          <a:blip r:embed="rId12"/>
+                          <a:stretch>
+                            <a:fillRect/>
+                          </a:stretch>
+                        </pic:blipFill>
+                        <pic:spPr>
+                          <a:xfrm>
+                            <a:off x="0" y="0"/>
+                            <a:ext cx="3907113" cy="2289890"/>
+                          </a:xfrm>
+                          <a:prstGeom prst="rect">
+                            <a:avLst/>
+                          </a:prstGeom>
+                        </pic:spPr>
+                      </pic:pic>
+                    </a:graphicData>
+                  </a:graphic>
+                </wp:inline>
+              </w:drawing>
+            </w:r>
+          </w:p>
+        </w:tc>
+        <w:tc>
+          <w:tcPr>
+            <w:tcW w:w="2783" w:type="dxa"/>
+          </w:tcPr>
+          <w:p>
+            <w:pPr>
+              <w:spacing w:afterLines="50" w:after="120"/>
+            </w:pPr>
+            <w:r>
+              <w:rPr>
+                <w:rFonts w:hint="eastAsia"/>
+              </w:rPr>
+              <w:t>Check the distribution of patients</w:t>
+            </w:r>
+            <w:r>
+              <w:t>’ age.</w:t>
+            </w:r>
+          </w:p>
+          <w:p>
+            <w:pPr>
+              <w:spacing w:afterLines="50" w:after="120"/>
+            </w:pPr>
+            <w:r>
+              <w:t>It</w:t>
+            </w:r>
+            <w:r>
+              <w:t xml:space="preserve"> looks a bell-shaped but not really symmetrical</w:t>
+            </w:r>
+            <w:r>
+              <w:t>. Both sides are cut off at specific values.</w:t>
+            </w:r>
+            <w:r>
+              <w:t xml:space="preserve"> </w:t>
+            </w:r>
+          </w:p>
+          <w:p>
+            <w:pPr>
+              <w:spacing w:afterLines="50" w:after="120"/>
+              <w:rPr>
+                <w:rFonts w:hint="eastAsia"/>
+              </w:rPr>
+            </w:pPr>
+            <w:r>
+              <w:t>I</w:t>
+            </w:r>
+            <w:r>
+              <w:t xml:space="preserve">t seems to be normally distributed. </w:t>
+            </w:r>
+          </w:p>
+        </w:tc>
+      </w:tr>
+      <w:tr>
+        <w:tc>
+          <w:tcPr>
+            <w:tcW w:w="9395" w:type="dxa"/>
+            <w:gridSpan w:val="3"/>
+          </w:tcPr>
+          <w:p>
+            <w:pPr>
+              <w:rPr>
+                <w:rFonts w:hint="eastAsia"/>
+              </w:rPr>
+            </w:pPr>
+            <w:r>
+              <w:rPr>
+                <w:noProof/>
+                <w:lang w:val="en-US"/>
+              </w:rPr>
+              <w:t>A</w:t>
+            </w:r>
+            <w:r>
+              <w:rPr>
+                <w:rFonts w:hint="eastAsia"/>
+                <w:noProof/>
+                <w:lang w:val="en-US"/>
+              </w:rPr>
+              <w:t xml:space="preserve">ge </w:t>
+            </w:r>
+            <w:r>
+              <w:rPr>
+                <w:noProof/>
+                <w:lang w:val="en-US"/>
+              </w:rPr>
+              <w:t xml:space="preserve">– continuous </w:t>
+            </w:r>
+          </w:p>
+        </w:tc>
+      </w:tr>
+      <w:tr>
+        <w:tc>
+          <w:tcPr>
+            <w:tcW w:w="9395" w:type="dxa"/>
+            <w:gridSpan w:val="3"/>
+          </w:tcPr>
+          <w:p>
+            <w:pPr>
+              <w:rPr>
+                <w:rFonts w:hint="eastAsia"/>
+              </w:rPr>
+            </w:pPr>
+            <w:r>
+              <w:rPr>
+                <w:rFonts w:hint="eastAsia"/>
+                <w:noProof/>
+                <w:lang w:val="en-US"/>
+              </w:rPr>
+              <w:t xml:space="preserve">Stroke </w:t>
+            </w:r>
+            <w:r>
+              <w:rPr>
+                <w:noProof/>
+                <w:lang w:val="en-US"/>
+              </w:rPr>
+              <w:t>–</w:t>
+            </w:r>
+            <w:r>
+              <w:rPr>
+                <w:rFonts w:hint="eastAsia"/>
+                <w:noProof/>
+                <w:lang w:val="en-US"/>
+              </w:rPr>
+              <w:t xml:space="preserve"> categorical </w:t>
+            </w:r>
+            <w:r>
+              <w:rPr>
+                <w:noProof/>
+                <w:lang w:val="en-US"/>
+              </w:rPr>
+              <w:t xml:space="preserve">dichotomous </w:t>
+            </w:r>
+          </w:p>
+        </w:tc>
+      </w:tr>
+      <w:tr>
+        <w:trPr>
+          <w:gridAfter w:val="1"/>
+          <w:wAfter w:w="6" w:type="dxa"/>
+          <w:trHeight w:val="4228"/>
+        </w:trPr>
+        <w:tc>
+          <w:tcPr>
+            <w:tcW w:w="6606" w:type="dxa"/>
+          </w:tcPr>
+          <w:p>
+            <w:pPr>
+              <w:rPr>
+                <w:rFonts w:hint="eastAsia"/>
+              </w:rPr>
+            </w:pPr>
+            <w:r>
+              <w:rPr>
+                <w:noProof/>
+                <w:lang w:val="en-US"/>
+              </w:rPr>
+              <w:lastRenderedPageBreak/>
+              <w:drawing>
+                <wp:inline distT="0" distB="0" distL="0" distR="0" wp14:anchorId="161FFD00" wp14:editId="33F4D461">
+                  <wp:extent cx="4053387" cy="2622550"/>
+                  <wp:effectExtent l="0" t="0" r="4445" b="6350"/>
+                  <wp:docPr id="2" name="图片 2"/>
+                  <wp:cNvGraphicFramePr>
+                    <a:graphicFrameLocks xmlns:a="http://schemas.openxmlformats.org/drawingml/2006/main" noChangeAspect="1"/>
+                  </wp:cNvGraphicFramePr>
+                  <a:graphic xmlns:a="http://schemas.openxmlformats.org/drawingml/2006/main">
+                    <a:graphicData uri="http://schemas.openxmlformats.org/drawingml/2006/picture">
+                      <pic:pic xmlns:pic="http://schemas.openxmlformats.org/drawingml/2006/picture">
+                        <pic:nvPicPr>
+                          <pic:cNvPr id="1" name=""/>
+                          <pic:cNvPicPr/>
+                        </pic:nvPicPr>
+                        <pic:blipFill>
+                          <a:blip r:embed="rId11"/>
+                          <a:stretch>
+                            <a:fillRect/>
+                          </a:stretch>
+                        </pic:blipFill>
+                        <pic:spPr>
+                          <a:xfrm>
+                            <a:off x="0" y="0"/>
+                            <a:ext cx="4066356" cy="2630941"/>
+                          </a:xfrm>
+                          <a:prstGeom prst="rect">
+                            <a:avLst/>
+                          </a:prstGeom>
+                        </pic:spPr>
+                      </pic:pic>
+                    </a:graphicData>
+                  </a:graphic>
+                </wp:inline>
+              </w:drawing>
+            </w:r>
+          </w:p>
+        </w:tc>
+        <w:tc>
+          <w:tcPr>
+            <w:tcW w:w="2783" w:type="dxa"/>
+          </w:tcPr>
+          <w:p>
+            <w:pPr>
+              <w:spacing w:afterLines="50" w:after="120"/>
+            </w:pPr>
+            <w:r>
+              <w:rPr>
+                <w:rFonts w:hint="eastAsia"/>
+              </w:rPr>
+              <w:t>Check the distribution of patients</w:t>
+            </w:r>
+            <w:r>
+              <w:t>’ age in stroke and non-stroke group.</w:t>
+            </w:r>
+          </w:p>
+          <w:p>
+            <w:pPr>
+              <w:spacing w:afterLines="50" w:after="120"/>
+            </w:pPr>
+            <w:r>
+              <w:t xml:space="preserve">Because our investigation revolves around stroke, so we </w:t>
+            </w:r>
+            <w:r>
+              <w:t xml:space="preserve">also </w:t>
+            </w:r>
+            <w:r>
+              <w:t>split the population by stroke status to check normally distribution</w:t>
+            </w:r>
+            <w:r>
+              <w:t xml:space="preserve"> for further analysis</w:t>
+            </w:r>
+            <w:r>
+              <w:t>.</w:t>
+            </w:r>
+          </w:p>
+          <w:p>
+            <w:pPr>
+              <w:spacing w:afterLines="50" w:after="120"/>
+            </w:pPr>
+            <w:r>
+              <w:t xml:space="preserve">The non-stroke group looks a bell-shaped </w:t>
+            </w:r>
+            <w:r>
+              <w:t xml:space="preserve">but not really </w:t>
+            </w:r>
+            <w:r>
+              <w:t xml:space="preserve">symmetrical, it seems to be normally distributed. </w:t>
+            </w:r>
+          </w:p>
+          <w:p>
+            <w:r>
+              <w:t xml:space="preserve">The stroke patients group </w:t>
+            </w:r>
+            <w:r>
+              <w:t>is unlikely to be normally distributed.</w:t>
+            </w:r>
+          </w:p>
+          <w:p>
+            <w:pPr>
+              <w:rPr>
+                <w:rFonts w:hint="eastAsia"/>
+              </w:rPr>
+            </w:pPr>
+          </w:p>
+        </w:tc>
+      </w:tr>
+      <w:tr>
+        <w:tc>
+          <w:tcPr>
+            <w:tcW w:w="9395" w:type="dxa"/>
+            <w:gridSpan w:val="3"/>
+          </w:tcPr>
+          <w:p>
+            <w:pPr>
+              <w:rPr>
+                <w:rFonts w:hint="eastAsia"/>
+              </w:rPr>
+            </w:pPr>
+            <w:r>
+              <w:rPr>
+                <w:noProof/>
+                <w:lang w:val="en-US"/>
+              </w:rPr>
+              <w:t>A</w:t>
+            </w:r>
+            <w:r>
+              <w:rPr>
+                <w:rFonts w:hint="eastAsia"/>
+                <w:noProof/>
+                <w:lang w:val="en-US"/>
+              </w:rPr>
+              <w:t xml:space="preserve">ge </w:t>
+            </w:r>
+            <w:r>
+              <w:rPr>
+                <w:noProof/>
+                <w:lang w:val="en-US"/>
+              </w:rPr>
+              <w:t xml:space="preserve">– continuous </w:t>
+            </w:r>
+          </w:p>
+        </w:tc>
+      </w:tr>
+      <w:tr>
+        <w:tc>
+          <w:tcPr>
+            <w:tcW w:w="9395" w:type="dxa"/>
+            <w:gridSpan w:val="3"/>
+          </w:tcPr>
+          <w:p>
+            <w:pPr>
+              <w:rPr>
+                <w:rFonts w:hint="eastAsia"/>
+              </w:rPr>
+            </w:pPr>
+            <w:r>
+              <w:rPr>
+                <w:rFonts w:hint="eastAsia"/>
+                <w:noProof/>
+                <w:lang w:val="en-US"/>
+              </w:rPr>
+              <w:t xml:space="preserve">Stroke </w:t>
+            </w:r>
+            <w:r>
+              <w:rPr>
+                <w:noProof/>
+                <w:lang w:val="en-US"/>
+              </w:rPr>
+              <w:t>–</w:t>
+            </w:r>
+            <w:r>
+              <w:rPr>
+                <w:rFonts w:hint="eastAsia"/>
+                <w:noProof/>
+                <w:lang w:val="en-US"/>
+              </w:rPr>
+              <w:t xml:space="preserve"> categorical </w:t>
+            </w:r>
+            <w:r>
+              <w:rPr>
+                <w:noProof/>
+                <w:lang w:val="en-US"/>
+              </w:rPr>
+              <w:t xml:space="preserve">dichotomous </w:t>
+            </w:r>
+          </w:p>
+        </w:tc>
+      </w:tr>
+    </w:tbl>
+    <w:p/>
+    <w:tbl>
+      <w:tblPr>
+        <w:tblStyle w:val="a3"/>
+        <w:tblW w:w="9209" w:type="dxa"/>
+        <w:tblLook w:val="04A0" w:firstRow="1" w:lastRow="0" w:firstColumn="1" w:lastColumn="0" w:noHBand="0" w:noVBand="1"/>
+      </w:tblPr>
+      <w:tblGrid>
+        <w:gridCol w:w="6076"/>
+        <w:gridCol w:w="3133"/>
+      </w:tblGrid>
+      <w:tr>
+        <w:trPr>
+          <w:trHeight w:val="3534"/>
+        </w:trPr>
+        <w:tc>
+          <w:tcPr>
+            <w:tcW w:w="5807" w:type="dxa"/>
+          </w:tcPr>
+          <w:p>
+            <w:pPr>
+              <w:rPr>
+                <w:rFonts w:hint="eastAsia"/>
+              </w:rPr>
+            </w:pPr>
+            <w:r>
+              <w:rPr>
+                <w:noProof/>
+                <w:lang w:val="en-US"/>
+              </w:rPr>
+              <w:drawing>
+                <wp:inline distT="0" distB="0" distL="0" distR="0" wp14:anchorId="045B3F0C" wp14:editId="21009F7F">
+                  <wp:extent cx="3721100" cy="2298700"/>
+                  <wp:effectExtent l="0" t="0" r="0" b="6350"/>
+                  <wp:docPr id="5" name="图片 5"/>
+                  <wp:cNvGraphicFramePr>
+                    <a:graphicFrameLocks xmlns:a="http://schemas.openxmlformats.org/drawingml/2006/main" noChangeAspect="1"/>
+                  </wp:cNvGraphicFramePr>
+                  <a:graphic xmlns:a="http://schemas.openxmlformats.org/drawingml/2006/main">
+                    <a:graphicData uri="http://schemas.openxmlformats.org/drawingml/2006/picture">
+                      <pic:pic xmlns:pic="http://schemas.openxmlformats.org/drawingml/2006/picture">
+                        <pic:nvPicPr>
+                          <pic:cNvPr id="1" name=""/>
+                          <pic:cNvPicPr/>
+                        </pic:nvPicPr>
+                        <pic:blipFill>
+                          <a:blip r:embed="rId13"/>
+                          <a:stretch>
+                            <a:fillRect/>
+                          </a:stretch>
+                        </pic:blipFill>
+                        <pic:spPr>
+                          <a:xfrm>
+                            <a:off x="0" y="0"/>
+                            <a:ext cx="3741759" cy="2311462"/>
+                          </a:xfrm>
+                          <a:prstGeom prst="rect">
+                            <a:avLst/>
+                          </a:prstGeom>
+                        </pic:spPr>
+                      </pic:pic>
+                    </a:graphicData>
+                  </a:graphic>
+                </wp:inline>
+              </w:drawing>
+            </w:r>
+          </w:p>
+        </w:tc>
+        <w:tc>
+          <w:tcPr>
+            <w:tcW w:w="3402" w:type="dxa"/>
+          </w:tcPr>
+          <w:p>
+            <w:pPr>
+              <w:spacing w:afterLines="50" w:after="120"/>
+            </w:pPr>
+            <w:r>
+              <w:rPr>
+                <w:rFonts w:hint="eastAsia"/>
+              </w:rPr>
+              <w:t>Check the distribution of patients</w:t>
+            </w:r>
+            <w:r>
+              <w:t>’ age</w:t>
+            </w:r>
+            <w:r>
+              <w:t xml:space="preserve"> with Q-Q norm </w:t>
+            </w:r>
+            <w:r>
+              <w:t>with Q-Q line.</w:t>
+            </w:r>
+          </w:p>
+          <w:p>
+            <w:pPr>
+              <w:spacing w:afterLines="50" w:after="120"/>
+            </w:pPr>
+            <w:r>
+              <w:t xml:space="preserve">Though the age from </w:t>
+            </w:r>
+            <w:r>
+              <w:t>20</w:t>
+            </w:r>
+            <w:r>
+              <w:t xml:space="preserve"> ~ 7</w:t>
+            </w:r>
+            <w:r>
+              <w:t>5</w:t>
+            </w:r>
+            <w:r>
+              <w:t xml:space="preserve"> data points distributed along the normal line, the other data points </w:t>
+            </w:r>
+            <w:r>
+              <w:t>didn’t fall on the normal straight line</w:t>
+            </w:r>
+            <w:r>
+              <w:t>.</w:t>
+            </w:r>
+            <w:r>
+              <w:t xml:space="preserve"> The data points of age under 20 skewed left and the age above 75 skewed right</w:t>
+            </w:r>
+          </w:p>
+          <w:p>
+            <w:pPr>
+              <w:rPr>
+                <w:rFonts w:hint="eastAsia"/>
+              </w:rPr>
+            </w:pPr>
+            <w:r>
+              <w:rPr>
+                <w:rFonts w:hint="eastAsia"/>
+              </w:rPr>
+              <w:t>It</w:t>
+            </w:r>
+            <w:r>
+              <w:t>’s unlikely to be normally distributed, but still we need air-tight proof.</w:t>
+            </w:r>
+          </w:p>
+        </w:tc>
+      </w:tr>
+      <w:tr>
+        <w:tc>
+          <w:tcPr>
+            <w:tcW w:w="9209" w:type="dxa"/>
+            <w:gridSpan w:val="2"/>
+          </w:tcPr>
+          <w:p>
+            <w:pPr>
+              <w:rPr>
+                <w:rFonts w:hint="eastAsia"/>
+              </w:rPr>
+            </w:pPr>
+            <w:r>
+              <w:rPr>
+                <w:noProof/>
+                <w:lang w:val="en-US"/>
+              </w:rPr>
+              <w:t>A</w:t>
+            </w:r>
+            <w:r>
+              <w:rPr>
+                <w:rFonts w:hint="eastAsia"/>
+                <w:noProof/>
+                <w:lang w:val="en-US"/>
+              </w:rPr>
+              <w:t xml:space="preserve">ge </w:t>
+            </w:r>
+            <w:r>
+              <w:rPr>
+                <w:noProof/>
+                <w:lang w:val="en-US"/>
+              </w:rPr>
+              <w:t xml:space="preserve">– continuous </w:t>
+            </w:r>
+          </w:p>
+        </w:tc>
+      </w:tr>
+      <w:tr>
+        <w:tc>
+          <w:tcPr>
+            <w:tcW w:w="9209" w:type="dxa"/>
+            <w:gridSpan w:val="2"/>
+          </w:tcPr>
+          <w:p>
+            <w:pPr>
+              <w:rPr>
+                <w:rFonts w:hint="eastAsia"/>
+              </w:rPr>
+            </w:pPr>
+            <w:r>
+              <w:rPr>
+                <w:rFonts w:hint="eastAsia"/>
+                <w:noProof/>
+                <w:lang w:val="en-US"/>
+              </w:rPr>
+              <w:t xml:space="preserve">Stroke </w:t>
+            </w:r>
+            <w:r>
+              <w:rPr>
+                <w:noProof/>
+                <w:lang w:val="en-US"/>
+              </w:rPr>
+              <w:t>–</w:t>
+            </w:r>
+            <w:r>
+              <w:rPr>
+                <w:rFonts w:hint="eastAsia"/>
+                <w:noProof/>
+                <w:lang w:val="en-US"/>
+              </w:rPr>
+              <w:t xml:space="preserve"> categorical </w:t>
+            </w:r>
+            <w:r>
+              <w:rPr>
+                <w:noProof/>
+                <w:lang w:val="en-US"/>
+              </w:rPr>
+              <w:t xml:space="preserve">dichotomous </w:t>
+            </w:r>
+          </w:p>
+        </w:tc>
+      </w:tr>
+    </w:tbl>
+    <w:p>
+      <w:pPr>
+        <w:spacing w:beforeLines="50" w:before="120"/>
+      </w:pPr>
+    </w:p>
+    <w:p>
+      <w:pPr>
+        <w:spacing w:beforeLines="50" w:before="120"/>
+      </w:pPr>
+    </w:p>
+    <w:tbl>
+      <w:tblPr>
+        <w:tblStyle w:val="a3"/>
+        <w:tblW w:w="9209" w:type="dxa"/>
+        <w:tblLook w:val="04A0" w:firstRow="1" w:lastRow="0" w:firstColumn="1" w:lastColumn="0" w:noHBand="0" w:noVBand="1"/>
+      </w:tblPr>
+      <w:tblGrid>
+        <w:gridCol w:w="6036"/>
+        <w:gridCol w:w="3173"/>
+      </w:tblGrid>
+      <w:tr>
+        <w:trPr>
+          <w:trHeight w:val="3534"/>
+        </w:trPr>
+        <w:tc>
+          <w:tcPr>
+            <w:tcW w:w="5807" w:type="dxa"/>
+          </w:tcPr>
+          <w:p>
+            <w:pPr>
+              <w:rPr>
+                <w:rFonts w:hint="eastAsia"/>
+              </w:rPr>
+            </w:pPr>
+            <w:r>
+              <w:rPr>
+                <w:noProof/>
+                <w:lang w:val="en-US"/>
+              </w:rPr>
+              <w:lastRenderedPageBreak/>
+              <w:drawing>
+                <wp:inline distT="0" distB="0" distL="0" distR="0" wp14:anchorId="114F22BB" wp14:editId="23F426E5">
+                  <wp:extent cx="3695428" cy="2889250"/>
+                  <wp:effectExtent l="0" t="0" r="635" b="6350"/>
+                  <wp:docPr id="14" name="图片 14"/>
+                  <wp:cNvGraphicFramePr>
+                    <a:graphicFrameLocks xmlns:a="http://schemas.openxmlformats.org/drawingml/2006/main" noChangeAspect="1"/>
+                  </wp:cNvGraphicFramePr>
+                  <a:graphic xmlns:a="http://schemas.openxmlformats.org/drawingml/2006/main">
+                    <a:graphicData uri="http://schemas.openxmlformats.org/drawingml/2006/picture">
+                      <pic:pic xmlns:pic="http://schemas.openxmlformats.org/drawingml/2006/picture">
+                        <pic:nvPicPr>
+                          <pic:cNvPr id="1" name=""/>
+                          <pic:cNvPicPr/>
+                        </pic:nvPicPr>
+                        <pic:blipFill>
+                          <a:blip r:embed="rId14"/>
+                          <a:stretch>
+                            <a:fillRect/>
+                          </a:stretch>
+                        </pic:blipFill>
+                        <pic:spPr>
+                          <a:xfrm>
+                            <a:off x="0" y="0"/>
+                            <a:ext cx="3701900" cy="2894310"/>
+                          </a:xfrm>
+                          <a:prstGeom prst="rect">
+                            <a:avLst/>
+                          </a:prstGeom>
+                        </pic:spPr>
+                      </pic:pic>
+                    </a:graphicData>
+                  </a:graphic>
+                </wp:inline>
+              </w:drawing>
+            </w:r>
+          </w:p>
+        </w:tc>
+        <w:tc>
+          <w:tcPr>
+            <w:tcW w:w="3402" w:type="dxa"/>
+          </w:tcPr>
+          <w:p>
+            <w:pPr>
+              <w:spacing w:afterLines="50" w:after="120"/>
+            </w:pPr>
+            <w:r>
+              <w:t>Visualize the underlying distribution of patient age</w:t>
+            </w:r>
+            <w:r>
+              <w:t xml:space="preserve"> by density group</w:t>
+            </w:r>
+            <w:r>
+              <w:t>.</w:t>
+            </w:r>
+            <w:r>
+              <w:t xml:space="preserve"> </w:t>
+            </w:r>
+            <w:r>
+              <w:rPr>
+                <w:rFonts w:hint="eastAsia"/>
+              </w:rPr>
+              <w:t xml:space="preserve">The </w:t>
+            </w:r>
+            <w:r>
+              <w:t>marks along</w:t>
+            </w:r>
+            <w:r>
+              <w:t xml:space="preserve"> the x </w:t>
+            </w:r>
+            <w:r>
+              <w:t>axis indicates</w:t>
+            </w:r>
+            <w:r>
+              <w:t xml:space="preserve"> the data location</w:t>
+            </w:r>
+            <w:r>
+              <w:t>.</w:t>
+            </w:r>
+          </w:p>
+          <w:p>
+            <w:pPr>
+              <w:spacing w:afterLines="50" w:after="120"/>
+            </w:pPr>
+            <w:r>
+              <w:t xml:space="preserve">This graph gives us an evidence of the median value of non-stroke group is obviously different with that of the stroke patient group. </w:t>
+            </w:r>
+          </w:p>
+          <w:p>
+            <w:pPr>
+              <w:spacing w:afterLines="50" w:after="120"/>
+              <w:rPr>
+                <w:rFonts w:hint="eastAsia"/>
+              </w:rPr>
+            </w:pPr>
+          </w:p>
+        </w:tc>
+      </w:tr>
+      <w:tr>
+        <w:tc>
+          <w:tcPr>
+            <w:tcW w:w="9209" w:type="dxa"/>
+            <w:gridSpan w:val="2"/>
+          </w:tcPr>
+          <w:p>
+            <w:pPr>
+              <w:rPr>
+                <w:rFonts w:hint="eastAsia"/>
+              </w:rPr>
+            </w:pPr>
+            <w:r>
+              <w:rPr>
+                <w:noProof/>
+                <w:lang w:val="en-US"/>
+              </w:rPr>
+              <w:t>A</w:t>
+            </w:r>
+            <w:r>
+              <w:rPr>
+                <w:rFonts w:hint="eastAsia"/>
+                <w:noProof/>
+                <w:lang w:val="en-US"/>
+              </w:rPr>
+              <w:t xml:space="preserve">ge </w:t>
+            </w:r>
+            <w:r>
+              <w:rPr>
+                <w:noProof/>
+                <w:lang w:val="en-US"/>
+              </w:rPr>
+              <w:t xml:space="preserve">– continuous </w:t>
+            </w:r>
+          </w:p>
+        </w:tc>
+      </w:tr>
+      <w:tr>
+        <w:tc>
+          <w:tcPr>
+            <w:tcW w:w="9209" w:type="dxa"/>
+            <w:gridSpan w:val="2"/>
+          </w:tcPr>
+          <w:p>
+            <w:pPr>
+              <w:rPr>
+                <w:rFonts w:hint="eastAsia"/>
+              </w:rPr>
+            </w:pPr>
+            <w:r>
+              <w:rPr>
+                <w:rFonts w:hint="eastAsia"/>
+                <w:noProof/>
+                <w:lang w:val="en-US"/>
+              </w:rPr>
+              <w:t xml:space="preserve">Stroke </w:t>
+            </w:r>
+            <w:r>
+              <w:rPr>
+                <w:noProof/>
+                <w:lang w:val="en-US"/>
+              </w:rPr>
+              <w:t>–</w:t>
+            </w:r>
+            <w:r>
+              <w:rPr>
+                <w:rFonts w:hint="eastAsia"/>
+                <w:noProof/>
+                <w:lang w:val="en-US"/>
+              </w:rPr>
+              <w:t xml:space="preserve"> categorical </w:t>
+            </w:r>
+            <w:r>
+              <w:rPr>
+                <w:noProof/>
+                <w:lang w:val="en-US"/>
+              </w:rPr>
+              <w:t xml:space="preserve">dichotomous </w:t>
+            </w:r>
+          </w:p>
+        </w:tc>
+      </w:tr>
+    </w:tbl>
+    <w:p>
+      <w:pPr>
+        <w:spacing w:beforeLines="50" w:before="120"/>
+      </w:pPr>
+      <w:r>
+        <w:rPr>
+          <w:rFonts w:hint="eastAsia"/>
+        </w:rPr>
+        <w:t xml:space="preserve">We </w:t>
+      </w:r>
+      <w:r>
+        <w:t>did</w:t>
+      </w:r>
+      <w:r>
+        <w:rPr>
+          <w:rFonts w:hint="eastAsia"/>
+        </w:rPr>
+        <w:t xml:space="preserve"> </w:t>
+      </w:r>
+      <w:r>
+        <w:t>Shapiro</w:t>
+      </w:r>
+      <w:r>
+        <w:t>-Wilk</w:t>
+      </w:r>
+      <w:r>
+        <w:t xml:space="preserve"> test</w:t>
+      </w:r>
+      <w:r>
+        <w:t xml:space="preserve"> </w:t>
+      </w:r>
+      <w:r>
+        <w:t xml:space="preserve">in order </w:t>
+      </w:r>
+      <w:r>
+        <w:t xml:space="preserve">to get a precise answer of whether the age is normally distributed in the entire population. The null hypothesis of Shapiro-Wilk test is that </w:t>
+      </w:r>
+      <w:r>
+        <w:rPr>
+          <w:i/>
+        </w:rPr>
+        <w:t>a variable is normally distributed in some population</w:t>
+      </w:r>
+      <w:r>
+        <w:t>. If p-value &lt; 0.05, the null hypothesis is rejected.</w:t>
+      </w:r>
+    </w:p>
+    <w:p>
+      <w:pPr>
+        <w:spacing w:beforeLines="50" w:before="120"/>
+        <w:rPr>
+          <w:rFonts w:hint="eastAsia"/>
+        </w:rPr>
+      </w:pPr>
+      <w:r>
+        <w:t>According to the</w:t>
+      </w:r>
+      <w:r>
+        <w:t xml:space="preserve"> test </w:t>
+      </w:r>
+      <w:r>
+        <w:t>result</w:t>
+      </w:r>
+      <w:r>
+        <w:t>, the p-value</w:t>
+      </w:r>
+      <w:r>
+        <w:t xml:space="preserve"> of non-stroke group, stroke group and entire population </w:t>
+      </w:r>
+      <w:r>
+        <w:t xml:space="preserve">is </w:t>
+      </w:r>
+      <w:r>
+        <w:t>6.236922e-23</w:t>
+      </w:r>
+      <w:r>
+        <w:t xml:space="preserve">, </w:t>
+      </w:r>
+      <w:r>
+        <w:t>4.133363e-09</w:t>
+      </w:r>
+      <w:r>
+        <w:t xml:space="preserve">, </w:t>
+      </w:r>
+      <w:r>
+        <w:t>8.500619e-25</w:t>
+      </w:r>
+      <w:r>
+        <w:t xml:space="preserve"> respectively, which are all far smaller than 0.05. In this case, we conclude that age is not normally distributed in our dataset.</w:t>
+      </w:r>
+    </w:p>
+    <w:p>
+      <w:pPr>
+        <w:pStyle w:val="ae"/>
+        <w:rPr>
+          <w:rStyle w:val="ad"/>
+        </w:rPr>
+      </w:pPr>
+      <w:r>
+        <w:rPr>
+          <w:rStyle w:val="ad"/>
+        </w:rPr>
+        <w:t xml:space="preserve">Assumption of </w:t>
+      </w:r>
+      <w:r>
+        <w:rPr>
+          <w:rStyle w:val="ad"/>
+        </w:rPr>
+        <w:t>average glucose</w:t>
+      </w:r>
+      <w:r>
+        <w:rPr>
+          <w:rStyle w:val="ad"/>
+        </w:rPr>
+        <w:t xml:space="preserve"> variable</w:t>
+      </w:r>
+    </w:p>
+    <w:p>
+      <w:r>
+        <w:t xml:space="preserve">We assume that </w:t>
+      </w:r>
+      <w:r>
+        <w:rPr>
+          <w:i/>
+        </w:rPr>
+        <w:t xml:space="preserve">average glucose </w:t>
+      </w:r>
+      <w:r>
+        <w:rPr>
+          <w:i/>
+        </w:rPr>
+        <w:t xml:space="preserve">level </w:t>
+      </w:r>
+      <w:r>
+        <w:t>variable is normally distributed.</w:t>
+      </w:r>
+      <w:r>
+        <w:t xml:space="preserve"> </w:t>
+      </w:r>
+      <w:r>
+        <w:t xml:space="preserve">and the </w:t>
+      </w:r>
+      <w:r>
+        <w:rPr>
+          <w:i/>
+        </w:rPr>
+        <w:t xml:space="preserve">average glucose level </w:t>
+      </w:r>
+      <w:r>
+        <w:t>of all patients on both stroke group and non-stroke group is normally distributed.</w:t>
+      </w:r>
+    </w:p>
+    <w:p>
+      <w:r>
+        <w:rPr>
+          <w:rFonts w:hint="eastAsia"/>
+        </w:rPr>
+        <w:t xml:space="preserve">We use boxplots of ggplot2 to see the outliers for stroke patient group and non-stroke-patient group. </w:t>
+      </w:r>
+      <w:r>
+        <w:t>The middle line of the boxplots indicates both stroke and non-stroke patients group have similar median values (90-110). Non-stroke patients group has many outliers, while the stroke patients group has no outliers.</w:t>
+      </w:r>
+    </w:p>
+    <w:p>
+      <w:pPr>
+        <w:rPr>
+          <w:rFonts w:ascii="Arial" w:hAnsi="Arial" w:cs="Arial"/>
+          <w:color w:val="444444"/>
+          <w:shd w:val="clear" w:color="auto" w:fill="FFFFFF"/>
+        </w:rPr>
+      </w:pPr>
+      <w:r>
+        <w:rPr>
+          <w:rFonts w:ascii="Arial" w:hAnsi="Arial" w:cs="Arial"/>
+          <w:color w:val="444444"/>
+          <w:shd w:val="clear" w:color="auto" w:fill="FFFFFF"/>
+        </w:rPr>
+        <w:t>Side-by-side boxplots are provided by ggplot2.  The boxplots below seem to indicate one outlier for treatment group C and D. Furthermore, both the mean (circle with +) and median (middle line) values are at the 75th percentile.  This indicates that the data is highly skewed by the effects of the outlier(s).</w:t>
+      </w:r>
+    </w:p>
+    <w:p/>
+    <w:p>
+      <w:r>
+        <w:t>用</w:t>
+      </w:r>
+      <w:r>
+        <w:rPr>
+          <w:rFonts w:hint="eastAsia"/>
+        </w:rPr>
+        <w:t>descriptive</w:t>
+      </w:r>
+      <w:r>
+        <w:t xml:space="preserve"> statistics techniques</w:t>
+      </w:r>
+      <w:r>
+        <w:rPr>
+          <w:rFonts w:hint="eastAsia"/>
+        </w:rPr>
+        <w:t>分析。描述</w:t>
+      </w:r>
+      <w:r>
+        <w:t>过程</w:t>
+      </w:r>
+      <w:r>
+        <w:rPr>
+          <w:rFonts w:hint="eastAsia"/>
+        </w:rPr>
+        <w:t>，</w:t>
+      </w:r>
+      <w:r>
+        <w:t>用数据和图表</w:t>
+      </w:r>
+      <w:r>
+        <w:rPr>
+          <w:rFonts w:hint="eastAsia"/>
+        </w:rPr>
+        <w:t>d</w:t>
+      </w:r>
+      <w:r>
+        <w:t>iscuss</w:t>
+      </w:r>
+      <w:r>
+        <w:t>。</w:t>
+      </w:r>
+      <w:r>
+        <w:rPr>
+          <w:rFonts w:hint="eastAsia"/>
+        </w:rPr>
+        <w:t>直到</w:t>
+      </w:r>
+      <w:r>
+        <w:t>dataset prepared</w:t>
+      </w:r>
+    </w:p>
+    <w:p>
+      <w:pPr>
+        <w:pStyle w:val="3"/>
+      </w:pPr>
+      <w:r>
+        <w:rPr>
+          <w:rFonts w:hint="eastAsia"/>
+        </w:rPr>
+        <w:lastRenderedPageBreak/>
+        <w:t xml:space="preserve">Hypothesis </w:t>
+      </w:r>
+      <w:r>
+        <w:t>testing</w:t>
+      </w:r>
+    </w:p>
+    <w:p>
+      <w:pPr>
+        <w:pStyle w:val="4"/>
+      </w:pPr>
+      <w:r>
+        <w:t xml:space="preserve">Question </w:t>
+      </w:r>
+      <w:r>
+        <w:t>1</w:t>
+      </w:r>
+    </w:p>
+    <w:p>
+      <w:r>
+        <w:rPr>
+          <w:rFonts w:hint="eastAsia"/>
+        </w:rPr>
+        <w:t>Is there relationship between age and stroke?</w:t>
+      </w:r>
+    </w:p>
+    <w:p>
+      <w:r>
+        <w:t>H0 – age has no correlation with stroke</w:t>
+      </w:r>
+    </w:p>
+    <w:p>
+      <w:r>
+        <w:rPr>
+          <w:rFonts w:hint="eastAsia"/>
+        </w:rPr>
+        <w:t xml:space="preserve">H1 </w:t>
+      </w:r>
+      <w:r>
+        <w:t>–</w:t>
+      </w:r>
+      <w:r>
+        <w:rPr>
+          <w:rFonts w:hint="eastAsia"/>
+        </w:rPr>
+        <w:t xml:space="preserve"> </w:t>
+      </w:r>
+      <w:r>
+        <w:t>age has a correlation with stroke</w:t>
+      </w:r>
+    </w:p>
+    <w:p>
+      <w:pPr>
+        <w:rPr>
+          <w:rFonts w:hint="eastAsia"/>
+        </w:rPr>
+      </w:pPr>
+      <w:r>
+        <w:t xml:space="preserve">Many diseases have significant different in age, gender, and other group identity. </w:t>
+      </w:r>
+      <w:r>
+        <w:t xml:space="preserve">We use this hypothesis to test </w:t>
+      </w:r>
+      <w:r>
+        <w:t xml:space="preserve">whether </w:t>
+      </w:r>
+      <w:r>
+        <w:t xml:space="preserve">there is </w:t>
+      </w:r>
+      <w:r>
+        <w:t>correlation</w:t>
+      </w:r>
+      <w:r>
+        <w:t xml:space="preserve"> between </w:t>
+      </w:r>
+      <w:r>
+        <w:t xml:space="preserve">patients </w:t>
+      </w:r>
+      <w:r>
+        <w:t>age and stroke</w:t>
+      </w:r>
+      <w:r>
+        <w:t xml:space="preserve">. </w:t>
+      </w:r>
+      <w:r>
+        <w:rPr>
+          <w:rFonts w:hint="eastAsia"/>
+        </w:rPr>
+        <w:t xml:space="preserve">The dependent variable of this test is categorical dichotomous </w:t>
+      </w:r>
+      <w:r>
+        <w:t xml:space="preserve">which should apply Chi-squared test regardless the independent variable is normally distributed or not. </w:t>
+      </w:r>
+    </w:p>
+    <w:p>
+      <w:pPr>
+        <w:pStyle w:val="4"/>
+      </w:pPr>
+      <w:r>
+        <w:t xml:space="preserve">Question </w:t>
+      </w:r>
+      <w:r>
         <w:t>2</w:t>
       </w:r>
-      <w:r>
-        <w:rPr>
-          <w:noProof/>
-        </w:rPr>
-        <w:fldChar w:fldCharType="end"/>
-      </w:r>
-      <w:r>
-        <w:t xml:space="preserve"> Type conversion</w:t>
-      </w:r>
-    </w:p>
-    <w:p>
-      <w:r>
-        <w:rPr>
-          <w:rFonts w:hint="eastAsia"/>
-        </w:rPr>
-        <w:t xml:space="preserve">The other </w:t>
-      </w:r>
-      <w:r>
-        <w:t xml:space="preserve">four </w:t>
-      </w:r>
-      <w:r>
-        <w:rPr>
-          <w:rFonts w:hint="eastAsia"/>
-        </w:rPr>
-        <w:t>columns including</w:t>
-      </w:r>
-      <w:r>
-        <w:rPr>
-          <w:rFonts w:hint="eastAsia"/>
-        </w:rPr>
+    </w:p>
+    <w:p>
+      <w:r>
+        <w:t>Is</w:t>
+      </w:r>
+      <w:r>
+        <w:t xml:space="preserve"> the age in stroke patient group and non-stroke patient group different</w:t>
+      </w:r>
+      <w:r>
+        <w:rPr>
+          <w:rFonts w:hint="eastAsia"/>
+        </w:rPr>
+        <w:t>?</w:t>
+      </w:r>
+    </w:p>
+    <w:p>
+      <w:r>
+        <w:t xml:space="preserve">H0 – age </w:t>
+      </w:r>
+      <w:r>
+        <w:t>in stroke group and non-stroke group</w:t>
+      </w:r>
+      <w:r>
         <w:t xml:space="preserve"> </w:t>
       </w:r>
       <w:r>
-        <w:t xml:space="preserve">id, </w:t>
-      </w:r>
-      <w:r>
-        <w:rPr>
-          <w:rFonts w:hint="eastAsia"/>
-        </w:rPr>
-        <w:t xml:space="preserve">age, </w:t>
-      </w:r>
-      <w:r>
-        <w:t>avg_glucose_level</w:t>
-      </w:r>
-      <w:r>
-        <w:t>, bmi has been loaded as numeric.</w:t>
-      </w:r>
-    </w:p>
-    <w:p>
-      <w:r>
-        <w:t xml:space="preserve">After conversion, </w:t>
-      </w:r>
-      <w:r>
-        <w:rPr>
-          <w:rFonts w:hint="eastAsia"/>
-        </w:rPr>
-        <w:t xml:space="preserve">we check </w:t>
-      </w:r>
-      <w:r>
-        <w:t xml:space="preserve">the structure and sample data to make sure all of the variables have been loaded into the corresponding types and the </w:t>
-      </w:r>
-      <w:r>
-        <w:t xml:space="preserve">total amount of the data is 5110 rows </w:t>
-      </w:r>
-      <w:r>
-        <w:t>with</w:t>
-      </w:r>
-      <w:r>
-        <w:t xml:space="preserve"> 13 columns.</w:t>
-      </w:r>
-    </w:p>
-    <w:p>
-      <w:r>
+        <w:t>are identical</w:t>
+      </w:r>
+    </w:p>
+    <w:p>
+      <w:r>
+        <w:rPr>
+          <w:rFonts w:hint="eastAsia"/>
+        </w:rPr>
+        <w:t xml:space="preserve">H1 </w:t>
+      </w:r>
+      <w:r>
+        <w:t>–</w:t>
+      </w:r>
+      <w:r>
+        <w:rPr>
+          <w:rFonts w:hint="eastAsia"/>
+        </w:rPr>
         <w:t xml:space="preserve"> </w:t>
       </w:r>
       <w:r>
-        <w:rPr>
-          <w:b/>
-        </w:rPr>
-        <w:t>Step2</w:t>
+        <w:t xml:space="preserve">age in stroke group and non-stroke group are </w:t>
+      </w:r>
+      <w:r>
+        <w:t>non-</w:t>
+      </w:r>
+      <w:r>
+        <w:t>identical</w:t>
+      </w:r>
+    </w:p>
+    <w:p>
+      <w:r>
+        <w:t>From the boxplot</w:t>
+      </w:r>
+      <w:r>
+        <w:t xml:space="preserve"> and density plot</w:t>
+      </w:r>
+      <w:r>
+        <w:t xml:space="preserve"> of the above analysis, we see the distribution of patients </w:t>
+      </w:r>
+      <w:r>
+        <w:t xml:space="preserve">age </w:t>
+      </w:r>
+      <w:r>
+        <w:t>in stroke and non-stroke group look different, and the stroke group has higher mean value than that of the non-stroke patient group.</w:t>
       </w:r>
       <w:r>
         <w:t xml:space="preserve"> </w:t>
       </w:r>
       <w:r>
+        <w:t xml:space="preserve">We </w:t>
+      </w:r>
+      <w:r>
+        <w:t>make</w:t>
+      </w:r>
+      <w:r>
+        <w:t xml:space="preserve"> this hypothesis to test </w:t>
+      </w:r>
+      <w:r>
+        <w:t xml:space="preserve">whether </w:t>
+      </w:r>
+      <w:r>
+        <w:t>there is a difference influence between population’s age and stroke</w:t>
+      </w:r>
+    </w:p>
+    <w:p>
+      <w:r>
+        <w:rPr>
+          <w:rFonts w:hint="eastAsia"/>
+        </w:rPr>
+        <w:t xml:space="preserve">Both stroke patients and non-stroke patients </w:t>
+      </w:r>
+      <w:r>
+        <w:t>are independent</w:t>
+      </w:r>
+      <w:r>
+        <w:t>, which</w:t>
+      </w:r>
+      <w:r>
+        <w:t xml:space="preserve"> are the patients who has stroke</w:t>
+      </w:r>
+      <w:r>
+        <w:t xml:space="preserve"> or not</w:t>
+      </w:r>
+      <w:r>
+        <w:t xml:space="preserve"> respectively, and do not affect each other. </w:t>
+      </w:r>
+    </w:p>
+    <w:p>
+      <w:pPr>
+        <w:rPr>
+          <w:rFonts w:hint="eastAsia"/>
+        </w:rPr>
+      </w:pPr>
+      <w:r>
+        <w:t xml:space="preserve">With Man-Whitney test, we can decide the age distribution in both groups are different without </w:t>
+      </w:r>
+      <w:r>
+        <w:t>having</w:t>
+      </w:r>
+      <w:r>
+        <w:t xml:space="preserve"> them </w:t>
+      </w:r>
+      <w:r>
+        <w:t>being</w:t>
+      </w:r>
+      <w:r>
+        <w:t xml:space="preserve"> normally distributed. </w:t>
+      </w:r>
+    </w:p>
+    <w:p>
+      <w:pPr>
+        <w:pStyle w:val="4"/>
+      </w:pPr>
+      <w:r>
+        <w:rPr>
+          <w:rFonts w:hint="eastAsia"/>
+        </w:rPr>
+        <w:t xml:space="preserve">Question </w:t>
+      </w:r>
+      <w:r>
+        <w:rPr>
+          <w:rFonts w:hint="eastAsia"/>
+        </w:rPr>
+        <w:t>3</w:t>
+      </w:r>
+    </w:p>
+    <w:p>
+      <w:r>
+        <w:rPr>
+          <w:rFonts w:hint="eastAsia"/>
+        </w:rPr>
+        <w:t xml:space="preserve">Is there relationship between average </w:t>
+      </w:r>
+      <w:r>
+        <w:t xml:space="preserve">blood </w:t>
+      </w:r>
+      <w:r>
+        <w:rPr>
+          <w:rFonts w:hint="eastAsia"/>
+        </w:rPr>
+        <w:t xml:space="preserve">glucose level </w:t>
+      </w:r>
+      <w:r>
+        <w:t xml:space="preserve">and </w:t>
+      </w:r>
+      <w:r>
+        <w:t>BMI</w:t>
+      </w:r>
+      <w:r>
+        <w:t>?</w:t>
+      </w:r>
+    </w:p>
+    <w:p>
+      <w:r>
+        <w:t xml:space="preserve">H0 – average glucose level has no correlation with </w:t>
+      </w:r>
+      <w:r>
+        <w:t>BMI</w:t>
+      </w:r>
+      <w:r>
+        <w:t>.</w:t>
+      </w:r>
+    </w:p>
+    <w:p>
+      <w:r>
+        <w:rPr>
+          <w:rFonts w:hint="eastAsia"/>
+        </w:rPr>
+        <w:t xml:space="preserve">H1 </w:t>
+      </w:r>
+      <w:r>
         <w:t>–</w:t>
       </w:r>
       <w:r>
+        <w:rPr>
+          <w:rFonts w:hint="eastAsia"/>
+        </w:rPr>
+        <w:t xml:space="preserve"> average </w:t>
+      </w:r>
+      <w:r>
+        <w:t xml:space="preserve">glucose level has </w:t>
+      </w:r>
+      <w:r>
+        <w:t>a</w:t>
+      </w:r>
+      <w:r>
+        <w:t xml:space="preserve"> correlation with </w:t>
+      </w:r>
+      <w:r>
+        <w:t>BMI</w:t>
+      </w:r>
+      <w:r>
+        <w:t>.</w:t>
+      </w:r>
+    </w:p>
+    <w:p>
+      <w:r>
+        <w:lastRenderedPageBreak/>
+        <w:t xml:space="preserve">Average glucose level is the key indicator of diabetes. Diabetes </w:t>
+      </w:r>
+      <w:r>
+        <w:t>used to be believed a risk factor of other diseases</w:t>
+      </w:r>
+      <w:r>
+        <w:t xml:space="preserve"> such as</w:t>
+      </w:r>
+      <w:r>
+        <w:t xml:space="preserve"> heart diseases</w:t>
+      </w:r>
+      <w:r>
+        <w:rPr>
+          <w:rStyle w:val="ac"/>
+        </w:rPr>
+        <w:footnoteReference w:id="1"/>
+      </w:r>
+      <w:r>
+        <w:t>. We use the above hypothesis to prove this relationship.</w:t>
+      </w:r>
+    </w:p>
+    <w:p>
+      <w:pPr>
+        <w:pStyle w:val="4"/>
+      </w:pPr>
+      <w:r>
+        <w:t xml:space="preserve">Question </w:t>
+      </w:r>
+      <w:r>
+        <w:t>3</w:t>
+      </w:r>
+    </w:p>
+    <w:p>
+      <w:r>
+        <w:rPr>
+          <w:rFonts w:hint="eastAsia"/>
+        </w:rPr>
+        <w:t xml:space="preserve">Is there relationship between </w:t>
+      </w:r>
+      <w:r>
+        <w:t>obesity</w:t>
+      </w:r>
+      <w:r>
+        <w:rPr>
+          <w:rFonts w:hint="eastAsia"/>
+        </w:rPr>
+        <w:t xml:space="preserve"> and stroke?</w:t>
+      </w:r>
+    </w:p>
+    <w:p>
+      <w:r>
+        <w:t>H0 – obesity has no correlation with stroke</w:t>
+      </w:r>
+    </w:p>
+    <w:p>
+      <w:r>
+        <w:rPr>
+          <w:rFonts w:hint="eastAsia"/>
+        </w:rPr>
+        <w:t xml:space="preserve">H1 </w:t>
+      </w:r>
+      <w:r>
+        <w:t>–</w:t>
+      </w:r>
+      <w:r>
+        <w:rPr>
+          <w:rFonts w:hint="eastAsia"/>
+        </w:rPr>
         <w:t xml:space="preserve"> </w:t>
       </w:r>
       <w:r>
-        <w:t xml:space="preserve">process missing value. </w:t>
-      </w:r>
-      <w:r>
-        <w:t xml:space="preserve">Before </w:t>
-      </w:r>
-      <w:r>
-        <w:t>dealing</w:t>
-      </w:r>
-      <w:r>
-        <w:t xml:space="preserve"> with the missing data, </w:t>
-      </w:r>
-      <w:r>
-        <w:t>we c</w:t>
-      </w:r>
-      <w:r>
-        <w:t>alculate and plot the missing values of the dataset</w:t>
-      </w:r>
-      <w:r>
-        <w:t xml:space="preserve"> first</w:t>
-      </w:r>
-      <w:r>
-        <w:t xml:space="preserve">. </w:t>
-      </w:r>
-      <w:r>
-        <w:t>It can be seen that o</w:t>
-      </w:r>
-      <w:r>
-        <w:t>nly bmi variable has 201 rows of missing value</w:t>
-      </w:r>
-      <w:r>
-        <w:t>s</w:t>
-      </w:r>
-      <w:r>
-        <w:t>.</w:t>
-      </w:r>
-      <w:r>
-        <w:t xml:space="preserve"> </w:t>
-      </w:r>
-      <w:r>
-        <w:t>W</w:t>
-      </w:r>
-      <w:r>
-        <w:t>e remove it.</w:t>
-      </w:r>
-    </w:p>
-    <w:p>
-      <w:r>
-        <w:rPr>
-          <w:b/>
-        </w:rPr>
-        <w:lastRenderedPageBreak/>
-        <w:t>Step3</w:t>
-      </w:r>
-      <w:r>
-        <w:t xml:space="preserve"> – process outliers. </w:t>
-      </w:r>
-      <w:r>
-        <w:t xml:space="preserve">From the dataset introduction, we have known </w:t>
-      </w:r>
-      <w:r>
-        <w:t xml:space="preserve">that </w:t>
-      </w:r>
-      <w:r>
-        <w:t xml:space="preserve">there are patients’ data with </w:t>
-      </w:r>
-      <w:r>
-        <w:rPr>
-          <w:i/>
-        </w:rPr>
-        <w:t>Other</w:t>
-      </w:r>
-      <w:r>
-        <w:t xml:space="preserve"> gender, and smoking status with </w:t>
-      </w:r>
-      <w:r>
-        <w:rPr>
-          <w:i/>
-        </w:rPr>
-        <w:t>Unknown</w:t>
-      </w:r>
-      <w:r>
-        <w:t xml:space="preserve"> type.</w:t>
-      </w:r>
-      <w:r>
-        <w:t xml:space="preserve"> </w:t>
-      </w:r>
-      <w:r>
-        <w:t>First, we</w:t>
-      </w:r>
-      <w:r>
-        <w:t xml:space="preserve"> use summary function to give an overview of the data</w:t>
-      </w:r>
-      <w:r>
-        <w:t>, and filter out these outliers by subset function.</w:t>
-      </w:r>
-      <w:r>
-        <w:t xml:space="preserve"> Re-check the data summary to make sure the outliers have been removed. </w:t>
-      </w:r>
-      <w:r>
-        <w:t>Some factor values are no longer useful because of the filter operation. We remove them by updating the variable types.</w:t>
-      </w:r>
-    </w:p>
-    <w:p>
-      <w:r>
-        <w:rPr>
-          <w:b/>
-        </w:rPr>
-        <w:t>Step4</w:t>
-      </w:r>
-      <w:r>
-        <w:t xml:space="preserve"> – get subset. The analysis of this report focus on the risk factors of stroke, </w:t>
-      </w:r>
-      <w:r>
-        <w:rPr>
-          <w:i/>
-        </w:rPr>
-        <w:t>id</w:t>
-      </w:r>
-      <w:r>
-        <w:t xml:space="preserve"> and </w:t>
-      </w:r>
-      <w:r>
-        <w:rPr>
-          <w:i/>
-        </w:rPr>
-        <w:t>date</w:t>
-      </w:r>
-      <w:r>
-        <w:rPr>
-          <w:i/>
-        </w:rPr>
-        <w:t xml:space="preserve"> </w:t>
-      </w:r>
-      <w:r>
-        <w:t xml:space="preserve">is useless in the data investigation. We remove both columns in the </w:t>
-      </w:r>
-      <w:r>
-        <w:t>final</w:t>
-      </w:r>
-      <w:r>
-        <w:t xml:space="preserve"> dataset.</w:t>
-      </w:r>
-      <w:r>
-        <w:t xml:space="preserve"> </w:t>
-      </w:r>
-    </w:p>
-    <w:p>
-      <w:r>
-        <w:t>Now the dataset has been prepared. W</w:t>
-      </w:r>
-      <w:r>
-        <w:t xml:space="preserve">e </w:t>
-      </w:r>
-      <w:r>
-        <w:t>plot</w:t>
-      </w:r>
-      <w:r>
-        <w:t xml:space="preserve"> the correlation between the variables.</w:t>
-      </w:r>
-      <w:r>
-        <w:t xml:space="preserve"> In this report, our main purpose is to check the risk factors of stroke. We split the variables into groups by their content nature</w:t>
-      </w:r>
-      <w:r>
-        <w:t>, including life-style related variables (gender, age, marital status, work type, residence type)</w:t>
-      </w:r>
-      <w:r>
-        <w:t>, health status related variables (hypertension, heart disease, average glucose value,)</w:t>
-      </w:r>
-      <w:r>
-        <w:t>.</w:t>
-      </w:r>
-    </w:p>
-    <w:p>
-      <w:pPr>
-        <w:keepNext/>
-      </w:pPr>
-      <w:r>
-        <w:rPr>
-          <w:noProof/>
-          <w:lang w:val="en-US"/>
-        </w:rPr>
-        <w:drawing>
-          <wp:inline distT="0" distB="0" distL="0" distR="0" wp14:anchorId="73FB0F13" wp14:editId="017E4F41">
-            <wp:extent cx="5274310" cy="3138170"/>
-            <wp:effectExtent l="0" t="0" r="2540" b="5080"/>
-            <wp:docPr id="5" name="图片 5"/>
-            <wp:cNvGraphicFramePr>
-              <a:graphicFrameLocks xmlns:a="http://schemas.openxmlformats.org/drawingml/2006/main" noChangeAspect="1"/>
-            </wp:cNvGraphicFramePr>
-            <a:graphic xmlns:a="http://schemas.openxmlformats.org/drawingml/2006/main">
-              <a:graphicData uri="http://schemas.openxmlformats.org/drawingml/2006/picture">
-                <pic:pic xmlns:pic="http://schemas.openxmlformats.org/drawingml/2006/picture">
-                  <pic:nvPicPr>
-                    <pic:cNvPr id="1" name=""/>
-                    <pic:cNvPicPr/>
-                  </pic:nvPicPr>
-                  <pic:blipFill>
-                    <a:blip r:embed="rId8"/>
-                    <a:stretch>
-                      <a:fillRect/>
-                    </a:stretch>
-                  </pic:blipFill>
-                  <pic:spPr>
-                    <a:xfrm>
-                      <a:off x="0" y="0"/>
-                      <a:ext cx="5274310" cy="3138170"/>
-                    </a:xfrm>
-                    <a:prstGeom prst="rect">
-                      <a:avLst/>
-                    </a:prstGeom>
-                  </pic:spPr>
-                </pic:pic>
-              </a:graphicData>
-            </a:graphic>
-          </wp:inline>
-        </w:drawing>
-      </w:r>
-    </w:p>
-    <w:p>
-      <w:pPr>
-        <w:pStyle w:val="a9"/>
-        <w:spacing w:before="120"/>
-        <w:jc w:val="center"/>
-      </w:pPr>
-      <w:r>
-        <w:t xml:space="preserve">Figure </w:t>
-      </w:r>
-      <w:r>
-        <w:fldChar w:fldCharType="begin"/>
-      </w:r>
-      <w:r>
-        <w:instrText xml:space="preserve"> SEQ Figure \* ARABIC </w:instrText>
-      </w:r>
-      <w:r>
-        <w:fldChar w:fldCharType="separate"/>
-      </w:r>
-      <w:r>
-        <w:rPr>
-          <w:noProof/>
-        </w:rPr>
-        <w:t>1</w:t>
-      </w:r>
-      <w:r>
-        <w:fldChar w:fldCharType="end"/>
-      </w:r>
-      <w:r>
-        <w:t xml:space="preserve"> personal information related variables vs. stroke</w:t>
-      </w:r>
-    </w:p>
-    <w:p>
-      <w:pPr>
-        <w:keepNext/>
-      </w:pPr>
-      <w:r>
-        <w:rPr>
-          <w:noProof/>
-          <w:lang w:val="en-US"/>
-        </w:rPr>
-        <w:lastRenderedPageBreak/>
-        <w:drawing>
-          <wp:inline distT="0" distB="0" distL="0" distR="0" wp14:anchorId="5723134A" wp14:editId="77A7D745">
-            <wp:extent cx="5274310" cy="3187065"/>
-            <wp:effectExtent l="0" t="0" r="2540" b="0"/>
-            <wp:docPr id="7" name="图片 7"/>
-            <wp:cNvGraphicFramePr>
-              <a:graphicFrameLocks xmlns:a="http://schemas.openxmlformats.org/drawingml/2006/main" noChangeAspect="1"/>
-            </wp:cNvGraphicFramePr>
-            <a:graphic xmlns:a="http://schemas.openxmlformats.org/drawingml/2006/main">
-              <a:graphicData uri="http://schemas.openxmlformats.org/drawingml/2006/picture">
-                <pic:pic xmlns:pic="http://schemas.openxmlformats.org/drawingml/2006/picture">
-                  <pic:nvPicPr>
-                    <pic:cNvPr id="1" name=""/>
-                    <pic:cNvPicPr/>
-                  </pic:nvPicPr>
-                  <pic:blipFill>
-                    <a:blip r:embed="rId9"/>
-                    <a:stretch>
-                      <a:fillRect/>
-                    </a:stretch>
-                  </pic:blipFill>
-                  <pic:spPr>
-                    <a:xfrm>
-                      <a:off x="0" y="0"/>
-                      <a:ext cx="5274310" cy="3187065"/>
-                    </a:xfrm>
-                    <a:prstGeom prst="rect">
-                      <a:avLst/>
-                    </a:prstGeom>
-                  </pic:spPr>
-                </pic:pic>
-              </a:graphicData>
-            </a:graphic>
-          </wp:inline>
-        </w:drawing>
-      </w:r>
-    </w:p>
-    <w:p>
-      <w:pPr>
-        <w:pStyle w:val="a9"/>
-        <w:spacing w:before="120"/>
-        <w:jc w:val="center"/>
-      </w:pPr>
-      <w:r>
-        <w:t xml:space="preserve">Figure </w:t>
-      </w:r>
-      <w:r>
-        <w:fldChar w:fldCharType="begin"/>
-      </w:r>
-      <w:r>
-        <w:instrText xml:space="preserve"> SEQ Figure \* ARABIC </w:instrText>
-      </w:r>
-      <w:r>
-        <w:fldChar w:fldCharType="separate"/>
-      </w:r>
-      <w:r>
-        <w:rPr>
-          <w:noProof/>
-        </w:rPr>
-        <w:t>2</w:t>
-      </w:r>
-      <w:r>
-        <w:fldChar w:fldCharType="end"/>
-      </w:r>
-      <w:r>
-        <w:t xml:space="preserve"> </w:t>
-      </w:r>
-      <w:r>
-        <w:t xml:space="preserve"> life-style related variables vs stroke</w:t>
-      </w:r>
-    </w:p>
-    <w:p>
-      <w:pPr>
-        <w:keepNext/>
-      </w:pPr>
-      <w:r>
-        <w:rPr>
-          <w:noProof/>
-          <w:lang w:val="en-US"/>
-        </w:rPr>
-        <w:drawing>
-          <wp:inline distT="0" distB="0" distL="0" distR="0" wp14:anchorId="4FA02459" wp14:editId="4D9F4080">
-            <wp:extent cx="5274310" cy="3185795"/>
-            <wp:effectExtent l="0" t="0" r="2540" b="0"/>
-            <wp:docPr id="8" name="图片 8"/>
-            <wp:cNvGraphicFramePr>
-              <a:graphicFrameLocks xmlns:a="http://schemas.openxmlformats.org/drawingml/2006/main" noChangeAspect="1"/>
-            </wp:cNvGraphicFramePr>
-            <a:graphic xmlns:a="http://schemas.openxmlformats.org/drawingml/2006/main">
-              <a:graphicData uri="http://schemas.openxmlformats.org/drawingml/2006/picture">
-                <pic:pic xmlns:pic="http://schemas.openxmlformats.org/drawingml/2006/picture">
-                  <pic:nvPicPr>
-                    <pic:cNvPr id="1" name=""/>
-                    <pic:cNvPicPr/>
-                  </pic:nvPicPr>
-                  <pic:blipFill>
-                    <a:blip r:embed="rId10"/>
-                    <a:stretch>
-                      <a:fillRect/>
-                    </a:stretch>
-                  </pic:blipFill>
-                  <pic:spPr>
-                    <a:xfrm>
-                      <a:off x="0" y="0"/>
-                      <a:ext cx="5274310" cy="3185795"/>
-                    </a:xfrm>
-                    <a:prstGeom prst="rect">
-                      <a:avLst/>
-                    </a:prstGeom>
-                  </pic:spPr>
-                </pic:pic>
-              </a:graphicData>
-            </a:graphic>
-          </wp:inline>
-        </w:drawing>
-      </w:r>
-    </w:p>
-    <w:p>
-      <w:pPr>
-        <w:pStyle w:val="a9"/>
-        <w:spacing w:before="120"/>
-        <w:jc w:val="center"/>
-        <w:rPr>
-          <w:rFonts w:hint="eastAsia"/>
-        </w:rPr>
-      </w:pPr>
-      <w:r>
-        <w:t xml:space="preserve">Figure </w:t>
-      </w:r>
-      <w:r>
-        <w:fldChar w:fldCharType="begin"/>
-      </w:r>
-      <w:r>
-        <w:instrText xml:space="preserve"> SEQ Figure \* ARABIC </w:instrText>
-      </w:r>
-      <w:r>
-        <w:fldChar w:fldCharType="separate"/>
-      </w:r>
-      <w:r>
-        <w:rPr>
-          <w:noProof/>
-        </w:rPr>
-        <w:t>3</w:t>
-      </w:r>
-      <w:r>
-        <w:fldChar w:fldCharType="end"/>
-      </w:r>
-      <w:r>
-        <w:t xml:space="preserve"> health related variables vs. stroke</w:t>
-      </w:r>
-    </w:p>
-    <w:p>
-      <w:bookmarkStart w:id="0" w:name="_GoBack"/>
-      <w:bookmarkEnd w:id="0"/>
-      <w:r>
-        <w:t>用</w:t>
-      </w:r>
-      <w:r>
-        <w:rPr>
-          <w:rFonts w:hint="eastAsia"/>
-        </w:rPr>
-        <w:t>descriptive</w:t>
-      </w:r>
-      <w:r>
-        <w:t xml:space="preserve"> statistics techniques</w:t>
-      </w:r>
-      <w:r>
-        <w:rPr>
-          <w:rFonts w:hint="eastAsia"/>
-        </w:rPr>
-        <w:t>分析。描述</w:t>
-      </w:r>
-      <w:r>
-        <w:t>过程</w:t>
-      </w:r>
-      <w:r>
-        <w:rPr>
-          <w:rFonts w:hint="eastAsia"/>
-        </w:rPr>
-        <w:t>，</w:t>
-      </w:r>
-      <w:r>
-        <w:t>用数据和图表</w:t>
-      </w:r>
-      <w:r>
-        <w:rPr>
-          <w:rFonts w:hint="eastAsia"/>
-        </w:rPr>
-        <w:t>d</w:t>
-      </w:r>
-      <w:r>
-        <w:t>iscuss</w:t>
-      </w:r>
-      <w:r>
-        <w:t>。</w:t>
-      </w:r>
-      <w:r>
-        <w:rPr>
-          <w:rFonts w:hint="eastAsia"/>
-        </w:rPr>
-        <w:t>直到</w:t>
-      </w:r>
-      <w:r>
-        <w:t>dataset prepared</w:t>
-      </w:r>
-    </w:p>
-    <w:p>
-      <w:pPr>
-        <w:pStyle w:val="3"/>
-      </w:pPr>
-      <w:r>
-        <w:rPr>
-          <w:rFonts w:hint="eastAsia"/>
-        </w:rPr>
-        <w:t xml:space="preserve">Hypothesis </w:t>
-      </w:r>
-      <w:r>
-        <w:t>testing</w:t>
-      </w:r>
-    </w:p>
+        <w:t>obesity has a correlation with stroke</w:t>
+      </w:r>
+    </w:p>
+    <w:p/>
+    <w:p>
+      <w:pPr>
+        <w:pStyle w:val="4"/>
+      </w:pPr>
+      <w:r>
+        <w:t>Question 5</w:t>
+      </w:r>
+    </w:p>
+    <w:p>
+      <w:r>
+        <w:t>Is there relationship between gender and stroke?</w:t>
+      </w:r>
+    </w:p>
+    <w:p>
+      <w:r>
+        <w:t>H0 – gender has no correlation with stroke.</w:t>
+      </w:r>
+    </w:p>
+    <w:p>
+      <w:r>
+        <w:t>H1 – gender has relationship with stroke.</w:t>
+      </w:r>
+    </w:p>
+    <w:p/>
     <w:p>
       <w:r>
         <w:t>D</w:t>
@@ -3408,7 +5204,6 @@
     </w:p>
     <w:p>
       <w:r>
-        <w:lastRenderedPageBreak/>
         <w:t>Explain how each of the hypothesis test will be valuable when answering each question.</w:t>
       </w:r>
       <w:r>
@@ -3514,7 +5309,13 @@
         <w:ind w:firstLineChars="0"/>
       </w:pPr>
       <w:r>
-        <w:t>Any assumptions you are making about your data variables such as normality</w:t>
+        <w:t xml:space="preserve">Any assumptions you are making about your data variables such as </w:t>
+      </w:r>
+      <w:r>
+        <w:rPr>
+          <w:b/>
+        </w:rPr>
+        <w:t>normality</w:t>
       </w:r>
     </w:p>
     <w:p>
@@ -3594,6 +5395,21 @@
     </w:p>
     <w:p>
       <w:pPr>
+        <w:pStyle w:val="4"/>
+      </w:pPr>
+      <w:r>
+        <w:lastRenderedPageBreak/>
+        <w:t>Test</w:t>
+      </w:r>
+      <w:r>
+        <w:rPr>
+          <w:rFonts w:hint="eastAsia"/>
+        </w:rPr>
+        <w:t xml:space="preserve"> 1</w:t>
+      </w:r>
+    </w:p>
+    <w:p>
+      <w:pPr>
         <w:tabs>
           <w:tab w:val="right" w:pos="8306"/>
         </w:tabs>
@@ -3628,41 +5444,26 @@
     </w:p>
     <w:p>
       <w:pPr>
-        <w:pStyle w:val="a4"/>
-        <w:numPr>
-          <w:ilvl w:val="0"/>
-          <w:numId w:val="4"/>
-        </w:numPr>
-        <w:ind w:firstLineChars="0"/>
-      </w:pPr>
-      <w:r>
-        <w:rPr>
-          <w:rFonts w:hint="eastAsia"/>
-        </w:rPr>
-        <w:t xml:space="preserve">Whether there is correlation between </w:t>
-      </w:r>
-      <w:r>
-        <w:t>gender and stroke.</w:t>
-      </w:r>
+        <w:tabs>
+          <w:tab w:val="right" w:pos="8306"/>
+        </w:tabs>
+      </w:pPr>
     </w:p>
     <w:tbl>
       <w:tblPr>
         <w:tblStyle w:val="a3"/>
-        <w:tblW w:w="8500" w:type="dxa"/>
+        <w:tblW w:w="8359" w:type="dxa"/>
         <w:tblLook w:val="04A0" w:firstRow="1" w:lastRow="0" w:firstColumn="1" w:lastColumn="0" w:noHBand="0" w:noVBand="1"/>
       </w:tblPr>
       <w:tblGrid>
         <w:gridCol w:w="1516"/>
         <w:gridCol w:w="3128"/>
-        <w:gridCol w:w="1090"/>
-        <w:gridCol w:w="1390"/>
-        <w:gridCol w:w="1376"/>
+        <w:gridCol w:w="3715"/>
       </w:tblGrid>
       <w:tr>
         <w:tc>
           <w:tcPr>
-            <w:tcW w:w="8500" w:type="dxa"/>
-            <w:gridSpan w:val="5"/>
+            <w:tcW w:w="1516" w:type="dxa"/>
           </w:tcPr>
           <w:p>
             <w:pPr>
@@ -3674,27 +5475,22 @@
               <w:rPr>
                 <w:rFonts w:hint="eastAsia"/>
               </w:rPr>
-              <w:t xml:space="preserve">Test1 </w:t>
-            </w:r>
-            <w:r>
-              <w:t xml:space="preserve">- </w:t>
-            </w:r>
-            <w:r>
-              <w:rPr>
-                <w:rFonts w:hint="eastAsia"/>
-              </w:rPr>
-              <w:t xml:space="preserve">Whether there is correlation between </w:t>
-            </w:r>
-            <w:r>
-              <w:t>gender and stroke</w:t>
-            </w:r>
-          </w:p>
-        </w:tc>
-      </w:tr>
-      <w:tr>
-        <w:tc>
-          <w:tcPr>
-            <w:tcW w:w="1516" w:type="dxa"/>
+              <w:t>Variable</w:t>
+            </w:r>
+            <w:r>
+              <w:t xml:space="preserve"> </w:t>
+            </w:r>
+            <w:r>
+              <w:rPr>
+                <w:rFonts w:hint="eastAsia"/>
+              </w:rPr>
+              <w:t>Name</w:t>
+            </w:r>
+          </w:p>
+        </w:tc>
+        <w:tc>
+          <w:tcPr>
+            <w:tcW w:w="3128" w:type="dxa"/>
           </w:tcPr>
           <w:p>
             <w:pPr>
@@ -3706,22 +5502,13 @@
               <w:rPr>
                 <w:rFonts w:hint="eastAsia"/>
               </w:rPr>
-              <w:t>Variable</w:t>
-            </w:r>
-            <w:r>
-              <w:t xml:space="preserve"> </w:t>
-            </w:r>
-            <w:r>
-              <w:rPr>
-                <w:rFonts w:hint="eastAsia"/>
-              </w:rPr>
-              <w:t>Name</w:t>
-            </w:r>
-          </w:p>
-        </w:tc>
-        <w:tc>
-          <w:tcPr>
-            <w:tcW w:w="3128" w:type="dxa"/>
+              <w:t>Description</w:t>
+            </w:r>
+          </w:p>
+        </w:tc>
+        <w:tc>
+          <w:tcPr>
+            <w:tcW w:w="3715" w:type="dxa"/>
           </w:tcPr>
           <w:p>
             <w:pPr>
@@ -3733,13 +5520,15 @@
               <w:rPr>
                 <w:rFonts w:hint="eastAsia"/>
               </w:rPr>
-              <w:t>Description</w:t>
-            </w:r>
-          </w:p>
-        </w:tc>
-        <w:tc>
-          <w:tcPr>
-            <w:tcW w:w="1090" w:type="dxa"/>
+              <w:t>Type</w:t>
+            </w:r>
+          </w:p>
+        </w:tc>
+      </w:tr>
+      <w:tr>
+        <w:tc>
+          <w:tcPr>
+            <w:tcW w:w="1516" w:type="dxa"/>
           </w:tcPr>
           <w:p>
             <w:pPr>
@@ -3748,16 +5537,13 @@
               </w:tabs>
             </w:pPr>
             <w:r>
-              <w:rPr>
-                <w:rFonts w:hint="eastAsia"/>
-              </w:rPr>
-              <w:t>Type</w:t>
-            </w:r>
-          </w:p>
-        </w:tc>
-        <w:tc>
-          <w:tcPr>
-            <w:tcW w:w="1390" w:type="dxa"/>
+              <w:t>Gender</w:t>
+            </w:r>
+          </w:p>
+        </w:tc>
+        <w:tc>
+          <w:tcPr>
+            <w:tcW w:w="3128" w:type="dxa"/>
           </w:tcPr>
           <w:p>
             <w:pPr>
@@ -3766,16 +5552,13 @@
               </w:tabs>
             </w:pPr>
             <w:r>
-              <w:rPr>
-                <w:rFonts w:hint="eastAsia"/>
-              </w:rPr>
-              <w:t>Type</w:t>
-            </w:r>
-          </w:p>
-        </w:tc>
-        <w:tc>
-          <w:tcPr>
-            <w:tcW w:w="1376" w:type="dxa"/>
+              <w:t>Gender of the patient</w:t>
+            </w:r>
+          </w:p>
+        </w:tc>
+        <w:tc>
+          <w:tcPr>
+            <w:tcW w:w="3715" w:type="dxa"/>
           </w:tcPr>
           <w:p>
             <w:pPr>
@@ -3784,10 +5567,7 @@
               </w:tabs>
             </w:pPr>
             <w:r>
-              <w:rPr>
-                <w:rFonts w:hint="eastAsia"/>
-              </w:rPr>
-              <w:t>Target Type</w:t>
+              <w:t>Categorical independent variable with 2 levels labelled with Male, Female</w:t>
             </w:r>
           </w:p>
         </w:tc>
@@ -3804,7 +5584,13 @@
               </w:tabs>
             </w:pPr>
             <w:r>
-              <w:t>Gender</w:t>
+              <w:rPr>
+                <w:rFonts w:hint="eastAsia"/>
+              </w:rPr>
+              <w:t>S</w:t>
+            </w:r>
+            <w:r>
+              <w:t>troke</w:t>
             </w:r>
           </w:p>
         </w:tc>
@@ -3819,16 +5605,22 @@
               </w:tabs>
             </w:pPr>
             <w:r>
-              <w:t>Gender</w:t>
-            </w:r>
-            <w:r>
-              <w:t xml:space="preserve"> of the patient</w:t>
-            </w:r>
-          </w:p>
-        </w:tc>
-        <w:tc>
-          <w:tcPr>
-            <w:tcW w:w="1090" w:type="dxa"/>
+              <w:t>W</w:t>
+            </w:r>
+            <w:r>
+              <w:rPr>
+                <w:rFonts w:hint="eastAsia"/>
+              </w:rPr>
+              <w:t xml:space="preserve">hether </w:t>
+            </w:r>
+            <w:r>
+              <w:t>the patient has had a stroke in the past or not</w:t>
+            </w:r>
+          </w:p>
+        </w:tc>
+        <w:tc>
+          <w:tcPr>
+            <w:tcW w:w="3715" w:type="dxa"/>
           </w:tcPr>
           <w:p>
             <w:pPr>
@@ -3837,141 +5629,10 @@
               </w:tabs>
             </w:pPr>
             <w:r>
-              <w:t>Char</w:t>
-            </w:r>
-          </w:p>
-        </w:tc>
-        <w:tc>
-          <w:tcPr>
-            <w:tcW w:w="1390" w:type="dxa"/>
-          </w:tcPr>
-          <w:p>
-            <w:pPr>
-              <w:tabs>
-                <w:tab w:val="right" w:pos="8306"/>
-              </w:tabs>
-            </w:pPr>
-            <w:r>
-              <w:t>Categorical</w:t>
-            </w:r>
-          </w:p>
-        </w:tc>
-        <w:tc>
-          <w:tcPr>
-            <w:tcW w:w="1376" w:type="dxa"/>
-          </w:tcPr>
-          <w:p>
-            <w:pPr>
-              <w:tabs>
-                <w:tab w:val="right" w:pos="8306"/>
-              </w:tabs>
-            </w:pPr>
-            <w:r>
-              <w:rPr>
-                <w:rFonts w:hint="eastAsia"/>
-              </w:rPr>
-              <w:t>Factor</w:t>
-            </w:r>
-          </w:p>
-        </w:tc>
-      </w:tr>
-      <w:tr>
-        <w:tc>
-          <w:tcPr>
-            <w:tcW w:w="1516" w:type="dxa"/>
-          </w:tcPr>
-          <w:p>
-            <w:pPr>
-              <w:tabs>
-                <w:tab w:val="right" w:pos="8306"/>
-              </w:tabs>
-            </w:pPr>
-            <w:r>
-              <w:rPr>
-                <w:rFonts w:hint="eastAsia"/>
-              </w:rPr>
-              <w:t>S</w:t>
-            </w:r>
-            <w:r>
-              <w:t>troke</w:t>
-            </w:r>
-          </w:p>
-        </w:tc>
-        <w:tc>
-          <w:tcPr>
-            <w:tcW w:w="3128" w:type="dxa"/>
-          </w:tcPr>
-          <w:p>
-            <w:pPr>
-              <w:tabs>
-                <w:tab w:val="right" w:pos="8306"/>
-              </w:tabs>
-            </w:pPr>
-            <w:r>
-              <w:t>W</w:t>
-            </w:r>
-            <w:r>
-              <w:rPr>
-                <w:rFonts w:hint="eastAsia"/>
-              </w:rPr>
-              <w:t xml:space="preserve">hether </w:t>
-            </w:r>
-            <w:r>
-              <w:t>the patient has had a stroke in the past or not</w:t>
-            </w:r>
-          </w:p>
-        </w:tc>
-        <w:tc>
-          <w:tcPr>
-            <w:tcW w:w="1090" w:type="dxa"/>
-          </w:tcPr>
-          <w:p>
-            <w:pPr>
-              <w:tabs>
-                <w:tab w:val="right" w:pos="8306"/>
-              </w:tabs>
-            </w:pPr>
-            <w:r>
-              <w:t>Character</w:t>
-            </w:r>
-          </w:p>
-        </w:tc>
-        <w:tc>
-          <w:tcPr>
-            <w:tcW w:w="1390" w:type="dxa"/>
-          </w:tcPr>
-          <w:p>
-            <w:pPr>
-              <w:tabs>
-                <w:tab w:val="right" w:pos="8306"/>
-              </w:tabs>
-            </w:pPr>
-            <w:r>
               <w:rPr>
                 <w:rFonts w:hint="eastAsia"/>
               </w:rPr>
               <w:t xml:space="preserve">Categorical dichotomous </w:t>
-            </w:r>
-          </w:p>
-        </w:tc>
-        <w:tc>
-          <w:tcPr>
-            <w:tcW w:w="1376" w:type="dxa"/>
-          </w:tcPr>
-          <w:p>
-            <w:pPr>
-              <w:tabs>
-                <w:tab w:val="right" w:pos="8306"/>
-              </w:tabs>
-            </w:pPr>
-            <w:r>
-              <w:rPr>
-                <w:rFonts w:hint="eastAsia"/>
-              </w:rPr>
-              <w:t>F</w:t>
-            </w:r>
-            <w:r>
-              <w:t>actor</w:t>
             </w:r>
           </w:p>
         </w:tc>
@@ -4501,7 +6162,19 @@
         <w:t xml:space="preserve"> in data preparation stage</w:t>
       </w:r>
       <w:r>
-        <w:t>, we remove the row with gender value</w:t>
+        <w:t xml:space="preserve">, we </w:t>
+      </w:r>
+      <w:r>
+        <w:t xml:space="preserve">have </w:t>
+      </w:r>
+      <w:r>
+        <w:t>remove</w:t>
+      </w:r>
+      <w:r>
+        <w:t>d</w:t>
+      </w:r>
+      <w:r>
+        <w:t xml:space="preserve"> the row with gender value</w:t>
       </w:r>
       <w:r>
         <w:t>s</w:t>
@@ -4531,11 +6204,7 @@
         <w:t>means</w:t>
       </w:r>
       <w:r>
-        <w:t xml:space="preserve"> whether the </w:t>
-      </w:r>
-      <w:r>
-        <w:lastRenderedPageBreak/>
-        <w:t xml:space="preserve">patient ever got stroke or not, we convert the variable into factor and label the </w:t>
+        <w:t xml:space="preserve"> whether the patient ever got stroke or not, we convert the variable into factor and label the </w:t>
       </w:r>
       <w:r>
         <w:t xml:space="preserve">original </w:t>
@@ -4568,7 +6237,10 @@
         <w:ind w:left="360" w:firstLineChars="0" w:firstLine="0"/>
       </w:pPr>
       <w:r>
-        <w:t>The null hypothesis in chi-square is that there is no relationship between the independent variable and the dependent variable. So our test is defined as below:</w:t>
+        <w:t xml:space="preserve">The null hypothesis in chi-square is that there is no relationship between the independent variable and the dependent variable. So our test is defined as </w:t>
+      </w:r>
+      <w:r>
+        <w:t>the above Table shows.</w:t>
       </w:r>
     </w:p>
     <w:p>
@@ -4577,7 +6249,22 @@
         <w:ind w:left="360" w:firstLineChars="0" w:firstLine="0"/>
       </w:pPr>
       <w:r>
-        <w:t>H0 – there is no correlation between gender and stroke status.</w:t>
+        <w:t>We choose A</w:t>
+      </w:r>
+      <w:r>
+        <w:rPr>
+          <w:rFonts w:hint="eastAsia"/>
+        </w:rPr>
+        <w:t xml:space="preserve">lpha </w:t>
+      </w:r>
+      <w:r>
+        <w:t xml:space="preserve">= 0.05 in this test which means </w:t>
+      </w:r>
+      <w:r>
+        <w:t xml:space="preserve">when </w:t>
+      </w:r>
+      <w:r>
+        <w:t>these two variables have a 0.05 or less probability, there is no relationship between the two variables.</w:t>
       </w:r>
     </w:p>
     <w:p>
@@ -4586,42 +6273,10 @@
         <w:ind w:left="360" w:firstLineChars="0" w:firstLine="0"/>
       </w:pPr>
       <w:r>
-        <w:t>H1 – there is correlation between gender and stroke status.</w:t>
-      </w:r>
-    </w:p>
-    <w:p>
-      <w:pPr>
-        <w:pStyle w:val="a4"/>
-        <w:ind w:left="360" w:firstLineChars="0" w:firstLine="0"/>
-      </w:pPr>
-      <w:r>
-        <w:t>We choose A</w:t>
-      </w:r>
-      <w:r>
-        <w:rPr>
-          <w:rFonts w:hint="eastAsia"/>
-        </w:rPr>
-        <w:t xml:space="preserve">lpha </w:t>
-      </w:r>
-      <w:r>
-        <w:t xml:space="preserve">= 0.05 in this test which means </w:t>
-      </w:r>
-      <w:r>
-        <w:t xml:space="preserve">when </w:t>
-      </w:r>
-      <w:r>
-        <w:t>these two variables have a 0.05 or less probability, there is no relationship between the two variables.</w:t>
-      </w:r>
-    </w:p>
-    <w:p>
-      <w:pPr>
-        <w:pStyle w:val="a4"/>
-        <w:ind w:left="360" w:firstLineChars="0" w:firstLine="0"/>
-      </w:pPr>
-      <w:r>
-        <w:rPr>
-          <w:rFonts w:hint="eastAsia"/>
-        </w:rPr>
+        <w:rPr>
+          <w:rFonts w:hint="eastAsia"/>
+        </w:rPr>
+        <w:lastRenderedPageBreak/>
         <w:t xml:space="preserve">p-value of this test is </w:t>
       </w:r>
       <w:r>
@@ -4640,18 +6295,27 @@
         <w:t xml:space="preserve">no </w:t>
       </w:r>
       <w:r>
-        <w:t>correlation between gender and stroke.</w:t>
-      </w:r>
-    </w:p>
-    <w:p>
-      <w:pPr>
-        <w:pStyle w:val="a4"/>
-        <w:numPr>
-          <w:ilvl w:val="0"/>
-          <w:numId w:val="4"/>
-        </w:numPr>
-        <w:ind w:firstLineChars="0"/>
-      </w:pPr>
+        <w:t>correlation between gender and stroke</w:t>
+      </w:r>
+      <w:r>
+        <w:t xml:space="preserve"> based on this patients dataset</w:t>
+      </w:r>
+      <w:r>
+        <w:t>.</w:t>
+      </w:r>
+    </w:p>
+    <w:p>
+      <w:pPr>
+        <w:pStyle w:val="4"/>
+      </w:pPr>
+      <w:r>
+        <w:rPr>
+          <w:rFonts w:hint="eastAsia"/>
+        </w:rPr>
+        <w:t>Test 2</w:t>
+      </w:r>
+    </w:p>
+    <w:p>
       <w:r>
         <w:rPr>
           <w:rFonts w:hint="eastAsia"/>
@@ -4695,21 +6359,20 @@
     <w:tbl>
       <w:tblPr>
         <w:tblStyle w:val="a3"/>
-        <w:tblW w:w="8500" w:type="dxa"/>
+        <w:tblW w:w="7796" w:type="dxa"/>
+        <w:tblInd w:w="421" w:type="dxa"/>
         <w:tblLook w:val="04A0" w:firstRow="1" w:lastRow="0" w:firstColumn="1" w:lastColumn="0" w:noHBand="0" w:noVBand="1"/>
       </w:tblPr>
       <w:tblGrid>
-        <w:gridCol w:w="1516"/>
-        <w:gridCol w:w="3128"/>
-        <w:gridCol w:w="1090"/>
-        <w:gridCol w:w="1390"/>
-        <w:gridCol w:w="1376"/>
+        <w:gridCol w:w="1058"/>
+        <w:gridCol w:w="3281"/>
+        <w:gridCol w:w="1756"/>
+        <w:gridCol w:w="1701"/>
       </w:tblGrid>
       <w:tr>
         <w:tc>
           <w:tcPr>
-            <w:tcW w:w="8500" w:type="dxa"/>
-            <w:gridSpan w:val="5"/>
+            <w:tcW w:w="1058" w:type="dxa"/>
           </w:tcPr>
           <w:p>
             <w:pPr>
@@ -4721,27 +6384,22 @@
               <w:rPr>
                 <w:rFonts w:hint="eastAsia"/>
               </w:rPr>
-              <w:t xml:space="preserve">Test1 </w:t>
-            </w:r>
-            <w:r>
-              <w:t xml:space="preserve">- </w:t>
-            </w:r>
-            <w:r>
-              <w:rPr>
-                <w:rFonts w:hint="eastAsia"/>
-              </w:rPr>
-              <w:t xml:space="preserve">Whether there is correlation between </w:t>
-            </w:r>
-            <w:r>
-              <w:t>age and stroke</w:t>
-            </w:r>
-          </w:p>
-        </w:tc>
-      </w:tr>
-      <w:tr>
-        <w:tc>
-          <w:tcPr>
-            <w:tcW w:w="1516" w:type="dxa"/>
+              <w:t>Variable</w:t>
+            </w:r>
+            <w:r>
+              <w:t xml:space="preserve"> </w:t>
+            </w:r>
+            <w:r>
+              <w:rPr>
+                <w:rFonts w:hint="eastAsia"/>
+              </w:rPr>
+              <w:t>Name</w:t>
+            </w:r>
+          </w:p>
+        </w:tc>
+        <w:tc>
+          <w:tcPr>
+            <w:tcW w:w="3281" w:type="dxa"/>
           </w:tcPr>
           <w:p>
             <w:pPr>
@@ -4753,22 +6411,13 @@
               <w:rPr>
                 <w:rFonts w:hint="eastAsia"/>
               </w:rPr>
-              <w:t>Variable</w:t>
-            </w:r>
-            <w:r>
-              <w:t xml:space="preserve"> </w:t>
-            </w:r>
-            <w:r>
-              <w:rPr>
-                <w:rFonts w:hint="eastAsia"/>
-              </w:rPr>
-              <w:t>Name</w:t>
-            </w:r>
-          </w:p>
-        </w:tc>
-        <w:tc>
-          <w:tcPr>
-            <w:tcW w:w="3128" w:type="dxa"/>
+              <w:t>Description</w:t>
+            </w:r>
+          </w:p>
+        </w:tc>
+        <w:tc>
+          <w:tcPr>
+            <w:tcW w:w="1756" w:type="dxa"/>
           </w:tcPr>
           <w:p>
             <w:pPr>
@@ -4780,13 +6429,13 @@
               <w:rPr>
                 <w:rFonts w:hint="eastAsia"/>
               </w:rPr>
-              <w:t>Description</w:t>
-            </w:r>
-          </w:p>
-        </w:tc>
-        <w:tc>
-          <w:tcPr>
-            <w:tcW w:w="1090" w:type="dxa"/>
+              <w:t>Type</w:t>
+            </w:r>
+          </w:p>
+        </w:tc>
+        <w:tc>
+          <w:tcPr>
+            <w:tcW w:w="1701" w:type="dxa"/>
           </w:tcPr>
           <w:p>
             <w:pPr>
@@ -4798,13 +6447,15 @@
               <w:rPr>
                 <w:rFonts w:hint="eastAsia"/>
               </w:rPr>
-              <w:t>Type</w:t>
-            </w:r>
-          </w:p>
-        </w:tc>
-        <w:tc>
-          <w:tcPr>
-            <w:tcW w:w="1390" w:type="dxa"/>
+              <w:t>Target Type</w:t>
+            </w:r>
+          </w:p>
+        </w:tc>
+      </w:tr>
+      <w:tr>
+        <w:tc>
+          <w:tcPr>
+            <w:tcW w:w="1058" w:type="dxa"/>
           </w:tcPr>
           <w:p>
             <w:pPr>
@@ -4813,16 +6464,13 @@
               </w:tabs>
             </w:pPr>
             <w:r>
-              <w:rPr>
-                <w:rFonts w:hint="eastAsia"/>
-              </w:rPr>
-              <w:t>Type</w:t>
-            </w:r>
-          </w:p>
-        </w:tc>
-        <w:tc>
-          <w:tcPr>
-            <w:tcW w:w="1376" w:type="dxa"/>
+              <w:t>Smoke</w:t>
+            </w:r>
+          </w:p>
+        </w:tc>
+        <w:tc>
+          <w:tcPr>
+            <w:tcW w:w="3281" w:type="dxa"/>
           </w:tcPr>
           <w:p>
             <w:pPr>
@@ -4831,18 +6479,13 @@
               </w:tabs>
             </w:pPr>
             <w:r>
-              <w:rPr>
-                <w:rFonts w:hint="eastAsia"/>
-              </w:rPr>
-              <w:t>Target Type</w:t>
-            </w:r>
-          </w:p>
-        </w:tc>
-      </w:tr>
-      <w:tr>
-        <w:tc>
-          <w:tcPr>
-            <w:tcW w:w="1516" w:type="dxa"/>
+              <w:t>Whether is a smoker</w:t>
+            </w:r>
+          </w:p>
+        </w:tc>
+        <w:tc>
+          <w:tcPr>
+            <w:tcW w:w="1756" w:type="dxa"/>
           </w:tcPr>
           <w:p>
             <w:pPr>
@@ -4851,13 +6494,16 @@
               </w:tabs>
             </w:pPr>
             <w:r>
-              <w:t>Smoke</w:t>
-            </w:r>
-          </w:p>
-        </w:tc>
-        <w:tc>
-          <w:tcPr>
-            <w:tcW w:w="3128" w:type="dxa"/>
+              <w:rPr>
+                <w:rFonts w:hint="eastAsia"/>
+              </w:rPr>
+              <w:t>Categorical dichotomous</w:t>
+            </w:r>
+          </w:p>
+        </w:tc>
+        <w:tc>
+          <w:tcPr>
+            <w:tcW w:w="1701" w:type="dxa"/>
           </w:tcPr>
           <w:p>
             <w:pPr>
@@ -4866,13 +6512,21 @@
               </w:tabs>
             </w:pPr>
             <w:r>
-              <w:t>Whether is a smoker</w:t>
-            </w:r>
-          </w:p>
-        </w:tc>
-        <w:tc>
-          <w:tcPr>
-            <w:tcW w:w="1090" w:type="dxa"/>
+              <w:rPr>
+                <w:rFonts w:hint="eastAsia"/>
+              </w:rPr>
+              <w:t>F</w:t>
+            </w:r>
+            <w:r>
+              <w:t>actor</w:t>
+            </w:r>
+          </w:p>
+        </w:tc>
+      </w:tr>
+      <w:tr>
+        <w:tc>
+          <w:tcPr>
+            <w:tcW w:w="1058" w:type="dxa"/>
           </w:tcPr>
           <w:p>
             <w:pPr>
@@ -4881,13 +6535,19 @@
               </w:tabs>
             </w:pPr>
             <w:r>
-              <w:t>Character</w:t>
-            </w:r>
-          </w:p>
-        </w:tc>
-        <w:tc>
-          <w:tcPr>
-            <w:tcW w:w="1390" w:type="dxa"/>
+              <w:rPr>
+                <w:rFonts w:hint="eastAsia"/>
+              </w:rPr>
+              <w:t>S</w:t>
+            </w:r>
+            <w:r>
+              <w:t>troke</w:t>
+            </w:r>
+          </w:p>
+        </w:tc>
+        <w:tc>
+          <w:tcPr>
+            <w:tcW w:w="3281" w:type="dxa"/>
           </w:tcPr>
           <w:p>
             <w:pPr>
@@ -4896,16 +6556,22 @@
               </w:tabs>
             </w:pPr>
             <w:r>
-              <w:rPr>
-                <w:rFonts w:hint="eastAsia"/>
-              </w:rPr>
-              <w:t>Categorical dichotomous</w:t>
-            </w:r>
-          </w:p>
-        </w:tc>
-        <w:tc>
-          <w:tcPr>
-            <w:tcW w:w="1376" w:type="dxa"/>
+              <w:t>W</w:t>
+            </w:r>
+            <w:r>
+              <w:rPr>
+                <w:rFonts w:hint="eastAsia"/>
+              </w:rPr>
+              <w:t xml:space="preserve">hether </w:t>
+            </w:r>
+            <w:r>
+              <w:t>the patient has had a stroke in the past or not</w:t>
+            </w:r>
+          </w:p>
+        </w:tc>
+        <w:tc>
+          <w:tcPr>
+            <w:tcW w:w="1756" w:type="dxa"/>
           </w:tcPr>
           <w:p>
             <w:pPr>
@@ -4917,96 +6583,13 @@
               <w:rPr>
                 <w:rFonts w:hint="eastAsia"/>
               </w:rPr>
-              <w:t>F</w:t>
-            </w:r>
-            <w:r>
-              <w:t>actor</w:t>
-            </w:r>
-          </w:p>
-        </w:tc>
-      </w:tr>
-      <w:tr>
-        <w:tc>
-          <w:tcPr>
-            <w:tcW w:w="1516" w:type="dxa"/>
-          </w:tcPr>
-          <w:p>
-            <w:pPr>
-              <w:tabs>
-                <w:tab w:val="right" w:pos="8306"/>
-              </w:tabs>
-            </w:pPr>
-            <w:r>
-              <w:rPr>
-                <w:rFonts w:hint="eastAsia"/>
-              </w:rPr>
-              <w:t>S</w:t>
-            </w:r>
-            <w:r>
-              <w:t>troke</w:t>
-            </w:r>
-          </w:p>
-        </w:tc>
-        <w:tc>
-          <w:tcPr>
-            <w:tcW w:w="3128" w:type="dxa"/>
-          </w:tcPr>
-          <w:p>
-            <w:pPr>
-              <w:tabs>
-                <w:tab w:val="right" w:pos="8306"/>
-              </w:tabs>
-            </w:pPr>
-            <w:r>
-              <w:t>W</w:t>
-            </w:r>
-            <w:r>
-              <w:rPr>
-                <w:rFonts w:hint="eastAsia"/>
-              </w:rPr>
-              <w:t xml:space="preserve">hether </w:t>
-            </w:r>
-            <w:r>
-              <w:t>the patient has had a stroke in the past or not</w:t>
-            </w:r>
-          </w:p>
-        </w:tc>
-        <w:tc>
-          <w:tcPr>
-            <w:tcW w:w="1090" w:type="dxa"/>
-          </w:tcPr>
-          <w:p>
-            <w:pPr>
-              <w:tabs>
-                <w:tab w:val="right" w:pos="8306"/>
-              </w:tabs>
-            </w:pPr>
-            <w:r>
-              <w:t>Character</w:t>
-            </w:r>
-          </w:p>
-        </w:tc>
-        <w:tc>
-          <w:tcPr>
-            <w:tcW w:w="1390" w:type="dxa"/>
-          </w:tcPr>
-          <w:p>
-            <w:pPr>
-              <w:tabs>
-                <w:tab w:val="right" w:pos="8306"/>
-              </w:tabs>
-            </w:pPr>
-            <w:r>
-              <w:rPr>
-                <w:rFonts w:hint="eastAsia"/>
-              </w:rPr>
               <w:t xml:space="preserve">Categorical dichotomous </w:t>
             </w:r>
           </w:p>
         </w:tc>
         <w:tc>
           <w:tcPr>
-            <w:tcW w:w="1376" w:type="dxa"/>
+            <w:tcW w:w="1701" w:type="dxa"/>
           </w:tcPr>
           <w:p>
             <w:pPr>
@@ -5403,15 +6986,17 @@
     </w:tbl>
     <w:p>
       <w:pPr>
-        <w:pStyle w:val="a4"/>
-        <w:numPr>
-          <w:ilvl w:val="0"/>
-          <w:numId w:val="4"/>
-        </w:numPr>
+        <w:pStyle w:val="4"/>
+      </w:pPr>
+      <w:r>
+        <w:t>Test 3</w:t>
+      </w:r>
+    </w:p>
+    <w:p>
+      <w:pPr>
         <w:tabs>
           <w:tab w:val="right" w:pos="8306"/>
         </w:tabs>
-        <w:ind w:firstLineChars="0"/>
       </w:pPr>
       <w:r>
         <w:t>W</w:t>
@@ -5471,8 +7056,13 @@
         <w:ind w:left="360" w:firstLineChars="0" w:firstLine="0"/>
       </w:pPr>
       <w:r>
-        <w:lastRenderedPageBreak/>
-        <w:t>These data samples are independent, and the samples do not affect each other. Using this test, we can decide if the population distribution are identical without assuming them to follow the normal distribution.</w:t>
+        <w:t xml:space="preserve">These data samples are independent, and the samples do not affect each other. Using this test, we can decide if the population distribution </w:t>
+      </w:r>
+      <w:r>
+        <w:t>is</w:t>
+      </w:r>
+      <w:r>
+        <w:t xml:space="preserve"> identical without assuming them to follow the normal distribution.</w:t>
       </w:r>
     </w:p>
     <w:p>
@@ -5490,72 +7080,30 @@
         <w:t xml:space="preserve"> 2.2e-16</w:t>
       </w:r>
       <w:r>
-        <w:t xml:space="preserve"> which is obviously less than the significant level 0.05, we can conclude that there are significant age differences between the patients  of stroke and non-stroke groups.</w:t>
-      </w:r>
-    </w:p>
-    <w:p>
-      <w:pPr>
-        <w:tabs>
-          <w:tab w:val="right" w:pos="8306"/>
-        </w:tabs>
-      </w:pPr>
+        <w:t xml:space="preserve"> which is obviously less than the significant level 0.05, we can conclude that there are significant age differences between the </w:t>
+      </w:r>
+      <w:r>
+        <w:t>patients of</w:t>
+      </w:r>
+      <w:r>
+        <w:t xml:space="preserve"> stroke and non-stroke groups.</w:t>
+      </w:r>
     </w:p>
     <w:tbl>
       <w:tblPr>
         <w:tblStyle w:val="a3"/>
-        <w:tblW w:w="8500" w:type="dxa"/>
+        <w:tblW w:w="7410" w:type="dxa"/>
         <w:tblLook w:val="04A0" w:firstRow="1" w:lastRow="0" w:firstColumn="1" w:lastColumn="0" w:noHBand="0" w:noVBand="1"/>
       </w:tblPr>
       <w:tblGrid>
         <w:gridCol w:w="1516"/>
         <w:gridCol w:w="3128"/>
-        <w:gridCol w:w="1090"/>
         <w:gridCol w:w="1390"/>
         <w:gridCol w:w="1376"/>
       </w:tblGrid>
       <w:tr>
         <w:tc>
           <w:tcPr>
-            <w:tcW w:w="8500" w:type="dxa"/>
-            <w:gridSpan w:val="5"/>
-          </w:tcPr>
-          <w:p>
-            <w:r>
-              <w:t xml:space="preserve">Test2 - </w:t>
-            </w:r>
-            <w:r>
-              <w:rPr>
-                <w:rFonts w:hint="eastAsia"/>
-              </w:rPr>
-              <w:t>Test</w:t>
-            </w:r>
-            <w:r>
-              <w:t>2</w:t>
-            </w:r>
-            <w:r>
-              <w:rPr>
-                <w:rFonts w:hint="eastAsia"/>
-              </w:rPr>
-              <w:t xml:space="preserve"> </w:t>
-            </w:r>
-            <w:r>
-              <w:t xml:space="preserve">- </w:t>
-            </w:r>
-            <w:r>
-              <w:rPr>
-                <w:rFonts w:hint="eastAsia"/>
-              </w:rPr>
-              <w:t xml:space="preserve">Whether there is correlation </w:t>
-            </w:r>
-            <w:r>
-              <w:t>between hypertension and stroke</w:t>
-            </w:r>
-          </w:p>
-        </w:tc>
-      </w:tr>
-      <w:tr>
-        <w:tc>
-          <w:tcPr>
             <w:tcW w:w="1516" w:type="dxa"/>
           </w:tcPr>
           <w:p>
@@ -5601,7 +7149,7 @@
         </w:tc>
         <w:tc>
           <w:tcPr>
-            <w:tcW w:w="1090" w:type="dxa"/>
+            <w:tcW w:w="1390" w:type="dxa"/>
           </w:tcPr>
           <w:p>
             <w:pPr>
@@ -5619,7 +7167,7 @@
         </w:tc>
         <w:tc>
           <w:tcPr>
-            <w:tcW w:w="1390" w:type="dxa"/>
+            <w:tcW w:w="1376" w:type="dxa"/>
           </w:tcPr>
           <w:p>
             <w:pPr>
@@ -5631,13 +7179,15 @@
               <w:rPr>
                 <w:rFonts w:hint="eastAsia"/>
               </w:rPr>
-              <w:t>Type</w:t>
-            </w:r>
-          </w:p>
-        </w:tc>
-        <w:tc>
-          <w:tcPr>
-            <w:tcW w:w="1376" w:type="dxa"/>
+              <w:t>Target Type</w:t>
+            </w:r>
+          </w:p>
+        </w:tc>
+      </w:tr>
+      <w:tr>
+        <w:tc>
+          <w:tcPr>
+            <w:tcW w:w="1516" w:type="dxa"/>
           </w:tcPr>
           <w:p>
             <w:pPr>
@@ -5646,18 +7196,14 @@
               </w:tabs>
             </w:pPr>
             <w:r>
-              <w:rPr>
-                <w:rFonts w:hint="eastAsia"/>
-              </w:rPr>
-              <w:t>Target Type</w:t>
-            </w:r>
-          </w:p>
-        </w:tc>
-      </w:tr>
-      <w:tr>
-        <w:tc>
-          <w:tcPr>
-            <w:tcW w:w="1516" w:type="dxa"/>
+              <w:lastRenderedPageBreak/>
+              <w:t>Age</w:t>
+            </w:r>
+          </w:p>
+        </w:tc>
+        <w:tc>
+          <w:tcPr>
+            <w:tcW w:w="3128" w:type="dxa"/>
           </w:tcPr>
           <w:p>
             <w:pPr>
@@ -5665,14 +7211,11 @@
                 <w:tab w:val="right" w:pos="8306"/>
               </w:tabs>
             </w:pPr>
-            <w:r>
-              <w:t>Hypertension</w:t>
-            </w:r>
-          </w:p>
-        </w:tc>
-        <w:tc>
-          <w:tcPr>
-            <w:tcW w:w="3128" w:type="dxa"/>
+          </w:p>
+        </w:tc>
+        <w:tc>
+          <w:tcPr>
+            <w:tcW w:w="1390" w:type="dxa"/>
           </w:tcPr>
           <w:p>
             <w:pPr>
@@ -5681,13 +7224,19 @@
               </w:tabs>
             </w:pPr>
             <w:r>
-              <w:t>Whether the patient has hypertension</w:t>
-            </w:r>
-          </w:p>
-        </w:tc>
-        <w:tc>
-          <w:tcPr>
-            <w:tcW w:w="1090" w:type="dxa"/>
+              <w:t>C</w:t>
+            </w:r>
+            <w:r>
+              <w:rPr>
+                <w:rFonts w:hint="eastAsia"/>
+              </w:rPr>
+              <w:t>ontinuous</w:t>
+            </w:r>
+          </w:p>
+        </w:tc>
+        <w:tc>
+          <w:tcPr>
+            <w:tcW w:w="1376" w:type="dxa"/>
           </w:tcPr>
           <w:p>
             <w:pPr>
@@ -5695,20 +7244,13 @@
                 <w:tab w:val="right" w:pos="8306"/>
               </w:tabs>
             </w:pPr>
-            <w:r>
-              <w:t>N</w:t>
-            </w:r>
-            <w:r>
-              <w:rPr>
-                <w:rFonts w:hint="eastAsia"/>
-              </w:rPr>
-              <w:t>umeric</w:t>
-            </w:r>
-          </w:p>
-        </w:tc>
-        <w:tc>
-          <w:tcPr>
-            <w:tcW w:w="1390" w:type="dxa"/>
+          </w:p>
+        </w:tc>
+      </w:tr>
+      <w:tr>
+        <w:tc>
+          <w:tcPr>
+            <w:tcW w:w="1516" w:type="dxa"/>
           </w:tcPr>
           <w:p>
             <w:pPr>
@@ -5717,13 +7259,19 @@
               </w:tabs>
             </w:pPr>
             <w:r>
-              <w:t>Categorical dichotomous</w:t>
-            </w:r>
-          </w:p>
-        </w:tc>
-        <w:tc>
-          <w:tcPr>
-            <w:tcW w:w="1376" w:type="dxa"/>
+              <w:rPr>
+                <w:rFonts w:hint="eastAsia"/>
+              </w:rPr>
+              <w:t>S</w:t>
+            </w:r>
+            <w:r>
+              <w:t>troke</w:t>
+            </w:r>
+          </w:p>
+        </w:tc>
+        <w:tc>
+          <w:tcPr>
+            <w:tcW w:w="3128" w:type="dxa"/>
           </w:tcPr>
           <w:p>
             <w:pPr>
@@ -5732,18 +7280,22 @@
               </w:tabs>
             </w:pPr>
             <w:r>
-              <w:rPr>
-                <w:rFonts w:hint="eastAsia"/>
-              </w:rPr>
-              <w:t>Factor (Yes/No)</w:t>
-            </w:r>
-          </w:p>
-        </w:tc>
-      </w:tr>
-      <w:tr>
-        <w:tc>
-          <w:tcPr>
-            <w:tcW w:w="1516" w:type="dxa"/>
+              <w:t>W</w:t>
+            </w:r>
+            <w:r>
+              <w:rPr>
+                <w:rFonts w:hint="eastAsia"/>
+              </w:rPr>
+              <w:t xml:space="preserve">hether </w:t>
+            </w:r>
+            <w:r>
+              <w:t>the patient has had a stroke in the past or not</w:t>
+            </w:r>
+          </w:p>
+        </w:tc>
+        <w:tc>
+          <w:tcPr>
+            <w:tcW w:w="1390" w:type="dxa"/>
           </w:tcPr>
           <w:p>
             <w:pPr>
@@ -5755,16 +7307,13 @@
               <w:rPr>
                 <w:rFonts w:hint="eastAsia"/>
               </w:rPr>
-              <w:t>S</w:t>
-            </w:r>
-            <w:r>
-              <w:t>troke</w:t>
-            </w:r>
-          </w:p>
-        </w:tc>
-        <w:tc>
-          <w:tcPr>
-            <w:tcW w:w="3128" w:type="dxa"/>
+              <w:t xml:space="preserve">Categorical dichotomous </w:t>
+            </w:r>
+          </w:p>
+        </w:tc>
+        <w:tc>
+          <w:tcPr>
+            <w:tcW w:w="1376" w:type="dxa"/>
           </w:tcPr>
           <w:p>
             <w:pPr>
@@ -5773,70 +7322,13 @@
               </w:tabs>
             </w:pPr>
             <w:r>
-              <w:t>W</w:t>
-            </w:r>
-            <w:r>
-              <w:rPr>
-                <w:rFonts w:hint="eastAsia"/>
-              </w:rPr>
-              <w:t xml:space="preserve">hether </w:t>
-            </w:r>
-            <w:r>
-              <w:t>the patient has had a stroke in the past or not</w:t>
-            </w:r>
-          </w:p>
-        </w:tc>
-        <w:tc>
-          <w:tcPr>
-            <w:tcW w:w="1090" w:type="dxa"/>
-          </w:tcPr>
-          <w:p>
-            <w:pPr>
-              <w:tabs>
-                <w:tab w:val="right" w:pos="8306"/>
-              </w:tabs>
-            </w:pPr>
-            <w:r>
-              <w:t>Character</w:t>
-            </w:r>
-          </w:p>
-        </w:tc>
-        <w:tc>
-          <w:tcPr>
-            <w:tcW w:w="1390" w:type="dxa"/>
-          </w:tcPr>
-          <w:p>
-            <w:pPr>
-              <w:tabs>
-                <w:tab w:val="right" w:pos="8306"/>
-              </w:tabs>
-            </w:pPr>
-            <w:r>
-              <w:rPr>
-                <w:rFonts w:hint="eastAsia"/>
-              </w:rPr>
-              <w:t xml:space="preserve">Categorical dichotomous </w:t>
-            </w:r>
-          </w:p>
-        </w:tc>
-        <w:tc>
-          <w:tcPr>
-            <w:tcW w:w="1376" w:type="dxa"/>
-          </w:tcPr>
-          <w:p>
-            <w:pPr>
-              <w:tabs>
-                <w:tab w:val="right" w:pos="8306"/>
-              </w:tabs>
-            </w:pPr>
-            <w:r>
               <w:rPr>
                 <w:rFonts w:hint="eastAsia"/>
               </w:rPr>
               <w:t>F</w:t>
             </w:r>
             <w:r>
-              <w:t>actor (Yes,No)</w:t>
+              <w:t>actor</w:t>
             </w:r>
           </w:p>
         </w:tc>
@@ -5844,70 +7336,30 @@
     </w:tbl>
     <w:p>
       <w:pPr>
-        <w:tabs>
-          <w:tab w:val="right" w:pos="8306"/>
-        </w:tabs>
-      </w:pPr>
+        <w:pStyle w:val="4"/>
+      </w:pPr>
+      <w:r>
+        <w:rPr>
+          <w:rFonts w:hint="eastAsia"/>
+        </w:rPr>
+        <w:t>Question 4</w:t>
+      </w:r>
     </w:p>
     <w:tbl>
       <w:tblPr>
         <w:tblStyle w:val="a3"/>
-        <w:tblW w:w="8500" w:type="dxa"/>
+        <w:tblW w:w="7410" w:type="dxa"/>
         <w:tblLook w:val="04A0" w:firstRow="1" w:lastRow="0" w:firstColumn="1" w:lastColumn="0" w:noHBand="0" w:noVBand="1"/>
       </w:tblPr>
       <w:tblGrid>
         <w:gridCol w:w="1516"/>
         <w:gridCol w:w="3128"/>
-        <w:gridCol w:w="1090"/>
         <w:gridCol w:w="1390"/>
         <w:gridCol w:w="1376"/>
       </w:tblGrid>
       <w:tr>
         <w:tc>
           <w:tcPr>
-            <w:tcW w:w="8500" w:type="dxa"/>
-            <w:gridSpan w:val="5"/>
-          </w:tcPr>
-          <w:p>
-            <w:r>
-              <w:rPr>
-                <w:rFonts w:hint="eastAsia"/>
-              </w:rPr>
-              <w:t>Test</w:t>
-            </w:r>
-            <w:r>
-              <w:t>3</w:t>
-            </w:r>
-            <w:r>
-              <w:rPr>
-                <w:rFonts w:hint="eastAsia"/>
-              </w:rPr>
-              <w:t xml:space="preserve"> </w:t>
-            </w:r>
-            <w:r>
-              <w:t xml:space="preserve">- </w:t>
-            </w:r>
-            <w:r>
-              <w:rPr>
-                <w:rFonts w:hint="eastAsia"/>
-              </w:rPr>
-              <w:t xml:space="preserve">Whether there is correlation </w:t>
-            </w:r>
-            <w:r>
-              <w:t>between</w:t>
-            </w:r>
-            <w:r>
-              <w:t>age</w:t>
-            </w:r>
-            <w:r>
-              <w:t xml:space="preserve"> and stroke</w:t>
-            </w:r>
-          </w:p>
-        </w:tc>
-      </w:tr>
-      <w:tr>
-        <w:tc>
-          <w:tcPr>
             <w:tcW w:w="1516" w:type="dxa"/>
           </w:tcPr>
           <w:p>
@@ -5953,7 +7405,7 @@
         </w:tc>
         <w:tc>
           <w:tcPr>
-            <w:tcW w:w="1090" w:type="dxa"/>
+            <w:tcW w:w="1390" w:type="dxa"/>
           </w:tcPr>
           <w:p>
             <w:pPr>
@@ -5971,7 +7423,7 @@
         </w:tc>
         <w:tc>
           <w:tcPr>
-            <w:tcW w:w="1390" w:type="dxa"/>
+            <w:tcW w:w="1376" w:type="dxa"/>
           </w:tcPr>
           <w:p>
             <w:pPr>
@@ -5983,13 +7435,15 @@
               <w:rPr>
                 <w:rFonts w:hint="eastAsia"/>
               </w:rPr>
-              <w:t>Type</w:t>
-            </w:r>
-          </w:p>
-        </w:tc>
-        <w:tc>
-          <w:tcPr>
-            <w:tcW w:w="1376" w:type="dxa"/>
+              <w:t>Target Type</w:t>
+            </w:r>
+          </w:p>
+        </w:tc>
+      </w:tr>
+      <w:tr>
+        <w:tc>
+          <w:tcPr>
+            <w:tcW w:w="1516" w:type="dxa"/>
           </w:tcPr>
           <w:p>
             <w:pPr>
@@ -5998,18 +7452,13 @@
               </w:tabs>
             </w:pPr>
             <w:r>
-              <w:rPr>
-                <w:rFonts w:hint="eastAsia"/>
-              </w:rPr>
-              <w:t>Target Type</w:t>
-            </w:r>
-          </w:p>
-        </w:tc>
-      </w:tr>
-      <w:tr>
-        <w:tc>
-          <w:tcPr>
-            <w:tcW w:w="1516" w:type="dxa"/>
+              <w:t>BMI</w:t>
+            </w:r>
+          </w:p>
+        </w:tc>
+        <w:tc>
+          <w:tcPr>
+            <w:tcW w:w="3128" w:type="dxa"/>
           </w:tcPr>
           <w:p>
             <w:pPr>
@@ -6018,13 +7467,22 @@
               </w:tabs>
             </w:pPr>
             <w:r>
-              <w:t>Age</w:t>
-            </w:r>
-          </w:p>
-        </w:tc>
-        <w:tc>
-          <w:tcPr>
-            <w:tcW w:w="3128" w:type="dxa"/>
+              <w:t>B</w:t>
+            </w:r>
+            <w:r>
+              <w:rPr>
+                <w:rFonts w:hint="eastAsia"/>
+              </w:rPr>
+              <w:t xml:space="preserve">ody </w:t>
+            </w:r>
+            <w:r>
+              <w:t>mass index</w:t>
+            </w:r>
+          </w:p>
+        </w:tc>
+        <w:tc>
+          <w:tcPr>
+            <w:tcW w:w="1390" w:type="dxa"/>
           </w:tcPr>
           <w:p>
             <w:pPr>
@@ -6032,11 +7490,20 @@
                 <w:tab w:val="right" w:pos="8306"/>
               </w:tabs>
             </w:pPr>
-          </w:p>
-        </w:tc>
-        <w:tc>
-          <w:tcPr>
-            <w:tcW w:w="1090" w:type="dxa"/>
+            <w:r>
+              <w:t>C</w:t>
+            </w:r>
+            <w:r>
+              <w:rPr>
+                <w:rFonts w:hint="eastAsia"/>
+              </w:rPr>
+              <w:t>ontinuous</w:t>
+            </w:r>
+          </w:p>
+        </w:tc>
+        <w:tc>
+          <w:tcPr>
+            <w:tcW w:w="1376" w:type="dxa"/>
           </w:tcPr>
           <w:p>
             <w:pPr>
@@ -6044,20 +7511,13 @@
                 <w:tab w:val="right" w:pos="8306"/>
               </w:tabs>
             </w:pPr>
-            <w:r>
-              <w:t>N</w:t>
-            </w:r>
-            <w:r>
-              <w:rPr>
-                <w:rFonts w:hint="eastAsia"/>
-              </w:rPr>
-              <w:t>umeric</w:t>
-            </w:r>
-          </w:p>
-        </w:tc>
-        <w:tc>
-          <w:tcPr>
-            <w:tcW w:w="1390" w:type="dxa"/>
+          </w:p>
+        </w:tc>
+      </w:tr>
+      <w:tr>
+        <w:tc>
+          <w:tcPr>
+            <w:tcW w:w="1516" w:type="dxa"/>
           </w:tcPr>
           <w:p>
             <w:pPr>
@@ -6066,19 +7526,19 @@
               </w:tabs>
             </w:pPr>
             <w:r>
-              <w:t>C</w:t>
-            </w:r>
-            <w:r>
-              <w:rPr>
-                <w:rFonts w:hint="eastAsia"/>
-              </w:rPr>
-              <w:t>ontinuous</w:t>
-            </w:r>
-          </w:p>
-        </w:tc>
-        <w:tc>
-          <w:tcPr>
-            <w:tcW w:w="1376" w:type="dxa"/>
+              <w:rPr>
+                <w:rFonts w:hint="eastAsia"/>
+              </w:rPr>
+              <w:t>S</w:t>
+            </w:r>
+            <w:r>
+              <w:t>troke</w:t>
+            </w:r>
+          </w:p>
+        </w:tc>
+        <w:tc>
+          <w:tcPr>
+            <w:tcW w:w="3128" w:type="dxa"/>
           </w:tcPr>
           <w:p>
             <w:pPr>
@@ -6086,13 +7546,23 @@
                 <w:tab w:val="right" w:pos="8306"/>
               </w:tabs>
             </w:pPr>
-          </w:p>
-        </w:tc>
-      </w:tr>
-      <w:tr>
-        <w:tc>
-          <w:tcPr>
-            <w:tcW w:w="1516" w:type="dxa"/>
+            <w:r>
+              <w:t>W</w:t>
+            </w:r>
+            <w:r>
+              <w:rPr>
+                <w:rFonts w:hint="eastAsia"/>
+              </w:rPr>
+              <w:t xml:space="preserve">hether </w:t>
+            </w:r>
+            <w:r>
+              <w:t>the patient has had a stroke in the past or not</w:t>
+            </w:r>
+          </w:p>
+        </w:tc>
+        <w:tc>
+          <w:tcPr>
+            <w:tcW w:w="1390" w:type="dxa"/>
           </w:tcPr>
           <w:p>
             <w:pPr>
@@ -6104,16 +7574,13 @@
               <w:rPr>
                 <w:rFonts w:hint="eastAsia"/>
               </w:rPr>
-              <w:t>S</w:t>
-            </w:r>
-            <w:r>
-              <w:t>troke</w:t>
-            </w:r>
-          </w:p>
-        </w:tc>
-        <w:tc>
-          <w:tcPr>
-            <w:tcW w:w="3128" w:type="dxa"/>
+              <w:t xml:space="preserve">Categorical dichotomous </w:t>
+            </w:r>
+          </w:p>
+        </w:tc>
+        <w:tc>
+          <w:tcPr>
+            <w:tcW w:w="1376" w:type="dxa"/>
           </w:tcPr>
           <w:p>
             <w:pPr>
@@ -6122,63 +7589,6 @@
               </w:tabs>
             </w:pPr>
             <w:r>
-              <w:t>W</w:t>
-            </w:r>
-            <w:r>
-              <w:rPr>
-                <w:rFonts w:hint="eastAsia"/>
-              </w:rPr>
-              <w:t xml:space="preserve">hether </w:t>
-            </w:r>
-            <w:r>
-              <w:t>the patient has had a stroke in the past or not</w:t>
-            </w:r>
-          </w:p>
-        </w:tc>
-        <w:tc>
-          <w:tcPr>
-            <w:tcW w:w="1090" w:type="dxa"/>
-          </w:tcPr>
-          <w:p>
-            <w:pPr>
-              <w:tabs>
-                <w:tab w:val="right" w:pos="8306"/>
-              </w:tabs>
-            </w:pPr>
-            <w:r>
-              <w:t>Character</w:t>
-            </w:r>
-          </w:p>
-        </w:tc>
-        <w:tc>
-          <w:tcPr>
-            <w:tcW w:w="1390" w:type="dxa"/>
-          </w:tcPr>
-          <w:p>
-            <w:pPr>
-              <w:tabs>
-                <w:tab w:val="right" w:pos="8306"/>
-              </w:tabs>
-            </w:pPr>
-            <w:r>
-              <w:rPr>
-                <w:rFonts w:hint="eastAsia"/>
-              </w:rPr>
-              <w:t xml:space="preserve">Categorical dichotomous </w:t>
-            </w:r>
-          </w:p>
-        </w:tc>
-        <w:tc>
-          <w:tcPr>
-            <w:tcW w:w="1376" w:type="dxa"/>
-          </w:tcPr>
-          <w:p>
-            <w:pPr>
-              <w:tabs>
-                <w:tab w:val="right" w:pos="8306"/>
-              </w:tabs>
-            </w:pPr>
-            <w:r>
               <w:rPr>
                 <w:rFonts w:hint="eastAsia"/>
               </w:rPr>
@@ -6193,29 +7603,31 @@
     </w:tbl>
     <w:p>
       <w:pPr>
-        <w:tabs>
-          <w:tab w:val="right" w:pos="8306"/>
-        </w:tabs>
-      </w:pPr>
+        <w:pStyle w:val="4"/>
+      </w:pPr>
+      <w:r>
+        <w:rPr>
+          <w:rFonts w:hint="eastAsia"/>
+        </w:rPr>
+        <w:t>Question 5</w:t>
+      </w:r>
     </w:p>
     <w:tbl>
       <w:tblPr>
         <w:tblStyle w:val="a3"/>
-        <w:tblW w:w="8500" w:type="dxa"/>
+        <w:tblW w:w="7410" w:type="dxa"/>
         <w:tblLook w:val="04A0" w:firstRow="1" w:lastRow="0" w:firstColumn="1" w:lastColumn="0" w:noHBand="0" w:noVBand="1"/>
       </w:tblPr>
       <w:tblGrid>
         <w:gridCol w:w="1516"/>
         <w:gridCol w:w="3128"/>
-        <w:gridCol w:w="1090"/>
         <w:gridCol w:w="1390"/>
         <w:gridCol w:w="1376"/>
       </w:tblGrid>
       <w:tr>
         <w:tc>
           <w:tcPr>
-            <w:tcW w:w="8500" w:type="dxa"/>
-            <w:gridSpan w:val="5"/>
+            <w:tcW w:w="1516" w:type="dxa"/>
           </w:tcPr>
           <w:p>
             <w:pPr>
@@ -6227,36 +7639,22 @@
               <w:rPr>
                 <w:rFonts w:hint="eastAsia"/>
               </w:rPr>
-              <w:t>Test</w:t>
-            </w:r>
-            <w:r>
-              <w:t>4</w:t>
-            </w:r>
-            <w:r>
-              <w:rPr>
-                <w:rFonts w:hint="eastAsia"/>
-              </w:rPr>
+              <w:t>Variable</w:t>
+            </w:r>
+            <w:r>
               <w:t xml:space="preserve"> </w:t>
             </w:r>
             <w:r>
-              <w:t xml:space="preserve">- </w:t>
-            </w:r>
-            <w:r>
-              <w:rPr>
-                <w:rFonts w:hint="eastAsia"/>
-              </w:rPr>
-              <w:t xml:space="preserve">Whether there is correlation between </w:t>
-            </w:r>
-            <w:r>
-              <w:t>smoking</w:t>
-            </w:r>
-          </w:p>
-        </w:tc>
-      </w:tr>
-      <w:tr>
-        <w:tc>
-          <w:tcPr>
-            <w:tcW w:w="1516" w:type="dxa"/>
+              <w:rPr>
+                <w:rFonts w:hint="eastAsia"/>
+              </w:rPr>
+              <w:t>Name</w:t>
+            </w:r>
+          </w:p>
+        </w:tc>
+        <w:tc>
+          <w:tcPr>
+            <w:tcW w:w="3128" w:type="dxa"/>
           </w:tcPr>
           <w:p>
             <w:pPr>
@@ -6268,22 +7666,13 @@
               <w:rPr>
                 <w:rFonts w:hint="eastAsia"/>
               </w:rPr>
-              <w:t>Variable</w:t>
-            </w:r>
-            <w:r>
-              <w:t xml:space="preserve"> </w:t>
-            </w:r>
-            <w:r>
-              <w:rPr>
-                <w:rFonts w:hint="eastAsia"/>
-              </w:rPr>
-              <w:t>Name</w:t>
-            </w:r>
-          </w:p>
-        </w:tc>
-        <w:tc>
-          <w:tcPr>
-            <w:tcW w:w="3128" w:type="dxa"/>
+              <w:t>Description</w:t>
+            </w:r>
+          </w:p>
+        </w:tc>
+        <w:tc>
+          <w:tcPr>
+            <w:tcW w:w="1390" w:type="dxa"/>
           </w:tcPr>
           <w:p>
             <w:pPr>
@@ -6295,13 +7684,13 @@
               <w:rPr>
                 <w:rFonts w:hint="eastAsia"/>
               </w:rPr>
-              <w:t>Description</w:t>
-            </w:r>
-          </w:p>
-        </w:tc>
-        <w:tc>
-          <w:tcPr>
-            <w:tcW w:w="1090" w:type="dxa"/>
+              <w:t>Type</w:t>
+            </w:r>
+          </w:p>
+        </w:tc>
+        <w:tc>
+          <w:tcPr>
+            <w:tcW w:w="1376" w:type="dxa"/>
           </w:tcPr>
           <w:p>
             <w:pPr>
@@ -6313,13 +7702,15 @@
               <w:rPr>
                 <w:rFonts w:hint="eastAsia"/>
               </w:rPr>
-              <w:t>Type</w:t>
-            </w:r>
-          </w:p>
-        </w:tc>
-        <w:tc>
-          <w:tcPr>
-            <w:tcW w:w="1390" w:type="dxa"/>
+              <w:t>Target Type</w:t>
+            </w:r>
+          </w:p>
+        </w:tc>
+      </w:tr>
+      <w:tr>
+        <w:tc>
+          <w:tcPr>
+            <w:tcW w:w="1516" w:type="dxa"/>
           </w:tcPr>
           <w:p>
             <w:pPr>
@@ -6328,16 +7719,13 @@
               </w:tabs>
             </w:pPr>
             <w:r>
-              <w:rPr>
-                <w:rFonts w:hint="eastAsia"/>
-              </w:rPr>
-              <w:t>Type</w:t>
-            </w:r>
-          </w:p>
-        </w:tc>
-        <w:tc>
-          <w:tcPr>
-            <w:tcW w:w="1376" w:type="dxa"/>
+              <w:t>BMI</w:t>
+            </w:r>
+          </w:p>
+        </w:tc>
+        <w:tc>
+          <w:tcPr>
+            <w:tcW w:w="3128" w:type="dxa"/>
           </w:tcPr>
           <w:p>
             <w:pPr>
@@ -6346,18 +7734,22 @@
               </w:tabs>
             </w:pPr>
             <w:r>
-              <w:rPr>
-                <w:rFonts w:hint="eastAsia"/>
-              </w:rPr>
-              <w:t>Target Type</w:t>
-            </w:r>
-          </w:p>
-        </w:tc>
-      </w:tr>
-      <w:tr>
-        <w:tc>
-          <w:tcPr>
-            <w:tcW w:w="1516" w:type="dxa"/>
+              <w:t>B</w:t>
+            </w:r>
+            <w:r>
+              <w:rPr>
+                <w:rFonts w:hint="eastAsia"/>
+              </w:rPr>
+              <w:t xml:space="preserve">ody </w:t>
+            </w:r>
+            <w:r>
+              <w:t>mass index</w:t>
+            </w:r>
+          </w:p>
+        </w:tc>
+        <w:tc>
+          <w:tcPr>
+            <w:tcW w:w="1390" w:type="dxa"/>
           </w:tcPr>
           <w:p>
             <w:pPr>
@@ -6366,13 +7758,19 @@
               </w:tabs>
             </w:pPr>
             <w:r>
-              <w:t>Smoking status</w:t>
-            </w:r>
-          </w:p>
-        </w:tc>
-        <w:tc>
-          <w:tcPr>
-            <w:tcW w:w="3128" w:type="dxa"/>
+              <w:t>C</w:t>
+            </w:r>
+            <w:r>
+              <w:rPr>
+                <w:rFonts w:hint="eastAsia"/>
+              </w:rPr>
+              <w:t>ontinuous</w:t>
+            </w:r>
+          </w:p>
+        </w:tc>
+        <w:tc>
+          <w:tcPr>
+            <w:tcW w:w="1376" w:type="dxa"/>
           </w:tcPr>
           <w:p>
             <w:pPr>
@@ -6380,14 +7778,13 @@
                 <w:tab w:val="right" w:pos="8306"/>
               </w:tabs>
             </w:pPr>
-            <w:r>
-              <w:t xml:space="preserve">"formerly smoked", "never smoked", "smokes" or "Unknown". </w:t>
-            </w:r>
-          </w:p>
-        </w:tc>
-        <w:tc>
-          <w:tcPr>
-            <w:tcW w:w="1090" w:type="dxa"/>
+          </w:p>
+        </w:tc>
+      </w:tr>
+      <w:tr>
+        <w:tc>
+          <w:tcPr>
+            <w:tcW w:w="1516" w:type="dxa"/>
           </w:tcPr>
           <w:p>
             <w:pPr>
@@ -6396,13 +7793,19 @@
               </w:tabs>
             </w:pPr>
             <w:r>
-              <w:t>Character</w:t>
-            </w:r>
-          </w:p>
-        </w:tc>
-        <w:tc>
-          <w:tcPr>
-            <w:tcW w:w="1390" w:type="dxa"/>
+              <w:rPr>
+                <w:rFonts w:hint="eastAsia"/>
+              </w:rPr>
+              <w:t>S</w:t>
+            </w:r>
+            <w:r>
+              <w:t>troke</w:t>
+            </w:r>
+          </w:p>
+        </w:tc>
+        <w:tc>
+          <w:tcPr>
+            <w:tcW w:w="3128" w:type="dxa"/>
           </w:tcPr>
           <w:p>
             <w:pPr>
@@ -6411,16 +7814,22 @@
               </w:tabs>
             </w:pPr>
             <w:r>
-              <w:rPr>
-                <w:rFonts w:hint="eastAsia"/>
-              </w:rPr>
-              <w:t>Categorical dichotomous</w:t>
-            </w:r>
-          </w:p>
-        </w:tc>
-        <w:tc>
-          <w:tcPr>
-            <w:tcW w:w="1376" w:type="dxa"/>
+              <w:t>W</w:t>
+            </w:r>
+            <w:r>
+              <w:rPr>
+                <w:rFonts w:hint="eastAsia"/>
+              </w:rPr>
+              <w:t xml:space="preserve">hether </w:t>
+            </w:r>
+            <w:r>
+              <w:t>the patient has had a stroke in the past or not</w:t>
+            </w:r>
+          </w:p>
+        </w:tc>
+        <w:tc>
+          <w:tcPr>
+            <w:tcW w:w="1390" w:type="dxa"/>
           </w:tcPr>
           <w:p>
             <w:pPr>
@@ -6428,13 +7837,17 @@
                 <w:tab w:val="right" w:pos="8306"/>
               </w:tabs>
             </w:pPr>
-          </w:p>
-        </w:tc>
-      </w:tr>
-      <w:tr>
-        <w:tc>
-          <w:tcPr>
-            <w:tcW w:w="1516" w:type="dxa"/>
+            <w:r>
+              <w:rPr>
+                <w:rFonts w:hint="eastAsia"/>
+              </w:rPr>
+              <w:t xml:space="preserve">Categorical dichotomous </w:t>
+            </w:r>
+          </w:p>
+        </w:tc>
+        <w:tc>
+          <w:tcPr>
+            <w:tcW w:w="1376" w:type="dxa"/>
           </w:tcPr>
           <w:p>
             <w:pPr>
@@ -6446,84 +7859,6 @@
               <w:rPr>
                 <w:rFonts w:hint="eastAsia"/>
               </w:rPr>
-              <w:t>S</w:t>
-            </w:r>
-            <w:r>
-              <w:t>troke</w:t>
-            </w:r>
-          </w:p>
-        </w:tc>
-        <w:tc>
-          <w:tcPr>
-            <w:tcW w:w="3128" w:type="dxa"/>
-          </w:tcPr>
-          <w:p>
-            <w:pPr>
-              <w:tabs>
-                <w:tab w:val="right" w:pos="8306"/>
-              </w:tabs>
-            </w:pPr>
-            <w:r>
-              <w:t>W</w:t>
-            </w:r>
-            <w:r>
-              <w:rPr>
-                <w:rFonts w:hint="eastAsia"/>
-              </w:rPr>
-              <w:t xml:space="preserve">hether </w:t>
-            </w:r>
-            <w:r>
-              <w:t>the patient has had a stroke in the past or not</w:t>
-            </w:r>
-          </w:p>
-        </w:tc>
-        <w:tc>
-          <w:tcPr>
-            <w:tcW w:w="1090" w:type="dxa"/>
-          </w:tcPr>
-          <w:p>
-            <w:pPr>
-              <w:tabs>
-                <w:tab w:val="right" w:pos="8306"/>
-              </w:tabs>
-            </w:pPr>
-            <w:r>
-              <w:t>Character</w:t>
-            </w:r>
-          </w:p>
-        </w:tc>
-        <w:tc>
-          <w:tcPr>
-            <w:tcW w:w="1390" w:type="dxa"/>
-          </w:tcPr>
-          <w:p>
-            <w:pPr>
-              <w:tabs>
-                <w:tab w:val="right" w:pos="8306"/>
-              </w:tabs>
-            </w:pPr>
-            <w:r>
-              <w:rPr>
-                <w:rFonts w:hint="eastAsia"/>
-              </w:rPr>
-              <w:t xml:space="preserve">Categorical dichotomous </w:t>
-            </w:r>
-          </w:p>
-        </w:tc>
-        <w:tc>
-          <w:tcPr>
-            <w:tcW w:w="1376" w:type="dxa"/>
-          </w:tcPr>
-          <w:p>
-            <w:pPr>
-              <w:tabs>
-                <w:tab w:val="right" w:pos="8306"/>
-              </w:tabs>
-            </w:pPr>
-            <w:r>
-              <w:rPr>
-                <w:rFonts w:hint="eastAsia"/>
-              </w:rPr>
               <w:t>F</w:t>
             </w:r>
             <w:r>
@@ -6540,542 +7875,1550 @@
         </w:tabs>
       </w:pPr>
     </w:p>
-    <w:tbl>
-      <w:tblPr>
-        <w:tblStyle w:val="a3"/>
-        <w:tblW w:w="8500" w:type="dxa"/>
-        <w:tblLook w:val="04A0" w:firstRow="1" w:lastRow="0" w:firstColumn="1" w:lastColumn="0" w:noHBand="0" w:noVBand="1"/>
-      </w:tblPr>
-      <w:tblGrid>
-        <w:gridCol w:w="1516"/>
-        <w:gridCol w:w="3128"/>
-        <w:gridCol w:w="1090"/>
-        <w:gridCol w:w="1390"/>
-        <w:gridCol w:w="1376"/>
-      </w:tblGrid>
-      <w:tr>
-        <w:tc>
-          <w:tcPr>
-            <w:tcW w:w="8500" w:type="dxa"/>
-            <w:gridSpan w:val="5"/>
-          </w:tcPr>
-          <w:p>
-            <w:pPr>
-              <w:tabs>
-                <w:tab w:val="right" w:pos="8306"/>
-              </w:tabs>
-            </w:pPr>
-            <w:r>
-              <w:rPr>
-                <w:rFonts w:hint="eastAsia"/>
-              </w:rPr>
-              <w:t>Test</w:t>
-            </w:r>
-            <w:r>
-              <w:t>5</w:t>
-            </w:r>
-            <w:r>
-              <w:rPr>
-                <w:rFonts w:hint="eastAsia"/>
-              </w:rPr>
-              <w:t xml:space="preserve"> </w:t>
-            </w:r>
-            <w:r>
-              <w:t xml:space="preserve">- </w:t>
-            </w:r>
-            <w:r>
-              <w:rPr>
-                <w:rFonts w:hint="eastAsia"/>
-              </w:rPr>
-              <w:t xml:space="preserve">Whether there is correlation between </w:t>
-            </w:r>
-            <w:r>
-              <w:t xml:space="preserve">diabetes </w:t>
-            </w:r>
-            <w:r>
-              <w:rPr>
-                <w:rFonts w:hint="eastAsia"/>
-              </w:rPr>
-              <w:t>肥胖</w:t>
-            </w:r>
-            <w:r>
-              <w:rPr>
-                <w:rFonts w:hint="eastAsia"/>
-              </w:rPr>
-              <w:t>(</w:t>
-            </w:r>
-            <w:r>
-              <w:rPr>
-                <w:rFonts w:hint="eastAsia"/>
-              </w:rPr>
-              <w:t>从</w:t>
-            </w:r>
-            <w:r>
-              <w:rPr>
-                <w:rFonts w:hint="eastAsia"/>
-              </w:rPr>
-              <w:t>bmi</w:t>
-            </w:r>
-            <w:r>
-              <w:rPr>
-                <w:rFonts w:hint="eastAsia"/>
-              </w:rPr>
-              <w:t>中</w:t>
-            </w:r>
-            <w:r>
-              <w:t>拆分出是否肥胖</w:t>
-            </w:r>
-            <w:r>
-              <w:rPr>
-                <w:rFonts w:hint="eastAsia"/>
-              </w:rPr>
-              <w:t>)</w:t>
-            </w:r>
-          </w:p>
-        </w:tc>
-      </w:tr>
-      <w:tr>
-        <w:tc>
-          <w:tcPr>
-            <w:tcW w:w="1516" w:type="dxa"/>
-          </w:tcPr>
-          <w:p>
-            <w:pPr>
-              <w:tabs>
-                <w:tab w:val="right" w:pos="8306"/>
-              </w:tabs>
-            </w:pPr>
-            <w:r>
-              <w:rPr>
-                <w:rFonts w:hint="eastAsia"/>
-              </w:rPr>
-              <w:t>Variable</w:t>
-            </w:r>
-            <w:r>
-              <w:t xml:space="preserve"> </w:t>
-            </w:r>
-            <w:r>
-              <w:rPr>
-                <w:rFonts w:hint="eastAsia"/>
-              </w:rPr>
-              <w:t>Name</w:t>
-            </w:r>
-          </w:p>
-        </w:tc>
-        <w:tc>
-          <w:tcPr>
-            <w:tcW w:w="3128" w:type="dxa"/>
-          </w:tcPr>
-          <w:p>
-            <w:pPr>
-              <w:tabs>
-                <w:tab w:val="right" w:pos="8306"/>
-              </w:tabs>
-            </w:pPr>
-            <w:r>
-              <w:rPr>
-                <w:rFonts w:hint="eastAsia"/>
-              </w:rPr>
-              <w:t>Description</w:t>
-            </w:r>
-          </w:p>
-        </w:tc>
-        <w:tc>
-          <w:tcPr>
-            <w:tcW w:w="1090" w:type="dxa"/>
-          </w:tcPr>
-          <w:p>
-            <w:pPr>
-              <w:tabs>
-                <w:tab w:val="right" w:pos="8306"/>
-              </w:tabs>
-            </w:pPr>
-            <w:r>
-              <w:rPr>
-                <w:rFonts w:hint="eastAsia"/>
-              </w:rPr>
-              <w:t>Type</w:t>
-            </w:r>
-          </w:p>
-        </w:tc>
-        <w:tc>
-          <w:tcPr>
-            <w:tcW w:w="1390" w:type="dxa"/>
-          </w:tcPr>
-          <w:p>
-            <w:pPr>
-              <w:tabs>
-                <w:tab w:val="right" w:pos="8306"/>
-              </w:tabs>
-            </w:pPr>
-            <w:r>
-              <w:rPr>
-                <w:rFonts w:hint="eastAsia"/>
-              </w:rPr>
-              <w:t>Type</w:t>
-            </w:r>
-          </w:p>
-        </w:tc>
-        <w:tc>
-          <w:tcPr>
-            <w:tcW w:w="1376" w:type="dxa"/>
-          </w:tcPr>
-          <w:p>
-            <w:pPr>
-              <w:tabs>
-                <w:tab w:val="right" w:pos="8306"/>
-              </w:tabs>
-            </w:pPr>
-            <w:r>
-              <w:rPr>
-                <w:rFonts w:hint="eastAsia"/>
-              </w:rPr>
-              <w:t>Target Type</w:t>
-            </w:r>
-          </w:p>
-        </w:tc>
-      </w:tr>
-      <w:tr>
-        <w:tc>
-          <w:tcPr>
-            <w:tcW w:w="1516" w:type="dxa"/>
-          </w:tcPr>
-          <w:p>
-            <w:pPr>
-              <w:tabs>
-                <w:tab w:val="right" w:pos="8306"/>
-              </w:tabs>
-            </w:pPr>
-            <w:r>
-              <w:t>BMI</w:t>
-            </w:r>
-          </w:p>
-        </w:tc>
-        <w:tc>
-          <w:tcPr>
-            <w:tcW w:w="3128" w:type="dxa"/>
-          </w:tcPr>
-          <w:p>
-            <w:pPr>
-              <w:tabs>
-                <w:tab w:val="right" w:pos="8306"/>
-              </w:tabs>
-            </w:pPr>
-            <w:r>
-              <w:t>B</w:t>
-            </w:r>
-            <w:r>
-              <w:rPr>
-                <w:rFonts w:hint="eastAsia"/>
-              </w:rPr>
-              <w:t xml:space="preserve">ody </w:t>
-            </w:r>
-            <w:r>
-              <w:t>mass index</w:t>
-            </w:r>
-          </w:p>
-        </w:tc>
-        <w:tc>
-          <w:tcPr>
-            <w:tcW w:w="1090" w:type="dxa"/>
-          </w:tcPr>
-          <w:p>
-            <w:pPr>
-              <w:tabs>
-                <w:tab w:val="right" w:pos="8306"/>
-              </w:tabs>
-            </w:pPr>
-            <w:r>
-              <w:t>N</w:t>
-            </w:r>
-            <w:r>
-              <w:rPr>
-                <w:rFonts w:hint="eastAsia"/>
-              </w:rPr>
-              <w:t>umeric</w:t>
-            </w:r>
-          </w:p>
-        </w:tc>
-        <w:tc>
-          <w:tcPr>
-            <w:tcW w:w="1390" w:type="dxa"/>
-          </w:tcPr>
-          <w:p>
-            <w:pPr>
-              <w:tabs>
-                <w:tab w:val="right" w:pos="8306"/>
-              </w:tabs>
-            </w:pPr>
-            <w:r>
-              <w:t>C</w:t>
-            </w:r>
-            <w:r>
-              <w:rPr>
-                <w:rFonts w:hint="eastAsia"/>
-              </w:rPr>
-              <w:t>ontinuous</w:t>
-            </w:r>
-          </w:p>
-        </w:tc>
-        <w:tc>
-          <w:tcPr>
-            <w:tcW w:w="1376" w:type="dxa"/>
-          </w:tcPr>
-          <w:p>
-            <w:pPr>
-              <w:tabs>
-                <w:tab w:val="right" w:pos="8306"/>
-              </w:tabs>
-            </w:pPr>
-          </w:p>
-        </w:tc>
-      </w:tr>
-      <w:tr>
-        <w:tc>
-          <w:tcPr>
-            <w:tcW w:w="1516" w:type="dxa"/>
-          </w:tcPr>
-          <w:p>
-            <w:pPr>
-              <w:tabs>
-                <w:tab w:val="right" w:pos="8306"/>
-              </w:tabs>
-            </w:pPr>
-            <w:r>
-              <w:rPr>
-                <w:rFonts w:hint="eastAsia"/>
-              </w:rPr>
-              <w:t>S</w:t>
-            </w:r>
-            <w:r>
-              <w:t>troke</w:t>
-            </w:r>
-          </w:p>
-        </w:tc>
-        <w:tc>
-          <w:tcPr>
-            <w:tcW w:w="3128" w:type="dxa"/>
-          </w:tcPr>
-          <w:p>
-            <w:pPr>
-              <w:tabs>
-                <w:tab w:val="right" w:pos="8306"/>
-              </w:tabs>
-            </w:pPr>
-            <w:r>
-              <w:t>W</w:t>
-            </w:r>
-            <w:r>
-              <w:rPr>
-                <w:rFonts w:hint="eastAsia"/>
-              </w:rPr>
-              <w:t xml:space="preserve">hether </w:t>
-            </w:r>
-            <w:r>
-              <w:t>the patient has had a stroke in the past or not</w:t>
-            </w:r>
-          </w:p>
-        </w:tc>
-        <w:tc>
-          <w:tcPr>
-            <w:tcW w:w="1090" w:type="dxa"/>
-          </w:tcPr>
-          <w:p>
-            <w:pPr>
-              <w:tabs>
-                <w:tab w:val="right" w:pos="8306"/>
-              </w:tabs>
-            </w:pPr>
-            <w:r>
-              <w:t>Character</w:t>
-            </w:r>
-          </w:p>
-        </w:tc>
-        <w:tc>
-          <w:tcPr>
-            <w:tcW w:w="1390" w:type="dxa"/>
-          </w:tcPr>
-          <w:p>
-            <w:pPr>
-              <w:tabs>
-                <w:tab w:val="right" w:pos="8306"/>
-              </w:tabs>
-            </w:pPr>
-            <w:r>
-              <w:rPr>
-                <w:rFonts w:hint="eastAsia"/>
-              </w:rPr>
-              <w:t xml:space="preserve">Categorical dichotomous </w:t>
-            </w:r>
-          </w:p>
-        </w:tc>
-        <w:tc>
-          <w:tcPr>
-            <w:tcW w:w="1376" w:type="dxa"/>
-          </w:tcPr>
-          <w:p>
-            <w:pPr>
-              <w:tabs>
-                <w:tab w:val="right" w:pos="8306"/>
-              </w:tabs>
-            </w:pPr>
-            <w:r>
-              <w:rPr>
-                <w:rFonts w:hint="eastAsia"/>
-              </w:rPr>
-              <w:t>F</w:t>
-            </w:r>
-            <w:r>
-              <w:t>actor</w:t>
-            </w:r>
-          </w:p>
-        </w:tc>
-      </w:tr>
-    </w:tbl>
-    <w:p>
-      <w:pPr>
-        <w:tabs>
-          <w:tab w:val="right" w:pos="8306"/>
-        </w:tabs>
-      </w:pPr>
-    </w:p>
+    <w:p/>
     <w:p>
       <w:pPr>
         <w:pStyle w:val="3"/>
-        <w:rPr>
-          <w:strike/>
-        </w:rPr>
-      </w:pPr>
-      <w:r>
-        <w:rPr>
-          <w:rFonts w:hint="eastAsia"/>
-          <w:strike/>
-        </w:rPr>
-        <w:t>Data Analysis</w:t>
-      </w:r>
-    </w:p>
-    <w:p>
-      <w:r>
-        <w:t>We calculated the stroke patients by gender, and compare the outcome by using a t test for continuous variable and chi-square test for categorical variables. All hypothesis tests in this reports are two-sides test, and the significant level is 0.05.</w:t>
+      </w:pPr>
+      <w:r>
+        <w:t>Result</w:t>
+      </w:r>
+    </w:p>
+    <w:p>
+      <w:r>
+        <w:rPr>
+          <w:rFonts w:hint="eastAsia"/>
+        </w:rPr>
+        <w:t>用</w:t>
+      </w:r>
+      <w:r>
+        <w:rPr>
+          <w:rFonts w:hint="eastAsia"/>
+        </w:rPr>
+        <w:t xml:space="preserve">R </w:t>
+      </w:r>
+      <w:r>
+        <w:rPr>
+          <w:rFonts w:hint="eastAsia"/>
+        </w:rPr>
+        <w:t>对</w:t>
+      </w:r>
+      <w:r>
+        <w:rPr>
+          <w:rFonts w:hint="eastAsia"/>
+        </w:rPr>
+        <w:t>variables</w:t>
+      </w:r>
+      <w:r>
+        <w:rPr>
+          <w:rFonts w:hint="eastAsia"/>
+        </w:rPr>
+        <w:t>应用</w:t>
+      </w:r>
+      <w:r>
+        <w:t>统计学方法</w:t>
+      </w:r>
+      <w:r>
+        <w:rPr>
+          <w:rFonts w:hint="eastAsia"/>
+        </w:rPr>
+        <w:t>回答</w:t>
+      </w:r>
+      <w:r>
+        <w:t>问题。</w:t>
+      </w:r>
+      <w:r>
+        <w:rPr>
+          <w:rFonts w:hint="eastAsia"/>
+        </w:rPr>
+        <w:t>解释每个</w:t>
+      </w:r>
+      <w:r>
+        <w:t>测试的输出</w:t>
+      </w:r>
+      <w:r>
+        <w:rPr>
+          <w:rFonts w:hint="eastAsia"/>
+        </w:rPr>
+        <w:t>。</w:t>
+      </w:r>
+      <w:r>
+        <w:t>解释</w:t>
+      </w:r>
+      <w:r>
+        <w:rPr>
+          <w:rFonts w:hint="eastAsia"/>
+        </w:rPr>
+        <w:t>如何决定每个</w:t>
+      </w:r>
+      <w:r>
+        <w:t>假设的</w:t>
+      </w:r>
+    </w:p>
+    <w:p>
+      <w:r>
+        <w:rPr>
+          <w:rFonts w:hint="eastAsia"/>
+        </w:rPr>
+        <w:t xml:space="preserve">XX percent of the sample are woman, the mean age of the sample is xxx years, and woman is sigficantly older than men (55 </w:t>
+      </w:r>
+      <w:r>
+        <w:t>years’</w:t>
+      </w:r>
+      <w:r>
+        <w:rPr>
+          <w:rFonts w:hint="eastAsia"/>
+        </w:rPr>
+        <w:t xml:space="preserve"> vs 50 years). </w:t>
+      </w:r>
+      <w:r>
+        <w:t>The two groups did not differ in health.</w:t>
+      </w:r>
+    </w:p>
+    <w:p>
+      <w:r>
+        <w:t xml:space="preserve">Recognition of stroke </w:t>
+      </w:r>
+    </w:p>
+    <w:p>
+      <w:r>
+        <w:t>Blood pressure, smoking, and obesity are</w:t>
+      </w:r>
+      <w:r>
+        <w:rPr>
+          <w:rFonts w:hint="eastAsia"/>
+        </w:rPr>
+        <w:t xml:space="preserve"> risk factors of stroke</w:t>
+      </w:r>
+      <w:r>
+        <w:t>. BMI in a good level (according to WHO) has lower risk in getting stroke.</w:t>
+      </w:r>
+    </w:p>
+    <w:p>
+      <w:r>
+        <w:t xml:space="preserve">The definition of obesity (BMI&gt;30 kg/m2) </w:t>
+      </w:r>
+      <w:r>
+        <w:rPr>
+          <w:rStyle w:val="ac"/>
+        </w:rPr>
+        <w:footnoteReference w:id="2"/>
+      </w:r>
+      <w:r>
+        <w:t>is a risk factor of diabetes. It has been wildly used in white population. In this dataset, the personal information does not include race, we cannot have a accurate level to define the obesity status which might lead bias of our investigation.</w:t>
+      </w:r>
+    </w:p>
+    <w:p>
+      <w:pPr>
+        <w:pStyle w:val="af0"/>
+        <w:shd w:val="clear" w:color="auto" w:fill="FFFFFF"/>
+        <w:spacing w:before="0" w:beforeAutospacing="0" w:after="0" w:afterAutospacing="0"/>
+        <w:textAlignment w:val="baseline"/>
+        <w:rPr>
+          <w:rFonts w:ascii="Open Sans" w:hAnsi="Open Sans" w:cs="Open Sans"/>
+          <w:color w:val="000000"/>
+          <w:sz w:val="21"/>
+          <w:szCs w:val="21"/>
+        </w:rPr>
+      </w:pPr>
+      <w:r>
+        <w:rPr>
+          <w:rFonts w:ascii="Open Sans" w:hAnsi="Open Sans" w:cs="Open Sans"/>
+          <w:color w:val="000000"/>
+          <w:sz w:val="21"/>
+          <w:szCs w:val="21"/>
+        </w:rPr>
+        <w:t>Baseline clinical characteristics for men and women in each of the four groups are shown in </w:t>
+      </w:r>
+      <w:hyperlink r:id="rId15" w:anchor="T1" w:history="1">
+        <w:r>
+          <w:rPr>
+            <w:rStyle w:val="af1"/>
+            <w:rFonts w:ascii="Open Sans" w:hAnsi="Open Sans" w:cs="Open Sans"/>
+            <w:b/>
+            <w:bCs/>
+            <w:color w:val="296C96"/>
+            <w:sz w:val="21"/>
+            <w:szCs w:val="21"/>
+            <w:bdr w:val="none" w:sz="0" w:space="0" w:color="auto" w:frame="1"/>
+          </w:rPr>
+          <w:t>Table 1</w:t>
+        </w:r>
+      </w:hyperlink>
+      <w:r>
+        <w:rPr>
+          <w:rFonts w:ascii="Open Sans" w:hAnsi="Open Sans" w:cs="Open Sans"/>
+          <w:color w:val="000000"/>
+          <w:sz w:val="21"/>
+          <w:szCs w:val="21"/>
+        </w:rPr>
+        <w:t xml:space="preserve">. In all, 112 men and 116 women had diabetes. The average age of men and women with diabetes only and CHD only was 55–56 years. Men with </w:t>
+      </w:r>
+      <w:r>
+        <w:rPr>
+          <w:rFonts w:ascii="Open Sans" w:hAnsi="Open Sans" w:cs="Open Sans"/>
+          <w:color w:val="000000"/>
+          <w:sz w:val="21"/>
+          <w:szCs w:val="21"/>
+        </w:rPr>
+        <w:lastRenderedPageBreak/>
+        <w:t>diabetes only were less likely to be current smokers (</w:t>
+      </w:r>
+      <w:r>
+        <w:rPr>
+          <w:rStyle w:val="af2"/>
+          <w:rFonts w:ascii="inherit" w:hAnsi="inherit" w:cs="Open Sans"/>
+          <w:color w:val="000000"/>
+          <w:sz w:val="21"/>
+          <w:szCs w:val="21"/>
+          <w:bdr w:val="none" w:sz="0" w:space="0" w:color="auto" w:frame="1"/>
+        </w:rPr>
+        <w:t>P</w:t>
+      </w:r>
+      <w:r>
+        <w:rPr>
+          <w:rFonts w:ascii="Open Sans" w:hAnsi="Open Sans" w:cs="Open Sans"/>
+          <w:color w:val="000000"/>
+          <w:sz w:val="21"/>
+          <w:szCs w:val="21"/>
+        </w:rPr>
+        <w:t> &lt; 0.001) than subjects with CHD only. The other differences in risk profiles in these two subgroups were small and not statistically significant.</w:t>
+      </w:r>
+    </w:p>
+    <w:p>
+      <w:pPr>
+        <w:pStyle w:val="af0"/>
+        <w:shd w:val="clear" w:color="auto" w:fill="FFFFFF"/>
+        <w:spacing w:before="0" w:beforeAutospacing="0" w:after="225" w:afterAutospacing="0"/>
+        <w:textAlignment w:val="baseline"/>
+        <w:rPr>
+          <w:rFonts w:ascii="Open Sans" w:hAnsi="Open Sans" w:cs="Open Sans"/>
+          <w:color w:val="000000"/>
+          <w:sz w:val="21"/>
+          <w:szCs w:val="21"/>
+        </w:rPr>
+      </w:pPr>
+      <w:r>
+        <w:rPr>
+          <w:rFonts w:ascii="Open Sans" w:hAnsi="Open Sans" w:cs="Open Sans"/>
+          <w:color w:val="000000"/>
+          <w:sz w:val="21"/>
+          <w:szCs w:val="21"/>
+        </w:rPr>
+        <w:t>In all, 4,267 (60%) of the men and 3,746 (45%) of the women died during the 25 years of follow-up. There were 192 (84%) deaths in 228 subjects with diabetes and 2,016 (65%) deaths in 3,092 subjects with CHD. The highest mortality was in the group with both diabetes and CHD (37 of 38 or 100.2 deaths/1,000 person-years in men; 37 of 39 or 93.6 deaths/1,000 person-years in women). The lowest mortality was in the group with neither diabetes nor CHD (29.2 deaths/1,000 person-years in men, 19.4 deaths/1,000 person-years in women).</w:t>
+      </w:r>
+    </w:p>
+    <w:p>
+      <w:pPr>
+        <w:pStyle w:val="af0"/>
+        <w:shd w:val="clear" w:color="auto" w:fill="FFFFFF"/>
+        <w:spacing w:before="0" w:beforeAutospacing="0" w:after="0" w:afterAutospacing="0"/>
+        <w:textAlignment w:val="baseline"/>
+        <w:rPr>
+          <w:rFonts w:ascii="Open Sans" w:hAnsi="Open Sans" w:cs="Open Sans"/>
+          <w:color w:val="000000"/>
+          <w:sz w:val="21"/>
+          <w:szCs w:val="21"/>
+        </w:rPr>
+      </w:pPr>
+      <w:r>
+        <w:rPr>
+          <w:rFonts w:ascii="Open Sans" w:hAnsi="Open Sans" w:cs="Open Sans"/>
+          <w:color w:val="000000"/>
+          <w:sz w:val="21"/>
+          <w:szCs w:val="21"/>
+        </w:rPr>
+        <w:t>Men and women with diabetes only and with CHD only formed an intermediate risk group. Men with diabetes only had marginally higher mortality than men with CHD only (54.0 vs. 50.5 deaths per 1,000 person-years), whereas women with diabetes only appeared to have a considerably higher risk of vascular death than women with CHD only (46.7 vs. 29.2 deaths per 1,000 person-years) (</w:t>
+      </w:r>
+      <w:hyperlink r:id="rId16" w:anchor="F1" w:history="1">
+        <w:r>
+          <w:rPr>
+            <w:rStyle w:val="af1"/>
+            <w:rFonts w:ascii="Open Sans" w:hAnsi="Open Sans" w:cs="Open Sans"/>
+            <w:b/>
+            <w:bCs/>
+            <w:color w:val="296C96"/>
+            <w:sz w:val="21"/>
+            <w:szCs w:val="21"/>
+            <w:bdr w:val="none" w:sz="0" w:space="0" w:color="auto" w:frame="1"/>
+          </w:rPr>
+          <w:t>Fig. 1</w:t>
+        </w:r>
+      </w:hyperlink>
+      <w:r>
+        <w:rPr>
+          <w:rFonts w:ascii="Open Sans" w:hAnsi="Open Sans" w:cs="Open Sans"/>
+          <w:color w:val="000000"/>
+          <w:sz w:val="21"/>
+          <w:szCs w:val="21"/>
+        </w:rPr>
+        <w:t>). Similar trends were observed for each group of causes of death. Specifically, men with diabetes only had marginally higher CHD and other vascular mortality than men with CHD only, whereas women with diabetes only had higher CHD and other vascular mortality than women with CHD only (</w:t>
+      </w:r>
+      <w:hyperlink r:id="rId17" w:anchor="F1" w:history="1">
+        <w:r>
+          <w:rPr>
+            <w:rStyle w:val="af1"/>
+            <w:rFonts w:ascii="Open Sans" w:hAnsi="Open Sans" w:cs="Open Sans"/>
+            <w:b/>
+            <w:bCs/>
+            <w:color w:val="296C96"/>
+            <w:sz w:val="21"/>
+            <w:szCs w:val="21"/>
+            <w:bdr w:val="none" w:sz="0" w:space="0" w:color="auto" w:frame="1"/>
+          </w:rPr>
+          <w:t>Fig. 1</w:t>
+        </w:r>
+      </w:hyperlink>
+      <w:r>
+        <w:rPr>
+          <w:rFonts w:ascii="Open Sans" w:hAnsi="Open Sans" w:cs="Open Sans"/>
+          <w:color w:val="000000"/>
+          <w:sz w:val="21"/>
+          <w:szCs w:val="21"/>
+        </w:rPr>
+        <w:t>).</w:t>
+      </w:r>
+    </w:p>
+    <w:p>
+      <w:pPr>
+        <w:pStyle w:val="af0"/>
+        <w:shd w:val="clear" w:color="auto" w:fill="FFFFFF"/>
+        <w:spacing w:before="0" w:beforeAutospacing="0" w:after="0" w:afterAutospacing="0"/>
+        <w:textAlignment w:val="baseline"/>
+        <w:rPr>
+          <w:rFonts w:ascii="Open Sans" w:hAnsi="Open Sans" w:cs="Open Sans"/>
+          <w:color w:val="000000"/>
+          <w:sz w:val="21"/>
+          <w:szCs w:val="21"/>
+        </w:rPr>
+      </w:pPr>
+      <w:r>
+        <w:rPr>
+          <w:rFonts w:ascii="Open Sans" w:hAnsi="Open Sans" w:cs="Open Sans"/>
+          <w:color w:val="000000"/>
+          <w:sz w:val="21"/>
+          <w:szCs w:val="21"/>
+        </w:rPr>
+        <w:t>Overall survival over the course of 25 years is shown in </w:t>
+      </w:r>
+      <w:hyperlink r:id="rId18" w:anchor="F2" w:history="1">
+        <w:r>
+          <w:rPr>
+            <w:rStyle w:val="af1"/>
+            <w:rFonts w:ascii="Open Sans" w:hAnsi="Open Sans" w:cs="Open Sans"/>
+            <w:b/>
+            <w:bCs/>
+            <w:color w:val="296C96"/>
+            <w:sz w:val="21"/>
+            <w:szCs w:val="21"/>
+            <w:bdr w:val="none" w:sz="0" w:space="0" w:color="auto" w:frame="1"/>
+          </w:rPr>
+          <w:t>Fig. 2</w:t>
+        </w:r>
+      </w:hyperlink>
+      <w:r>
+        <w:rPr>
+          <w:rFonts w:ascii="Open Sans" w:hAnsi="Open Sans" w:cs="Open Sans"/>
+          <w:color w:val="000000"/>
+          <w:sz w:val="21"/>
+          <w:szCs w:val="21"/>
+        </w:rPr>
+        <w:t>. This confirms the similarity in outcome between men with diabetes only and men with CHD only (log-rank χ</w:t>
+      </w:r>
+      <w:r>
+        <w:rPr>
+          <w:rFonts w:ascii="inherit" w:hAnsi="inherit" w:cs="Open Sans"/>
+          <w:color w:val="000000"/>
+          <w:sz w:val="16"/>
+          <w:szCs w:val="16"/>
+          <w:bdr w:val="none" w:sz="0" w:space="0" w:color="auto" w:frame="1"/>
+          <w:vertAlign w:val="superscript"/>
+        </w:rPr>
+        <w:t>2</w:t>
+      </w:r>
+      <w:r>
+        <w:rPr>
+          <w:rFonts w:ascii="Open Sans" w:hAnsi="Open Sans" w:cs="Open Sans"/>
+          <w:color w:val="000000"/>
+          <w:sz w:val="21"/>
+          <w:szCs w:val="21"/>
+        </w:rPr>
+        <w:t> = 0.19, </w:t>
+      </w:r>
+      <w:r>
+        <w:rPr>
+          <w:rStyle w:val="af2"/>
+          <w:rFonts w:ascii="inherit" w:hAnsi="inherit" w:cs="Open Sans"/>
+          <w:color w:val="000000"/>
+          <w:sz w:val="21"/>
+          <w:szCs w:val="21"/>
+          <w:bdr w:val="none" w:sz="0" w:space="0" w:color="auto" w:frame="1"/>
+        </w:rPr>
+        <w:t>P</w:t>
+      </w:r>
+      <w:r>
+        <w:rPr>
+          <w:rFonts w:ascii="Open Sans" w:hAnsi="Open Sans" w:cs="Open Sans"/>
+          <w:color w:val="000000"/>
+          <w:sz w:val="21"/>
+          <w:szCs w:val="21"/>
+        </w:rPr>
+        <w:t> = 0.664) as well as the difference in outcome between women with diabetes only and women with CHD only (log-rank χ</w:t>
+      </w:r>
+      <w:r>
+        <w:rPr>
+          <w:rFonts w:ascii="inherit" w:hAnsi="inherit" w:cs="Open Sans"/>
+          <w:color w:val="000000"/>
+          <w:sz w:val="16"/>
+          <w:szCs w:val="16"/>
+          <w:bdr w:val="none" w:sz="0" w:space="0" w:color="auto" w:frame="1"/>
+          <w:vertAlign w:val="superscript"/>
+        </w:rPr>
+        <w:t>2</w:t>
+      </w:r>
+      <w:r>
+        <w:rPr>
+          <w:rFonts w:ascii="Open Sans" w:hAnsi="Open Sans" w:cs="Open Sans"/>
+          <w:color w:val="000000"/>
+          <w:sz w:val="21"/>
+          <w:szCs w:val="21"/>
+        </w:rPr>
+        <w:t> = 8.54, </w:t>
+      </w:r>
+      <w:r>
+        <w:rPr>
+          <w:rStyle w:val="af2"/>
+          <w:rFonts w:ascii="inherit" w:hAnsi="inherit" w:cs="Open Sans"/>
+          <w:color w:val="000000"/>
+          <w:sz w:val="21"/>
+          <w:szCs w:val="21"/>
+          <w:bdr w:val="none" w:sz="0" w:space="0" w:color="auto" w:frame="1"/>
+        </w:rPr>
+        <w:t>P</w:t>
+      </w:r>
+      <w:r>
+        <w:rPr>
+          <w:rFonts w:ascii="Open Sans" w:hAnsi="Open Sans" w:cs="Open Sans"/>
+          <w:color w:val="000000"/>
+          <w:sz w:val="21"/>
+          <w:szCs w:val="21"/>
+        </w:rPr>
+        <w:t> = 0.004). Survival was least in men and women with both diabetes and CHD and greatest in those with neither (</w:t>
+      </w:r>
+      <w:hyperlink r:id="rId19" w:anchor="F2" w:history="1">
+        <w:r>
+          <w:rPr>
+            <w:rStyle w:val="af1"/>
+            <w:rFonts w:ascii="Open Sans" w:hAnsi="Open Sans" w:cs="Open Sans"/>
+            <w:b/>
+            <w:bCs/>
+            <w:color w:val="296C96"/>
+            <w:sz w:val="21"/>
+            <w:szCs w:val="21"/>
+            <w:bdr w:val="none" w:sz="0" w:space="0" w:color="auto" w:frame="1"/>
+          </w:rPr>
+          <w:t>Fig. 2</w:t>
+        </w:r>
+      </w:hyperlink>
+      <w:r>
+        <w:rPr>
+          <w:rFonts w:ascii="Open Sans" w:hAnsi="Open Sans" w:cs="Open Sans"/>
+          <w:color w:val="000000"/>
+          <w:sz w:val="21"/>
+          <w:szCs w:val="21"/>
+        </w:rPr>
+        <w:t>).</w:t>
+      </w:r>
+    </w:p>
+    <w:p>
+      <w:pPr>
+        <w:pStyle w:val="af0"/>
+        <w:shd w:val="clear" w:color="auto" w:fill="FFFFFF"/>
+        <w:spacing w:before="0" w:beforeAutospacing="0" w:after="0" w:afterAutospacing="0"/>
+        <w:textAlignment w:val="baseline"/>
+        <w:rPr>
+          <w:rFonts w:ascii="Open Sans" w:hAnsi="Open Sans" w:cs="Open Sans"/>
+          <w:color w:val="000000"/>
+          <w:sz w:val="21"/>
+          <w:szCs w:val="21"/>
+        </w:rPr>
+      </w:pPr>
+      <w:r>
+        <w:rPr>
+          <w:rFonts w:ascii="Open Sans" w:hAnsi="Open Sans" w:cs="Open Sans"/>
+          <w:color w:val="000000"/>
+          <w:sz w:val="21"/>
+          <w:szCs w:val="21"/>
+        </w:rPr>
+        <w:t>The similarity in men and the difference in women persisted after adjustments for age, smoking, hypertension, serum cholesterol, BMI, and social class (</w:t>
+      </w:r>
+      <w:hyperlink r:id="rId20" w:anchor="T2" w:history="1">
+        <w:r>
+          <w:rPr>
+            <w:rStyle w:val="af1"/>
+            <w:rFonts w:ascii="Open Sans" w:hAnsi="Open Sans" w:cs="Open Sans"/>
+            <w:b/>
+            <w:bCs/>
+            <w:color w:val="296C96"/>
+            <w:sz w:val="21"/>
+            <w:szCs w:val="21"/>
+            <w:bdr w:val="none" w:sz="0" w:space="0" w:color="auto" w:frame="1"/>
+          </w:rPr>
+          <w:t>Table 2</w:t>
+        </w:r>
+      </w:hyperlink>
+      <w:r>
+        <w:rPr>
+          <w:rFonts w:ascii="Open Sans" w:hAnsi="Open Sans" w:cs="Open Sans"/>
+          <w:color w:val="000000"/>
+          <w:sz w:val="21"/>
+          <w:szCs w:val="21"/>
+        </w:rPr>
+        <w:t>). Adjusted hazard ratios (HRs) for CHD and all-cause mortality in men with diabetes only compared with men with CHD only were 1.17 (95% CI 0.78–1.74; </w:t>
+      </w:r>
+      <w:r>
+        <w:rPr>
+          <w:rStyle w:val="af2"/>
+          <w:rFonts w:ascii="inherit" w:hAnsi="inherit" w:cs="Open Sans"/>
+          <w:color w:val="000000"/>
+          <w:sz w:val="21"/>
+          <w:szCs w:val="21"/>
+          <w:bdr w:val="none" w:sz="0" w:space="0" w:color="auto" w:frame="1"/>
+        </w:rPr>
+        <w:t>P</w:t>
+      </w:r>
+      <w:r>
+        <w:rPr>
+          <w:rFonts w:ascii="Open Sans" w:hAnsi="Open Sans" w:cs="Open Sans"/>
+          <w:color w:val="000000"/>
+          <w:sz w:val="21"/>
+          <w:szCs w:val="21"/>
+        </w:rPr>
+        <w:t> = 0.450) and 1.20 (0.92–1.56; </w:t>
+      </w:r>
+      <w:r>
+        <w:rPr>
+          <w:rStyle w:val="af2"/>
+          <w:rFonts w:ascii="inherit" w:hAnsi="inherit" w:cs="Open Sans"/>
+          <w:color w:val="000000"/>
+          <w:sz w:val="21"/>
+          <w:szCs w:val="21"/>
+          <w:bdr w:val="none" w:sz="0" w:space="0" w:color="auto" w:frame="1"/>
+        </w:rPr>
+        <w:t>P</w:t>
+      </w:r>
+      <w:r>
+        <w:rPr>
+          <w:rFonts w:ascii="Open Sans" w:hAnsi="Open Sans" w:cs="Open Sans"/>
+          <w:color w:val="000000"/>
+          <w:sz w:val="21"/>
+          <w:szCs w:val="21"/>
+        </w:rPr>
+        <w:t> = 0.172), respectively. Corresponding HRs for women were 1.97 (1.27–3.08; </w:t>
+      </w:r>
+      <w:r>
+        <w:rPr>
+          <w:rStyle w:val="af2"/>
+          <w:rFonts w:ascii="inherit" w:hAnsi="inherit" w:cs="Open Sans"/>
+          <w:color w:val="000000"/>
+          <w:sz w:val="21"/>
+          <w:szCs w:val="21"/>
+          <w:bdr w:val="none" w:sz="0" w:space="0" w:color="auto" w:frame="1"/>
+        </w:rPr>
+        <w:t>P</w:t>
+      </w:r>
+      <w:r>
+        <w:rPr>
+          <w:rFonts w:ascii="Open Sans" w:hAnsi="Open Sans" w:cs="Open Sans"/>
+          <w:color w:val="000000"/>
+          <w:sz w:val="21"/>
+          <w:szCs w:val="21"/>
+        </w:rPr>
+        <w:t> = 0.003) for CHD mortality and 1.80 (1.37–2.35; </w:t>
+      </w:r>
+      <w:r>
+        <w:rPr>
+          <w:rStyle w:val="af2"/>
+          <w:rFonts w:ascii="inherit" w:hAnsi="inherit" w:cs="Open Sans"/>
+          <w:color w:val="000000"/>
+          <w:sz w:val="21"/>
+          <w:szCs w:val="21"/>
+          <w:bdr w:val="none" w:sz="0" w:space="0" w:color="auto" w:frame="1"/>
+        </w:rPr>
+        <w:t>P</w:t>
+      </w:r>
+      <w:r>
+        <w:rPr>
+          <w:rFonts w:ascii="Open Sans" w:hAnsi="Open Sans" w:cs="Open Sans"/>
+          <w:color w:val="000000"/>
+          <w:sz w:val="21"/>
+          <w:szCs w:val="21"/>
+        </w:rPr>
+        <w:t> &lt; 0.001) for all-cause mortality. </w:t>
+      </w:r>
+      <w:hyperlink r:id="rId21" w:anchor="T2" w:history="1">
+        <w:r>
+          <w:rPr>
+            <w:rStyle w:val="af1"/>
+            <w:rFonts w:ascii="Open Sans" w:hAnsi="Open Sans" w:cs="Open Sans"/>
+            <w:b/>
+            <w:bCs/>
+            <w:color w:val="296C96"/>
+            <w:sz w:val="21"/>
+            <w:szCs w:val="21"/>
+            <w:bdr w:val="none" w:sz="0" w:space="0" w:color="auto" w:frame="1"/>
+          </w:rPr>
+          <w:t>Table 2</w:t>
+        </w:r>
+      </w:hyperlink>
+      <w:r>
+        <w:rPr>
+          <w:rFonts w:ascii="Open Sans" w:hAnsi="Open Sans" w:cs="Open Sans"/>
+          <w:color w:val="000000"/>
+          <w:sz w:val="21"/>
+          <w:szCs w:val="21"/>
+        </w:rPr>
+        <w:t> also shows HRs for the other covariates in the Cox model. Increasing age, cigarette smoking, hypertension, and hyperlipidemia were all associated with CHD mortality. There were trends toward increased CHD mortality with increasing BMI, but these did not achieve statistical significance. Low social class predicted CHD mortality in women but not men. Increasing age, cigarette smoking, hypertension, and low social class were each associated with all-cause mortality in both sexes. Hyperlipidemia did not predict all-cause mortality in men or women, whereas BMI ≥35.0 kg/m</w:t>
+      </w:r>
+      <w:r>
+        <w:rPr>
+          <w:rFonts w:ascii="inherit" w:hAnsi="inherit" w:cs="Open Sans"/>
+          <w:color w:val="000000"/>
+          <w:sz w:val="16"/>
+          <w:szCs w:val="16"/>
+          <w:bdr w:val="none" w:sz="0" w:space="0" w:color="auto" w:frame="1"/>
+          <w:vertAlign w:val="superscript"/>
+        </w:rPr>
+        <w:t>2</w:t>
+      </w:r>
+      <w:r>
+        <w:rPr>
+          <w:rFonts w:ascii="Open Sans" w:hAnsi="Open Sans" w:cs="Open Sans"/>
+          <w:color w:val="000000"/>
+          <w:sz w:val="21"/>
+          <w:szCs w:val="21"/>
+        </w:rPr>
+        <w:t> did (</w:t>
+      </w:r>
+      <w:hyperlink r:id="rId22" w:anchor="T2" w:history="1">
+        <w:r>
+          <w:rPr>
+            <w:rStyle w:val="af1"/>
+            <w:rFonts w:ascii="Open Sans" w:hAnsi="Open Sans" w:cs="Open Sans"/>
+            <w:b/>
+            <w:bCs/>
+            <w:color w:val="296C96"/>
+            <w:sz w:val="21"/>
+            <w:szCs w:val="21"/>
+            <w:bdr w:val="none" w:sz="0" w:space="0" w:color="auto" w:frame="1"/>
+          </w:rPr>
+          <w:t>Table 2</w:t>
+        </w:r>
+      </w:hyperlink>
+      <w:r>
+        <w:rPr>
+          <w:rFonts w:ascii="Open Sans" w:hAnsi="Open Sans" w:cs="Open Sans"/>
+          <w:color w:val="000000"/>
+          <w:sz w:val="21"/>
+          <w:szCs w:val="21"/>
+        </w:rPr>
+        <w:t>).</w:t>
+      </w:r>
+    </w:p>
+    <w:p>
+      <w:pPr>
+        <w:rPr>
+          <w:lang w:val="en-US"/>
+        </w:rPr>
+      </w:pPr>
+    </w:p>
+    <w:p>
+      <w:pPr>
+        <w:pStyle w:val="3"/>
+      </w:pPr>
+      <w:r>
+        <w:t>Conclusion</w:t>
+      </w:r>
+    </w:p>
+    <w:p>
+      <w:r>
+        <w:rPr>
+          <w:rFonts w:hint="eastAsia"/>
+        </w:rPr>
+        <w:t xml:space="preserve">The </w:t>
+      </w:r>
+      <w:r>
+        <w:t xml:space="preserve">p-value of the </w:t>
+      </w:r>
+      <w:r>
+        <w:rPr>
+          <w:rFonts w:hint="eastAsia"/>
+        </w:rPr>
+        <w:t>chi-squared test</w:t>
+      </w:r>
+      <w:r>
+        <w:t xml:space="preserve">s is less than 0.05, we infer dependence. If it not less than 0.05, we failed to prove the dependence. The p-value of test 1 is roughly 0.00005, which is quite tiny. In other words, we have evidence that xxxxx and stroke are not independent. The </w:t>
+      </w:r>
+      <w:r>
+        <w:lastRenderedPageBreak/>
+        <w:t>proportion of stroke patients in this dataset who is obesity is roughly half that of the non-stroke patient group.</w:t>
       </w:r>
     </w:p>
     <w:p/>
     <w:p>
       <w:pPr>
-        <w:pStyle w:val="3"/>
-      </w:pPr>
-      <w:r>
-        <w:t>Result</w:t>
-      </w:r>
-    </w:p>
-    <w:p>
-      <w:r>
-        <w:rPr>
-          <w:rFonts w:hint="eastAsia"/>
-        </w:rPr>
-        <w:t>用</w:t>
-      </w:r>
-      <w:r>
-        <w:rPr>
-          <w:rFonts w:hint="eastAsia"/>
-        </w:rPr>
-        <w:t xml:space="preserve">R </w:t>
-      </w:r>
-      <w:r>
-        <w:rPr>
-          <w:rFonts w:hint="eastAsia"/>
-        </w:rPr>
-        <w:t>对</w:t>
-      </w:r>
-      <w:r>
-        <w:rPr>
-          <w:rFonts w:hint="eastAsia"/>
-        </w:rPr>
-        <w:t>variables</w:t>
-      </w:r>
-      <w:r>
-        <w:rPr>
-          <w:rFonts w:hint="eastAsia"/>
-        </w:rPr>
-        <w:t>应用</w:t>
-      </w:r>
-      <w:r>
-        <w:t>统计学方法</w:t>
-      </w:r>
-      <w:r>
-        <w:rPr>
-          <w:rFonts w:hint="eastAsia"/>
-        </w:rPr>
-        <w:t>回答</w:t>
-      </w:r>
-      <w:r>
-        <w:t>问题。</w:t>
-      </w:r>
-      <w:r>
-        <w:rPr>
-          <w:rFonts w:hint="eastAsia"/>
-        </w:rPr>
-        <w:t>解释每个</w:t>
-      </w:r>
-      <w:r>
-        <w:t>测试的输出</w:t>
-      </w:r>
-      <w:r>
-        <w:rPr>
-          <w:rFonts w:hint="eastAsia"/>
-        </w:rPr>
-        <w:t>。</w:t>
-      </w:r>
-      <w:r>
-        <w:t>解释</w:t>
-      </w:r>
-      <w:r>
-        <w:rPr>
-          <w:rFonts w:hint="eastAsia"/>
-        </w:rPr>
-        <w:t>如何决定每个</w:t>
-      </w:r>
-      <w:r>
-        <w:t>假设的</w:t>
-      </w:r>
-    </w:p>
-    <w:p>
-      <w:r>
-        <w:rPr>
-          <w:rFonts w:hint="eastAsia"/>
-        </w:rPr>
-        <w:t xml:space="preserve">XX percent of the sample are woman, the mean age of the sample is xxx years, and woman is sigficantly older than men (55 years vs 50 years). </w:t>
-      </w:r>
-      <w:r>
-        <w:t>The two groups did not differ in health.</w:t>
-      </w:r>
-    </w:p>
-    <w:p>
-      <w:r>
-        <w:t xml:space="preserve">Recognition of stroke </w:t>
-      </w:r>
-    </w:p>
-    <w:p>
-      <w:r>
-        <w:t>Blood pressure, smoking, and obesity are</w:t>
-      </w:r>
-      <w:r>
-        <w:rPr>
-          <w:rFonts w:hint="eastAsia"/>
-        </w:rPr>
-        <w:t xml:space="preserve"> risk factors of stroke</w:t>
-      </w:r>
-      <w:r>
-        <w:t>. BMI in a good level (according to WHO) has lower risk in getting stroke.</w:t>
-      </w:r>
-    </w:p>
-    <w:p>
-      <w:pPr>
-        <w:pStyle w:val="3"/>
-      </w:pPr>
-      <w:r>
-        <w:t>Conclusion</w:t>
-      </w:r>
+        <w:pStyle w:val="af0"/>
+        <w:shd w:val="clear" w:color="auto" w:fill="FFFFFF"/>
+        <w:spacing w:before="0" w:beforeAutospacing="0" w:after="0" w:afterAutospacing="0"/>
+        <w:textAlignment w:val="baseline"/>
+        <w:rPr>
+          <w:rFonts w:ascii="Open Sans" w:hAnsi="Open Sans" w:cs="Open Sans"/>
+          <w:color w:val="000000"/>
+          <w:sz w:val="21"/>
+          <w:szCs w:val="21"/>
+        </w:rPr>
+      </w:pPr>
+      <w:r>
+        <w:rPr>
+          <w:rFonts w:ascii="Open Sans" w:hAnsi="Open Sans" w:cs="Open Sans"/>
+          <w:color w:val="000000"/>
+          <w:sz w:val="21"/>
+          <w:szCs w:val="21"/>
+        </w:rPr>
+        <w:t>The main finding of our study is that, after adjusting for known cardiovascular risk factors, middle-aged men and women with diabetes but no clinical evidence of CHD experience a lifetime vascular risk that is at least as high as (and for women, possibly higher than) that for subjects of similar age who have CHD but no diabetes. In this respect our data reinforce those of Haffner et al. (</w:t>
+      </w:r>
+      <w:hyperlink r:id="rId23" w:anchor="ref-3" w:history="1">
+        <w:r>
+          <w:rPr>
+            <w:rStyle w:val="af1"/>
+            <w:rFonts w:ascii="Open Sans" w:hAnsi="Open Sans" w:cs="Open Sans"/>
+            <w:b/>
+            <w:bCs/>
+            <w:color w:val="296C96"/>
+            <w:sz w:val="21"/>
+            <w:szCs w:val="21"/>
+            <w:bdr w:val="none" w:sz="0" w:space="0" w:color="auto" w:frame="1"/>
+          </w:rPr>
+          <w:t>3</w:t>
+        </w:r>
+      </w:hyperlink>
+      <w:r>
+        <w:rPr>
+          <w:rFonts w:ascii="Open Sans" w:hAnsi="Open Sans" w:cs="Open Sans"/>
+          <w:color w:val="000000"/>
+          <w:sz w:val="21"/>
+          <w:szCs w:val="21"/>
+        </w:rPr>
+        <w:t>) in their study of Finnish men and women. These authors compared the risk of fatal CHD in 890 subjects with type 2 diabetes without prior myocardial infarction and 69 with prior myocardial infarction but no diabetes and found an HR of 1.2 (95% CI 0.6–2.4). When comparing the two studies, however, one should note that Haffner et al. (</w:t>
+      </w:r>
+      <w:hyperlink r:id="rId24" w:anchor="ref-3" w:history="1">
+        <w:r>
+          <w:rPr>
+            <w:rStyle w:val="af1"/>
+            <w:rFonts w:ascii="Open Sans" w:hAnsi="Open Sans" w:cs="Open Sans"/>
+            <w:b/>
+            <w:bCs/>
+            <w:color w:val="296C96"/>
+            <w:sz w:val="21"/>
+            <w:szCs w:val="21"/>
+            <w:bdr w:val="none" w:sz="0" w:space="0" w:color="auto" w:frame="1"/>
+          </w:rPr>
+          <w:t>3</w:t>
+        </w:r>
+      </w:hyperlink>
+      <w:r>
+        <w:rPr>
+          <w:rFonts w:ascii="Open Sans" w:hAnsi="Open Sans" w:cs="Open Sans"/>
+          <w:color w:val="000000"/>
+          <w:sz w:val="21"/>
+          <w:szCs w:val="21"/>
+        </w:rPr>
+        <w:t>) followed their subjects for 7 years rather than 25 years, had only eight deaths in their patients with CHD but no diabetes, and were therefore unable to examine outcome in men and women separately.</w:t>
+      </w:r>
+    </w:p>
+    <w:p>
+      <w:pPr>
+        <w:pStyle w:val="af0"/>
+        <w:shd w:val="clear" w:color="auto" w:fill="FFFFFF"/>
+        <w:spacing w:before="0" w:beforeAutospacing="0" w:after="0" w:afterAutospacing="0"/>
+        <w:textAlignment w:val="baseline"/>
+        <w:rPr>
+          <w:rFonts w:ascii="Open Sans" w:hAnsi="Open Sans" w:cs="Open Sans"/>
+          <w:color w:val="000000"/>
+          <w:sz w:val="21"/>
+          <w:szCs w:val="21"/>
+        </w:rPr>
+      </w:pPr>
+      <w:r>
+        <w:rPr>
+          <w:rFonts w:ascii="Open Sans" w:hAnsi="Open Sans" w:cs="Open Sans"/>
+          <w:color w:val="000000"/>
+          <w:sz w:val="21"/>
+          <w:szCs w:val="21"/>
+        </w:rPr>
+        <w:t>Not all authors have reached the same conclusions. Although all recognize that type 2 diabetes is associated with high vascular and all-cause mortality, the belief that diabetes is a CHD risk equivalent is not supported as strongly as we expected, given the views and recommendations of the guideline writers. The Haffner study (</w:t>
+      </w:r>
+      <w:hyperlink r:id="rId25" w:anchor="ref-3" w:history="1">
+        <w:r>
+          <w:rPr>
+            <w:rStyle w:val="af1"/>
+            <w:rFonts w:ascii="Open Sans" w:hAnsi="Open Sans" w:cs="Open Sans"/>
+            <w:b/>
+            <w:bCs/>
+            <w:color w:val="296C96"/>
+            <w:sz w:val="21"/>
+            <w:szCs w:val="21"/>
+            <w:bdr w:val="none" w:sz="0" w:space="0" w:color="auto" w:frame="1"/>
+          </w:rPr>
+          <w:t>3</w:t>
+        </w:r>
+      </w:hyperlink>
+      <w:r>
+        <w:rPr>
+          <w:rFonts w:ascii="Open Sans" w:hAnsi="Open Sans" w:cs="Open Sans"/>
+          <w:color w:val="000000"/>
+          <w:sz w:val="21"/>
+          <w:szCs w:val="21"/>
+        </w:rPr>
+        <w:t>) and an analysis of registry data of patients hospitalized for unstable angina and non–Q-wave myocardial infarction in six different countries (</w:t>
+      </w:r>
+      <w:hyperlink r:id="rId26" w:anchor="ref-15" w:history="1">
+        <w:r>
+          <w:rPr>
+            <w:rStyle w:val="af1"/>
+            <w:rFonts w:ascii="Open Sans" w:hAnsi="Open Sans" w:cs="Open Sans"/>
+            <w:b/>
+            <w:bCs/>
+            <w:color w:val="296C96"/>
+            <w:sz w:val="21"/>
+            <w:szCs w:val="21"/>
+            <w:bdr w:val="none" w:sz="0" w:space="0" w:color="auto" w:frame="1"/>
+          </w:rPr>
+          <w:t>15</w:t>
+        </w:r>
+      </w:hyperlink>
+      <w:r>
+        <w:rPr>
+          <w:rFonts w:ascii="Open Sans" w:hAnsi="Open Sans" w:cs="Open Sans"/>
+          <w:color w:val="000000"/>
+          <w:sz w:val="21"/>
+          <w:szCs w:val="21"/>
+        </w:rPr>
+        <w:t>) both showed that people with diabetes but no previous cardiovascular disease had the same event rates as people with previous vascular disease only. By contrast, the cross-sectional and cohort studies from Tayside (</w:t>
+      </w:r>
+      <w:hyperlink r:id="rId27" w:anchor="ref-4" w:history="1">
+        <w:r>
+          <w:rPr>
+            <w:rStyle w:val="af1"/>
+            <w:rFonts w:ascii="Open Sans" w:hAnsi="Open Sans" w:cs="Open Sans"/>
+            <w:b/>
+            <w:bCs/>
+            <w:color w:val="296C96"/>
+            <w:sz w:val="21"/>
+            <w:szCs w:val="21"/>
+            <w:bdr w:val="none" w:sz="0" w:space="0" w:color="auto" w:frame="1"/>
+          </w:rPr>
+          <w:t>4</w:t>
+        </w:r>
+      </w:hyperlink>
+      <w:r>
+        <w:rPr>
+          <w:rFonts w:ascii="Open Sans" w:hAnsi="Open Sans" w:cs="Open Sans"/>
+          <w:color w:val="000000"/>
+          <w:sz w:val="21"/>
+          <w:szCs w:val="21"/>
+        </w:rPr>
+        <w:t>), the U.S. Physicians Health Study (</w:t>
+      </w:r>
+      <w:hyperlink r:id="rId28" w:anchor="ref-16" w:history="1">
+        <w:r>
+          <w:rPr>
+            <w:rStyle w:val="af1"/>
+            <w:rFonts w:ascii="Open Sans" w:hAnsi="Open Sans" w:cs="Open Sans"/>
+            <w:b/>
+            <w:bCs/>
+            <w:color w:val="296C96"/>
+            <w:sz w:val="21"/>
+            <w:szCs w:val="21"/>
+            <w:bdr w:val="none" w:sz="0" w:space="0" w:color="auto" w:frame="1"/>
+          </w:rPr>
+          <w:t>16</w:t>
+        </w:r>
+      </w:hyperlink>
+      <w:r>
+        <w:rPr>
+          <w:rFonts w:ascii="Open Sans" w:hAnsi="Open Sans" w:cs="Open Sans"/>
+          <w:color w:val="000000"/>
+          <w:sz w:val="21"/>
+          <w:szCs w:val="21"/>
+        </w:rPr>
+        <w:t>), the U.S. Nurses’ Health Study (</w:t>
+      </w:r>
+      <w:hyperlink r:id="rId29" w:anchor="ref-17" w:history="1">
+        <w:r>
+          <w:rPr>
+            <w:rStyle w:val="af1"/>
+            <w:rFonts w:ascii="Open Sans" w:hAnsi="Open Sans" w:cs="Open Sans"/>
+            <w:b/>
+            <w:bCs/>
+            <w:color w:val="296C96"/>
+            <w:sz w:val="21"/>
+            <w:szCs w:val="21"/>
+            <w:bdr w:val="none" w:sz="0" w:space="0" w:color="auto" w:frame="1"/>
+          </w:rPr>
+          <w:t>17</w:t>
+        </w:r>
+      </w:hyperlink>
+      <w:r>
+        <w:rPr>
+          <w:rFonts w:ascii="Open Sans" w:hAnsi="Open Sans" w:cs="Open Sans"/>
+          <w:color w:val="000000"/>
+          <w:sz w:val="21"/>
+          <w:szCs w:val="21"/>
+        </w:rPr>
+        <w:t>), and an analysis of data from the Multiple Risk Factor Intervention Trial (MRFIT) (</w:t>
+      </w:r>
+      <w:hyperlink r:id="rId30" w:anchor="ref-18" w:history="1">
+        <w:r>
+          <w:rPr>
+            <w:rStyle w:val="af1"/>
+            <w:rFonts w:ascii="Open Sans" w:hAnsi="Open Sans" w:cs="Open Sans"/>
+            <w:b/>
+            <w:bCs/>
+            <w:color w:val="296C96"/>
+            <w:sz w:val="21"/>
+            <w:szCs w:val="21"/>
+            <w:bdr w:val="none" w:sz="0" w:space="0" w:color="auto" w:frame="1"/>
+          </w:rPr>
+          <w:t>18</w:t>
+        </w:r>
+      </w:hyperlink>
+      <w:r>
+        <w:rPr>
+          <w:rFonts w:ascii="Open Sans" w:hAnsi="Open Sans" w:cs="Open Sans"/>
+          <w:color w:val="000000"/>
+          <w:sz w:val="21"/>
+          <w:szCs w:val="21"/>
+        </w:rPr>
+        <w:t>) all concluded that patients with diabetes only carry lower vascular risks than those with CHD only. So why are there discrepancies in the results?</w:t>
+      </w:r>
+    </w:p>
+    <w:p>
+      <w:pPr>
+        <w:pStyle w:val="af0"/>
+        <w:shd w:val="clear" w:color="auto" w:fill="FFFFFF"/>
+        <w:spacing w:before="0" w:beforeAutospacing="0" w:after="0" w:afterAutospacing="0"/>
+        <w:textAlignment w:val="baseline"/>
+        <w:rPr>
+          <w:rFonts w:ascii="Open Sans" w:hAnsi="Open Sans" w:cs="Open Sans"/>
+          <w:color w:val="000000"/>
+          <w:sz w:val="21"/>
+          <w:szCs w:val="21"/>
+        </w:rPr>
+      </w:pPr>
+      <w:r>
+        <w:rPr>
+          <w:rFonts w:ascii="Open Sans" w:hAnsi="Open Sans" w:cs="Open Sans"/>
+          <w:color w:val="000000"/>
+          <w:sz w:val="21"/>
+          <w:szCs w:val="21"/>
+        </w:rPr>
+        <w:t>The studies differ in several respects including age range, sex, criteria for diagnosis of diabetes and CHD, and duration of diabetes. None of these seems likely to account for the discrepancies in results in our view, except for the duration of diabetes, which varied substantially. Studies comparing incident and prevalent cases of diabetes showed higher mortality risks for prevalent diabetes, presumably by virtue of their longer duration of follow-up (</w:t>
+      </w:r>
+      <w:hyperlink r:id="rId31" w:anchor="ref-3" w:history="1">
+        <w:r>
+          <w:rPr>
+            <w:rStyle w:val="af1"/>
+            <w:rFonts w:ascii="Open Sans" w:hAnsi="Open Sans" w:cs="Open Sans"/>
+            <w:b/>
+            <w:bCs/>
+            <w:color w:val="296C96"/>
+            <w:sz w:val="21"/>
+            <w:szCs w:val="21"/>
+            <w:bdr w:val="none" w:sz="0" w:space="0" w:color="auto" w:frame="1"/>
+          </w:rPr>
+          <w:t>3</w:t>
+        </w:r>
+      </w:hyperlink>
+      <w:r>
+        <w:rPr>
+          <w:rFonts w:ascii="Open Sans" w:hAnsi="Open Sans" w:cs="Open Sans"/>
+          <w:color w:val="000000"/>
+          <w:sz w:val="21"/>
+          <w:szCs w:val="21"/>
+        </w:rPr>
+        <w:t>,</w:t>
+      </w:r>
+      <w:hyperlink r:id="rId32" w:anchor="ref-17" w:history="1">
+        <w:r>
+          <w:rPr>
+            <w:rStyle w:val="af1"/>
+            <w:rFonts w:ascii="Open Sans" w:hAnsi="Open Sans" w:cs="Open Sans"/>
+            <w:b/>
+            <w:bCs/>
+            <w:color w:val="296C96"/>
+            <w:sz w:val="21"/>
+            <w:szCs w:val="21"/>
+            <w:bdr w:val="none" w:sz="0" w:space="0" w:color="auto" w:frame="1"/>
+          </w:rPr>
+          <w:t>17</w:t>
+        </w:r>
+      </w:hyperlink>
+      <w:r>
+        <w:rPr>
+          <w:rFonts w:ascii="Open Sans" w:hAnsi="Open Sans" w:cs="Open Sans"/>
+          <w:color w:val="000000"/>
+          <w:sz w:val="21"/>
+          <w:szCs w:val="21"/>
+        </w:rPr>
+        <w:t>). Hu et al. (</w:t>
+      </w:r>
+      <w:hyperlink r:id="rId33" w:anchor="ref-17" w:history="1">
+        <w:r>
+          <w:rPr>
+            <w:rStyle w:val="af1"/>
+            <w:rFonts w:ascii="Open Sans" w:hAnsi="Open Sans" w:cs="Open Sans"/>
+            <w:b/>
+            <w:bCs/>
+            <w:color w:val="296C96"/>
+            <w:sz w:val="21"/>
+            <w:szCs w:val="21"/>
+            <w:bdr w:val="none" w:sz="0" w:space="0" w:color="auto" w:frame="1"/>
+          </w:rPr>
+          <w:t>17</w:t>
+        </w:r>
+      </w:hyperlink>
+      <w:r>
+        <w:rPr>
+          <w:rFonts w:ascii="Open Sans" w:hAnsi="Open Sans" w:cs="Open Sans"/>
+          <w:color w:val="000000"/>
+          <w:sz w:val="21"/>
+          <w:szCs w:val="21"/>
+        </w:rPr>
+        <w:t>) explored this possibility further and were able to show a linear relationship between duration of diabetes and risk. Diabetes duration of &lt;5 years carried a lesser risk of fatal CHD than previous myocardial infarction. Risks were equivalent after 10 years of diabetes and began to exceed those of previous myocardial infarction after 15 years of diabetes. Although we do not know when subjects in the Renfrew and Paisley Survey first developed their diabetes, the 25-year follow-up guaranteed a long duration of diabetes and may therefore be the main reason why our results support the view that diabetes is a CHD risk equivalent.</w:t>
+      </w:r>
+    </w:p>
+    <w:p>
+      <w:pPr>
+        <w:pStyle w:val="af0"/>
+        <w:shd w:val="clear" w:color="auto" w:fill="FFFFFF"/>
+        <w:spacing w:before="0" w:beforeAutospacing="0" w:after="225" w:afterAutospacing="0"/>
+        <w:textAlignment w:val="baseline"/>
+        <w:rPr>
+          <w:rFonts w:ascii="Open Sans" w:hAnsi="Open Sans" w:cs="Open Sans"/>
+          <w:color w:val="000000"/>
+          <w:sz w:val="21"/>
+          <w:szCs w:val="21"/>
+        </w:rPr>
+      </w:pPr>
+      <w:r>
+        <w:rPr>
+          <w:rFonts w:ascii="Open Sans" w:hAnsi="Open Sans" w:cs="Open Sans"/>
+          <w:color w:val="000000"/>
+          <w:sz w:val="21"/>
+          <w:szCs w:val="21"/>
+        </w:rPr>
+        <w:t xml:space="preserve">Studies such as ours have strengths and limitations. We do not know if there were differences between respondents and nonrespondents because we did not have permission to track the nonrespondents, although we believe that a 79% response rate means that subjects in the Renfrew and Paisley Survey were likely to have been representative of the general population from which they were drawn. The inclusion </w:t>
+      </w:r>
+      <w:r>
+        <w:rPr>
+          <w:rFonts w:ascii="Open Sans" w:hAnsi="Open Sans" w:cs="Open Sans"/>
+          <w:color w:val="000000"/>
+          <w:sz w:val="21"/>
+          <w:szCs w:val="21"/>
+        </w:rPr>
+        <w:lastRenderedPageBreak/>
+        <w:t>of both sexes, the long duration of follow-up, and the large number of deaths are also strengths, as is the adjustment for the effects on outcome of six possible confounding variables including age, smoking habit, blood pressure, cholesterol, BMI, and social class.</w:t>
+      </w:r>
+    </w:p>
+    <w:p>
+      <w:pPr>
+        <w:pStyle w:val="af0"/>
+        <w:shd w:val="clear" w:color="auto" w:fill="FFFFFF"/>
+        <w:spacing w:before="0" w:beforeAutospacing="0" w:after="0" w:afterAutospacing="0"/>
+        <w:textAlignment w:val="baseline"/>
+        <w:rPr>
+          <w:rFonts w:ascii="Open Sans" w:hAnsi="Open Sans" w:cs="Open Sans"/>
+          <w:color w:val="000000"/>
+          <w:sz w:val="21"/>
+          <w:szCs w:val="21"/>
+        </w:rPr>
+      </w:pPr>
+      <w:r>
+        <w:rPr>
+          <w:rFonts w:ascii="Open Sans" w:hAnsi="Open Sans" w:cs="Open Sans"/>
+          <w:color w:val="000000"/>
+          <w:sz w:val="21"/>
+          <w:szCs w:val="21"/>
+        </w:rPr>
+        <w:t>Set against these strengths are a number of limitations. The diagnosis of diabetes was for the most part based on the response to the question, “Do you have or have you ever had diabetes?” Self-reporting of medical conditions such as diabetes is considered to be reliable (</w:t>
+      </w:r>
+      <w:hyperlink r:id="rId34" w:anchor="ref-19" w:history="1">
+        <w:r>
+          <w:rPr>
+            <w:rStyle w:val="af1"/>
+            <w:rFonts w:ascii="Open Sans" w:hAnsi="Open Sans" w:cs="Open Sans"/>
+            <w:b/>
+            <w:bCs/>
+            <w:color w:val="296C96"/>
+            <w:sz w:val="21"/>
+            <w:szCs w:val="21"/>
+            <w:bdr w:val="none" w:sz="0" w:space="0" w:color="auto" w:frame="1"/>
+          </w:rPr>
+          <w:t>19</w:t>
+        </w:r>
+      </w:hyperlink>
+      <w:r>
+        <w:rPr>
+          <w:rFonts w:ascii="Open Sans" w:hAnsi="Open Sans" w:cs="Open Sans"/>
+          <w:color w:val="000000"/>
+          <w:sz w:val="21"/>
+          <w:szCs w:val="21"/>
+        </w:rPr>
+        <w:t>), and other studies we reviewed also based their analyses on self-reported illness (</w:t>
+      </w:r>
+      <w:hyperlink r:id="rId35" w:anchor="ref-16" w:history="1">
+        <w:r>
+          <w:rPr>
+            <w:rStyle w:val="af1"/>
+            <w:rFonts w:ascii="Open Sans" w:hAnsi="Open Sans" w:cs="Open Sans"/>
+            <w:b/>
+            <w:bCs/>
+            <w:color w:val="296C96"/>
+            <w:sz w:val="21"/>
+            <w:szCs w:val="21"/>
+            <w:bdr w:val="none" w:sz="0" w:space="0" w:color="auto" w:frame="1"/>
+          </w:rPr>
+          <w:t>16</w:t>
+        </w:r>
+      </w:hyperlink>
+      <w:r>
+        <w:rPr>
+          <w:rFonts w:ascii="Open Sans" w:hAnsi="Open Sans" w:cs="Open Sans"/>
+          <w:color w:val="000000"/>
+          <w:sz w:val="21"/>
+          <w:szCs w:val="21"/>
+        </w:rPr>
+        <w:t>,</w:t>
+      </w:r>
+      <w:hyperlink r:id="rId36" w:anchor="ref-17" w:history="1">
+        <w:r>
+          <w:rPr>
+            <w:rStyle w:val="af1"/>
+            <w:rFonts w:ascii="Open Sans" w:hAnsi="Open Sans" w:cs="Open Sans"/>
+            <w:b/>
+            <w:bCs/>
+            <w:color w:val="296C96"/>
+            <w:sz w:val="21"/>
+            <w:szCs w:val="21"/>
+            <w:bdr w:val="none" w:sz="0" w:space="0" w:color="auto" w:frame="1"/>
+          </w:rPr>
+          <w:t>17</w:t>
+        </w:r>
+      </w:hyperlink>
+      <w:r>
+        <w:rPr>
+          <w:rFonts w:ascii="Open Sans" w:hAnsi="Open Sans" w:cs="Open Sans"/>
+          <w:color w:val="000000"/>
+          <w:sz w:val="21"/>
+          <w:szCs w:val="21"/>
+        </w:rPr>
+        <w:t>). We did not include any new cases of diabetes or CHD after screening. This is not so much a limitation as an acknowledgment that our findings reflect the risks associated with prevalent rather than incident diabetes. We were unable to distinguish type 1 from type 2 diabetes but suspect, given the age range of our cohort, that the majority had type 2 diabetes.</w:t>
+      </w:r>
+    </w:p>
+    <w:p>
+      <w:pPr>
+        <w:pStyle w:val="af0"/>
+        <w:shd w:val="clear" w:color="auto" w:fill="FFFFFF"/>
+        <w:spacing w:before="0" w:beforeAutospacing="0" w:after="0" w:afterAutospacing="0"/>
+        <w:textAlignment w:val="baseline"/>
+        <w:rPr>
+          <w:rFonts w:ascii="Open Sans" w:hAnsi="Open Sans" w:cs="Open Sans"/>
+          <w:color w:val="000000"/>
+          <w:sz w:val="21"/>
+          <w:szCs w:val="21"/>
+        </w:rPr>
+      </w:pPr>
+      <w:r>
+        <w:rPr>
+          <w:rFonts w:ascii="Open Sans" w:hAnsi="Open Sans" w:cs="Open Sans"/>
+          <w:color w:val="000000"/>
+          <w:sz w:val="21"/>
+          <w:szCs w:val="21"/>
+        </w:rPr>
+        <w:t>Of greater potential concern is that we may have overestimated the risk of diabetes and underestimated the risk of CHD. Self-reporting might exaggerate the risks of diabetes by excluding milder cases. However, the prevalence of diabetes at recruitment (1972–1976) in the subgroup of subjects who had a random glucose measurement (74 of 4,702 or 1.5%) was not dissimilar from the self-reported prevalence of diabetes (190 of 14,039 or 1.3%). At the time of data collection, the random glucose cutoff for diagnosis of diabetes was generally accepted to be 14 mmol/l. A single random glucose of &gt;11.1 mmol/l (the cutoff point used to extend the diabetes population in our analysis) does not on its own fully validate a diagnosis of diabetes but may be associated with a higher CHD risk than abnormal fasting glucose levels (</w:t>
+      </w:r>
+      <w:hyperlink r:id="rId37" w:anchor="ref-20" w:history="1">
+        <w:r>
+          <w:rPr>
+            <w:rStyle w:val="af1"/>
+            <w:rFonts w:ascii="Open Sans" w:hAnsi="Open Sans" w:cs="Open Sans"/>
+            <w:b/>
+            <w:bCs/>
+            <w:color w:val="296C96"/>
+            <w:sz w:val="21"/>
+            <w:szCs w:val="21"/>
+            <w:bdr w:val="none" w:sz="0" w:space="0" w:color="auto" w:frame="1"/>
+          </w:rPr>
+          <w:t>20</w:t>
+        </w:r>
+      </w:hyperlink>
+      <w:r>
+        <w:rPr>
+          <w:rFonts w:ascii="Open Sans" w:hAnsi="Open Sans" w:cs="Open Sans"/>
+          <w:color w:val="000000"/>
+          <w:sz w:val="21"/>
+          <w:szCs w:val="21"/>
+        </w:rPr>
+        <w:t xml:space="preserve">). The prevalence of type 2 diabetes has since increased to </w:t>
+      </w:r>
+      <w:r>
+        <w:rPr>
+          <w:rFonts w:ascii="Cambria Math" w:hAnsi="Cambria Math" w:cs="Cambria Math"/>
+          <w:color w:val="000000"/>
+          <w:sz w:val="21"/>
+          <w:szCs w:val="21"/>
+        </w:rPr>
+        <w:t>∼</w:t>
+      </w:r>
+      <w:r>
+        <w:rPr>
+          <w:rFonts w:ascii="Open Sans" w:hAnsi="Open Sans" w:cs="Open Sans"/>
+          <w:color w:val="000000"/>
+          <w:sz w:val="21"/>
+          <w:szCs w:val="21"/>
+        </w:rPr>
+        <w:t>3% (</w:t>
+      </w:r>
+      <w:hyperlink r:id="rId38" w:anchor="ref-21" w:history="1">
+        <w:r>
+          <w:rPr>
+            <w:rStyle w:val="af1"/>
+            <w:rFonts w:ascii="Open Sans" w:hAnsi="Open Sans" w:cs="Open Sans"/>
+            <w:b/>
+            <w:bCs/>
+            <w:color w:val="296C96"/>
+            <w:sz w:val="21"/>
+            <w:szCs w:val="21"/>
+            <w:bdr w:val="none" w:sz="0" w:space="0" w:color="auto" w:frame="1"/>
+          </w:rPr>
+          <w:t>21</w:t>
+        </w:r>
+      </w:hyperlink>
+      <w:r>
+        <w:rPr>
+          <w:rFonts w:ascii="Open Sans" w:hAnsi="Open Sans" w:cs="Open Sans"/>
+          <w:color w:val="000000"/>
+          <w:sz w:val="21"/>
+          <w:szCs w:val="21"/>
+        </w:rPr>
+        <w:t>) as a result of increasing levels of obesity; however, this should not alter the ability of a diagnosis of diabetes made 25 years prior to predict outcome.</w:t>
+      </w:r>
+    </w:p>
+    <w:p>
+      <w:pPr>
+        <w:pStyle w:val="af0"/>
+        <w:shd w:val="clear" w:color="auto" w:fill="FFFFFF"/>
+        <w:spacing w:before="0" w:beforeAutospacing="0" w:after="0" w:afterAutospacing="0"/>
+        <w:textAlignment w:val="baseline"/>
+        <w:rPr>
+          <w:rFonts w:ascii="Open Sans" w:hAnsi="Open Sans" w:cs="Open Sans"/>
+          <w:color w:val="000000"/>
+          <w:sz w:val="21"/>
+          <w:szCs w:val="21"/>
+        </w:rPr>
+      </w:pPr>
+      <w:r>
+        <w:rPr>
+          <w:rFonts w:ascii="Open Sans" w:hAnsi="Open Sans" w:cs="Open Sans"/>
+          <w:color w:val="000000"/>
+          <w:sz w:val="21"/>
+          <w:szCs w:val="21"/>
+        </w:rPr>
+        <w:t>We may in addition also have underestimated the risk of CHD, particularly in women, by relying on the Rose Angina Questionnaire. It is well known that a higher proportion of women with a typical history of angina do not have CHD (</w:t>
+      </w:r>
+      <w:hyperlink r:id="rId39" w:anchor="ref-22" w:history="1">
+        <w:r>
+          <w:rPr>
+            <w:rStyle w:val="af1"/>
+            <w:rFonts w:ascii="Open Sans" w:hAnsi="Open Sans" w:cs="Open Sans"/>
+            <w:b/>
+            <w:bCs/>
+            <w:color w:val="296C96"/>
+            <w:sz w:val="21"/>
+            <w:szCs w:val="21"/>
+            <w:bdr w:val="none" w:sz="0" w:space="0" w:color="auto" w:frame="1"/>
+          </w:rPr>
+          <w:t>22</w:t>
+        </w:r>
+      </w:hyperlink>
+      <w:r>
+        <w:rPr>
+          <w:rFonts w:ascii="Open Sans" w:hAnsi="Open Sans" w:cs="Open Sans"/>
+          <w:color w:val="000000"/>
+          <w:sz w:val="21"/>
+          <w:szCs w:val="21"/>
+        </w:rPr>
+        <w:t>). Even if we did underestimate CHD risk, however, it is unlikely that we did so to the extent that the CHD death rate in women with CHD only (9.8/1,000 person-years) would then have exceeded that in women with diabetes only (16.9/1,000 person-years).</w:t>
+      </w:r>
+    </w:p>
+    <w:p>
+      <w:pPr>
+        <w:pStyle w:val="af0"/>
+        <w:shd w:val="clear" w:color="auto" w:fill="FFFFFF"/>
+        <w:spacing w:before="0" w:beforeAutospacing="0" w:after="0" w:afterAutospacing="0"/>
+        <w:textAlignment w:val="baseline"/>
+        <w:rPr>
+          <w:rFonts w:ascii="Open Sans" w:hAnsi="Open Sans" w:cs="Open Sans"/>
+          <w:color w:val="000000"/>
+          <w:sz w:val="21"/>
+          <w:szCs w:val="21"/>
+        </w:rPr>
+      </w:pPr>
+      <w:r>
+        <w:rPr>
+          <w:rFonts w:ascii="Open Sans" w:hAnsi="Open Sans" w:cs="Open Sans"/>
+          <w:color w:val="000000"/>
+          <w:sz w:val="21"/>
+          <w:szCs w:val="21"/>
+        </w:rPr>
+        <w:t>In conclusion, although there remain some differences in the detail, U.S. (</w:t>
+      </w:r>
+      <w:hyperlink r:id="rId40" w:anchor="ref-23" w:history="1">
+        <w:r>
+          <w:rPr>
+            <w:rStyle w:val="af1"/>
+            <w:rFonts w:ascii="Open Sans" w:hAnsi="Open Sans" w:cs="Open Sans"/>
+            <w:b/>
+            <w:bCs/>
+            <w:color w:val="296C96"/>
+            <w:sz w:val="21"/>
+            <w:szCs w:val="21"/>
+            <w:bdr w:val="none" w:sz="0" w:space="0" w:color="auto" w:frame="1"/>
+          </w:rPr>
+          <w:t>23</w:t>
+        </w:r>
+      </w:hyperlink>
+      <w:r>
+        <w:rPr>
+          <w:rFonts w:ascii="Open Sans" w:hAnsi="Open Sans" w:cs="Open Sans"/>
+          <w:color w:val="000000"/>
+          <w:sz w:val="21"/>
+          <w:szCs w:val="21"/>
+        </w:rPr>
+        <w:t>,</w:t>
+      </w:r>
+      <w:hyperlink r:id="rId41" w:anchor="ref-24" w:history="1">
+        <w:r>
+          <w:rPr>
+            <w:rStyle w:val="af1"/>
+            <w:rFonts w:ascii="Open Sans" w:hAnsi="Open Sans" w:cs="Open Sans"/>
+            <w:b/>
+            <w:bCs/>
+            <w:color w:val="296C96"/>
+            <w:sz w:val="21"/>
+            <w:szCs w:val="21"/>
+            <w:bdr w:val="none" w:sz="0" w:space="0" w:color="auto" w:frame="1"/>
+          </w:rPr>
+          <w:t>24</w:t>
+        </w:r>
+      </w:hyperlink>
+      <w:r>
+        <w:rPr>
+          <w:rFonts w:ascii="Open Sans" w:hAnsi="Open Sans" w:cs="Open Sans"/>
+          <w:color w:val="000000"/>
+          <w:sz w:val="21"/>
+          <w:szCs w:val="21"/>
+        </w:rPr>
+        <w:t>), European (</w:t>
+      </w:r>
+      <w:hyperlink r:id="rId42" w:anchor="ref-25" w:history="1">
+        <w:r>
+          <w:rPr>
+            <w:rStyle w:val="af1"/>
+            <w:rFonts w:ascii="Open Sans" w:hAnsi="Open Sans" w:cs="Open Sans"/>
+            <w:b/>
+            <w:bCs/>
+            <w:color w:val="296C96"/>
+            <w:sz w:val="21"/>
+            <w:szCs w:val="21"/>
+            <w:bdr w:val="none" w:sz="0" w:space="0" w:color="auto" w:frame="1"/>
+          </w:rPr>
+          <w:t>25</w:t>
+        </w:r>
+      </w:hyperlink>
+      <w:r>
+        <w:rPr>
+          <w:rFonts w:ascii="Open Sans" w:hAnsi="Open Sans" w:cs="Open Sans"/>
+          <w:color w:val="000000"/>
+          <w:sz w:val="21"/>
+          <w:szCs w:val="21"/>
+        </w:rPr>
+        <w:t>), and U.K. (</w:t>
+      </w:r>
+      <w:hyperlink r:id="rId43" w:anchor="ref-26" w:history="1">
+        <w:r>
+          <w:rPr>
+            <w:rStyle w:val="af1"/>
+            <w:rFonts w:ascii="Open Sans" w:hAnsi="Open Sans" w:cs="Open Sans"/>
+            <w:b/>
+            <w:bCs/>
+            <w:color w:val="296C96"/>
+            <w:sz w:val="21"/>
+            <w:szCs w:val="21"/>
+            <w:bdr w:val="none" w:sz="0" w:space="0" w:color="auto" w:frame="1"/>
+          </w:rPr>
+          <w:t>26</w:t>
+        </w:r>
+      </w:hyperlink>
+      <w:r>
+        <w:rPr>
+          <w:rFonts w:ascii="Open Sans" w:hAnsi="Open Sans" w:cs="Open Sans"/>
+          <w:color w:val="000000"/>
+          <w:sz w:val="21"/>
+          <w:szCs w:val="21"/>
+        </w:rPr>
+        <w:t>,</w:t>
+      </w:r>
+      <w:hyperlink r:id="rId44" w:anchor="ref-27" w:history="1">
+        <w:r>
+          <w:rPr>
+            <w:rStyle w:val="af1"/>
+            <w:rFonts w:ascii="Open Sans" w:hAnsi="Open Sans" w:cs="Open Sans"/>
+            <w:b/>
+            <w:bCs/>
+            <w:color w:val="296C96"/>
+            <w:sz w:val="21"/>
+            <w:szCs w:val="21"/>
+            <w:bdr w:val="none" w:sz="0" w:space="0" w:color="auto" w:frame="1"/>
+          </w:rPr>
+          <w:t>27</w:t>
+        </w:r>
+      </w:hyperlink>
+      <w:r>
+        <w:rPr>
+          <w:rFonts w:ascii="Open Sans" w:hAnsi="Open Sans" w:cs="Open Sans"/>
+          <w:color w:val="000000"/>
+          <w:sz w:val="21"/>
+          <w:szCs w:val="21"/>
+        </w:rPr>
+        <w:t>) guidelines now all recommend that type 2 diabetes be considered a CHD risk equivalent and that people with diabetes should be treated as if they already have vascular disease. The move to more aggressive therapies is supported by the results of the Heart Protection Study (</w:t>
+      </w:r>
+      <w:hyperlink r:id="rId45" w:anchor="ref-5" w:history="1">
+        <w:r>
+          <w:rPr>
+            <w:rStyle w:val="af1"/>
+            <w:rFonts w:ascii="Open Sans" w:hAnsi="Open Sans" w:cs="Open Sans"/>
+            <w:b/>
+            <w:bCs/>
+            <w:color w:val="296C96"/>
+            <w:sz w:val="21"/>
+            <w:szCs w:val="21"/>
+            <w:bdr w:val="none" w:sz="0" w:space="0" w:color="auto" w:frame="1"/>
+          </w:rPr>
+          <w:t>5</w:t>
+        </w:r>
+      </w:hyperlink>
+      <w:r>
+        <w:rPr>
+          <w:rFonts w:ascii="Open Sans" w:hAnsi="Open Sans" w:cs="Open Sans"/>
+          <w:color w:val="000000"/>
+          <w:sz w:val="21"/>
+          <w:szCs w:val="21"/>
+        </w:rPr>
+        <w:t>) and the Collaborative Atorvastatin Diabetes Study (</w:t>
+      </w:r>
+      <w:hyperlink r:id="rId46" w:anchor="ref-6" w:history="1">
+        <w:r>
+          <w:rPr>
+            <w:rStyle w:val="af1"/>
+            <w:rFonts w:ascii="Open Sans" w:hAnsi="Open Sans" w:cs="Open Sans"/>
+            <w:b/>
+            <w:bCs/>
+            <w:color w:val="296C96"/>
+            <w:sz w:val="21"/>
+            <w:szCs w:val="21"/>
+            <w:bdr w:val="none" w:sz="0" w:space="0" w:color="auto" w:frame="1"/>
+          </w:rPr>
+          <w:t>6</w:t>
+        </w:r>
+      </w:hyperlink>
+      <w:r>
+        <w:rPr>
+          <w:rFonts w:ascii="Open Sans" w:hAnsi="Open Sans" w:cs="Open Sans"/>
+          <w:color w:val="000000"/>
+          <w:sz w:val="21"/>
+          <w:szCs w:val="21"/>
+        </w:rPr>
+        <w:t>), which provide clear evidence of benefit from cholesterol lowering drug therapy in patients with diabetes only and no evidence of vascular disease. Two other statin trials containing subgroups of patients with type 2 diabetes failed to show benefit, although the Anglo Scandinavian Cardiac Outcomes Trial simply was not powered to do so (</w:t>
+      </w:r>
+      <w:hyperlink r:id="rId47" w:anchor="ref-8" w:history="1">
+        <w:r>
+          <w:rPr>
+            <w:rStyle w:val="af1"/>
+            <w:rFonts w:ascii="Open Sans" w:hAnsi="Open Sans" w:cs="Open Sans"/>
+            <w:b/>
+            <w:bCs/>
+            <w:color w:val="296C96"/>
+            <w:sz w:val="21"/>
+            <w:szCs w:val="21"/>
+            <w:bdr w:val="none" w:sz="0" w:space="0" w:color="auto" w:frame="1"/>
+          </w:rPr>
+          <w:t>8</w:t>
+        </w:r>
+      </w:hyperlink>
+      <w:r>
+        <w:rPr>
+          <w:rFonts w:ascii="Open Sans" w:hAnsi="Open Sans" w:cs="Open Sans"/>
+          <w:color w:val="000000"/>
+          <w:sz w:val="21"/>
+          <w:szCs w:val="21"/>
+        </w:rPr>
+        <w:t>) and the difference in serum cholesterol between treated and usual care groups in the Antihypertensive and Lipid Lowering Treatment to Prevent Heart Attack Trial was likely to have been insufficient for a difference in outcome to emerge (</w:t>
+      </w:r>
+      <w:hyperlink r:id="rId48" w:anchor="ref-7" w:history="1">
+        <w:r>
+          <w:rPr>
+            <w:rStyle w:val="af1"/>
+            <w:rFonts w:ascii="Open Sans" w:hAnsi="Open Sans" w:cs="Open Sans"/>
+            <w:b/>
+            <w:bCs/>
+            <w:color w:val="296C96"/>
+            <w:sz w:val="21"/>
+            <w:szCs w:val="21"/>
+            <w:bdr w:val="none" w:sz="0" w:space="0" w:color="auto" w:frame="1"/>
+          </w:rPr>
+          <w:t>7</w:t>
+        </w:r>
+      </w:hyperlink>
+      <w:r>
+        <w:rPr>
+          <w:rFonts w:ascii="Open Sans" w:hAnsi="Open Sans" w:cs="Open Sans"/>
+          <w:color w:val="000000"/>
+          <w:sz w:val="21"/>
+          <w:szCs w:val="21"/>
+        </w:rPr>
+        <w:t xml:space="preserve">). Our study shows that middle-aged men and women with diabetes but no clinical evidence of CHD experience a lifetime vascular risk that is at least as high as (and for women, possibly higher than) that for subjects of similar age who have CHD but no diabetes. These data support the view that </w:t>
+      </w:r>
+      <w:r>
+        <w:rPr>
+          <w:rFonts w:ascii="Open Sans" w:hAnsi="Open Sans" w:cs="Open Sans"/>
+          <w:color w:val="000000"/>
+          <w:sz w:val="21"/>
+          <w:szCs w:val="21"/>
+        </w:rPr>
+        <w:lastRenderedPageBreak/>
+        <w:t>patients with type 2 diabetes who have not yet had a myocardial infarction or developed angina should be given the same advice and treatment as is currently recommended for patients with overt vascular disease to prevent vascular events.</w:t>
+      </w:r>
+    </w:p>
+    <w:p>
+      <w:pPr>
+        <w:rPr>
+          <w:lang w:val="en-US"/>
+        </w:rPr>
+      </w:pPr>
+      <w:bookmarkStart w:id="1" w:name="_GoBack"/>
+      <w:bookmarkEnd w:id="1"/>
     </w:p>
     <w:p>
       <w:r>
@@ -7209,12 +9552,467 @@
       </w:r>
     </w:p>
   </w:footnote>
+  <w:footnote w:id="1">
+    <w:p>
+      <w:pPr>
+        <w:pStyle w:val="aa"/>
+        <w:rPr>
+          <w:rFonts w:hint="eastAsia"/>
+        </w:rPr>
+      </w:pPr>
+      <w:r>
+        <w:rPr>
+          <w:rStyle w:val="ac"/>
+        </w:rPr>
+        <w:footnoteRef/>
+      </w:r>
+      <w:r>
+        <w:t xml:space="preserve"> </w:t>
+      </w:r>
+      <w:r>
+        <w:rPr>
+          <w:rFonts w:ascii="Arial" w:hAnsi="Arial" w:cs="Arial"/>
+          <w:color w:val="222222"/>
+          <w:sz w:val="20"/>
+          <w:szCs w:val="20"/>
+          <w:shd w:val="clear" w:color="auto" w:fill="FFFFFF"/>
+        </w:rPr>
+        <w:t>Whiteley, L., Padmanabhan, S., Hole, D. and Isles, C., 2005. Should diabetes be considered a coronary heart disease risk equivalent?: results from 25 years of follow-up in the Renfrew and Paisley survey. </w:t>
+      </w:r>
+      <w:r>
+        <w:rPr>
+          <w:rFonts w:ascii="Arial" w:hAnsi="Arial" w:cs="Arial"/>
+          <w:i/>
+          <w:iCs/>
+          <w:color w:val="222222"/>
+          <w:sz w:val="20"/>
+          <w:szCs w:val="20"/>
+          <w:shd w:val="clear" w:color="auto" w:fill="FFFFFF"/>
+        </w:rPr>
+        <w:t>Diabetes Care</w:t>
+      </w:r>
+      <w:r>
+        <w:rPr>
+          <w:rFonts w:ascii="Arial" w:hAnsi="Arial" w:cs="Arial"/>
+          <w:color w:val="222222"/>
+          <w:sz w:val="20"/>
+          <w:szCs w:val="20"/>
+          <w:shd w:val="clear" w:color="auto" w:fill="FFFFFF"/>
+        </w:rPr>
+        <w:t>, </w:t>
+      </w:r>
+      <w:r>
+        <w:rPr>
+          <w:rFonts w:ascii="Arial" w:hAnsi="Arial" w:cs="Arial"/>
+          <w:i/>
+          <w:iCs/>
+          <w:color w:val="222222"/>
+          <w:sz w:val="20"/>
+          <w:szCs w:val="20"/>
+          <w:shd w:val="clear" w:color="auto" w:fill="FFFFFF"/>
+        </w:rPr>
+        <w:t>28</w:t>
+      </w:r>
+      <w:r>
+        <w:rPr>
+          <w:rFonts w:ascii="Arial" w:hAnsi="Arial" w:cs="Arial"/>
+          <w:color w:val="222222"/>
+          <w:sz w:val="20"/>
+          <w:szCs w:val="20"/>
+          <w:shd w:val="clear" w:color="auto" w:fill="FFFFFF"/>
+        </w:rPr>
+        <w:t>(7), pp.1588-1593.</w:t>
+      </w:r>
+    </w:p>
+  </w:footnote>
+  <w:footnote w:id="2">
+    <w:p>
+      <w:pPr>
+        <w:pStyle w:val="aa"/>
+      </w:pPr>
+      <w:r>
+        <w:rPr>
+          <w:rStyle w:val="ac"/>
+        </w:rPr>
+        <w:footnoteRef/>
+      </w:r>
+      <w:r>
+        <w:t xml:space="preserve"> </w:t>
+      </w:r>
+      <w:r>
+        <w:rPr>
+          <w:rFonts w:ascii="Arial" w:hAnsi="Arial" w:cs="Arial"/>
+          <w:color w:val="222222"/>
+          <w:sz w:val="20"/>
+          <w:szCs w:val="20"/>
+          <w:shd w:val="clear" w:color="auto" w:fill="FFFFFF"/>
+        </w:rPr>
+        <w:t>Chiu, M., Austin, P.C., Manuel, D.G., Shah, B.R. and Tu, J.V., 2011. Deriving ethnic-specific BMI cutoff points for assessing diabetes risk. </w:t>
+      </w:r>
+      <w:r>
+        <w:rPr>
+          <w:rFonts w:ascii="Arial" w:hAnsi="Arial" w:cs="Arial"/>
+          <w:i/>
+          <w:iCs/>
+          <w:color w:val="222222"/>
+          <w:sz w:val="20"/>
+          <w:szCs w:val="20"/>
+          <w:shd w:val="clear" w:color="auto" w:fill="FFFFFF"/>
+        </w:rPr>
+        <w:t>Diabetes care</w:t>
+      </w:r>
+      <w:r>
+        <w:rPr>
+          <w:rFonts w:ascii="Arial" w:hAnsi="Arial" w:cs="Arial"/>
+          <w:color w:val="222222"/>
+          <w:sz w:val="20"/>
+          <w:szCs w:val="20"/>
+          <w:shd w:val="clear" w:color="auto" w:fill="FFFFFF"/>
+        </w:rPr>
+        <w:t>, </w:t>
+      </w:r>
+      <w:r>
+        <w:rPr>
+          <w:rFonts w:ascii="Arial" w:hAnsi="Arial" w:cs="Arial"/>
+          <w:i/>
+          <w:iCs/>
+          <w:color w:val="222222"/>
+          <w:sz w:val="20"/>
+          <w:szCs w:val="20"/>
+          <w:shd w:val="clear" w:color="auto" w:fill="FFFFFF"/>
+        </w:rPr>
+        <w:t>34</w:t>
+      </w:r>
+      <w:r>
+        <w:rPr>
+          <w:rFonts w:ascii="Arial" w:hAnsi="Arial" w:cs="Arial"/>
+          <w:color w:val="222222"/>
+          <w:sz w:val="20"/>
+          <w:szCs w:val="20"/>
+          <w:shd w:val="clear" w:color="auto" w:fill="FFFFFF"/>
+        </w:rPr>
+        <w:t>(8), pp.1741-1748.</w:t>
+      </w:r>
+    </w:p>
+  </w:footnote>
 </w:footnotes>
 </file>
 
 <file path=word/numbering.xml><?xml version="1.0" encoding="utf-8"?>
 <w:numbering xmlns:wpc="http://schemas.microsoft.com/office/word/2010/wordprocessingCanvas" xmlns:cx="http://schemas.microsoft.com/office/drawing/2014/chartex" xmlns:mc="http://schemas.openxmlformats.org/markup-compatibility/2006" xmlns:o="urn:schemas-microsoft-com:office:office" xmlns:r="http://schemas.openxmlformats.org/officeDocument/2006/relationships" xmlns:m="http://schemas.openxmlformats.org/officeDocument/2006/math" xmlns:v="urn:schemas-microsoft-com:vml" xmlns:wp14="http://schemas.microsoft.com/office/word/2010/wordprocessingDrawing" xmlns:wp="http://schemas.openxmlformats.org/drawingml/2006/wordprocessingDrawing" xmlns:w10="urn:schemas-microsoft-com:office:word" xmlns:w="http://schemas.openxmlformats.org/wordprocessingml/2006/main" xmlns:w14="http://schemas.microsoft.com/office/word/2010/wordml" xmlns:w15="http://schemas.microsoft.com/office/word/2012/wordml" xmlns:w16se="http://schemas.microsoft.com/office/word/2015/wordml/symex" xmlns:wpg="http://schemas.microsoft.com/office/word/2010/wordprocessingGroup" xmlns:wpi="http://schemas.microsoft.com/office/word/2010/wordprocessingInk" xmlns:wne="http://schemas.microsoft.com/office/word/2006/wordml" xmlns:wps="http://schemas.microsoft.com/office/word/2010/wordprocessingShape" mc:Ignorable="w14 w15 w16se wp14">
   <w:abstractNum w:abstractNumId="0" w15:restartNumberingAfterBreak="0">
+    <w:nsid w:val="31B3571C"/>
+    <w:multiLevelType w:val="hybridMultilevel"/>
+    <w:tmpl w:val="3D7C0A98"/>
+    <w:lvl w:ilvl="0" w:tplc="6E680D20">
+      <w:start w:val="1"/>
+      <w:numFmt w:val="bullet"/>
+      <w:lvlText w:val="-"/>
+      <w:lvlJc w:val="left"/>
+      <w:pPr>
+        <w:ind w:left="420" w:hanging="420"/>
+      </w:pPr>
+      <w:rPr>
+        <w:rFonts w:ascii="Calibri" w:eastAsiaTheme="minorEastAsia" w:hAnsi="Calibri" w:cs="Calibri" w:hint="default"/>
+      </w:rPr>
+    </w:lvl>
+    <w:lvl w:ilvl="1" w:tplc="04090003" w:tentative="1">
+      <w:start w:val="1"/>
+      <w:numFmt w:val="bullet"/>
+      <w:lvlText w:val=""/>
+      <w:lvlJc w:val="left"/>
+      <w:pPr>
+        <w:ind w:left="840" w:hanging="420"/>
+      </w:pPr>
+      <w:rPr>
+        <w:rFonts w:ascii="Wingdings" w:hAnsi="Wingdings" w:hint="default"/>
+      </w:rPr>
+    </w:lvl>
+    <w:lvl w:ilvl="2" w:tplc="04090005" w:tentative="1">
+      <w:start w:val="1"/>
+      <w:numFmt w:val="bullet"/>
+      <w:lvlText w:val=""/>
+      <w:lvlJc w:val="left"/>
+      <w:pPr>
+        <w:ind w:left="1260" w:hanging="420"/>
+      </w:pPr>
+      <w:rPr>
+        <w:rFonts w:ascii="Wingdings" w:hAnsi="Wingdings" w:hint="default"/>
+      </w:rPr>
+    </w:lvl>
+    <w:lvl w:ilvl="3" w:tplc="04090001" w:tentative="1">
+      <w:start w:val="1"/>
+      <w:numFmt w:val="bullet"/>
+      <w:lvlText w:val=""/>
+      <w:lvlJc w:val="left"/>
+      <w:pPr>
+        <w:ind w:left="1680" w:hanging="420"/>
+      </w:pPr>
+      <w:rPr>
+        <w:rFonts w:ascii="Wingdings" w:hAnsi="Wingdings" w:hint="default"/>
+      </w:rPr>
+    </w:lvl>
+    <w:lvl w:ilvl="4" w:tplc="04090003" w:tentative="1">
+      <w:start w:val="1"/>
+      <w:numFmt w:val="bullet"/>
+      <w:lvlText w:val=""/>
+      <w:lvlJc w:val="left"/>
+      <w:pPr>
+        <w:ind w:left="2100" w:hanging="420"/>
+      </w:pPr>
+      <w:rPr>
+        <w:rFonts w:ascii="Wingdings" w:hAnsi="Wingdings" w:hint="default"/>
+      </w:rPr>
+    </w:lvl>
+    <w:lvl w:ilvl="5" w:tplc="04090005" w:tentative="1">
+      <w:start w:val="1"/>
+      <w:numFmt w:val="bullet"/>
+      <w:lvlText w:val=""/>
+      <w:lvlJc w:val="left"/>
+      <w:pPr>
+        <w:ind w:left="2520" w:hanging="420"/>
+      </w:pPr>
+      <w:rPr>
+        <w:rFonts w:ascii="Wingdings" w:hAnsi="Wingdings" w:hint="default"/>
+      </w:rPr>
+    </w:lvl>
+    <w:lvl w:ilvl="6" w:tplc="04090001" w:tentative="1">
+      <w:start w:val="1"/>
+      <w:numFmt w:val="bullet"/>
+      <w:lvlText w:val=""/>
+      <w:lvlJc w:val="left"/>
+      <w:pPr>
+        <w:ind w:left="2940" w:hanging="420"/>
+      </w:pPr>
+      <w:rPr>
+        <w:rFonts w:ascii="Wingdings" w:hAnsi="Wingdings" w:hint="default"/>
+      </w:rPr>
+    </w:lvl>
+    <w:lvl w:ilvl="7" w:tplc="04090003" w:tentative="1">
+      <w:start w:val="1"/>
+      <w:numFmt w:val="bullet"/>
+      <w:lvlText w:val=""/>
+      <w:lvlJc w:val="left"/>
+      <w:pPr>
+        <w:ind w:left="3360" w:hanging="420"/>
+      </w:pPr>
+      <w:rPr>
+        <w:rFonts w:ascii="Wingdings" w:hAnsi="Wingdings" w:hint="default"/>
+      </w:rPr>
+    </w:lvl>
+    <w:lvl w:ilvl="8" w:tplc="04090005" w:tentative="1">
+      <w:start w:val="1"/>
+      <w:numFmt w:val="bullet"/>
+      <w:lvlText w:val=""/>
+      <w:lvlJc w:val="left"/>
+      <w:pPr>
+        <w:ind w:left="3780" w:hanging="420"/>
+      </w:pPr>
+      <w:rPr>
+        <w:rFonts w:ascii="Wingdings" w:hAnsi="Wingdings" w:hint="default"/>
+      </w:rPr>
+    </w:lvl>
+  </w:abstractNum>
+  <w:abstractNum w:abstractNumId="1" w15:restartNumberingAfterBreak="0">
+    <w:nsid w:val="326E7520"/>
+    <w:multiLevelType w:val="hybridMultilevel"/>
+    <w:tmpl w:val="752EFD2A"/>
+    <w:lvl w:ilvl="0" w:tplc="0409000F">
+      <w:start w:val="1"/>
+      <w:numFmt w:val="decimal"/>
+      <w:lvlText w:val="%1."/>
+      <w:lvlJc w:val="left"/>
+      <w:pPr>
+        <w:ind w:left="420" w:hanging="420"/>
+      </w:pPr>
+    </w:lvl>
+    <w:lvl w:ilvl="1" w:tplc="04090019" w:tentative="1">
+      <w:start w:val="1"/>
+      <w:numFmt w:val="lowerLetter"/>
+      <w:lvlText w:val="%2)"/>
+      <w:lvlJc w:val="left"/>
+      <w:pPr>
+        <w:ind w:left="840" w:hanging="420"/>
+      </w:pPr>
+    </w:lvl>
+    <w:lvl w:ilvl="2" w:tplc="0409001B" w:tentative="1">
+      <w:start w:val="1"/>
+      <w:numFmt w:val="lowerRoman"/>
+      <w:lvlText w:val="%3."/>
+      <w:lvlJc w:val="right"/>
+      <w:pPr>
+        <w:ind w:left="1260" w:hanging="420"/>
+      </w:pPr>
+    </w:lvl>
+    <w:lvl w:ilvl="3" w:tplc="0409000F" w:tentative="1">
+      <w:start w:val="1"/>
+      <w:numFmt w:val="decimal"/>
+      <w:lvlText w:val="%4."/>
+      <w:lvlJc w:val="left"/>
+      <w:pPr>
+        <w:ind w:left="1680" w:hanging="420"/>
+      </w:pPr>
+    </w:lvl>
+    <w:lvl w:ilvl="4" w:tplc="04090019" w:tentative="1">
+      <w:start w:val="1"/>
+      <w:numFmt w:val="lowerLetter"/>
+      <w:lvlText w:val="%5)"/>
+      <w:lvlJc w:val="left"/>
+      <w:pPr>
+        <w:ind w:left="2100" w:hanging="420"/>
+      </w:pPr>
+    </w:lvl>
+    <w:lvl w:ilvl="5" w:tplc="0409001B" w:tentative="1">
+      <w:start w:val="1"/>
+      <w:numFmt w:val="lowerRoman"/>
+      <w:lvlText w:val="%6."/>
+      <w:lvlJc w:val="right"/>
+      <w:pPr>
+        <w:ind w:left="2520" w:hanging="420"/>
+      </w:pPr>
+    </w:lvl>
+    <w:lvl w:ilvl="6" w:tplc="0409000F" w:tentative="1">
+      <w:start w:val="1"/>
+      <w:numFmt w:val="decimal"/>
+      <w:lvlText w:val="%7."/>
+      <w:lvlJc w:val="left"/>
+      <w:pPr>
+        <w:ind w:left="2940" w:hanging="420"/>
+      </w:pPr>
+    </w:lvl>
+    <w:lvl w:ilvl="7" w:tplc="04090019" w:tentative="1">
+      <w:start w:val="1"/>
+      <w:numFmt w:val="lowerLetter"/>
+      <w:lvlText w:val="%8)"/>
+      <w:lvlJc w:val="left"/>
+      <w:pPr>
+        <w:ind w:left="3360" w:hanging="420"/>
+      </w:pPr>
+    </w:lvl>
+    <w:lvl w:ilvl="8" w:tplc="0409001B" w:tentative="1">
+      <w:start w:val="1"/>
+      <w:numFmt w:val="lowerRoman"/>
+      <w:lvlText w:val="%9."/>
+      <w:lvlJc w:val="right"/>
+      <w:pPr>
+        <w:ind w:left="3780" w:hanging="420"/>
+      </w:pPr>
+    </w:lvl>
+  </w:abstractNum>
+  <w:abstractNum w:abstractNumId="2" w15:restartNumberingAfterBreak="0">
+    <w:nsid w:val="3B560768"/>
+    <w:multiLevelType w:val="hybridMultilevel"/>
+    <w:tmpl w:val="EB42C5A2"/>
+    <w:lvl w:ilvl="0" w:tplc="E12A98AE">
+      <w:start w:val="1"/>
+      <w:numFmt w:val="bullet"/>
+      <w:lvlText w:val="-"/>
+      <w:lvlJc w:val="left"/>
+      <w:pPr>
+        <w:ind w:left="780" w:hanging="360"/>
+      </w:pPr>
+      <w:rPr>
+        <w:rFonts w:ascii="Calibri" w:eastAsiaTheme="minorEastAsia" w:hAnsi="Calibri" w:cs="Calibri" w:hint="default"/>
+      </w:rPr>
+    </w:lvl>
+    <w:lvl w:ilvl="1" w:tplc="04090003" w:tentative="1">
+      <w:start w:val="1"/>
+      <w:numFmt w:val="bullet"/>
+      <w:lvlText w:val=""/>
+      <w:lvlJc w:val="left"/>
+      <w:pPr>
+        <w:ind w:left="1260" w:hanging="420"/>
+      </w:pPr>
+      <w:rPr>
+        <w:rFonts w:ascii="Wingdings" w:hAnsi="Wingdings" w:hint="default"/>
+      </w:rPr>
+    </w:lvl>
+    <w:lvl w:ilvl="2" w:tplc="04090005" w:tentative="1">
+      <w:start w:val="1"/>
+      <w:numFmt w:val="bullet"/>
+      <w:lvlText w:val=""/>
+      <w:lvlJc w:val="left"/>
+      <w:pPr>
+        <w:ind w:left="1680" w:hanging="420"/>
+      </w:pPr>
+      <w:rPr>
+        <w:rFonts w:ascii="Wingdings" w:hAnsi="Wingdings" w:hint="default"/>
+      </w:rPr>
+    </w:lvl>
+    <w:lvl w:ilvl="3" w:tplc="04090001" w:tentative="1">
+      <w:start w:val="1"/>
+      <w:numFmt w:val="bullet"/>
+      <w:lvlText w:val=""/>
+      <w:lvlJc w:val="left"/>
+      <w:pPr>
+        <w:ind w:left="2100" w:hanging="420"/>
+      </w:pPr>
+      <w:rPr>
+        <w:rFonts w:ascii="Wingdings" w:hAnsi="Wingdings" w:hint="default"/>
+      </w:rPr>
+    </w:lvl>
+    <w:lvl w:ilvl="4" w:tplc="04090003" w:tentative="1">
+      <w:start w:val="1"/>
+      <w:numFmt w:val="bullet"/>
+      <w:lvlText w:val=""/>
+      <w:lvlJc w:val="left"/>
+      <w:pPr>
+        <w:ind w:left="2520" w:hanging="420"/>
+      </w:pPr>
+      <w:rPr>
+        <w:rFonts w:ascii="Wingdings" w:hAnsi="Wingdings" w:hint="default"/>
+      </w:rPr>
+    </w:lvl>
+    <w:lvl w:ilvl="5" w:tplc="04090005" w:tentative="1">
+      <w:start w:val="1"/>
+      <w:numFmt w:val="bullet"/>
+      <w:lvlText w:val=""/>
+      <w:lvlJc w:val="left"/>
+      <w:pPr>
+        <w:ind w:left="2940" w:hanging="420"/>
+      </w:pPr>
+      <w:rPr>
+        <w:rFonts w:ascii="Wingdings" w:hAnsi="Wingdings" w:hint="default"/>
+      </w:rPr>
+    </w:lvl>
+    <w:lvl w:ilvl="6" w:tplc="04090001" w:tentative="1">
+      <w:start w:val="1"/>
+      <w:numFmt w:val="bullet"/>
+      <w:lvlText w:val=""/>
+      <w:lvlJc w:val="left"/>
+      <w:pPr>
+        <w:ind w:left="3360" w:hanging="420"/>
+      </w:pPr>
+      <w:rPr>
+        <w:rFonts w:ascii="Wingdings" w:hAnsi="Wingdings" w:hint="default"/>
+      </w:rPr>
+    </w:lvl>
+    <w:lvl w:ilvl="7" w:tplc="04090003" w:tentative="1">
+      <w:start w:val="1"/>
+      <w:numFmt w:val="bullet"/>
+      <w:lvlText w:val=""/>
+      <w:lvlJc w:val="left"/>
+      <w:pPr>
+        <w:ind w:left="3780" w:hanging="420"/>
+      </w:pPr>
+      <w:rPr>
+        <w:rFonts w:ascii="Wingdings" w:hAnsi="Wingdings" w:hint="default"/>
+      </w:rPr>
+    </w:lvl>
+    <w:lvl w:ilvl="8" w:tplc="04090005" w:tentative="1">
+      <w:start w:val="1"/>
+      <w:numFmt w:val="bullet"/>
+      <w:lvlText w:val=""/>
+      <w:lvlJc w:val="left"/>
+      <w:pPr>
+        <w:ind w:left="4200" w:hanging="420"/>
+      </w:pPr>
+      <w:rPr>
+        <w:rFonts w:ascii="Wingdings" w:hAnsi="Wingdings" w:hint="default"/>
+      </w:rPr>
+    </w:lvl>
+  </w:abstractNum>
+  <w:abstractNum w:abstractNumId="3" w15:restartNumberingAfterBreak="0">
     <w:nsid w:val="4C523DD0"/>
     <w:multiLevelType w:val="hybridMultilevel"/>
     <w:tmpl w:val="A2D08A92"/>
@@ -7303,7 +10101,7 @@
       </w:pPr>
     </w:lvl>
   </w:abstractNum>
-  <w:abstractNum w:abstractNumId="1" w15:restartNumberingAfterBreak="0">
+  <w:abstractNum w:abstractNumId="4" w15:restartNumberingAfterBreak="0">
     <w:nsid w:val="61095047"/>
     <w:multiLevelType w:val="hybridMultilevel"/>
     <w:tmpl w:val="D2E64A20"/>
@@ -7392,7 +10190,7 @@
       </w:pPr>
     </w:lvl>
   </w:abstractNum>
-  <w:abstractNum w:abstractNumId="2" w15:restartNumberingAfterBreak="0">
+  <w:abstractNum w:abstractNumId="5" w15:restartNumberingAfterBreak="0">
     <w:nsid w:val="64891713"/>
     <w:multiLevelType w:val="hybridMultilevel"/>
     <w:tmpl w:val="CB54F680"/>
@@ -7505,7 +10303,93 @@
       </w:rPr>
     </w:lvl>
   </w:abstractNum>
-  <w:abstractNum w:abstractNumId="3" w15:restartNumberingAfterBreak="0">
+  <w:abstractNum w:abstractNumId="6" w15:restartNumberingAfterBreak="0">
+    <w:nsid w:val="741F0E5B"/>
+    <w:multiLevelType w:val="hybridMultilevel"/>
+    <w:tmpl w:val="D4B26B18"/>
+    <w:lvl w:ilvl="0" w:tplc="0409000F">
+      <w:start w:val="1"/>
+      <w:numFmt w:val="decimal"/>
+      <w:lvlText w:val="%1."/>
+      <w:lvlJc w:val="left"/>
+      <w:pPr>
+        <w:ind w:left="420" w:hanging="420"/>
+      </w:pPr>
+    </w:lvl>
+    <w:lvl w:ilvl="1" w:tplc="04090019" w:tentative="1">
+      <w:start w:val="1"/>
+      <w:numFmt w:val="lowerLetter"/>
+      <w:lvlText w:val="%2)"/>
+      <w:lvlJc w:val="left"/>
+      <w:pPr>
+        <w:ind w:left="840" w:hanging="420"/>
+      </w:pPr>
+    </w:lvl>
+    <w:lvl w:ilvl="2" w:tplc="0409001B" w:tentative="1">
+      <w:start w:val="1"/>
+      <w:numFmt w:val="lowerRoman"/>
+      <w:lvlText w:val="%3."/>
+      <w:lvlJc w:val="right"/>
+      <w:pPr>
+        <w:ind w:left="1260" w:hanging="420"/>
+      </w:pPr>
+    </w:lvl>
+    <w:lvl w:ilvl="3" w:tplc="0409000F" w:tentative="1">
+      <w:start w:val="1"/>
+      <w:numFmt w:val="decimal"/>
+      <w:lvlText w:val="%4."/>
+      <w:lvlJc w:val="left"/>
+      <w:pPr>
+        <w:ind w:left="1680" w:hanging="420"/>
+      </w:pPr>
+    </w:lvl>
+    <w:lvl w:ilvl="4" w:tplc="04090019" w:tentative="1">
+      <w:start w:val="1"/>
+      <w:numFmt w:val="lowerLetter"/>
+      <w:lvlText w:val="%5)"/>
+      <w:lvlJc w:val="left"/>
+      <w:pPr>
+        <w:ind w:left="2100" w:hanging="420"/>
+      </w:pPr>
+    </w:lvl>
+    <w:lvl w:ilvl="5" w:tplc="0409001B" w:tentative="1">
+      <w:start w:val="1"/>
+      <w:numFmt w:val="lowerRoman"/>
+      <w:lvlText w:val="%6."/>
+      <w:lvlJc w:val="right"/>
+      <w:pPr>
+        <w:ind w:left="2520" w:hanging="420"/>
+      </w:pPr>
+    </w:lvl>
+    <w:lvl w:ilvl="6" w:tplc="0409000F" w:tentative="1">
+      <w:start w:val="1"/>
+      <w:numFmt w:val="decimal"/>
+      <w:lvlText w:val="%7."/>
+      <w:lvlJc w:val="left"/>
+      <w:pPr>
+        <w:ind w:left="2940" w:hanging="420"/>
+      </w:pPr>
+    </w:lvl>
+    <w:lvl w:ilvl="7" w:tplc="04090019" w:tentative="1">
+      <w:start w:val="1"/>
+      <w:numFmt w:val="lowerLetter"/>
+      <w:lvlText w:val="%8)"/>
+      <w:lvlJc w:val="left"/>
+      <w:pPr>
+        <w:ind w:left="3360" w:hanging="420"/>
+      </w:pPr>
+    </w:lvl>
+    <w:lvl w:ilvl="8" w:tplc="0409001B" w:tentative="1">
+      <w:start w:val="1"/>
+      <w:numFmt w:val="lowerRoman"/>
+      <w:lvlText w:val="%9."/>
+      <w:lvlJc w:val="right"/>
+      <w:pPr>
+        <w:ind w:left="3780" w:hanging="420"/>
+      </w:pPr>
+    </w:lvl>
+  </w:abstractNum>
+  <w:abstractNum w:abstractNumId="7" w15:restartNumberingAfterBreak="0">
     <w:nsid w:val="7CF47240"/>
     <w:multiLevelType w:val="hybridMultilevel"/>
     <w:tmpl w:val="B2C0E8BC"/>
@@ -7595,16 +10479,28 @@
     </w:lvl>
   </w:abstractNum>
   <w:num w:numId="1">
-    <w:abstractNumId w:val="1"/>
+    <w:abstractNumId w:val="4"/>
   </w:num>
   <w:num w:numId="2">
+    <w:abstractNumId w:val="3"/>
+  </w:num>
+  <w:num w:numId="3">
+    <w:abstractNumId w:val="5"/>
+  </w:num>
+  <w:num w:numId="4">
+    <w:abstractNumId w:val="7"/>
+  </w:num>
+  <w:num w:numId="5">
     <w:abstractNumId w:val="0"/>
   </w:num>
-  <w:num w:numId="3">
+  <w:num w:numId="6">
+    <w:abstractNumId w:val="6"/>
+  </w:num>
+  <w:num w:numId="7">
     <w:abstractNumId w:val="2"/>
   </w:num>
-  <w:num w:numId="4">
-    <w:abstractNumId w:val="3"/>
+  <w:num w:numId="8">
+    <w:abstractNumId w:val="1"/>
   </w:num>
 </w:numbering>
 </file>
@@ -8071,6 +10967,28 @@
       <w:szCs w:val="28"/>
     </w:rPr>
   </w:style>
+  <w:style w:type="paragraph" w:styleId="5">
+    <w:name w:val="heading 5"/>
+    <w:basedOn w:val="a"/>
+    <w:next w:val="a"/>
+    <w:link w:val="50"/>
+    <w:uiPriority w:val="9"/>
+    <w:unhideWhenUsed/>
+    <w:qFormat/>
+    <w:rsid w:val="00496781"/>
+    <w:pPr>
+      <w:keepNext/>
+      <w:keepLines/>
+      <w:spacing w:before="280" w:after="290" w:line="376" w:lineRule="auto"/>
+      <w:outlineLvl w:val="4"/>
+    </w:pPr>
+    <w:rPr>
+      <w:b/>
+      <w:bCs/>
+      <w:sz w:val="28"/>
+      <w:szCs w:val="28"/>
+    </w:rPr>
+  </w:style>
   <w:style w:type="character" w:default="1" w:styleId="a0">
     <w:name w:val="Default Paragraph Font"/>
     <w:uiPriority w:val="1"/>
@@ -8249,6 +11167,148 @@
       <w:rFonts w:asciiTheme="majorHAnsi" w:eastAsia="黑体" w:hAnsiTheme="majorHAnsi" w:cstheme="majorBidi"/>
       <w:sz w:val="20"/>
       <w:szCs w:val="20"/>
+    </w:rPr>
+  </w:style>
+  <w:style w:type="paragraph" w:styleId="aa">
+    <w:name w:val="footnote text"/>
+    <w:basedOn w:val="a"/>
+    <w:link w:val="ab"/>
+    <w:uiPriority w:val="99"/>
+    <w:semiHidden/>
+    <w:unhideWhenUsed/>
+    <w:rsid w:val="008333BC"/>
+    <w:pPr>
+      <w:snapToGrid w:val="0"/>
+    </w:pPr>
+    <w:rPr>
+      <w:sz w:val="18"/>
+      <w:szCs w:val="18"/>
+    </w:rPr>
+  </w:style>
+  <w:style w:type="character" w:customStyle="1" w:styleId="ab">
+    <w:name w:val="脚注文本 字符"/>
+    <w:basedOn w:val="a0"/>
+    <w:link w:val="aa"/>
+    <w:uiPriority w:val="99"/>
+    <w:semiHidden/>
+    <w:rsid w:val="008333BC"/>
+    <w:rPr>
+      <w:sz w:val="18"/>
+      <w:szCs w:val="18"/>
+    </w:rPr>
+  </w:style>
+  <w:style w:type="character" w:styleId="ac">
+    <w:name w:val="footnote reference"/>
+    <w:basedOn w:val="a0"/>
+    <w:uiPriority w:val="99"/>
+    <w:unhideWhenUsed/>
+    <w:rsid w:val="002416B9"/>
+    <w:rPr>
+      <w:rFonts w:eastAsia="Arial Unicode MS"/>
+      <w:b/>
+      <w:i w:val="0"/>
+      <w:color w:val="1F4E79" w:themeColor="accent1" w:themeShade="80"/>
+      <w:sz w:val="32"/>
+      <w:vertAlign w:val="superscript"/>
+    </w:rPr>
+  </w:style>
+  <w:style w:type="character" w:customStyle="1" w:styleId="50">
+    <w:name w:val="标题 5 字符"/>
+    <w:basedOn w:val="a0"/>
+    <w:link w:val="5"/>
+    <w:uiPriority w:val="9"/>
+    <w:rsid w:val="00496781"/>
+    <w:rPr>
+      <w:b/>
+      <w:bCs/>
+      <w:sz w:val="28"/>
+      <w:szCs w:val="28"/>
+    </w:rPr>
+  </w:style>
+  <w:style w:type="character" w:styleId="ad">
+    <w:name w:val="Strong"/>
+    <w:basedOn w:val="a0"/>
+    <w:uiPriority w:val="22"/>
+    <w:qFormat/>
+    <w:rsid w:val="009A7B7A"/>
+    <w:rPr>
+      <w:b/>
+      <w:bCs/>
+    </w:rPr>
+  </w:style>
+  <w:style w:type="paragraph" w:styleId="ae">
+    <w:name w:val="Intense Quote"/>
+    <w:basedOn w:val="a"/>
+    <w:next w:val="a"/>
+    <w:link w:val="af"/>
+    <w:uiPriority w:val="30"/>
+    <w:qFormat/>
+    <w:rsid w:val="009A7B7A"/>
+    <w:pPr>
+      <w:pBdr>
+        <w:top w:val="single" w:sz="4" w:space="10" w:color="5B9BD5" w:themeColor="accent1"/>
+        <w:bottom w:val="single" w:sz="4" w:space="10" w:color="5B9BD5" w:themeColor="accent1"/>
+      </w:pBdr>
+      <w:spacing w:before="360" w:after="360"/>
+      <w:ind w:left="864" w:right="864"/>
+      <w:jc w:val="center"/>
+    </w:pPr>
+    <w:rPr>
+      <w:i/>
+      <w:iCs/>
+      <w:color w:val="5B9BD5" w:themeColor="accent1"/>
+    </w:rPr>
+  </w:style>
+  <w:style w:type="character" w:customStyle="1" w:styleId="af">
+    <w:name w:val="明显引用 字符"/>
+    <w:basedOn w:val="a0"/>
+    <w:link w:val="ae"/>
+    <w:uiPriority w:val="30"/>
+    <w:rsid w:val="009A7B7A"/>
+    <w:rPr>
+      <w:i/>
+      <w:iCs/>
+      <w:color w:val="5B9BD5" w:themeColor="accent1"/>
+    </w:rPr>
+  </w:style>
+  <w:style w:type="paragraph" w:styleId="af0">
+    <w:name w:val="Normal (Web)"/>
+    <w:basedOn w:val="a"/>
+    <w:uiPriority w:val="99"/>
+    <w:semiHidden/>
+    <w:unhideWhenUsed/>
+    <w:rsid w:val="004F48B6"/>
+    <w:pPr>
+      <w:spacing w:before="100" w:beforeAutospacing="1" w:after="100" w:afterAutospacing="1" w:line="240" w:lineRule="auto"/>
+    </w:pPr>
+    <w:rPr>
+      <w:rFonts w:ascii="宋体" w:eastAsia="宋体" w:hAnsi="宋体" w:cs="宋体"/>
+      <w:sz w:val="24"/>
+      <w:szCs w:val="24"/>
+      <w:lang w:val="en-US"/>
+    </w:rPr>
+  </w:style>
+  <w:style w:type="character" w:styleId="af1">
+    <w:name w:val="Hyperlink"/>
+    <w:basedOn w:val="a0"/>
+    <w:uiPriority w:val="99"/>
+    <w:semiHidden/>
+    <w:unhideWhenUsed/>
+    <w:rsid w:val="004F48B6"/>
+    <w:rPr>
+      <w:color w:val="0000FF"/>
+      <w:u w:val="single"/>
+    </w:rPr>
+  </w:style>
+  <w:style w:type="character" w:styleId="af2">
+    <w:name w:val="Emphasis"/>
+    <w:basedOn w:val="a0"/>
+    <w:uiPriority w:val="20"/>
+    <w:qFormat/>
+    <w:rsid w:val="004F48B6"/>
+    <w:rPr>
+      <w:i/>
+      <w:iCs/>
     </w:rPr>
   </w:style>
 </w:styles>
@@ -8520,7 +11580,7 @@
 </file>
 
 <file path=customXml/itemProps1.xml><?xml version="1.0" encoding="utf-8"?>
-<ds:datastoreItem xmlns:ds="http://schemas.openxmlformats.org/officeDocument/2006/customXml" ds:itemID="{7ED7455A-6022-47EF-AFD3-71D3042C1F6A}">
+<ds:datastoreItem xmlns:ds="http://schemas.openxmlformats.org/officeDocument/2006/customXml" ds:itemID="{DCA91E3E-4F04-4FA8-84B3-B2092775D8FA}">
   <ds:schemaRefs>
     <ds:schemaRef ds:uri="http://schemas.openxmlformats.org/officeDocument/2006/bibliography"/>
   </ds:schemaRefs>

--- a/doc/CA1.docx
+++ b/doc/CA1.docx
@@ -2,14 +2,11 @@
 <file path=word/document.xml><?xml version="1.0" encoding="utf-8"?>
 <w:document xmlns:wpc="http://schemas.microsoft.com/office/word/2010/wordprocessingCanvas" xmlns:cx="http://schemas.microsoft.com/office/drawing/2014/chartex" xmlns:mc="http://schemas.openxmlformats.org/markup-compatibility/2006" xmlns:o="urn:schemas-microsoft-com:office:office" xmlns:r="http://schemas.openxmlformats.org/officeDocument/2006/relationships" xmlns:m="http://schemas.openxmlformats.org/officeDocument/2006/math" xmlns:v="urn:schemas-microsoft-com:vml" xmlns:wp14="http://schemas.microsoft.com/office/word/2010/wordprocessingDrawing" xmlns:wp="http://schemas.openxmlformats.org/drawingml/2006/wordprocessingDrawing" xmlns:w10="urn:schemas-microsoft-com:office:word" xmlns:w="http://schemas.openxmlformats.org/wordprocessingml/2006/main" xmlns:w14="http://schemas.microsoft.com/office/word/2010/wordml" xmlns:w15="http://schemas.microsoft.com/office/word/2012/wordml" xmlns:w16se="http://schemas.microsoft.com/office/word/2015/wordml/symex" xmlns:wpg="http://schemas.microsoft.com/office/word/2010/wordprocessingGroup" xmlns:wpi="http://schemas.microsoft.com/office/word/2010/wordprocessingInk" xmlns:wne="http://schemas.microsoft.com/office/word/2006/wordml" xmlns:wps="http://schemas.microsoft.com/office/word/2010/wordprocessingShape" mc:Ignorable="w14 w15 w16se wp14">
   <w:body>
-    <w:bookmarkStart w:id="0" w:name="_MON_1682453195"/>
+    <w:bookmarkStart w:id="0" w:name="_GoBack"/>
     <w:bookmarkEnd w:id="0"/>
-    <w:p>
-      <w:pPr>
-        <w:rPr>
-          <w:rFonts w:hint="eastAsia"/>
-        </w:rPr>
-      </w:pPr>
+    <w:bookmarkStart w:id="1" w:name="_MON_1682453195"/>
+    <w:bookmarkEnd w:id="1"/>
+    <w:p>
       <w:r>
         <w:object w:dxaOrig="9502" w:dyaOrig="11873">
           <v:shapetype id="_x0000_t75" coordsize="21600,21600" o:spt="75" o:preferrelative="t" path="m@4@5l@4@11@9@11@9@5xe" filled="f" stroked="f">
@@ -31,10 +28,10 @@
             <v:path o:extrusionok="f" gradientshapeok="t" o:connecttype="rect"/>
             <o:lock v:ext="edit" aspectratio="t"/>
           </v:shapetype>
-          <v:shape id="_x0000_i1036" type="#_x0000_t75" style="width:475pt;height:593.5pt" o:ole="">
+          <v:shape id="_x0000_i1025" type="#_x0000_t75" style="width:475pt;height:593.5pt" o:ole="">
             <v:imagedata r:id="rId8" o:title=""/>
           </v:shape>
-          <o:OLEObject Type="Embed" ProgID="Word.Document.12" ShapeID="_x0000_i1036" DrawAspect="Content" ObjectID="_1682459642" r:id="rId9">
+          <o:OLEObject Type="Embed" ProgID="Word.Document.12" ShapeID="_x0000_i1025" DrawAspect="Content" ObjectID="_1682549429" r:id="rId9">
             <o:FieldCodes>\s</o:FieldCodes>
           </o:OLEObject>
         </w:object>
@@ -60,749 +57,162 @@
       </w:r>
     </w:p>
     <w:p>
+      <w:pPr>
+        <w:pStyle w:val="3"/>
+      </w:pPr>
       <w:r>
         <w:rPr>
           <w:rFonts w:hint="eastAsia"/>
         </w:rPr>
         <w:lastRenderedPageBreak/>
-        <w:t xml:space="preserve">Table1 shows </w:t>
-      </w:r>
-      <w:r>
-        <w:t>the variables that will be used to answer the hypothesis test1</w:t>
-      </w:r>
-    </w:p>
-    <w:tbl>
-      <w:tblPr>
-        <w:tblStyle w:val="a3"/>
-        <w:tblW w:w="0" w:type="auto"/>
-        <w:tblLook w:val="04A0" w:firstRow="1" w:lastRow="0" w:firstColumn="1" w:lastColumn="0" w:noHBand="0" w:noVBand="1"/>
-      </w:tblPr>
-      <w:tblGrid>
-        <w:gridCol w:w="1893"/>
-        <w:gridCol w:w="1295"/>
-        <w:gridCol w:w="1098"/>
-        <w:gridCol w:w="1410"/>
-        <w:gridCol w:w="1209"/>
-        <w:gridCol w:w="1391"/>
-      </w:tblGrid>
-      <w:tr>
-        <w:tc>
-          <w:tcPr>
-            <w:tcW w:w="8296" w:type="dxa"/>
-            <w:gridSpan w:val="6"/>
-          </w:tcPr>
-          <w:p>
-            <w:pPr>
-              <w:rPr>
-                <w:b/>
-              </w:rPr>
-            </w:pPr>
-            <w:r>
-              <w:rPr>
-                <w:rFonts w:hint="eastAsia"/>
-                <w:b/>
-              </w:rPr>
-              <w:t>Table 1:</w:t>
-            </w:r>
-            <w:r>
-              <w:rPr>
-                <w:b/>
-              </w:rPr>
-              <w:t xml:space="preserve"> Description of variables required for test1</w:t>
-            </w:r>
-          </w:p>
-        </w:tc>
-      </w:tr>
-      <w:tr>
-        <w:tc>
-          <w:tcPr>
-            <w:tcW w:w="1893" w:type="dxa"/>
-          </w:tcPr>
-          <w:p>
-            <w:pPr>
-              <w:rPr>
-                <w:b/>
-              </w:rPr>
-            </w:pPr>
-            <w:r>
-              <w:rPr>
-                <w:b/>
-              </w:rPr>
-              <w:t>V</w:t>
-            </w:r>
-            <w:r>
-              <w:rPr>
-                <w:rFonts w:hint="eastAsia"/>
-                <w:b/>
-              </w:rPr>
-              <w:t>ariable</w:t>
-            </w:r>
-            <w:r>
-              <w:rPr>
-                <w:b/>
-              </w:rPr>
-              <w:t xml:space="preserve"> Name</w:t>
-            </w:r>
-          </w:p>
-        </w:tc>
-        <w:tc>
-          <w:tcPr>
-            <w:tcW w:w="1295" w:type="dxa"/>
-          </w:tcPr>
-          <w:p>
-            <w:pPr>
-              <w:rPr>
-                <w:b/>
-              </w:rPr>
-            </w:pPr>
-            <w:r>
-              <w:rPr>
-                <w:rFonts w:hint="eastAsia"/>
-                <w:b/>
-              </w:rPr>
-              <w:t>description</w:t>
-            </w:r>
-          </w:p>
-        </w:tc>
-        <w:tc>
-          <w:tcPr>
-            <w:tcW w:w="2508" w:type="dxa"/>
-            <w:gridSpan w:val="2"/>
-          </w:tcPr>
-          <w:p>
-            <w:pPr>
-              <w:rPr>
-                <w:b/>
-              </w:rPr>
-            </w:pPr>
-            <w:r>
-              <w:rPr>
-                <w:b/>
-              </w:rPr>
-              <w:t xml:space="preserve">Variable </w:t>
-            </w:r>
-            <w:r>
-              <w:rPr>
-                <w:b/>
-              </w:rPr>
-              <w:t>T</w:t>
-            </w:r>
-            <w:r>
-              <w:rPr>
-                <w:rFonts w:hint="eastAsia"/>
-                <w:b/>
-              </w:rPr>
-              <w:t>ype</w:t>
-            </w:r>
-          </w:p>
-        </w:tc>
-        <w:tc>
-          <w:tcPr>
-            <w:tcW w:w="1209" w:type="dxa"/>
-          </w:tcPr>
-          <w:p>
-            <w:pPr>
-              <w:rPr>
-                <w:b/>
-              </w:rPr>
-            </w:pPr>
-            <w:r>
-              <w:rPr>
-                <w:b/>
-              </w:rPr>
-              <w:t>C</w:t>
-            </w:r>
-            <w:r>
-              <w:rPr>
-                <w:rFonts w:hint="eastAsia"/>
-                <w:b/>
-              </w:rPr>
-              <w:t xml:space="preserve">onvert </w:t>
-            </w:r>
-            <w:r>
-              <w:rPr>
-                <w:b/>
-              </w:rPr>
-              <w:t>to</w:t>
-            </w:r>
-          </w:p>
-        </w:tc>
-        <w:tc>
-          <w:tcPr>
-            <w:tcW w:w="1391" w:type="dxa"/>
-          </w:tcPr>
-          <w:p>
-            <w:pPr>
-              <w:rPr>
-                <w:b/>
-              </w:rPr>
-            </w:pPr>
-            <w:r>
-              <w:rPr>
-                <w:rFonts w:hint="eastAsia"/>
-                <w:b/>
-              </w:rPr>
-              <w:t>comments</w:t>
-            </w:r>
-          </w:p>
-        </w:tc>
-      </w:tr>
-      <w:tr>
-        <w:tc>
-          <w:tcPr>
-            <w:tcW w:w="1893" w:type="dxa"/>
-          </w:tcPr>
-          <w:p>
-            <w:r>
-              <w:t>G</w:t>
-            </w:r>
-            <w:r>
-              <w:rPr>
-                <w:rFonts w:hint="eastAsia"/>
-              </w:rPr>
-              <w:t>ender</w:t>
-            </w:r>
-          </w:p>
-        </w:tc>
-        <w:tc>
-          <w:tcPr>
-            <w:tcW w:w="1295" w:type="dxa"/>
-          </w:tcPr>
-          <w:p>
-            <w:r>
-              <w:t>P</w:t>
-            </w:r>
-            <w:r>
-              <w:rPr>
-                <w:rFonts w:hint="eastAsia"/>
-              </w:rPr>
-              <w:t>df</w:t>
-            </w:r>
-            <w:r>
-              <w:rPr>
-                <w:rFonts w:hint="eastAsia"/>
-              </w:rPr>
-              <w:t>中</w:t>
-            </w:r>
-            <w:r>
-              <w:t>的描述</w:t>
-            </w:r>
-          </w:p>
-        </w:tc>
-        <w:tc>
-          <w:tcPr>
-            <w:tcW w:w="1098" w:type="dxa"/>
-          </w:tcPr>
-          <w:p>
-            <w:r>
-              <w:t>C</w:t>
-            </w:r>
-            <w:r>
-              <w:rPr>
-                <w:rFonts w:hint="eastAsia"/>
-              </w:rPr>
-              <w:t>hr</w:t>
-            </w:r>
-          </w:p>
-        </w:tc>
-        <w:tc>
-          <w:tcPr>
-            <w:tcW w:w="1410" w:type="dxa"/>
-          </w:tcPr>
-          <w:p>
-            <w:r>
-              <w:t>C</w:t>
-            </w:r>
-            <w:r>
-              <w:rPr>
-                <w:rFonts w:hint="eastAsia"/>
-              </w:rPr>
-              <w:t>ategorical</w:t>
-            </w:r>
-          </w:p>
-          <w:p>
-            <w:r>
-              <w:t>Dichotomous</w:t>
-            </w:r>
-          </w:p>
-        </w:tc>
-        <w:tc>
-          <w:tcPr>
-            <w:tcW w:w="1209" w:type="dxa"/>
-          </w:tcPr>
-          <w:p>
-            <w:r>
-              <w:rPr>
-                <w:rFonts w:hint="eastAsia"/>
-              </w:rPr>
-              <w:t>factor</w:t>
-            </w:r>
-          </w:p>
-        </w:tc>
-        <w:tc>
-          <w:tcPr>
-            <w:tcW w:w="1391" w:type="dxa"/>
-          </w:tcPr>
-          <w:p/>
-        </w:tc>
-      </w:tr>
-      <w:tr>
-        <w:tc>
-          <w:tcPr>
-            <w:tcW w:w="1893" w:type="dxa"/>
-          </w:tcPr>
-          <w:p>
-            <w:r>
-              <w:rPr>
-                <w:rFonts w:hint="eastAsia"/>
-              </w:rPr>
-              <w:t>Age</w:t>
-            </w:r>
-          </w:p>
-        </w:tc>
-        <w:tc>
-          <w:tcPr>
-            <w:tcW w:w="1295" w:type="dxa"/>
-          </w:tcPr>
-          <w:p/>
-        </w:tc>
-        <w:tc>
-          <w:tcPr>
-            <w:tcW w:w="1098" w:type="dxa"/>
-          </w:tcPr>
-          <w:p>
-            <w:r>
-              <w:t>N</w:t>
-            </w:r>
-            <w:r>
-              <w:rPr>
-                <w:rFonts w:hint="eastAsia"/>
-              </w:rPr>
-              <w:t>um</w:t>
-            </w:r>
-          </w:p>
-        </w:tc>
-        <w:tc>
-          <w:tcPr>
-            <w:tcW w:w="1410" w:type="dxa"/>
-          </w:tcPr>
-          <w:p/>
-        </w:tc>
-        <w:tc>
-          <w:tcPr>
-            <w:tcW w:w="1209" w:type="dxa"/>
-          </w:tcPr>
-          <w:p/>
-        </w:tc>
-        <w:tc>
-          <w:tcPr>
-            <w:tcW w:w="1391" w:type="dxa"/>
-          </w:tcPr>
-          <w:p/>
-        </w:tc>
-      </w:tr>
-      <w:tr>
-        <w:tc>
-          <w:tcPr>
-            <w:tcW w:w="1893" w:type="dxa"/>
-          </w:tcPr>
-          <w:p>
-            <w:r>
-              <w:t>E</w:t>
-            </w:r>
-            <w:r>
-              <w:rPr>
-                <w:rFonts w:hint="eastAsia"/>
-              </w:rPr>
-              <w:t>ver_</w:t>
-            </w:r>
-            <w:r>
-              <w:t>married</w:t>
-            </w:r>
-          </w:p>
-        </w:tc>
-        <w:tc>
-          <w:tcPr>
-            <w:tcW w:w="1295" w:type="dxa"/>
-          </w:tcPr>
-          <w:p/>
-        </w:tc>
-        <w:tc>
-          <w:tcPr>
-            <w:tcW w:w="1098" w:type="dxa"/>
-          </w:tcPr>
-          <w:p>
-            <w:r>
-              <w:t>C</w:t>
-            </w:r>
-            <w:r>
-              <w:rPr>
-                <w:rFonts w:hint="eastAsia"/>
-              </w:rPr>
-              <w:t>hr</w:t>
-            </w:r>
-          </w:p>
-        </w:tc>
-        <w:tc>
-          <w:tcPr>
-            <w:tcW w:w="1410" w:type="dxa"/>
-          </w:tcPr>
-          <w:p/>
-        </w:tc>
-        <w:tc>
-          <w:tcPr>
-            <w:tcW w:w="1209" w:type="dxa"/>
-          </w:tcPr>
-          <w:p>
-            <w:r>
-              <w:t>F</w:t>
-            </w:r>
-            <w:r>
-              <w:rPr>
-                <w:rFonts w:hint="eastAsia"/>
-              </w:rPr>
-              <w:t>actor</w:t>
-            </w:r>
-          </w:p>
-        </w:tc>
-        <w:tc>
-          <w:tcPr>
-            <w:tcW w:w="1391" w:type="dxa"/>
-          </w:tcPr>
-          <w:p/>
-        </w:tc>
-      </w:tr>
-      <w:tr>
-        <w:tc>
-          <w:tcPr>
-            <w:tcW w:w="1893" w:type="dxa"/>
-          </w:tcPr>
-          <w:p>
-            <w:r>
-              <w:t>B</w:t>
-            </w:r>
-            <w:r>
-              <w:rPr>
-                <w:rFonts w:hint="eastAsia"/>
-              </w:rPr>
-              <w:t>mi</w:t>
-            </w:r>
-          </w:p>
-        </w:tc>
-        <w:tc>
-          <w:tcPr>
-            <w:tcW w:w="1295" w:type="dxa"/>
-          </w:tcPr>
-          <w:p/>
-        </w:tc>
-        <w:tc>
-          <w:tcPr>
-            <w:tcW w:w="1098" w:type="dxa"/>
-          </w:tcPr>
-          <w:p>
-            <w:r>
-              <w:t>N</w:t>
-            </w:r>
-            <w:r>
-              <w:rPr>
-                <w:rFonts w:hint="eastAsia"/>
-              </w:rPr>
-              <w:t>um</w:t>
-            </w:r>
-          </w:p>
-        </w:tc>
-        <w:tc>
-          <w:tcPr>
-            <w:tcW w:w="1410" w:type="dxa"/>
-          </w:tcPr>
-          <w:p/>
-        </w:tc>
-        <w:tc>
-          <w:tcPr>
-            <w:tcW w:w="1209" w:type="dxa"/>
-          </w:tcPr>
-          <w:p>
-            <w:r>
-              <w:t>F</w:t>
-            </w:r>
-            <w:r>
-              <w:rPr>
-                <w:rFonts w:hint="eastAsia"/>
-              </w:rPr>
-              <w:t>actor</w:t>
-            </w:r>
-          </w:p>
-        </w:tc>
-        <w:tc>
-          <w:tcPr>
-            <w:tcW w:w="1391" w:type="dxa"/>
-          </w:tcPr>
-          <w:p>
-            <w:r>
-              <w:rPr>
-                <w:rFonts w:hint="eastAsia"/>
-              </w:rPr>
-              <w:t>范围</w:t>
-            </w:r>
-          </w:p>
-        </w:tc>
-      </w:tr>
-      <w:tr>
-        <w:tc>
-          <w:tcPr>
-            <w:tcW w:w="1893" w:type="dxa"/>
-          </w:tcPr>
-          <w:p>
-            <w:r>
-              <w:rPr>
-                <w:rFonts w:hint="eastAsia"/>
-              </w:rPr>
-              <w:t>Date</w:t>
-            </w:r>
-          </w:p>
-        </w:tc>
-        <w:tc>
-          <w:tcPr>
-            <w:tcW w:w="1295" w:type="dxa"/>
-          </w:tcPr>
-          <w:p/>
-        </w:tc>
-        <w:tc>
-          <w:tcPr>
-            <w:tcW w:w="1098" w:type="dxa"/>
-          </w:tcPr>
-          <w:p>
-            <w:r>
-              <w:t>C</w:t>
-            </w:r>
-            <w:r>
-              <w:rPr>
-                <w:rFonts w:hint="eastAsia"/>
-              </w:rPr>
-              <w:t>hr</w:t>
-            </w:r>
-          </w:p>
-        </w:tc>
-        <w:tc>
-          <w:tcPr>
-            <w:tcW w:w="1410" w:type="dxa"/>
-          </w:tcPr>
-          <w:p/>
-        </w:tc>
-        <w:tc>
-          <w:tcPr>
-            <w:tcW w:w="1209" w:type="dxa"/>
-          </w:tcPr>
-          <w:p>
-            <w:r>
-              <w:rPr>
-                <w:rFonts w:hint="eastAsia"/>
-              </w:rPr>
-              <w:t>Date</w:t>
-            </w:r>
-          </w:p>
-        </w:tc>
-        <w:tc>
-          <w:tcPr>
-            <w:tcW w:w="1391" w:type="dxa"/>
-          </w:tcPr>
-          <w:p/>
-        </w:tc>
-      </w:tr>
-      <w:tr>
-        <w:tc>
-          <w:tcPr>
-            <w:tcW w:w="1893" w:type="dxa"/>
-          </w:tcPr>
-          <w:p>
-            <w:r>
-              <w:t>avg_glucose_level</w:t>
-            </w:r>
-          </w:p>
-        </w:tc>
-        <w:tc>
-          <w:tcPr>
-            <w:tcW w:w="1295" w:type="dxa"/>
-          </w:tcPr>
-          <w:p/>
-        </w:tc>
-        <w:tc>
-          <w:tcPr>
-            <w:tcW w:w="1098" w:type="dxa"/>
-          </w:tcPr>
-          <w:p>
-            <w:r>
-              <w:t>N</w:t>
-            </w:r>
-            <w:r>
-              <w:rPr>
-                <w:rFonts w:hint="eastAsia"/>
-              </w:rPr>
-              <w:t>um</w:t>
-            </w:r>
-          </w:p>
-        </w:tc>
-        <w:tc>
-          <w:tcPr>
-            <w:tcW w:w="1410" w:type="dxa"/>
-          </w:tcPr>
-          <w:p/>
-        </w:tc>
-        <w:tc>
-          <w:tcPr>
-            <w:tcW w:w="1209" w:type="dxa"/>
-          </w:tcPr>
-          <w:p/>
-        </w:tc>
-        <w:tc>
-          <w:tcPr>
-            <w:tcW w:w="1391" w:type="dxa"/>
-          </w:tcPr>
-          <w:p/>
-        </w:tc>
-      </w:tr>
-      <w:tr>
-        <w:tc>
-          <w:tcPr>
-            <w:tcW w:w="1893" w:type="dxa"/>
-          </w:tcPr>
-          <w:p>
-            <w:r>
-              <w:t>Hypertension</w:t>
-            </w:r>
-          </w:p>
-        </w:tc>
-        <w:tc>
-          <w:tcPr>
-            <w:tcW w:w="1295" w:type="dxa"/>
-          </w:tcPr>
-          <w:p/>
-        </w:tc>
-        <w:tc>
-          <w:tcPr>
-            <w:tcW w:w="1098" w:type="dxa"/>
-          </w:tcPr>
-          <w:p>
-            <w:r>
-              <w:t>I</w:t>
-            </w:r>
-            <w:r>
-              <w:rPr>
-                <w:rFonts w:hint="eastAsia"/>
-              </w:rPr>
-              <w:t>nt</w:t>
-            </w:r>
-          </w:p>
-        </w:tc>
-        <w:tc>
-          <w:tcPr>
-            <w:tcW w:w="1410" w:type="dxa"/>
-          </w:tcPr>
-          <w:p/>
-        </w:tc>
-        <w:tc>
-          <w:tcPr>
-            <w:tcW w:w="1209" w:type="dxa"/>
-          </w:tcPr>
-          <w:p>
-            <w:r>
-              <w:t>F</w:t>
-            </w:r>
-            <w:r>
-              <w:rPr>
-                <w:rFonts w:hint="eastAsia"/>
-              </w:rPr>
-              <w:t>actor</w:t>
-            </w:r>
-          </w:p>
-        </w:tc>
-        <w:tc>
-          <w:tcPr>
-            <w:tcW w:w="1391" w:type="dxa"/>
-          </w:tcPr>
-          <w:p/>
-        </w:tc>
-      </w:tr>
-      <w:tr>
-        <w:tc>
-          <w:tcPr>
-            <w:tcW w:w="1893" w:type="dxa"/>
-          </w:tcPr>
-          <w:p>
-            <w:r>
-              <w:t>S</w:t>
-            </w:r>
-            <w:r>
-              <w:rPr>
-                <w:rFonts w:hint="eastAsia"/>
-              </w:rPr>
-              <w:t>troke</w:t>
-            </w:r>
-          </w:p>
-        </w:tc>
-        <w:tc>
-          <w:tcPr>
-            <w:tcW w:w="1295" w:type="dxa"/>
-          </w:tcPr>
-          <w:p/>
-        </w:tc>
-        <w:tc>
-          <w:tcPr>
-            <w:tcW w:w="1098" w:type="dxa"/>
-          </w:tcPr>
-          <w:p>
-            <w:r>
-              <w:t>Int</w:t>
-            </w:r>
-          </w:p>
-        </w:tc>
-        <w:tc>
-          <w:tcPr>
-            <w:tcW w:w="1410" w:type="dxa"/>
-          </w:tcPr>
-          <w:p/>
-        </w:tc>
-        <w:tc>
-          <w:tcPr>
-            <w:tcW w:w="1209" w:type="dxa"/>
-          </w:tcPr>
-          <w:p>
-            <w:r>
-              <w:t>F</w:t>
-            </w:r>
-            <w:r>
-              <w:rPr>
-                <w:rFonts w:hint="eastAsia"/>
-              </w:rPr>
-              <w:t>actor</w:t>
-            </w:r>
-          </w:p>
-        </w:tc>
-        <w:tc>
-          <w:tcPr>
-            <w:tcW w:w="1391" w:type="dxa"/>
-          </w:tcPr>
-          <w:p>
-            <w:r>
-              <w:rPr>
-                <w:rFonts w:hint="eastAsia"/>
-              </w:rPr>
-              <w:t>Yes/No</w:t>
-            </w:r>
-          </w:p>
-        </w:tc>
-      </w:tr>
-    </w:tbl>
+        <w:t>Abstract</w:t>
+      </w:r>
+    </w:p>
+    <w:p>
+      <w:r>
+        <w:t xml:space="preserve">Smoking contributes to man diseases, we hypothesized that ciggrette smoking could result in an observable effect on stroke age. There are ___ patients in 5 years, ___ of them have had stroke. ___ stroke patients has mean age of __ who had never smoked, while the average age of smoking subgroup is __ younger than it. The difference in mean age for smoker, or non-smokers is statistically significantly (p-value &lt;...). There is no statistically significant association between obesity and stroke at patients who has had stroke subgroup. Smoking was associated with a younger age at . </w:t>
+      </w:r>
+    </w:p>
+    <w:p>
+      <w:r>
+        <w:t>xxxx is performed because of the distribution of xx is not normally distributed.</w:t>
+      </w:r>
+    </w:p>
     <w:p/>
     <w:p>
       <w:r>
-        <w:t>Q</w:t>
-      </w:r>
+        <w:t xml:space="preserve">We calculated the stroke patients by gender, and compare the outcome by using a t test for continuous variable and chi-square test for categorical variables. </w:t>
+      </w:r>
+    </w:p>
+    <w:p>
+      <w:r>
+        <w:t>All hypothesis tests in this reports are two-sides test</w:t>
+      </w:r>
+      <w:r>
+        <w:t xml:space="preserve"> by default</w:t>
+      </w:r>
+      <w:r>
+        <w:t>, and the significant level is 0.05.</w:t>
+      </w:r>
+    </w:p>
+    <w:p>
       <w:r>
         <w:rPr>
           <w:rFonts w:hint="eastAsia"/>
         </w:rPr>
-        <w:t>uestions</w:t>
+        <w:t xml:space="preserve">The contribution to the stroke of bmi, hypertension, gender </w:t>
+      </w:r>
+      <w:r>
+        <w:t>is</w:t>
+      </w:r>
+      <w:r>
+        <w:rPr>
+          <w:rFonts w:hint="eastAsia"/>
+        </w:rPr>
+        <w:t xml:space="preserve"> described in this report. </w:t>
+      </w:r>
+      <w:r>
+        <w:t xml:space="preserve">These are all risk factors to stroke. Our goal is to find the patterns of health habit and the risk of getting stroke. </w:t>
+      </w:r>
+      <w:r>
+        <w:t xml:space="preserve"> We test the correlations between </w:t>
+      </w:r>
+      <w:r>
+        <w:t>age</w:t>
+      </w:r>
+      <w:r>
+        <w:t xml:space="preserve">, </w:t>
+      </w:r>
+      <w:r>
+        <w:t>obesity</w:t>
+      </w:r>
+      <w:r>
+        <w:t xml:space="preserve">, </w:t>
+      </w:r>
+      <w:r>
+        <w:t xml:space="preserve">smoking </w:t>
+      </w:r>
+      <w:r>
+        <w:t xml:space="preserve">and stroke separately with chi-square test of independence. </w:t>
+      </w:r>
+      <w:r>
+        <w:t>The dependent variable (DV) is stroke which is categorical variable.</w:t>
+      </w:r>
+    </w:p>
+    <w:p>
+      <w:r>
+        <w:t xml:space="preserve">Data is collected from from 2015 to 2021. </w:t>
+      </w:r>
+    </w:p>
+    <w:p>
+      <w:r>
+        <w:t>This data set consists of xx rows and xx columns. For patients records from 2015 to 2021, the following variables are reported: gender (Male, Female), …..It contains categorical variables and continuous variables.</w:t>
+      </w:r>
+    </w:p>
+    <w:p>
+      <w:r>
+        <w:rPr>
+          <w:rFonts w:hint="eastAsia"/>
+        </w:rPr>
+        <w:t>We evaluated the 5000 patients, 50% is woman, 50% is men.</w:t>
+      </w:r>
+      <w:r>
+        <w:t xml:space="preserve"> Men are younger than woman (</w:t>
+      </w:r>
+      <w:r>
+        <w:rPr>
+          <w:rFonts w:hint="eastAsia"/>
+        </w:rPr>
+        <w:t>数字范围</w:t>
+      </w:r>
+      <w:r>
+        <w:t>均值</w:t>
+      </w:r>
+      <w:r>
+        <w:t>+</w:t>
+      </w:r>
+      <w:r>
+        <w:t>最大值</w:t>
+      </w:r>
+      <w:r>
+        <w:t xml:space="preserve">) , 3% of the men has smoke history, 50% of the woman has smoke history. Men had more stroke patients than woman (p-value = 0.4, ) </w:t>
+      </w:r>
+    </w:p>
+    <w:p>
+      <w:r>
+        <w:t xml:space="preserve">Overall, </w:t>
+      </w:r>
+      <w:r>
+        <w:t xml:space="preserve">there is a significant age difference between stroke and non-stroke </w:t>
+      </w:r>
+      <w:r>
+        <w:t>patient</w:t>
+      </w:r>
+      <w:r>
+        <w:t xml:space="preserve"> groups. The mean age of stroke group patients is xx which is </w:t>
+      </w:r>
+      <w:r>
+        <w:t xml:space="preserve">statistically </w:t>
+      </w:r>
+      <w:r>
+        <w:t>higher than that of the non-stroke group. So that age is a risk factor contributes to stroke.</w:t>
+      </w:r>
+    </w:p>
+    <w:p>
+      <w:pPr>
+        <w:pStyle w:val="3"/>
+      </w:pPr>
+      <w:r>
+        <w:rPr>
+          <w:rFonts w:hint="eastAsia"/>
+        </w:rPr>
+        <w:t xml:space="preserve">Research </w:t>
+      </w:r>
+      <w:r>
+        <w:t>question</w:t>
+      </w:r>
+      <w:r>
+        <w:t>s</w:t>
       </w:r>
     </w:p>
     <w:p>
@@ -810,78 +220,12 @@
         <w:pStyle w:val="a4"/>
         <w:numPr>
           <w:ilvl w:val="0"/>
-          <w:numId w:val="1"/>
+          <w:numId w:val="9"/>
         </w:numPr>
         <w:ind w:firstLineChars="0"/>
       </w:pPr>
       <w:r>
-        <w:t>M</w:t>
-      </w:r>
-      <w:r>
-        <w:rPr>
-          <w:rFonts w:hint="eastAsia"/>
-        </w:rPr>
-        <w:t xml:space="preserve">en </w:t>
-      </w:r>
-      <w:r>
-        <w:t>and woman differ in getting stroke</w:t>
-      </w:r>
-    </w:p>
-    <w:p>
-      <w:pPr>
-        <w:pStyle w:val="a4"/>
-        <w:ind w:left="360" w:firstLineChars="0" w:firstLine="0"/>
-      </w:pPr>
-      <w:r>
-        <w:t>H0 - Men and woman do not differ in getting stroke</w:t>
-      </w:r>
-    </w:p>
-    <w:p>
-      <w:pPr>
-        <w:pStyle w:val="a4"/>
-        <w:ind w:left="360" w:firstLineChars="0" w:firstLine="0"/>
-      </w:pPr>
-      <w:r>
-        <w:t>H1 – Men and woman differ in getting stroke</w:t>
-      </w:r>
-    </w:p>
-    <w:p>
-      <w:pPr>
-        <w:pStyle w:val="a4"/>
-        <w:ind w:left="360" w:firstLineChars="0" w:firstLine="0"/>
-      </w:pPr>
-      <w:r>
-        <w:t>on the average, the mean age of stroke is 67.73.</w:t>
-      </w:r>
-    </w:p>
-    <w:p>
-      <w:pPr>
-        <w:pStyle w:val="a4"/>
-        <w:ind w:left="360" w:firstLineChars="0" w:firstLine="0"/>
-      </w:pPr>
-      <w:r>
-        <w:t>H0 – the mean age of man</w:t>
-      </w:r>
-      <w:r>
-        <w:t xml:space="preserve"> equals</w:t>
-      </w:r>
-      <w:r>
-        <w:t xml:space="preserve"> </w:t>
-      </w:r>
-      <w:r>
-        <w:t>to</w:t>
-      </w:r>
-      <w:r>
-        <w:t xml:space="preserve"> 67.73</w:t>
-      </w:r>
-    </w:p>
-    <w:p>
-      <w:pPr>
-        <w:pStyle w:val="a4"/>
-        <w:ind w:left="360" w:firstLineChars="0" w:firstLine="0"/>
-      </w:pPr>
-      <w:r>
-        <w:t>H1 – the mean age of man not equals to 67.73</w:t>
+        <w:t>Is there relationship between age and stroke?</w:t>
       </w:r>
     </w:p>
     <w:p>
@@ -889,15 +233,12 @@
         <w:pStyle w:val="a4"/>
         <w:numPr>
           <w:ilvl w:val="0"/>
-          <w:numId w:val="1"/>
+          <w:numId w:val="9"/>
         </w:numPr>
         <w:ind w:firstLineChars="0"/>
       </w:pPr>
       <w:r>
-        <w:t>smoking</w:t>
-      </w:r>
-      <w:r>
-        <w:t xml:space="preserve"> has correlation with stroke</w:t>
+        <w:t>Is the age in stroke patient group and non-stroke patient group significantly different? Or does the stroke group has higher mean age than that of the non-stroke group?</w:t>
       </w:r>
     </w:p>
     <w:p>
@@ -905,15 +246,12 @@
         <w:pStyle w:val="a4"/>
         <w:numPr>
           <w:ilvl w:val="0"/>
-          <w:numId w:val="1"/>
+          <w:numId w:val="9"/>
         </w:numPr>
         <w:ind w:firstLineChars="0"/>
       </w:pPr>
       <w:r>
-        <w:t>age</w:t>
-      </w:r>
-      <w:r>
-        <w:t xml:space="preserve"> has correlation with stroke</w:t>
+        <w:t>Does smoking have relationship with stroke?</w:t>
       </w:r>
     </w:p>
     <w:p>
@@ -921,15 +259,12 @@
         <w:pStyle w:val="a4"/>
         <w:numPr>
           <w:ilvl w:val="0"/>
-          <w:numId w:val="1"/>
+          <w:numId w:val="9"/>
         </w:numPr>
         <w:ind w:firstLineChars="0"/>
       </w:pPr>
       <w:r>
-        <w:t>bmi</w:t>
-      </w:r>
-      <w:r>
-        <w:t xml:space="preserve"> has correlation with stroke</w:t>
+        <w:t>Is smoking history has relationship with age of stroke patients? The average age reduced as the increased smoking level?</w:t>
       </w:r>
     </w:p>
     <w:p>
@@ -937,18 +272,15 @@
         <w:pStyle w:val="a4"/>
         <w:numPr>
           <w:ilvl w:val="0"/>
-          <w:numId w:val="1"/>
+          <w:numId w:val="9"/>
         </w:numPr>
         <w:ind w:firstLineChars="0"/>
       </w:pPr>
       <w:r>
-        <w:t>avg_glucose_level</w:t>
-      </w:r>
-      <w:r>
-        <w:t xml:space="preserve"> has correlation with stroke</w:t>
-      </w:r>
-    </w:p>
-    <w:p/>
+        <w:lastRenderedPageBreak/>
+        <w:t>Is there relationship between average blood glucose level and BMI?</w:t>
+      </w:r>
+    </w:p>
     <w:p>
       <w:pPr>
         <w:pStyle w:val="3"/>
@@ -957,436 +289,68 @@
         <w:rPr>
           <w:rFonts w:hint="eastAsia"/>
         </w:rPr>
-        <w:t>Abstract</w:t>
-      </w:r>
-    </w:p>
-    <w:p>
-      <w:r>
-        <w:t>We calculated the stroke patients by gender, and compare the outcome by using a t test for continuous variable and chi-square test for categorical variables. All hypothesis tests in this reports are two-sides test, and the significant level is 0.05.</w:t>
-      </w:r>
-    </w:p>
-    <w:p>
+        <w:t>Data preparation</w:t>
+      </w:r>
+    </w:p>
+    <w:p>
+      <w:pPr>
+        <w:pStyle w:val="4"/>
+      </w:pPr>
       <w:r>
         <w:rPr>
           <w:rFonts w:hint="eastAsia"/>
         </w:rPr>
-        <w:t>这部分最后写，</w:t>
-      </w:r>
+        <w:t>Dataset description</w:t>
+      </w:r>
+    </w:p>
+    <w:p>
       <w:r>
         <w:rPr>
           <w:rFonts w:hint="eastAsia"/>
         </w:rPr>
+        <w:t xml:space="preserve">The dataset being used in this report </w:t>
+      </w:r>
+      <w:r>
+        <w:t xml:space="preserve">is stroke patients’ information from </w:t>
+      </w:r>
+      <w:r>
+        <w:t>2015 to 2021</w:t>
+      </w:r>
+      <w:r>
         <w:t xml:space="preserve"> </w:t>
       </w:r>
       <w:r>
-        <w:rPr>
-          <w:rFonts w:hint="eastAsia"/>
-        </w:rPr>
-        <w:t>包括</w:t>
-      </w:r>
-      <w:r>
-        <w:rPr>
-          <w:rFonts w:hint="eastAsia"/>
-        </w:rPr>
+        <w:t>(See below table). From this table, we can see the data describes the patient information from aspects of basic information, health status, life styles.</w:t>
+      </w:r>
+      <w:r>
+        <w:t xml:space="preserve"> The dataset is stored as csv format, before using it, we are going to </w:t>
+      </w:r>
+      <w:r>
+        <w:t>clean and transform it to make it prepared for the next analysis.</w:t>
+      </w:r>
+      <w:r>
         <w:t xml:space="preserve"> </w:t>
       </w:r>
-      <w:r>
-        <w:t xml:space="preserve">– </w:t>
-      </w:r>
-      <w:r>
-        <w:rPr>
-          <w:rFonts w:hint="eastAsia"/>
-        </w:rPr>
-        <w:t>检验</w:t>
-      </w:r>
-      <w:r>
-        <w:t>什么问题，</w:t>
-      </w:r>
-      <w:r>
-        <w:rPr>
-          <w:rFonts w:hint="eastAsia"/>
-        </w:rPr>
-        <w:t>结果</w:t>
-      </w:r>
-      <w:r>
-        <w:t>是什么</w:t>
-      </w:r>
-      <w:r>
-        <w:rPr>
-          <w:rFonts w:hint="eastAsia"/>
-        </w:rPr>
-        <w:t>，</w:t>
-      </w:r>
-      <w:r>
-        <w:t>统计方法的简短描述，</w:t>
-      </w:r>
-      <w:r>
-        <w:rPr>
-          <w:rFonts w:hint="eastAsia"/>
-        </w:rPr>
-        <w:t>描述</w:t>
-      </w:r>
-      <w:r>
-        <w:t>最后的结果</w:t>
-      </w:r>
-      <w:r>
-        <w:rPr>
-          <w:rFonts w:hint="eastAsia"/>
-        </w:rPr>
-        <w:t>包括</w:t>
-      </w:r>
-      <w:r>
-        <w:t>重要的</w:t>
-      </w:r>
-      <w:r>
-        <w:rPr>
-          <w:rFonts w:hint="eastAsia"/>
-        </w:rPr>
-        <w:t>数据</w:t>
-      </w:r>
-      <w:r>
-        <w:t>指标</w:t>
-      </w:r>
-      <w:r>
-        <w:rPr>
-          <w:rFonts w:hint="eastAsia"/>
-        </w:rPr>
-        <w:t>比如</w:t>
-      </w:r>
-      <w:r>
-        <w:rPr>
-          <w:rFonts w:hint="eastAsia"/>
-        </w:rPr>
-        <w:t>p-value</w:t>
-      </w:r>
-      <w:r>
-        <w:rPr>
-          <w:rFonts w:hint="eastAsia"/>
-        </w:rPr>
-        <w:t>以及</w:t>
-      </w:r>
-      <w:r>
-        <w:t>含义</w:t>
-      </w:r>
-      <w:r>
-        <w:rPr>
-          <w:rFonts w:hint="eastAsia"/>
-        </w:rPr>
-        <w:t>，</w:t>
-      </w:r>
-      <w:r>
-        <w:t>表明检验结果说明了什么</w:t>
-      </w:r>
-    </w:p>
-    <w:p>
-      <w:r>
-        <w:rPr>
-          <w:rFonts w:hint="eastAsia"/>
-        </w:rPr>
-        <w:t xml:space="preserve">The contribution to the stroke of bmi, hypertension, gender are described in this report. </w:t>
-      </w:r>
-      <w:r>
-        <w:t xml:space="preserve">These are all risk factors to stroke. Our goal is to find the patterns of health habit and the risk of getting stroke. </w:t>
-      </w:r>
-      <w:r>
-        <w:t xml:space="preserve"> We test the correlations between blood pressure, diabetes, BMI and stroke separately with chi-square test of independence. </w:t>
-      </w:r>
-      <w:r>
-        <w:t>The dependent variable (DV) is stroke which is categorical variable.</w:t>
-      </w:r>
-    </w:p>
-    <w:p>
-      <w:r>
-        <w:lastRenderedPageBreak/>
-        <w:t xml:space="preserve">Data is collected from ….. from 2015 to 2021. </w:t>
-      </w:r>
-    </w:p>
-    <w:p>
-      <w:r>
-        <w:t>This data set consists of xx rows and xx columns. For patients records from 2015 to 2021, the following variables are reported: gender (Male, Female), …..It contains categorical variables and continuous variables.</w:t>
-      </w:r>
-    </w:p>
-    <w:p>
-      <w:r>
-        <w:rPr>
-          <w:rFonts w:hint="eastAsia"/>
-        </w:rPr>
-        <w:t>We evaluated the 5000 patients, 50% is woman, 50% is men.</w:t>
-      </w:r>
-      <w:r>
-        <w:t xml:space="preserve"> Men are younger than woman (</w:t>
-      </w:r>
-      <w:r>
-        <w:rPr>
-          <w:rFonts w:hint="eastAsia"/>
-        </w:rPr>
-        <w:t>数字范围</w:t>
-      </w:r>
-      <w:r>
-        <w:t>均值</w:t>
-      </w:r>
-      <w:r>
-        <w:t>+</w:t>
-      </w:r>
-      <w:r>
-        <w:t>最大值</w:t>
-      </w:r>
-      <w:r>
-        <w:t xml:space="preserve">) , 3% of the men has smoke history, 50% of the woman has smoke history. Men had more stroke patients than woman (p-value = 0.4, ) </w:t>
-      </w:r>
-    </w:p>
-    <w:p>
-      <w:r>
-        <w:t xml:space="preserve">Overall, </w:t>
-      </w:r>
-      <w:r>
-        <w:t>there is a significant age difference between stroke and non-stroke patients groups. The mean age of stroke group patients is xx which is higher than that of the non-stroke group. So that age is a risk factor contributes to stroke.</w:t>
-      </w:r>
-    </w:p>
-    <w:p>
-      <w:pPr>
-        <w:pStyle w:val="3"/>
-      </w:pPr>
-      <w:r>
-        <w:rPr>
-          <w:rFonts w:hint="eastAsia"/>
-        </w:rPr>
-        <w:t>R</w:t>
-      </w:r>
-      <w:r>
-        <w:t>esearch question</w:t>
-      </w:r>
-    </w:p>
-    <w:p>
-      <w:pPr>
-        <w:pStyle w:val="a4"/>
-        <w:numPr>
-          <w:ilvl w:val="0"/>
-          <w:numId w:val="8"/>
-        </w:numPr>
-        <w:ind w:firstLineChars="0"/>
-      </w:pPr>
-      <w:r>
-        <w:t>Is there relationship between age and stroke?</w:t>
-      </w:r>
-    </w:p>
-    <w:p>
-      <w:pPr>
-        <w:pStyle w:val="a4"/>
-        <w:numPr>
-          <w:ilvl w:val="0"/>
-          <w:numId w:val="8"/>
-        </w:numPr>
-        <w:ind w:firstLineChars="0"/>
-        <w:rPr>
-          <w:rFonts w:hint="eastAsia"/>
-        </w:rPr>
-      </w:pPr>
-      <w:r>
-        <w:t>Are the m</w:t>
-      </w:r>
-      <w:r>
-        <w:rPr>
-          <w:rFonts w:hint="eastAsia"/>
-        </w:rPr>
-        <w:t>ean age</w:t>
-      </w:r>
-      <w:r>
-        <w:t>s</w:t>
-      </w:r>
-      <w:r>
-        <w:rPr>
-          <w:rFonts w:hint="eastAsia"/>
-        </w:rPr>
-        <w:t xml:space="preserve"> in stroke and non-stroke patients </w:t>
-      </w:r>
-      <w:r>
-        <w:t xml:space="preserve">group </w:t>
-      </w:r>
-      <w:r>
-        <w:rPr>
-          <w:rFonts w:hint="eastAsia"/>
-        </w:rPr>
-        <w:t>different?</w:t>
-      </w:r>
-    </w:p>
-    <w:p>
-      <w:pPr>
-        <w:rPr>
-          <w:rFonts w:hint="eastAsia"/>
-        </w:rPr>
-      </w:pPr>
-    </w:p>
-    <w:p>
-      <w:r>
-        <w:t>Is there relationship with average glucose level and BMI?</w:t>
-      </w:r>
-    </w:p>
-    <w:p>
-      <w:r>
-        <w:t>Is there relationship between average blood glucose level and stroke?</w:t>
-      </w:r>
-    </w:p>
-    <w:p>
-      <w:r>
-        <w:t>Is there relationship between obesity and stroke?</w:t>
-      </w:r>
-    </w:p>
-    <w:p>
-      <w:r>
-        <w:t>Is there relationship between gender and stroke?</w:t>
-      </w:r>
-    </w:p>
-    <w:p>
-      <w:pPr>
-        <w:pStyle w:val="a4"/>
-        <w:numPr>
-          <w:ilvl w:val="0"/>
-          <w:numId w:val="2"/>
-        </w:numPr>
-        <w:ind w:firstLineChars="0"/>
-      </w:pPr>
-      <w:r>
-        <w:rPr>
-          <w:rFonts w:hint="eastAsia"/>
-        </w:rPr>
-        <w:t>Whether there is correlation between gender and stroke.</w:t>
-      </w:r>
-    </w:p>
-    <w:p>
-      <w:pPr>
-        <w:pStyle w:val="a4"/>
-        <w:numPr>
-          <w:ilvl w:val="0"/>
-          <w:numId w:val="2"/>
-        </w:numPr>
-        <w:ind w:firstLineChars="0"/>
-      </w:pPr>
-      <w:r>
-        <w:rPr>
-          <w:rFonts w:hint="eastAsia"/>
-        </w:rPr>
-        <w:t xml:space="preserve">Whether there is correlation between </w:t>
-      </w:r>
-      <w:r>
-        <w:t>smoking</w:t>
-      </w:r>
-      <w:r>
-        <w:t xml:space="preserve"> and stroke.</w:t>
-      </w:r>
-    </w:p>
-    <w:p>
-      <w:pPr>
-        <w:pStyle w:val="a4"/>
-        <w:numPr>
-          <w:ilvl w:val="0"/>
-          <w:numId w:val="2"/>
-        </w:numPr>
-        <w:ind w:firstLineChars="0"/>
-      </w:pPr>
-      <w:r>
-        <w:rPr>
-          <w:rFonts w:hint="eastAsia"/>
-        </w:rPr>
-        <w:t xml:space="preserve">Whether there is correlation </w:t>
-      </w:r>
-      <w:r>
-        <w:t xml:space="preserve">between </w:t>
-      </w:r>
-      <w:r>
-        <w:t>age</w:t>
-      </w:r>
-      <w:r>
-        <w:t xml:space="preserve"> and stroke</w:t>
-      </w:r>
-    </w:p>
-    <w:p>
-      <w:pPr>
-        <w:pStyle w:val="a4"/>
-        <w:numPr>
-          <w:ilvl w:val="0"/>
-          <w:numId w:val="2"/>
-        </w:numPr>
-        <w:ind w:firstLineChars="0"/>
-      </w:pPr>
-      <w:r>
-        <w:rPr>
-          <w:rFonts w:hint="eastAsia"/>
-        </w:rPr>
-        <w:t xml:space="preserve">Whether there is correlation </w:t>
-      </w:r>
-      <w:r>
-        <w:t>between average glucose level and stroke</w:t>
-      </w:r>
-    </w:p>
-    <w:p>
-      <w:pPr>
-        <w:pStyle w:val="a4"/>
-        <w:numPr>
-          <w:ilvl w:val="0"/>
-          <w:numId w:val="2"/>
-        </w:numPr>
-        <w:ind w:firstLineChars="0"/>
-      </w:pPr>
-      <w:r>
-        <w:rPr>
-          <w:rFonts w:hint="eastAsia"/>
-        </w:rPr>
-        <w:t xml:space="preserve">Whether there is correlation </w:t>
-      </w:r>
-      <w:r>
-        <w:t>between smoking and stroke</w:t>
-      </w:r>
-    </w:p>
-    <w:p>
-      <w:pPr>
-        <w:pStyle w:val="3"/>
-      </w:pPr>
-      <w:r>
-        <w:rPr>
-          <w:rFonts w:hint="eastAsia"/>
-        </w:rPr>
-        <w:t>Data preparation</w:t>
-      </w:r>
-    </w:p>
-    <w:p>
-      <w:pPr>
-        <w:pStyle w:val="4"/>
-      </w:pPr>
-      <w:r>
-        <w:rPr>
-          <w:rFonts w:hint="eastAsia"/>
-        </w:rPr>
-        <w:t>Dataset description</w:t>
-      </w:r>
-    </w:p>
-    <w:p>
-      <w:r>
-        <w:rPr>
-          <w:rFonts w:hint="eastAsia"/>
-        </w:rPr>
-        <w:t xml:space="preserve">The dataset being used in this report </w:t>
-      </w:r>
-      <w:r>
-        <w:t xml:space="preserve">is stroke patients’ information from </w:t>
-      </w:r>
-      <w:r>
-        <w:t>2015 to 2021</w:t>
-      </w:r>
-      <w:r>
-        <w:t xml:space="preserve"> </w:t>
-      </w:r>
-      <w:r>
-        <w:t>(See below table). From this table, we can see the data describes the patient information from aspects of basic information, health status, life styles.</w:t>
-      </w:r>
-      <w:r>
-        <w:t xml:space="preserve"> The dataset is stored as csv format, before using it, we are going to </w:t>
-      </w:r>
-      <w:r>
-        <w:t>clean and transform it to make it prepared for the next analysis.</w:t>
-      </w:r>
-      <w:r>
-        <w:t xml:space="preserve"> </w:t>
+    </w:p>
+    <w:p>
+      <w:pPr>
+        <w:pStyle w:val="a9"/>
+        <w:keepNext/>
+        <w:spacing w:before="120"/>
+      </w:pPr>
+      <w:r>
+        <w:t xml:space="preserve">Table </w:t>
+      </w:r>
+      <w:fldSimple w:instr=" SEQ Table \* ARABIC ">
+        <w:r>
+          <w:rPr>
+            <w:noProof/>
+          </w:rPr>
+          <w:t>1</w:t>
+        </w:r>
+      </w:fldSimple>
+      <w:r>
+        <w:t xml:space="preserve"> The raw dataset and description</w:t>
       </w:r>
     </w:p>
     <w:tbl>
@@ -1419,7 +383,6 @@
                 <w:rFonts w:hint="eastAsia"/>
                 <w:b/>
               </w:rPr>
-              <w:lastRenderedPageBreak/>
               <w:t>No.</w:t>
             </w:r>
           </w:p>
@@ -2149,40 +1112,6 @@
     </w:tbl>
     <w:p>
       <w:pPr>
-        <w:pStyle w:val="a9"/>
-        <w:spacing w:before="120"/>
-        <w:jc w:val="center"/>
-      </w:pPr>
-      <w:r>
-        <w:t xml:space="preserve">Table </w:t>
-      </w:r>
-      <w:r>
-        <w:fldChar w:fldCharType="begin"/>
-      </w:r>
-      <w:r>
-        <w:instrText xml:space="preserve"> SEQ Table \* ARABIC </w:instrText>
-      </w:r>
-      <w:r>
-        <w:fldChar w:fldCharType="separate"/>
-      </w:r>
-      <w:r>
-        <w:rPr>
-          <w:noProof/>
-        </w:rPr>
-        <w:t>1</w:t>
-      </w:r>
-      <w:r>
-        <w:rPr>
-          <w:noProof/>
-        </w:rPr>
-        <w:fldChar w:fldCharType="end"/>
-      </w:r>
-      <w:r>
-        <w:t xml:space="preserve"> Dataset description</w:t>
-      </w:r>
-    </w:p>
-    <w:p>
-      <w:pPr>
         <w:pStyle w:val="4"/>
       </w:pPr>
       <w:r>
@@ -2212,7 +1141,34 @@
         <w:t>The relevant steps</w:t>
       </w:r>
       <w:r>
-        <w:t xml:space="preserve"> will be involved to do this work. After finishing the below steps, descriptive analysis will be applied to give an initial view about the variables correlations.</w:t>
+        <w:t xml:space="preserve"> </w:t>
+      </w:r>
+      <w:r>
+        <w:t>will</w:t>
+      </w:r>
+      <w:r>
+        <w:t xml:space="preserve"> </w:t>
+      </w:r>
+      <w:r>
+        <w:t>be</w:t>
+      </w:r>
+      <w:r>
+        <w:t xml:space="preserve"> </w:t>
+      </w:r>
+      <w:r>
+        <w:t xml:space="preserve">involved to </w:t>
+      </w:r>
+      <w:r>
+        <w:t>prepare the dataset for</w:t>
+      </w:r>
+      <w:r>
+        <w:t xml:space="preserve"> this </w:t>
+      </w:r>
+      <w:r>
+        <w:t>study</w:t>
+      </w:r>
+      <w:r>
+        <w:t xml:space="preserve">. </w:t>
       </w:r>
     </w:p>
     <w:p>
@@ -2284,24 +1240,14 @@
       <w:r>
         <w:t xml:space="preserve">Table </w:t>
       </w:r>
-      <w:r>
-        <w:fldChar w:fldCharType="begin"/>
-      </w:r>
-      <w:r>
-        <w:instrText xml:space="preserve"> SEQ Table \* ARABIC </w:instrText>
-      </w:r>
-      <w:r>
-        <w:fldChar w:fldCharType="separate"/>
-      </w:r>
-      <w:r>
-        <w:rPr>
-          <w:noProof/>
-        </w:rPr>
-        <w:t>2</w:t>
-      </w:r>
-      <w:r>
-        <w:fldChar w:fldCharType="end"/>
-      </w:r>
+      <w:fldSimple w:instr=" SEQ Table \* ARABIC ">
+        <w:r>
+          <w:rPr>
+            <w:noProof/>
+          </w:rPr>
+          <w:t>2</w:t>
+        </w:r>
+      </w:fldSimple>
       <w:r>
         <w:t xml:space="preserve"> </w:t>
       </w:r>
@@ -2545,6 +1491,7 @@
               <w:rPr>
                 <w:rFonts w:hint="eastAsia"/>
               </w:rPr>
+              <w:lastRenderedPageBreak/>
               <w:t>4</w:t>
             </w:r>
           </w:p>
@@ -2902,7 +1849,6 @@
     </w:p>
     <w:p>
       <w:r>
-        <w:lastRenderedPageBreak/>
         <w:t xml:space="preserve"> </w:t>
       </w:r>
       <w:r>
@@ -2948,12 +1894,21 @@
         <w:t>It can be seen that o</w:t>
       </w:r>
       <w:r>
-        <w:t>nly bmi variable has 201 rows of missing value</w:t>
+        <w:t xml:space="preserve">nly bmi variable has </w:t>
+      </w:r>
+      <w:r>
+        <w:t>a small proportion</w:t>
+      </w:r>
+      <w:r>
+        <w:t xml:space="preserve"> of missing value</w:t>
       </w:r>
       <w:r>
         <w:t>s</w:t>
       </w:r>
       <w:r>
+        <w:t xml:space="preserve"> (201 rows)</w:t>
+      </w:r>
+      <w:r>
         <w:t>.</w:t>
       </w:r>
       <w:r>
@@ -2963,7 +1918,16 @@
         <w:t>W</w:t>
       </w:r>
       <w:r>
-        <w:t>e remove it.</w:t>
+        <w:t xml:space="preserve">e </w:t>
+      </w:r>
+      <w:r>
+        <w:t>drop these part of data directly</w:t>
+      </w:r>
+      <w:r>
+        <w:t>.</w:t>
+      </w:r>
+      <w:r>
+        <w:t xml:space="preserve"> </w:t>
       </w:r>
     </w:p>
     <w:p>
@@ -2977,28 +1941,34 @@
         <w:t xml:space="preserve"> – process outliers. </w:t>
       </w:r>
       <w:r>
-        <w:t>From the dataset introduction and looking at the summary</w:t>
+        <w:t>L</w:t>
+      </w:r>
+      <w:r>
+        <w:t xml:space="preserve">ooking </w:t>
+      </w:r>
+      <w:r>
+        <w:t>from</w:t>
+      </w:r>
+      <w:r>
+        <w:t xml:space="preserve"> the summary</w:t>
       </w:r>
       <w:r>
         <w:t xml:space="preserve"> </w:t>
       </w:r>
       <w:r>
-        <w:t xml:space="preserve">of the data, </w:t>
-      </w:r>
-      <w:r>
-        <w:t xml:space="preserve">we have known </w:t>
-      </w:r>
-      <w:r>
-        <w:t xml:space="preserve">that </w:t>
-      </w:r>
-      <w:r>
-        <w:t xml:space="preserve">there are </w:t>
-      </w:r>
-      <w:r>
-        <w:t>patients</w:t>
-      </w:r>
-      <w:r>
-        <w:t xml:space="preserve"> with </w:t>
+        <w:t>of the data</w:t>
+      </w:r>
+      <w:r>
+        <w:t>set</w:t>
+      </w:r>
+      <w:r>
+        <w:t xml:space="preserve">, </w:t>
+      </w:r>
+      <w:r>
+        <w:t>there are rows with</w:t>
+      </w:r>
+      <w:r>
+        <w:t xml:space="preserve"> </w:t>
       </w:r>
       <w:r>
         <w:rPr>
@@ -3007,40 +1977,85 @@
         <w:t>Other</w:t>
       </w:r>
       <w:r>
-        <w:t xml:space="preserve"> gender, and smoking status with </w:t>
+        <w:t xml:space="preserve"> gender, </w:t>
+      </w:r>
+      <w:r>
+        <w:t>and</w:t>
+      </w:r>
+      <w:r>
+        <w:t xml:space="preserve"> </w:t>
       </w:r>
       <w:r>
         <w:rPr>
           <w:i/>
         </w:rPr>
-        <w:t>Unknown</w:t>
-      </w:r>
-      <w:r>
-        <w:t xml:space="preserve"> type.</w:t>
+        <w:t xml:space="preserve">unknown </w:t>
+      </w:r>
+      <w:r>
+        <w:t>smoking status.</w:t>
       </w:r>
       <w:r>
         <w:t xml:space="preserve"> </w:t>
       </w:r>
       <w:r>
-        <w:t>First, we</w:t>
-      </w:r>
-      <w:r>
-        <w:t xml:space="preserve"> use summary function to give an overview of the data</w:t>
-      </w:r>
-      <w:r>
-        <w:t>, and filter out these outliers by subset function.</w:t>
-      </w:r>
-      <w:r>
-        <w:t xml:space="preserve"> Re-check the data summary to make sure the outliers have been removed. </w:t>
-      </w:r>
-      <w:r>
-        <w:t>Some factor values are no longer useful because of the filter operation</w:t>
+        <w:t>After</w:t>
+      </w:r>
+      <w:r>
+        <w:t xml:space="preserve"> filter</w:t>
+      </w:r>
+      <w:r>
+        <w:t>ing</w:t>
+      </w:r>
+      <w:r>
+        <w:t xml:space="preserve"> out these outliers by subset function</w:t>
+      </w:r>
+      <w:r>
+        <w:t>,</w:t>
+      </w:r>
+      <w:r>
+        <w:t xml:space="preserve"> </w:t>
+      </w:r>
+      <w:r>
+        <w:t>r</w:t>
+      </w:r>
+      <w:r>
+        <w:t>e-check the data summary to make sure</w:t>
+      </w:r>
+      <w:r>
+        <w:t xml:space="preserve"> they have been remove properly</w:t>
+      </w:r>
+      <w:r>
+        <w:t xml:space="preserve">. </w:t>
+      </w:r>
+      <w:r>
+        <w:t>Moreover, s</w:t>
+      </w:r>
+      <w:r>
+        <w:t xml:space="preserve">ome factor values are no longer </w:t>
+      </w:r>
+      <w:r>
+        <w:t>existed</w:t>
+      </w:r>
+      <w:r>
+        <w:t xml:space="preserve"> because of the filter operation</w:t>
       </w:r>
       <w:r>
         <w:t>, w</w:t>
       </w:r>
       <w:r>
-        <w:t xml:space="preserve">e remove them by </w:t>
+        <w:t xml:space="preserve">e </w:t>
+      </w:r>
+      <w:r>
+        <w:t>refresh</w:t>
+      </w:r>
+      <w:r>
+        <w:t xml:space="preserve"> </w:t>
+      </w:r>
+      <w:r>
+        <w:t>the factor level</w:t>
+      </w:r>
+      <w:r>
+        <w:t xml:space="preserve"> by </w:t>
       </w:r>
       <w:r>
         <w:t>reconverting them to char and to factor type again</w:t>
@@ -3057,42 +2072,337 @@
         <w:t>Step4</w:t>
       </w:r>
       <w:r>
-        <w:t xml:space="preserve"> – get subset. The analysis of this report focus on the risk factors of stroke, </w:t>
-      </w:r>
-      <w:r>
-        <w:rPr>
-          <w:i/>
-        </w:rPr>
-        <w:t>id</w:t>
-      </w:r>
-      <w:r>
-        <w:t xml:space="preserve"> and </w:t>
-      </w:r>
-      <w:r>
-        <w:rPr>
-          <w:i/>
-        </w:rPr>
-        <w:t>Date</w:t>
-      </w:r>
-      <w:r>
-        <w:rPr>
-          <w:i/>
-        </w:rPr>
+        <w:t xml:space="preserve"> – </w:t>
+      </w:r>
+      <w:r>
+        <w:t>Based on research questions, smoking_level, diabetes variables are generated to support the next analysis. Final variables are listed in below table.</w:t>
+      </w:r>
+    </w:p>
+    <w:p>
+      <w:r>
         <w:t xml:space="preserve"> </w:t>
       </w:r>
       <w:r>
-        <w:t xml:space="preserve">is useless in the data investigation. We remove both columns in the </w:t>
-      </w:r>
-      <w:r>
-        <w:t>final</w:t>
-      </w:r>
-      <w:r>
-        <w:t xml:space="preserve"> dataset.</w:t>
-      </w:r>
-      <w:r>
-        <w:t xml:space="preserve"> </w:t>
-      </w:r>
-    </w:p>
+        <w:t xml:space="preserve">Table </w:t>
+      </w:r>
+      <w:fldSimple w:instr=" SEQ Table \* ARABIC ">
+        <w:r>
+          <w:rPr>
+            <w:noProof/>
+          </w:rPr>
+          <w:t>3</w:t>
+        </w:r>
+      </w:fldSimple>
+      <w:r>
+        <w:t xml:space="preserve"> final variables of the dataset</w:t>
+      </w:r>
+    </w:p>
+    <w:tbl>
+      <w:tblPr>
+        <w:tblStyle w:val="a3"/>
+        <w:tblW w:w="0" w:type="auto"/>
+        <w:tblLook w:val="04A0" w:firstRow="1" w:lastRow="0" w:firstColumn="1" w:lastColumn="0" w:noHBand="0" w:noVBand="1"/>
+      </w:tblPr>
+      <w:tblGrid>
+        <w:gridCol w:w="562"/>
+        <w:gridCol w:w="1985"/>
+        <w:gridCol w:w="4332"/>
+      </w:tblGrid>
+      <w:tr>
+        <w:tc>
+          <w:tcPr>
+            <w:tcW w:w="562" w:type="dxa"/>
+          </w:tcPr>
+          <w:p>
+            <w:pPr>
+              <w:rPr>
+                <w:b/>
+              </w:rPr>
+            </w:pPr>
+            <w:r>
+              <w:rPr>
+                <w:rFonts w:hint="eastAsia"/>
+                <w:b/>
+              </w:rPr>
+              <w:t>No.</w:t>
+            </w:r>
+          </w:p>
+        </w:tc>
+        <w:tc>
+          <w:tcPr>
+            <w:tcW w:w="1985" w:type="dxa"/>
+          </w:tcPr>
+          <w:p>
+            <w:pPr>
+              <w:rPr>
+                <w:b/>
+              </w:rPr>
+            </w:pPr>
+            <w:r>
+              <w:rPr>
+                <w:rFonts w:hint="eastAsia"/>
+                <w:b/>
+              </w:rPr>
+              <w:t>Name</w:t>
+            </w:r>
+          </w:p>
+        </w:tc>
+        <w:tc>
+          <w:tcPr>
+            <w:tcW w:w="4332" w:type="dxa"/>
+          </w:tcPr>
+          <w:p>
+            <w:pPr>
+              <w:rPr>
+                <w:b/>
+              </w:rPr>
+            </w:pPr>
+            <w:r>
+              <w:rPr>
+                <w:b/>
+              </w:rPr>
+              <w:t>T</w:t>
+            </w:r>
+            <w:r>
+              <w:rPr>
+                <w:rFonts w:hint="eastAsia"/>
+                <w:b/>
+              </w:rPr>
+              <w:t xml:space="preserve">arget </w:t>
+            </w:r>
+            <w:r>
+              <w:rPr>
+                <w:b/>
+              </w:rPr>
+              <w:t>type and format</w:t>
+            </w:r>
+          </w:p>
+        </w:tc>
+      </w:tr>
+      <w:tr>
+        <w:tc>
+          <w:tcPr>
+            <w:tcW w:w="562" w:type="dxa"/>
+          </w:tcPr>
+          <w:p>
+            <w:r>
+              <w:rPr>
+                <w:rFonts w:hint="eastAsia"/>
+              </w:rPr>
+              <w:t>1</w:t>
+            </w:r>
+          </w:p>
+        </w:tc>
+        <w:tc>
+          <w:tcPr>
+            <w:tcW w:w="1985" w:type="dxa"/>
+          </w:tcPr>
+          <w:p>
+            <w:r>
+              <w:t>Age</w:t>
+            </w:r>
+          </w:p>
+        </w:tc>
+        <w:tc>
+          <w:tcPr>
+            <w:tcW w:w="4332" w:type="dxa"/>
+          </w:tcPr>
+          <w:p>
+            <w:r>
+              <w:t>Numeric</w:t>
+            </w:r>
+          </w:p>
+        </w:tc>
+      </w:tr>
+      <w:tr>
+        <w:tc>
+          <w:tcPr>
+            <w:tcW w:w="562" w:type="dxa"/>
+          </w:tcPr>
+          <w:p>
+            <w:r>
+              <w:rPr>
+                <w:rFonts w:hint="eastAsia"/>
+              </w:rPr>
+              <w:t>2</w:t>
+            </w:r>
+          </w:p>
+        </w:tc>
+        <w:tc>
+          <w:tcPr>
+            <w:tcW w:w="1985" w:type="dxa"/>
+          </w:tcPr>
+          <w:p>
+            <w:r>
+              <w:t>B</w:t>
+            </w:r>
+            <w:r>
+              <w:rPr>
+                <w:rFonts w:hint="eastAsia"/>
+              </w:rPr>
+              <w:t>mi</w:t>
+            </w:r>
+          </w:p>
+        </w:tc>
+        <w:tc>
+          <w:tcPr>
+            <w:tcW w:w="4332" w:type="dxa"/>
+          </w:tcPr>
+          <w:p>
+            <w:r>
+              <w:t>N</w:t>
+            </w:r>
+            <w:r>
+              <w:rPr>
+                <w:rFonts w:hint="eastAsia"/>
+              </w:rPr>
+              <w:t>umeric</w:t>
+            </w:r>
+          </w:p>
+        </w:tc>
+      </w:tr>
+      <w:tr>
+        <w:tc>
+          <w:tcPr>
+            <w:tcW w:w="562" w:type="dxa"/>
+          </w:tcPr>
+          <w:p>
+            <w:r>
+              <w:rPr>
+                <w:rFonts w:hint="eastAsia"/>
+              </w:rPr>
+              <w:t>3</w:t>
+            </w:r>
+          </w:p>
+        </w:tc>
+        <w:tc>
+          <w:tcPr>
+            <w:tcW w:w="1985" w:type="dxa"/>
+          </w:tcPr>
+          <w:p>
+            <w:r>
+              <w:t>O</w:t>
+            </w:r>
+            <w:r>
+              <w:rPr>
+                <w:rFonts w:hint="eastAsia"/>
+              </w:rPr>
+              <w:t>besity</w:t>
+            </w:r>
+          </w:p>
+        </w:tc>
+        <w:tc>
+          <w:tcPr>
+            <w:tcW w:w="4332" w:type="dxa"/>
+          </w:tcPr>
+          <w:p>
+            <w:r>
+              <w:rPr>
+                <w:rFonts w:hint="eastAsia"/>
+              </w:rPr>
+              <w:t>Factor (Yes/No)</w:t>
+            </w:r>
+          </w:p>
+        </w:tc>
+      </w:tr>
+      <w:tr>
+        <w:tc>
+          <w:tcPr>
+            <w:tcW w:w="562" w:type="dxa"/>
+          </w:tcPr>
+          <w:p>
+            <w:r>
+              <w:rPr>
+                <w:rFonts w:hint="eastAsia"/>
+              </w:rPr>
+              <w:t>4</w:t>
+            </w:r>
+          </w:p>
+        </w:tc>
+        <w:tc>
+          <w:tcPr>
+            <w:tcW w:w="1985" w:type="dxa"/>
+          </w:tcPr>
+          <w:p>
+            <w:r>
+              <w:t>S</w:t>
+            </w:r>
+            <w:r>
+              <w:rPr>
+                <w:rFonts w:hint="eastAsia"/>
+              </w:rPr>
+              <w:t>moking_</w:t>
+            </w:r>
+            <w:r>
+              <w:t>level</w:t>
+            </w:r>
+          </w:p>
+        </w:tc>
+        <w:tc>
+          <w:tcPr>
+            <w:tcW w:w="4332" w:type="dxa"/>
+          </w:tcPr>
+          <w:p>
+            <w:r>
+              <w:rPr>
+                <w:rFonts w:hint="eastAsia"/>
+              </w:rPr>
+              <w:t>Ordinal Factor (</w:t>
+            </w:r>
+            <w:r>
+              <w:t>never smoked/ formerly smoked / smoke</w:t>
+            </w:r>
+            <w:r>
+              <w:rPr>
+                <w:rFonts w:hint="eastAsia"/>
+              </w:rPr>
+              <w:t>)</w:t>
+            </w:r>
+          </w:p>
+        </w:tc>
+      </w:tr>
+      <w:tr>
+        <w:tc>
+          <w:tcPr>
+            <w:tcW w:w="562" w:type="dxa"/>
+          </w:tcPr>
+          <w:p>
+            <w:r>
+              <w:t>5</w:t>
+            </w:r>
+          </w:p>
+        </w:tc>
+        <w:tc>
+          <w:tcPr>
+            <w:tcW w:w="1985" w:type="dxa"/>
+          </w:tcPr>
+          <w:p>
+            <w:r>
+              <w:t>S</w:t>
+            </w:r>
+            <w:r>
+              <w:rPr>
+                <w:rFonts w:hint="eastAsia"/>
+              </w:rPr>
+              <w:t>troke</w:t>
+            </w:r>
+          </w:p>
+        </w:tc>
+        <w:tc>
+          <w:tcPr>
+            <w:tcW w:w="4332" w:type="dxa"/>
+          </w:tcPr>
+          <w:p>
+            <w:r>
+              <w:rPr>
+                <w:rFonts w:hint="eastAsia"/>
+              </w:rPr>
+              <w:t>Factor (Yes/No)</w:t>
+            </w:r>
+          </w:p>
+        </w:tc>
+      </w:tr>
+    </w:tbl>
     <w:p>
       <w:pPr>
         <w:pStyle w:val="4"/>
@@ -3109,34 +2419,24 @@
     </w:p>
     <w:p>
       <w:r>
-        <w:t xml:space="preserve">Now the dataset has been prepared. We plot the correlation between the variables. </w:t>
-      </w:r>
-      <w:r>
-        <w:t>T</w:t>
-      </w:r>
-      <w:r>
-        <w:t>he variables</w:t>
-      </w:r>
-      <w:r>
-        <w:t>,</w:t>
-      </w:r>
-      <w:r>
-        <w:t xml:space="preserve"> by their content nature</w:t>
-      </w:r>
-      <w:r>
-        <w:t>, cover</w:t>
-      </w:r>
-      <w:r>
-        <w:t xml:space="preserve"> life-style related variables (gender, age, marital status, work type, residence type),</w:t>
-      </w:r>
-      <w:r>
-        <w:t xml:space="preserve"> and</w:t>
-      </w:r>
-      <w:r>
-        <w:t xml:space="preserve"> health status related variables (hypertension, heart disease, average glucose value).</w:t>
-      </w:r>
-      <w:r>
-        <w:t xml:space="preserve"> </w:t>
+        <w:t xml:space="preserve">After </w:t>
+      </w:r>
+      <w:r>
+        <w:t>the dataset has been prepared</w:t>
+      </w:r>
+      <w:r>
+        <w:t>, descriptive analysis will be applied to give an initial view about the variables correlations.</w:t>
+      </w:r>
+    </w:p>
+    <w:p>
+      <w:r>
+        <w:t xml:space="preserve">We plot the </w:t>
+      </w:r>
+      <w:r>
+        <w:t xml:space="preserve">distribution and the </w:t>
+      </w:r>
+      <w:r>
+        <w:t xml:space="preserve">correlation between the variables. </w:t>
       </w:r>
     </w:p>
     <w:p>
@@ -3192,26 +2492,17 @@
         <w:spacing w:before="120"/>
       </w:pPr>
       <w:r>
+        <w:lastRenderedPageBreak/>
         <w:t xml:space="preserve">Table </w:t>
       </w:r>
-      <w:r>
-        <w:fldChar w:fldCharType="begin"/>
-      </w:r>
-      <w:r>
-        <w:instrText xml:space="preserve"> SEQ Table \* ARABIC </w:instrText>
-      </w:r>
-      <w:r>
-        <w:fldChar w:fldCharType="separate"/>
-      </w:r>
-      <w:r>
-        <w:rPr>
-          <w:noProof/>
-        </w:rPr>
-        <w:t>3</w:t>
-      </w:r>
-      <w:r>
-        <w:fldChar w:fldCharType="end"/>
-      </w:r>
+      <w:fldSimple w:instr=" SEQ Table \* ARABIC ">
+        <w:r>
+          <w:rPr>
+            <w:noProof/>
+          </w:rPr>
+          <w:t>4</w:t>
+        </w:r>
+      </w:fldSimple>
       <w:r>
         <w:t xml:space="preserve"> age distribution by stroke</w:t>
       </w:r>
@@ -3235,11 +2526,6 @@
             <w:tcW w:w="5807" w:type="dxa"/>
           </w:tcPr>
           <w:p>
-            <w:pPr>
-              <w:rPr>
-                <w:rFonts w:hint="eastAsia"/>
-              </w:rPr>
-            </w:pPr>
             <w:r>
               <w:rPr>
                 <w:noProof/>
@@ -3326,9 +2612,6 @@
           <w:p>
             <w:pPr>
               <w:spacing w:afterLines="50" w:after="120"/>
-              <w:rPr>
-                <w:rFonts w:hint="eastAsia"/>
-              </w:rPr>
             </w:pPr>
             <w:r>
               <w:t xml:space="preserve">It seems to be normally distributed. </w:t>
@@ -3343,11 +2626,6 @@
             <w:gridSpan w:val="2"/>
           </w:tcPr>
           <w:p>
-            <w:pPr>
-              <w:rPr>
-                <w:rFonts w:hint="eastAsia"/>
-              </w:rPr>
-            </w:pPr>
             <w:r>
               <w:rPr>
                 <w:noProof/>
@@ -3380,11 +2658,6 @@
             <w:gridSpan w:val="2"/>
           </w:tcPr>
           <w:p>
-            <w:pPr>
-              <w:rPr>
-                <w:rFonts w:hint="eastAsia"/>
-              </w:rPr>
-            </w:pPr>
             <w:r>
               <w:rPr>
                 <w:rFonts w:hint="eastAsia"/>
@@ -3429,24 +2702,14 @@
       <w:r>
         <w:t xml:space="preserve">Table </w:t>
       </w:r>
-      <w:r>
-        <w:fldChar w:fldCharType="begin"/>
-      </w:r>
-      <w:r>
-        <w:instrText xml:space="preserve"> SEQ Table \* ARABIC </w:instrText>
-      </w:r>
-      <w:r>
-        <w:fldChar w:fldCharType="separate"/>
-      </w:r>
-      <w:r>
-        <w:rPr>
-          <w:noProof/>
-        </w:rPr>
-        <w:t>4</w:t>
-      </w:r>
-      <w:r>
-        <w:fldChar w:fldCharType="end"/>
-      </w:r>
+      <w:fldSimple w:instr=" SEQ Table \* ARABIC ">
+        <w:r>
+          <w:rPr>
+            <w:noProof/>
+          </w:rPr>
+          <w:t>5</w:t>
+        </w:r>
+      </w:fldSimple>
       <w:r>
         <w:t xml:space="preserve"> age normality check by stroke</w:t>
       </w:r>
@@ -3470,11 +2733,6 @@
             <w:tcW w:w="6606" w:type="dxa"/>
           </w:tcPr>
           <w:p>
-            <w:pPr>
-              <w:rPr>
-                <w:rFonts w:hint="eastAsia"/>
-              </w:rPr>
-            </w:pPr>
             <w:r>
               <w:rPr>
                 <w:noProof/>
@@ -3557,13 +2815,7 @@
               <w:t>The stroke patients group is unlikely to be normally distributed.</w:t>
             </w:r>
           </w:p>
-          <w:p>
-            <w:pPr>
-              <w:rPr>
-                <w:rFonts w:hint="eastAsia"/>
-              </w:rPr>
-            </w:pPr>
-          </w:p>
+          <w:p/>
         </w:tc>
       </w:tr>
       <w:tr>
@@ -3573,11 +2825,6 @@
             <w:gridSpan w:val="2"/>
           </w:tcPr>
           <w:p>
-            <w:pPr>
-              <w:rPr>
-                <w:rFonts w:hint="eastAsia"/>
-              </w:rPr>
-            </w:pPr>
             <w:r>
               <w:rPr>
                 <w:noProof/>
@@ -3610,11 +2857,6 @@
             <w:gridSpan w:val="2"/>
           </w:tcPr>
           <w:p>
-            <w:pPr>
-              <w:rPr>
-                <w:rFonts w:hint="eastAsia"/>
-              </w:rPr>
-            </w:pPr>
             <w:r>
               <w:rPr>
                 <w:rFonts w:hint="eastAsia"/>
@@ -3649,13 +2891,7 @@
         </w:tc>
       </w:tr>
     </w:tbl>
-    <w:p>
-      <w:pPr>
-        <w:rPr>
-          <w:rFonts w:hint="eastAsia"/>
-        </w:rPr>
-      </w:pPr>
-    </w:p>
+    <w:p/>
     <w:tbl>
       <w:tblPr>
         <w:tblStyle w:val="a3"/>
@@ -3678,16 +2914,12 @@
             <w:tcW w:w="6606" w:type="dxa"/>
           </w:tcPr>
           <w:p>
-            <w:pPr>
-              <w:rPr>
-                <w:rFonts w:hint="eastAsia"/>
-              </w:rPr>
-            </w:pPr>
             <w:r>
               <w:rPr>
                 <w:noProof/>
                 <w:lang w:val="en-US"/>
               </w:rPr>
+              <w:lastRenderedPageBreak/>
               <w:drawing>
                 <wp:inline distT="0" distB="0" distL="0" distR="0" wp14:anchorId="3A544E07" wp14:editId="4F422B99">
                   <wp:extent cx="3900476" cy="2286000"/>
@@ -3764,9 +2996,6 @@
           <w:p>
             <w:pPr>
               <w:spacing w:afterLines="50" w:after="120"/>
-              <w:rPr>
-                <w:rFonts w:hint="eastAsia"/>
-              </w:rPr>
             </w:pPr>
             <w:r>
               <w:t>I</w:t>
@@ -3784,11 +3013,6 @@
             <w:gridSpan w:val="3"/>
           </w:tcPr>
           <w:p>
-            <w:pPr>
-              <w:rPr>
-                <w:rFonts w:hint="eastAsia"/>
-              </w:rPr>
-            </w:pPr>
             <w:r>
               <w:rPr>
                 <w:noProof/>
@@ -3821,11 +3045,6 @@
             <w:gridSpan w:val="3"/>
           </w:tcPr>
           <w:p>
-            <w:pPr>
-              <w:rPr>
-                <w:rFonts w:hint="eastAsia"/>
-              </w:rPr>
-            </w:pPr>
             <w:r>
               <w:rPr>
                 <w:rFonts w:hint="eastAsia"/>
@@ -3870,17 +3089,11 @@
             <w:tcW w:w="6606" w:type="dxa"/>
           </w:tcPr>
           <w:p>
-            <w:pPr>
-              <w:rPr>
-                <w:rFonts w:hint="eastAsia"/>
-              </w:rPr>
-            </w:pPr>
             <w:r>
               <w:rPr>
                 <w:noProof/>
                 <w:lang w:val="en-US"/>
               </w:rPr>
-              <w:lastRenderedPageBreak/>
               <w:drawing>
                 <wp:inline distT="0" distB="0" distL="0" distR="0" wp14:anchorId="161FFD00" wp14:editId="33F4D461">
                   <wp:extent cx="4053387" cy="2622550"/>
@@ -3979,13 +3192,7 @@
               <w:t>is unlikely to be normally distributed.</w:t>
             </w:r>
           </w:p>
-          <w:p>
-            <w:pPr>
-              <w:rPr>
-                <w:rFonts w:hint="eastAsia"/>
-              </w:rPr>
-            </w:pPr>
-          </w:p>
+          <w:p/>
         </w:tc>
       </w:tr>
       <w:tr>
@@ -3995,11 +3202,6 @@
             <w:gridSpan w:val="3"/>
           </w:tcPr>
           <w:p>
-            <w:pPr>
-              <w:rPr>
-                <w:rFonts w:hint="eastAsia"/>
-              </w:rPr>
-            </w:pPr>
             <w:r>
               <w:rPr>
                 <w:noProof/>
@@ -4032,11 +3234,6 @@
             <w:gridSpan w:val="3"/>
           </w:tcPr>
           <w:p>
-            <w:pPr>
-              <w:rPr>
-                <w:rFonts w:hint="eastAsia"/>
-              </w:rPr>
-            </w:pPr>
             <w:r>
               <w:rPr>
                 <w:rFonts w:hint="eastAsia"/>
@@ -4091,11 +3288,6 @@
             <w:tcW w:w="5807" w:type="dxa"/>
           </w:tcPr>
           <w:p>
-            <w:pPr>
-              <w:rPr>
-                <w:rFonts w:hint="eastAsia"/>
-              </w:rPr>
-            </w:pPr>
             <w:r>
               <w:rPr>
                 <w:noProof/>
@@ -4193,11 +3385,6 @@
             </w:r>
           </w:p>
           <w:p>
-            <w:pPr>
-              <w:rPr>
-                <w:rFonts w:hint="eastAsia"/>
-              </w:rPr>
-            </w:pPr>
             <w:r>
               <w:rPr>
                 <w:rFonts w:hint="eastAsia"/>
@@ -4217,16 +3404,12 @@
             <w:gridSpan w:val="2"/>
           </w:tcPr>
           <w:p>
-            <w:pPr>
-              <w:rPr>
-                <w:rFonts w:hint="eastAsia"/>
-              </w:rPr>
-            </w:pPr>
             <w:r>
               <w:rPr>
                 <w:noProof/>
                 <w:lang w:val="en-US"/>
               </w:rPr>
+              <w:lastRenderedPageBreak/>
               <w:t>A</w:t>
             </w:r>
             <w:r>
@@ -4254,11 +3437,6 @@
             <w:gridSpan w:val="2"/>
           </w:tcPr>
           <w:p>
-            <w:pPr>
-              <w:rPr>
-                <w:rFonts w:hint="eastAsia"/>
-              </w:rPr>
-            </w:pPr>
             <w:r>
               <w:rPr>
                 <w:rFonts w:hint="eastAsia"/>
@@ -4322,17 +3500,11 @@
             <w:tcW w:w="5807" w:type="dxa"/>
           </w:tcPr>
           <w:p>
-            <w:pPr>
-              <w:rPr>
-                <w:rFonts w:hint="eastAsia"/>
-              </w:rPr>
-            </w:pPr>
             <w:r>
               <w:rPr>
                 <w:noProof/>
                 <w:lang w:val="en-US"/>
               </w:rPr>
-              <w:lastRenderedPageBreak/>
               <w:drawing>
                 <wp:inline distT="0" distB="0" distL="0" distR="0" wp14:anchorId="114F22BB" wp14:editId="23F426E5">
                   <wp:extent cx="3695428" cy="2889250"/>
@@ -4424,9 +3596,6 @@
           <w:p>
             <w:pPr>
               <w:spacing w:afterLines="50" w:after="120"/>
-              <w:rPr>
-                <w:rFonts w:hint="eastAsia"/>
-              </w:rPr>
             </w:pPr>
           </w:p>
         </w:tc>
@@ -4438,11 +3607,6 @@
             <w:gridSpan w:val="2"/>
           </w:tcPr>
           <w:p>
-            <w:pPr>
-              <w:rPr>
-                <w:rFonts w:hint="eastAsia"/>
-              </w:rPr>
-            </w:pPr>
             <w:r>
               <w:rPr>
                 <w:noProof/>
@@ -4475,11 +3639,6 @@
             <w:gridSpan w:val="2"/>
           </w:tcPr>
           <w:p>
-            <w:pPr>
-              <w:rPr>
-                <w:rFonts w:hint="eastAsia"/>
-              </w:rPr>
-            </w:pPr>
             <w:r>
               <w:rPr>
                 <w:rFonts w:hint="eastAsia"/>
@@ -4564,9 +3723,6 @@
     <w:p>
       <w:pPr>
         <w:spacing w:beforeLines="50" w:before="120"/>
-        <w:rPr>
-          <w:rFonts w:hint="eastAsia"/>
-        </w:rPr>
       </w:pPr>
       <w:r>
         <w:t>According to the</w:t>
@@ -4691,7 +3847,16 @@
           <w:color w:val="444444"/>
           <w:shd w:val="clear" w:color="auto" w:fill="FFFFFF"/>
         </w:rPr>
-        <w:t>Side-by-side boxplots are provided by ggplot2.  The boxplots below seem to indicate one outlier for treatment group C and D. Furthermore, both the mean (circle with +) and median (middle line) values are at the 75th percentile.  This indicates that the data is highly skewed by the effects of the outlier(s).</w:t>
+        <w:t xml:space="preserve">Side-by-side boxplots are provided by ggplot2.  The boxplots below seem to indicate one outlier for treatment group C and D. Furthermore, both the mean (circle with +) </w:t>
+      </w:r>
+      <w:r>
+        <w:rPr>
+          <w:rFonts w:ascii="Arial" w:hAnsi="Arial" w:cs="Arial"/>
+          <w:color w:val="444444"/>
+          <w:shd w:val="clear" w:color="auto" w:fill="FFFFFF"/>
+        </w:rPr>
+        <w:lastRenderedPageBreak/>
+        <w:t>and median (middle line) values are at the 75th percentile.  This indicates that the data is highly skewed by the effects of the outlier(s).</w:t>
       </w:r>
     </w:p>
     <w:p/>
@@ -4756,11 +3921,713 @@
         <w:rPr>
           <w:rFonts w:hint="eastAsia"/>
         </w:rPr>
+        <w:t xml:space="preserve">Hypothesis </w:t>
+      </w:r>
+      <w:r>
+        <w:t>testing</w:t>
+      </w:r>
+      <w:r>
+        <w:t xml:space="preserve"> </w:t>
+      </w:r>
+      <w:r>
+        <w:t>and s</w:t>
+      </w:r>
+      <w:r>
+        <w:t>tatistical methods</w:t>
+      </w:r>
+    </w:p>
+    <w:p>
+      <w:pPr>
+        <w:pStyle w:val="4"/>
+      </w:pPr>
+      <w:r>
+        <w:t>Question 1</w:t>
+      </w:r>
+    </w:p>
+    <w:tbl>
+      <w:tblPr>
+        <w:tblStyle w:val="a3"/>
+        <w:tblW w:w="0" w:type="auto"/>
+        <w:tblLook w:val="04A0" w:firstRow="1" w:lastRow="0" w:firstColumn="1" w:lastColumn="0" w:noHBand="0" w:noVBand="1"/>
+      </w:tblPr>
+      <w:tblGrid>
+        <w:gridCol w:w="988"/>
+        <w:gridCol w:w="4092"/>
+        <w:gridCol w:w="3216"/>
+      </w:tblGrid>
+      <w:tr>
+        <w:tc>
+          <w:tcPr>
+            <w:tcW w:w="8296" w:type="dxa"/>
+            <w:gridSpan w:val="3"/>
+          </w:tcPr>
+          <w:p>
+            <w:r>
+              <w:t xml:space="preserve">Question - </w:t>
+            </w:r>
+            <w:r>
+              <w:rPr>
+                <w:rFonts w:hint="eastAsia"/>
+              </w:rPr>
+              <w:t>Is there relationship between age and stroke?</w:t>
+            </w:r>
+          </w:p>
+        </w:tc>
+      </w:tr>
+      <w:tr>
+        <w:tc>
+          <w:tcPr>
+            <w:tcW w:w="988" w:type="dxa"/>
+          </w:tcPr>
+          <w:p>
+            <w:pPr>
+              <w:rPr>
+                <w:b/>
+              </w:rPr>
+            </w:pPr>
+            <w:r>
+              <w:rPr>
+                <w:b/>
+              </w:rPr>
+              <w:t>A</w:t>
+            </w:r>
+            <w:r>
+              <w:rPr>
+                <w:rFonts w:hint="eastAsia"/>
+                <w:b/>
+              </w:rPr>
+              <w:t>ge</w:t>
+            </w:r>
+          </w:p>
+        </w:tc>
+        <w:tc>
+          <w:tcPr>
+            <w:tcW w:w="4092" w:type="dxa"/>
+          </w:tcPr>
+          <w:p>
+            <w:r>
+              <w:t>I</w:t>
+            </w:r>
+            <w:r>
+              <w:rPr>
+                <w:rFonts w:hint="eastAsia"/>
+              </w:rPr>
+              <w:t xml:space="preserve">ndependent </w:t>
+            </w:r>
+            <w:r>
+              <w:t>continuous variable</w:t>
+            </w:r>
+          </w:p>
+        </w:tc>
+        <w:tc>
+          <w:tcPr>
+            <w:tcW w:w="3216" w:type="dxa"/>
+          </w:tcPr>
+          <w:p>
+            <w:r>
+              <w:t>N</w:t>
+            </w:r>
+            <w:r>
+              <w:rPr>
+                <w:rFonts w:hint="eastAsia"/>
+              </w:rPr>
+              <w:t>umeric</w:t>
+            </w:r>
+          </w:p>
+        </w:tc>
+      </w:tr>
+      <w:tr>
+        <w:tc>
+          <w:tcPr>
+            <w:tcW w:w="988" w:type="dxa"/>
+          </w:tcPr>
+          <w:p>
+            <w:pPr>
+              <w:rPr>
+                <w:b/>
+              </w:rPr>
+            </w:pPr>
+            <w:r>
+              <w:rPr>
+                <w:b/>
+              </w:rPr>
+              <w:t>Stroke</w:t>
+            </w:r>
+          </w:p>
+        </w:tc>
+        <w:tc>
+          <w:tcPr>
+            <w:tcW w:w="4092" w:type="dxa"/>
+          </w:tcPr>
+          <w:p>
+            <w:r>
+              <w:t>I</w:t>
+            </w:r>
+            <w:r>
+              <w:rPr>
+                <w:rFonts w:hint="eastAsia"/>
+              </w:rPr>
+              <w:t xml:space="preserve">ndependent </w:t>
+            </w:r>
+            <w:r>
+              <w:t xml:space="preserve"> ordinal variable</w:t>
+            </w:r>
+          </w:p>
+        </w:tc>
+        <w:tc>
+          <w:tcPr>
+            <w:tcW w:w="3216" w:type="dxa"/>
+          </w:tcPr>
+          <w:p>
+            <w:r>
+              <w:t>H</w:t>
+            </w:r>
+            <w:r>
+              <w:rPr>
+                <w:rFonts w:hint="eastAsia"/>
+              </w:rPr>
+              <w:t xml:space="preserve">as </w:t>
+            </w:r>
+            <w:r>
+              <w:t xml:space="preserve">been converted to ordinal by the smoking degree, which is </w:t>
+            </w:r>
+            <w:r>
+              <w:rPr>
+                <w:i/>
+              </w:rPr>
+              <w:t>never smoker, formerly smoked, smoke</w:t>
+            </w:r>
+          </w:p>
+        </w:tc>
+      </w:tr>
+      <w:tr>
+        <w:tc>
+          <w:tcPr>
+            <w:tcW w:w="988" w:type="dxa"/>
+          </w:tcPr>
+          <w:p>
+            <w:pPr>
+              <w:rPr>
+                <w:b/>
+              </w:rPr>
+            </w:pPr>
+            <w:r>
+              <w:rPr>
+                <w:rFonts w:hint="eastAsia"/>
+                <w:b/>
+              </w:rPr>
+              <w:t>H0</w:t>
+            </w:r>
+          </w:p>
+        </w:tc>
+        <w:tc>
+          <w:tcPr>
+            <w:tcW w:w="7308" w:type="dxa"/>
+            <w:gridSpan w:val="2"/>
+          </w:tcPr>
+          <w:p>
+            <w:r>
+              <w:t>age has no correlation with stroke</w:t>
+            </w:r>
+          </w:p>
+        </w:tc>
+      </w:tr>
+      <w:tr>
+        <w:tc>
+          <w:tcPr>
+            <w:tcW w:w="988" w:type="dxa"/>
+          </w:tcPr>
+          <w:p>
+            <w:pPr>
+              <w:rPr>
+                <w:b/>
+              </w:rPr>
+            </w:pPr>
+            <w:r>
+              <w:rPr>
+                <w:b/>
+              </w:rPr>
+              <w:t>H</w:t>
+            </w:r>
+            <w:r>
+              <w:rPr>
+                <w:rFonts w:hint="eastAsia"/>
+                <w:b/>
+              </w:rPr>
+              <w:t>1</w:t>
+            </w:r>
+          </w:p>
+        </w:tc>
+        <w:tc>
+          <w:tcPr>
+            <w:tcW w:w="7308" w:type="dxa"/>
+            <w:gridSpan w:val="2"/>
+          </w:tcPr>
+          <w:p>
+            <w:r>
+              <w:t>age has a correlation with stroke</w:t>
+            </w:r>
+          </w:p>
+        </w:tc>
+      </w:tr>
+    </w:tbl>
+    <w:p/>
+    <w:p>
+      <w:r>
+        <w:t xml:space="preserve">Many diseases have significant different in age, gender, and other group identity. </w:t>
+      </w:r>
+      <w:r>
+        <w:t xml:space="preserve">We use this hypothesis to test </w:t>
+      </w:r>
+      <w:r>
+        <w:t xml:space="preserve">whether </w:t>
+      </w:r>
+      <w:r>
+        <w:t xml:space="preserve">there is </w:t>
+      </w:r>
+      <w:r>
+        <w:t>correlation</w:t>
+      </w:r>
+      <w:r>
+        <w:t xml:space="preserve"> between </w:t>
+      </w:r>
+      <w:r>
+        <w:t xml:space="preserve">patients </w:t>
+      </w:r>
+      <w:r>
+        <w:t>age and stroke</w:t>
+      </w:r>
+      <w:r>
+        <w:t xml:space="preserve">. </w:t>
+      </w:r>
+      <w:r>
+        <w:rPr>
+          <w:rFonts w:hint="eastAsia"/>
+        </w:rPr>
+        <w:t xml:space="preserve">The dependent variable of this test is categorical dichotomous </w:t>
+      </w:r>
+      <w:r>
+        <w:t xml:space="preserve">which should apply Chi-squared test regardless the independent variable is normally distributed or not. </w:t>
+      </w:r>
+    </w:p>
+    <w:p>
+      <w:pPr>
+        <w:pStyle w:val="4"/>
+      </w:pPr>
+      <w:r>
+        <w:t>Question 2</w:t>
+      </w:r>
+    </w:p>
+    <w:tbl>
+      <w:tblPr>
+        <w:tblStyle w:val="a3"/>
+        <w:tblW w:w="0" w:type="auto"/>
+        <w:tblLook w:val="04A0" w:firstRow="1" w:lastRow="0" w:firstColumn="1" w:lastColumn="0" w:noHBand="0" w:noVBand="1"/>
+      </w:tblPr>
+      <w:tblGrid>
+        <w:gridCol w:w="988"/>
+        <w:gridCol w:w="4092"/>
+        <w:gridCol w:w="3216"/>
+      </w:tblGrid>
+      <w:tr>
+        <w:tc>
+          <w:tcPr>
+            <w:tcW w:w="8296" w:type="dxa"/>
+            <w:gridSpan w:val="3"/>
+          </w:tcPr>
+          <w:p>
+            <w:r>
+              <w:t>Question</w:t>
+            </w:r>
+            <w:r>
+              <w:t xml:space="preserve"> -</w:t>
+            </w:r>
+            <w:r>
+              <w:t xml:space="preserve"> </w:t>
+            </w:r>
+            <w:r>
+              <w:t>Is the age in stroke patient group and non-stroke patient group significantly different? Or does the stroke group has higher mean age than that of the non-stroke group?</w:t>
+            </w:r>
+          </w:p>
+        </w:tc>
+      </w:tr>
+      <w:tr>
+        <w:tc>
+          <w:tcPr>
+            <w:tcW w:w="988" w:type="dxa"/>
+          </w:tcPr>
+          <w:p>
+            <w:pPr>
+              <w:rPr>
+                <w:b/>
+              </w:rPr>
+            </w:pPr>
+            <w:r>
+              <w:rPr>
+                <w:b/>
+              </w:rPr>
+              <w:t>A</w:t>
+            </w:r>
+            <w:r>
+              <w:rPr>
+                <w:rFonts w:hint="eastAsia"/>
+                <w:b/>
+              </w:rPr>
+              <w:t>ge</w:t>
+            </w:r>
+          </w:p>
+        </w:tc>
+        <w:tc>
+          <w:tcPr>
+            <w:tcW w:w="4092" w:type="dxa"/>
+          </w:tcPr>
+          <w:p>
+            <w:r>
+              <w:t>I</w:t>
+            </w:r>
+            <w:r>
+              <w:rPr>
+                <w:rFonts w:hint="eastAsia"/>
+              </w:rPr>
+              <w:t xml:space="preserve">ndependent </w:t>
+            </w:r>
+            <w:r>
+              <w:t>continuous variable</w:t>
+            </w:r>
+          </w:p>
+        </w:tc>
+        <w:tc>
+          <w:tcPr>
+            <w:tcW w:w="3216" w:type="dxa"/>
+          </w:tcPr>
+          <w:p>
+            <w:r>
+              <w:t>N</w:t>
+            </w:r>
+            <w:r>
+              <w:rPr>
+                <w:rFonts w:hint="eastAsia"/>
+              </w:rPr>
+              <w:t>umeric</w:t>
+            </w:r>
+          </w:p>
+        </w:tc>
+      </w:tr>
+      <w:tr>
+        <w:tc>
+          <w:tcPr>
+            <w:tcW w:w="988" w:type="dxa"/>
+          </w:tcPr>
+          <w:p>
+            <w:pPr>
+              <w:rPr>
+                <w:b/>
+              </w:rPr>
+            </w:pPr>
+            <w:r>
+              <w:rPr>
+                <w:b/>
+              </w:rPr>
+              <w:t>Stroke</w:t>
+            </w:r>
+          </w:p>
+        </w:tc>
+        <w:tc>
+          <w:tcPr>
+            <w:tcW w:w="4092" w:type="dxa"/>
+          </w:tcPr>
+          <w:p>
+            <w:r>
+              <w:t>I</w:t>
+            </w:r>
+            <w:r>
+              <w:rPr>
+                <w:rFonts w:hint="eastAsia"/>
+              </w:rPr>
+              <w:t xml:space="preserve">ndependent </w:t>
+            </w:r>
+            <w:r>
+              <w:t xml:space="preserve"> ordinal variable</w:t>
+            </w:r>
+          </w:p>
+        </w:tc>
+        <w:tc>
+          <w:tcPr>
+            <w:tcW w:w="3216" w:type="dxa"/>
+          </w:tcPr>
+          <w:p>
+            <w:r>
+              <w:t>H</w:t>
+            </w:r>
+            <w:r>
+              <w:rPr>
+                <w:rFonts w:hint="eastAsia"/>
+              </w:rPr>
+              <w:t xml:space="preserve">as </w:t>
+            </w:r>
+            <w:r>
+              <w:t xml:space="preserve">been converted to ordinal by the smoking degree, which is </w:t>
+            </w:r>
+            <w:r>
+              <w:rPr>
+                <w:i/>
+              </w:rPr>
+              <w:t>never smoker, formerly smoked, smoke</w:t>
+            </w:r>
+          </w:p>
+        </w:tc>
+      </w:tr>
+      <w:tr>
+        <w:tc>
+          <w:tcPr>
+            <w:tcW w:w="988" w:type="dxa"/>
+          </w:tcPr>
+          <w:p>
+            <w:pPr>
+              <w:rPr>
+                <w:b/>
+              </w:rPr>
+            </w:pPr>
+            <w:r>
+              <w:rPr>
+                <w:rFonts w:hint="eastAsia"/>
+                <w:b/>
+              </w:rPr>
+              <w:t>H0</w:t>
+            </w:r>
+          </w:p>
+        </w:tc>
+        <w:tc>
+          <w:tcPr>
+            <w:tcW w:w="7308" w:type="dxa"/>
+            <w:gridSpan w:val="2"/>
+          </w:tcPr>
+          <w:p>
+            <w:r>
+              <w:t>patient age in stroke and non-stroke patients group are similar</w:t>
+            </w:r>
+          </w:p>
+        </w:tc>
+      </w:tr>
+      <w:tr>
+        <w:tc>
+          <w:tcPr>
+            <w:tcW w:w="988" w:type="dxa"/>
+          </w:tcPr>
+          <w:p>
+            <w:pPr>
+              <w:rPr>
+                <w:b/>
+              </w:rPr>
+            </w:pPr>
+            <w:r>
+              <w:rPr>
+                <w:b/>
+              </w:rPr>
+              <w:t>H</w:t>
+            </w:r>
+            <w:r>
+              <w:rPr>
+                <w:rFonts w:hint="eastAsia"/>
+                <w:b/>
+              </w:rPr>
+              <w:t>1</w:t>
+            </w:r>
+          </w:p>
+        </w:tc>
+        <w:tc>
+          <w:tcPr>
+            <w:tcW w:w="7308" w:type="dxa"/>
+            <w:gridSpan w:val="2"/>
+          </w:tcPr>
+          <w:p>
+            <w:r>
+              <w:t xml:space="preserve">patient age in stroke and non-stroke patients group are </w:t>
+            </w:r>
+            <w:r>
+              <w:t>different</w:t>
+            </w:r>
+          </w:p>
+        </w:tc>
+      </w:tr>
+    </w:tbl>
+    <w:p/>
+    <w:p>
+      <w:r>
+        <w:t xml:space="preserve">First we visualize the data by boxplot, density plot to see if the age distribution in both group, and whether it’s normally distributed. Then we prove the normality by Shapiro-Wilk test. According to the test result, age is not normally distributed variable in both group. So, we use </w:t>
+      </w:r>
+      <w:r>
+        <w:rPr>
+          <w:i/>
+        </w:rPr>
+        <w:t>Wilcoxon</w:t>
+      </w:r>
+      <w:r>
+        <w:t xml:space="preserve"> test to </w:t>
+      </w:r>
+      <w:r>
+        <w:t>confirm</w:t>
+      </w:r>
+      <w:r>
+        <w:t xml:space="preserve"> whether the age distribution in both groups are significantly different. </w:t>
+      </w:r>
+    </w:p>
+    <w:p>
+      <w:r>
         <w:lastRenderedPageBreak/>
-        <w:t xml:space="preserve">Hypothesis </w:t>
-      </w:r>
-      <w:r>
-        <w:t>testing</w:t>
+        <w:t xml:space="preserve">Furthermore, according to the boxplot, it seems the mean age of patients in stroke group is higher than that of the non-stroke group. </w:t>
+      </w:r>
+      <w:r>
+        <w:t xml:space="preserve">A summary by tapply function will be used to see the mean age in both groups. </w:t>
+      </w:r>
+      <w:r>
+        <w:t>Then w</w:t>
+      </w:r>
+      <w:r>
+        <w:t xml:space="preserve">e use Wilcoxon with </w:t>
+      </w:r>
+      <w:r>
+        <w:t xml:space="preserve">different </w:t>
+      </w:r>
+      <w:r>
+        <w:rPr>
+          <w:i/>
+        </w:rPr>
+        <w:t>alternative</w:t>
+      </w:r>
+      <w:r>
+        <w:t xml:space="preserve"> parameter to do one-tailed test to check if it’s true.</w:t>
+      </w:r>
+    </w:p>
+    <w:p>
+      <w:r>
+        <w:t>From the boxplot</w:t>
+      </w:r>
+      <w:r>
+        <w:t xml:space="preserve"> and density plot</w:t>
+      </w:r>
+      <w:r>
+        <w:t xml:space="preserve"> of the above analysis, we see the distribution of patients </w:t>
+      </w:r>
+      <w:r>
+        <w:t xml:space="preserve">age </w:t>
+      </w:r>
+      <w:r>
+        <w:t>in stroke and non-stroke group look different, and the stroke group has higher mean value than that of the non-stroke patient group.</w:t>
+      </w:r>
+      <w:r>
+        <w:t xml:space="preserve"> </w:t>
+      </w:r>
+      <w:r>
+        <w:t xml:space="preserve">We </w:t>
+      </w:r>
+      <w:r>
+        <w:t>make</w:t>
+      </w:r>
+      <w:r>
+        <w:t xml:space="preserve"> this hypothesis to test </w:t>
+      </w:r>
+      <w:r>
+        <w:t xml:space="preserve">whether </w:t>
+      </w:r>
+      <w:r>
+        <w:t>there is a difference influence between population’s age and stroke</w:t>
+      </w:r>
+    </w:p>
+    <w:p>
+      <w:r>
+        <w:rPr>
+          <w:rFonts w:hint="eastAsia"/>
+        </w:rPr>
+        <w:t xml:space="preserve">The </w:t>
+      </w:r>
+      <w:r>
+        <w:t>histograms</w:t>
+      </w:r>
+      <w:r>
+        <w:rPr>
+          <w:rFonts w:hint="eastAsia"/>
+        </w:rPr>
+        <w:t xml:space="preserve"> </w:t>
+      </w:r>
+      <w:r>
+        <w:t>show that both distribution do not seem to follow a normal distribution, and the p-values of the Shapiro-Wilk test confirm it (reject the null hypothesis of normality for both distributions at the 5% significance level)</w:t>
+      </w:r>
+    </w:p>
+    <w:p>
+      <w:r>
+        <w:rPr>
+          <w:rFonts w:hint="eastAsia"/>
+        </w:rPr>
+        <w:t xml:space="preserve">Both stroke patients and non-stroke patients </w:t>
+      </w:r>
+      <w:r>
+        <w:t>are independent</w:t>
+      </w:r>
+      <w:r>
+        <w:t>, which</w:t>
+      </w:r>
+      <w:r>
+        <w:t xml:space="preserve"> are the patients who has stroke</w:t>
+      </w:r>
+      <w:r>
+        <w:t xml:space="preserve"> or not</w:t>
+      </w:r>
+      <w:r>
+        <w:t xml:space="preserve"> respectively, and do not affect each other. </w:t>
+      </w:r>
+    </w:p>
+    <w:p>
+      <w:pPr>
+        <w:ind w:left="110" w:hangingChars="50" w:hanging="110"/>
+      </w:pPr>
+      <w:r>
+        <w:t xml:space="preserve">As the age of each group is not normally distributed, we use non-parametric test - </w:t>
+      </w:r>
+      <w:r>
+        <w:rPr>
+          <w:i/>
+        </w:rPr>
+        <w:t>Wilcoxon</w:t>
+      </w:r>
+      <w:r>
+        <w:t xml:space="preserve"> </w:t>
+      </w:r>
+      <w:r>
+        <w:rPr>
+          <w:color w:val="FF0000"/>
+        </w:rPr>
+        <w:t>Man-Whitney test</w:t>
+      </w:r>
+      <w:r>
+        <w:t>-</w:t>
+      </w:r>
+      <w:r>
+        <w:t xml:space="preserve"> </w:t>
+      </w:r>
+      <w:r>
+        <w:t>to</w:t>
+      </w:r>
+      <w:r>
+        <w:t xml:space="preserve"> </w:t>
+      </w:r>
+      <w:r>
+        <w:t>test whether</w:t>
+      </w:r>
+      <w:r>
+        <w:t xml:space="preserve"> the age distribution in both groups are </w:t>
+      </w:r>
+      <w:r>
+        <w:t>significant</w:t>
+      </w:r>
+      <w:r>
+        <w:t>ly</w:t>
+      </w:r>
+      <w:r>
+        <w:t xml:space="preserve"> </w:t>
+      </w:r>
+      <w:r>
+        <w:t xml:space="preserve">different. </w:t>
       </w:r>
     </w:p>
     <w:p>
@@ -4768,322 +4635,758 @@
         <w:pStyle w:val="4"/>
       </w:pPr>
       <w:r>
+        <w:rPr>
+          <w:rFonts w:hint="eastAsia"/>
+        </w:rPr>
+        <w:t>Question 3</w:t>
+      </w:r>
+    </w:p>
+    <w:tbl>
+      <w:tblPr>
+        <w:tblStyle w:val="a3"/>
+        <w:tblW w:w="0" w:type="auto"/>
+        <w:tblLook w:val="04A0" w:firstRow="1" w:lastRow="0" w:firstColumn="1" w:lastColumn="0" w:noHBand="0" w:noVBand="1"/>
+      </w:tblPr>
+      <w:tblGrid>
+        <w:gridCol w:w="1696"/>
+        <w:gridCol w:w="3384"/>
+        <w:gridCol w:w="3216"/>
+      </w:tblGrid>
+      <w:tr>
+        <w:tc>
+          <w:tcPr>
+            <w:tcW w:w="8296" w:type="dxa"/>
+            <w:gridSpan w:val="3"/>
+          </w:tcPr>
+          <w:p>
+            <w:r>
+              <w:rPr>
+                <w:rFonts w:hint="eastAsia"/>
+              </w:rPr>
+              <w:t xml:space="preserve">Question - </w:t>
+            </w:r>
+            <w:r>
+              <w:t>Does smoking have relationship with stroke?</w:t>
+            </w:r>
+          </w:p>
+        </w:tc>
+      </w:tr>
+      <w:tr>
+        <w:tc>
+          <w:tcPr>
+            <w:tcW w:w="1696" w:type="dxa"/>
+          </w:tcPr>
+          <w:p>
+            <w:pPr>
+              <w:rPr>
+                <w:b/>
+              </w:rPr>
+            </w:pPr>
+            <w:r>
+              <w:rPr>
+                <w:b/>
+              </w:rPr>
+              <w:t>Stroke</w:t>
+            </w:r>
+          </w:p>
+        </w:tc>
+        <w:tc>
+          <w:tcPr>
+            <w:tcW w:w="3384" w:type="dxa"/>
+          </w:tcPr>
+          <w:p>
+            <w:r>
+              <w:t>Dependent categorical variable</w:t>
+            </w:r>
+          </w:p>
+        </w:tc>
+        <w:tc>
+          <w:tcPr>
+            <w:tcW w:w="3216" w:type="dxa"/>
+          </w:tcPr>
+          <w:p>
+            <w:r>
+              <w:t>Yes/No</w:t>
+            </w:r>
+          </w:p>
+        </w:tc>
+      </w:tr>
+      <w:tr>
+        <w:tc>
+          <w:tcPr>
+            <w:tcW w:w="1696" w:type="dxa"/>
+          </w:tcPr>
+          <w:p>
+            <w:pPr>
+              <w:rPr>
+                <w:b/>
+              </w:rPr>
+            </w:pPr>
+            <w:r>
+              <w:rPr>
+                <w:rFonts w:hint="eastAsia"/>
+                <w:b/>
+              </w:rPr>
+              <w:t>Smoking level</w:t>
+            </w:r>
+          </w:p>
+        </w:tc>
+        <w:tc>
+          <w:tcPr>
+            <w:tcW w:w="3384" w:type="dxa"/>
+          </w:tcPr>
+          <w:p>
+            <w:r>
+              <w:t>I</w:t>
+            </w:r>
+            <w:r>
+              <w:rPr>
+                <w:rFonts w:hint="eastAsia"/>
+              </w:rPr>
+              <w:t xml:space="preserve">ndependent </w:t>
+            </w:r>
+            <w:r>
+              <w:t xml:space="preserve"> ordinal variable</w:t>
+            </w:r>
+          </w:p>
+        </w:tc>
+        <w:tc>
+          <w:tcPr>
+            <w:tcW w:w="3216" w:type="dxa"/>
+          </w:tcPr>
+          <w:p>
+            <w:r>
+              <w:t>H</w:t>
+            </w:r>
+            <w:r>
+              <w:rPr>
+                <w:rFonts w:hint="eastAsia"/>
+              </w:rPr>
+              <w:t xml:space="preserve">as </w:t>
+            </w:r>
+            <w:r>
+              <w:t xml:space="preserve">been converted to ordinal by the smoking degree, which is </w:t>
+            </w:r>
+            <w:r>
+              <w:rPr>
+                <w:i/>
+              </w:rPr>
+              <w:t>never smoker, formerly smoked, smoke</w:t>
+            </w:r>
+          </w:p>
+        </w:tc>
+      </w:tr>
+      <w:tr>
+        <w:tc>
+          <w:tcPr>
+            <w:tcW w:w="1696" w:type="dxa"/>
+          </w:tcPr>
+          <w:p>
+            <w:pPr>
+              <w:rPr>
+                <w:b/>
+              </w:rPr>
+            </w:pPr>
+            <w:r>
+              <w:rPr>
+                <w:rFonts w:hint="eastAsia"/>
+                <w:b/>
+              </w:rPr>
+              <w:t>H0</w:t>
+            </w:r>
+          </w:p>
+        </w:tc>
+        <w:tc>
+          <w:tcPr>
+            <w:tcW w:w="6600" w:type="dxa"/>
+            <w:gridSpan w:val="2"/>
+          </w:tcPr>
+          <w:p>
+            <w:r>
+              <w:t>smoking has no relationship with stroke</w:t>
+            </w:r>
+          </w:p>
+        </w:tc>
+      </w:tr>
+      <w:tr>
+        <w:tc>
+          <w:tcPr>
+            <w:tcW w:w="1696" w:type="dxa"/>
+          </w:tcPr>
+          <w:p>
+            <w:pPr>
+              <w:rPr>
+                <w:b/>
+              </w:rPr>
+            </w:pPr>
+            <w:r>
+              <w:rPr>
+                <w:rFonts w:hint="eastAsia"/>
+                <w:b/>
+              </w:rPr>
+              <w:t>H1</w:t>
+            </w:r>
+          </w:p>
+        </w:tc>
+        <w:tc>
+          <w:tcPr>
+            <w:tcW w:w="6600" w:type="dxa"/>
+            <w:gridSpan w:val="2"/>
+          </w:tcPr>
+          <w:p>
+            <w:r>
+              <w:t>smoking has relationship with stroke</w:t>
+            </w:r>
+          </w:p>
+        </w:tc>
+      </w:tr>
+    </w:tbl>
+    <w:p>
+      <w:pPr>
+        <w:pStyle w:val="4"/>
+      </w:pPr>
+      <w:r>
+        <w:rPr>
+          <w:rFonts w:hint="eastAsia"/>
+        </w:rPr>
         <w:t xml:space="preserve">Question </w:t>
       </w:r>
       <w:r>
-        <w:t>1</w:t>
-      </w:r>
-    </w:p>
-    <w:p>
+        <w:t>4</w:t>
+      </w:r>
+    </w:p>
+    <w:tbl>
+      <w:tblPr>
+        <w:tblStyle w:val="a3"/>
+        <w:tblW w:w="0" w:type="auto"/>
+        <w:tblLook w:val="04A0" w:firstRow="1" w:lastRow="0" w:firstColumn="1" w:lastColumn="0" w:noHBand="0" w:noVBand="1"/>
+      </w:tblPr>
+      <w:tblGrid>
+        <w:gridCol w:w="1696"/>
+        <w:gridCol w:w="3384"/>
+        <w:gridCol w:w="3216"/>
+      </w:tblGrid>
+      <w:tr>
+        <w:tc>
+          <w:tcPr>
+            <w:tcW w:w="8296" w:type="dxa"/>
+            <w:gridSpan w:val="3"/>
+          </w:tcPr>
+          <w:p>
+            <w:r>
+              <w:rPr>
+                <w:rFonts w:hint="eastAsia"/>
+              </w:rPr>
+              <w:t xml:space="preserve">Question - </w:t>
+            </w:r>
+            <w:r>
+              <w:t>Is smoking history has relationship with age of stroke patients? The average age reduced as the increased smoking level?</w:t>
+            </w:r>
+          </w:p>
+        </w:tc>
+      </w:tr>
+      <w:tr>
+        <w:tc>
+          <w:tcPr>
+            <w:tcW w:w="1696" w:type="dxa"/>
+          </w:tcPr>
+          <w:p>
+            <w:pPr>
+              <w:rPr>
+                <w:b/>
+              </w:rPr>
+            </w:pPr>
+            <w:r>
+              <w:rPr>
+                <w:b/>
+              </w:rPr>
+              <w:t>A</w:t>
+            </w:r>
+            <w:r>
+              <w:rPr>
+                <w:rFonts w:hint="eastAsia"/>
+                <w:b/>
+              </w:rPr>
+              <w:t>ge</w:t>
+            </w:r>
+          </w:p>
+        </w:tc>
+        <w:tc>
+          <w:tcPr>
+            <w:tcW w:w="3384" w:type="dxa"/>
+          </w:tcPr>
+          <w:p>
+            <w:r>
+              <w:t>I</w:t>
+            </w:r>
+            <w:r>
+              <w:rPr>
+                <w:rFonts w:hint="eastAsia"/>
+              </w:rPr>
+              <w:t xml:space="preserve">ndependent </w:t>
+            </w:r>
+            <w:r>
+              <w:t>continuous variable</w:t>
+            </w:r>
+          </w:p>
+        </w:tc>
+        <w:tc>
+          <w:tcPr>
+            <w:tcW w:w="3216" w:type="dxa"/>
+          </w:tcPr>
+          <w:p>
+            <w:r>
+              <w:t>N</w:t>
+            </w:r>
+            <w:r>
+              <w:rPr>
+                <w:rFonts w:hint="eastAsia"/>
+              </w:rPr>
+              <w:t>umeric</w:t>
+            </w:r>
+          </w:p>
+        </w:tc>
+      </w:tr>
+      <w:tr>
+        <w:tc>
+          <w:tcPr>
+            <w:tcW w:w="1696" w:type="dxa"/>
+          </w:tcPr>
+          <w:p>
+            <w:pPr>
+              <w:rPr>
+                <w:b/>
+              </w:rPr>
+            </w:pPr>
+            <w:r>
+              <w:rPr>
+                <w:rFonts w:hint="eastAsia"/>
+                <w:b/>
+              </w:rPr>
+              <w:t>Smoking level</w:t>
+            </w:r>
+          </w:p>
+        </w:tc>
+        <w:tc>
+          <w:tcPr>
+            <w:tcW w:w="3384" w:type="dxa"/>
+          </w:tcPr>
+          <w:p>
+            <w:r>
+              <w:t>I</w:t>
+            </w:r>
+            <w:r>
+              <w:rPr>
+                <w:rFonts w:hint="eastAsia"/>
+              </w:rPr>
+              <w:t xml:space="preserve">ndependent </w:t>
+            </w:r>
+            <w:r>
+              <w:t xml:space="preserve"> ordinal variable</w:t>
+            </w:r>
+          </w:p>
+        </w:tc>
+        <w:tc>
+          <w:tcPr>
+            <w:tcW w:w="3216" w:type="dxa"/>
+          </w:tcPr>
+          <w:p>
+            <w:r>
+              <w:t>H</w:t>
+            </w:r>
+            <w:r>
+              <w:rPr>
+                <w:rFonts w:hint="eastAsia"/>
+              </w:rPr>
+              <w:t xml:space="preserve">as </w:t>
+            </w:r>
+            <w:r>
+              <w:t xml:space="preserve">been converted to ordinal by the smoking degree, which is </w:t>
+            </w:r>
+            <w:r>
+              <w:rPr>
+                <w:i/>
+              </w:rPr>
+              <w:t>never smoker, formerly smoked, smoke</w:t>
+            </w:r>
+          </w:p>
+        </w:tc>
+      </w:tr>
+      <w:tr>
+        <w:tc>
+          <w:tcPr>
+            <w:tcW w:w="1696" w:type="dxa"/>
+          </w:tcPr>
+          <w:p>
+            <w:pPr>
+              <w:rPr>
+                <w:b/>
+              </w:rPr>
+            </w:pPr>
+            <w:r>
+              <w:rPr>
+                <w:rFonts w:hint="eastAsia"/>
+                <w:b/>
+              </w:rPr>
+              <w:t>H0</w:t>
+            </w:r>
+          </w:p>
+        </w:tc>
+        <w:tc>
+          <w:tcPr>
+            <w:tcW w:w="6600" w:type="dxa"/>
+            <w:gridSpan w:val="2"/>
+          </w:tcPr>
+          <w:p>
+            <w:r>
+              <w:t>smoking level has correlation with age in stroke patient group</w:t>
+            </w:r>
+          </w:p>
+        </w:tc>
+      </w:tr>
+      <w:tr>
+        <w:tc>
+          <w:tcPr>
+            <w:tcW w:w="1696" w:type="dxa"/>
+          </w:tcPr>
+          <w:p>
+            <w:pPr>
+              <w:rPr>
+                <w:b/>
+              </w:rPr>
+            </w:pPr>
+            <w:r>
+              <w:rPr>
+                <w:rFonts w:hint="eastAsia"/>
+                <w:b/>
+              </w:rPr>
+              <w:t>H1</w:t>
+            </w:r>
+          </w:p>
+        </w:tc>
+        <w:tc>
+          <w:tcPr>
+            <w:tcW w:w="6600" w:type="dxa"/>
+            <w:gridSpan w:val="2"/>
+          </w:tcPr>
+          <w:p>
+            <w:r>
+              <w:t>smoking level has no correlation with age in stroke patient group</w:t>
+            </w:r>
+          </w:p>
+        </w:tc>
+      </w:tr>
+    </w:tbl>
+    <w:p>
+      <w:pPr>
+        <w:spacing w:beforeLines="50" w:before="120"/>
+      </w:pPr>
       <w:r>
         <w:rPr>
           <w:rFonts w:hint="eastAsia"/>
         </w:rPr>
-        <w:t>Is there relationship between age and stroke?</w:t>
-      </w:r>
-    </w:p>
-    <w:p>
-      <w:r>
-        <w:t>H0 – age has no correlation with stroke</w:t>
-      </w:r>
-    </w:p>
-    <w:p>
+        <w:t>From the boxplot</w:t>
+      </w:r>
+      <w:r>
+        <w:t xml:space="preserve"> of stroke patient group</w:t>
+      </w:r>
       <w:r>
         <w:rPr>
           <w:rFonts w:hint="eastAsia"/>
         </w:rPr>
-        <w:t xml:space="preserve">H1 </w:t>
-      </w:r>
-      <w:r>
-        <w:t>–</w:t>
+        <w:t xml:space="preserve">, we </w:t>
+      </w:r>
+      <w:r>
+        <w:t xml:space="preserve">can </w:t>
       </w:r>
       <w:r>
         <w:rPr>
           <w:rFonts w:hint="eastAsia"/>
         </w:rPr>
-        <w:t xml:space="preserve"> </w:t>
-      </w:r>
-      <w:r>
-        <w:t>age has a correlation with stroke</w:t>
-      </w:r>
-    </w:p>
-    <w:p>
-      <w:pPr>
+        <w:t>see</w:t>
+      </w:r>
+      <w:r>
+        <w:t xml:space="preserve"> the age distribution by smoking level (never smoked / formerly smoked / smokes). Though there are outliers in </w:t>
+      </w:r>
+      <w:r>
+        <w:rPr>
+          <w:i/>
+        </w:rPr>
+        <w:t>never smoked</w:t>
+      </w:r>
+      <w:r>
+        <w:t xml:space="preserve"> and </w:t>
+      </w:r>
+      <w:r>
+        <w:rPr>
+          <w:i/>
+        </w:rPr>
+        <w:t>formerly smoked</w:t>
+      </w:r>
+      <w:r>
+        <w:t xml:space="preserve"> group, the mean age seems to have negative correlation with the smoking level, which means the fewer smoking history the older of the mean age. With this hypothesis test, we can know if the smoking history</w:t>
+      </w:r>
+    </w:p>
+    <w:p>
+      <w:pPr>
+        <w:pStyle w:val="4"/>
+      </w:pPr>
+      <w:r>
         <w:rPr>
           <w:rFonts w:hint="eastAsia"/>
         </w:rPr>
-      </w:pPr>
-      <w:r>
-        <w:t xml:space="preserve">Many diseases have significant different in age, gender, and other group identity. </w:t>
-      </w:r>
-      <w:r>
-        <w:t xml:space="preserve">We use this hypothesis to test </w:t>
-      </w:r>
-      <w:r>
-        <w:t xml:space="preserve">whether </w:t>
-      </w:r>
-      <w:r>
-        <w:t xml:space="preserve">there is </w:t>
-      </w:r>
-      <w:r>
-        <w:t>correlation</w:t>
-      </w:r>
-      <w:r>
-        <w:t xml:space="preserve"> between </w:t>
-      </w:r>
-      <w:r>
-        <w:t xml:space="preserve">patients </w:t>
-      </w:r>
-      <w:r>
-        <w:t>age and stroke</w:t>
-      </w:r>
-      <w:r>
-        <w:t xml:space="preserve">. </w:t>
+        <w:lastRenderedPageBreak/>
+        <w:t xml:space="preserve">Question </w:t>
       </w:r>
       <w:r>
         <w:rPr>
           <w:rFonts w:hint="eastAsia"/>
         </w:rPr>
-        <w:t xml:space="preserve">The dependent variable of this test is categorical dichotomous </w:t>
-      </w:r>
-      <w:r>
-        <w:t xml:space="preserve">which should apply Chi-squared test regardless the independent variable is normally distributed or not. </w:t>
-      </w:r>
-    </w:p>
-    <w:p>
-      <w:pPr>
-        <w:pStyle w:val="4"/>
-      </w:pPr>
-      <w:r>
-        <w:t xml:space="preserve">Question </w:t>
-      </w:r>
-      <w:r>
-        <w:t>2</w:t>
-      </w:r>
-    </w:p>
-    <w:p>
-      <w:r>
-        <w:t>Is</w:t>
-      </w:r>
-      <w:r>
-        <w:t xml:space="preserve"> the age in stroke patient group and non-stroke patient group different</w:t>
-      </w:r>
-      <w:r>
-        <w:rPr>
-          <w:rFonts w:hint="eastAsia"/>
-        </w:rPr>
-        <w:t>?</w:t>
-      </w:r>
-    </w:p>
-    <w:p>
-      <w:r>
-        <w:t xml:space="preserve">H0 – age </w:t>
-      </w:r>
-      <w:r>
-        <w:t>in stroke group and non-stroke group</w:t>
-      </w:r>
-      <w:r>
-        <w:t xml:space="preserve"> </w:t>
-      </w:r>
-      <w:r>
-        <w:t>are identical</w:t>
-      </w:r>
-    </w:p>
-    <w:p>
-      <w:r>
-        <w:rPr>
-          <w:rFonts w:hint="eastAsia"/>
-        </w:rPr>
-        <w:t xml:space="preserve">H1 </w:t>
-      </w:r>
-      <w:r>
-        <w:t>–</w:t>
-      </w:r>
-      <w:r>
-        <w:rPr>
-          <w:rFonts w:hint="eastAsia"/>
-        </w:rPr>
-        <w:t xml:space="preserve"> </w:t>
-      </w:r>
-      <w:r>
-        <w:t xml:space="preserve">age in stroke group and non-stroke group are </w:t>
-      </w:r>
-      <w:r>
-        <w:t>non-</w:t>
-      </w:r>
-      <w:r>
-        <w:t>identical</w:t>
-      </w:r>
-    </w:p>
-    <w:p>
-      <w:r>
-        <w:t>From the boxplot</w:t>
-      </w:r>
-      <w:r>
-        <w:t xml:space="preserve"> and density plot</w:t>
-      </w:r>
-      <w:r>
-        <w:t xml:space="preserve"> of the above analysis, we see the distribution of patients </w:t>
-      </w:r>
-      <w:r>
-        <w:t xml:space="preserve">age </w:t>
-      </w:r>
-      <w:r>
-        <w:t>in stroke and non-stroke group look different, and the stroke group has higher mean value than that of the non-stroke patient group.</w:t>
-      </w:r>
-      <w:r>
-        <w:t xml:space="preserve"> </w:t>
-      </w:r>
-      <w:r>
-        <w:t xml:space="preserve">We </w:t>
-      </w:r>
-      <w:r>
-        <w:t>make</w:t>
-      </w:r>
-      <w:r>
-        <w:t xml:space="preserve"> this hypothesis to test </w:t>
-      </w:r>
-      <w:r>
-        <w:t xml:space="preserve">whether </w:t>
-      </w:r>
-      <w:r>
-        <w:t>there is a difference influence between population’s age and stroke</w:t>
-      </w:r>
-    </w:p>
-    <w:p>
-      <w:r>
-        <w:rPr>
-          <w:rFonts w:hint="eastAsia"/>
-        </w:rPr>
-        <w:t xml:space="preserve">Both stroke patients and non-stroke patients </w:t>
-      </w:r>
-      <w:r>
-        <w:t>are independent</w:t>
-      </w:r>
-      <w:r>
-        <w:t>, which</w:t>
-      </w:r>
-      <w:r>
-        <w:t xml:space="preserve"> are the patients who has stroke</w:t>
-      </w:r>
-      <w:r>
-        <w:t xml:space="preserve"> or not</w:t>
-      </w:r>
-      <w:r>
-        <w:t xml:space="preserve"> respectively, and do not affect each other. </w:t>
-      </w:r>
-    </w:p>
-    <w:p>
-      <w:pPr>
-        <w:rPr>
-          <w:rFonts w:hint="eastAsia"/>
-        </w:rPr>
-      </w:pPr>
-      <w:r>
-        <w:t xml:space="preserve">With Man-Whitney test, we can decide the age distribution in both groups are different without </w:t>
-      </w:r>
-      <w:r>
-        <w:t>having</w:t>
-      </w:r>
-      <w:r>
-        <w:t xml:space="preserve"> them </w:t>
-      </w:r>
-      <w:r>
-        <w:t>being</w:t>
-      </w:r>
-      <w:r>
-        <w:t xml:space="preserve"> normally distributed. </w:t>
-      </w:r>
-    </w:p>
-    <w:p>
-      <w:pPr>
-        <w:pStyle w:val="4"/>
-      </w:pPr>
-      <w:r>
-        <w:rPr>
-          <w:rFonts w:hint="eastAsia"/>
-        </w:rPr>
-        <w:t xml:space="preserve">Question </w:t>
-      </w:r>
-      <w:r>
-        <w:rPr>
-          <w:rFonts w:hint="eastAsia"/>
-        </w:rPr>
         <w:t>3</w:t>
       </w:r>
     </w:p>
-    <w:p>
-      <w:r>
-        <w:rPr>
-          <w:rFonts w:hint="eastAsia"/>
-        </w:rPr>
-        <w:t xml:space="preserve">Is there relationship between average </w:t>
-      </w:r>
-      <w:r>
-        <w:t xml:space="preserve">blood </w:t>
-      </w:r>
-      <w:r>
-        <w:rPr>
-          <w:rFonts w:hint="eastAsia"/>
-        </w:rPr>
-        <w:t xml:space="preserve">glucose level </w:t>
-      </w:r>
-      <w:r>
-        <w:t xml:space="preserve">and </w:t>
-      </w:r>
-      <w:r>
-        <w:t>BMI</w:t>
-      </w:r>
-      <w:r>
-        <w:t>?</w:t>
-      </w:r>
-    </w:p>
-    <w:p>
-      <w:r>
-        <w:t xml:space="preserve">H0 – average glucose level has no correlation with </w:t>
-      </w:r>
-      <w:r>
-        <w:t>BMI</w:t>
-      </w:r>
-      <w:r>
-        <w:t>.</w:t>
-      </w:r>
-    </w:p>
-    <w:p>
-      <w:r>
-        <w:rPr>
-          <w:rFonts w:hint="eastAsia"/>
-        </w:rPr>
-        <w:t xml:space="preserve">H1 </w:t>
-      </w:r>
-      <w:r>
-        <w:t>–</w:t>
-      </w:r>
-      <w:r>
-        <w:rPr>
-          <w:rFonts w:hint="eastAsia"/>
-        </w:rPr>
-        <w:t xml:space="preserve"> average </w:t>
-      </w:r>
-      <w:r>
-        <w:t xml:space="preserve">glucose level has </w:t>
-      </w:r>
-      <w:r>
-        <w:t>a</w:t>
-      </w:r>
-      <w:r>
-        <w:t xml:space="preserve"> correlation with </w:t>
-      </w:r>
-      <w:r>
-        <w:t>BMI</w:t>
-      </w:r>
-      <w:r>
-        <w:t>.</w:t>
-      </w:r>
-    </w:p>
-    <w:p>
-      <w:r>
-        <w:lastRenderedPageBreak/>
+    <w:tbl>
+      <w:tblPr>
+        <w:tblStyle w:val="a3"/>
+        <w:tblW w:w="0" w:type="auto"/>
+        <w:tblLook w:val="04A0" w:firstRow="1" w:lastRow="0" w:firstColumn="1" w:lastColumn="0" w:noHBand="0" w:noVBand="1"/>
+      </w:tblPr>
+      <w:tblGrid>
+        <w:gridCol w:w="1696"/>
+        <w:gridCol w:w="3384"/>
+        <w:gridCol w:w="3216"/>
+      </w:tblGrid>
+      <w:tr>
+        <w:tc>
+          <w:tcPr>
+            <w:tcW w:w="8296" w:type="dxa"/>
+            <w:gridSpan w:val="3"/>
+          </w:tcPr>
+          <w:p>
+            <w:r>
+              <w:rPr>
+                <w:rFonts w:hint="eastAsia"/>
+              </w:rPr>
+              <w:t xml:space="preserve">Question - Is there relationship between average </w:t>
+            </w:r>
+            <w:r>
+              <w:t xml:space="preserve">blood </w:t>
+            </w:r>
+            <w:r>
+              <w:rPr>
+                <w:rFonts w:hint="eastAsia"/>
+              </w:rPr>
+              <w:t xml:space="preserve">glucose level </w:t>
+            </w:r>
+            <w:r>
+              <w:t>and BMI?</w:t>
+            </w:r>
+          </w:p>
+        </w:tc>
+      </w:tr>
+      <w:tr>
+        <w:tc>
+          <w:tcPr>
+            <w:tcW w:w="1696" w:type="dxa"/>
+          </w:tcPr>
+          <w:p>
+            <w:pPr>
+              <w:rPr>
+                <w:b/>
+              </w:rPr>
+            </w:pPr>
+            <w:r>
+              <w:rPr>
+                <w:b/>
+              </w:rPr>
+              <w:t>A</w:t>
+            </w:r>
+            <w:r>
+              <w:rPr>
+                <w:rFonts w:hint="eastAsia"/>
+                <w:b/>
+              </w:rPr>
+              <w:t>ge</w:t>
+            </w:r>
+          </w:p>
+        </w:tc>
+        <w:tc>
+          <w:tcPr>
+            <w:tcW w:w="3384" w:type="dxa"/>
+          </w:tcPr>
+          <w:p>
+            <w:r>
+              <w:t>I</w:t>
+            </w:r>
+            <w:r>
+              <w:rPr>
+                <w:rFonts w:hint="eastAsia"/>
+              </w:rPr>
+              <w:t xml:space="preserve">ndependent </w:t>
+            </w:r>
+            <w:r>
+              <w:t>continuous variable</w:t>
+            </w:r>
+          </w:p>
+        </w:tc>
+        <w:tc>
+          <w:tcPr>
+            <w:tcW w:w="3216" w:type="dxa"/>
+          </w:tcPr>
+          <w:p>
+            <w:r>
+              <w:t>N</w:t>
+            </w:r>
+            <w:r>
+              <w:rPr>
+                <w:rFonts w:hint="eastAsia"/>
+              </w:rPr>
+              <w:t>umeric</w:t>
+            </w:r>
+          </w:p>
+        </w:tc>
+      </w:tr>
+      <w:tr>
+        <w:tc>
+          <w:tcPr>
+            <w:tcW w:w="1696" w:type="dxa"/>
+          </w:tcPr>
+          <w:p>
+            <w:pPr>
+              <w:rPr>
+                <w:b/>
+              </w:rPr>
+            </w:pPr>
+            <w:r>
+              <w:rPr>
+                <w:rFonts w:hint="eastAsia"/>
+                <w:b/>
+              </w:rPr>
+              <w:t>Smoking level</w:t>
+            </w:r>
+          </w:p>
+        </w:tc>
+        <w:tc>
+          <w:tcPr>
+            <w:tcW w:w="3384" w:type="dxa"/>
+          </w:tcPr>
+          <w:p>
+            <w:r>
+              <w:t>I</w:t>
+            </w:r>
+            <w:r>
+              <w:rPr>
+                <w:rFonts w:hint="eastAsia"/>
+              </w:rPr>
+              <w:t xml:space="preserve">ndependent </w:t>
+            </w:r>
+            <w:r>
+              <w:t xml:space="preserve"> ordinal variable</w:t>
+            </w:r>
+          </w:p>
+        </w:tc>
+        <w:tc>
+          <w:tcPr>
+            <w:tcW w:w="3216" w:type="dxa"/>
+          </w:tcPr>
+          <w:p>
+            <w:r>
+              <w:t>H</w:t>
+            </w:r>
+            <w:r>
+              <w:rPr>
+                <w:rFonts w:hint="eastAsia"/>
+              </w:rPr>
+              <w:t xml:space="preserve">as </w:t>
+            </w:r>
+            <w:r>
+              <w:t xml:space="preserve">been converted to ordinal by the smoking degree, which is </w:t>
+            </w:r>
+            <w:r>
+              <w:rPr>
+                <w:i/>
+              </w:rPr>
+              <w:t>never smoker, formerly smoked, smoke</w:t>
+            </w:r>
+          </w:p>
+        </w:tc>
+      </w:tr>
+      <w:tr>
+        <w:tc>
+          <w:tcPr>
+            <w:tcW w:w="1696" w:type="dxa"/>
+          </w:tcPr>
+          <w:p>
+            <w:pPr>
+              <w:rPr>
+                <w:b/>
+              </w:rPr>
+            </w:pPr>
+            <w:r>
+              <w:rPr>
+                <w:rFonts w:hint="eastAsia"/>
+                <w:b/>
+              </w:rPr>
+              <w:t>H0</w:t>
+            </w:r>
+          </w:p>
+        </w:tc>
+        <w:tc>
+          <w:tcPr>
+            <w:tcW w:w="6600" w:type="dxa"/>
+            <w:gridSpan w:val="2"/>
+          </w:tcPr>
+          <w:p>
+            <w:r>
+              <w:t>average glucose level has no correlation with BMI</w:t>
+            </w:r>
+          </w:p>
+        </w:tc>
+      </w:tr>
+      <w:tr>
+        <w:tc>
+          <w:tcPr>
+            <w:tcW w:w="1696" w:type="dxa"/>
+          </w:tcPr>
+          <w:p>
+            <w:pPr>
+              <w:rPr>
+                <w:b/>
+              </w:rPr>
+            </w:pPr>
+            <w:r>
+              <w:rPr>
+                <w:rFonts w:hint="eastAsia"/>
+                <w:b/>
+              </w:rPr>
+              <w:t>H1</w:t>
+            </w:r>
+          </w:p>
+        </w:tc>
+        <w:tc>
+          <w:tcPr>
+            <w:tcW w:w="6600" w:type="dxa"/>
+            <w:gridSpan w:val="2"/>
+          </w:tcPr>
+          <w:p>
+            <w:r>
+              <w:rPr>
+                <w:rFonts w:hint="eastAsia"/>
+              </w:rPr>
+              <w:t xml:space="preserve">average </w:t>
+            </w:r>
+            <w:r>
+              <w:t>glucose level has a correlation with BMI</w:t>
+            </w:r>
+          </w:p>
+        </w:tc>
+      </w:tr>
+    </w:tbl>
+    <w:p>
+      <w:pPr>
+        <w:spacing w:beforeLines="50" w:before="120"/>
+      </w:pPr>
+      <w:r>
         <w:t xml:space="preserve">Average glucose level is the key indicator of diabetes. Diabetes </w:t>
       </w:r>
       <w:r>
@@ -5105,84 +5408,6 @@
         <w:t>. We use the above hypothesis to prove this relationship.</w:t>
       </w:r>
     </w:p>
-    <w:p>
-      <w:pPr>
-        <w:pStyle w:val="4"/>
-      </w:pPr>
-      <w:r>
-        <w:t xml:space="preserve">Question </w:t>
-      </w:r>
-      <w:r>
-        <w:t>3</w:t>
-      </w:r>
-    </w:p>
-    <w:p>
-      <w:r>
-        <w:rPr>
-          <w:rFonts w:hint="eastAsia"/>
-        </w:rPr>
-        <w:t xml:space="preserve">Is there relationship between </w:t>
-      </w:r>
-      <w:r>
-        <w:t>obesity</w:t>
-      </w:r>
-      <w:r>
-        <w:rPr>
-          <w:rFonts w:hint="eastAsia"/>
-        </w:rPr>
-        <w:t xml:space="preserve"> and stroke?</w:t>
-      </w:r>
-    </w:p>
-    <w:p>
-      <w:r>
-        <w:t>H0 – obesity has no correlation with stroke</w:t>
-      </w:r>
-    </w:p>
-    <w:p>
-      <w:r>
-        <w:rPr>
-          <w:rFonts w:hint="eastAsia"/>
-        </w:rPr>
-        <w:t xml:space="preserve">H1 </w:t>
-      </w:r>
-      <w:r>
-        <w:t>–</w:t>
-      </w:r>
-      <w:r>
-        <w:rPr>
-          <w:rFonts w:hint="eastAsia"/>
-        </w:rPr>
-        <w:t xml:space="preserve"> </w:t>
-      </w:r>
-      <w:r>
-        <w:t>obesity has a correlation with stroke</w:t>
-      </w:r>
-    </w:p>
-    <w:p/>
-    <w:p>
-      <w:pPr>
-        <w:pStyle w:val="4"/>
-      </w:pPr>
-      <w:r>
-        <w:t>Question 5</w:t>
-      </w:r>
-    </w:p>
-    <w:p>
-      <w:r>
-        <w:t>Is there relationship between gender and stroke?</w:t>
-      </w:r>
-    </w:p>
-    <w:p>
-      <w:r>
-        <w:t>H0 – gender has no correlation with stroke.</w:t>
-      </w:r>
-    </w:p>
-    <w:p>
-      <w:r>
-        <w:t>H1 – gender has relationship with stroke.</w:t>
-      </w:r>
-    </w:p>
-    <w:p/>
     <w:p>
       <w:r>
         <w:t>D</w:t>
@@ -5395,284 +5620,6 @@
     </w:p>
     <w:p>
       <w:pPr>
-        <w:pStyle w:val="4"/>
-      </w:pPr>
-      <w:r>
-        <w:lastRenderedPageBreak/>
-        <w:t>Test</w:t>
-      </w:r>
-      <w:r>
-        <w:rPr>
-          <w:rFonts w:hint="eastAsia"/>
-        </w:rPr>
-        <w:t xml:space="preserve"> 1</w:t>
-      </w:r>
-    </w:p>
-    <w:p>
-      <w:pPr>
-        <w:tabs>
-          <w:tab w:val="right" w:pos="8306"/>
-        </w:tabs>
-      </w:pPr>
-      <w:r>
-        <w:rPr>
-          <w:rFonts w:hint="eastAsia"/>
-        </w:rPr>
-        <w:t xml:space="preserve">The below </w:t>
-      </w:r>
-      <w:r>
-        <w:t xml:space="preserve">frequency </w:t>
-      </w:r>
-      <w:r>
-        <w:rPr>
-          <w:rFonts w:hint="eastAsia"/>
-        </w:rPr>
-        <w:t xml:space="preserve">table summarizes </w:t>
-      </w:r>
-      <w:r>
-        <w:t xml:space="preserve">two variables from the </w:t>
-      </w:r>
-      <w:r>
-        <w:rPr>
-          <w:b/>
-        </w:rPr>
-        <w:t>stoke</w:t>
-      </w:r>
-      <w:r>
-        <w:t xml:space="preserve"> dataset: gender and stroke.</w:t>
-      </w:r>
-    </w:p>
-    <w:p>
-      <w:pPr>
-        <w:tabs>
-          <w:tab w:val="right" w:pos="8306"/>
-        </w:tabs>
-      </w:pPr>
-    </w:p>
-    <w:tbl>
-      <w:tblPr>
-        <w:tblStyle w:val="a3"/>
-        <w:tblW w:w="8359" w:type="dxa"/>
-        <w:tblLook w:val="04A0" w:firstRow="1" w:lastRow="0" w:firstColumn="1" w:lastColumn="0" w:noHBand="0" w:noVBand="1"/>
-      </w:tblPr>
-      <w:tblGrid>
-        <w:gridCol w:w="1516"/>
-        <w:gridCol w:w="3128"/>
-        <w:gridCol w:w="3715"/>
-      </w:tblGrid>
-      <w:tr>
-        <w:tc>
-          <w:tcPr>
-            <w:tcW w:w="1516" w:type="dxa"/>
-          </w:tcPr>
-          <w:p>
-            <w:pPr>
-              <w:tabs>
-                <w:tab w:val="right" w:pos="8306"/>
-              </w:tabs>
-            </w:pPr>
-            <w:r>
-              <w:rPr>
-                <w:rFonts w:hint="eastAsia"/>
-              </w:rPr>
-              <w:t>Variable</w:t>
-            </w:r>
-            <w:r>
-              <w:t xml:space="preserve"> </w:t>
-            </w:r>
-            <w:r>
-              <w:rPr>
-                <w:rFonts w:hint="eastAsia"/>
-              </w:rPr>
-              <w:t>Name</w:t>
-            </w:r>
-          </w:p>
-        </w:tc>
-        <w:tc>
-          <w:tcPr>
-            <w:tcW w:w="3128" w:type="dxa"/>
-          </w:tcPr>
-          <w:p>
-            <w:pPr>
-              <w:tabs>
-                <w:tab w:val="right" w:pos="8306"/>
-              </w:tabs>
-            </w:pPr>
-            <w:r>
-              <w:rPr>
-                <w:rFonts w:hint="eastAsia"/>
-              </w:rPr>
-              <w:t>Description</w:t>
-            </w:r>
-          </w:p>
-        </w:tc>
-        <w:tc>
-          <w:tcPr>
-            <w:tcW w:w="3715" w:type="dxa"/>
-          </w:tcPr>
-          <w:p>
-            <w:pPr>
-              <w:tabs>
-                <w:tab w:val="right" w:pos="8306"/>
-              </w:tabs>
-            </w:pPr>
-            <w:r>
-              <w:rPr>
-                <w:rFonts w:hint="eastAsia"/>
-              </w:rPr>
-              <w:t>Type</w:t>
-            </w:r>
-          </w:p>
-        </w:tc>
-      </w:tr>
-      <w:tr>
-        <w:tc>
-          <w:tcPr>
-            <w:tcW w:w="1516" w:type="dxa"/>
-          </w:tcPr>
-          <w:p>
-            <w:pPr>
-              <w:tabs>
-                <w:tab w:val="right" w:pos="8306"/>
-              </w:tabs>
-            </w:pPr>
-            <w:r>
-              <w:t>Gender</w:t>
-            </w:r>
-          </w:p>
-        </w:tc>
-        <w:tc>
-          <w:tcPr>
-            <w:tcW w:w="3128" w:type="dxa"/>
-          </w:tcPr>
-          <w:p>
-            <w:pPr>
-              <w:tabs>
-                <w:tab w:val="right" w:pos="8306"/>
-              </w:tabs>
-            </w:pPr>
-            <w:r>
-              <w:t>Gender of the patient</w:t>
-            </w:r>
-          </w:p>
-        </w:tc>
-        <w:tc>
-          <w:tcPr>
-            <w:tcW w:w="3715" w:type="dxa"/>
-          </w:tcPr>
-          <w:p>
-            <w:pPr>
-              <w:tabs>
-                <w:tab w:val="right" w:pos="8306"/>
-              </w:tabs>
-            </w:pPr>
-            <w:r>
-              <w:t>Categorical independent variable with 2 levels labelled with Male, Female</w:t>
-            </w:r>
-          </w:p>
-        </w:tc>
-      </w:tr>
-      <w:tr>
-        <w:tc>
-          <w:tcPr>
-            <w:tcW w:w="1516" w:type="dxa"/>
-          </w:tcPr>
-          <w:p>
-            <w:pPr>
-              <w:tabs>
-                <w:tab w:val="right" w:pos="8306"/>
-              </w:tabs>
-            </w:pPr>
-            <w:r>
-              <w:rPr>
-                <w:rFonts w:hint="eastAsia"/>
-              </w:rPr>
-              <w:t>S</w:t>
-            </w:r>
-            <w:r>
-              <w:t>troke</w:t>
-            </w:r>
-          </w:p>
-        </w:tc>
-        <w:tc>
-          <w:tcPr>
-            <w:tcW w:w="3128" w:type="dxa"/>
-          </w:tcPr>
-          <w:p>
-            <w:pPr>
-              <w:tabs>
-                <w:tab w:val="right" w:pos="8306"/>
-              </w:tabs>
-            </w:pPr>
-            <w:r>
-              <w:t>W</w:t>
-            </w:r>
-            <w:r>
-              <w:rPr>
-                <w:rFonts w:hint="eastAsia"/>
-              </w:rPr>
-              <w:t xml:space="preserve">hether </w:t>
-            </w:r>
-            <w:r>
-              <w:t>the patient has had a stroke in the past or not</w:t>
-            </w:r>
-          </w:p>
-        </w:tc>
-        <w:tc>
-          <w:tcPr>
-            <w:tcW w:w="3715" w:type="dxa"/>
-          </w:tcPr>
-          <w:p>
-            <w:pPr>
-              <w:tabs>
-                <w:tab w:val="right" w:pos="8306"/>
-              </w:tabs>
-            </w:pPr>
-            <w:r>
-              <w:rPr>
-                <w:rFonts w:hint="eastAsia"/>
-              </w:rPr>
-              <w:t xml:space="preserve">Categorical dichotomous </w:t>
-            </w:r>
-          </w:p>
-        </w:tc>
-      </w:tr>
-    </w:tbl>
-    <w:p>
-      <w:pPr>
-        <w:pStyle w:val="a4"/>
-        <w:ind w:left="360" w:firstLineChars="0" w:firstLine="0"/>
-      </w:pPr>
-      <w:r>
-        <w:rPr>
-          <w:rFonts w:hint="eastAsia"/>
-        </w:rPr>
-        <w:t xml:space="preserve">H0 </w:t>
-      </w:r>
-      <w:r>
-        <w:t>–</w:t>
-      </w:r>
-      <w:r>
-        <w:rPr>
-          <w:rFonts w:hint="eastAsia"/>
-        </w:rPr>
-        <w:t xml:space="preserve"> </w:t>
-      </w:r>
-      <w:r>
-        <w:t>there is no correlation between gender and stroke</w:t>
-      </w:r>
-    </w:p>
-    <w:p>
-      <w:pPr>
-        <w:pStyle w:val="a4"/>
-        <w:ind w:left="360" w:firstLineChars="0" w:firstLine="0"/>
-      </w:pPr>
-      <w:r>
-        <w:t>H1 – there is correlation between gender and stroke.</w:t>
-      </w:r>
-    </w:p>
-    <w:p>
-      <w:pPr>
         <w:pStyle w:val="a4"/>
         <w:ind w:left="360" w:firstLineChars="0" w:firstLine="0"/>
       </w:pPr>
@@ -6026,6 +5973,7 @@
                 <w:rFonts w:hint="eastAsia"/>
                 <w:b/>
               </w:rPr>
+              <w:lastRenderedPageBreak/>
               <w:t>Total</w:t>
             </w:r>
           </w:p>
@@ -6276,7 +6224,6 @@
         <w:rPr>
           <w:rFonts w:hint="eastAsia"/>
         </w:rPr>
-        <w:lastRenderedPageBreak/>
         <w:t xml:space="preserve">p-value of this test is </w:t>
       </w:r>
       <w:r>
@@ -6314,308 +6261,6 @@
         </w:rPr>
         <w:t>Test 2</w:t>
       </w:r>
-    </w:p>
-    <w:p>
-      <w:r>
-        <w:rPr>
-          <w:rFonts w:hint="eastAsia"/>
-        </w:rPr>
-        <w:t xml:space="preserve">Whether there is correlation between </w:t>
-      </w:r>
-      <w:r>
-        <w:t>smoking</w:t>
-      </w:r>
-      <w:r>
-        <w:t xml:space="preserve"> and stroke.</w:t>
-      </w:r>
-    </w:p>
-    <w:p>
-      <w:pPr>
-        <w:pStyle w:val="a4"/>
-        <w:ind w:left="360" w:firstLineChars="0" w:firstLine="0"/>
-      </w:pPr>
-      <w:r>
-        <w:t xml:space="preserve">H0 – </w:t>
-      </w:r>
-      <w:r>
-        <w:t>the probability of stroke patients who are smokers</w:t>
-      </w:r>
-      <w:r>
-        <w:t xml:space="preserve"> </w:t>
-      </w:r>
-      <w:r>
-        <w:t>equal to that of the non smokers.</w:t>
-      </w:r>
-    </w:p>
-    <w:p>
-      <w:pPr>
-        <w:pStyle w:val="a4"/>
-        <w:ind w:left="360" w:firstLineChars="0" w:firstLine="0"/>
-      </w:pPr>
-      <w:r>
-        <w:t>H1 – the probability of stroke patients who are smokers not equal to that of the non smokers.</w:t>
-      </w:r>
-    </w:p>
-    <w:tbl>
-      <w:tblPr>
-        <w:tblStyle w:val="a3"/>
-        <w:tblW w:w="7796" w:type="dxa"/>
-        <w:tblInd w:w="421" w:type="dxa"/>
-        <w:tblLook w:val="04A0" w:firstRow="1" w:lastRow="0" w:firstColumn="1" w:lastColumn="0" w:noHBand="0" w:noVBand="1"/>
-      </w:tblPr>
-      <w:tblGrid>
-        <w:gridCol w:w="1058"/>
-        <w:gridCol w:w="3281"/>
-        <w:gridCol w:w="1756"/>
-        <w:gridCol w:w="1701"/>
-      </w:tblGrid>
-      <w:tr>
-        <w:tc>
-          <w:tcPr>
-            <w:tcW w:w="1058" w:type="dxa"/>
-          </w:tcPr>
-          <w:p>
-            <w:pPr>
-              <w:tabs>
-                <w:tab w:val="right" w:pos="8306"/>
-              </w:tabs>
-            </w:pPr>
-            <w:r>
-              <w:rPr>
-                <w:rFonts w:hint="eastAsia"/>
-              </w:rPr>
-              <w:t>Variable</w:t>
-            </w:r>
-            <w:r>
-              <w:t xml:space="preserve"> </w:t>
-            </w:r>
-            <w:r>
-              <w:rPr>
-                <w:rFonts w:hint="eastAsia"/>
-              </w:rPr>
-              <w:t>Name</w:t>
-            </w:r>
-          </w:p>
-        </w:tc>
-        <w:tc>
-          <w:tcPr>
-            <w:tcW w:w="3281" w:type="dxa"/>
-          </w:tcPr>
-          <w:p>
-            <w:pPr>
-              <w:tabs>
-                <w:tab w:val="right" w:pos="8306"/>
-              </w:tabs>
-            </w:pPr>
-            <w:r>
-              <w:rPr>
-                <w:rFonts w:hint="eastAsia"/>
-              </w:rPr>
-              <w:t>Description</w:t>
-            </w:r>
-          </w:p>
-        </w:tc>
-        <w:tc>
-          <w:tcPr>
-            <w:tcW w:w="1756" w:type="dxa"/>
-          </w:tcPr>
-          <w:p>
-            <w:pPr>
-              <w:tabs>
-                <w:tab w:val="right" w:pos="8306"/>
-              </w:tabs>
-            </w:pPr>
-            <w:r>
-              <w:rPr>
-                <w:rFonts w:hint="eastAsia"/>
-              </w:rPr>
-              <w:t>Type</w:t>
-            </w:r>
-          </w:p>
-        </w:tc>
-        <w:tc>
-          <w:tcPr>
-            <w:tcW w:w="1701" w:type="dxa"/>
-          </w:tcPr>
-          <w:p>
-            <w:pPr>
-              <w:tabs>
-                <w:tab w:val="right" w:pos="8306"/>
-              </w:tabs>
-            </w:pPr>
-            <w:r>
-              <w:rPr>
-                <w:rFonts w:hint="eastAsia"/>
-              </w:rPr>
-              <w:t>Target Type</w:t>
-            </w:r>
-          </w:p>
-        </w:tc>
-      </w:tr>
-      <w:tr>
-        <w:tc>
-          <w:tcPr>
-            <w:tcW w:w="1058" w:type="dxa"/>
-          </w:tcPr>
-          <w:p>
-            <w:pPr>
-              <w:tabs>
-                <w:tab w:val="right" w:pos="8306"/>
-              </w:tabs>
-            </w:pPr>
-            <w:r>
-              <w:t>Smoke</w:t>
-            </w:r>
-          </w:p>
-        </w:tc>
-        <w:tc>
-          <w:tcPr>
-            <w:tcW w:w="3281" w:type="dxa"/>
-          </w:tcPr>
-          <w:p>
-            <w:pPr>
-              <w:tabs>
-                <w:tab w:val="right" w:pos="8306"/>
-              </w:tabs>
-            </w:pPr>
-            <w:r>
-              <w:t>Whether is a smoker</w:t>
-            </w:r>
-          </w:p>
-        </w:tc>
-        <w:tc>
-          <w:tcPr>
-            <w:tcW w:w="1756" w:type="dxa"/>
-          </w:tcPr>
-          <w:p>
-            <w:pPr>
-              <w:tabs>
-                <w:tab w:val="right" w:pos="8306"/>
-              </w:tabs>
-            </w:pPr>
-            <w:r>
-              <w:rPr>
-                <w:rFonts w:hint="eastAsia"/>
-              </w:rPr>
-              <w:t>Categorical dichotomous</w:t>
-            </w:r>
-          </w:p>
-        </w:tc>
-        <w:tc>
-          <w:tcPr>
-            <w:tcW w:w="1701" w:type="dxa"/>
-          </w:tcPr>
-          <w:p>
-            <w:pPr>
-              <w:tabs>
-                <w:tab w:val="right" w:pos="8306"/>
-              </w:tabs>
-            </w:pPr>
-            <w:r>
-              <w:rPr>
-                <w:rFonts w:hint="eastAsia"/>
-              </w:rPr>
-              <w:t>F</w:t>
-            </w:r>
-            <w:r>
-              <w:t>actor</w:t>
-            </w:r>
-          </w:p>
-        </w:tc>
-      </w:tr>
-      <w:tr>
-        <w:tc>
-          <w:tcPr>
-            <w:tcW w:w="1058" w:type="dxa"/>
-          </w:tcPr>
-          <w:p>
-            <w:pPr>
-              <w:tabs>
-                <w:tab w:val="right" w:pos="8306"/>
-              </w:tabs>
-            </w:pPr>
-            <w:r>
-              <w:rPr>
-                <w:rFonts w:hint="eastAsia"/>
-              </w:rPr>
-              <w:t>S</w:t>
-            </w:r>
-            <w:r>
-              <w:t>troke</w:t>
-            </w:r>
-          </w:p>
-        </w:tc>
-        <w:tc>
-          <w:tcPr>
-            <w:tcW w:w="3281" w:type="dxa"/>
-          </w:tcPr>
-          <w:p>
-            <w:pPr>
-              <w:tabs>
-                <w:tab w:val="right" w:pos="8306"/>
-              </w:tabs>
-            </w:pPr>
-            <w:r>
-              <w:t>W</w:t>
-            </w:r>
-            <w:r>
-              <w:rPr>
-                <w:rFonts w:hint="eastAsia"/>
-              </w:rPr>
-              <w:t xml:space="preserve">hether </w:t>
-            </w:r>
-            <w:r>
-              <w:t>the patient has had a stroke in the past or not</w:t>
-            </w:r>
-          </w:p>
-        </w:tc>
-        <w:tc>
-          <w:tcPr>
-            <w:tcW w:w="1756" w:type="dxa"/>
-          </w:tcPr>
-          <w:p>
-            <w:pPr>
-              <w:tabs>
-                <w:tab w:val="right" w:pos="8306"/>
-              </w:tabs>
-            </w:pPr>
-            <w:r>
-              <w:rPr>
-                <w:rFonts w:hint="eastAsia"/>
-              </w:rPr>
-              <w:t xml:space="preserve">Categorical dichotomous </w:t>
-            </w:r>
-          </w:p>
-        </w:tc>
-        <w:tc>
-          <w:tcPr>
-            <w:tcW w:w="1701" w:type="dxa"/>
-          </w:tcPr>
-          <w:p>
-            <w:pPr>
-              <w:tabs>
-                <w:tab w:val="right" w:pos="8306"/>
-              </w:tabs>
-            </w:pPr>
-            <w:r>
-              <w:rPr>
-                <w:rFonts w:hint="eastAsia"/>
-              </w:rPr>
-              <w:t>F</w:t>
-            </w:r>
-            <w:r>
-              <w:t>actor</w:t>
-            </w:r>
-          </w:p>
-        </w:tc>
-      </w:tr>
-    </w:tbl>
-    <w:p>
-      <w:pPr>
-        <w:tabs>
-          <w:tab w:val="right" w:pos="8306"/>
-        </w:tabs>
-      </w:pPr>
     </w:p>
     <w:tbl>
       <w:tblPr>
@@ -6994,25 +6639,6 @@
     </w:p>
     <w:p>
       <w:pPr>
-        <w:tabs>
-          <w:tab w:val="right" w:pos="8306"/>
-        </w:tabs>
-      </w:pPr>
-      <w:r>
-        <w:t>W</w:t>
-      </w:r>
-      <w:r>
-        <w:rPr>
-          <w:rFonts w:hint="eastAsia"/>
-        </w:rPr>
-        <w:t xml:space="preserve">hether </w:t>
-      </w:r>
-      <w:r>
-        <w:t>there is correlation between age and stroke.</w:t>
-      </w:r>
-    </w:p>
-    <w:p>
-      <w:pPr>
         <w:pStyle w:val="a4"/>
         <w:tabs>
           <w:tab w:val="right" w:pos="8306"/>
@@ -7020,7 +6646,7 @@
         <w:ind w:left="360" w:firstLineChars="0" w:firstLine="0"/>
       </w:pPr>
       <w:r>
-        <w:t>H0 – there is no correlation between age and stroke.</w:t>
+        <w:t>The distribution of stroke is not normally distributed. The dependent variable is not normally distributed in this dataset, so that we use Kruskai-Wallis test of Non-parametric test.</w:t>
       </w:r>
     </w:p>
     <w:p>
@@ -7032,7 +6658,13 @@
         <w:ind w:left="360" w:firstLineChars="0" w:firstLine="0"/>
       </w:pPr>
       <w:r>
-        <w:t>H1 – there is correlation between age and stroke</w:t>
+        <w:t xml:space="preserve">These data samples are independent, and the samples do not affect each other. Using this test, we can decide if the population distribution </w:t>
+      </w:r>
+      <w:r>
+        <w:t>is</w:t>
+      </w:r>
+      <w:r>
+        <w:t xml:space="preserve"> identical without assuming them to follow the normal distribution.</w:t>
       </w:r>
     </w:p>
     <w:p>
@@ -7044,43 +6676,19 @@
         <w:ind w:left="360" w:firstLineChars="0" w:firstLine="0"/>
       </w:pPr>
       <w:r>
-        <w:t>The dependent variable is age, which is continuous variable. Stroke is categorical dichotomous variable. The distribution of stroke is not normally distributed. The dependent variable is not normally distributed in this dataset, so that we use Kruskai-Wallis test of Non-parametric test.</w:t>
-      </w:r>
-    </w:p>
-    <w:p>
-      <w:pPr>
-        <w:pStyle w:val="a4"/>
-        <w:tabs>
-          <w:tab w:val="right" w:pos="8306"/>
-        </w:tabs>
-        <w:ind w:left="360" w:firstLineChars="0" w:firstLine="0"/>
-      </w:pPr>
-      <w:r>
-        <w:t xml:space="preserve">These data samples are independent, and the samples do not affect each other. Using this test, we can decide if the population distribution </w:t>
-      </w:r>
-      <w:r>
-        <w:t>is</w:t>
-      </w:r>
-      <w:r>
-        <w:t xml:space="preserve"> identical without assuming them to follow the normal distribution.</w:t>
-      </w:r>
-    </w:p>
-    <w:p>
-      <w:pPr>
-        <w:pStyle w:val="a4"/>
-        <w:tabs>
-          <w:tab w:val="right" w:pos="8306"/>
-        </w:tabs>
-        <w:ind w:left="360" w:firstLineChars="0" w:firstLine="0"/>
-      </w:pPr>
-      <w:r>
         <w:t>The p-value of the test is</w:t>
       </w:r>
       <w:r>
         <w:t xml:space="preserve"> 2.2e-16</w:t>
       </w:r>
       <w:r>
-        <w:t xml:space="preserve"> which is obviously less than the significant level 0.05, we can conclude that there are significant age differences between the </w:t>
+        <w:t xml:space="preserve"> which is </w:t>
+      </w:r>
+      <w:r>
+        <w:t>significantly</w:t>
+      </w:r>
+      <w:r>
+        <w:t xml:space="preserve"> less than the significant level 0.05, we can conclude that there are significant age differences between the </w:t>
       </w:r>
       <w:r>
         <w:t>patients of</w:t>
@@ -7089,251 +6697,6 @@
         <w:t xml:space="preserve"> stroke and non-stroke groups.</w:t>
       </w:r>
     </w:p>
-    <w:tbl>
-      <w:tblPr>
-        <w:tblStyle w:val="a3"/>
-        <w:tblW w:w="7410" w:type="dxa"/>
-        <w:tblLook w:val="04A0" w:firstRow="1" w:lastRow="0" w:firstColumn="1" w:lastColumn="0" w:noHBand="0" w:noVBand="1"/>
-      </w:tblPr>
-      <w:tblGrid>
-        <w:gridCol w:w="1516"/>
-        <w:gridCol w:w="3128"/>
-        <w:gridCol w:w="1390"/>
-        <w:gridCol w:w="1376"/>
-      </w:tblGrid>
-      <w:tr>
-        <w:tc>
-          <w:tcPr>
-            <w:tcW w:w="1516" w:type="dxa"/>
-          </w:tcPr>
-          <w:p>
-            <w:pPr>
-              <w:tabs>
-                <w:tab w:val="right" w:pos="8306"/>
-              </w:tabs>
-            </w:pPr>
-            <w:r>
-              <w:rPr>
-                <w:rFonts w:hint="eastAsia"/>
-              </w:rPr>
-              <w:t>Variable</w:t>
-            </w:r>
-            <w:r>
-              <w:t xml:space="preserve"> </w:t>
-            </w:r>
-            <w:r>
-              <w:rPr>
-                <w:rFonts w:hint="eastAsia"/>
-              </w:rPr>
-              <w:t>Name</w:t>
-            </w:r>
-          </w:p>
-        </w:tc>
-        <w:tc>
-          <w:tcPr>
-            <w:tcW w:w="3128" w:type="dxa"/>
-          </w:tcPr>
-          <w:p>
-            <w:pPr>
-              <w:tabs>
-                <w:tab w:val="right" w:pos="8306"/>
-              </w:tabs>
-            </w:pPr>
-            <w:r>
-              <w:rPr>
-                <w:rFonts w:hint="eastAsia"/>
-              </w:rPr>
-              <w:t>Description</w:t>
-            </w:r>
-          </w:p>
-        </w:tc>
-        <w:tc>
-          <w:tcPr>
-            <w:tcW w:w="1390" w:type="dxa"/>
-          </w:tcPr>
-          <w:p>
-            <w:pPr>
-              <w:tabs>
-                <w:tab w:val="right" w:pos="8306"/>
-              </w:tabs>
-            </w:pPr>
-            <w:r>
-              <w:rPr>
-                <w:rFonts w:hint="eastAsia"/>
-              </w:rPr>
-              <w:t>Type</w:t>
-            </w:r>
-          </w:p>
-        </w:tc>
-        <w:tc>
-          <w:tcPr>
-            <w:tcW w:w="1376" w:type="dxa"/>
-          </w:tcPr>
-          <w:p>
-            <w:pPr>
-              <w:tabs>
-                <w:tab w:val="right" w:pos="8306"/>
-              </w:tabs>
-            </w:pPr>
-            <w:r>
-              <w:rPr>
-                <w:rFonts w:hint="eastAsia"/>
-              </w:rPr>
-              <w:t>Target Type</w:t>
-            </w:r>
-          </w:p>
-        </w:tc>
-      </w:tr>
-      <w:tr>
-        <w:tc>
-          <w:tcPr>
-            <w:tcW w:w="1516" w:type="dxa"/>
-          </w:tcPr>
-          <w:p>
-            <w:pPr>
-              <w:tabs>
-                <w:tab w:val="right" w:pos="8306"/>
-              </w:tabs>
-            </w:pPr>
-            <w:r>
-              <w:lastRenderedPageBreak/>
-              <w:t>Age</w:t>
-            </w:r>
-          </w:p>
-        </w:tc>
-        <w:tc>
-          <w:tcPr>
-            <w:tcW w:w="3128" w:type="dxa"/>
-          </w:tcPr>
-          <w:p>
-            <w:pPr>
-              <w:tabs>
-                <w:tab w:val="right" w:pos="8306"/>
-              </w:tabs>
-            </w:pPr>
-          </w:p>
-        </w:tc>
-        <w:tc>
-          <w:tcPr>
-            <w:tcW w:w="1390" w:type="dxa"/>
-          </w:tcPr>
-          <w:p>
-            <w:pPr>
-              <w:tabs>
-                <w:tab w:val="right" w:pos="8306"/>
-              </w:tabs>
-            </w:pPr>
-            <w:r>
-              <w:t>C</w:t>
-            </w:r>
-            <w:r>
-              <w:rPr>
-                <w:rFonts w:hint="eastAsia"/>
-              </w:rPr>
-              <w:t>ontinuous</w:t>
-            </w:r>
-          </w:p>
-        </w:tc>
-        <w:tc>
-          <w:tcPr>
-            <w:tcW w:w="1376" w:type="dxa"/>
-          </w:tcPr>
-          <w:p>
-            <w:pPr>
-              <w:tabs>
-                <w:tab w:val="right" w:pos="8306"/>
-              </w:tabs>
-            </w:pPr>
-          </w:p>
-        </w:tc>
-      </w:tr>
-      <w:tr>
-        <w:tc>
-          <w:tcPr>
-            <w:tcW w:w="1516" w:type="dxa"/>
-          </w:tcPr>
-          <w:p>
-            <w:pPr>
-              <w:tabs>
-                <w:tab w:val="right" w:pos="8306"/>
-              </w:tabs>
-            </w:pPr>
-            <w:r>
-              <w:rPr>
-                <w:rFonts w:hint="eastAsia"/>
-              </w:rPr>
-              <w:t>S</w:t>
-            </w:r>
-            <w:r>
-              <w:t>troke</w:t>
-            </w:r>
-          </w:p>
-        </w:tc>
-        <w:tc>
-          <w:tcPr>
-            <w:tcW w:w="3128" w:type="dxa"/>
-          </w:tcPr>
-          <w:p>
-            <w:pPr>
-              <w:tabs>
-                <w:tab w:val="right" w:pos="8306"/>
-              </w:tabs>
-            </w:pPr>
-            <w:r>
-              <w:t>W</w:t>
-            </w:r>
-            <w:r>
-              <w:rPr>
-                <w:rFonts w:hint="eastAsia"/>
-              </w:rPr>
-              <w:t xml:space="preserve">hether </w:t>
-            </w:r>
-            <w:r>
-              <w:t>the patient has had a stroke in the past or not</w:t>
-            </w:r>
-          </w:p>
-        </w:tc>
-        <w:tc>
-          <w:tcPr>
-            <w:tcW w:w="1390" w:type="dxa"/>
-          </w:tcPr>
-          <w:p>
-            <w:pPr>
-              <w:tabs>
-                <w:tab w:val="right" w:pos="8306"/>
-              </w:tabs>
-            </w:pPr>
-            <w:r>
-              <w:rPr>
-                <w:rFonts w:hint="eastAsia"/>
-              </w:rPr>
-              <w:t xml:space="preserve">Categorical dichotomous </w:t>
-            </w:r>
-          </w:p>
-        </w:tc>
-        <w:tc>
-          <w:tcPr>
-            <w:tcW w:w="1376" w:type="dxa"/>
-          </w:tcPr>
-          <w:p>
-            <w:pPr>
-              <w:tabs>
-                <w:tab w:val="right" w:pos="8306"/>
-              </w:tabs>
-            </w:pPr>
-            <w:r>
-              <w:rPr>
-                <w:rFonts w:hint="eastAsia"/>
-              </w:rPr>
-              <w:t>F</w:t>
-            </w:r>
-            <w:r>
-              <w:t>actor</w:t>
-            </w:r>
-          </w:p>
-        </w:tc>
-      </w:tr>
-    </w:tbl>
     <w:p>
       <w:pPr>
         <w:pStyle w:val="4"/>
@@ -7342,540 +6705,67 @@
         <w:rPr>
           <w:rFonts w:hint="eastAsia"/>
         </w:rPr>
+        <w:lastRenderedPageBreak/>
         <w:t>Question 4</w:t>
       </w:r>
     </w:p>
-    <w:tbl>
-      <w:tblPr>
-        <w:tblStyle w:val="a3"/>
-        <w:tblW w:w="7410" w:type="dxa"/>
-        <w:tblLook w:val="04A0" w:firstRow="1" w:lastRow="0" w:firstColumn="1" w:lastColumn="0" w:noHBand="0" w:noVBand="1"/>
-      </w:tblPr>
-      <w:tblGrid>
-        <w:gridCol w:w="1516"/>
-        <w:gridCol w:w="3128"/>
-        <w:gridCol w:w="1390"/>
-        <w:gridCol w:w="1376"/>
-      </w:tblGrid>
-      <w:tr>
-        <w:tc>
-          <w:tcPr>
-            <w:tcW w:w="1516" w:type="dxa"/>
-          </w:tcPr>
-          <w:p>
-            <w:pPr>
-              <w:tabs>
-                <w:tab w:val="right" w:pos="8306"/>
-              </w:tabs>
-            </w:pPr>
-            <w:r>
-              <w:rPr>
-                <w:rFonts w:hint="eastAsia"/>
-              </w:rPr>
-              <w:t>Variable</w:t>
-            </w:r>
-            <w:r>
-              <w:t xml:space="preserve"> </w:t>
-            </w:r>
-            <w:r>
-              <w:rPr>
-                <w:rFonts w:hint="eastAsia"/>
-              </w:rPr>
-              <w:t>Name</w:t>
-            </w:r>
-          </w:p>
-        </w:tc>
-        <w:tc>
-          <w:tcPr>
-            <w:tcW w:w="3128" w:type="dxa"/>
-          </w:tcPr>
-          <w:p>
-            <w:pPr>
-              <w:tabs>
-                <w:tab w:val="right" w:pos="8306"/>
-              </w:tabs>
-            </w:pPr>
-            <w:r>
-              <w:rPr>
-                <w:rFonts w:hint="eastAsia"/>
-              </w:rPr>
-              <w:t>Description</w:t>
-            </w:r>
-          </w:p>
-        </w:tc>
-        <w:tc>
-          <w:tcPr>
-            <w:tcW w:w="1390" w:type="dxa"/>
-          </w:tcPr>
-          <w:p>
-            <w:pPr>
-              <w:tabs>
-                <w:tab w:val="right" w:pos="8306"/>
-              </w:tabs>
-            </w:pPr>
-            <w:r>
-              <w:rPr>
-                <w:rFonts w:hint="eastAsia"/>
-              </w:rPr>
-              <w:t>Type</w:t>
-            </w:r>
-          </w:p>
-        </w:tc>
-        <w:tc>
-          <w:tcPr>
-            <w:tcW w:w="1376" w:type="dxa"/>
-          </w:tcPr>
-          <w:p>
-            <w:pPr>
-              <w:tabs>
-                <w:tab w:val="right" w:pos="8306"/>
-              </w:tabs>
-            </w:pPr>
-            <w:r>
-              <w:rPr>
-                <w:rFonts w:hint="eastAsia"/>
-              </w:rPr>
-              <w:t>Target Type</w:t>
-            </w:r>
-          </w:p>
-        </w:tc>
-      </w:tr>
-      <w:tr>
-        <w:tc>
-          <w:tcPr>
-            <w:tcW w:w="1516" w:type="dxa"/>
-          </w:tcPr>
-          <w:p>
-            <w:pPr>
-              <w:tabs>
-                <w:tab w:val="right" w:pos="8306"/>
-              </w:tabs>
-            </w:pPr>
-            <w:r>
-              <w:t>BMI</w:t>
-            </w:r>
-          </w:p>
-        </w:tc>
-        <w:tc>
-          <w:tcPr>
-            <w:tcW w:w="3128" w:type="dxa"/>
-          </w:tcPr>
-          <w:p>
-            <w:pPr>
-              <w:tabs>
-                <w:tab w:val="right" w:pos="8306"/>
-              </w:tabs>
-            </w:pPr>
-            <w:r>
-              <w:t>B</w:t>
-            </w:r>
-            <w:r>
-              <w:rPr>
-                <w:rFonts w:hint="eastAsia"/>
-              </w:rPr>
-              <w:t xml:space="preserve">ody </w:t>
-            </w:r>
-            <w:r>
-              <w:t>mass index</w:t>
-            </w:r>
-          </w:p>
-        </w:tc>
-        <w:tc>
-          <w:tcPr>
-            <w:tcW w:w="1390" w:type="dxa"/>
-          </w:tcPr>
-          <w:p>
-            <w:pPr>
-              <w:tabs>
-                <w:tab w:val="right" w:pos="8306"/>
-              </w:tabs>
-            </w:pPr>
-            <w:r>
-              <w:t>C</w:t>
-            </w:r>
-            <w:r>
-              <w:rPr>
-                <w:rFonts w:hint="eastAsia"/>
-              </w:rPr>
-              <w:t>ontinuous</w:t>
-            </w:r>
-          </w:p>
-        </w:tc>
-        <w:tc>
-          <w:tcPr>
-            <w:tcW w:w="1376" w:type="dxa"/>
-          </w:tcPr>
-          <w:p>
-            <w:pPr>
-              <w:tabs>
-                <w:tab w:val="right" w:pos="8306"/>
-              </w:tabs>
-            </w:pPr>
-          </w:p>
-        </w:tc>
-      </w:tr>
-      <w:tr>
-        <w:tc>
-          <w:tcPr>
-            <w:tcW w:w="1516" w:type="dxa"/>
-          </w:tcPr>
-          <w:p>
-            <w:pPr>
-              <w:tabs>
-                <w:tab w:val="right" w:pos="8306"/>
-              </w:tabs>
-            </w:pPr>
-            <w:r>
-              <w:rPr>
-                <w:rFonts w:hint="eastAsia"/>
-              </w:rPr>
-              <w:t>S</w:t>
-            </w:r>
-            <w:r>
-              <w:t>troke</w:t>
-            </w:r>
-          </w:p>
-        </w:tc>
-        <w:tc>
-          <w:tcPr>
-            <w:tcW w:w="3128" w:type="dxa"/>
-          </w:tcPr>
-          <w:p>
-            <w:pPr>
-              <w:tabs>
-                <w:tab w:val="right" w:pos="8306"/>
-              </w:tabs>
-            </w:pPr>
-            <w:r>
-              <w:t>W</w:t>
-            </w:r>
-            <w:r>
-              <w:rPr>
-                <w:rFonts w:hint="eastAsia"/>
-              </w:rPr>
-              <w:t xml:space="preserve">hether </w:t>
-            </w:r>
-            <w:r>
-              <w:t>the patient has had a stroke in the past or not</w:t>
-            </w:r>
-          </w:p>
-        </w:tc>
-        <w:tc>
-          <w:tcPr>
-            <w:tcW w:w="1390" w:type="dxa"/>
-          </w:tcPr>
-          <w:p>
-            <w:pPr>
-              <w:tabs>
-                <w:tab w:val="right" w:pos="8306"/>
-              </w:tabs>
-            </w:pPr>
-            <w:r>
-              <w:rPr>
-                <w:rFonts w:hint="eastAsia"/>
-              </w:rPr>
-              <w:t xml:space="preserve">Categorical dichotomous </w:t>
-            </w:r>
-          </w:p>
-        </w:tc>
-        <w:tc>
-          <w:tcPr>
-            <w:tcW w:w="1376" w:type="dxa"/>
-          </w:tcPr>
-          <w:p>
-            <w:pPr>
-              <w:tabs>
-                <w:tab w:val="right" w:pos="8306"/>
-              </w:tabs>
-            </w:pPr>
-            <w:r>
-              <w:rPr>
-                <w:rFonts w:hint="eastAsia"/>
-              </w:rPr>
-              <w:t>F</w:t>
-            </w:r>
-            <w:r>
-              <w:t>actor</w:t>
-            </w:r>
-          </w:p>
-        </w:tc>
-      </w:tr>
-    </w:tbl>
-    <w:p>
-      <w:pPr>
-        <w:pStyle w:val="4"/>
-      </w:pPr>
+    <w:p>
       <w:r>
         <w:rPr>
           <w:rFonts w:hint="eastAsia"/>
         </w:rPr>
-        <w:t>Question 5</w:t>
-      </w:r>
-    </w:p>
-    <w:tbl>
-      <w:tblPr>
-        <w:tblStyle w:val="a3"/>
-        <w:tblW w:w="7410" w:type="dxa"/>
-        <w:tblLook w:val="04A0" w:firstRow="1" w:lastRow="0" w:firstColumn="1" w:lastColumn="0" w:noHBand="0" w:noVBand="1"/>
-      </w:tblPr>
-      <w:tblGrid>
-        <w:gridCol w:w="1516"/>
-        <w:gridCol w:w="3128"/>
-        <w:gridCol w:w="1390"/>
-        <w:gridCol w:w="1376"/>
-      </w:tblGrid>
-      <w:tr>
-        <w:tc>
-          <w:tcPr>
-            <w:tcW w:w="1516" w:type="dxa"/>
-          </w:tcPr>
-          <w:p>
-            <w:pPr>
-              <w:tabs>
-                <w:tab w:val="right" w:pos="8306"/>
-              </w:tabs>
-            </w:pPr>
-            <w:r>
-              <w:rPr>
-                <w:rFonts w:hint="eastAsia"/>
-              </w:rPr>
-              <w:t>Variable</w:t>
-            </w:r>
-            <w:r>
-              <w:t xml:space="preserve"> </w:t>
-            </w:r>
-            <w:r>
-              <w:rPr>
-                <w:rFonts w:hint="eastAsia"/>
-              </w:rPr>
-              <w:t>Name</w:t>
-            </w:r>
-          </w:p>
-        </w:tc>
-        <w:tc>
-          <w:tcPr>
-            <w:tcW w:w="3128" w:type="dxa"/>
-          </w:tcPr>
-          <w:p>
-            <w:pPr>
-              <w:tabs>
-                <w:tab w:val="right" w:pos="8306"/>
-              </w:tabs>
-            </w:pPr>
-            <w:r>
-              <w:rPr>
-                <w:rFonts w:hint="eastAsia"/>
-              </w:rPr>
-              <w:t>Description</w:t>
-            </w:r>
-          </w:p>
-        </w:tc>
-        <w:tc>
-          <w:tcPr>
-            <w:tcW w:w="1390" w:type="dxa"/>
-          </w:tcPr>
-          <w:p>
-            <w:pPr>
-              <w:tabs>
-                <w:tab w:val="right" w:pos="8306"/>
-              </w:tabs>
-            </w:pPr>
-            <w:r>
-              <w:rPr>
-                <w:rFonts w:hint="eastAsia"/>
-              </w:rPr>
-              <w:t>Type</w:t>
-            </w:r>
-          </w:p>
-        </w:tc>
-        <w:tc>
-          <w:tcPr>
-            <w:tcW w:w="1376" w:type="dxa"/>
-          </w:tcPr>
-          <w:p>
-            <w:pPr>
-              <w:tabs>
-                <w:tab w:val="right" w:pos="8306"/>
-              </w:tabs>
-            </w:pPr>
-            <w:r>
-              <w:rPr>
-                <w:rFonts w:hint="eastAsia"/>
-              </w:rPr>
-              <w:t>Target Type</w:t>
-            </w:r>
-          </w:p>
-        </w:tc>
-      </w:tr>
-      <w:tr>
-        <w:tc>
-          <w:tcPr>
-            <w:tcW w:w="1516" w:type="dxa"/>
-          </w:tcPr>
-          <w:p>
-            <w:pPr>
-              <w:tabs>
-                <w:tab w:val="right" w:pos="8306"/>
-              </w:tabs>
-            </w:pPr>
-            <w:r>
-              <w:t>BMI</w:t>
-            </w:r>
-          </w:p>
-        </w:tc>
-        <w:tc>
-          <w:tcPr>
-            <w:tcW w:w="3128" w:type="dxa"/>
-          </w:tcPr>
-          <w:p>
-            <w:pPr>
-              <w:tabs>
-                <w:tab w:val="right" w:pos="8306"/>
-              </w:tabs>
-            </w:pPr>
-            <w:r>
-              <w:t>B</w:t>
-            </w:r>
-            <w:r>
-              <w:rPr>
-                <w:rFonts w:hint="eastAsia"/>
-              </w:rPr>
-              <w:t xml:space="preserve">ody </w:t>
-            </w:r>
-            <w:r>
-              <w:t>mass index</w:t>
-            </w:r>
-          </w:p>
-        </w:tc>
-        <w:tc>
-          <w:tcPr>
-            <w:tcW w:w="1390" w:type="dxa"/>
-          </w:tcPr>
-          <w:p>
-            <w:pPr>
-              <w:tabs>
-                <w:tab w:val="right" w:pos="8306"/>
-              </w:tabs>
-            </w:pPr>
-            <w:r>
-              <w:t>C</w:t>
-            </w:r>
-            <w:r>
-              <w:rPr>
-                <w:rFonts w:hint="eastAsia"/>
-              </w:rPr>
-              <w:t>ontinuous</w:t>
-            </w:r>
-          </w:p>
-        </w:tc>
-        <w:tc>
-          <w:tcPr>
-            <w:tcW w:w="1376" w:type="dxa"/>
-          </w:tcPr>
-          <w:p>
-            <w:pPr>
-              <w:tabs>
-                <w:tab w:val="right" w:pos="8306"/>
-              </w:tabs>
-            </w:pPr>
-          </w:p>
-        </w:tc>
-      </w:tr>
-      <w:tr>
-        <w:tc>
-          <w:tcPr>
-            <w:tcW w:w="1516" w:type="dxa"/>
-          </w:tcPr>
-          <w:p>
-            <w:pPr>
-              <w:tabs>
-                <w:tab w:val="right" w:pos="8306"/>
-              </w:tabs>
-            </w:pPr>
-            <w:r>
-              <w:rPr>
-                <w:rFonts w:hint="eastAsia"/>
-              </w:rPr>
-              <w:t>S</w:t>
-            </w:r>
-            <w:r>
-              <w:t>troke</w:t>
-            </w:r>
-          </w:p>
-        </w:tc>
-        <w:tc>
-          <w:tcPr>
-            <w:tcW w:w="3128" w:type="dxa"/>
-          </w:tcPr>
-          <w:p>
-            <w:pPr>
-              <w:tabs>
-                <w:tab w:val="right" w:pos="8306"/>
-              </w:tabs>
-            </w:pPr>
-            <w:r>
-              <w:t>W</w:t>
-            </w:r>
-            <w:r>
-              <w:rPr>
-                <w:rFonts w:hint="eastAsia"/>
-              </w:rPr>
-              <w:t xml:space="preserve">hether </w:t>
-            </w:r>
-            <w:r>
-              <w:t>the patient has had a stroke in the past or not</w:t>
-            </w:r>
-          </w:p>
-        </w:tc>
-        <w:tc>
-          <w:tcPr>
-            <w:tcW w:w="1390" w:type="dxa"/>
-          </w:tcPr>
-          <w:p>
-            <w:pPr>
-              <w:tabs>
-                <w:tab w:val="right" w:pos="8306"/>
-              </w:tabs>
-            </w:pPr>
-            <w:r>
-              <w:rPr>
-                <w:rFonts w:hint="eastAsia"/>
-              </w:rPr>
-              <w:t xml:space="preserve">Categorical dichotomous </w:t>
-            </w:r>
-          </w:p>
-        </w:tc>
-        <w:tc>
-          <w:tcPr>
-            <w:tcW w:w="1376" w:type="dxa"/>
-          </w:tcPr>
-          <w:p>
-            <w:pPr>
-              <w:tabs>
-                <w:tab w:val="right" w:pos="8306"/>
-              </w:tabs>
-            </w:pPr>
-            <w:r>
-              <w:rPr>
-                <w:rFonts w:hint="eastAsia"/>
-              </w:rPr>
-              <w:t>F</w:t>
-            </w:r>
-            <w:r>
-              <w:t>actor</w:t>
-            </w:r>
-          </w:p>
-        </w:tc>
-      </w:tr>
-    </w:tbl>
-    <w:p>
-      <w:pPr>
-        <w:tabs>
-          <w:tab w:val="right" w:pos="8306"/>
-        </w:tabs>
-      </w:pPr>
-    </w:p>
-    <w:p/>
+        <w:t xml:space="preserve">In stroke patient group, is </w:t>
+      </w:r>
+      <w:r>
+        <w:rPr>
+          <w:i/>
+        </w:rPr>
+        <w:t>Smoker</w:t>
+      </w:r>
+      <w:r>
+        <w:rPr>
+          <w:rFonts w:hint="eastAsia"/>
+        </w:rPr>
+        <w:t xml:space="preserve"> patient</w:t>
+      </w:r>
+      <w:r>
+        <w:t xml:space="preserve">s has </w:t>
+      </w:r>
+      <w:r>
+        <w:t>lower</w:t>
+      </w:r>
+      <w:r>
+        <w:t xml:space="preserve"> average age than that of </w:t>
+      </w:r>
+      <w:r>
+        <w:rPr>
+          <w:i/>
+        </w:rPr>
+        <w:t>Male</w:t>
+      </w:r>
+      <w:r>
+        <w:t xml:space="preserve"> patients?  Assume the sample data (Male group &amp; Female group) is independent. </w:t>
+      </w:r>
+    </w:p>
+    <w:p>
+      <w:r>
+        <w:t>Assumption -</w:t>
+      </w:r>
+      <w:r>
+        <w:t xml:space="preserve"> If</w:t>
+      </w:r>
+      <w:r>
+        <w:t xml:space="preserve"> the sample data is not normally distributed. </w:t>
+      </w:r>
+      <w:r>
+        <w:t>If the mean age of Male and Female group are different.</w:t>
+      </w:r>
+    </w:p>
+    <w:p>
+      <w:r>
+        <w:t xml:space="preserve">We plot the stroke patient age by gender, and it seems there is a significant of mean value in both group. After summarize the data by gender, </w:t>
+      </w:r>
+    </w:p>
     <w:p>
       <w:pPr>
         <w:pStyle w:val="3"/>
@@ -7960,6 +6850,44 @@
         <w:rPr>
           <w:rFonts w:hint="eastAsia"/>
         </w:rPr>
+        <w:t xml:space="preserve">From the summary of the </w:t>
+      </w:r>
+      <w:r>
+        <w:t xml:space="preserve">prepared </w:t>
+      </w:r>
+      <w:r>
+        <w:rPr>
+          <w:rFonts w:hint="eastAsia"/>
+        </w:rPr>
+        <w:t>dataset</w:t>
+      </w:r>
+      <w:r>
+        <w:t>, the patient’s information gathered from 1</w:t>
+      </w:r>
+      <w:r>
+        <w:rPr>
+          <w:vertAlign w:val="superscript"/>
+        </w:rPr>
+        <w:t>st</w:t>
+      </w:r>
+      <w:r>
+        <w:t xml:space="preserve"> Jan 2015 to 1</w:t>
+      </w:r>
+      <w:r>
+        <w:rPr>
+          <w:vertAlign w:val="superscript"/>
+        </w:rPr>
+        <w:t>st</w:t>
+      </w:r>
+      <w:r>
+        <w:t xml:space="preserve"> Jan 2021 shows, </w:t>
+      </w:r>
+    </w:p>
+    <w:p>
+      <w:r>
+        <w:rPr>
+          <w:rFonts w:hint="eastAsia"/>
+        </w:rPr>
         <w:t xml:space="preserve">XX percent of the sample are woman, the mean age of the sample is xxx years, and woman is sigficantly older than men (55 </w:t>
       </w:r>
       <w:r>
@@ -8006,6 +6934,34 @@
       </w:r>
       <w:r>
         <w:t>is a risk factor of diabetes. It has been wildly used in white population. In this dataset, the personal information does not include race, we cannot have a accurate level to define the obesity status which might lead bias of our investigation.</w:t>
+      </w:r>
+    </w:p>
+    <w:p>
+      <w:r>
+        <w:t xml:space="preserve">The data summary is shown in Table n.  ___ patient has had stroke, ___ patients </w:t>
+      </w:r>
+      <w:r>
+        <w:t>have</w:t>
+      </w:r>
+      <w:r>
+        <w:t xml:space="preserve"> not. The average age of stroke patients is ___, the average of non-stroke patients is ___.</w:t>
+      </w:r>
+      <w:r>
+        <w:t xml:space="preserve"> The stroke is associated with age (p-value &lt; ___).</w:t>
+      </w:r>
+      <w:r>
+        <w:t xml:space="preserve"> </w:t>
+      </w:r>
+      <w:r>
+        <w:t xml:space="preserve">The older patients are more like to have had stroke (p-value &lt; ___) which is significantly different with the patients who has never had stroke. </w:t>
+      </w:r>
+    </w:p>
+    <w:p>
+      <w:r>
+        <w:t>Smoking is associated with younger age in patient subgroup. In these stroke patients, ____ has never smoked, ___ has smoked formerly, and ___ is smoker. The smoking patients shows youngest mean age of __, the formerly smoked stroke patients</w:t>
+      </w:r>
+      <w:r>
+        <w:t xml:space="preserve"> have ___ of mean age, and the mean age of patients who never smoke is the oldest, which is about __.</w:t>
       </w:r>
     </w:p>
     <w:p>
@@ -8028,9 +6984,52 @@
           <w:sz w:val="21"/>
           <w:szCs w:val="21"/>
         </w:rPr>
-        <w:t>Baseline clinical characteristics for men and women in each of the four groups are shown in </w:t>
-      </w:r>
-      <w:hyperlink r:id="rId15" w:anchor="T1" w:history="1">
+        <w:t>The other differences in risk profiles in these two subgroups were small and not statistically significant.</w:t>
+      </w:r>
+    </w:p>
+    <w:p>
+      <w:pPr>
+        <w:pStyle w:val="af0"/>
+        <w:shd w:val="clear" w:color="auto" w:fill="FFFFFF"/>
+        <w:spacing w:before="0" w:beforeAutospacing="0" w:after="0" w:afterAutospacing="0"/>
+        <w:textAlignment w:val="baseline"/>
+        <w:rPr>
+          <w:rFonts w:ascii="Open Sans" w:hAnsi="Open Sans" w:cs="Open Sans"/>
+          <w:color w:val="000000"/>
+          <w:sz w:val="21"/>
+          <w:szCs w:val="21"/>
+        </w:rPr>
+      </w:pPr>
+      <w:r>
+        <w:rPr>
+          <w:rFonts w:ascii="Open Sans" w:hAnsi="Open Sans" w:cs="Open Sans"/>
+          <w:color w:val="000000"/>
+          <w:sz w:val="21"/>
+          <w:szCs w:val="21"/>
+        </w:rPr>
+        <w:lastRenderedPageBreak/>
+        <w:t xml:space="preserve">Men and women with diabetes only and with CHD only formed an intermediate risk group. Men with diabetes only had </w:t>
+      </w:r>
+      <w:r>
+        <w:rPr>
+          <w:rFonts w:ascii="Open Sans" w:hAnsi="Open Sans" w:cs="Open Sans"/>
+          <w:b/>
+          <w:color w:val="000000"/>
+          <w:sz w:val="21"/>
+          <w:szCs w:val="21"/>
+        </w:rPr>
+        <w:t>marginally higher</w:t>
+      </w:r>
+      <w:r>
+        <w:rPr>
+          <w:rFonts w:ascii="Open Sans" w:hAnsi="Open Sans" w:cs="Open Sans"/>
+          <w:color w:val="000000"/>
+          <w:sz w:val="21"/>
+          <w:szCs w:val="21"/>
+        </w:rPr>
+        <w:t xml:space="preserve"> mortality than men with CHD only (54.0 vs. 50.5 deaths per 1,000 person-years), whereas women with diabetes only appeared to have a considerably higher risk of vascular death than women with CHD only (46.7 vs. 29.2 deaths per 1,000 person-years) (</w:t>
+      </w:r>
+      <w:hyperlink r:id="rId15" w:anchor="F1" w:history="1">
         <w:r>
           <w:rPr>
             <w:rStyle w:val="af1"/>
@@ -8042,7 +7041,7 @@
             <w:szCs w:val="21"/>
             <w:bdr w:val="none" w:sz="0" w:space="0" w:color="auto" w:frame="1"/>
           </w:rPr>
-          <w:t>Table 1</w:t>
+          <w:t>Fig. 1</w:t>
         </w:r>
       </w:hyperlink>
       <w:r>
@@ -8052,83 +7051,7 @@
           <w:sz w:val="21"/>
           <w:szCs w:val="21"/>
         </w:rPr>
-        <w:t xml:space="preserve">. In all, 112 men and 116 women had diabetes. The average age of men and women with diabetes only and CHD only was 55–56 years. Men with </w:t>
-      </w:r>
-      <w:r>
-        <w:rPr>
-          <w:rFonts w:ascii="Open Sans" w:hAnsi="Open Sans" w:cs="Open Sans"/>
-          <w:color w:val="000000"/>
-          <w:sz w:val="21"/>
-          <w:szCs w:val="21"/>
-        </w:rPr>
-        <w:lastRenderedPageBreak/>
-        <w:t>diabetes only were less likely to be current smokers (</w:t>
-      </w:r>
-      <w:r>
-        <w:rPr>
-          <w:rStyle w:val="af2"/>
-          <w:rFonts w:ascii="inherit" w:hAnsi="inherit" w:cs="Open Sans"/>
-          <w:color w:val="000000"/>
-          <w:sz w:val="21"/>
-          <w:szCs w:val="21"/>
-          <w:bdr w:val="none" w:sz="0" w:space="0" w:color="auto" w:frame="1"/>
-        </w:rPr>
-        <w:t>P</w:t>
-      </w:r>
-      <w:r>
-        <w:rPr>
-          <w:rFonts w:ascii="Open Sans" w:hAnsi="Open Sans" w:cs="Open Sans"/>
-          <w:color w:val="000000"/>
-          <w:sz w:val="21"/>
-          <w:szCs w:val="21"/>
-        </w:rPr>
-        <w:t> &lt; 0.001) than subjects with CHD only. The other differences in risk profiles in these two subgroups were small and not statistically significant.</w:t>
-      </w:r>
-    </w:p>
-    <w:p>
-      <w:pPr>
-        <w:pStyle w:val="af0"/>
-        <w:shd w:val="clear" w:color="auto" w:fill="FFFFFF"/>
-        <w:spacing w:before="0" w:beforeAutospacing="0" w:after="225" w:afterAutospacing="0"/>
-        <w:textAlignment w:val="baseline"/>
-        <w:rPr>
-          <w:rFonts w:ascii="Open Sans" w:hAnsi="Open Sans" w:cs="Open Sans"/>
-          <w:color w:val="000000"/>
-          <w:sz w:val="21"/>
-          <w:szCs w:val="21"/>
-        </w:rPr>
-      </w:pPr>
-      <w:r>
-        <w:rPr>
-          <w:rFonts w:ascii="Open Sans" w:hAnsi="Open Sans" w:cs="Open Sans"/>
-          <w:color w:val="000000"/>
-          <w:sz w:val="21"/>
-          <w:szCs w:val="21"/>
-        </w:rPr>
-        <w:t>In all, 4,267 (60%) of the men and 3,746 (45%) of the women died during the 25 years of follow-up. There were 192 (84%) deaths in 228 subjects with diabetes and 2,016 (65%) deaths in 3,092 subjects with CHD. The highest mortality was in the group with both diabetes and CHD (37 of 38 or 100.2 deaths/1,000 person-years in men; 37 of 39 or 93.6 deaths/1,000 person-years in women). The lowest mortality was in the group with neither diabetes nor CHD (29.2 deaths/1,000 person-years in men, 19.4 deaths/1,000 person-years in women).</w:t>
-      </w:r>
-    </w:p>
-    <w:p>
-      <w:pPr>
-        <w:pStyle w:val="af0"/>
-        <w:shd w:val="clear" w:color="auto" w:fill="FFFFFF"/>
-        <w:spacing w:before="0" w:beforeAutospacing="0" w:after="0" w:afterAutospacing="0"/>
-        <w:textAlignment w:val="baseline"/>
-        <w:rPr>
-          <w:rFonts w:ascii="Open Sans" w:hAnsi="Open Sans" w:cs="Open Sans"/>
-          <w:color w:val="000000"/>
-          <w:sz w:val="21"/>
-          <w:szCs w:val="21"/>
-        </w:rPr>
-      </w:pPr>
-      <w:r>
-        <w:rPr>
-          <w:rFonts w:ascii="Open Sans" w:hAnsi="Open Sans" w:cs="Open Sans"/>
-          <w:color w:val="000000"/>
-          <w:sz w:val="21"/>
-          <w:szCs w:val="21"/>
-        </w:rPr>
-        <w:t>Men and women with diabetes only and with CHD only formed an intermediate risk group. Men with diabetes only had marginally higher mortality than men with CHD only (54.0 vs. 50.5 deaths per 1,000 person-years), whereas women with diabetes only appeared to have a considerably higher risk of vascular death than women with CHD only (46.7 vs. 29.2 deaths per 1,000 person-years) (</w:t>
+        <w:t>). Similar trends were observed for each group of causes of death. Specifically, men with diabetes only had marginally higher CHD and other vascular mortality than men with CHD only, whereas women with diabetes only had higher CHD and other vascular mortality than women with CHD only (</w:t>
       </w:r>
       <w:hyperlink r:id="rId16" w:anchor="F1" w:history="1">
         <w:r>
@@ -8152,9 +7075,32 @@
           <w:sz w:val="21"/>
           <w:szCs w:val="21"/>
         </w:rPr>
-        <w:t>). Similar trends were observed for each group of causes of death. Specifically, men with diabetes only had marginally higher CHD and other vascular mortality than men with CHD only, whereas women with diabetes only had higher CHD and other vascular mortality than women with CHD only (</w:t>
-      </w:r>
-      <w:hyperlink r:id="rId17" w:anchor="F1" w:history="1">
+        <w:t>).</w:t>
+      </w:r>
+    </w:p>
+    <w:p>
+      <w:pPr>
+        <w:pStyle w:val="af0"/>
+        <w:shd w:val="clear" w:color="auto" w:fill="FFFFFF"/>
+        <w:spacing w:before="0" w:beforeAutospacing="0" w:after="0" w:afterAutospacing="0"/>
+        <w:textAlignment w:val="baseline"/>
+        <w:rPr>
+          <w:rFonts w:ascii="Open Sans" w:hAnsi="Open Sans" w:cs="Open Sans"/>
+          <w:color w:val="000000"/>
+          <w:sz w:val="21"/>
+          <w:szCs w:val="21"/>
+        </w:rPr>
+      </w:pPr>
+      <w:r>
+        <w:rPr>
+          <w:rFonts w:ascii="Open Sans" w:hAnsi="Open Sans" w:cs="Open Sans"/>
+          <w:color w:val="000000"/>
+          <w:sz w:val="21"/>
+          <w:szCs w:val="21"/>
+        </w:rPr>
+        <w:t>Overall survival over the course of 25 years is shown in </w:t>
+      </w:r>
+      <w:hyperlink r:id="rId17" w:anchor="F2" w:history="1">
         <w:r>
           <w:rPr>
             <w:rStyle w:val="af1"/>
@@ -8166,7 +7112,7 @@
             <w:szCs w:val="21"/>
             <w:bdr w:val="none" w:sz="0" w:space="0" w:color="auto" w:frame="1"/>
           </w:rPr>
-          <w:t>Fig. 1</w:t>
+          <w:t>Fig. 2</w:t>
         </w:r>
       </w:hyperlink>
       <w:r>
@@ -8176,22 +7122,39 @@
           <w:sz w:val="21"/>
           <w:szCs w:val="21"/>
         </w:rPr>
-        <w:t>).</w:t>
-      </w:r>
-    </w:p>
-    <w:p>
-      <w:pPr>
-        <w:pStyle w:val="af0"/>
-        <w:shd w:val="clear" w:color="auto" w:fill="FFFFFF"/>
-        <w:spacing w:before="0" w:beforeAutospacing="0" w:after="0" w:afterAutospacing="0"/>
-        <w:textAlignment w:val="baseline"/>
+        <w:t>. This confirms the similarity in outcome between men with diabetes only and men with CHD only (log-rank χ</w:t>
+      </w:r>
+      <w:r>
+        <w:rPr>
+          <w:rFonts w:ascii="inherit" w:hAnsi="inherit" w:cs="Open Sans"/>
+          <w:color w:val="000000"/>
+          <w:sz w:val="16"/>
+          <w:szCs w:val="16"/>
+          <w:bdr w:val="none" w:sz="0" w:space="0" w:color="auto" w:frame="1"/>
+          <w:vertAlign w:val="superscript"/>
+        </w:rPr>
+        <w:t>2</w:t>
+      </w:r>
+      <w:r>
         <w:rPr>
           <w:rFonts w:ascii="Open Sans" w:hAnsi="Open Sans" w:cs="Open Sans"/>
           <w:color w:val="000000"/>
           <w:sz w:val="21"/>
           <w:szCs w:val="21"/>
         </w:rPr>
-      </w:pPr>
+        <w:t> = 0.19, </w:t>
+      </w:r>
+      <w:r>
+        <w:rPr>
+          <w:rStyle w:val="af2"/>
+          <w:rFonts w:ascii="inherit" w:hAnsi="inherit" w:cs="Open Sans"/>
+          <w:color w:val="000000"/>
+          <w:sz w:val="21"/>
+          <w:szCs w:val="21"/>
+          <w:bdr w:val="none" w:sz="0" w:space="0" w:color="auto" w:frame="1"/>
+        </w:rPr>
+        <w:t>P</w:t>
+      </w:r>
       <w:r>
         <w:rPr>
           <w:rFonts w:ascii="Open Sans" w:hAnsi="Open Sans" w:cs="Open Sans"/>
@@ -8199,7 +7162,47 @@
           <w:sz w:val="21"/>
           <w:szCs w:val="21"/>
         </w:rPr>
-        <w:t>Overall survival over the course of 25 years is shown in </w:t>
+        <w:t> = 0.664) as well as the difference in outcome between women with diabetes only and women with CHD only (log-rank χ</w:t>
+      </w:r>
+      <w:r>
+        <w:rPr>
+          <w:rFonts w:ascii="inherit" w:hAnsi="inherit" w:cs="Open Sans"/>
+          <w:color w:val="000000"/>
+          <w:sz w:val="16"/>
+          <w:szCs w:val="16"/>
+          <w:bdr w:val="none" w:sz="0" w:space="0" w:color="auto" w:frame="1"/>
+          <w:vertAlign w:val="superscript"/>
+        </w:rPr>
+        <w:t>2</w:t>
+      </w:r>
+      <w:r>
+        <w:rPr>
+          <w:rFonts w:ascii="Open Sans" w:hAnsi="Open Sans" w:cs="Open Sans"/>
+          <w:color w:val="000000"/>
+          <w:sz w:val="21"/>
+          <w:szCs w:val="21"/>
+        </w:rPr>
+        <w:t> = 8.54, </w:t>
+      </w:r>
+      <w:r>
+        <w:rPr>
+          <w:rStyle w:val="af2"/>
+          <w:rFonts w:ascii="inherit" w:hAnsi="inherit" w:cs="Open Sans"/>
+          <w:color w:val="000000"/>
+          <w:sz w:val="21"/>
+          <w:szCs w:val="21"/>
+          <w:bdr w:val="none" w:sz="0" w:space="0" w:color="auto" w:frame="1"/>
+        </w:rPr>
+        <w:t>P</w:t>
+      </w:r>
+      <w:r>
+        <w:rPr>
+          <w:rFonts w:ascii="Open Sans" w:hAnsi="Open Sans" w:cs="Open Sans"/>
+          <w:color w:val="000000"/>
+          <w:sz w:val="21"/>
+          <w:szCs w:val="21"/>
+        </w:rPr>
+        <w:t> = 0.004). Survival was least in men and women with both diabetes and CHD and greatest in those with neither (</w:t>
       </w:r>
       <w:hyperlink r:id="rId18" w:anchor="F2" w:history="1">
         <w:r>
@@ -8223,39 +7226,22 @@
           <w:sz w:val="21"/>
           <w:szCs w:val="21"/>
         </w:rPr>
-        <w:t>. This confirms the similarity in outcome between men with diabetes only and men with CHD only (log-rank χ</w:t>
-      </w:r>
-      <w:r>
-        <w:rPr>
-          <w:rFonts w:ascii="inherit" w:hAnsi="inherit" w:cs="Open Sans"/>
-          <w:color w:val="000000"/>
-          <w:sz w:val="16"/>
-          <w:szCs w:val="16"/>
-          <w:bdr w:val="none" w:sz="0" w:space="0" w:color="auto" w:frame="1"/>
-          <w:vertAlign w:val="superscript"/>
-        </w:rPr>
-        <w:t>2</w:t>
-      </w:r>
-      <w:r>
+        <w:t>).</w:t>
+      </w:r>
+    </w:p>
+    <w:p>
+      <w:pPr>
+        <w:pStyle w:val="af0"/>
+        <w:shd w:val="clear" w:color="auto" w:fill="FFFFFF"/>
+        <w:spacing w:before="0" w:beforeAutospacing="0" w:after="0" w:afterAutospacing="0"/>
+        <w:textAlignment w:val="baseline"/>
         <w:rPr>
           <w:rFonts w:ascii="Open Sans" w:hAnsi="Open Sans" w:cs="Open Sans"/>
           <w:color w:val="000000"/>
           <w:sz w:val="21"/>
           <w:szCs w:val="21"/>
         </w:rPr>
-        <w:t> = 0.19, </w:t>
-      </w:r>
-      <w:r>
-        <w:rPr>
-          <w:rStyle w:val="af2"/>
-          <w:rFonts w:ascii="inherit" w:hAnsi="inherit" w:cs="Open Sans"/>
-          <w:color w:val="000000"/>
-          <w:sz w:val="21"/>
-          <w:szCs w:val="21"/>
-          <w:bdr w:val="none" w:sz="0" w:space="0" w:color="auto" w:frame="1"/>
-        </w:rPr>
-        <w:t>P</w:t>
-      </w:r>
+      </w:pPr>
       <w:r>
         <w:rPr>
           <w:rFonts w:ascii="Open Sans" w:hAnsi="Open Sans" w:cs="Open Sans"/>
@@ -8263,49 +7249,9 @@
           <w:sz w:val="21"/>
           <w:szCs w:val="21"/>
         </w:rPr>
-        <w:t> = 0.664) as well as the difference in outcome between women with diabetes only and women with CHD only (log-rank χ</w:t>
-      </w:r>
-      <w:r>
-        <w:rPr>
-          <w:rFonts w:ascii="inherit" w:hAnsi="inherit" w:cs="Open Sans"/>
-          <w:color w:val="000000"/>
-          <w:sz w:val="16"/>
-          <w:szCs w:val="16"/>
-          <w:bdr w:val="none" w:sz="0" w:space="0" w:color="auto" w:frame="1"/>
-          <w:vertAlign w:val="superscript"/>
-        </w:rPr>
-        <w:t>2</w:t>
-      </w:r>
-      <w:r>
-        <w:rPr>
-          <w:rFonts w:ascii="Open Sans" w:hAnsi="Open Sans" w:cs="Open Sans"/>
-          <w:color w:val="000000"/>
-          <w:sz w:val="21"/>
-          <w:szCs w:val="21"/>
-        </w:rPr>
-        <w:t> = 8.54, </w:t>
-      </w:r>
-      <w:r>
-        <w:rPr>
-          <w:rStyle w:val="af2"/>
-          <w:rFonts w:ascii="inherit" w:hAnsi="inherit" w:cs="Open Sans"/>
-          <w:color w:val="000000"/>
-          <w:sz w:val="21"/>
-          <w:szCs w:val="21"/>
-          <w:bdr w:val="none" w:sz="0" w:space="0" w:color="auto" w:frame="1"/>
-        </w:rPr>
-        <w:t>P</w:t>
-      </w:r>
-      <w:r>
-        <w:rPr>
-          <w:rFonts w:ascii="Open Sans" w:hAnsi="Open Sans" w:cs="Open Sans"/>
-          <w:color w:val="000000"/>
-          <w:sz w:val="21"/>
-          <w:szCs w:val="21"/>
-        </w:rPr>
-        <w:t> = 0.004). Survival was least in men and women with both diabetes and CHD and greatest in those with neither (</w:t>
-      </w:r>
-      <w:hyperlink r:id="rId19" w:anchor="F2" w:history="1">
+        <w:t>The similarity in men and the difference in women persisted after adjustments for age, smoking, hypertension, serum cholesterol, BMI, and social class (</w:t>
+      </w:r>
+      <w:hyperlink r:id="rId19" w:anchor="T2" w:history="1">
         <w:r>
           <w:rPr>
             <w:rStyle w:val="af1"/>
@@ -8317,7 +7263,7 @@
             <w:szCs w:val="21"/>
             <w:bdr w:val="none" w:sz="0" w:space="0" w:color="auto" w:frame="1"/>
           </w:rPr>
-          <w:t>Fig. 2</w:t>
+          <w:t>Table 2</w:t>
         </w:r>
       </w:hyperlink>
       <w:r>
@@ -8327,22 +7273,39 @@
           <w:sz w:val="21"/>
           <w:szCs w:val="21"/>
         </w:rPr>
-        <w:t>).</w:t>
-      </w:r>
-    </w:p>
-    <w:p>
-      <w:pPr>
-        <w:pStyle w:val="af0"/>
-        <w:shd w:val="clear" w:color="auto" w:fill="FFFFFF"/>
-        <w:spacing w:before="0" w:beforeAutospacing="0" w:after="0" w:afterAutospacing="0"/>
-        <w:textAlignment w:val="baseline"/>
+        <w:t>). Adjusted hazard ratios (HRs) for CHD and all-cause mortality in men with diabetes only compared with men with CHD only were 1.17 (95% CI 0.78–1.74; </w:t>
+      </w:r>
+      <w:r>
+        <w:rPr>
+          <w:rStyle w:val="af2"/>
+          <w:rFonts w:ascii="inherit" w:hAnsi="inherit" w:cs="Open Sans"/>
+          <w:color w:val="000000"/>
+          <w:sz w:val="21"/>
+          <w:szCs w:val="21"/>
+          <w:bdr w:val="none" w:sz="0" w:space="0" w:color="auto" w:frame="1"/>
+        </w:rPr>
+        <w:t>P</w:t>
+      </w:r>
+      <w:r>
         <w:rPr>
           <w:rFonts w:ascii="Open Sans" w:hAnsi="Open Sans" w:cs="Open Sans"/>
           <w:color w:val="000000"/>
           <w:sz w:val="21"/>
           <w:szCs w:val="21"/>
         </w:rPr>
-      </w:pPr>
+        <w:t> = 0.450) and 1.20 (0.92–1.56; </w:t>
+      </w:r>
+      <w:r>
+        <w:rPr>
+          <w:rStyle w:val="af2"/>
+          <w:rFonts w:ascii="inherit" w:hAnsi="inherit" w:cs="Open Sans"/>
+          <w:color w:val="000000"/>
+          <w:sz w:val="21"/>
+          <w:szCs w:val="21"/>
+          <w:bdr w:val="none" w:sz="0" w:space="0" w:color="auto" w:frame="1"/>
+        </w:rPr>
+        <w:t>P</w:t>
+      </w:r>
       <w:r>
         <w:rPr>
           <w:rFonts w:ascii="Open Sans" w:hAnsi="Open Sans" w:cs="Open Sans"/>
@@ -8350,7 +7313,47 @@
           <w:sz w:val="21"/>
           <w:szCs w:val="21"/>
         </w:rPr>
-        <w:t>The similarity in men and the difference in women persisted after adjustments for age, smoking, hypertension, serum cholesterol, BMI, and social class (</w:t>
+        <w:t> = 0.172), respectively. Corresponding HRs for women were 1.97 (1.27–3.08; </w:t>
+      </w:r>
+      <w:r>
+        <w:rPr>
+          <w:rStyle w:val="af2"/>
+          <w:rFonts w:ascii="inherit" w:hAnsi="inherit" w:cs="Open Sans"/>
+          <w:color w:val="000000"/>
+          <w:sz w:val="21"/>
+          <w:szCs w:val="21"/>
+          <w:bdr w:val="none" w:sz="0" w:space="0" w:color="auto" w:frame="1"/>
+        </w:rPr>
+        <w:t>P</w:t>
+      </w:r>
+      <w:r>
+        <w:rPr>
+          <w:rFonts w:ascii="Open Sans" w:hAnsi="Open Sans" w:cs="Open Sans"/>
+          <w:color w:val="000000"/>
+          <w:sz w:val="21"/>
+          <w:szCs w:val="21"/>
+        </w:rPr>
+        <w:t> = 0.003) for CHD mortality and 1.80 (1.37–2.35; </w:t>
+      </w:r>
+      <w:r>
+        <w:rPr>
+          <w:rStyle w:val="af2"/>
+          <w:rFonts w:ascii="inherit" w:hAnsi="inherit" w:cs="Open Sans"/>
+          <w:color w:val="000000"/>
+          <w:sz w:val="21"/>
+          <w:szCs w:val="21"/>
+          <w:bdr w:val="none" w:sz="0" w:space="0" w:color="auto" w:frame="1"/>
+        </w:rPr>
+        <w:t>P</w:t>
+      </w:r>
+      <w:r>
+        <w:rPr>
+          <w:rFonts w:ascii="Open Sans" w:hAnsi="Open Sans" w:cs="Open Sans"/>
+          <w:color w:val="000000"/>
+          <w:sz w:val="21"/>
+          <w:szCs w:val="21"/>
+        </w:rPr>
+        <w:t> &lt; 0.001) for all-cause mortality. </w:t>
       </w:r>
       <w:hyperlink r:id="rId20" w:anchor="T2" w:history="1">
         <w:r>
@@ -8374,59 +7377,36 @@
           <w:sz w:val="21"/>
           <w:szCs w:val="21"/>
         </w:rPr>
-        <w:t>). Adjusted hazard ratios (HRs) for CHD and all-cause mortality in men with diabetes only compared with men with CHD only were 1.17 (95% CI 0.78–1.74; </w:t>
-      </w:r>
-      <w:r>
-        <w:rPr>
-          <w:rStyle w:val="af2"/>
-          <w:rFonts w:ascii="inherit" w:hAnsi="inherit" w:cs="Open Sans"/>
-          <w:color w:val="000000"/>
-          <w:sz w:val="21"/>
-          <w:szCs w:val="21"/>
-          <w:bdr w:val="none" w:sz="0" w:space="0" w:color="auto" w:frame="1"/>
-        </w:rPr>
-        <w:t>P</w:t>
-      </w:r>
-      <w:r>
+        <w:t xml:space="preserve"> also shows HRs for the other covariates in the Cox model. Increasing age, cigarette smoking, hypertension, and hyperlipidemia were all associated with CHD mortality. There were trends toward increased CHD mortality with increasing BMI, but these did not achieve statistical significance. Low social class predicted CHD mortality in women but not men. </w:t>
+      </w:r>
+    </w:p>
+    <w:p>
+      <w:pPr>
+        <w:pStyle w:val="af0"/>
+        <w:shd w:val="clear" w:color="auto" w:fill="FFFFFF"/>
+        <w:spacing w:before="0" w:beforeAutospacing="0" w:after="0" w:afterAutospacing="0"/>
+        <w:textAlignment w:val="baseline"/>
         <w:rPr>
           <w:rFonts w:ascii="Open Sans" w:hAnsi="Open Sans" w:cs="Open Sans"/>
           <w:color w:val="000000"/>
           <w:sz w:val="21"/>
           <w:szCs w:val="21"/>
         </w:rPr>
-        <w:t> = 0.450) and 1.20 (0.92–1.56; </w:t>
-      </w:r>
-      <w:r>
-        <w:rPr>
-          <w:rStyle w:val="af2"/>
-          <w:rFonts w:ascii="inherit" w:hAnsi="inherit" w:cs="Open Sans"/>
-          <w:color w:val="000000"/>
-          <w:sz w:val="21"/>
-          <w:szCs w:val="21"/>
-          <w:bdr w:val="none" w:sz="0" w:space="0" w:color="auto" w:frame="1"/>
-        </w:rPr>
-        <w:t>P</w:t>
-      </w:r>
-      <w:r>
+      </w:pPr>
+    </w:p>
+    <w:p>
+      <w:pPr>
+        <w:pStyle w:val="af0"/>
+        <w:shd w:val="clear" w:color="auto" w:fill="FFFFFF"/>
+        <w:spacing w:before="0" w:beforeAutospacing="0" w:after="0" w:afterAutospacing="0"/>
+        <w:textAlignment w:val="baseline"/>
         <w:rPr>
           <w:rFonts w:ascii="Open Sans" w:hAnsi="Open Sans" w:cs="Open Sans"/>
           <w:color w:val="000000"/>
           <w:sz w:val="21"/>
           <w:szCs w:val="21"/>
         </w:rPr>
-        <w:t> = 0.172), respectively. Corresponding HRs for women were 1.97 (1.27–3.08; </w:t>
-      </w:r>
-      <w:r>
-        <w:rPr>
-          <w:rStyle w:val="af2"/>
-          <w:rFonts w:ascii="inherit" w:hAnsi="inherit" w:cs="Open Sans"/>
-          <w:color w:val="000000"/>
-          <w:sz w:val="21"/>
-          <w:szCs w:val="21"/>
-          <w:bdr w:val="none" w:sz="0" w:space="0" w:color="auto" w:frame="1"/>
-        </w:rPr>
-        <w:t>P</w:t>
-      </w:r>
+      </w:pPr>
       <w:r>
         <w:rPr>
           <w:rFonts w:ascii="Open Sans" w:hAnsi="Open Sans" w:cs="Open Sans"/>
@@ -8434,18 +7414,7 @@
           <w:sz w:val="21"/>
           <w:szCs w:val="21"/>
         </w:rPr>
-        <w:t> = 0.003) for CHD mortality and 1.80 (1.37–2.35; </w:t>
-      </w:r>
-      <w:r>
-        <w:rPr>
-          <w:rStyle w:val="af2"/>
-          <w:rFonts w:ascii="inherit" w:hAnsi="inherit" w:cs="Open Sans"/>
-          <w:color w:val="000000"/>
-          <w:sz w:val="21"/>
-          <w:szCs w:val="21"/>
-          <w:bdr w:val="none" w:sz="0" w:space="0" w:color="auto" w:frame="1"/>
-        </w:rPr>
-        <w:t>P</w:t>
+        <w:t>Increasing age, smoking, and</w:t>
       </w:r>
       <w:r>
         <w:rPr>
@@ -8454,7 +7423,68 @@
           <w:sz w:val="21"/>
           <w:szCs w:val="21"/>
         </w:rPr>
-        <w:t> &lt; 0.001) for all-cause mortality. </w:t>
+        <w:t xml:space="preserve"> obesity are</w:t>
+      </w:r>
+      <w:r>
+        <w:rPr>
+          <w:rFonts w:ascii="Open Sans" w:hAnsi="Open Sans" w:cs="Open Sans"/>
+          <w:color w:val="000000"/>
+          <w:sz w:val="21"/>
+          <w:szCs w:val="21"/>
+        </w:rPr>
+        <w:t xml:space="preserve"> each associated with </w:t>
+      </w:r>
+      <w:r>
+        <w:rPr>
+          <w:rFonts w:ascii="Open Sans" w:hAnsi="Open Sans" w:cs="Open Sans"/>
+          <w:color w:val="000000"/>
+          <w:sz w:val="21"/>
+          <w:szCs w:val="21"/>
+        </w:rPr>
+        <w:t>stroke.</w:t>
+      </w:r>
+    </w:p>
+    <w:p>
+      <w:pPr>
+        <w:pStyle w:val="af0"/>
+        <w:shd w:val="clear" w:color="auto" w:fill="FFFFFF"/>
+        <w:spacing w:before="0" w:beforeAutospacing="0" w:after="0" w:afterAutospacing="0"/>
+        <w:textAlignment w:val="baseline"/>
+        <w:rPr>
+          <w:rFonts w:ascii="Open Sans" w:hAnsi="Open Sans" w:cs="Open Sans"/>
+          <w:color w:val="000000"/>
+          <w:sz w:val="21"/>
+          <w:szCs w:val="21"/>
+        </w:rPr>
+      </w:pPr>
+      <w:r>
+        <w:rPr>
+          <w:rFonts w:ascii="Open Sans" w:hAnsi="Open Sans" w:cs="Open Sans"/>
+          <w:color w:val="000000"/>
+          <w:sz w:val="21"/>
+          <w:szCs w:val="21"/>
+        </w:rPr>
+        <w:t>, whereas BMI ≥35.0 kg/m</w:t>
+      </w:r>
+      <w:r>
+        <w:rPr>
+          <w:rFonts w:ascii="inherit" w:hAnsi="inherit" w:cs="Open Sans"/>
+          <w:color w:val="000000"/>
+          <w:sz w:val="16"/>
+          <w:szCs w:val="16"/>
+          <w:bdr w:val="none" w:sz="0" w:space="0" w:color="auto" w:frame="1"/>
+          <w:vertAlign w:val="superscript"/>
+        </w:rPr>
+        <w:t>2</w:t>
+      </w:r>
+      <w:r>
+        <w:rPr>
+          <w:rFonts w:ascii="Open Sans" w:hAnsi="Open Sans" w:cs="Open Sans"/>
+          <w:color w:val="000000"/>
+          <w:sz w:val="21"/>
+          <w:szCs w:val="21"/>
+        </w:rPr>
+        <w:t> did (</w:t>
       </w:r>
       <w:hyperlink r:id="rId21" w:anchor="T2" w:history="1">
         <w:r>
@@ -8478,43 +7508,70 @@
           <w:sz w:val="21"/>
           <w:szCs w:val="21"/>
         </w:rPr>
-        <w:t> also shows HRs for the other covariates in the Cox model. Increasing age, cigarette smoking, hypertension, and hyperlipidemia were all associated with CHD mortality. There were trends toward increased CHD mortality with increasing BMI, but these did not achieve statistical significance. Low social class predicted CHD mortality in women but not men. Increasing age, cigarette smoking, hypertension, and low social class were each associated with all-cause mortality in both sexes. Hyperlipidemia did not predict all-cause mortality in men or women, whereas BMI ≥35.0 kg/m</w:t>
-      </w:r>
-      <w:r>
-        <w:rPr>
-          <w:rFonts w:ascii="inherit" w:hAnsi="inherit" w:cs="Open Sans"/>
-          <w:color w:val="000000"/>
-          <w:sz w:val="16"/>
-          <w:szCs w:val="16"/>
-          <w:bdr w:val="none" w:sz="0" w:space="0" w:color="auto" w:frame="1"/>
-          <w:vertAlign w:val="superscript"/>
-        </w:rPr>
-        <w:t>2</w:t>
-      </w:r>
-      <w:r>
+        <w:t>).</w:t>
+      </w:r>
+    </w:p>
+    <w:p>
+      <w:pPr>
+        <w:rPr>
+          <w:lang w:val="en-US"/>
+        </w:rPr>
+      </w:pPr>
+    </w:p>
+    <w:p>
+      <w:pPr>
+        <w:pStyle w:val="3"/>
+      </w:pPr>
+      <w:r>
+        <w:t>Conclusion</w:t>
+      </w:r>
+    </w:p>
+    <w:p>
+      <w:r>
+        <w:rPr>
+          <w:rFonts w:hint="eastAsia"/>
+        </w:rPr>
+        <w:t xml:space="preserve">The </w:t>
+      </w:r>
+      <w:r>
+        <w:t xml:space="preserve">p-value of the </w:t>
+      </w:r>
+      <w:r>
+        <w:rPr>
+          <w:rFonts w:hint="eastAsia"/>
+        </w:rPr>
+        <w:t>chi-squared test</w:t>
+      </w:r>
+      <w:r>
+        <w:t>s is less than 0.05, we infer dependence. If it not less than 0.05, we failed to prove the dependence. The p-value of test 1 is roughly 0.00005, which is quite tiny. In other words, we have evidence that xxxxx and stroke are not independent. The proportion of stroke patients in this dataset who is obesity is roughly half that of the non-stroke patient group.</w:t>
+      </w:r>
+    </w:p>
+    <w:p>
+      <w:r>
+        <w:rPr>
+          <w:rFonts w:hint="eastAsia"/>
+        </w:rPr>
+        <w:t>The main finding of our study is that, age</w:t>
+      </w:r>
+      <w:r>
+        <w:t>, smoking, obesity</w:t>
+      </w:r>
+      <w:r>
+        <w:rPr>
+          <w:rFonts w:hint="eastAsia"/>
+        </w:rPr>
+        <w:t xml:space="preserve"> is the risk factor of stroke. </w:t>
+      </w:r>
+    </w:p>
+    <w:p>
+      <w:pPr>
         <w:rPr>
           <w:rFonts w:ascii="Open Sans" w:hAnsi="Open Sans" w:cs="Open Sans"/>
           <w:color w:val="000000"/>
           <w:sz w:val="21"/>
           <w:szCs w:val="21"/>
         </w:rPr>
-        <w:t> did (</w:t>
-      </w:r>
-      <w:hyperlink r:id="rId22" w:anchor="T2" w:history="1">
-        <w:r>
-          <w:rPr>
-            <w:rStyle w:val="af1"/>
-            <w:rFonts w:ascii="Open Sans" w:hAnsi="Open Sans" w:cs="Open Sans"/>
-            <w:b/>
-            <w:bCs/>
-            <w:color w:val="296C96"/>
-            <w:sz w:val="21"/>
-            <w:szCs w:val="21"/>
-            <w:bdr w:val="none" w:sz="0" w:space="0" w:color="auto" w:frame="1"/>
-          </w:rPr>
-          <w:t>Table 2</w:t>
-        </w:r>
-      </w:hyperlink>
+      </w:pPr>
       <w:r>
         <w:rPr>
           <w:rFonts w:ascii="Open Sans" w:hAnsi="Open Sans" w:cs="Open Sans"/>
@@ -8522,49 +7579,146 @@
           <w:sz w:val="21"/>
           <w:szCs w:val="21"/>
         </w:rPr>
-        <w:t>).</w:t>
-      </w:r>
-    </w:p>
-    <w:p>
-      <w:pPr>
-        <w:rPr>
-          <w:lang w:val="en-US"/>
-        </w:rPr>
-      </w:pPr>
-    </w:p>
-    <w:p>
-      <w:pPr>
-        <w:pStyle w:val="3"/>
-      </w:pPr>
-      <w:r>
-        <w:t>Conclusion</w:t>
-      </w:r>
-    </w:p>
-    <w:p>
-      <w:r>
-        <w:rPr>
-          <w:rFonts w:hint="eastAsia"/>
-        </w:rPr>
-        <w:t xml:space="preserve">The </w:t>
-      </w:r>
-      <w:r>
-        <w:t xml:space="preserve">p-value of the </w:t>
-      </w:r>
-      <w:r>
-        <w:rPr>
-          <w:rFonts w:hint="eastAsia"/>
-        </w:rPr>
-        <w:t>chi-squared test</w:t>
-      </w:r>
-      <w:r>
-        <w:t xml:space="preserve">s is less than 0.05, we infer dependence. If it not less than 0.05, we failed to prove the dependence. The p-value of test 1 is roughly 0.00005, which is quite tiny. In other words, we have evidence that xxxxx and stroke are not independent. The </w:t>
-      </w:r>
-      <w:r>
+        <w:t>H</w:t>
+      </w:r>
+      <w:r>
+        <w:rPr>
+          <w:rFonts w:ascii="Open Sans" w:hAnsi="Open Sans" w:cs="Open Sans"/>
+          <w:color w:val="000000"/>
+          <w:sz w:val="21"/>
+          <w:szCs w:val="21"/>
+        </w:rPr>
+        <w:t xml:space="preserve">owever, one should note that </w:t>
+      </w:r>
+      <w:r>
+        <w:rPr>
+          <w:rFonts w:ascii="Open Sans" w:hAnsi="Open Sans" w:cs="Open Sans"/>
+          <w:color w:val="000000"/>
+          <w:sz w:val="21"/>
+          <w:szCs w:val="21"/>
+        </w:rPr>
+        <w:t xml:space="preserve">in the dataset of our investigation, there are only xxx stroke patients in the entire population. </w:t>
+      </w:r>
+      <w:r>
+        <w:rPr>
+          <w:rFonts w:ascii="Open Sans" w:hAnsi="Open Sans" w:cs="Open Sans"/>
+          <w:color w:val="000000"/>
+          <w:sz w:val="21"/>
+          <w:szCs w:val="21"/>
+        </w:rPr>
+        <w:t>and were therefore unable to examine outcome in men and women separately.</w:t>
+      </w:r>
+    </w:p>
+    <w:p>
+      <w:pPr>
+        <w:rPr>
+          <w:rFonts w:ascii="Open Sans" w:hAnsi="Open Sans" w:cs="Open Sans"/>
+          <w:color w:val="000000"/>
+          <w:sz w:val="21"/>
+          <w:szCs w:val="21"/>
+        </w:rPr>
+      </w:pPr>
+      <w:r>
+        <w:rPr>
+          <w:rFonts w:ascii="Open Sans" w:hAnsi="Open Sans" w:cs="Open Sans"/>
+          <w:color w:val="000000"/>
+          <w:sz w:val="21"/>
+          <w:szCs w:val="21"/>
+        </w:rPr>
+        <w:t xml:space="preserve">The limitation of the smoking factor is that the smoking status is only described with never smoke, formerly smoked, smoke, and we don’t know the specific smoking </w:t>
+      </w:r>
+      <w:r>
+        <w:rPr>
+          <w:rFonts w:ascii="Open Sans" w:hAnsi="Open Sans" w:cs="Open Sans"/>
+          <w:color w:val="000000"/>
+          <w:sz w:val="21"/>
+          <w:szCs w:val="21"/>
+        </w:rPr>
         <w:lastRenderedPageBreak/>
-        <w:t>proportion of stroke patients in this dataset who is obesity is roughly half that of the non-stroke patient group.</w:t>
-      </w:r>
-    </w:p>
-    <w:p/>
+        <w:t xml:space="preserve">years. That means, our hypothesis </w:t>
+      </w:r>
+      <w:r>
+        <w:rPr>
+          <w:rFonts w:ascii="Open Sans" w:hAnsi="Open Sans" w:cs="Open Sans"/>
+          <w:color w:val="000000"/>
+          <w:sz w:val="21"/>
+          <w:szCs w:val="21"/>
+        </w:rPr>
+        <w:t xml:space="preserve">test </w:t>
+      </w:r>
+      <w:r>
+        <w:rPr>
+          <w:rFonts w:ascii="Open Sans" w:hAnsi="Open Sans" w:cs="Open Sans"/>
+          <w:color w:val="000000"/>
+          <w:sz w:val="21"/>
+          <w:szCs w:val="21"/>
+        </w:rPr>
+        <w:t xml:space="preserve">is based on the cognition of formerly smoked </w:t>
+      </w:r>
+      <w:r>
+        <w:rPr>
+          <w:rFonts w:ascii="Open Sans" w:hAnsi="Open Sans" w:cs="Open Sans"/>
+          <w:color w:val="000000"/>
+          <w:sz w:val="21"/>
+          <w:szCs w:val="21"/>
+        </w:rPr>
+        <w:t>group</w:t>
+      </w:r>
+      <w:r>
+        <w:rPr>
+          <w:rFonts w:ascii="Open Sans" w:hAnsi="Open Sans" w:cs="Open Sans"/>
+          <w:color w:val="000000"/>
+          <w:sz w:val="21"/>
+          <w:szCs w:val="21"/>
+        </w:rPr>
+        <w:t xml:space="preserve"> </w:t>
+      </w:r>
+      <w:r>
+        <w:rPr>
+          <w:rFonts w:ascii="Open Sans" w:hAnsi="Open Sans" w:cs="Open Sans"/>
+          <w:color w:val="000000"/>
+          <w:sz w:val="21"/>
+          <w:szCs w:val="21"/>
+        </w:rPr>
+        <w:t>has</w:t>
+      </w:r>
+      <w:r>
+        <w:rPr>
+          <w:rFonts w:ascii="Open Sans" w:hAnsi="Open Sans" w:cs="Open Sans"/>
+          <w:color w:val="000000"/>
+          <w:sz w:val="21"/>
+          <w:szCs w:val="21"/>
+        </w:rPr>
+        <w:t xml:space="preserve"> less </w:t>
+      </w:r>
+      <w:r>
+        <w:rPr>
+          <w:rFonts w:ascii="Open Sans" w:hAnsi="Open Sans" w:cs="Open Sans"/>
+          <w:color w:val="000000"/>
+          <w:sz w:val="21"/>
+          <w:szCs w:val="21"/>
+        </w:rPr>
+        <w:t>degree</w:t>
+      </w:r>
+      <w:r>
+        <w:rPr>
+          <w:rFonts w:ascii="Open Sans" w:hAnsi="Open Sans" w:cs="Open Sans"/>
+          <w:color w:val="000000"/>
+          <w:sz w:val="21"/>
+          <w:szCs w:val="21"/>
+        </w:rPr>
+        <w:t xml:space="preserve"> than the </w:t>
+      </w:r>
+      <w:r>
+        <w:rPr>
+          <w:rFonts w:ascii="Open Sans" w:hAnsi="Open Sans" w:cs="Open Sans"/>
+          <w:color w:val="000000"/>
+          <w:sz w:val="21"/>
+          <w:szCs w:val="21"/>
+        </w:rPr>
+        <w:t xml:space="preserve">smoker, and greater degree than non-smoker. </w:t>
+      </w:r>
+    </w:p>
     <w:p>
       <w:pPr>
         <w:pStyle w:val="af0"/>
@@ -8580,52 +7734,36 @@
       </w:pPr>
       <w:r>
         <w:rPr>
+          <w:rFonts w:ascii="Open Sans" w:hAnsi="Open Sans" w:cs="Open Sans" w:hint="eastAsia"/>
+          <w:color w:val="000000"/>
+          <w:sz w:val="21"/>
+          <w:szCs w:val="21"/>
+        </w:rPr>
+        <w:t xml:space="preserve">Although </w:t>
+      </w:r>
+      <w:r>
+        <w:rPr>
           <w:rFonts w:ascii="Open Sans" w:hAnsi="Open Sans" w:cs="Open Sans"/>
           <w:color w:val="000000"/>
           <w:sz w:val="21"/>
           <w:szCs w:val="21"/>
         </w:rPr>
-        <w:t>The main finding of our study is that, after adjusting for known cardiovascular risk factors, middle-aged men and women with diabetes but no clinical evidence of CHD experience a lifetime vascular risk that is at least as high as (and for women, possibly higher than) that for subjects of similar age who have CHD but no diabetes. In this respect our data reinforce those of Haffner et al. (</w:t>
-      </w:r>
-      <w:hyperlink r:id="rId23" w:anchor="ref-3" w:history="1">
-        <w:r>
-          <w:rPr>
-            <w:rStyle w:val="af1"/>
-            <w:rFonts w:ascii="Open Sans" w:hAnsi="Open Sans" w:cs="Open Sans"/>
-            <w:b/>
-            <w:bCs/>
-            <w:color w:val="296C96"/>
-            <w:sz w:val="21"/>
-            <w:szCs w:val="21"/>
-            <w:bdr w:val="none" w:sz="0" w:space="0" w:color="auto" w:frame="1"/>
-          </w:rPr>
-          <w:t>3</w:t>
-        </w:r>
-      </w:hyperlink>
-      <w:r>
+        <w:t xml:space="preserve">all recognize that obesity is associated with higher stroke probability, the belief that obesity is a risk factor of stroke is not supported as strongly as we expected. </w:t>
+      </w:r>
+    </w:p>
+    <w:p>
+      <w:pPr>
+        <w:pStyle w:val="af0"/>
+        <w:shd w:val="clear" w:color="auto" w:fill="FFFFFF"/>
+        <w:spacing w:before="0" w:beforeAutospacing="0" w:after="0" w:afterAutospacing="0"/>
+        <w:textAlignment w:val="baseline"/>
         <w:rPr>
           <w:rFonts w:ascii="Open Sans" w:hAnsi="Open Sans" w:cs="Open Sans"/>
           <w:color w:val="000000"/>
           <w:sz w:val="21"/>
           <w:szCs w:val="21"/>
         </w:rPr>
-        <w:t>) in their study of Finnish men and women. These authors compared the risk of fatal CHD in 890 subjects with type 2 diabetes without prior myocardial infarction and 69 with prior myocardial infarction but no diabetes and found an HR of 1.2 (95% CI 0.6–2.4). When comparing the two studies, however, one should note that Haffner et al. (</w:t>
-      </w:r>
-      <w:hyperlink r:id="rId24" w:anchor="ref-3" w:history="1">
-        <w:r>
-          <w:rPr>
-            <w:rStyle w:val="af1"/>
-            <w:rFonts w:ascii="Open Sans" w:hAnsi="Open Sans" w:cs="Open Sans"/>
-            <w:b/>
-            <w:bCs/>
-            <w:color w:val="296C96"/>
-            <w:sz w:val="21"/>
-            <w:szCs w:val="21"/>
-            <w:bdr w:val="none" w:sz="0" w:space="0" w:color="auto" w:frame="1"/>
-          </w:rPr>
-          <w:t>3</w:t>
-        </w:r>
-      </w:hyperlink>
+      </w:pPr>
       <w:r>
         <w:rPr>
           <w:rFonts w:ascii="Open Sans" w:hAnsi="Open Sans" w:cs="Open Sans"/>
@@ -8633,46 +7771,31 @@
           <w:sz w:val="21"/>
           <w:szCs w:val="21"/>
         </w:rPr>
-        <w:t>) followed their subjects for 7 years rather than 25 years, had only eight deaths in their patients with CHD but no diabetes, and were therefore unable to examine outcome in men and women separately.</w:t>
-      </w:r>
-    </w:p>
-    <w:p>
-      <w:pPr>
-        <w:pStyle w:val="af0"/>
-        <w:shd w:val="clear" w:color="auto" w:fill="FFFFFF"/>
-        <w:spacing w:before="0" w:beforeAutospacing="0" w:after="0" w:afterAutospacing="0"/>
-        <w:textAlignment w:val="baseline"/>
+        <w:t xml:space="preserve">The study focus on age, bmi and the relationship with stroke. </w:t>
+      </w:r>
+      <w:r>
         <w:rPr>
           <w:rFonts w:ascii="Open Sans" w:hAnsi="Open Sans" w:cs="Open Sans"/>
           <w:color w:val="000000"/>
           <w:sz w:val="21"/>
           <w:szCs w:val="21"/>
         </w:rPr>
-      </w:pPr>
-      <w:r>
+        <w:t xml:space="preserve">Due to space limitation, we have ignored some other important factors of stroke, such as hypothesis, heart disease, and etc. </w:t>
+      </w:r>
+    </w:p>
+    <w:p>
+      <w:pPr>
+        <w:pStyle w:val="af0"/>
+        <w:shd w:val="clear" w:color="auto" w:fill="FFFFFF"/>
+        <w:spacing w:before="0" w:beforeAutospacing="0" w:after="225" w:afterAutospacing="0"/>
+        <w:textAlignment w:val="baseline"/>
         <w:rPr>
           <w:rFonts w:ascii="Open Sans" w:hAnsi="Open Sans" w:cs="Open Sans"/>
           <w:color w:val="000000"/>
           <w:sz w:val="21"/>
           <w:szCs w:val="21"/>
         </w:rPr>
-        <w:t>Not all authors have reached the same conclusions. Although all recognize that type 2 diabetes is associated with high vascular and all-cause mortality, the belief that diabetes is a CHD risk equivalent is not supported as strongly as we expected, given the views and recommendations of the guideline writers. The Haffner study (</w:t>
-      </w:r>
-      <w:hyperlink r:id="rId25" w:anchor="ref-3" w:history="1">
-        <w:r>
-          <w:rPr>
-            <w:rStyle w:val="af1"/>
-            <w:rFonts w:ascii="Open Sans" w:hAnsi="Open Sans" w:cs="Open Sans"/>
-            <w:b/>
-            <w:bCs/>
-            <w:color w:val="296C96"/>
-            <w:sz w:val="21"/>
-            <w:szCs w:val="21"/>
-            <w:bdr w:val="none" w:sz="0" w:space="0" w:color="auto" w:frame="1"/>
-          </w:rPr>
-          <w:t>3</w:t>
-        </w:r>
-      </w:hyperlink>
+      </w:pPr>
       <w:r>
         <w:rPr>
           <w:rFonts w:ascii="Open Sans" w:hAnsi="Open Sans" w:cs="Open Sans"/>
@@ -8680,745 +7803,8 @@
           <w:sz w:val="21"/>
           <w:szCs w:val="21"/>
         </w:rPr>
-        <w:t>) and an analysis of registry data of patients hospitalized for unstable angina and non–Q-wave myocardial infarction in six different countries (</w:t>
-      </w:r>
-      <w:hyperlink r:id="rId26" w:anchor="ref-15" w:history="1">
-        <w:r>
-          <w:rPr>
-            <w:rStyle w:val="af1"/>
-            <w:rFonts w:ascii="Open Sans" w:hAnsi="Open Sans" w:cs="Open Sans"/>
-            <w:b/>
-            <w:bCs/>
-            <w:color w:val="296C96"/>
-            <w:sz w:val="21"/>
-            <w:szCs w:val="21"/>
-            <w:bdr w:val="none" w:sz="0" w:space="0" w:color="auto" w:frame="1"/>
-          </w:rPr>
-          <w:t>15</w:t>
-        </w:r>
-      </w:hyperlink>
-      <w:r>
-        <w:rPr>
-          <w:rFonts w:ascii="Open Sans" w:hAnsi="Open Sans" w:cs="Open Sans"/>
-          <w:color w:val="000000"/>
-          <w:sz w:val="21"/>
-          <w:szCs w:val="21"/>
-        </w:rPr>
-        <w:t>) both showed that people with diabetes but no previous cardiovascular disease had the same event rates as people with previous vascular disease only. By contrast, the cross-sectional and cohort studies from Tayside (</w:t>
-      </w:r>
-      <w:hyperlink r:id="rId27" w:anchor="ref-4" w:history="1">
-        <w:r>
-          <w:rPr>
-            <w:rStyle w:val="af1"/>
-            <w:rFonts w:ascii="Open Sans" w:hAnsi="Open Sans" w:cs="Open Sans"/>
-            <w:b/>
-            <w:bCs/>
-            <w:color w:val="296C96"/>
-            <w:sz w:val="21"/>
-            <w:szCs w:val="21"/>
-            <w:bdr w:val="none" w:sz="0" w:space="0" w:color="auto" w:frame="1"/>
-          </w:rPr>
-          <w:t>4</w:t>
-        </w:r>
-      </w:hyperlink>
-      <w:r>
-        <w:rPr>
-          <w:rFonts w:ascii="Open Sans" w:hAnsi="Open Sans" w:cs="Open Sans"/>
-          <w:color w:val="000000"/>
-          <w:sz w:val="21"/>
-          <w:szCs w:val="21"/>
-        </w:rPr>
-        <w:t>), the U.S. Physicians Health Study (</w:t>
-      </w:r>
-      <w:hyperlink r:id="rId28" w:anchor="ref-16" w:history="1">
-        <w:r>
-          <w:rPr>
-            <w:rStyle w:val="af1"/>
-            <w:rFonts w:ascii="Open Sans" w:hAnsi="Open Sans" w:cs="Open Sans"/>
-            <w:b/>
-            <w:bCs/>
-            <w:color w:val="296C96"/>
-            <w:sz w:val="21"/>
-            <w:szCs w:val="21"/>
-            <w:bdr w:val="none" w:sz="0" w:space="0" w:color="auto" w:frame="1"/>
-          </w:rPr>
-          <w:t>16</w:t>
-        </w:r>
-      </w:hyperlink>
-      <w:r>
-        <w:rPr>
-          <w:rFonts w:ascii="Open Sans" w:hAnsi="Open Sans" w:cs="Open Sans"/>
-          <w:color w:val="000000"/>
-          <w:sz w:val="21"/>
-          <w:szCs w:val="21"/>
-        </w:rPr>
-        <w:t>), the U.S. Nurses’ Health Study (</w:t>
-      </w:r>
-      <w:hyperlink r:id="rId29" w:anchor="ref-17" w:history="1">
-        <w:r>
-          <w:rPr>
-            <w:rStyle w:val="af1"/>
-            <w:rFonts w:ascii="Open Sans" w:hAnsi="Open Sans" w:cs="Open Sans"/>
-            <w:b/>
-            <w:bCs/>
-            <w:color w:val="296C96"/>
-            <w:sz w:val="21"/>
-            <w:szCs w:val="21"/>
-            <w:bdr w:val="none" w:sz="0" w:space="0" w:color="auto" w:frame="1"/>
-          </w:rPr>
-          <w:t>17</w:t>
-        </w:r>
-      </w:hyperlink>
-      <w:r>
-        <w:rPr>
-          <w:rFonts w:ascii="Open Sans" w:hAnsi="Open Sans" w:cs="Open Sans"/>
-          <w:color w:val="000000"/>
-          <w:sz w:val="21"/>
-          <w:szCs w:val="21"/>
-        </w:rPr>
-        <w:t>), and an analysis of data from the Multiple Risk Factor Intervention Trial (MRFIT) (</w:t>
-      </w:r>
-      <w:hyperlink r:id="rId30" w:anchor="ref-18" w:history="1">
-        <w:r>
-          <w:rPr>
-            <w:rStyle w:val="af1"/>
-            <w:rFonts w:ascii="Open Sans" w:hAnsi="Open Sans" w:cs="Open Sans"/>
-            <w:b/>
-            <w:bCs/>
-            <w:color w:val="296C96"/>
-            <w:sz w:val="21"/>
-            <w:szCs w:val="21"/>
-            <w:bdr w:val="none" w:sz="0" w:space="0" w:color="auto" w:frame="1"/>
-          </w:rPr>
-          <w:t>18</w:t>
-        </w:r>
-      </w:hyperlink>
-      <w:r>
-        <w:rPr>
-          <w:rFonts w:ascii="Open Sans" w:hAnsi="Open Sans" w:cs="Open Sans"/>
-          <w:color w:val="000000"/>
-          <w:sz w:val="21"/>
-          <w:szCs w:val="21"/>
-        </w:rPr>
-        <w:t>) all concluded that patients with diabetes only carry lower vascular risks than those with CHD only. So why are there discrepancies in the results?</w:t>
-      </w:r>
-    </w:p>
-    <w:p>
-      <w:pPr>
-        <w:pStyle w:val="af0"/>
-        <w:shd w:val="clear" w:color="auto" w:fill="FFFFFF"/>
-        <w:spacing w:before="0" w:beforeAutospacing="0" w:after="0" w:afterAutospacing="0"/>
-        <w:textAlignment w:val="baseline"/>
-        <w:rPr>
-          <w:rFonts w:ascii="Open Sans" w:hAnsi="Open Sans" w:cs="Open Sans"/>
-          <w:color w:val="000000"/>
-          <w:sz w:val="21"/>
-          <w:szCs w:val="21"/>
-        </w:rPr>
-      </w:pPr>
-      <w:r>
-        <w:rPr>
-          <w:rFonts w:ascii="Open Sans" w:hAnsi="Open Sans" w:cs="Open Sans"/>
-          <w:color w:val="000000"/>
-          <w:sz w:val="21"/>
-          <w:szCs w:val="21"/>
-        </w:rPr>
-        <w:t>The studies differ in several respects including age range, sex, criteria for diagnosis of diabetes and CHD, and duration of diabetes. None of these seems likely to account for the discrepancies in results in our view, except for the duration of diabetes, which varied substantially. Studies comparing incident and prevalent cases of diabetes showed higher mortality risks for prevalent diabetes, presumably by virtue of their longer duration of follow-up (</w:t>
-      </w:r>
-      <w:hyperlink r:id="rId31" w:anchor="ref-3" w:history="1">
-        <w:r>
-          <w:rPr>
-            <w:rStyle w:val="af1"/>
-            <w:rFonts w:ascii="Open Sans" w:hAnsi="Open Sans" w:cs="Open Sans"/>
-            <w:b/>
-            <w:bCs/>
-            <w:color w:val="296C96"/>
-            <w:sz w:val="21"/>
-            <w:szCs w:val="21"/>
-            <w:bdr w:val="none" w:sz="0" w:space="0" w:color="auto" w:frame="1"/>
-          </w:rPr>
-          <w:t>3</w:t>
-        </w:r>
-      </w:hyperlink>
-      <w:r>
-        <w:rPr>
-          <w:rFonts w:ascii="Open Sans" w:hAnsi="Open Sans" w:cs="Open Sans"/>
-          <w:color w:val="000000"/>
-          <w:sz w:val="21"/>
-          <w:szCs w:val="21"/>
-        </w:rPr>
-        <w:t>,</w:t>
-      </w:r>
-      <w:hyperlink r:id="rId32" w:anchor="ref-17" w:history="1">
-        <w:r>
-          <w:rPr>
-            <w:rStyle w:val="af1"/>
-            <w:rFonts w:ascii="Open Sans" w:hAnsi="Open Sans" w:cs="Open Sans"/>
-            <w:b/>
-            <w:bCs/>
-            <w:color w:val="296C96"/>
-            <w:sz w:val="21"/>
-            <w:szCs w:val="21"/>
-            <w:bdr w:val="none" w:sz="0" w:space="0" w:color="auto" w:frame="1"/>
-          </w:rPr>
-          <w:t>17</w:t>
-        </w:r>
-      </w:hyperlink>
-      <w:r>
-        <w:rPr>
-          <w:rFonts w:ascii="Open Sans" w:hAnsi="Open Sans" w:cs="Open Sans"/>
-          <w:color w:val="000000"/>
-          <w:sz w:val="21"/>
-          <w:szCs w:val="21"/>
-        </w:rPr>
-        <w:t>). Hu et al. (</w:t>
-      </w:r>
-      <w:hyperlink r:id="rId33" w:anchor="ref-17" w:history="1">
-        <w:r>
-          <w:rPr>
-            <w:rStyle w:val="af1"/>
-            <w:rFonts w:ascii="Open Sans" w:hAnsi="Open Sans" w:cs="Open Sans"/>
-            <w:b/>
-            <w:bCs/>
-            <w:color w:val="296C96"/>
-            <w:sz w:val="21"/>
-            <w:szCs w:val="21"/>
-            <w:bdr w:val="none" w:sz="0" w:space="0" w:color="auto" w:frame="1"/>
-          </w:rPr>
-          <w:t>17</w:t>
-        </w:r>
-      </w:hyperlink>
-      <w:r>
-        <w:rPr>
-          <w:rFonts w:ascii="Open Sans" w:hAnsi="Open Sans" w:cs="Open Sans"/>
-          <w:color w:val="000000"/>
-          <w:sz w:val="21"/>
-          <w:szCs w:val="21"/>
-        </w:rPr>
-        <w:t>) explored this possibility further and were able to show a linear relationship between duration of diabetes and risk. Diabetes duration of &lt;5 years carried a lesser risk of fatal CHD than previous myocardial infarction. Risks were equivalent after 10 years of diabetes and began to exceed those of previous myocardial infarction after 15 years of diabetes. Although we do not know when subjects in the Renfrew and Paisley Survey first developed their diabetes, the 25-year follow-up guaranteed a long duration of diabetes and may therefore be the main reason why our results support the view that diabetes is a CHD risk equivalent.</w:t>
-      </w:r>
-    </w:p>
-    <w:p>
-      <w:pPr>
-        <w:pStyle w:val="af0"/>
-        <w:shd w:val="clear" w:color="auto" w:fill="FFFFFF"/>
-        <w:spacing w:before="0" w:beforeAutospacing="0" w:after="225" w:afterAutospacing="0"/>
-        <w:textAlignment w:val="baseline"/>
-        <w:rPr>
-          <w:rFonts w:ascii="Open Sans" w:hAnsi="Open Sans" w:cs="Open Sans"/>
-          <w:color w:val="000000"/>
-          <w:sz w:val="21"/>
-          <w:szCs w:val="21"/>
-        </w:rPr>
-      </w:pPr>
-      <w:r>
-        <w:rPr>
-          <w:rFonts w:ascii="Open Sans" w:hAnsi="Open Sans" w:cs="Open Sans"/>
-          <w:color w:val="000000"/>
-          <w:sz w:val="21"/>
-          <w:szCs w:val="21"/>
-        </w:rPr>
-        <w:t xml:space="preserve">Studies such as ours have strengths and limitations. We do not know if there were differences between respondents and nonrespondents because we did not have permission to track the nonrespondents, although we believe that a 79% response rate means that subjects in the Renfrew and Paisley Survey were likely to have been representative of the general population from which they were drawn. The inclusion </w:t>
-      </w:r>
-      <w:r>
-        <w:rPr>
-          <w:rFonts w:ascii="Open Sans" w:hAnsi="Open Sans" w:cs="Open Sans"/>
-          <w:color w:val="000000"/>
-          <w:sz w:val="21"/>
-          <w:szCs w:val="21"/>
-        </w:rPr>
-        <w:lastRenderedPageBreak/>
-        <w:t>of both sexes, the long duration of follow-up, and the large number of deaths are also strengths, as is the adjustment for the effects on outcome of six possible confounding variables including age, smoking habit, blood pressure, cholesterol, BMI, and social class.</w:t>
-      </w:r>
-    </w:p>
-    <w:p>
-      <w:pPr>
-        <w:pStyle w:val="af0"/>
-        <w:shd w:val="clear" w:color="auto" w:fill="FFFFFF"/>
-        <w:spacing w:before="0" w:beforeAutospacing="0" w:after="0" w:afterAutospacing="0"/>
-        <w:textAlignment w:val="baseline"/>
-        <w:rPr>
-          <w:rFonts w:ascii="Open Sans" w:hAnsi="Open Sans" w:cs="Open Sans"/>
-          <w:color w:val="000000"/>
-          <w:sz w:val="21"/>
-          <w:szCs w:val="21"/>
-        </w:rPr>
-      </w:pPr>
-      <w:r>
-        <w:rPr>
-          <w:rFonts w:ascii="Open Sans" w:hAnsi="Open Sans" w:cs="Open Sans"/>
-          <w:color w:val="000000"/>
-          <w:sz w:val="21"/>
-          <w:szCs w:val="21"/>
-        </w:rPr>
-        <w:t>Set against these strengths are a number of limitations. The diagnosis of diabetes was for the most part based on the response to the question, “Do you have or have you ever had diabetes?” Self-reporting of medical conditions such as diabetes is considered to be reliable (</w:t>
-      </w:r>
-      <w:hyperlink r:id="rId34" w:anchor="ref-19" w:history="1">
-        <w:r>
-          <w:rPr>
-            <w:rStyle w:val="af1"/>
-            <w:rFonts w:ascii="Open Sans" w:hAnsi="Open Sans" w:cs="Open Sans"/>
-            <w:b/>
-            <w:bCs/>
-            <w:color w:val="296C96"/>
-            <w:sz w:val="21"/>
-            <w:szCs w:val="21"/>
-            <w:bdr w:val="none" w:sz="0" w:space="0" w:color="auto" w:frame="1"/>
-          </w:rPr>
-          <w:t>19</w:t>
-        </w:r>
-      </w:hyperlink>
-      <w:r>
-        <w:rPr>
-          <w:rFonts w:ascii="Open Sans" w:hAnsi="Open Sans" w:cs="Open Sans"/>
-          <w:color w:val="000000"/>
-          <w:sz w:val="21"/>
-          <w:szCs w:val="21"/>
-        </w:rPr>
-        <w:t>), and other studies we reviewed also based their analyses on self-reported illness (</w:t>
-      </w:r>
-      <w:hyperlink r:id="rId35" w:anchor="ref-16" w:history="1">
-        <w:r>
-          <w:rPr>
-            <w:rStyle w:val="af1"/>
-            <w:rFonts w:ascii="Open Sans" w:hAnsi="Open Sans" w:cs="Open Sans"/>
-            <w:b/>
-            <w:bCs/>
-            <w:color w:val="296C96"/>
-            <w:sz w:val="21"/>
-            <w:szCs w:val="21"/>
-            <w:bdr w:val="none" w:sz="0" w:space="0" w:color="auto" w:frame="1"/>
-          </w:rPr>
-          <w:t>16</w:t>
-        </w:r>
-      </w:hyperlink>
-      <w:r>
-        <w:rPr>
-          <w:rFonts w:ascii="Open Sans" w:hAnsi="Open Sans" w:cs="Open Sans"/>
-          <w:color w:val="000000"/>
-          <w:sz w:val="21"/>
-          <w:szCs w:val="21"/>
-        </w:rPr>
-        <w:t>,</w:t>
-      </w:r>
-      <w:hyperlink r:id="rId36" w:anchor="ref-17" w:history="1">
-        <w:r>
-          <w:rPr>
-            <w:rStyle w:val="af1"/>
-            <w:rFonts w:ascii="Open Sans" w:hAnsi="Open Sans" w:cs="Open Sans"/>
-            <w:b/>
-            <w:bCs/>
-            <w:color w:val="296C96"/>
-            <w:sz w:val="21"/>
-            <w:szCs w:val="21"/>
-            <w:bdr w:val="none" w:sz="0" w:space="0" w:color="auto" w:frame="1"/>
-          </w:rPr>
-          <w:t>17</w:t>
-        </w:r>
-      </w:hyperlink>
-      <w:r>
-        <w:rPr>
-          <w:rFonts w:ascii="Open Sans" w:hAnsi="Open Sans" w:cs="Open Sans"/>
-          <w:color w:val="000000"/>
-          <w:sz w:val="21"/>
-          <w:szCs w:val="21"/>
-        </w:rPr>
-        <w:t>). We did not include any new cases of diabetes or CHD after screening. This is not so much a limitation as an acknowledgment that our findings reflect the risks associated with prevalent rather than incident diabetes. We were unable to distinguish type 1 from type 2 diabetes but suspect, given the age range of our cohort, that the majority had type 2 diabetes.</w:t>
-      </w:r>
-    </w:p>
-    <w:p>
-      <w:pPr>
-        <w:pStyle w:val="af0"/>
-        <w:shd w:val="clear" w:color="auto" w:fill="FFFFFF"/>
-        <w:spacing w:before="0" w:beforeAutospacing="0" w:after="0" w:afterAutospacing="0"/>
-        <w:textAlignment w:val="baseline"/>
-        <w:rPr>
-          <w:rFonts w:ascii="Open Sans" w:hAnsi="Open Sans" w:cs="Open Sans"/>
-          <w:color w:val="000000"/>
-          <w:sz w:val="21"/>
-          <w:szCs w:val="21"/>
-        </w:rPr>
-      </w:pPr>
-      <w:r>
-        <w:rPr>
-          <w:rFonts w:ascii="Open Sans" w:hAnsi="Open Sans" w:cs="Open Sans"/>
-          <w:color w:val="000000"/>
-          <w:sz w:val="21"/>
-          <w:szCs w:val="21"/>
-        </w:rPr>
-        <w:t>Of greater potential concern is that we may have overestimated the risk of diabetes and underestimated the risk of CHD. Self-reporting might exaggerate the risks of diabetes by excluding milder cases. However, the prevalence of diabetes at recruitment (1972–1976) in the subgroup of subjects who had a random glucose measurement (74 of 4,702 or 1.5%) was not dissimilar from the self-reported prevalence of diabetes (190 of 14,039 or 1.3%). At the time of data collection, the random glucose cutoff for diagnosis of diabetes was generally accepted to be 14 mmol/l. A single random glucose of &gt;11.1 mmol/l (the cutoff point used to extend the diabetes population in our analysis) does not on its own fully validate a diagnosis of diabetes but may be associated with a higher CHD risk than abnormal fasting glucose levels (</w:t>
-      </w:r>
-      <w:hyperlink r:id="rId37" w:anchor="ref-20" w:history="1">
-        <w:r>
-          <w:rPr>
-            <w:rStyle w:val="af1"/>
-            <w:rFonts w:ascii="Open Sans" w:hAnsi="Open Sans" w:cs="Open Sans"/>
-            <w:b/>
-            <w:bCs/>
-            <w:color w:val="296C96"/>
-            <w:sz w:val="21"/>
-            <w:szCs w:val="21"/>
-            <w:bdr w:val="none" w:sz="0" w:space="0" w:color="auto" w:frame="1"/>
-          </w:rPr>
-          <w:t>20</w:t>
-        </w:r>
-      </w:hyperlink>
-      <w:r>
-        <w:rPr>
-          <w:rFonts w:ascii="Open Sans" w:hAnsi="Open Sans" w:cs="Open Sans"/>
-          <w:color w:val="000000"/>
-          <w:sz w:val="21"/>
-          <w:szCs w:val="21"/>
-        </w:rPr>
-        <w:t xml:space="preserve">). The prevalence of type 2 diabetes has since increased to </w:t>
-      </w:r>
-      <w:r>
-        <w:rPr>
-          <w:rFonts w:ascii="Cambria Math" w:hAnsi="Cambria Math" w:cs="Cambria Math"/>
-          <w:color w:val="000000"/>
-          <w:sz w:val="21"/>
-          <w:szCs w:val="21"/>
-        </w:rPr>
-        <w:t>∼</w:t>
-      </w:r>
-      <w:r>
-        <w:rPr>
-          <w:rFonts w:ascii="Open Sans" w:hAnsi="Open Sans" w:cs="Open Sans"/>
-          <w:color w:val="000000"/>
-          <w:sz w:val="21"/>
-          <w:szCs w:val="21"/>
-        </w:rPr>
-        <w:t>3% (</w:t>
-      </w:r>
-      <w:hyperlink r:id="rId38" w:anchor="ref-21" w:history="1">
-        <w:r>
-          <w:rPr>
-            <w:rStyle w:val="af1"/>
-            <w:rFonts w:ascii="Open Sans" w:hAnsi="Open Sans" w:cs="Open Sans"/>
-            <w:b/>
-            <w:bCs/>
-            <w:color w:val="296C96"/>
-            <w:sz w:val="21"/>
-            <w:szCs w:val="21"/>
-            <w:bdr w:val="none" w:sz="0" w:space="0" w:color="auto" w:frame="1"/>
-          </w:rPr>
-          <w:t>21</w:t>
-        </w:r>
-      </w:hyperlink>
-      <w:r>
-        <w:rPr>
-          <w:rFonts w:ascii="Open Sans" w:hAnsi="Open Sans" w:cs="Open Sans"/>
-          <w:color w:val="000000"/>
-          <w:sz w:val="21"/>
-          <w:szCs w:val="21"/>
-        </w:rPr>
-        <w:t>) as a result of increasing levels of obesity; however, this should not alter the ability of a diagnosis of diabetes made 25 years prior to predict outcome.</w:t>
-      </w:r>
-    </w:p>
-    <w:p>
-      <w:pPr>
-        <w:pStyle w:val="af0"/>
-        <w:shd w:val="clear" w:color="auto" w:fill="FFFFFF"/>
-        <w:spacing w:before="0" w:beforeAutospacing="0" w:after="0" w:afterAutospacing="0"/>
-        <w:textAlignment w:val="baseline"/>
-        <w:rPr>
-          <w:rFonts w:ascii="Open Sans" w:hAnsi="Open Sans" w:cs="Open Sans"/>
-          <w:color w:val="000000"/>
-          <w:sz w:val="21"/>
-          <w:szCs w:val="21"/>
-        </w:rPr>
-      </w:pPr>
-      <w:r>
-        <w:rPr>
-          <w:rFonts w:ascii="Open Sans" w:hAnsi="Open Sans" w:cs="Open Sans"/>
-          <w:color w:val="000000"/>
-          <w:sz w:val="21"/>
-          <w:szCs w:val="21"/>
-        </w:rPr>
-        <w:t>We may in addition also have underestimated the risk of CHD, particularly in women, by relying on the Rose Angina Questionnaire. It is well known that a higher proportion of women with a typical history of angina do not have CHD (</w:t>
-      </w:r>
-      <w:hyperlink r:id="rId39" w:anchor="ref-22" w:history="1">
-        <w:r>
-          <w:rPr>
-            <w:rStyle w:val="af1"/>
-            <w:rFonts w:ascii="Open Sans" w:hAnsi="Open Sans" w:cs="Open Sans"/>
-            <w:b/>
-            <w:bCs/>
-            <w:color w:val="296C96"/>
-            <w:sz w:val="21"/>
-            <w:szCs w:val="21"/>
-            <w:bdr w:val="none" w:sz="0" w:space="0" w:color="auto" w:frame="1"/>
-          </w:rPr>
-          <w:t>22</w:t>
-        </w:r>
-      </w:hyperlink>
-      <w:r>
-        <w:rPr>
-          <w:rFonts w:ascii="Open Sans" w:hAnsi="Open Sans" w:cs="Open Sans"/>
-          <w:color w:val="000000"/>
-          <w:sz w:val="21"/>
-          <w:szCs w:val="21"/>
-        </w:rPr>
-        <w:t>). Even if we did underestimate CHD risk, however, it is unlikely that we did so to the extent that the CHD death rate in women with CHD only (9.8/1,000 person-years) would then have exceeded that in women with diabetes only (16.9/1,000 person-years).</w:t>
-      </w:r>
-    </w:p>
-    <w:p>
-      <w:pPr>
-        <w:pStyle w:val="af0"/>
-        <w:shd w:val="clear" w:color="auto" w:fill="FFFFFF"/>
-        <w:spacing w:before="0" w:beforeAutospacing="0" w:after="0" w:afterAutospacing="0"/>
-        <w:textAlignment w:val="baseline"/>
-        <w:rPr>
-          <w:rFonts w:ascii="Open Sans" w:hAnsi="Open Sans" w:cs="Open Sans"/>
-          <w:color w:val="000000"/>
-          <w:sz w:val="21"/>
-          <w:szCs w:val="21"/>
-        </w:rPr>
-      </w:pPr>
-      <w:r>
-        <w:rPr>
-          <w:rFonts w:ascii="Open Sans" w:hAnsi="Open Sans" w:cs="Open Sans"/>
-          <w:color w:val="000000"/>
-          <w:sz w:val="21"/>
-          <w:szCs w:val="21"/>
-        </w:rPr>
-        <w:t>In conclusion, although there remain some differences in the detail, U.S. (</w:t>
-      </w:r>
-      <w:hyperlink r:id="rId40" w:anchor="ref-23" w:history="1">
-        <w:r>
-          <w:rPr>
-            <w:rStyle w:val="af1"/>
-            <w:rFonts w:ascii="Open Sans" w:hAnsi="Open Sans" w:cs="Open Sans"/>
-            <w:b/>
-            <w:bCs/>
-            <w:color w:val="296C96"/>
-            <w:sz w:val="21"/>
-            <w:szCs w:val="21"/>
-            <w:bdr w:val="none" w:sz="0" w:space="0" w:color="auto" w:frame="1"/>
-          </w:rPr>
-          <w:t>23</w:t>
-        </w:r>
-      </w:hyperlink>
-      <w:r>
-        <w:rPr>
-          <w:rFonts w:ascii="Open Sans" w:hAnsi="Open Sans" w:cs="Open Sans"/>
-          <w:color w:val="000000"/>
-          <w:sz w:val="21"/>
-          <w:szCs w:val="21"/>
-        </w:rPr>
-        <w:t>,</w:t>
-      </w:r>
-      <w:hyperlink r:id="rId41" w:anchor="ref-24" w:history="1">
-        <w:r>
-          <w:rPr>
-            <w:rStyle w:val="af1"/>
-            <w:rFonts w:ascii="Open Sans" w:hAnsi="Open Sans" w:cs="Open Sans"/>
-            <w:b/>
-            <w:bCs/>
-            <w:color w:val="296C96"/>
-            <w:sz w:val="21"/>
-            <w:szCs w:val="21"/>
-            <w:bdr w:val="none" w:sz="0" w:space="0" w:color="auto" w:frame="1"/>
-          </w:rPr>
-          <w:t>24</w:t>
-        </w:r>
-      </w:hyperlink>
-      <w:r>
-        <w:rPr>
-          <w:rFonts w:ascii="Open Sans" w:hAnsi="Open Sans" w:cs="Open Sans"/>
-          <w:color w:val="000000"/>
-          <w:sz w:val="21"/>
-          <w:szCs w:val="21"/>
-        </w:rPr>
-        <w:t>), European (</w:t>
-      </w:r>
-      <w:hyperlink r:id="rId42" w:anchor="ref-25" w:history="1">
-        <w:r>
-          <w:rPr>
-            <w:rStyle w:val="af1"/>
-            <w:rFonts w:ascii="Open Sans" w:hAnsi="Open Sans" w:cs="Open Sans"/>
-            <w:b/>
-            <w:bCs/>
-            <w:color w:val="296C96"/>
-            <w:sz w:val="21"/>
-            <w:szCs w:val="21"/>
-            <w:bdr w:val="none" w:sz="0" w:space="0" w:color="auto" w:frame="1"/>
-          </w:rPr>
-          <w:t>25</w:t>
-        </w:r>
-      </w:hyperlink>
-      <w:r>
-        <w:rPr>
-          <w:rFonts w:ascii="Open Sans" w:hAnsi="Open Sans" w:cs="Open Sans"/>
-          <w:color w:val="000000"/>
-          <w:sz w:val="21"/>
-          <w:szCs w:val="21"/>
-        </w:rPr>
-        <w:t>), and U.K. (</w:t>
-      </w:r>
-      <w:hyperlink r:id="rId43" w:anchor="ref-26" w:history="1">
-        <w:r>
-          <w:rPr>
-            <w:rStyle w:val="af1"/>
-            <w:rFonts w:ascii="Open Sans" w:hAnsi="Open Sans" w:cs="Open Sans"/>
-            <w:b/>
-            <w:bCs/>
-            <w:color w:val="296C96"/>
-            <w:sz w:val="21"/>
-            <w:szCs w:val="21"/>
-            <w:bdr w:val="none" w:sz="0" w:space="0" w:color="auto" w:frame="1"/>
-          </w:rPr>
-          <w:t>26</w:t>
-        </w:r>
-      </w:hyperlink>
-      <w:r>
-        <w:rPr>
-          <w:rFonts w:ascii="Open Sans" w:hAnsi="Open Sans" w:cs="Open Sans"/>
-          <w:color w:val="000000"/>
-          <w:sz w:val="21"/>
-          <w:szCs w:val="21"/>
-        </w:rPr>
-        <w:t>,</w:t>
-      </w:r>
-      <w:hyperlink r:id="rId44" w:anchor="ref-27" w:history="1">
-        <w:r>
-          <w:rPr>
-            <w:rStyle w:val="af1"/>
-            <w:rFonts w:ascii="Open Sans" w:hAnsi="Open Sans" w:cs="Open Sans"/>
-            <w:b/>
-            <w:bCs/>
-            <w:color w:val="296C96"/>
-            <w:sz w:val="21"/>
-            <w:szCs w:val="21"/>
-            <w:bdr w:val="none" w:sz="0" w:space="0" w:color="auto" w:frame="1"/>
-          </w:rPr>
-          <w:t>27</w:t>
-        </w:r>
-      </w:hyperlink>
-      <w:r>
-        <w:rPr>
-          <w:rFonts w:ascii="Open Sans" w:hAnsi="Open Sans" w:cs="Open Sans"/>
-          <w:color w:val="000000"/>
-          <w:sz w:val="21"/>
-          <w:szCs w:val="21"/>
-        </w:rPr>
-        <w:t>) guidelines now all recommend that type 2 diabetes be considered a CHD risk equivalent and that people with diabetes should be treated as if they already have vascular disease. The move to more aggressive therapies is supported by the results of the Heart Protection Study (</w:t>
-      </w:r>
-      <w:hyperlink r:id="rId45" w:anchor="ref-5" w:history="1">
-        <w:r>
-          <w:rPr>
-            <w:rStyle w:val="af1"/>
-            <w:rFonts w:ascii="Open Sans" w:hAnsi="Open Sans" w:cs="Open Sans"/>
-            <w:b/>
-            <w:bCs/>
-            <w:color w:val="296C96"/>
-            <w:sz w:val="21"/>
-            <w:szCs w:val="21"/>
-            <w:bdr w:val="none" w:sz="0" w:space="0" w:color="auto" w:frame="1"/>
-          </w:rPr>
-          <w:t>5</w:t>
-        </w:r>
-      </w:hyperlink>
-      <w:r>
-        <w:rPr>
-          <w:rFonts w:ascii="Open Sans" w:hAnsi="Open Sans" w:cs="Open Sans"/>
-          <w:color w:val="000000"/>
-          <w:sz w:val="21"/>
-          <w:szCs w:val="21"/>
-        </w:rPr>
-        <w:t>) and the Collaborative Atorvastatin Diabetes Study (</w:t>
-      </w:r>
-      <w:hyperlink r:id="rId46" w:anchor="ref-6" w:history="1">
-        <w:r>
-          <w:rPr>
-            <w:rStyle w:val="af1"/>
-            <w:rFonts w:ascii="Open Sans" w:hAnsi="Open Sans" w:cs="Open Sans"/>
-            <w:b/>
-            <w:bCs/>
-            <w:color w:val="296C96"/>
-            <w:sz w:val="21"/>
-            <w:szCs w:val="21"/>
-            <w:bdr w:val="none" w:sz="0" w:space="0" w:color="auto" w:frame="1"/>
-          </w:rPr>
-          <w:t>6</w:t>
-        </w:r>
-      </w:hyperlink>
-      <w:r>
-        <w:rPr>
-          <w:rFonts w:ascii="Open Sans" w:hAnsi="Open Sans" w:cs="Open Sans"/>
-          <w:color w:val="000000"/>
-          <w:sz w:val="21"/>
-          <w:szCs w:val="21"/>
-        </w:rPr>
-        <w:t>), which provide clear evidence of benefit from cholesterol lowering drug therapy in patients with diabetes only and no evidence of vascular disease. Two other statin trials containing subgroups of patients with type 2 diabetes failed to show benefit, although the Anglo Scandinavian Cardiac Outcomes Trial simply was not powered to do so (</w:t>
-      </w:r>
-      <w:hyperlink r:id="rId47" w:anchor="ref-8" w:history="1">
-        <w:r>
-          <w:rPr>
-            <w:rStyle w:val="af1"/>
-            <w:rFonts w:ascii="Open Sans" w:hAnsi="Open Sans" w:cs="Open Sans"/>
-            <w:b/>
-            <w:bCs/>
-            <w:color w:val="296C96"/>
-            <w:sz w:val="21"/>
-            <w:szCs w:val="21"/>
-            <w:bdr w:val="none" w:sz="0" w:space="0" w:color="auto" w:frame="1"/>
-          </w:rPr>
-          <w:t>8</w:t>
-        </w:r>
-      </w:hyperlink>
-      <w:r>
-        <w:rPr>
-          <w:rFonts w:ascii="Open Sans" w:hAnsi="Open Sans" w:cs="Open Sans"/>
-          <w:color w:val="000000"/>
-          <w:sz w:val="21"/>
-          <w:szCs w:val="21"/>
-        </w:rPr>
-        <w:t>) and the difference in serum cholesterol between treated and usual care groups in the Antihypertensive and Lipid Lowering Treatment to Prevent Heart Attack Trial was likely to have been insufficient for a difference in outcome to emerge (</w:t>
-      </w:r>
-      <w:hyperlink r:id="rId48" w:anchor="ref-7" w:history="1">
-        <w:r>
-          <w:rPr>
-            <w:rStyle w:val="af1"/>
-            <w:rFonts w:ascii="Open Sans" w:hAnsi="Open Sans" w:cs="Open Sans"/>
-            <w:b/>
-            <w:bCs/>
-            <w:color w:val="296C96"/>
-            <w:sz w:val="21"/>
-            <w:szCs w:val="21"/>
-            <w:bdr w:val="none" w:sz="0" w:space="0" w:color="auto" w:frame="1"/>
-          </w:rPr>
-          <w:t>7</w:t>
-        </w:r>
-      </w:hyperlink>
-      <w:r>
-        <w:rPr>
-          <w:rFonts w:ascii="Open Sans" w:hAnsi="Open Sans" w:cs="Open Sans"/>
-          <w:color w:val="000000"/>
-          <w:sz w:val="21"/>
-          <w:szCs w:val="21"/>
-        </w:rPr>
-        <w:t xml:space="preserve">). Our study shows that middle-aged men and women with diabetes but no clinical evidence of CHD experience a lifetime vascular risk that is at least as high as (and for women, possibly higher than) that for subjects of similar age who have CHD but no diabetes. These data support the view that </w:t>
-      </w:r>
-      <w:r>
-        <w:rPr>
-          <w:rFonts w:ascii="Open Sans" w:hAnsi="Open Sans" w:cs="Open Sans"/>
-          <w:color w:val="000000"/>
-          <w:sz w:val="21"/>
-          <w:szCs w:val="21"/>
-        </w:rPr>
-        <w:lastRenderedPageBreak/>
-        <w:t>patients with type 2 diabetes who have not yet had a myocardial infarction or developed angina should be given the same advice and treatment as is currently recommended for patients with overt vascular disease to prevent vascular events.</w:t>
-      </w:r>
-    </w:p>
-    <w:p>
-      <w:pPr>
-        <w:rPr>
-          <w:lang w:val="en-US"/>
-        </w:rPr>
-      </w:pPr>
-      <w:bookmarkStart w:id="1" w:name="_GoBack"/>
-      <w:bookmarkEnd w:id="1"/>
+        <w:t>Studies such as ours have strengths and limitations. We do not know if there were differences between respondents and nonrespondents because we did not have permission to track the nonrespondents, although we believe that a 79% response rate means that subjects in the Renfrew and Paisley Survey were likely to have been representative of the general population from which they were drawn. The inclusion of both sexes, the long duration of follow-up, and the large number of deaths are also strengths, as is the adjustment for the effects on outcome of six possible confounding variables including age, smoking habit, blood pressure, cholesterol, BMI, and social class.</w:t>
+      </w:r>
     </w:p>
     <w:p>
       <w:r>
@@ -9556,9 +7942,6 @@
     <w:p>
       <w:pPr>
         <w:pStyle w:val="aa"/>
-        <w:rPr>
-          <w:rFonts w:hint="eastAsia"/>
-        </w:rPr>
       </w:pPr>
       <w:r>
         <w:rPr>
@@ -9900,6 +8283,92 @@
     </w:lvl>
   </w:abstractNum>
   <w:abstractNum w:abstractNumId="2" w15:restartNumberingAfterBreak="0">
+    <w:nsid w:val="34903300"/>
+    <w:multiLevelType w:val="hybridMultilevel"/>
+    <w:tmpl w:val="D474E904"/>
+    <w:lvl w:ilvl="0" w:tplc="0409000F">
+      <w:start w:val="1"/>
+      <w:numFmt w:val="decimal"/>
+      <w:lvlText w:val="%1."/>
+      <w:lvlJc w:val="left"/>
+      <w:pPr>
+        <w:ind w:left="420" w:hanging="420"/>
+      </w:pPr>
+    </w:lvl>
+    <w:lvl w:ilvl="1" w:tplc="04090019" w:tentative="1">
+      <w:start w:val="1"/>
+      <w:numFmt w:val="lowerLetter"/>
+      <w:lvlText w:val="%2)"/>
+      <w:lvlJc w:val="left"/>
+      <w:pPr>
+        <w:ind w:left="840" w:hanging="420"/>
+      </w:pPr>
+    </w:lvl>
+    <w:lvl w:ilvl="2" w:tplc="0409001B" w:tentative="1">
+      <w:start w:val="1"/>
+      <w:numFmt w:val="lowerRoman"/>
+      <w:lvlText w:val="%3."/>
+      <w:lvlJc w:val="right"/>
+      <w:pPr>
+        <w:ind w:left="1260" w:hanging="420"/>
+      </w:pPr>
+    </w:lvl>
+    <w:lvl w:ilvl="3" w:tplc="0409000F" w:tentative="1">
+      <w:start w:val="1"/>
+      <w:numFmt w:val="decimal"/>
+      <w:lvlText w:val="%4."/>
+      <w:lvlJc w:val="left"/>
+      <w:pPr>
+        <w:ind w:left="1680" w:hanging="420"/>
+      </w:pPr>
+    </w:lvl>
+    <w:lvl w:ilvl="4" w:tplc="04090019" w:tentative="1">
+      <w:start w:val="1"/>
+      <w:numFmt w:val="lowerLetter"/>
+      <w:lvlText w:val="%5)"/>
+      <w:lvlJc w:val="left"/>
+      <w:pPr>
+        <w:ind w:left="2100" w:hanging="420"/>
+      </w:pPr>
+    </w:lvl>
+    <w:lvl w:ilvl="5" w:tplc="0409001B" w:tentative="1">
+      <w:start w:val="1"/>
+      <w:numFmt w:val="lowerRoman"/>
+      <w:lvlText w:val="%6."/>
+      <w:lvlJc w:val="right"/>
+      <w:pPr>
+        <w:ind w:left="2520" w:hanging="420"/>
+      </w:pPr>
+    </w:lvl>
+    <w:lvl w:ilvl="6" w:tplc="0409000F" w:tentative="1">
+      <w:start w:val="1"/>
+      <w:numFmt w:val="decimal"/>
+      <w:lvlText w:val="%7."/>
+      <w:lvlJc w:val="left"/>
+      <w:pPr>
+        <w:ind w:left="2940" w:hanging="420"/>
+      </w:pPr>
+    </w:lvl>
+    <w:lvl w:ilvl="7" w:tplc="04090019" w:tentative="1">
+      <w:start w:val="1"/>
+      <w:numFmt w:val="lowerLetter"/>
+      <w:lvlText w:val="%8)"/>
+      <w:lvlJc w:val="left"/>
+      <w:pPr>
+        <w:ind w:left="3360" w:hanging="420"/>
+      </w:pPr>
+    </w:lvl>
+    <w:lvl w:ilvl="8" w:tplc="0409001B" w:tentative="1">
+      <w:start w:val="1"/>
+      <w:numFmt w:val="lowerRoman"/>
+      <w:lvlText w:val="%9."/>
+      <w:lvlJc w:val="right"/>
+      <w:pPr>
+        <w:ind w:left="3780" w:hanging="420"/>
+      </w:pPr>
+    </w:lvl>
+  </w:abstractNum>
+  <w:abstractNum w:abstractNumId="3" w15:restartNumberingAfterBreak="0">
     <w:nsid w:val="3B560768"/>
     <w:multiLevelType w:val="hybridMultilevel"/>
     <w:tmpl w:val="EB42C5A2"/>
@@ -10012,7 +8481,7 @@
       </w:rPr>
     </w:lvl>
   </w:abstractNum>
-  <w:abstractNum w:abstractNumId="3" w15:restartNumberingAfterBreak="0">
+  <w:abstractNum w:abstractNumId="4" w15:restartNumberingAfterBreak="0">
     <w:nsid w:val="4C523DD0"/>
     <w:multiLevelType w:val="hybridMultilevel"/>
     <w:tmpl w:val="A2D08A92"/>
@@ -10101,7 +8570,7 @@
       </w:pPr>
     </w:lvl>
   </w:abstractNum>
-  <w:abstractNum w:abstractNumId="4" w15:restartNumberingAfterBreak="0">
+  <w:abstractNum w:abstractNumId="5" w15:restartNumberingAfterBreak="0">
     <w:nsid w:val="61095047"/>
     <w:multiLevelType w:val="hybridMultilevel"/>
     <w:tmpl w:val="D2E64A20"/>
@@ -10190,7 +8659,7 @@
       </w:pPr>
     </w:lvl>
   </w:abstractNum>
-  <w:abstractNum w:abstractNumId="5" w15:restartNumberingAfterBreak="0">
+  <w:abstractNum w:abstractNumId="6" w15:restartNumberingAfterBreak="0">
     <w:nsid w:val="64891713"/>
     <w:multiLevelType w:val="hybridMultilevel"/>
     <w:tmpl w:val="CB54F680"/>
@@ -10303,7 +8772,7 @@
       </w:rPr>
     </w:lvl>
   </w:abstractNum>
-  <w:abstractNum w:abstractNumId="6" w15:restartNumberingAfterBreak="0">
+  <w:abstractNum w:abstractNumId="7" w15:restartNumberingAfterBreak="0">
     <w:nsid w:val="741F0E5B"/>
     <w:multiLevelType w:val="hybridMultilevel"/>
     <w:tmpl w:val="D4B26B18"/>
@@ -10389,7 +8858,7 @@
       </w:pPr>
     </w:lvl>
   </w:abstractNum>
-  <w:abstractNum w:abstractNumId="7" w15:restartNumberingAfterBreak="0">
+  <w:abstractNum w:abstractNumId="8" w15:restartNumberingAfterBreak="0">
     <w:nsid w:val="7CF47240"/>
     <w:multiLevelType w:val="hybridMultilevel"/>
     <w:tmpl w:val="B2C0E8BC"/>
@@ -10479,28 +8948,31 @@
     </w:lvl>
   </w:abstractNum>
   <w:num w:numId="1">
+    <w:abstractNumId w:val="5"/>
+  </w:num>
+  <w:num w:numId="2">
     <w:abstractNumId w:val="4"/>
   </w:num>
-  <w:num w:numId="2">
-    <w:abstractNumId w:val="3"/>
-  </w:num>
   <w:num w:numId="3">
-    <w:abstractNumId w:val="5"/>
+    <w:abstractNumId w:val="6"/>
   </w:num>
   <w:num w:numId="4">
-    <w:abstractNumId w:val="7"/>
+    <w:abstractNumId w:val="8"/>
   </w:num>
   <w:num w:numId="5">
     <w:abstractNumId w:val="0"/>
   </w:num>
   <w:num w:numId="6">
-    <w:abstractNumId w:val="6"/>
+    <w:abstractNumId w:val="7"/>
   </w:num>
   <w:num w:numId="7">
-    <w:abstractNumId w:val="2"/>
+    <w:abstractNumId w:val="3"/>
   </w:num>
   <w:num w:numId="8">
     <w:abstractNumId w:val="1"/>
+  </w:num>
+  <w:num w:numId="9">
+    <w:abstractNumId w:val="2"/>
   </w:num>
 </w:numbering>
 </file>
@@ -11275,7 +9747,6 @@
     <w:name w:val="Normal (Web)"/>
     <w:basedOn w:val="a"/>
     <w:uiPriority w:val="99"/>
-    <w:semiHidden/>
     <w:unhideWhenUsed/>
     <w:rsid w:val="004F48B6"/>
     <w:pPr>
@@ -11310,6 +9781,34 @@
       <w:i/>
       <w:iCs/>
     </w:rPr>
+  </w:style>
+  <w:style w:type="character" w:styleId="HTML">
+    <w:name w:val="HTML Code"/>
+    <w:basedOn w:val="a0"/>
+    <w:uiPriority w:val="99"/>
+    <w:semiHidden/>
+    <w:unhideWhenUsed/>
+    <w:rsid w:val="00C35F36"/>
+    <w:rPr>
+      <w:rFonts w:ascii="宋体" w:eastAsia="宋体" w:hAnsi="宋体" w:cs="宋体"/>
+      <w:sz w:val="24"/>
+      <w:szCs w:val="24"/>
+    </w:rPr>
+  </w:style>
+  <w:style w:type="character" w:customStyle="1" w:styleId="hljs-builtin">
+    <w:name w:val="hljs-built_in"/>
+    <w:basedOn w:val="a0"/>
+    <w:rsid w:val="00C35F36"/>
+  </w:style>
+  <w:style w:type="character" w:customStyle="1" w:styleId="hljs-variable">
+    <w:name w:val="hljs-variable"/>
+    <w:basedOn w:val="a0"/>
+    <w:rsid w:val="00C35F36"/>
+  </w:style>
+  <w:style w:type="character" w:customStyle="1" w:styleId="hljs-string">
+    <w:name w:val="hljs-string"/>
+    <w:basedOn w:val="a0"/>
+    <w:rsid w:val="00C35F36"/>
   </w:style>
 </w:styles>
 </file>
@@ -11580,7 +10079,7 @@
 </file>
 
 <file path=customXml/itemProps1.xml><?xml version="1.0" encoding="utf-8"?>
-<ds:datastoreItem xmlns:ds="http://schemas.openxmlformats.org/officeDocument/2006/customXml" ds:itemID="{DCA91E3E-4F04-4FA8-84B3-B2092775D8FA}">
+<ds:datastoreItem xmlns:ds="http://schemas.openxmlformats.org/officeDocument/2006/customXml" ds:itemID="{BF4C4638-42B8-469D-9321-2CB8824A09FC}">
   <ds:schemaRefs>
     <ds:schemaRef ds:uri="http://schemas.openxmlformats.org/officeDocument/2006/bibliography"/>
   </ds:schemaRefs>

--- a/doc/CA1.docx
+++ b/doc/CA1.docx
@@ -2,39 +2,982 @@
 <file path=word/document.xml><?xml version="1.0" encoding="utf-8"?>
 <w:document xmlns:wpc="http://schemas.microsoft.com/office/word/2010/wordprocessingCanvas" xmlns:cx="http://schemas.microsoft.com/office/drawing/2014/chartex" xmlns:mc="http://schemas.openxmlformats.org/markup-compatibility/2006" xmlns:o="urn:schemas-microsoft-com:office:office" xmlns:r="http://schemas.openxmlformats.org/officeDocument/2006/relationships" xmlns:m="http://schemas.openxmlformats.org/officeDocument/2006/math" xmlns:v="urn:schemas-microsoft-com:vml" xmlns:wp14="http://schemas.microsoft.com/office/word/2010/wordprocessingDrawing" xmlns:wp="http://schemas.openxmlformats.org/drawingml/2006/wordprocessingDrawing" xmlns:w10="urn:schemas-microsoft-com:office:word" xmlns:w="http://schemas.openxmlformats.org/wordprocessingml/2006/main" xmlns:w14="http://schemas.microsoft.com/office/word/2010/wordml" xmlns:w15="http://schemas.microsoft.com/office/word/2012/wordml" xmlns:w16se="http://schemas.microsoft.com/office/word/2015/wordml/symex" xmlns:wpg="http://schemas.microsoft.com/office/word/2010/wordprocessingGroup" xmlns:wpi="http://schemas.microsoft.com/office/word/2010/wordprocessingInk" xmlns:wne="http://schemas.microsoft.com/office/word/2006/wordml" xmlns:wps="http://schemas.microsoft.com/office/word/2010/wordprocessingShape" mc:Ignorable="w14 w15 w16se wp14">
   <w:body>
-    <w:bookmarkStart w:id="0" w:name="_MON_1682453195"/>
-    <w:bookmarkEnd w:id="0"/>
     <w:p>
-      <w:r>
-        <w:object w:dxaOrig="9502" w:dyaOrig="11873">
-          <v:shapetype id="_x0000_t75" coordsize="21600,21600" o:spt="75" o:preferrelative="t" path="m@4@5l@4@11@9@11@9@5xe" filled="f" stroked="f">
-            <v:stroke joinstyle="miter"/>
-            <v:formulas>
-              <v:f eqn="if lineDrawn pixelLineWidth 0"/>
-              <v:f eqn="sum @0 1 0"/>
-              <v:f eqn="sum 0 0 @1"/>
-              <v:f eqn="prod @2 1 2"/>
-              <v:f eqn="prod @3 21600 pixelWidth"/>
-              <v:f eqn="prod @3 21600 pixelHeight"/>
-              <v:f eqn="sum @0 0 1"/>
-              <v:f eqn="prod @6 1 2"/>
-              <v:f eqn="prod @7 21600 pixelWidth"/>
-              <v:f eqn="sum @8 21600 0"/>
-              <v:f eqn="prod @7 21600 pixelHeight"/>
-              <v:f eqn="sum @10 21600 0"/>
-            </v:formulas>
-            <v:path o:extrusionok="f" gradientshapeok="t" o:connecttype="rect"/>
-            <o:lock v:ext="edit" aspectratio="t"/>
-          </v:shapetype>
-          <v:shape id="_x0000_i1025" type="#_x0000_t75" style="width:475pt;height:593.5pt" o:ole="">
-            <v:imagedata r:id="rId8" o:title=""/>
-          </v:shape>
-          <o:OLEObject Type="Embed" ProgID="Word.Document.12" ShapeID="_x0000_i1025" DrawAspect="Content" ObjectID="_1682657474" r:id="rId9">
-            <o:FieldCodes>\s</o:FieldCodes>
-          </o:OLEObject>
-        </w:object>
+      <w:pPr>
+        <w:pStyle w:val="af6"/>
+        <w:pBdr>
+          <w:top w:val="single" w:sz="4" w:space="1" w:color="auto"/>
+          <w:left w:val="single" w:sz="4" w:space="4" w:color="auto"/>
+          <w:bottom w:val="single" w:sz="4" w:space="1" w:color="auto"/>
+          <w:right w:val="single" w:sz="4" w:space="31" w:color="auto"/>
+        </w:pBdr>
+      </w:pPr>
+      <w:bookmarkStart w:id="0" w:name="_GoBack"/>
+      <w:bookmarkEnd w:id="0"/>
+      <w:r>
+        <w:t>LETTERKENNY INSTITUTE OF TECHNOLOGY</w:t>
       </w:r>
     </w:p>
+    <w:p>
+      <w:pPr>
+        <w:pStyle w:val="af6"/>
+        <w:pBdr>
+          <w:top w:val="single" w:sz="4" w:space="1" w:color="auto"/>
+          <w:left w:val="single" w:sz="4" w:space="4" w:color="auto"/>
+          <w:bottom w:val="single" w:sz="4" w:space="1" w:color="auto"/>
+          <w:right w:val="single" w:sz="4" w:space="31" w:color="auto"/>
+        </w:pBdr>
+      </w:pPr>
+    </w:p>
+    <w:p>
+      <w:pPr>
+        <w:pStyle w:val="af6"/>
+        <w:pBdr>
+          <w:top w:val="single" w:sz="4" w:space="1" w:color="auto"/>
+          <w:left w:val="single" w:sz="4" w:space="4" w:color="auto"/>
+          <w:bottom w:val="single" w:sz="4" w:space="1" w:color="auto"/>
+          <w:right w:val="single" w:sz="4" w:space="31" w:color="auto"/>
+        </w:pBdr>
+        <w:rPr>
+          <w:sz w:val="24"/>
+        </w:rPr>
+      </w:pPr>
+      <w:r>
+        <w:t>ASSIGNMENT COVER SHEET</w:t>
+      </w:r>
+    </w:p>
+    <w:p>
+      <w:pPr>
+        <w:pStyle w:val="af8"/>
+        <w:jc w:val="left"/>
+        <w:rPr>
+          <w:sz w:val="16"/>
+        </w:rPr>
+      </w:pPr>
+    </w:p>
+    <w:p>
+      <w:pPr>
+        <w:pStyle w:val="af8"/>
+        <w:rPr>
+          <w:sz w:val="20"/>
+        </w:rPr>
+      </w:pPr>
+    </w:p>
+    <w:p>
+      <w:pPr>
+        <w:pStyle w:val="af8"/>
+        <w:pBdr>
+          <w:top w:val="single" w:sz="4" w:space="1" w:color="auto"/>
+          <w:left w:val="single" w:sz="4" w:space="4" w:color="auto"/>
+          <w:bottom w:val="single" w:sz="4" w:space="1" w:color="auto"/>
+          <w:right w:val="single" w:sz="4" w:space="4" w:color="auto"/>
+        </w:pBdr>
+        <w:tabs>
+          <w:tab w:val="left" w:pos="2625"/>
+        </w:tabs>
+        <w:spacing w:line="480" w:lineRule="auto"/>
+        <w:jc w:val="left"/>
+        <w:rPr>
+          <w:sz w:val="20"/>
+        </w:rPr>
+      </w:pPr>
+    </w:p>
+    <w:p>
+      <w:pPr>
+        <w:pStyle w:val="af8"/>
+        <w:pBdr>
+          <w:top w:val="single" w:sz="4" w:space="1" w:color="auto"/>
+          <w:left w:val="single" w:sz="4" w:space="4" w:color="auto"/>
+          <w:bottom w:val="single" w:sz="4" w:space="1" w:color="auto"/>
+          <w:right w:val="single" w:sz="4" w:space="4" w:color="auto"/>
+        </w:pBdr>
+        <w:tabs>
+          <w:tab w:val="left" w:pos="2625"/>
+        </w:tabs>
+        <w:spacing w:line="480" w:lineRule="auto"/>
+        <w:jc w:val="left"/>
+        <w:rPr>
+          <w:b w:val="0"/>
+          <w:bCs w:val="0"/>
+          <w:sz w:val="20"/>
+        </w:rPr>
+      </w:pPr>
+      <w:r>
+        <w:rPr>
+          <w:b w:val="0"/>
+          <w:bCs w:val="0"/>
+          <w:sz w:val="20"/>
+        </w:rPr>
+        <w:t xml:space="preserve">Lecturer’s Name:  Dr </w:t>
+      </w:r>
+      <w:r>
+        <w:rPr>
+          <w:sz w:val="20"/>
+        </w:rPr>
+        <w:t>James Connolly</w:t>
+      </w:r>
+      <w:r>
+        <w:rPr>
+          <w:b w:val="0"/>
+          <w:bCs w:val="0"/>
+          <w:sz w:val="20"/>
+        </w:rPr>
+        <w:tab/>
+      </w:r>
+    </w:p>
+    <w:p>
+      <w:pPr>
+        <w:pStyle w:val="af8"/>
+        <w:pBdr>
+          <w:top w:val="single" w:sz="4" w:space="1" w:color="auto"/>
+          <w:left w:val="single" w:sz="4" w:space="4" w:color="auto"/>
+          <w:bottom w:val="single" w:sz="4" w:space="1" w:color="auto"/>
+          <w:right w:val="single" w:sz="4" w:space="4" w:color="auto"/>
+        </w:pBdr>
+        <w:spacing w:line="480" w:lineRule="auto"/>
+        <w:jc w:val="left"/>
+        <w:rPr>
+          <w:b w:val="0"/>
+          <w:bCs w:val="0"/>
+          <w:sz w:val="20"/>
+        </w:rPr>
+      </w:pPr>
+      <w:r>
+        <w:rPr>
+          <w:b w:val="0"/>
+          <w:bCs w:val="0"/>
+          <w:sz w:val="20"/>
+        </w:rPr>
+        <w:t xml:space="preserve">Assessment Title:  </w:t>
+      </w:r>
+      <w:r>
+        <w:rPr>
+          <w:sz w:val="20"/>
+          <w:u w:val="single"/>
+        </w:rPr>
+        <w:t xml:space="preserve">      </w:t>
+      </w:r>
+      <w:r>
+        <w:rPr>
+          <w:rFonts w:asciiTheme="minorEastAsia" w:eastAsiaTheme="minorEastAsia" w:hAnsiTheme="minorEastAsia" w:hint="eastAsia"/>
+          <w:sz w:val="20"/>
+          <w:u w:val="single"/>
+          <w:lang w:eastAsia="zh-CN"/>
+        </w:rPr>
+        <w:t xml:space="preserve">CA1 </w:t>
+      </w:r>
+      <w:r>
+        <w:rPr>
+          <w:rFonts w:asciiTheme="minorEastAsia" w:eastAsiaTheme="minorEastAsia" w:hAnsiTheme="minorEastAsia"/>
+          <w:sz w:val="20"/>
+          <w:u w:val="single"/>
+          <w:lang w:eastAsia="zh-CN"/>
+        </w:rPr>
+        <w:t>–</w:t>
+      </w:r>
+      <w:r>
+        <w:rPr>
+          <w:rFonts w:asciiTheme="minorEastAsia" w:eastAsiaTheme="minorEastAsia" w:hAnsiTheme="minorEastAsia" w:hint="eastAsia"/>
+          <w:sz w:val="20"/>
+          <w:u w:val="single"/>
+          <w:lang w:eastAsia="zh-CN"/>
+        </w:rPr>
+        <w:t xml:space="preserve"> stroke</w:t>
+      </w:r>
+      <w:r>
+        <w:rPr>
+          <w:rFonts w:asciiTheme="minorEastAsia" w:eastAsiaTheme="minorEastAsia" w:hAnsiTheme="minorEastAsia"/>
+          <w:sz w:val="20"/>
+          <w:u w:val="single"/>
+          <w:lang w:eastAsia="zh-CN"/>
+        </w:rPr>
+        <w:t xml:space="preserve"> dataset analysis</w:t>
+      </w:r>
+      <w:r>
+        <w:rPr>
+          <w:sz w:val="20"/>
+          <w:u w:val="single"/>
+        </w:rPr>
+        <w:t xml:space="preserve">                 </w:t>
+      </w:r>
+      <w:r>
+        <w:rPr>
+          <w:sz w:val="20"/>
+          <w:u w:val="single"/>
+        </w:rPr>
+        <w:tab/>
+      </w:r>
+      <w:r>
+        <w:rPr>
+          <w:sz w:val="20"/>
+          <w:u w:val="single"/>
+        </w:rPr>
+        <w:tab/>
+        <w:t xml:space="preserve">    </w:t>
+      </w:r>
+      <w:r>
+        <w:rPr>
+          <w:b w:val="0"/>
+          <w:bCs w:val="0"/>
+          <w:sz w:val="20"/>
+          <w:u w:val="single"/>
+        </w:rPr>
+        <w:tab/>
+      </w:r>
+    </w:p>
+    <w:p>
+      <w:pPr>
+        <w:pStyle w:val="af8"/>
+        <w:pBdr>
+          <w:top w:val="single" w:sz="4" w:space="1" w:color="auto"/>
+          <w:left w:val="single" w:sz="4" w:space="4" w:color="auto"/>
+          <w:bottom w:val="single" w:sz="4" w:space="1" w:color="auto"/>
+          <w:right w:val="single" w:sz="4" w:space="4" w:color="auto"/>
+        </w:pBdr>
+        <w:spacing w:line="480" w:lineRule="auto"/>
+        <w:jc w:val="left"/>
+        <w:rPr>
+          <w:b w:val="0"/>
+          <w:bCs w:val="0"/>
+          <w:sz w:val="20"/>
+        </w:rPr>
+      </w:pPr>
+      <w:r>
+        <w:rPr>
+          <w:b w:val="0"/>
+          <w:bCs w:val="0"/>
+          <w:sz w:val="20"/>
+        </w:rPr>
+        <w:t>Work to be submitted to:  Blackboard</w:t>
+      </w:r>
+      <w:r>
+        <w:rPr>
+          <w:sz w:val="20"/>
+          <w:u w:val="single"/>
+        </w:rPr>
+        <w:t xml:space="preserve">       </w:t>
+      </w:r>
+    </w:p>
+    <w:p>
+      <w:pPr>
+        <w:pStyle w:val="af8"/>
+        <w:pBdr>
+          <w:top w:val="single" w:sz="4" w:space="1" w:color="auto"/>
+          <w:left w:val="single" w:sz="4" w:space="4" w:color="auto"/>
+          <w:bottom w:val="single" w:sz="4" w:space="1" w:color="auto"/>
+          <w:right w:val="single" w:sz="4" w:space="4" w:color="auto"/>
+        </w:pBdr>
+        <w:spacing w:line="480" w:lineRule="auto"/>
+        <w:jc w:val="left"/>
+        <w:rPr>
+          <w:b w:val="0"/>
+          <w:bCs w:val="0"/>
+          <w:sz w:val="20"/>
+        </w:rPr>
+      </w:pPr>
+      <w:r>
+        <w:rPr>
+          <w:b w:val="0"/>
+          <w:bCs w:val="0"/>
+          <w:sz w:val="20"/>
+        </w:rPr>
+        <w:t xml:space="preserve">Date for submission of work:  </w:t>
+      </w:r>
+      <w:r>
+        <w:rPr>
+          <w:sz w:val="20"/>
+          <w:u w:val="single"/>
+        </w:rPr>
+        <w:t xml:space="preserve">                                               </w:t>
+      </w:r>
+      <w:r>
+        <w:rPr>
+          <w:sz w:val="20"/>
+          <w:u w:val="single"/>
+        </w:rPr>
+        <w:tab/>
+      </w:r>
+      <w:r>
+        <w:rPr>
+          <w:sz w:val="20"/>
+          <w:u w:val="single"/>
+        </w:rPr>
+        <w:tab/>
+        <w:t xml:space="preserve">    </w:t>
+      </w:r>
+    </w:p>
+    <w:p>
+      <w:pPr>
+        <w:pStyle w:val="af8"/>
+        <w:pBdr>
+          <w:top w:val="single" w:sz="4" w:space="1" w:color="auto"/>
+          <w:left w:val="single" w:sz="4" w:space="4" w:color="auto"/>
+          <w:bottom w:val="single" w:sz="4" w:space="1" w:color="auto"/>
+          <w:right w:val="single" w:sz="4" w:space="4" w:color="auto"/>
+        </w:pBdr>
+        <w:spacing w:line="480" w:lineRule="auto"/>
+        <w:jc w:val="left"/>
+        <w:rPr>
+          <w:sz w:val="16"/>
+        </w:rPr>
+      </w:pPr>
+      <w:r>
+        <w:rPr>
+          <w:b w:val="0"/>
+          <w:bCs w:val="0"/>
+          <w:sz w:val="20"/>
+        </w:rPr>
+        <w:t xml:space="preserve">Place and time for submitting work:  </w:t>
+      </w:r>
+      <w:r>
+        <w:rPr>
+          <w:sz w:val="20"/>
+          <w:u w:val="single"/>
+        </w:rPr>
+        <w:t xml:space="preserve">                                                                      </w:t>
+      </w:r>
+      <w:r>
+        <w:rPr>
+          <w:sz w:val="20"/>
+          <w:u w:val="single"/>
+        </w:rPr>
+        <w:tab/>
+        <w:t xml:space="preserve">    </w:t>
+      </w:r>
+    </w:p>
+    <w:p>
+      <w:pPr>
+        <w:pStyle w:val="af8"/>
+        <w:rPr>
+          <w:sz w:val="20"/>
+        </w:rPr>
+      </w:pPr>
+    </w:p>
+    <w:p>
+      <w:pPr>
+        <w:pStyle w:val="af8"/>
+        <w:rPr>
+          <w:sz w:val="20"/>
+        </w:rPr>
+      </w:pPr>
+    </w:p>
+    <w:p>
+      <w:pPr>
+        <w:pStyle w:val="af8"/>
+        <w:pBdr>
+          <w:top w:val="single" w:sz="4" w:space="1" w:color="auto"/>
+          <w:left w:val="single" w:sz="4" w:space="4" w:color="auto"/>
+          <w:bottom w:val="single" w:sz="4" w:space="1" w:color="auto"/>
+          <w:right w:val="single" w:sz="4" w:space="4" w:color="auto"/>
+        </w:pBdr>
+        <w:rPr>
+          <w:b w:val="0"/>
+          <w:bCs w:val="0"/>
+          <w:sz w:val="20"/>
+        </w:rPr>
+      </w:pPr>
+      <w:r>
+        <w:rPr>
+          <w:sz w:val="20"/>
+        </w:rPr>
+        <w:t>To be completed by the Student</w:t>
+      </w:r>
+    </w:p>
+    <w:p>
+      <w:pPr>
+        <w:pStyle w:val="af8"/>
+        <w:pBdr>
+          <w:top w:val="single" w:sz="4" w:space="1" w:color="auto"/>
+          <w:left w:val="single" w:sz="4" w:space="4" w:color="auto"/>
+          <w:bottom w:val="single" w:sz="4" w:space="1" w:color="auto"/>
+          <w:right w:val="single" w:sz="4" w:space="4" w:color="auto"/>
+        </w:pBdr>
+        <w:rPr>
+          <w:b w:val="0"/>
+          <w:bCs w:val="0"/>
+          <w:sz w:val="16"/>
+        </w:rPr>
+      </w:pPr>
+    </w:p>
+    <w:p>
+      <w:pPr>
+        <w:pStyle w:val="af8"/>
+        <w:pBdr>
+          <w:top w:val="single" w:sz="4" w:space="1" w:color="auto"/>
+          <w:left w:val="single" w:sz="4" w:space="4" w:color="auto"/>
+          <w:bottom w:val="single" w:sz="4" w:space="1" w:color="auto"/>
+          <w:right w:val="single" w:sz="4" w:space="4" w:color="auto"/>
+        </w:pBdr>
+        <w:tabs>
+          <w:tab w:val="left" w:pos="2625"/>
+        </w:tabs>
+        <w:spacing w:line="480" w:lineRule="auto"/>
+        <w:jc w:val="left"/>
+        <w:rPr>
+          <w:b w:val="0"/>
+          <w:bCs w:val="0"/>
+          <w:sz w:val="20"/>
+        </w:rPr>
+      </w:pPr>
+      <w:r>
+        <w:rPr>
+          <w:b w:val="0"/>
+          <w:bCs w:val="0"/>
+          <w:sz w:val="20"/>
+        </w:rPr>
+        <w:t xml:space="preserve">Student’s Name:  </w:t>
+      </w:r>
+      <w:r>
+        <w:rPr>
+          <w:sz w:val="20"/>
+          <w:u w:val="single"/>
+        </w:rPr>
+        <w:t xml:space="preserve">      D</w:t>
+      </w:r>
+      <w:r>
+        <w:rPr>
+          <w:rFonts w:eastAsiaTheme="minorEastAsia" w:hint="eastAsia"/>
+          <w:sz w:val="20"/>
+          <w:u w:val="single"/>
+          <w:lang w:eastAsia="zh-CN"/>
+        </w:rPr>
+        <w:t>anfeng W</w:t>
+      </w:r>
+      <w:r>
+        <w:rPr>
+          <w:rFonts w:eastAsiaTheme="minorEastAsia"/>
+          <w:sz w:val="20"/>
+          <w:u w:val="single"/>
+          <w:lang w:eastAsia="zh-CN"/>
+        </w:rPr>
+        <w:t>ang</w:t>
+      </w:r>
+      <w:r>
+        <w:rPr>
+          <w:sz w:val="20"/>
+          <w:u w:val="single"/>
+        </w:rPr>
+        <w:t xml:space="preserve">                                                  </w:t>
+      </w:r>
+      <w:r>
+        <w:rPr>
+          <w:sz w:val="20"/>
+          <w:u w:val="single"/>
+        </w:rPr>
+        <w:tab/>
+      </w:r>
+      <w:r>
+        <w:rPr>
+          <w:sz w:val="20"/>
+          <w:u w:val="single"/>
+        </w:rPr>
+        <w:tab/>
+        <w:t xml:space="preserve">    </w:t>
+      </w:r>
+      <w:r>
+        <w:rPr>
+          <w:b w:val="0"/>
+          <w:bCs w:val="0"/>
+          <w:sz w:val="20"/>
+          <w:u w:val="single"/>
+        </w:rPr>
+        <w:tab/>
+      </w:r>
+      <w:r>
+        <w:rPr>
+          <w:b w:val="0"/>
+          <w:bCs w:val="0"/>
+          <w:sz w:val="20"/>
+        </w:rPr>
+        <w:t xml:space="preserve">                                               </w:t>
+      </w:r>
+    </w:p>
+    <w:p>
+      <w:pPr>
+        <w:pStyle w:val="af8"/>
+        <w:pBdr>
+          <w:top w:val="single" w:sz="4" w:space="1" w:color="auto"/>
+          <w:left w:val="single" w:sz="4" w:space="4" w:color="auto"/>
+          <w:bottom w:val="single" w:sz="4" w:space="1" w:color="auto"/>
+          <w:right w:val="single" w:sz="4" w:space="4" w:color="auto"/>
+        </w:pBdr>
+        <w:spacing w:line="480" w:lineRule="auto"/>
+        <w:jc w:val="left"/>
+        <w:rPr>
+          <w:b w:val="0"/>
+          <w:bCs w:val="0"/>
+          <w:sz w:val="20"/>
+        </w:rPr>
+      </w:pPr>
+      <w:r>
+        <w:rPr>
+          <w:b w:val="0"/>
+          <w:bCs w:val="0"/>
+          <w:sz w:val="20"/>
+        </w:rPr>
+        <w:t xml:space="preserve">Class: </w:t>
+      </w:r>
+      <w:r>
+        <w:rPr>
+          <w:b w:val="0"/>
+          <w:bCs w:val="0"/>
+          <w:sz w:val="20"/>
+          <w:u w:val="single"/>
+        </w:rPr>
+        <w:t xml:space="preserve"> </w:t>
+      </w:r>
+      <w:r>
+        <w:rPr>
+          <w:sz w:val="20"/>
+          <w:u w:val="single"/>
+        </w:rPr>
+        <w:t xml:space="preserve">                                                                      </w:t>
+      </w:r>
+      <w:r>
+        <w:rPr>
+          <w:sz w:val="20"/>
+          <w:u w:val="single"/>
+        </w:rPr>
+        <w:tab/>
+      </w:r>
+      <w:r>
+        <w:rPr>
+          <w:sz w:val="20"/>
+          <w:u w:val="single"/>
+        </w:rPr>
+        <w:tab/>
+        <w:t xml:space="preserve">    </w:t>
+      </w:r>
+      <w:r>
+        <w:rPr>
+          <w:u w:val="single"/>
+        </w:rPr>
+        <w:tab/>
+      </w:r>
+      <w:r>
+        <w:rPr>
+          <w:u w:val="single"/>
+        </w:rPr>
+        <w:tab/>
+      </w:r>
+      <w:r>
+        <w:rPr>
+          <w:b w:val="0"/>
+          <w:bCs w:val="0"/>
+          <w:sz w:val="20"/>
+          <w:u w:val="single"/>
+        </w:rPr>
+        <w:tab/>
+      </w:r>
+      <w:r>
+        <w:rPr>
+          <w:b w:val="0"/>
+          <w:bCs w:val="0"/>
+          <w:sz w:val="20"/>
+        </w:rPr>
+        <w:t xml:space="preserve">                                                                                                                                                                                                                                            </w:t>
+      </w:r>
+    </w:p>
+    <w:p>
+      <w:pPr>
+        <w:pStyle w:val="af8"/>
+        <w:pBdr>
+          <w:top w:val="single" w:sz="4" w:space="1" w:color="auto"/>
+          <w:left w:val="single" w:sz="4" w:space="4" w:color="auto"/>
+          <w:bottom w:val="single" w:sz="4" w:space="1" w:color="auto"/>
+          <w:right w:val="single" w:sz="4" w:space="4" w:color="auto"/>
+        </w:pBdr>
+        <w:spacing w:line="480" w:lineRule="auto"/>
+        <w:jc w:val="left"/>
+        <w:rPr>
+          <w:b w:val="0"/>
+          <w:bCs w:val="0"/>
+          <w:sz w:val="20"/>
+        </w:rPr>
+      </w:pPr>
+      <w:r>
+        <w:rPr>
+          <w:b w:val="0"/>
+          <w:bCs w:val="0"/>
+          <w:sz w:val="20"/>
+        </w:rPr>
+        <w:t>Subject/Module:  Data Science</w:t>
+      </w:r>
+    </w:p>
+    <w:p>
+      <w:pPr>
+        <w:pStyle w:val="af8"/>
+        <w:pBdr>
+          <w:top w:val="single" w:sz="4" w:space="1" w:color="auto"/>
+          <w:left w:val="single" w:sz="4" w:space="4" w:color="auto"/>
+          <w:bottom w:val="single" w:sz="4" w:space="1" w:color="auto"/>
+          <w:right w:val="single" w:sz="4" w:space="4" w:color="auto"/>
+        </w:pBdr>
+        <w:spacing w:line="480" w:lineRule="auto"/>
+        <w:jc w:val="left"/>
+        <w:rPr>
+          <w:sz w:val="20"/>
+          <w:u w:val="single"/>
+        </w:rPr>
+      </w:pPr>
+      <w:r>
+        <w:rPr>
+          <w:b w:val="0"/>
+          <w:bCs w:val="0"/>
+          <w:sz w:val="20"/>
+        </w:rPr>
+        <w:t xml:space="preserve">Word Count (where applicable):  </w:t>
+      </w:r>
+      <w:r>
+        <w:rPr>
+          <w:sz w:val="20"/>
+          <w:u w:val="single"/>
+        </w:rPr>
+        <w:t xml:space="preserve">      3852                                                                </w:t>
+      </w:r>
+      <w:r>
+        <w:rPr>
+          <w:sz w:val="20"/>
+          <w:u w:val="single"/>
+        </w:rPr>
+        <w:tab/>
+      </w:r>
+      <w:r>
+        <w:rPr>
+          <w:b w:val="0"/>
+          <w:bCs w:val="0"/>
+          <w:sz w:val="20"/>
+        </w:rPr>
+        <w:t xml:space="preserve"> </w:t>
+      </w:r>
+      <w:r>
+        <w:rPr>
+          <w:sz w:val="20"/>
+          <w:u w:val="single"/>
+        </w:rPr>
+        <w:t xml:space="preserve">                                             </w:t>
+      </w:r>
+      <w:r>
+        <w:rPr>
+          <w:b w:val="0"/>
+          <w:bCs w:val="0"/>
+          <w:sz w:val="20"/>
+          <w:u w:val="single"/>
+        </w:rPr>
+        <w:t xml:space="preserve"> </w:t>
+      </w:r>
+      <w:r>
+        <w:rPr>
+          <w:sz w:val="20"/>
+          <w:u w:val="single"/>
+        </w:rPr>
+        <w:t xml:space="preserve">                                                                                                                                      </w:t>
+      </w:r>
+    </w:p>
+    <w:p>
+      <w:pPr>
+        <w:pStyle w:val="af8"/>
+        <w:pBdr>
+          <w:top w:val="single" w:sz="4" w:space="1" w:color="auto"/>
+          <w:left w:val="single" w:sz="4" w:space="4" w:color="auto"/>
+          <w:bottom w:val="single" w:sz="4" w:space="1" w:color="auto"/>
+          <w:right w:val="single" w:sz="4" w:space="4" w:color="auto"/>
+        </w:pBdr>
+        <w:spacing w:line="480" w:lineRule="auto"/>
+        <w:jc w:val="left"/>
+        <w:rPr>
+          <w:b w:val="0"/>
+          <w:bCs w:val="0"/>
+          <w:sz w:val="20"/>
+        </w:rPr>
+      </w:pPr>
+      <w:r>
+        <w:rPr>
+          <w:b w:val="0"/>
+          <w:bCs w:val="0"/>
+          <w:sz w:val="20"/>
+        </w:rPr>
+        <w:t xml:space="preserve">I confirm that the work submitted has been produced solely through my own efforts. </w:t>
+      </w:r>
+    </w:p>
+    <w:p>
+      <w:pPr>
+        <w:pStyle w:val="af8"/>
+        <w:pBdr>
+          <w:top w:val="single" w:sz="4" w:space="1" w:color="auto"/>
+          <w:left w:val="single" w:sz="4" w:space="4" w:color="auto"/>
+          <w:bottom w:val="single" w:sz="4" w:space="1" w:color="auto"/>
+          <w:right w:val="single" w:sz="4" w:space="4" w:color="auto"/>
+        </w:pBdr>
+        <w:spacing w:line="480" w:lineRule="auto"/>
+        <w:jc w:val="left"/>
+        <w:rPr>
+          <w:bdr w:val="single" w:sz="4" w:space="0" w:color="auto"/>
+        </w:rPr>
+      </w:pPr>
+      <w:r>
+        <w:rPr>
+          <w:b w:val="0"/>
+          <w:bCs w:val="0"/>
+          <w:sz w:val="20"/>
+        </w:rPr>
+        <w:t xml:space="preserve">Student’s signature:  </w:t>
+      </w:r>
+      <w:r>
+        <w:rPr>
+          <w:sz w:val="20"/>
+          <w:u w:val="single"/>
+        </w:rPr>
+        <w:t xml:space="preserve">                                                    </w:t>
+      </w:r>
+      <w:r>
+        <w:rPr>
+          <w:sz w:val="20"/>
+        </w:rPr>
+        <w:t xml:space="preserve">              </w:t>
+      </w:r>
+      <w:r>
+        <w:rPr>
+          <w:b w:val="0"/>
+          <w:bCs w:val="0"/>
+          <w:sz w:val="20"/>
+        </w:rPr>
+        <w:t xml:space="preserve">Date: </w:t>
+      </w:r>
+      <w:r>
+        <w:rPr>
+          <w:sz w:val="20"/>
+          <w:u w:val="single"/>
+        </w:rPr>
+        <w:t xml:space="preserve">  16</w:t>
+      </w:r>
+      <w:r>
+        <w:rPr>
+          <w:sz w:val="20"/>
+          <w:u w:val="single"/>
+          <w:vertAlign w:val="superscript"/>
+        </w:rPr>
+        <w:t>th</w:t>
+      </w:r>
+      <w:r>
+        <w:rPr>
+          <w:sz w:val="20"/>
+          <w:u w:val="single"/>
+        </w:rPr>
+        <w:t xml:space="preserve"> May 2021</w:t>
+      </w:r>
+      <w:r>
+        <w:rPr>
+          <w:b w:val="0"/>
+          <w:bCs w:val="0"/>
+          <w:sz w:val="20"/>
+        </w:rPr>
+        <w:t xml:space="preserve"> </w:t>
+      </w:r>
+      <w:r>
+        <w:rPr>
+          <w:sz w:val="20"/>
+          <w:u w:val="single"/>
+        </w:rPr>
+        <w:t xml:space="preserve">  </w:t>
+      </w:r>
+      <w:r>
+        <w:rPr>
+          <w:b w:val="0"/>
+          <w:bCs w:val="0"/>
+          <w:sz w:val="20"/>
+        </w:rPr>
+        <w:t xml:space="preserve">  </w:t>
+      </w:r>
+      <w:r>
+        <w:rPr>
+          <w:sz w:val="20"/>
+        </w:rPr>
+        <w:t xml:space="preserve">                               </w:t>
+      </w:r>
+      <w:r>
+        <w:rPr>
+          <w:b w:val="0"/>
+          <w:bCs w:val="0"/>
+          <w:sz w:val="20"/>
+        </w:rPr>
+        <w:t xml:space="preserve">  </w:t>
+      </w:r>
+      <w:r>
+        <w:rPr>
+          <w:sz w:val="20"/>
+          <w:u w:val="single"/>
+        </w:rPr>
+        <w:t xml:space="preserve">                             </w:t>
+      </w:r>
+    </w:p>
+    <w:p>
+      <w:pPr>
+        <w:pStyle w:val="af8"/>
+        <w:jc w:val="left"/>
+        <w:rPr>
+          <w:bdr w:val="single" w:sz="4" w:space="0" w:color="auto"/>
+        </w:rPr>
+      </w:pPr>
+    </w:p>
+    <w:tbl>
+      <w:tblPr>
+        <w:tblW w:w="8500" w:type="dxa"/>
+        <w:tblBorders>
+          <w:top w:val="single" w:sz="4" w:space="0" w:color="auto"/>
+          <w:left w:val="single" w:sz="4" w:space="0" w:color="auto"/>
+          <w:bottom w:val="single" w:sz="4" w:space="0" w:color="auto"/>
+          <w:right w:val="single" w:sz="4" w:space="0" w:color="auto"/>
+          <w:insideH w:val="single" w:sz="4" w:space="0" w:color="auto"/>
+          <w:insideV w:val="single" w:sz="4" w:space="0" w:color="auto"/>
+        </w:tblBorders>
+        <w:tblLook w:val="0000" w:firstRow="0" w:lastRow="0" w:firstColumn="0" w:lastColumn="0" w:noHBand="0" w:noVBand="0"/>
+      </w:tblPr>
+      <w:tblGrid>
+        <w:gridCol w:w="8500"/>
+      </w:tblGrid>
+      <w:tr>
+        <w:trPr>
+          <w:trHeight w:val="3269"/>
+        </w:trPr>
+        <w:tc>
+          <w:tcPr>
+            <w:tcW w:w="8500" w:type="dxa"/>
+            <w:tcBorders>
+              <w:bottom w:val="single" w:sz="4" w:space="0" w:color="auto"/>
+            </w:tcBorders>
+          </w:tcPr>
+          <w:p>
+            <w:pPr>
+              <w:pStyle w:val="af4"/>
+              <w:jc w:val="center"/>
+              <w:rPr>
+                <w:rFonts w:ascii="Trebuchet MS" w:hAnsi="Trebuchet MS"/>
+                <w:sz w:val="16"/>
+              </w:rPr>
+            </w:pPr>
+            <w:r>
+              <w:rPr>
+                <w:rFonts w:ascii="Trebuchet MS" w:hAnsi="Trebuchet MS"/>
+                <w:b/>
+                <w:bCs/>
+                <w:sz w:val="16"/>
+              </w:rPr>
+              <w:t>Notes</w:t>
+            </w:r>
+          </w:p>
+          <w:p>
+            <w:pPr>
+              <w:pStyle w:val="af4"/>
+              <w:spacing w:after="100"/>
+              <w:rPr>
+                <w:rFonts w:ascii="Trebuchet MS" w:hAnsi="Trebuchet MS"/>
+                <w:sz w:val="16"/>
+              </w:rPr>
+            </w:pPr>
+            <w:r>
+              <w:rPr>
+                <w:rFonts w:ascii="Trebuchet MS" w:hAnsi="Trebuchet MS"/>
+                <w:b/>
+                <w:bCs/>
+                <w:sz w:val="16"/>
+              </w:rPr>
+              <w:t xml:space="preserve">Penalties:  </w:t>
+            </w:r>
+            <w:r>
+              <w:rPr>
+                <w:rFonts w:ascii="Trebuchet MS" w:hAnsi="Trebuchet MS"/>
+                <w:sz w:val="16"/>
+              </w:rPr>
+              <w:t>The total marks available for an assessment is reduced by 15% for work submitted up to one week late.  The total marks available are reduced by 30% for work up to two weeks late.  Assessment work received more than two weeks late will receive a mark of zero.  [Incidents of alleged plagiarism and cheating are dealt with in accordance with the Institute’s Assessment Regulations.]</w:t>
+            </w:r>
+          </w:p>
+          <w:p>
+            <w:pPr>
+              <w:pStyle w:val="af4"/>
+              <w:spacing w:after="100"/>
+              <w:rPr>
+                <w:rFonts w:ascii="Trebuchet MS" w:hAnsi="Trebuchet MS"/>
+                <w:sz w:val="16"/>
+              </w:rPr>
+            </w:pPr>
+            <w:r>
+              <w:rPr>
+                <w:rFonts w:ascii="Trebuchet MS" w:hAnsi="Trebuchet MS"/>
+                <w:b/>
+                <w:bCs/>
+                <w:sz w:val="16"/>
+              </w:rPr>
+              <w:t xml:space="preserve">Plagiarism:  </w:t>
+            </w:r>
+            <w:r>
+              <w:rPr>
+                <w:rFonts w:ascii="Trebuchet MS" w:hAnsi="Trebuchet MS"/>
+                <w:sz w:val="16"/>
+              </w:rPr>
+              <w:t xml:space="preserve">Presenting the ideas etc. of someone else without proper acknowledgement (see section L1 paragraph 8). </w:t>
+            </w:r>
+          </w:p>
+          <w:p>
+            <w:pPr>
+              <w:pStyle w:val="af4"/>
+              <w:spacing w:after="100"/>
+              <w:rPr>
+                <w:rFonts w:ascii="Trebuchet MS" w:hAnsi="Trebuchet MS"/>
+                <w:sz w:val="16"/>
+              </w:rPr>
+            </w:pPr>
+            <w:r>
+              <w:rPr>
+                <w:rFonts w:ascii="Trebuchet MS" w:hAnsi="Trebuchet MS"/>
+                <w:b/>
+                <w:bCs/>
+                <w:sz w:val="16"/>
+              </w:rPr>
+              <w:t>Cheating:</w:t>
+            </w:r>
+            <w:r>
+              <w:rPr>
+                <w:rFonts w:ascii="Trebuchet MS" w:hAnsi="Trebuchet MS"/>
+                <w:sz w:val="16"/>
+              </w:rPr>
+              <w:t xml:space="preserve">  The use of unauthorised material in a test, exam etc., unauthorised access to test matter, unauthorised collusion, dishonest behaviour in respect of assessments, and deliberate plagiarism (see section L1 paragraph 8).</w:t>
+            </w:r>
+          </w:p>
+          <w:p>
+            <w:pPr>
+              <w:pStyle w:val="af4"/>
+              <w:spacing w:after="100"/>
+              <w:rPr>
+                <w:rFonts w:ascii="Trebuchet MS" w:hAnsi="Trebuchet MS"/>
+                <w:b/>
+                <w:bCs/>
+                <w:sz w:val="16"/>
+                <w:bdr w:val="single" w:sz="4" w:space="0" w:color="auto"/>
+              </w:rPr>
+            </w:pPr>
+            <w:r>
+              <w:rPr>
+                <w:rFonts w:ascii="Trebuchet MS" w:hAnsi="Trebuchet MS"/>
+                <w:b/>
+                <w:bCs/>
+                <w:sz w:val="16"/>
+              </w:rPr>
+              <w:t>Continuous Assessment:</w:t>
+            </w:r>
+            <w:r>
+              <w:rPr>
+                <w:rFonts w:ascii="Trebuchet MS" w:hAnsi="Trebuchet MS"/>
+                <w:sz w:val="16"/>
+              </w:rPr>
+              <w:t xml:space="preserve">  For students repeating an examination, marks awarded for continuous assessment, shall normally be carried forward from the original examination to the repeat examination.</w:t>
+            </w:r>
+          </w:p>
+        </w:tc>
+      </w:tr>
+    </w:tbl>
+    <w:p/>
+    <w:p/>
     <w:p>
       <w:pPr>
         <w:rPr>
@@ -177,6 +1120,9 @@
         <w:t>r</w:t>
       </w:r>
       <w:r>
+        <w:t xml:space="preserve"> group</w:t>
+      </w:r>
+      <w:r>
         <w:t>, which</w:t>
       </w:r>
       <w:r>
@@ -209,22 +1155,25 @@
         <w:t xml:space="preserve"> However, </w:t>
       </w:r>
       <w:r>
+        <w:t>in the stroke patient’s subgroup, we found a significant difference in age of smokers and non-smokers. After testing the observations have equal variance ratio in both group, we did one-tailed test, which shows the mean age of patients who do not smoke is significantly different with that of the smoker patients. This can be seen f</w:t>
+      </w:r>
+      <w:r>
         <w:rPr>
           <w:rFonts w:hint="eastAsia"/>
         </w:rPr>
-        <w:t xml:space="preserve">from the descriptive analysis, we see a big difference </w:t>
-      </w:r>
-      <w:r>
-        <w:t>in</w:t>
+        <w:t>rom the descriptive analysis, the mean age of</w:t>
+      </w:r>
+      <w:r>
+        <w:t xml:space="preserve"> non-smoker</w:t>
       </w:r>
       <w:r>
         <w:rPr>
           <w:rFonts w:hint="eastAsia"/>
         </w:rPr>
-        <w:t xml:space="preserve"> the mean age of each group </w:t>
-      </w:r>
-      <w:r>
-        <w:t>–</w:t>
+        <w:t xml:space="preserve"> group</w:t>
+      </w:r>
+      <w:r>
+        <w:t xml:space="preserve"> is</w:t>
       </w:r>
       <w:r>
         <w:rPr>
@@ -233,15 +1182,18 @@
         <w:t xml:space="preserve"> </w:t>
       </w:r>
       <w:r>
-        <w:t xml:space="preserve">70~71 of never smoked group, and 62~62 of smokers group. </w:t>
+        <w:t xml:space="preserve">70~71, and 62~62 </w:t>
+      </w:r>
+      <w:r>
+        <w:t>is the mean age of</w:t>
+      </w:r>
+      <w:r>
+        <w:t xml:space="preserve"> smokers. </w:t>
       </w:r>
     </w:p>
     <w:p>
       <w:r>
-        <w:t>Shapiro-Wilk</w:t>
-      </w:r>
-      <w:r>
-        <w:t xml:space="preserve"> </w:t>
+        <w:t xml:space="preserve">Shapiro-Wilk </w:t>
       </w:r>
       <w:r>
         <w:t xml:space="preserve">test is </w:t>
@@ -300,8 +1252,6 @@
       <w:r>
         <w:t xml:space="preserve"> in stroke and non-stroke group.</w:t>
       </w:r>
-      <w:bookmarkStart w:id="1" w:name="_GoBack"/>
-      <w:bookmarkEnd w:id="1"/>
     </w:p>
     <w:p>
       <w:r>
@@ -420,11 +1370,9 @@
         </w:numPr>
         <w:ind w:firstLineChars="0"/>
       </w:pPr>
-      <w:proofErr w:type="gramStart"/>
       <w:r>
         <w:t>Are</w:t>
       </w:r>
-      <w:proofErr w:type="gramEnd"/>
       <w:r>
         <w:t xml:space="preserve"> the age of smoker stroke patients </w:t>
       </w:r>
@@ -502,16 +1450,11 @@
       <w:r>
         <w:t xml:space="preserve"> The dataset is stored as csv format, </w:t>
       </w:r>
-      <w:proofErr w:type="gramStart"/>
       <w:r>
         <w:t>W</w:t>
       </w:r>
       <w:r>
-        <w:t>e</w:t>
-      </w:r>
-      <w:proofErr w:type="gramEnd"/>
-      <w:r>
-        <w:t xml:space="preserve"> are going to </w:t>
+        <w:t xml:space="preserve">e are going to </w:t>
       </w:r>
       <w:r>
         <w:t>clean and transform</w:t>
@@ -538,24 +1481,14 @@
       <w:r>
         <w:t xml:space="preserve">Table </w:t>
       </w:r>
-      <w:r>
-        <w:fldChar w:fldCharType="begin"/>
-      </w:r>
-      <w:r>
-        <w:instrText xml:space="preserve"> SEQ Table \* ARABIC </w:instrText>
-      </w:r>
-      <w:r>
-        <w:fldChar w:fldCharType="separate"/>
-      </w:r>
-      <w:r>
-        <w:rPr>
-          <w:noProof/>
-        </w:rPr>
-        <w:t>1</w:t>
-      </w:r>
-      <w:r>
-        <w:fldChar w:fldCharType="end"/>
-      </w:r>
+      <w:fldSimple w:instr=" SEQ Table \* ARABIC ">
+        <w:r>
+          <w:rPr>
+            <w:noProof/>
+          </w:rPr>
+          <w:t>1</w:t>
+        </w:r>
+      </w:fldSimple>
       <w:r>
         <w:t xml:space="preserve"> The raw dataset and description</w:t>
       </w:r>
@@ -993,29 +1926,8 @@
               <w:t xml:space="preserve">hildren </w:t>
             </w:r>
             <w:r>
-              <w:t xml:space="preserve">/ </w:t>
-            </w:r>
-            <w:proofErr w:type="spellStart"/>
-            <w:r>
-              <w:t>Gov_jov</w:t>
-            </w:r>
-            <w:proofErr w:type="spellEnd"/>
-            <w:r>
-              <w:t xml:space="preserve"> / </w:t>
-            </w:r>
-            <w:proofErr w:type="spellStart"/>
-            <w:r>
-              <w:t>never_worked</w:t>
-            </w:r>
-            <w:proofErr w:type="spellEnd"/>
-            <w:r>
-              <w:t xml:space="preserve"> / Private / </w:t>
-            </w:r>
-            <w:proofErr w:type="spellStart"/>
-            <w:r>
-              <w:t>Sel-smployed</w:t>
-            </w:r>
-            <w:proofErr w:type="spellEnd"/>
+              <w:t>/ Gov_jov / never_worked / Private / Sel-smployed</w:t>
+            </w:r>
           </w:p>
         </w:tc>
       </w:tr>
@@ -1094,7 +2006,6 @@
             <w:tcW w:w="1985" w:type="dxa"/>
           </w:tcPr>
           <w:p>
-            <w:proofErr w:type="spellStart"/>
             <w:r>
               <w:t>A</w:t>
             </w:r>
@@ -1102,14 +2013,7 @@
               <w:rPr>
                 <w:rFonts w:hint="eastAsia"/>
               </w:rPr>
-              <w:t>vg</w:t>
-            </w:r>
-            <w:proofErr w:type="spellEnd"/>
-            <w:r>
-              <w:rPr>
-                <w:rFonts w:hint="eastAsia"/>
-              </w:rPr>
-              <w:t xml:space="preserve"> glu</w:t>
+              <w:t>vg glu</w:t>
             </w:r>
             <w:r>
               <w:t>cose level</w:t>
@@ -1467,24 +2371,14 @@
       <w:r>
         <w:t xml:space="preserve">Table </w:t>
       </w:r>
-      <w:r>
-        <w:fldChar w:fldCharType="begin"/>
-      </w:r>
-      <w:r>
-        <w:instrText xml:space="preserve"> SEQ Table \* ARABIC </w:instrText>
-      </w:r>
-      <w:r>
-        <w:fldChar w:fldCharType="separate"/>
-      </w:r>
-      <w:r>
-        <w:rPr>
-          <w:noProof/>
-        </w:rPr>
-        <w:t>2</w:t>
-      </w:r>
-      <w:r>
-        <w:fldChar w:fldCharType="end"/>
-      </w:r>
+      <w:fldSimple w:instr=" SEQ Table \* ARABIC ">
+        <w:r>
+          <w:rPr>
+            <w:noProof/>
+          </w:rPr>
+          <w:t>2</w:t>
+        </w:r>
+      </w:fldSimple>
       <w:r>
         <w:t xml:space="preserve"> </w:t>
       </w:r>
@@ -1693,11 +2587,9 @@
             <w:tcW w:w="1985" w:type="dxa"/>
           </w:tcPr>
           <w:p>
-            <w:proofErr w:type="spellStart"/>
             <w:r>
               <w:t>Heart_disease</w:t>
             </w:r>
-            <w:proofErr w:type="spellEnd"/>
           </w:p>
         </w:tc>
         <w:tc>
@@ -1739,7 +2631,6 @@
             <w:tcW w:w="1985" w:type="dxa"/>
           </w:tcPr>
           <w:p>
-            <w:proofErr w:type="spellStart"/>
             <w:r>
               <w:t>E</w:t>
             </w:r>
@@ -1752,7 +2643,6 @@
             <w:r>
               <w:t>married</w:t>
             </w:r>
-            <w:proofErr w:type="spellEnd"/>
           </w:p>
         </w:tc>
         <w:tc>
@@ -1788,7 +2678,6 @@
             <w:tcW w:w="1985" w:type="dxa"/>
           </w:tcPr>
           <w:p>
-            <w:proofErr w:type="spellStart"/>
             <w:r>
               <w:t>W</w:t>
             </w:r>
@@ -1801,7 +2690,6 @@
             <w:r>
               <w:t>type</w:t>
             </w:r>
-            <w:proofErr w:type="spellEnd"/>
           </w:p>
         </w:tc>
         <w:tc>
@@ -1837,7 +2725,6 @@
             <w:tcW w:w="1985" w:type="dxa"/>
           </w:tcPr>
           <w:p>
-            <w:proofErr w:type="spellStart"/>
             <w:r>
               <w:t>R</w:t>
             </w:r>
@@ -1850,7 +2737,6 @@
             <w:r>
               <w:t>type</w:t>
             </w:r>
-            <w:proofErr w:type="spellEnd"/>
           </w:p>
         </w:tc>
         <w:tc>
@@ -1889,7 +2775,6 @@
             <w:tcW w:w="1985" w:type="dxa"/>
           </w:tcPr>
           <w:p>
-            <w:proofErr w:type="spellStart"/>
             <w:r>
               <w:t>S</w:t>
             </w:r>
@@ -1902,7 +2787,6 @@
             <w:r>
               <w:t>status</w:t>
             </w:r>
-            <w:proofErr w:type="spellEnd"/>
           </w:p>
         </w:tc>
         <w:tc>
@@ -1999,13 +2883,8 @@
               </w:rPr>
               <w:t xml:space="preserve">Date with format </w:t>
             </w:r>
-            <w:proofErr w:type="spellStart"/>
-            <w:r>
-              <w:t>yyyy</w:t>
-            </w:r>
-            <w:proofErr w:type="spellEnd"/>
-            <w:r>
-              <w:t>-mm-dd</w:t>
+            <w:r>
+              <w:t>yyyy-mm-dd</w:t>
             </w:r>
           </w:p>
         </w:tc>
@@ -2342,24 +3221,11 @@
         <w:t xml:space="preserve"> – </w:t>
       </w:r>
       <w:r>
-        <w:t xml:space="preserve">Based on research questions, </w:t>
-      </w:r>
-      <w:proofErr w:type="spellStart"/>
-      <w:r>
-        <w:t>smoking_level</w:t>
-      </w:r>
-      <w:proofErr w:type="spellEnd"/>
-      <w:r>
-        <w:t>, diabetes</w:t>
-      </w:r>
-      <w:r>
-        <w:t xml:space="preserve">, </w:t>
-      </w:r>
-      <w:proofErr w:type="spellStart"/>
-      <w:r>
-        <w:t>age_level</w:t>
-      </w:r>
-      <w:proofErr w:type="spellEnd"/>
+        <w:t>Based on research questions, smoking_level, diabetes</w:t>
+      </w:r>
+      <w:r>
+        <w:t>, age_level</w:t>
+      </w:r>
       <w:r>
         <w:t xml:space="preserve"> variables are generated to support the next analysis. Final variables are listed in below table. </w:t>
       </w:r>
@@ -2373,24 +3239,14 @@
       <w:r>
         <w:t xml:space="preserve">Table </w:t>
       </w:r>
-      <w:r>
-        <w:fldChar w:fldCharType="begin"/>
-      </w:r>
-      <w:r>
-        <w:instrText xml:space="preserve"> SEQ Table \* ARABIC </w:instrText>
-      </w:r>
-      <w:r>
-        <w:fldChar w:fldCharType="separate"/>
-      </w:r>
-      <w:r>
-        <w:rPr>
-          <w:noProof/>
-        </w:rPr>
-        <w:t>3</w:t>
-      </w:r>
-      <w:r>
-        <w:fldChar w:fldCharType="end"/>
-      </w:r>
+      <w:fldSimple w:instr=" SEQ Table \* ARABIC ">
+        <w:r>
+          <w:rPr>
+            <w:noProof/>
+          </w:rPr>
+          <w:t>3</w:t>
+        </w:r>
+      </w:fldSimple>
       <w:r>
         <w:t xml:space="preserve"> </w:t>
       </w:r>
@@ -2628,7 +3484,6 @@
             <w:tcW w:w="1985" w:type="dxa"/>
           </w:tcPr>
           <w:p>
-            <w:proofErr w:type="spellStart"/>
             <w:r>
               <w:t>S</w:t>
             </w:r>
@@ -2641,7 +3496,6 @@
             <w:r>
               <w:t>level</w:t>
             </w:r>
-            <w:proofErr w:type="spellEnd"/>
           </w:p>
         </w:tc>
         <w:tc>
@@ -2746,11 +3600,6 @@
             <w:tcW w:w="4332" w:type="dxa"/>
           </w:tcPr>
           <w:p>
-            <w:pPr>
-              <w:rPr>
-                <w:rFonts w:hint="eastAsia"/>
-              </w:rPr>
-            </w:pPr>
             <w:r>
               <w:t>N</w:t>
             </w:r>
@@ -2769,11 +3618,6 @@
             <w:tcW w:w="562" w:type="dxa"/>
           </w:tcPr>
           <w:p>
-            <w:pPr>
-              <w:rPr>
-                <w:rFonts w:hint="eastAsia"/>
-              </w:rPr>
-            </w:pPr>
             <w:r>
               <w:rPr>
                 <w:rFonts w:hint="eastAsia"/>
@@ -2877,11 +3721,6 @@
             <w:tcW w:w="562" w:type="dxa"/>
           </w:tcPr>
           <w:p>
-            <w:pPr>
-              <w:rPr>
-                <w:rFonts w:hint="eastAsia"/>
-              </w:rPr>
-            </w:pPr>
             <w:r>
               <w:rPr>
                 <w:rFonts w:hint="eastAsia"/>
@@ -2911,11 +3750,6 @@
             <w:tcW w:w="4332" w:type="dxa"/>
           </w:tcPr>
           <w:p>
-            <w:pPr>
-              <w:rPr>
-                <w:rFonts w:hint="eastAsia"/>
-              </w:rPr>
-            </w:pPr>
             <w:r>
               <w:rPr>
                 <w:rFonts w:hint="eastAsia"/>
@@ -2931,11 +3765,6 @@
             <w:tcW w:w="562" w:type="dxa"/>
           </w:tcPr>
           <w:p>
-            <w:pPr>
-              <w:rPr>
-                <w:rFonts w:hint="eastAsia"/>
-              </w:rPr>
-            </w:pPr>
             <w:r>
               <w:rPr>
                 <w:rFonts w:hint="eastAsia"/>
@@ -2949,14 +3778,12 @@
             <w:tcW w:w="1985" w:type="dxa"/>
           </w:tcPr>
           <w:p>
-            <w:proofErr w:type="spellStart"/>
             <w:r>
               <w:rPr>
                 <w:rFonts w:hint="eastAsia"/>
               </w:rPr>
               <w:t>Age_level</w:t>
             </w:r>
-            <w:proofErr w:type="spellEnd"/>
           </w:p>
         </w:tc>
         <w:tc>
@@ -2964,11 +3791,6 @@
             <w:tcW w:w="4332" w:type="dxa"/>
           </w:tcPr>
           <w:p>
-            <w:pPr>
-              <w:rPr>
-                <w:rFonts w:hint="eastAsia"/>
-              </w:rPr>
-            </w:pPr>
             <w:r>
               <w:rPr>
                 <w:rFonts w:hint="eastAsia"/>
@@ -2996,11 +3818,6 @@
             <w:tcW w:w="562" w:type="dxa"/>
           </w:tcPr>
           <w:p>
-            <w:pPr>
-              <w:rPr>
-                <w:rFonts w:hint="eastAsia"/>
-              </w:rPr>
-            </w:pPr>
             <w:r>
               <w:rPr>
                 <w:rFonts w:hint="eastAsia"/>
@@ -3014,16 +3831,9 @@
             <w:tcW w:w="1985" w:type="dxa"/>
           </w:tcPr>
           <w:p>
-            <w:pPr>
-              <w:rPr>
-                <w:rFonts w:hint="eastAsia"/>
-              </w:rPr>
-            </w:pPr>
-            <w:proofErr w:type="spellStart"/>
             <w:r>
               <w:t>heart_disease</w:t>
             </w:r>
-            <w:proofErr w:type="spellEnd"/>
           </w:p>
         </w:tc>
         <w:tc>
@@ -3031,11 +3841,6 @@
             <w:tcW w:w="4332" w:type="dxa"/>
           </w:tcPr>
           <w:p>
-            <w:pPr>
-              <w:rPr>
-                <w:rFonts w:hint="eastAsia"/>
-              </w:rPr>
-            </w:pPr>
             <w:r>
               <w:rPr>
                 <w:rFonts w:hint="eastAsia"/>
@@ -3051,11 +3856,6 @@
             <w:tcW w:w="562" w:type="dxa"/>
           </w:tcPr>
           <w:p>
-            <w:pPr>
-              <w:rPr>
-                <w:rFonts w:hint="eastAsia"/>
-              </w:rPr>
-            </w:pPr>
             <w:r>
               <w:rPr>
                 <w:rFonts w:hint="eastAsia"/>
@@ -3069,7 +3869,6 @@
             <w:tcW w:w="1985" w:type="dxa"/>
           </w:tcPr>
           <w:p>
-            <w:proofErr w:type="spellStart"/>
             <w:r>
               <w:t>E</w:t>
             </w:r>
@@ -3082,7 +3881,6 @@
             <w:r>
               <w:t>married</w:t>
             </w:r>
-            <w:proofErr w:type="spellEnd"/>
           </w:p>
         </w:tc>
         <w:tc>
@@ -3090,11 +3888,6 @@
             <w:tcW w:w="4332" w:type="dxa"/>
           </w:tcPr>
           <w:p>
-            <w:pPr>
-              <w:rPr>
-                <w:rFonts w:hint="eastAsia"/>
-              </w:rPr>
-            </w:pPr>
             <w:r>
               <w:rPr>
                 <w:rFonts w:hint="eastAsia"/>
@@ -3154,10 +3947,7 @@
         <w:t>with</w:t>
       </w:r>
       <w:r>
-        <w:t xml:space="preserve"> </w:t>
-      </w:r>
-      <w:r>
-        <w:t>Shapiro-Wilk test</w:t>
+        <w:t xml:space="preserve"> Shapiro-Wilk test</w:t>
       </w:r>
       <w:r>
         <w:t xml:space="preserve"> approach</w:t>
@@ -3185,10 +3975,7 @@
         <w:t>distributed in some population</w:t>
       </w:r>
       <w:r>
-        <w:t>. If p-value &lt; 0.05, the null hypothesis is rejected.</w:t>
-      </w:r>
-      <w:r>
-        <w:t xml:space="preserve"> In other words, the variable is not normally distributed.</w:t>
+        <w:t>. If p-value &lt; 0.05, the null hypothesis is rejected. In other words, the variable is not normally distributed.</w:t>
       </w:r>
     </w:p>
     <w:p>
@@ -3211,40 +3998,25 @@
         <w:keepNext/>
         <w:spacing w:before="120"/>
       </w:pPr>
-      <w:bookmarkStart w:id="2" w:name="_Ref72012171"/>
+      <w:bookmarkStart w:id="1" w:name="_Ref72012171"/>
       <w:r>
         <w:t xml:space="preserve">Table </w:t>
       </w:r>
-      <w:r>
-        <w:fldChar w:fldCharType="begin"/>
-      </w:r>
-      <w:r>
-        <w:instrText xml:space="preserve"> SEQ Table \* ARABIC </w:instrText>
-      </w:r>
-      <w:r>
-        <w:fldChar w:fldCharType="separate"/>
-      </w:r>
-      <w:r>
-        <w:rPr>
-          <w:noProof/>
-        </w:rPr>
-        <w:t>4</w:t>
-      </w:r>
-      <w:r>
-        <w:fldChar w:fldCharType="end"/>
-      </w:r>
+      <w:fldSimple w:instr=" SEQ Table \* ARABIC ">
+        <w:r>
+          <w:rPr>
+            <w:noProof/>
+          </w:rPr>
+          <w:t>4</w:t>
+        </w:r>
+      </w:fldSimple>
       <w:r>
         <w:t xml:space="preserve"> age distribution by stroke</w:t>
       </w:r>
-      <w:bookmarkEnd w:id="2"/>
-      <w:r>
-        <w:t xml:space="preserve"> with </w:t>
-      </w:r>
-      <w:proofErr w:type="spellStart"/>
-      <w:r>
-        <w:t>boxplox</w:t>
-      </w:r>
-      <w:proofErr w:type="spellEnd"/>
+      <w:bookmarkEnd w:id="1"/>
+      <w:r>
+        <w:t xml:space="preserve"> with boxplox</w:t>
+      </w:r>
     </w:p>
     <w:tbl>
       <w:tblPr>
@@ -3271,10 +4043,399 @@
                 <w:lang w:val="en-US"/>
               </w:rPr>
               <w:drawing>
-                <wp:inline distT="0" distB="0" distL="0" distR="0" wp14:anchorId="287BE311" wp14:editId="33C2DD04">
+                <wp:inline distT="0" distB="0" distL="0" distR="0" wp14:anchorId="720E04A9" wp14:editId="1ED5B398">
                   <wp:extent cx="3286125" cy="2559050"/>
                   <wp:effectExtent l="0" t="0" r="9525" b="0"/>
                   <wp:docPr id="13" name="图片 13"/>
+                  <wp:cNvGraphicFramePr>
+                    <a:graphicFrameLocks xmlns:a="http://schemas.openxmlformats.org/drawingml/2006/main" noChangeAspect="1"/>
+                  </wp:cNvGraphicFramePr>
+                  <a:graphic xmlns:a="http://schemas.openxmlformats.org/drawingml/2006/main">
+                    <a:graphicData uri="http://schemas.openxmlformats.org/drawingml/2006/picture">
+                      <pic:pic xmlns:pic="http://schemas.openxmlformats.org/drawingml/2006/picture">
+                        <pic:nvPicPr>
+                          <pic:cNvPr id="1" name=""/>
+                          <pic:cNvPicPr/>
+                        </pic:nvPicPr>
+                        <pic:blipFill>
+                          <a:blip r:embed="rId8"/>
+                          <a:stretch>
+                            <a:fillRect/>
+                          </a:stretch>
+                        </pic:blipFill>
+                        <pic:spPr>
+                          <a:xfrm>
+                            <a:off x="0" y="0"/>
+                            <a:ext cx="3305333" cy="2574008"/>
+                          </a:xfrm>
+                          <a:prstGeom prst="rect">
+                            <a:avLst/>
+                          </a:prstGeom>
+                        </pic:spPr>
+                      </pic:pic>
+                    </a:graphicData>
+                  </a:graphic>
+                </wp:inline>
+              </w:drawing>
+            </w:r>
+          </w:p>
+        </w:tc>
+        <w:tc>
+          <w:tcPr>
+            <w:tcW w:w="3378" w:type="dxa"/>
+          </w:tcPr>
+          <w:p>
+            <w:pPr>
+              <w:spacing w:afterLines="50" w:after="120"/>
+            </w:pPr>
+            <w:r>
+              <w:t xml:space="preserve">The median age of stoke group are higher than that of the non-stroke group. We calculate the accurate mean value of both group, the result shows that non-stroke patients </w:t>
+            </w:r>
+            <w:r>
+              <w:t>are</w:t>
+            </w:r>
+            <w:r>
+              <w:t xml:space="preserve"> approximately</w:t>
+            </w:r>
+            <w:r>
+              <w:t xml:space="preserve"> at 47.57 of mean age, while the mean age of stroke group is 68.05.</w:t>
+            </w:r>
+          </w:p>
+          <w:p>
+            <w:pPr>
+              <w:spacing w:afterLines="50" w:after="120"/>
+            </w:pPr>
+            <w:r>
+              <w:t xml:space="preserve">It looks a bell-shaped but not really symmetrical. Both sides are cut off at specific values. </w:t>
+            </w:r>
+          </w:p>
+        </w:tc>
+      </w:tr>
+      <w:tr>
+        <w:tc>
+          <w:tcPr>
+            <w:tcW w:w="8784" w:type="dxa"/>
+            <w:gridSpan w:val="2"/>
+          </w:tcPr>
+          <w:p>
+            <w:r>
+              <w:rPr>
+                <w:noProof/>
+                <w:lang w:val="en-US"/>
+              </w:rPr>
+              <w:t>A</w:t>
+            </w:r>
+            <w:r>
+              <w:rPr>
+                <w:rFonts w:hint="eastAsia"/>
+                <w:noProof/>
+                <w:lang w:val="en-US"/>
+              </w:rPr>
+              <w:t xml:space="preserve">ge </w:t>
+            </w:r>
+            <w:r>
+              <w:rPr>
+                <w:noProof/>
+                <w:lang w:val="en-US"/>
+              </w:rPr>
+              <w:t xml:space="preserve">– continuous </w:t>
+            </w:r>
+          </w:p>
+        </w:tc>
+      </w:tr>
+      <w:tr>
+        <w:tc>
+          <w:tcPr>
+            <w:tcW w:w="8784" w:type="dxa"/>
+            <w:gridSpan w:val="2"/>
+          </w:tcPr>
+          <w:p>
+            <w:r>
+              <w:rPr>
+                <w:rFonts w:hint="eastAsia"/>
+                <w:noProof/>
+                <w:lang w:val="en-US"/>
+              </w:rPr>
+              <w:t xml:space="preserve">Stroke </w:t>
+            </w:r>
+            <w:r>
+              <w:rPr>
+                <w:noProof/>
+                <w:lang w:val="en-US"/>
+              </w:rPr>
+              <w:t>–</w:t>
+            </w:r>
+            <w:r>
+              <w:rPr>
+                <w:rFonts w:hint="eastAsia"/>
+                <w:noProof/>
+                <w:lang w:val="en-US"/>
+              </w:rPr>
+              <w:t xml:space="preserve"> categorical </w:t>
+            </w:r>
+            <w:r>
+              <w:rPr>
+                <w:noProof/>
+                <w:lang w:val="en-US"/>
+              </w:rPr>
+              <w:t xml:space="preserve">dichotomous </w:t>
+            </w:r>
+          </w:p>
+        </w:tc>
+      </w:tr>
+    </w:tbl>
+    <w:p>
+      <w:pPr>
+        <w:pStyle w:val="a9"/>
+        <w:keepNext/>
+        <w:spacing w:beforeLines="100" w:before="240"/>
+      </w:pPr>
+      <w:bookmarkStart w:id="2" w:name="_Ref72012253"/>
+      <w:r>
+        <w:t xml:space="preserve">Table </w:t>
+      </w:r>
+      <w:fldSimple w:instr=" SEQ Table \* ARABIC ">
+        <w:r>
+          <w:rPr>
+            <w:noProof/>
+          </w:rPr>
+          <w:t>5</w:t>
+        </w:r>
+      </w:fldSimple>
+      <w:r>
+        <w:t xml:space="preserve"> age normality check by stroke</w:t>
+      </w:r>
+      <w:bookmarkEnd w:id="2"/>
+    </w:p>
+    <w:tbl>
+      <w:tblPr>
+        <w:tblStyle w:val="a3"/>
+        <w:tblW w:w="8784" w:type="dxa"/>
+        <w:tblLook w:val="04A0" w:firstRow="1" w:lastRow="0" w:firstColumn="1" w:lastColumn="0" w:noHBand="0" w:noVBand="1"/>
+      </w:tblPr>
+      <w:tblGrid>
+        <w:gridCol w:w="5586"/>
+        <w:gridCol w:w="3198"/>
+      </w:tblGrid>
+      <w:tr>
+        <w:trPr>
+          <w:trHeight w:val="4228"/>
+        </w:trPr>
+        <w:tc>
+          <w:tcPr>
+            <w:tcW w:w="5586" w:type="dxa"/>
+          </w:tcPr>
+          <w:p>
+            <w:r>
+              <w:rPr>
+                <w:noProof/>
+                <w:lang w:val="en-US"/>
+              </w:rPr>
+              <w:drawing>
+                <wp:inline distT="0" distB="0" distL="0" distR="0" wp14:anchorId="07578CCA" wp14:editId="44C0C832">
+                  <wp:extent cx="3409883" cy="2463800"/>
+                  <wp:effectExtent l="0" t="0" r="635" b="0"/>
+                  <wp:docPr id="12" name="图片 12"/>
+                  <wp:cNvGraphicFramePr>
+                    <a:graphicFrameLocks xmlns:a="http://schemas.openxmlformats.org/drawingml/2006/main" noChangeAspect="1"/>
+                  </wp:cNvGraphicFramePr>
+                  <a:graphic xmlns:a="http://schemas.openxmlformats.org/drawingml/2006/main">
+                    <a:graphicData uri="http://schemas.openxmlformats.org/drawingml/2006/picture">
+                      <pic:pic xmlns:pic="http://schemas.openxmlformats.org/drawingml/2006/picture">
+                        <pic:nvPicPr>
+                          <pic:cNvPr id="1" name=""/>
+                          <pic:cNvPicPr/>
+                        </pic:nvPicPr>
+                        <pic:blipFill>
+                          <a:blip r:embed="rId9"/>
+                          <a:stretch>
+                            <a:fillRect/>
+                          </a:stretch>
+                        </pic:blipFill>
+                        <pic:spPr>
+                          <a:xfrm>
+                            <a:off x="0" y="0"/>
+                            <a:ext cx="3438664" cy="2484595"/>
+                          </a:xfrm>
+                          <a:prstGeom prst="rect">
+                            <a:avLst/>
+                          </a:prstGeom>
+                        </pic:spPr>
+                      </pic:pic>
+                    </a:graphicData>
+                  </a:graphic>
+                </wp:inline>
+              </w:drawing>
+            </w:r>
+          </w:p>
+        </w:tc>
+        <w:tc>
+          <w:tcPr>
+            <w:tcW w:w="3198" w:type="dxa"/>
+          </w:tcPr>
+          <w:p>
+            <w:pPr>
+              <w:spacing w:afterLines="50" w:after="120"/>
+            </w:pPr>
+            <w:r>
+              <w:rPr>
+                <w:rFonts w:hint="eastAsia"/>
+              </w:rPr>
+              <w:t>Check the distribution of patients</w:t>
+            </w:r>
+            <w:r>
+              <w:t>’ age in stroke and non-stroke group.</w:t>
+            </w:r>
+          </w:p>
+          <w:p>
+            <w:pPr>
+              <w:spacing w:afterLines="50" w:after="120"/>
+            </w:pPr>
+            <w:r>
+              <w:t>Because our investigation revolves around stroke, so we also split the population by stroke status to check normally distribution for further analysis.</w:t>
+            </w:r>
+          </w:p>
+          <w:p>
+            <w:pPr>
+              <w:spacing w:afterLines="50" w:after="120"/>
+            </w:pPr>
+            <w:r>
+              <w:t xml:space="preserve">The non-stroke group looks a bell-shaped but not really symmetrical, it seems to be normally distributed. </w:t>
+            </w:r>
+          </w:p>
+          <w:p>
+            <w:r>
+              <w:t>The stroke patients group is unlikely to be normally distributed.</w:t>
+            </w:r>
+          </w:p>
+        </w:tc>
+      </w:tr>
+      <w:tr>
+        <w:tc>
+          <w:tcPr>
+            <w:tcW w:w="8784" w:type="dxa"/>
+            <w:gridSpan w:val="2"/>
+          </w:tcPr>
+          <w:p>
+            <w:r>
+              <w:rPr>
+                <w:noProof/>
+                <w:lang w:val="en-US"/>
+              </w:rPr>
+              <w:t>A</w:t>
+            </w:r>
+            <w:r>
+              <w:rPr>
+                <w:rFonts w:hint="eastAsia"/>
+                <w:noProof/>
+                <w:lang w:val="en-US"/>
+              </w:rPr>
+              <w:t xml:space="preserve">ge </w:t>
+            </w:r>
+            <w:r>
+              <w:rPr>
+                <w:noProof/>
+                <w:lang w:val="en-US"/>
+              </w:rPr>
+              <w:t xml:space="preserve">– continuous </w:t>
+            </w:r>
+          </w:p>
+        </w:tc>
+      </w:tr>
+      <w:tr>
+        <w:tc>
+          <w:tcPr>
+            <w:tcW w:w="8784" w:type="dxa"/>
+            <w:gridSpan w:val="2"/>
+          </w:tcPr>
+          <w:p>
+            <w:r>
+              <w:rPr>
+                <w:rFonts w:hint="eastAsia"/>
+                <w:noProof/>
+                <w:lang w:val="en-US"/>
+              </w:rPr>
+              <w:t xml:space="preserve">Stroke </w:t>
+            </w:r>
+            <w:r>
+              <w:rPr>
+                <w:noProof/>
+                <w:lang w:val="en-US"/>
+              </w:rPr>
+              <w:t>–</w:t>
+            </w:r>
+            <w:r>
+              <w:rPr>
+                <w:rFonts w:hint="eastAsia"/>
+                <w:noProof/>
+                <w:lang w:val="en-US"/>
+              </w:rPr>
+              <w:t xml:space="preserve"> categorical </w:t>
+            </w:r>
+            <w:r>
+              <w:rPr>
+                <w:noProof/>
+                <w:lang w:val="en-US"/>
+              </w:rPr>
+              <w:t xml:space="preserve">dichotomous </w:t>
+            </w:r>
+          </w:p>
+        </w:tc>
+      </w:tr>
+    </w:tbl>
+    <w:p>
+      <w:pPr>
+        <w:pStyle w:val="a9"/>
+        <w:keepNext/>
+        <w:spacing w:before="120"/>
+      </w:pPr>
+      <w:bookmarkStart w:id="3" w:name="_Ref72015950"/>
+      <w:r>
+        <w:lastRenderedPageBreak/>
+        <w:t xml:space="preserve">Table </w:t>
+      </w:r>
+      <w:fldSimple w:instr=" SEQ Table \* ARABIC ">
+        <w:r>
+          <w:rPr>
+            <w:noProof/>
+          </w:rPr>
+          <w:t>6</w:t>
+        </w:r>
+      </w:fldSimple>
+      <w:r>
+        <w:t xml:space="preserve"> distribution of age for normality check</w:t>
+      </w:r>
+      <w:bookmarkEnd w:id="3"/>
+    </w:p>
+    <w:tbl>
+      <w:tblPr>
+        <w:tblStyle w:val="a3"/>
+        <w:tblW w:w="9209" w:type="dxa"/>
+        <w:tblLook w:val="04A0" w:firstRow="1" w:lastRow="0" w:firstColumn="1" w:lastColumn="0" w:noHBand="0" w:noVBand="1"/>
+      </w:tblPr>
+      <w:tblGrid>
+        <w:gridCol w:w="6091"/>
+        <w:gridCol w:w="3118"/>
+      </w:tblGrid>
+      <w:tr>
+        <w:trPr>
+          <w:trHeight w:val="3399"/>
+        </w:trPr>
+        <w:tc>
+          <w:tcPr>
+            <w:tcW w:w="6091" w:type="dxa"/>
+          </w:tcPr>
+          <w:p>
+            <w:r>
+              <w:rPr>
+                <w:noProof/>
+                <w:lang w:val="en-US"/>
+              </w:rPr>
+              <w:drawing>
+                <wp:inline distT="0" distB="0" distL="0" distR="0" wp14:anchorId="32CD0373" wp14:editId="7E0A3215">
+                  <wp:extent cx="3586270" cy="2101850"/>
+                  <wp:effectExtent l="0" t="0" r="0" b="0"/>
+                  <wp:docPr id="7" name="图片 7"/>
                   <wp:cNvGraphicFramePr>
                     <a:graphicFrameLocks xmlns:a="http://schemas.openxmlformats.org/drawingml/2006/main" noChangeAspect="1"/>
                   </wp:cNvGraphicFramePr>
@@ -3294,7 +4455,7 @@
                         <pic:spPr>
                           <a:xfrm>
                             <a:off x="0" y="0"/>
-                            <a:ext cx="3305333" cy="2574008"/>
+                            <a:ext cx="3598673" cy="2109119"/>
                           </a:xfrm>
                           <a:prstGeom prst="rect">
                             <a:avLst/>
@@ -3310,23 +4471,20 @@
         </w:tc>
         <w:tc>
           <w:tcPr>
-            <w:tcW w:w="3378" w:type="dxa"/>
+            <w:tcW w:w="3118" w:type="dxa"/>
           </w:tcPr>
           <w:p>
             <w:pPr>
               <w:spacing w:afterLines="50" w:after="120"/>
             </w:pPr>
             <w:r>
-              <w:t xml:space="preserve">The median age of stoke group are higher than that of the non-stroke group. We calculate the accurate mean value of both group, the result shows that non-stroke patients </w:t>
-            </w:r>
-            <w:r>
-              <w:t>are</w:t>
-            </w:r>
-            <w:r>
-              <w:t xml:space="preserve"> approximately</w:t>
-            </w:r>
-            <w:r>
-              <w:t xml:space="preserve"> at 47.57 of mean age, while the mean age of stroke group is 68.05.</w:t>
+              <w:rPr>
+                <w:rFonts w:hint="eastAsia"/>
+              </w:rPr>
+              <w:t>Check the distribution of patients</w:t>
+            </w:r>
+            <w:r>
+              <w:t>’ age.</w:t>
             </w:r>
           </w:p>
           <w:p>
@@ -3337,12 +4495,20 @@
               <w:t xml:space="preserve">It looks a bell-shaped but not really symmetrical. Both sides are cut off at specific values. </w:t>
             </w:r>
           </w:p>
+          <w:p>
+            <w:pPr>
+              <w:spacing w:afterLines="50" w:after="120"/>
+            </w:pPr>
+            <w:r>
+              <w:t xml:space="preserve">It seems to be normally distributed. </w:t>
+            </w:r>
+          </w:p>
         </w:tc>
       </w:tr>
       <w:tr>
         <w:tc>
           <w:tcPr>
-            <w:tcW w:w="8784" w:type="dxa"/>
+            <w:tcW w:w="9209" w:type="dxa"/>
             <w:gridSpan w:val="2"/>
           </w:tcPr>
           <w:p>
@@ -3374,7 +4540,7 @@
       <w:tr>
         <w:tc>
           <w:tcPr>
-            <w:tcW w:w="8784" w:type="dxa"/>
+            <w:tcW w:w="9209" w:type="dxa"/>
             <w:gridSpan w:val="2"/>
           </w:tcPr>
           <w:p>
@@ -3416,52 +4582,40 @@
       <w:pPr>
         <w:pStyle w:val="a9"/>
         <w:keepNext/>
-        <w:spacing w:beforeLines="100" w:before="240"/>
-      </w:pPr>
-      <w:bookmarkStart w:id="3" w:name="_Ref72012253"/>
+        <w:spacing w:beforeLines="200" w:before="480"/>
+      </w:pPr>
       <w:r>
         <w:t xml:space="preserve">Table </w:t>
       </w:r>
-      <w:r>
-        <w:fldChar w:fldCharType="begin"/>
-      </w:r>
-      <w:r>
-        <w:instrText xml:space="preserve"> SEQ Table \* ARABIC </w:instrText>
-      </w:r>
-      <w:r>
-        <w:fldChar w:fldCharType="separate"/>
-      </w:r>
-      <w:r>
-        <w:rPr>
-          <w:noProof/>
-        </w:rPr>
-        <w:t>5</w:t>
-      </w:r>
-      <w:r>
-        <w:fldChar w:fldCharType="end"/>
-      </w:r>
-      <w:r>
-        <w:t xml:space="preserve"> age normality check by stroke</w:t>
-      </w:r>
-      <w:bookmarkEnd w:id="3"/>
+      <w:fldSimple w:instr=" SEQ Table \* ARABIC ">
+        <w:r>
+          <w:rPr>
+            <w:noProof/>
+          </w:rPr>
+          <w:t>7</w:t>
+        </w:r>
+      </w:fldSimple>
+      <w:r>
+        <w:t xml:space="preserve"> age distribution for normality check</w:t>
+      </w:r>
     </w:p>
     <w:tbl>
       <w:tblPr>
         <w:tblStyle w:val="a3"/>
-        <w:tblW w:w="8784" w:type="dxa"/>
+        <w:tblW w:w="9209" w:type="dxa"/>
         <w:tblLook w:val="04A0" w:firstRow="1" w:lastRow="0" w:firstColumn="1" w:lastColumn="0" w:noHBand="0" w:noVBand="1"/>
       </w:tblPr>
       <w:tblGrid>
-        <w:gridCol w:w="5586"/>
-        <w:gridCol w:w="3198"/>
+        <w:gridCol w:w="6076"/>
+        <w:gridCol w:w="3133"/>
       </w:tblGrid>
       <w:tr>
         <w:trPr>
-          <w:trHeight w:val="4228"/>
+          <w:trHeight w:val="3534"/>
         </w:trPr>
         <w:tc>
           <w:tcPr>
-            <w:tcW w:w="5586" w:type="dxa"/>
+            <w:tcW w:w="6076" w:type="dxa"/>
           </w:tcPr>
           <w:p>
             <w:r>
@@ -3470,10 +4624,10 @@
                 <w:lang w:val="en-US"/>
               </w:rPr>
               <w:drawing>
-                <wp:inline distT="0" distB="0" distL="0" distR="0" wp14:anchorId="55A5B420" wp14:editId="50FC0904">
-                  <wp:extent cx="3409883" cy="2463800"/>
-                  <wp:effectExtent l="0" t="0" r="635" b="0"/>
-                  <wp:docPr id="12" name="图片 12"/>
+                <wp:inline distT="0" distB="0" distL="0" distR="0" wp14:anchorId="683051A1" wp14:editId="20B86D06">
+                  <wp:extent cx="3721100" cy="2298700"/>
+                  <wp:effectExtent l="0" t="0" r="0" b="6350"/>
+                  <wp:docPr id="5" name="图片 5"/>
                   <wp:cNvGraphicFramePr>
                     <a:graphicFrameLocks xmlns:a="http://schemas.openxmlformats.org/drawingml/2006/main" noChangeAspect="1"/>
                   </wp:cNvGraphicFramePr>
@@ -3493,7 +4647,7 @@
                         <pic:spPr>
                           <a:xfrm>
                             <a:off x="0" y="0"/>
-                            <a:ext cx="3438664" cy="2484595"/>
+                            <a:ext cx="3741759" cy="2311462"/>
                           </a:xfrm>
                           <a:prstGeom prst="rect">
                             <a:avLst/>
@@ -3509,7 +4663,7 @@
         </w:tc>
         <w:tc>
           <w:tcPr>
-            <w:tcW w:w="3198" w:type="dxa"/>
+            <w:tcW w:w="3133" w:type="dxa"/>
           </w:tcPr>
           <w:p>
             <w:pPr>
@@ -3522,7 +4676,13 @@
               <w:t>Check the distribution of patients</w:t>
             </w:r>
             <w:r>
-              <w:t>’ age in stroke and non-stroke group.</w:t>
+              <w:t>’ age</w:t>
+            </w:r>
+            <w:r>
+              <w:t xml:space="preserve"> with Q-Q norm </w:t>
+            </w:r>
+            <w:r>
+              <w:t>with Q-Q line.</w:t>
             </w:r>
           </w:p>
           <w:p>
@@ -3530,20 +4690,45 @@
               <w:spacing w:afterLines="50" w:after="120"/>
             </w:pPr>
             <w:r>
-              <w:t>Because our investigation revolves around stroke, so we also split the population by stroke status to check normally distribution for further analysis.</w:t>
-            </w:r>
-          </w:p>
-          <w:p>
-            <w:pPr>
-              <w:spacing w:afterLines="50" w:after="120"/>
-            </w:pPr>
-            <w:r>
-              <w:t xml:space="preserve">The non-stroke group looks a bell-shaped but not really symmetrical, it seems to be normally distributed. </w:t>
-            </w:r>
-          </w:p>
-          <w:p>
-            <w:r>
-              <w:t>The stroke patients group is unlikely to be normally distributed.</w:t>
+              <w:t xml:space="preserve">Though the age from </w:t>
+            </w:r>
+            <w:r>
+              <w:t>20</w:t>
+            </w:r>
+            <w:r>
+              <w:t xml:space="preserve"> ~ 7</w:t>
+            </w:r>
+            <w:r>
+              <w:t>5</w:t>
+            </w:r>
+            <w:r>
+              <w:t xml:space="preserve"> data points distributed along the normal line, the other data points </w:t>
+            </w:r>
+            <w:r>
+              <w:t>didn’t fall on the normal straight line</w:t>
+            </w:r>
+            <w:r>
+              <w:t>.</w:t>
+            </w:r>
+            <w:r>
+              <w:t xml:space="preserve"> The data points of age under 20 skewed left and the </w:t>
+            </w:r>
+            <w:r>
+              <w:t xml:space="preserve">points of </w:t>
+            </w:r>
+            <w:r>
+              <w:t>age above 75 skewed right</w:t>
+            </w:r>
+          </w:p>
+          <w:p>
+            <w:r>
+              <w:rPr>
+                <w:rFonts w:hint="eastAsia"/>
+              </w:rPr>
+              <w:t>It</w:t>
+            </w:r>
+            <w:r>
+              <w:t>’s unlikely to be normally distributed, but still we need air-tight proof.</w:t>
             </w:r>
           </w:p>
         </w:tc>
@@ -3551,7 +4736,7 @@
       <w:tr>
         <w:tc>
           <w:tcPr>
-            <w:tcW w:w="8784" w:type="dxa"/>
+            <w:tcW w:w="9209" w:type="dxa"/>
             <w:gridSpan w:val="2"/>
           </w:tcPr>
           <w:p>
@@ -3583,7 +4768,7 @@
       <w:tr>
         <w:tc>
           <w:tcPr>
-            <w:tcW w:w="8784" w:type="dxa"/>
+            <w:tcW w:w="9209" w:type="dxa"/>
             <w:gridSpan w:val="2"/>
           </w:tcPr>
           <w:p>
@@ -3623,37 +4808,30 @@
     </w:tbl>
     <w:p>
       <w:pPr>
+        <w:spacing w:beforeLines="50" w:before="120"/>
+      </w:pPr>
+    </w:p>
+    <w:p>
+      <w:pPr>
         <w:pStyle w:val="a9"/>
         <w:keepNext/>
         <w:spacing w:before="120"/>
       </w:pPr>
-      <w:bookmarkStart w:id="4" w:name="_Ref72015950"/>
       <w:r>
         <w:lastRenderedPageBreak/>
         <w:t xml:space="preserve">Table </w:t>
       </w:r>
-      <w:r>
-        <w:fldChar w:fldCharType="begin"/>
-      </w:r>
-      <w:r>
-        <w:instrText xml:space="preserve"> SEQ Table \* ARABIC </w:instrText>
-      </w:r>
-      <w:r>
-        <w:fldChar w:fldCharType="separate"/>
-      </w:r>
-      <w:r>
-        <w:rPr>
-          <w:noProof/>
-        </w:rPr>
-        <w:t>6</w:t>
-      </w:r>
-      <w:r>
-        <w:fldChar w:fldCharType="end"/>
-      </w:r>
-      <w:r>
-        <w:t xml:space="preserve"> distribution of age for normality check</w:t>
-      </w:r>
-      <w:bookmarkEnd w:id="4"/>
+      <w:fldSimple w:instr=" SEQ Table \* ARABIC ">
+        <w:r>
+          <w:rPr>
+            <w:noProof/>
+          </w:rPr>
+          <w:t>8</w:t>
+        </w:r>
+      </w:fldSimple>
+      <w:r>
+        <w:t xml:space="preserve"> stroke patient distribution in age group</w:t>
+      </w:r>
     </w:p>
     <w:tbl>
       <w:tblPr>
@@ -3662,16 +4840,16 @@
         <w:tblLook w:val="04A0" w:firstRow="1" w:lastRow="0" w:firstColumn="1" w:lastColumn="0" w:noHBand="0" w:noVBand="1"/>
       </w:tblPr>
       <w:tblGrid>
-        <w:gridCol w:w="6091"/>
-        <w:gridCol w:w="3118"/>
+        <w:gridCol w:w="6587"/>
+        <w:gridCol w:w="2622"/>
       </w:tblGrid>
       <w:tr>
         <w:trPr>
-          <w:trHeight w:val="3399"/>
+          <w:trHeight w:val="3534"/>
         </w:trPr>
         <w:tc>
           <w:tcPr>
-            <w:tcW w:w="6091" w:type="dxa"/>
+            <w:tcW w:w="6367" w:type="dxa"/>
           </w:tcPr>
           <w:p>
             <w:r>
@@ -3680,10 +4858,10 @@
                 <w:lang w:val="en-US"/>
               </w:rPr>
               <w:drawing>
-                <wp:inline distT="0" distB="0" distL="0" distR="0" wp14:anchorId="6FF2ACAD" wp14:editId="4BD75AF7">
-                  <wp:extent cx="3586270" cy="2101850"/>
+                <wp:inline distT="0" distB="0" distL="0" distR="0" wp14:anchorId="5E3B495B" wp14:editId="237A2185">
+                  <wp:extent cx="4045954" cy="2292350"/>
                   <wp:effectExtent l="0" t="0" r="0" b="0"/>
-                  <wp:docPr id="7" name="图片 7"/>
+                  <wp:docPr id="24" name="图片 24"/>
                   <wp:cNvGraphicFramePr>
                     <a:graphicFrameLocks xmlns:a="http://schemas.openxmlformats.org/drawingml/2006/main" noChangeAspect="1"/>
                   </wp:cNvGraphicFramePr>
@@ -3703,7 +4881,7 @@
                         <pic:spPr>
                           <a:xfrm>
                             <a:off x="0" y="0"/>
-                            <a:ext cx="3598673" cy="2109119"/>
+                            <a:ext cx="4063317" cy="2302187"/>
                           </a:xfrm>
                           <a:prstGeom prst="rect">
                             <a:avLst/>
@@ -3719,7 +4897,7 @@
         </w:tc>
         <w:tc>
           <w:tcPr>
-            <w:tcW w:w="3118" w:type="dxa"/>
+            <w:tcW w:w="2842" w:type="dxa"/>
           </w:tcPr>
           <w:p>
             <w:pPr>
@@ -3729,10 +4907,28 @@
               <w:rPr>
                 <w:rFonts w:hint="eastAsia"/>
               </w:rPr>
-              <w:t>Check the distribution of patients</w:t>
-            </w:r>
-            <w:r>
-              <w:t>’ age.</w:t>
+              <w:t xml:space="preserve">We </w:t>
+            </w:r>
+            <w:r>
+              <w:t xml:space="preserve">have </w:t>
+            </w:r>
+            <w:r>
+              <w:rPr>
+                <w:rFonts w:hint="eastAsia"/>
+              </w:rPr>
+              <w:t xml:space="preserve">cut the age by </w:t>
+            </w:r>
+            <w:r>
+              <w:t>6</w:t>
+            </w:r>
+            <w:r>
+              <w:rPr>
+                <w:rFonts w:hint="eastAsia"/>
+              </w:rPr>
+              <w:t xml:space="preserve"> groups in data preparation stage.</w:t>
+            </w:r>
+            <w:r>
+              <w:t xml:space="preserve"> </w:t>
             </w:r>
           </w:p>
           <w:p>
@@ -3740,15 +4936,31 @@
               <w:spacing w:afterLines="50" w:after="120"/>
             </w:pPr>
             <w:r>
-              <w:t xml:space="preserve">It looks a bell-shaped but not really symmetrical. Both sides are cut off at specific values. </w:t>
-            </w:r>
-          </w:p>
-          <w:p>
-            <w:pPr>
-              <w:spacing w:afterLines="50" w:after="120"/>
-            </w:pPr>
-            <w:r>
-              <w:t xml:space="preserve">It seems to be normally distributed. </w:t>
+              <w:t xml:space="preserve">This stack chart shows the proportion of stroke in each age group. </w:t>
+            </w:r>
+            <w:r>
+              <w:rPr>
+                <w:rFonts w:hint="eastAsia"/>
+              </w:rPr>
+              <w:t xml:space="preserve"> </w:t>
+            </w:r>
+            <w:r>
+              <w:t xml:space="preserve">It seems the older age </w:t>
+            </w:r>
+            <w:r>
+              <w:t xml:space="preserve">group </w:t>
+            </w:r>
+            <w:r>
+              <w:t>have more stroke patients</w:t>
+            </w:r>
+            <w:r>
+              <w:t xml:space="preserve"> than the younger age group</w:t>
+            </w:r>
+            <w:r>
+              <w:t>, and the proportion of stroke patients increased by age</w:t>
+            </w:r>
+            <w:r>
+              <w:t xml:space="preserve">. </w:t>
             </w:r>
           </w:p>
         </w:tc>
@@ -3773,14 +4985,64 @@
                 <w:noProof/>
                 <w:lang w:val="en-US"/>
               </w:rPr>
-              <w:t xml:space="preserve">ge </w:t>
+              <w:t>ge</w:t>
             </w:r>
             <w:r>
               <w:rPr>
                 <w:noProof/>
                 <w:lang w:val="en-US"/>
               </w:rPr>
-              <w:t xml:space="preserve">– continuous </w:t>
+              <w:t>_level</w:t>
+            </w:r>
+            <w:r>
+              <w:rPr>
+                <w:rFonts w:hint="eastAsia"/>
+                <w:noProof/>
+                <w:lang w:val="en-US"/>
+              </w:rPr>
+              <w:t xml:space="preserve"> </w:t>
+            </w:r>
+            <w:r>
+              <w:rPr>
+                <w:noProof/>
+                <w:lang w:val="en-US"/>
+              </w:rPr>
+              <w:t xml:space="preserve">– </w:t>
+            </w:r>
+            <w:r>
+              <w:rPr>
+                <w:noProof/>
+                <w:lang w:val="en-US"/>
+              </w:rPr>
+              <w:t>categorical ordinal</w:t>
+            </w:r>
+            <w:r>
+              <w:rPr>
+                <w:noProof/>
+                <w:lang w:val="en-US"/>
+              </w:rPr>
+              <w:t xml:space="preserve"> </w:t>
+            </w:r>
+            <w:r>
+              <w:rPr>
+                <w:noProof/>
+                <w:lang w:val="en-US"/>
+              </w:rPr>
+              <w:t>(</w:t>
+            </w:r>
+            <w:r>
+              <w:rPr>
+                <w:noProof/>
+                <w:lang w:val="en-US"/>
+              </w:rPr>
+              <w:t>6</w:t>
+            </w:r>
+            <w:r>
+              <w:rPr>
+                <w:noProof/>
+                <w:lang w:val="en-US"/>
+              </w:rPr>
+              <w:t xml:space="preserve"> levels)</w:t>
             </w:r>
           </w:p>
         </w:tc>
@@ -3830,31 +5092,35 @@
       <w:pPr>
         <w:pStyle w:val="a9"/>
         <w:keepNext/>
-        <w:spacing w:beforeLines="200" w:before="480"/>
-      </w:pPr>
+        <w:spacing w:beforeLines="100" w:before="240"/>
+      </w:pPr>
+      <w:bookmarkStart w:id="4" w:name="_Ref72014616"/>
       <w:r>
         <w:t xml:space="preserve">Table </w:t>
       </w:r>
-      <w:r>
-        <w:fldChar w:fldCharType="begin"/>
-      </w:r>
-      <w:r>
-        <w:instrText xml:space="preserve"> SEQ Table \* ARABIC </w:instrText>
-      </w:r>
-      <w:r>
-        <w:fldChar w:fldCharType="separate"/>
-      </w:r>
-      <w:r>
-        <w:rPr>
-          <w:noProof/>
-        </w:rPr>
-        <w:t>7</w:t>
-      </w:r>
-      <w:r>
-        <w:fldChar w:fldCharType="end"/>
-      </w:r>
-      <w:r>
-        <w:t xml:space="preserve"> age distribution for normality check</w:t>
+      <w:fldSimple w:instr=" SEQ Table \* ARABIC ">
+        <w:r>
+          <w:rPr>
+            <w:noProof/>
+          </w:rPr>
+          <w:t>9</w:t>
+        </w:r>
+      </w:fldSimple>
+      <w:r>
+        <w:t xml:space="preserve"> </w:t>
+      </w:r>
+      <w:r>
+        <w:t xml:space="preserve">sample </w:t>
+      </w:r>
+      <w:r>
+        <w:t xml:space="preserve">count </w:t>
+      </w:r>
+      <w:r>
+        <w:t>by age group and stroke</w:t>
+      </w:r>
+      <w:bookmarkEnd w:id="4"/>
+      <w:r>
+        <w:t xml:space="preserve"> </w:t>
       </w:r>
     </w:p>
     <w:tbl>
@@ -3864,8 +5130,8 @@
         <w:tblLook w:val="04A0" w:firstRow="1" w:lastRow="0" w:firstColumn="1" w:lastColumn="0" w:noHBand="0" w:noVBand="1"/>
       </w:tblPr>
       <w:tblGrid>
-        <w:gridCol w:w="6076"/>
-        <w:gridCol w:w="3133"/>
+        <w:gridCol w:w="6516"/>
+        <w:gridCol w:w="2693"/>
       </w:tblGrid>
       <w:tr>
         <w:trPr>
@@ -3873,7 +5139,7 @@
         </w:trPr>
         <w:tc>
           <w:tcPr>
-            <w:tcW w:w="6076" w:type="dxa"/>
+            <w:tcW w:w="6516" w:type="dxa"/>
           </w:tcPr>
           <w:p>
             <w:r>
@@ -3882,10 +5148,10 @@
                 <w:lang w:val="en-US"/>
               </w:rPr>
               <w:drawing>
-                <wp:inline distT="0" distB="0" distL="0" distR="0" wp14:anchorId="1FC981C9" wp14:editId="1084BD83">
-                  <wp:extent cx="3721100" cy="2298700"/>
-                  <wp:effectExtent l="0" t="0" r="0" b="6350"/>
-                  <wp:docPr id="5" name="图片 5"/>
+                <wp:inline distT="0" distB="0" distL="0" distR="0" wp14:anchorId="1F64AFA7" wp14:editId="74B36651">
+                  <wp:extent cx="3993356" cy="717550"/>
+                  <wp:effectExtent l="0" t="0" r="7620" b="6350"/>
+                  <wp:docPr id="11" name="图片 11"/>
                   <wp:cNvGraphicFramePr>
                     <a:graphicFrameLocks xmlns:a="http://schemas.openxmlformats.org/drawingml/2006/main" noChangeAspect="1"/>
                   </wp:cNvGraphicFramePr>
@@ -3905,7 +5171,7 @@
                         <pic:spPr>
                           <a:xfrm>
                             <a:off x="0" y="0"/>
-                            <a:ext cx="3741759" cy="2311462"/>
+                            <a:ext cx="4042545" cy="726389"/>
                           </a:xfrm>
                           <a:prstGeom prst="rect">
                             <a:avLst/>
@@ -3921,72 +5187,69 @@
         </w:tc>
         <w:tc>
           <w:tcPr>
-            <w:tcW w:w="3133" w:type="dxa"/>
+            <w:tcW w:w="2693" w:type="dxa"/>
           </w:tcPr>
           <w:p>
             <w:pPr>
-              <w:spacing w:afterLines="50" w:after="120"/>
+              <w:spacing w:beforeLines="50" w:before="120"/>
             </w:pPr>
             <w:r>
               <w:rPr>
                 <w:rFonts w:hint="eastAsia"/>
               </w:rPr>
-              <w:t>Check the distribution of patients</w:t>
-            </w:r>
-            <w:r>
-              <w:t>’ age</w:t>
-            </w:r>
-            <w:r>
-              <w:t xml:space="preserve"> with Q-Q norm </w:t>
-            </w:r>
-            <w:r>
-              <w:t>with Q-Q line.</w:t>
-            </w:r>
-          </w:p>
-          <w:p>
-            <w:pPr>
-              <w:spacing w:afterLines="50" w:after="120"/>
-            </w:pPr>
-            <w:r>
-              <w:t xml:space="preserve">Though the age from </w:t>
-            </w:r>
-            <w:r>
-              <w:t>20</w:t>
-            </w:r>
-            <w:r>
-              <w:t xml:space="preserve"> ~ 7</w:t>
-            </w:r>
-            <w:r>
-              <w:t>5</w:t>
-            </w:r>
-            <w:r>
-              <w:t xml:space="preserve"> data points distributed along the normal line, the other data points </w:t>
-            </w:r>
-            <w:r>
-              <w:t>didn’t fall on the normal straight line</w:t>
-            </w:r>
-            <w:r>
-              <w:t>.</w:t>
-            </w:r>
-            <w:r>
-              <w:t xml:space="preserve"> The data points of age under 20 skewed left and the </w:t>
-            </w:r>
-            <w:r>
-              <w:t xml:space="preserve">points of </w:t>
-            </w:r>
-            <w:r>
-              <w:t>age above 75 skewed right</w:t>
-            </w:r>
-          </w:p>
-          <w:p>
-            <w:r>
-              <w:rPr>
-                <w:rFonts w:hint="eastAsia"/>
-              </w:rPr>
-              <w:t>It</w:t>
-            </w:r>
-            <w:r>
-              <w:t>’s unlikely to be normally distributed, but still we need air-tight proof.</w:t>
+              <w:t xml:space="preserve">From the </w:t>
+            </w:r>
+            <w:r>
+              <w:t>contingency table</w:t>
+            </w:r>
+            <w:r>
+              <w:t xml:space="preserve"> </w:t>
+            </w:r>
+            <w:r>
+              <w:rPr>
+                <w:rFonts w:hint="eastAsia"/>
+              </w:rPr>
+              <w:t>of</w:t>
+            </w:r>
+            <w:r>
+              <w:rPr>
+                <w:rFonts w:hint="eastAsia"/>
+                <w:i/>
+              </w:rPr>
+              <w:t xml:space="preserve"> age_</w:t>
+            </w:r>
+            <w:r>
+              <w:rPr>
+                <w:i/>
+              </w:rPr>
+              <w:t>level</w:t>
+            </w:r>
+            <w:r>
+              <w:rPr>
+                <w:rFonts w:hint="eastAsia"/>
+              </w:rPr>
+              <w:t xml:space="preserve"> and </w:t>
+            </w:r>
+            <w:r>
+              <w:t xml:space="preserve">stroke, we see each group have 5 or over five samples except group of under 30, which is under 20% of the </w:t>
+            </w:r>
+            <w:r>
+              <w:t>categories.</w:t>
+            </w:r>
+            <w:r>
+              <w:t xml:space="preserve"> This is for testing</w:t>
+            </w:r>
+            <w:r>
+              <w:t xml:space="preserve"> whether</w:t>
+            </w:r>
+            <w:r>
+              <w:t xml:space="preserve"> the sample fulfil</w:t>
+            </w:r>
+            <w:r>
+              <w:t>ed</w:t>
+            </w:r>
+            <w:r>
+              <w:t xml:space="preserve"> the assumption of Chi-squared test.</w:t>
             </w:r>
           </w:p>
         </w:tc>
@@ -4011,14 +5274,43 @@
                 <w:noProof/>
                 <w:lang w:val="en-US"/>
               </w:rPr>
-              <w:t xml:space="preserve">ge </w:t>
+              <w:t>ge</w:t>
             </w:r>
             <w:r>
               <w:rPr>
                 <w:noProof/>
                 <w:lang w:val="en-US"/>
               </w:rPr>
-              <w:t xml:space="preserve">– continuous </w:t>
+              <w:t>_level</w:t>
+            </w:r>
+            <w:r>
+              <w:rPr>
+                <w:rFonts w:hint="eastAsia"/>
+                <w:noProof/>
+                <w:lang w:val="en-US"/>
+              </w:rPr>
+              <w:t xml:space="preserve"> </w:t>
+            </w:r>
+            <w:r>
+              <w:rPr>
+                <w:noProof/>
+                <w:lang w:val="en-US"/>
+              </w:rPr>
+              <w:t>– categorical ordinal (</w:t>
+            </w:r>
+            <w:r>
+              <w:rPr>
+                <w:noProof/>
+                <w:lang w:val="en-US"/>
+              </w:rPr>
+              <w:t>6</w:t>
+            </w:r>
+            <w:r>
+              <w:rPr>
+                <w:noProof/>
+                <w:lang w:val="en-US"/>
+              </w:rPr>
+              <w:t xml:space="preserve"> levels)</w:t>
             </w:r>
           </w:p>
         </w:tc>
@@ -4030,6 +5322,9 @@
             <w:gridSpan w:val="2"/>
           </w:tcPr>
           <w:p>
+            <w:pPr>
+              <w:pStyle w:val="af3"/>
+            </w:pPr>
             <w:r>
               <w:rPr>
                 <w:rFonts w:hint="eastAsia"/>
@@ -4064,6 +5359,7 @@
         </w:tc>
       </w:tr>
     </w:tbl>
+    <w:p/>
     <w:p>
       <w:pPr>
         <w:spacing w:beforeLines="50" w:before="120"/>
@@ -4075,41 +5371,33 @@
         <w:keepNext/>
         <w:spacing w:before="120"/>
       </w:pPr>
+      <w:bookmarkStart w:id="5" w:name="_Ref72016299"/>
       <w:r>
         <w:lastRenderedPageBreak/>
         <w:t xml:space="preserve">Table </w:t>
       </w:r>
-      <w:r>
-        <w:fldChar w:fldCharType="begin"/>
-      </w:r>
-      <w:r>
-        <w:instrText xml:space="preserve"> SEQ Table \* ARABIC </w:instrText>
-      </w:r>
-      <w:r>
-        <w:fldChar w:fldCharType="separate"/>
-      </w:r>
-      <w:r>
-        <w:rPr>
-          <w:noProof/>
-        </w:rPr>
-        <w:t>8</w:t>
-      </w:r>
-      <w:r>
-        <w:fldChar w:fldCharType="end"/>
-      </w:r>
-      <w:r>
-        <w:t xml:space="preserve"> stroke patient distribution in age group</w:t>
-      </w:r>
+      <w:fldSimple w:instr=" SEQ Table \* ARABIC ">
+        <w:r>
+          <w:rPr>
+            <w:noProof/>
+          </w:rPr>
+          <w:t>10</w:t>
+        </w:r>
+      </w:fldSimple>
+      <w:r>
+        <w:t xml:space="preserve"> age distribution density plot by stroke group</w:t>
+      </w:r>
+      <w:bookmarkEnd w:id="5"/>
     </w:p>
     <w:tbl>
       <w:tblPr>
         <w:tblStyle w:val="a3"/>
-        <w:tblW w:w="9209" w:type="dxa"/>
+        <w:tblW w:w="8642" w:type="dxa"/>
         <w:tblLook w:val="04A0" w:firstRow="1" w:lastRow="0" w:firstColumn="1" w:lastColumn="0" w:noHBand="0" w:noVBand="1"/>
       </w:tblPr>
       <w:tblGrid>
-        <w:gridCol w:w="6587"/>
-        <w:gridCol w:w="2622"/>
+        <w:gridCol w:w="6036"/>
+        <w:gridCol w:w="2606"/>
       </w:tblGrid>
       <w:tr>
         <w:trPr>
@@ -4117,7 +5405,7 @@
         </w:trPr>
         <w:tc>
           <w:tcPr>
-            <w:tcW w:w="6367" w:type="dxa"/>
+            <w:tcW w:w="6036" w:type="dxa"/>
           </w:tcPr>
           <w:p>
             <w:r>
@@ -4126,10 +5414,10 @@
                 <w:lang w:val="en-US"/>
               </w:rPr>
               <w:drawing>
-                <wp:inline distT="0" distB="0" distL="0" distR="0" wp14:anchorId="4F66F4A0" wp14:editId="3BC37425">
-                  <wp:extent cx="4045954" cy="2292350"/>
-                  <wp:effectExtent l="0" t="0" r="0" b="0"/>
-                  <wp:docPr id="24" name="图片 24"/>
+                <wp:inline distT="0" distB="0" distL="0" distR="0" wp14:anchorId="21692AA9" wp14:editId="5A966B56">
+                  <wp:extent cx="3695428" cy="2889250"/>
+                  <wp:effectExtent l="0" t="0" r="635" b="6350"/>
+                  <wp:docPr id="14" name="图片 14"/>
                   <wp:cNvGraphicFramePr>
                     <a:graphicFrameLocks xmlns:a="http://schemas.openxmlformats.org/drawingml/2006/main" noChangeAspect="1"/>
                   </wp:cNvGraphicFramePr>
@@ -4149,7 +5437,7 @@
                         <pic:spPr>
                           <a:xfrm>
                             <a:off x="0" y="0"/>
-                            <a:ext cx="4063317" cy="2302187"/>
+                            <a:ext cx="3701900" cy="2894310"/>
                           </a:xfrm>
                           <a:prstGeom prst="rect">
                             <a:avLst/>
@@ -4165,38 +5453,44 @@
         </w:tc>
         <w:tc>
           <w:tcPr>
-            <w:tcW w:w="2842" w:type="dxa"/>
+            <w:tcW w:w="2606" w:type="dxa"/>
           </w:tcPr>
           <w:p>
             <w:pPr>
               <w:spacing w:afterLines="50" w:after="120"/>
             </w:pPr>
             <w:r>
-              <w:rPr>
-                <w:rFonts w:hint="eastAsia"/>
-              </w:rPr>
-              <w:t xml:space="preserve">We </w:t>
-            </w:r>
-            <w:r>
-              <w:t xml:space="preserve">have </w:t>
-            </w:r>
-            <w:r>
-              <w:rPr>
-                <w:rFonts w:hint="eastAsia"/>
-              </w:rPr>
-              <w:t xml:space="preserve">cut the age by </w:t>
-            </w:r>
-            <w:r>
-              <w:t>6</w:t>
-            </w:r>
-            <w:r>
-              <w:rPr>
-                <w:rFonts w:hint="eastAsia"/>
-              </w:rPr>
-              <w:t xml:space="preserve"> groups in data preparation stage.</w:t>
+              <w:t>Visualize the underlying distribution of patient age</w:t>
+            </w:r>
+            <w:r>
+              <w:t xml:space="preserve"> by density group</w:t>
+            </w:r>
+            <w:r>
+              <w:t>.</w:t>
             </w:r>
             <w:r>
               <w:t xml:space="preserve"> </w:t>
+            </w:r>
+            <w:r>
+              <w:rPr>
+                <w:rFonts w:hint="eastAsia"/>
+              </w:rPr>
+              <w:t xml:space="preserve">The </w:t>
+            </w:r>
+            <w:r>
+              <w:t>marks along</w:t>
+            </w:r>
+            <w:r>
+              <w:t xml:space="preserve"> the x </w:t>
+            </w:r>
+            <w:r>
+              <w:t>axis indicates</w:t>
+            </w:r>
+            <w:r>
+              <w:t xml:space="preserve"> the data location</w:t>
+            </w:r>
+            <w:r>
+              <w:t>.</w:t>
             </w:r>
           </w:p>
           <w:p>
@@ -4204,31 +5498,7 @@
               <w:spacing w:afterLines="50" w:after="120"/>
             </w:pPr>
             <w:r>
-              <w:t xml:space="preserve">This stack chart shows the proportion of stroke in each age group. </w:t>
-            </w:r>
-            <w:r>
-              <w:rPr>
-                <w:rFonts w:hint="eastAsia"/>
-              </w:rPr>
-              <w:t xml:space="preserve"> </w:t>
-            </w:r>
-            <w:r>
-              <w:t xml:space="preserve">It seems the older age </w:t>
-            </w:r>
-            <w:r>
-              <w:t xml:space="preserve">group </w:t>
-            </w:r>
-            <w:r>
-              <w:t>have more stroke patients</w:t>
-            </w:r>
-            <w:r>
-              <w:t xml:space="preserve"> than the younger age group</w:t>
-            </w:r>
-            <w:r>
-              <w:t>, and the proportion of stroke patients increased by age</w:t>
-            </w:r>
-            <w:r>
-              <w:t xml:space="preserve">. </w:t>
+              <w:t xml:space="preserve">This graph gives us an evidence of the median value of non-stroke group is obviously different with that of the stroke patient group. </w:t>
             </w:r>
           </w:p>
         </w:tc>
@@ -4236,7 +5506,7 @@
       <w:tr>
         <w:tc>
           <w:tcPr>
-            <w:tcW w:w="9209" w:type="dxa"/>
+            <w:tcW w:w="8642" w:type="dxa"/>
             <w:gridSpan w:val="2"/>
           </w:tcPr>
           <w:p>
@@ -4253,64 +5523,14 @@
                 <w:noProof/>
                 <w:lang w:val="en-US"/>
               </w:rPr>
-              <w:t>ge</w:t>
+              <w:t xml:space="preserve">ge </w:t>
             </w:r>
             <w:r>
               <w:rPr>
                 <w:noProof/>
                 <w:lang w:val="en-US"/>
               </w:rPr>
-              <w:t>_level</w:t>
-            </w:r>
-            <w:r>
-              <w:rPr>
-                <w:rFonts w:hint="eastAsia"/>
-                <w:noProof/>
-                <w:lang w:val="en-US"/>
-              </w:rPr>
-              <w:t xml:space="preserve"> </w:t>
-            </w:r>
-            <w:r>
-              <w:rPr>
-                <w:noProof/>
-                <w:lang w:val="en-US"/>
-              </w:rPr>
-              <w:t xml:space="preserve">– </w:t>
-            </w:r>
-            <w:r>
-              <w:rPr>
-                <w:noProof/>
-                <w:lang w:val="en-US"/>
-              </w:rPr>
-              <w:t>categorical ordinal</w:t>
-            </w:r>
-            <w:r>
-              <w:rPr>
-                <w:noProof/>
-                <w:lang w:val="en-US"/>
-              </w:rPr>
-              <w:t xml:space="preserve"> </w:t>
-            </w:r>
-            <w:r>
-              <w:rPr>
-                <w:noProof/>
-                <w:lang w:val="en-US"/>
-              </w:rPr>
-              <w:t>(</w:t>
-            </w:r>
-            <w:r>
-              <w:rPr>
-                <w:noProof/>
-                <w:lang w:val="en-US"/>
-              </w:rPr>
-              <w:t>6</w:t>
-            </w:r>
-            <w:r>
-              <w:rPr>
-                <w:noProof/>
-                <w:lang w:val="en-US"/>
-              </w:rPr>
-              <w:t xml:space="preserve"> levels)</w:t>
+              <w:t xml:space="preserve">– continuous </w:t>
             </w:r>
           </w:p>
         </w:tc>
@@ -4318,7 +5538,7 @@
       <w:tr>
         <w:tc>
           <w:tcPr>
-            <w:tcW w:w="9209" w:type="dxa"/>
+            <w:tcW w:w="8642" w:type="dxa"/>
             <w:gridSpan w:val="2"/>
           </w:tcPr>
           <w:p>
@@ -4358,66 +5578,112 @@
     </w:tbl>
     <w:p>
       <w:pPr>
+        <w:spacing w:beforeLines="50" w:before="120"/>
+      </w:pPr>
+      <w:r>
+        <w:t>According to the</w:t>
+      </w:r>
+      <w:r>
+        <w:t xml:space="preserve"> </w:t>
+      </w:r>
+      <w:r>
+        <w:t xml:space="preserve">Shapiro-Wilk test </w:t>
+      </w:r>
+      <w:r>
+        <w:t>result</w:t>
+      </w:r>
+      <w:r>
+        <w:t>, the p-value</w:t>
+      </w:r>
+      <w:r>
+        <w:t xml:space="preserve"> of non-stroke group, stroke group and entire population </w:t>
+      </w:r>
+      <w:r>
+        <w:t xml:space="preserve">is </w:t>
+      </w:r>
+      <w:r>
+        <w:t>6.236922e-23</w:t>
+      </w:r>
+      <w:r>
+        <w:t xml:space="preserve">, </w:t>
+      </w:r>
+      <w:r>
+        <w:t>4.133363e-09</w:t>
+      </w:r>
+      <w:r>
+        <w:t xml:space="preserve">, </w:t>
+      </w:r>
+      <w:r>
+        <w:t>8.500619e-25</w:t>
+      </w:r>
+      <w:r>
+        <w:t xml:space="preserve"> respectively, which are all far smaller than 0.05. In this case, we conclude that age is not normally distributed in our dataset</w:t>
+      </w:r>
+      <w:r>
+        <w:t>,</w:t>
+      </w:r>
+      <w:r>
+        <w:t xml:space="preserve"> neither in both stroke and non-stroke group.</w:t>
+      </w:r>
+    </w:p>
+    <w:p>
+      <w:pPr>
+        <w:pStyle w:val="ae"/>
+        <w:rPr>
+          <w:rStyle w:val="ad"/>
+        </w:rPr>
+      </w:pPr>
+      <w:r>
+        <w:rPr>
+          <w:rStyle w:val="ad"/>
+        </w:rPr>
+        <w:t>average glucose</w:t>
+      </w:r>
+      <w:r>
+        <w:rPr>
+          <w:rStyle w:val="ad"/>
+        </w:rPr>
+        <w:t xml:space="preserve"> variable</w:t>
+      </w:r>
+    </w:p>
+    <w:p>
+      <w:pPr>
         <w:pStyle w:val="a9"/>
         <w:keepNext/>
-        <w:spacing w:beforeLines="100" w:before="240"/>
-      </w:pPr>
-      <w:bookmarkStart w:id="5" w:name="_Ref72014616"/>
+        <w:spacing w:before="120"/>
+      </w:pPr>
       <w:r>
         <w:t xml:space="preserve">Table </w:t>
       </w:r>
-      <w:r>
-        <w:fldChar w:fldCharType="begin"/>
-      </w:r>
-      <w:r>
-        <w:instrText xml:space="preserve"> SEQ Table \* ARABIC </w:instrText>
-      </w:r>
-      <w:r>
-        <w:fldChar w:fldCharType="separate"/>
-      </w:r>
-      <w:r>
-        <w:rPr>
-          <w:noProof/>
-        </w:rPr>
-        <w:t>9</w:t>
-      </w:r>
-      <w:r>
-        <w:fldChar w:fldCharType="end"/>
-      </w:r>
-      <w:r>
-        <w:t xml:space="preserve"> </w:t>
-      </w:r>
-      <w:r>
-        <w:t xml:space="preserve">sample </w:t>
-      </w:r>
-      <w:r>
-        <w:t xml:space="preserve">count </w:t>
-      </w:r>
-      <w:r>
-        <w:t>by age group and stroke</w:t>
-      </w:r>
-      <w:bookmarkEnd w:id="5"/>
-      <w:r>
-        <w:t xml:space="preserve"> </w:t>
+      <w:fldSimple w:instr=" SEQ Table \* ARABIC ">
+        <w:r>
+          <w:rPr>
+            <w:noProof/>
+          </w:rPr>
+          <w:t>11</w:t>
+        </w:r>
+      </w:fldSimple>
+      <w:r>
+        <w:t xml:space="preserve"> distribution of average glucose level by stroke status for normality check</w:t>
       </w:r>
     </w:p>
     <w:tbl>
       <w:tblPr>
         <w:tblStyle w:val="a3"/>
-        <w:tblW w:w="9209" w:type="dxa"/>
+        <w:tblW w:w="9395" w:type="dxa"/>
         <w:tblLook w:val="04A0" w:firstRow="1" w:lastRow="0" w:firstColumn="1" w:lastColumn="0" w:noHBand="0" w:noVBand="1"/>
       </w:tblPr>
       <w:tblGrid>
-        <w:gridCol w:w="6516"/>
-        <w:gridCol w:w="2693"/>
+        <w:gridCol w:w="6606"/>
+        <w:gridCol w:w="2789"/>
       </w:tblGrid>
       <w:tr>
         <w:trPr>
-          <w:trHeight w:val="3534"/>
+          <w:trHeight w:val="3818"/>
         </w:trPr>
         <w:tc>
           <w:tcPr>
-            <w:tcW w:w="6516" w:type="dxa"/>
+            <w:tcW w:w="6606" w:type="dxa"/>
           </w:tcPr>
           <w:p>
             <w:r>
@@ -4426,10 +5692,10 @@
                 <w:lang w:val="en-US"/>
               </w:rPr>
               <w:drawing>
-                <wp:inline distT="0" distB="0" distL="0" distR="0" wp14:anchorId="544B76FF" wp14:editId="6E210062">
-                  <wp:extent cx="3993356" cy="717550"/>
-                  <wp:effectExtent l="0" t="0" r="7620" b="6350"/>
-                  <wp:docPr id="11" name="图片 11"/>
+                <wp:inline distT="0" distB="0" distL="0" distR="0" wp14:anchorId="57A0A931" wp14:editId="4987ACAB">
+                  <wp:extent cx="3900716" cy="2374900"/>
+                  <wp:effectExtent l="0" t="0" r="5080" b="6350"/>
+                  <wp:docPr id="3" name="图片 3"/>
                   <wp:cNvGraphicFramePr>
                     <a:graphicFrameLocks xmlns:a="http://schemas.openxmlformats.org/drawingml/2006/main" noChangeAspect="1"/>
                   </wp:cNvGraphicFramePr>
@@ -4449,7 +5715,7 @@
                         <pic:spPr>
                           <a:xfrm>
                             <a:off x="0" y="0"/>
-                            <a:ext cx="4042545" cy="726389"/>
+                            <a:ext cx="3905161" cy="2377606"/>
                           </a:xfrm>
                           <a:prstGeom prst="rect">
                             <a:avLst/>
@@ -4465,83 +5731,48 @@
         </w:tc>
         <w:tc>
           <w:tcPr>
-            <w:tcW w:w="2693" w:type="dxa"/>
+            <w:tcW w:w="2789" w:type="dxa"/>
           </w:tcPr>
           <w:p>
             <w:pPr>
-              <w:spacing w:beforeLines="50" w:before="120"/>
+              <w:spacing w:afterLines="50" w:after="120"/>
             </w:pPr>
             <w:r>
               <w:rPr>
                 <w:rFonts w:hint="eastAsia"/>
               </w:rPr>
-              <w:t xml:space="preserve">From the </w:t>
-            </w:r>
-            <w:r>
-              <w:t>contingency table</w:t>
+              <w:t xml:space="preserve">Check the distribution of </w:t>
+            </w:r>
+            <w:r>
+              <w:t>glucose level in stroke and non-stroke group.</w:t>
+            </w:r>
+          </w:p>
+          <w:p>
+            <w:pPr>
+              <w:spacing w:afterLines="50" w:after="120"/>
+            </w:pPr>
+            <w:r>
+              <w:t xml:space="preserve">The non-stroke group looks </w:t>
+            </w:r>
+            <w:r>
+              <w:t>unlikely normally distributed.</w:t>
+            </w:r>
+          </w:p>
+          <w:p>
+            <w:pPr>
+              <w:spacing w:afterLines="50" w:after="120"/>
+            </w:pPr>
+            <w:r>
+              <w:t>But it seem</w:t>
+            </w:r>
+            <w:r>
+              <w:t>s</w:t>
+            </w:r>
+            <w:r>
+              <w:t xml:space="preserve"> both group follow a similar shape.</w:t>
             </w:r>
             <w:r>
               <w:t xml:space="preserve"> </w:t>
-            </w:r>
-            <w:r>
-              <w:rPr>
-                <w:rFonts w:hint="eastAsia"/>
-              </w:rPr>
-              <w:t>of</w:t>
-            </w:r>
-            <w:r>
-              <w:rPr>
-                <w:rFonts w:hint="eastAsia"/>
-                <w:i/>
-              </w:rPr>
-              <w:t xml:space="preserve"> </w:t>
-            </w:r>
-            <w:proofErr w:type="spellStart"/>
-            <w:r>
-              <w:rPr>
-                <w:rFonts w:hint="eastAsia"/>
-                <w:i/>
-              </w:rPr>
-              <w:t>age_</w:t>
-            </w:r>
-            <w:r>
-              <w:rPr>
-                <w:i/>
-              </w:rPr>
-              <w:t>level</w:t>
-            </w:r>
-            <w:proofErr w:type="spellEnd"/>
-            <w:r>
-              <w:rPr>
-                <w:rFonts w:hint="eastAsia"/>
-              </w:rPr>
-              <w:t xml:space="preserve"> and </w:t>
-            </w:r>
-            <w:r>
-              <w:t xml:space="preserve">stroke, we see each group have 5 or over five samples except group of under 30, which is under 20% of the </w:t>
-            </w:r>
-            <w:r>
-              <w:t>categories.</w:t>
-            </w:r>
-            <w:r>
-              <w:t xml:space="preserve"> This is for testing</w:t>
-            </w:r>
-            <w:r>
-              <w:t xml:space="preserve"> whether</w:t>
-            </w:r>
-            <w:r>
-              <w:t xml:space="preserve"> the sample </w:t>
-            </w:r>
-            <w:proofErr w:type="spellStart"/>
-            <w:r>
-              <w:t>fulfil</w:t>
-            </w:r>
-            <w:r>
-              <w:t>ed</w:t>
-            </w:r>
-            <w:proofErr w:type="spellEnd"/>
-            <w:r>
-              <w:t xml:space="preserve"> the assumption of Chi-squared test.</w:t>
             </w:r>
           </w:p>
         </w:tc>
@@ -4549,7 +5780,7 @@
       <w:tr>
         <w:tc>
           <w:tcPr>
-            <w:tcW w:w="9209" w:type="dxa"/>
+            <w:tcW w:w="9395" w:type="dxa"/>
             <w:gridSpan w:val="2"/>
           </w:tcPr>
           <w:p>
@@ -4566,148 +5797,98 @@
                 <w:noProof/>
                 <w:lang w:val="en-US"/>
               </w:rPr>
-              <w:t>ge</w:t>
+              <w:t xml:space="preserve">ge </w:t>
             </w:r>
             <w:r>
               <w:rPr>
                 <w:noProof/>
                 <w:lang w:val="en-US"/>
               </w:rPr>
-              <w:t>_level</w:t>
-            </w:r>
+              <w:t xml:space="preserve">– continuous </w:t>
+            </w:r>
+          </w:p>
+        </w:tc>
+      </w:tr>
+      <w:tr>
+        <w:tc>
+          <w:tcPr>
+            <w:tcW w:w="9395" w:type="dxa"/>
+            <w:gridSpan w:val="2"/>
+          </w:tcPr>
+          <w:p>
             <w:r>
               <w:rPr>
                 <w:rFonts w:hint="eastAsia"/>
                 <w:noProof/>
                 <w:lang w:val="en-US"/>
               </w:rPr>
-              <w:t xml:space="preserve"> </w:t>
+              <w:t xml:space="preserve">Stroke </w:t>
             </w:r>
             <w:r>
               <w:rPr>
                 <w:noProof/>
                 <w:lang w:val="en-US"/>
               </w:rPr>
-              <w:t>– categorical ordinal (</w:t>
-            </w:r>
-            <w:r>
-              <w:rPr>
+              <w:t>–</w:t>
+            </w:r>
+            <w:r>
+              <w:rPr>
+                <w:rFonts w:hint="eastAsia"/>
                 <w:noProof/>
                 <w:lang w:val="en-US"/>
               </w:rPr>
-              <w:t>6</w:t>
+              <w:t xml:space="preserve"> categorical </w:t>
             </w:r>
             <w:r>
               <w:rPr>
                 <w:noProof/>
                 <w:lang w:val="en-US"/>
               </w:rPr>
-              <w:t xml:space="preserve"> levels)</w:t>
-            </w:r>
-          </w:p>
-        </w:tc>
-      </w:tr>
-      <w:tr>
-        <w:tc>
-          <w:tcPr>
-            <w:tcW w:w="9209" w:type="dxa"/>
-            <w:gridSpan w:val="2"/>
-          </w:tcPr>
-          <w:p>
-            <w:pPr>
-              <w:pStyle w:val="af3"/>
-            </w:pPr>
-            <w:r>
-              <w:rPr>
-                <w:rFonts w:hint="eastAsia"/>
-                <w:noProof/>
-                <w:lang w:val="en-US"/>
-              </w:rPr>
-              <w:t xml:space="preserve">Stroke </w:t>
-            </w:r>
-            <w:r>
-              <w:rPr>
-                <w:noProof/>
-                <w:lang w:val="en-US"/>
-              </w:rPr>
-              <w:t>–</w:t>
-            </w:r>
-            <w:r>
-              <w:rPr>
-                <w:rFonts w:hint="eastAsia"/>
-                <w:noProof/>
-                <w:lang w:val="en-US"/>
-              </w:rPr>
-              <w:t xml:space="preserve"> categorical </w:t>
-            </w:r>
-            <w:r>
-              <w:rPr>
-                <w:noProof/>
-                <w:lang w:val="en-US"/>
-              </w:rPr>
               <w:t xml:space="preserve">dichotomous </w:t>
             </w:r>
           </w:p>
         </w:tc>
       </w:tr>
     </w:tbl>
-    <w:p/>
-    <w:p>
-      <w:pPr>
-        <w:spacing w:beforeLines="50" w:before="120"/>
-      </w:pPr>
-    </w:p>
     <w:p>
       <w:pPr>
         <w:pStyle w:val="a9"/>
         <w:keepNext/>
-        <w:spacing w:before="120"/>
-      </w:pPr>
-      <w:bookmarkStart w:id="6" w:name="_Ref72016299"/>
+        <w:spacing w:beforeLines="150" w:before="360"/>
+      </w:pPr>
       <w:r>
         <w:lastRenderedPageBreak/>
         <w:t xml:space="preserve">Table </w:t>
       </w:r>
-      <w:r>
-        <w:fldChar w:fldCharType="begin"/>
-      </w:r>
-      <w:r>
-        <w:instrText xml:space="preserve"> SEQ Table \* ARABIC </w:instrText>
-      </w:r>
-      <w:r>
-        <w:fldChar w:fldCharType="separate"/>
-      </w:r>
-      <w:r>
-        <w:rPr>
-          <w:noProof/>
-        </w:rPr>
-        <w:t>10</w:t>
-      </w:r>
-      <w:r>
-        <w:fldChar w:fldCharType="end"/>
-      </w:r>
-      <w:r>
-        <w:t xml:space="preserve"> age distribution density plot by stroke group</w:t>
-      </w:r>
-      <w:bookmarkEnd w:id="6"/>
+      <w:fldSimple w:instr=" SEQ Table \* ARABIC ">
+        <w:r>
+          <w:rPr>
+            <w:noProof/>
+          </w:rPr>
+          <w:t>12</w:t>
+        </w:r>
+      </w:fldSimple>
+      <w:r>
+        <w:t xml:space="preserve"> distribution of average glucose level by stroke status</w:t>
+      </w:r>
     </w:p>
     <w:tbl>
       <w:tblPr>
         <w:tblStyle w:val="a3"/>
-        <w:tblW w:w="8642" w:type="dxa"/>
+        <w:tblW w:w="9395" w:type="dxa"/>
         <w:tblLook w:val="04A0" w:firstRow="1" w:lastRow="0" w:firstColumn="1" w:lastColumn="0" w:noHBand="0" w:noVBand="1"/>
       </w:tblPr>
       <w:tblGrid>
-        <w:gridCol w:w="6036"/>
-        <w:gridCol w:w="2606"/>
+        <w:gridCol w:w="6606"/>
+        <w:gridCol w:w="2789"/>
       </w:tblGrid>
       <w:tr>
         <w:trPr>
-          <w:trHeight w:val="3534"/>
+          <w:trHeight w:val="4228"/>
         </w:trPr>
         <w:tc>
           <w:tcPr>
-            <w:tcW w:w="6036" w:type="dxa"/>
+            <w:tcW w:w="6606" w:type="dxa"/>
           </w:tcPr>
           <w:p>
             <w:r>
@@ -4716,10 +5897,10 @@
                 <w:lang w:val="en-US"/>
               </w:rPr>
               <w:drawing>
-                <wp:inline distT="0" distB="0" distL="0" distR="0" wp14:anchorId="03189116" wp14:editId="6082B89B">
-                  <wp:extent cx="3695428" cy="2889250"/>
-                  <wp:effectExtent l="0" t="0" r="635" b="6350"/>
-                  <wp:docPr id="14" name="图片 14"/>
+                <wp:inline distT="0" distB="0" distL="0" distR="0" wp14:anchorId="74F7FD3A" wp14:editId="68BA837E">
+                  <wp:extent cx="3924300" cy="2487532"/>
+                  <wp:effectExtent l="0" t="0" r="0" b="8255"/>
+                  <wp:docPr id="4" name="图片 4"/>
                   <wp:cNvGraphicFramePr>
                     <a:graphicFrameLocks xmlns:a="http://schemas.openxmlformats.org/drawingml/2006/main" noChangeAspect="1"/>
                   </wp:cNvGraphicFramePr>
@@ -4739,7 +5920,7 @@
                         <pic:spPr>
                           <a:xfrm>
                             <a:off x="0" y="0"/>
-                            <a:ext cx="3701900" cy="2894310"/>
+                            <a:ext cx="3933506" cy="2493368"/>
                           </a:xfrm>
                           <a:prstGeom prst="rect">
                             <a:avLst/>
@@ -4755,44 +5936,14 @@
         </w:tc>
         <w:tc>
           <w:tcPr>
-            <w:tcW w:w="2606" w:type="dxa"/>
+            <w:tcW w:w="2789" w:type="dxa"/>
           </w:tcPr>
           <w:p>
             <w:pPr>
               <w:spacing w:afterLines="50" w:after="120"/>
             </w:pPr>
             <w:r>
-              <w:t>Visualize the underlying distribution of patient age</w:t>
-            </w:r>
-            <w:r>
-              <w:t xml:space="preserve"> by density group</w:t>
-            </w:r>
-            <w:r>
-              <w:t>.</w:t>
-            </w:r>
-            <w:r>
-              <w:t xml:space="preserve"> </w:t>
-            </w:r>
-            <w:r>
-              <w:rPr>
-                <w:rFonts w:hint="eastAsia"/>
-              </w:rPr>
-              <w:t xml:space="preserve">The </w:t>
-            </w:r>
-            <w:r>
-              <w:t>marks along</w:t>
-            </w:r>
-            <w:r>
-              <w:t xml:space="preserve"> the x </w:t>
-            </w:r>
-            <w:r>
-              <w:t>axis indicates</w:t>
-            </w:r>
-            <w:r>
-              <w:t xml:space="preserve"> the data location</w:t>
-            </w:r>
-            <w:r>
-              <w:t>.</w:t>
+              <w:t xml:space="preserve">The side-by-side boxplots seem to indicate many outliers for non-stroke group. </w:t>
             </w:r>
           </w:p>
           <w:p>
@@ -4800,7 +5951,13 @@
               <w:spacing w:afterLines="50" w:after="120"/>
             </w:pPr>
             <w:r>
-              <w:t xml:space="preserve">This graph gives us an evidence of the median value of non-stroke group is obviously different with that of the stroke patient group. </w:t>
+              <w:t>T</w:t>
+            </w:r>
+            <w:r>
+              <w:t>he mean glucose level in stroke group is higher than 125 which is close to the prediabetes level.</w:t>
+            </w:r>
+            <w:r>
+              <w:t xml:space="preserve"> </w:t>
             </w:r>
           </w:p>
         </w:tc>
@@ -4808,7 +5965,7 @@
       <w:tr>
         <w:tc>
           <w:tcPr>
-            <w:tcW w:w="8642" w:type="dxa"/>
+            <w:tcW w:w="9395" w:type="dxa"/>
             <w:gridSpan w:val="2"/>
           </w:tcPr>
           <w:p>
@@ -4817,7 +5974,7 @@
                 <w:noProof/>
                 <w:lang w:val="en-US"/>
               </w:rPr>
-              <w:t>A</w:t>
+              <w:t>Avg_glucose_level</w:t>
             </w:r>
             <w:r>
               <w:rPr>
@@ -4825,7 +5982,7 @@
                 <w:noProof/>
                 <w:lang w:val="en-US"/>
               </w:rPr>
-              <w:t xml:space="preserve">ge </w:t>
+              <w:t xml:space="preserve"> </w:t>
             </w:r>
             <w:r>
               <w:rPr>
@@ -4840,7 +5997,7 @@
       <w:tr>
         <w:tc>
           <w:tcPr>
-            <w:tcW w:w="8642" w:type="dxa"/>
+            <w:tcW w:w="9395" w:type="dxa"/>
             <w:gridSpan w:val="2"/>
           </w:tcPr>
           <w:p>
@@ -4883,56 +6040,21 @@
         <w:spacing w:beforeLines="50" w:before="120"/>
       </w:pPr>
       <w:r>
-        <w:t>According to the</w:t>
-      </w:r>
-      <w:r>
-        <w:t xml:space="preserve"> </w:t>
-      </w:r>
-      <w:r>
-        <w:t>Shapiro-Wilk test</w:t>
-      </w:r>
-      <w:r>
-        <w:t xml:space="preserve"> </w:t>
-      </w:r>
-      <w:r>
-        <w:t>result</w:t>
-      </w:r>
-      <w:r>
-        <w:t>, the p-value</w:t>
-      </w:r>
-      <w:r>
-        <w:t xml:space="preserve"> of non-stroke group, stroke group and entire population </w:t>
-      </w:r>
-      <w:r>
-        <w:t xml:space="preserve">is </w:t>
-      </w:r>
-      <w:r>
-        <w:t>6.236922e-23</w:t>
-      </w:r>
-      <w:r>
-        <w:t xml:space="preserve">, </w:t>
-      </w:r>
-      <w:r>
-        <w:t>4.133363e-09</w:t>
-      </w:r>
-      <w:r>
-        <w:t xml:space="preserve">, </w:t>
-      </w:r>
-      <w:r>
-        <w:t>8.500619e-25</w:t>
-      </w:r>
-      <w:r>
-        <w:t xml:space="preserve"> respectively, which are all far smaller than 0.05. In this case, we conclude that age is not normally distributed in our dataset</w:t>
-      </w:r>
-      <w:r>
-        <w:t>,</w:t>
-      </w:r>
-      <w:r>
-        <w:t xml:space="preserve"> neither in both stroke and non-stroke group.</w:t>
+        <w:t>According to the Shapiro-Wilk test result, the p-value of average glucose level is 2.212745e-53 in entire population, which is smaller than 0.05. In this case, we conclude that average glucose level is not normally distributed.</w:t>
       </w:r>
     </w:p>
     <w:p>
       <w:pPr>
+        <w:spacing w:beforeLines="50" w:before="120"/>
+      </w:pPr>
+    </w:p>
+    <w:p>
+      <w:r>
+        <w:br w:type="page"/>
+      </w:r>
+    </w:p>
+    <w:p>
+      <w:pPr>
         <w:pStyle w:val="ae"/>
         <w:rPr>
           <w:rStyle w:val="ad"/>
@@ -4942,7 +6064,8 @@
         <w:rPr>
           <w:rStyle w:val="ad"/>
         </w:rPr>
-        <w:t>average glucose</w:t>
+        <w:lastRenderedPageBreak/>
+        <w:t>smoking status</w:t>
       </w:r>
       <w:r>
         <w:rPr>
@@ -4957,30 +6080,22 @@
         <w:keepNext/>
         <w:spacing w:before="120"/>
       </w:pPr>
+      <w:bookmarkStart w:id="6" w:name="_Ref72019103"/>
       <w:r>
         <w:t xml:space="preserve">Table </w:t>
       </w:r>
-      <w:r>
-        <w:fldChar w:fldCharType="begin"/>
-      </w:r>
-      <w:r>
-        <w:instrText xml:space="preserve"> SEQ Table \* ARABIC </w:instrText>
-      </w:r>
-      <w:r>
-        <w:fldChar w:fldCharType="separate"/>
-      </w:r>
-      <w:r>
-        <w:rPr>
-          <w:noProof/>
-        </w:rPr>
-        <w:t>11</w:t>
-      </w:r>
-      <w:r>
-        <w:fldChar w:fldCharType="end"/>
-      </w:r>
-      <w:r>
-        <w:t xml:space="preserve"> distribution of average glucose level by stroke status for normality check</w:t>
-      </w:r>
+      <w:fldSimple w:instr=" SEQ Table \* ARABIC ">
+        <w:r>
+          <w:rPr>
+            <w:noProof/>
+          </w:rPr>
+          <w:t>13</w:t>
+        </w:r>
+      </w:fldSimple>
+      <w:r>
+        <w:t xml:space="preserve"> sample distribution by stroke by smoking status</w:t>
+      </w:r>
+      <w:bookmarkEnd w:id="6"/>
     </w:p>
     <w:tbl>
       <w:tblPr>
@@ -4989,16 +6104,16 @@
         <w:tblLook w:val="04A0" w:firstRow="1" w:lastRow="0" w:firstColumn="1" w:lastColumn="0" w:noHBand="0" w:noVBand="1"/>
       </w:tblPr>
       <w:tblGrid>
-        <w:gridCol w:w="6606"/>
-        <w:gridCol w:w="2789"/>
+        <w:gridCol w:w="6046"/>
+        <w:gridCol w:w="3349"/>
       </w:tblGrid>
       <w:tr>
         <w:trPr>
-          <w:trHeight w:val="3818"/>
+          <w:trHeight w:val="3592"/>
         </w:trPr>
         <w:tc>
           <w:tcPr>
-            <w:tcW w:w="6606" w:type="dxa"/>
+            <w:tcW w:w="6046" w:type="dxa"/>
           </w:tcPr>
           <w:p>
             <w:r>
@@ -5007,10 +6122,10 @@
                 <w:lang w:val="en-US"/>
               </w:rPr>
               <w:drawing>
-                <wp:inline distT="0" distB="0" distL="0" distR="0" wp14:anchorId="11F0F452" wp14:editId="63D9A862">
-                  <wp:extent cx="3900716" cy="2374900"/>
-                  <wp:effectExtent l="0" t="0" r="5080" b="6350"/>
-                  <wp:docPr id="3" name="图片 3"/>
+                <wp:inline distT="0" distB="0" distL="0" distR="0" wp14:anchorId="5653687E" wp14:editId="58DC7CF1">
+                  <wp:extent cx="3702050" cy="2111764"/>
+                  <wp:effectExtent l="0" t="0" r="0" b="3175"/>
+                  <wp:docPr id="1" name="图片 1"/>
                   <wp:cNvGraphicFramePr>
                     <a:graphicFrameLocks xmlns:a="http://schemas.openxmlformats.org/drawingml/2006/main" noChangeAspect="1"/>
                   </wp:cNvGraphicFramePr>
@@ -5030,7 +6145,7 @@
                         <pic:spPr>
                           <a:xfrm>
                             <a:off x="0" y="0"/>
-                            <a:ext cx="3905161" cy="2377606"/>
+                            <a:ext cx="3709614" cy="2116079"/>
                           </a:xfrm>
                           <a:prstGeom prst="rect">
                             <a:avLst/>
@@ -5046,48 +6161,14 @@
         </w:tc>
         <w:tc>
           <w:tcPr>
-            <w:tcW w:w="2789" w:type="dxa"/>
+            <w:tcW w:w="3349" w:type="dxa"/>
           </w:tcPr>
           <w:p>
             <w:pPr>
               <w:spacing w:afterLines="50" w:after="120"/>
             </w:pPr>
             <w:r>
-              <w:rPr>
-                <w:rFonts w:hint="eastAsia"/>
-              </w:rPr>
-              <w:t xml:space="preserve">Check the distribution of </w:t>
-            </w:r>
-            <w:r>
-              <w:t>glucose level in stroke and non-stroke group.</w:t>
-            </w:r>
-          </w:p>
-          <w:p>
-            <w:pPr>
-              <w:spacing w:afterLines="50" w:after="120"/>
-            </w:pPr>
-            <w:r>
-              <w:t xml:space="preserve">The non-stroke group looks </w:t>
-            </w:r>
-            <w:r>
-              <w:t>unlikely normally distributed.</w:t>
-            </w:r>
-          </w:p>
-          <w:p>
-            <w:pPr>
-              <w:spacing w:afterLines="50" w:after="120"/>
-            </w:pPr>
-            <w:r>
-              <w:t>But it seem</w:t>
-            </w:r>
-            <w:r>
-              <w:t>s</w:t>
-            </w:r>
-            <w:r>
-              <w:t xml:space="preserve"> both group follow a similar shape.</w:t>
-            </w:r>
-            <w:r>
-              <w:t xml:space="preserve"> </w:t>
+              <w:t xml:space="preserve">The stacked bar chart shows the proportion of stroke and non-stroke patients in each smoking status group. </w:t>
             </w:r>
           </w:p>
         </w:tc>
@@ -5104,62 +6185,54 @@
                 <w:noProof/>
                 <w:lang w:val="en-US"/>
               </w:rPr>
-              <w:t>A</w:t>
-            </w:r>
-            <w:r>
-              <w:rPr>
-                <w:rFonts w:hint="eastAsia"/>
+              <w:t>Stroke – categorical dichotomous</w:t>
+            </w:r>
+          </w:p>
+        </w:tc>
+      </w:tr>
+      <w:tr>
+        <w:tc>
+          <w:tcPr>
+            <w:tcW w:w="9395" w:type="dxa"/>
+            <w:gridSpan w:val="2"/>
+          </w:tcPr>
+          <w:p>
+            <w:r>
+              <w:rPr>
                 <w:noProof/>
                 <w:lang w:val="en-US"/>
               </w:rPr>
-              <w:t xml:space="preserve">ge </w:t>
-            </w:r>
-            <w:r>
-              <w:rPr>
+              <w:t>Smoking status</w:t>
+            </w:r>
+            <w:r>
+              <w:rPr>
+                <w:rFonts w:hint="eastAsia"/>
                 <w:noProof/>
                 <w:lang w:val="en-US"/>
               </w:rPr>
-              <w:t xml:space="preserve">– continuous </w:t>
-            </w:r>
-          </w:p>
-        </w:tc>
-      </w:tr>
-      <w:tr>
-        <w:tc>
-          <w:tcPr>
-            <w:tcW w:w="9395" w:type="dxa"/>
-            <w:gridSpan w:val="2"/>
-          </w:tcPr>
-          <w:p>
-            <w:r>
-              <w:rPr>
-                <w:rFonts w:hint="eastAsia"/>
+              <w:t xml:space="preserve"> </w:t>
+            </w:r>
+            <w:r>
+              <w:rPr>
                 <w:noProof/>
                 <w:lang w:val="en-US"/>
               </w:rPr>
-              <w:t xml:space="preserve">Stroke </w:t>
-            </w:r>
-            <w:r>
-              <w:rPr>
+              <w:t>–</w:t>
+            </w:r>
+            <w:r>
+              <w:rPr>
+                <w:rFonts w:hint="eastAsia"/>
                 <w:noProof/>
                 <w:lang w:val="en-US"/>
               </w:rPr>
-              <w:t>–</w:t>
-            </w:r>
-            <w:r>
-              <w:rPr>
-                <w:rFonts w:hint="eastAsia"/>
+              <w:t xml:space="preserve"> categorical </w:t>
+            </w:r>
+            <w:r>
+              <w:rPr>
                 <w:noProof/>
                 <w:lang w:val="en-US"/>
               </w:rPr>
-              <w:t xml:space="preserve"> categorical </w:t>
-            </w:r>
-            <w:r>
-              <w:rPr>
-                <w:noProof/>
-                <w:lang w:val="en-US"/>
-              </w:rPr>
-              <w:t xml:space="preserve">dichotomous </w:t>
+              <w:t xml:space="preserve">ordinal </w:t>
             </w:r>
           </w:p>
         </w:tc>
@@ -5169,33 +6242,30 @@
       <w:pPr>
         <w:pStyle w:val="a9"/>
         <w:keepNext/>
-        <w:spacing w:beforeLines="150" w:before="360"/>
-      </w:pPr>
-      <w:r>
-        <w:lastRenderedPageBreak/>
+        <w:spacing w:beforeLines="100" w:before="240"/>
+      </w:pPr>
+      <w:bookmarkStart w:id="7" w:name="_Ref72018751"/>
+      <w:r>
         <w:t xml:space="preserve">Table </w:t>
       </w:r>
-      <w:r>
-        <w:fldChar w:fldCharType="begin"/>
-      </w:r>
-      <w:r>
-        <w:instrText xml:space="preserve"> SEQ Table \* ARABIC </w:instrText>
-      </w:r>
-      <w:r>
-        <w:fldChar w:fldCharType="separate"/>
-      </w:r>
-      <w:r>
-        <w:rPr>
-          <w:noProof/>
-        </w:rPr>
-        <w:t>12</w:t>
-      </w:r>
-      <w:r>
-        <w:fldChar w:fldCharType="end"/>
-      </w:r>
-      <w:r>
-        <w:t xml:space="preserve"> distribution of average glucose level by stroke status</w:t>
-      </w:r>
+      <w:fldSimple w:instr=" SEQ Table \* ARABIC ">
+        <w:r>
+          <w:rPr>
+            <w:noProof/>
+          </w:rPr>
+          <w:t>14</w:t>
+        </w:r>
+      </w:fldSimple>
+      <w:r>
+        <w:t xml:space="preserve"> smoking status and age </w:t>
+      </w:r>
+      <w:r>
+        <w:t xml:space="preserve">of stroke patient group </w:t>
+      </w:r>
+      <w:r>
+        <w:t>boxplot</w:t>
+      </w:r>
+      <w:bookmarkEnd w:id="7"/>
     </w:p>
     <w:tbl>
       <w:tblPr>
@@ -5209,7 +6279,7 @@
       </w:tblGrid>
       <w:tr>
         <w:trPr>
-          <w:trHeight w:val="4228"/>
+          <w:trHeight w:val="3592"/>
         </w:trPr>
         <w:tc>
           <w:tcPr>
@@ -5222,10 +6292,10 @@
                 <w:lang w:val="en-US"/>
               </w:rPr>
               <w:drawing>
-                <wp:inline distT="0" distB="0" distL="0" distR="0" wp14:anchorId="301D9317" wp14:editId="79A0AAE0">
-                  <wp:extent cx="3924300" cy="2487532"/>
-                  <wp:effectExtent l="0" t="0" r="0" b="8255"/>
-                  <wp:docPr id="4" name="图片 4"/>
+                <wp:inline distT="0" distB="0" distL="0" distR="0" wp14:anchorId="1DB21B38" wp14:editId="54CAFBE0">
+                  <wp:extent cx="4050370" cy="2330450"/>
+                  <wp:effectExtent l="0" t="0" r="7620" b="0"/>
+                  <wp:docPr id="21" name="图片 21"/>
                   <wp:cNvGraphicFramePr>
                     <a:graphicFrameLocks xmlns:a="http://schemas.openxmlformats.org/drawingml/2006/main" noChangeAspect="1"/>
                   </wp:cNvGraphicFramePr>
@@ -5245,7 +6315,7 @@
                         <pic:spPr>
                           <a:xfrm>
                             <a:off x="0" y="0"/>
-                            <a:ext cx="3933506" cy="2493368"/>
+                            <a:ext cx="4078734" cy="2346770"/>
                           </a:xfrm>
                           <a:prstGeom prst="rect">
                             <a:avLst/>
@@ -5268,21 +6338,79 @@
               <w:spacing w:afterLines="50" w:after="120"/>
             </w:pPr>
             <w:r>
-              <w:t xml:space="preserve">The side-by-side boxplots seem to indicate many outliers for non-stroke group. </w:t>
-            </w:r>
-          </w:p>
-          <w:p>
-            <w:pPr>
-              <w:spacing w:afterLines="50" w:after="120"/>
-            </w:pPr>
-            <w:r>
-              <w:t>T</w:t>
-            </w:r>
-            <w:r>
-              <w:t>he mean glucose level in stroke group is higher than 125 which is close to the prediabetes level.</w:t>
-            </w:r>
-            <w:r>
-              <w:t xml:space="preserve"> </w:t>
+              <w:t xml:space="preserve">Though there are outliers distributed in </w:t>
+            </w:r>
+            <w:r>
+              <w:rPr>
+                <w:i/>
+              </w:rPr>
+              <w:t>never smoked</w:t>
+            </w:r>
+            <w:r>
+              <w:t xml:space="preserve"> and </w:t>
+            </w:r>
+            <w:r>
+              <w:rPr>
+                <w:i/>
+              </w:rPr>
+              <w:t>formerly smoked</w:t>
+            </w:r>
+            <w:r>
+              <w:t xml:space="preserve"> group,</w:t>
+            </w:r>
+            <w:r>
+              <w:t xml:space="preserve"> that means some younger patients got stroke </w:t>
+            </w:r>
+            <w:r>
+              <w:t>in both groups, t</w:t>
+            </w:r>
+            <w:r>
+              <w:t>he median age of stoke group seem</w:t>
+            </w:r>
+            <w:r>
+              <w:t>s</w:t>
+            </w:r>
+            <w:r>
+              <w:t xml:space="preserve"> to be related with smoking degree.</w:t>
+            </w:r>
+            <w:r>
+              <w:t xml:space="preserve"> The </w:t>
+            </w:r>
+            <w:r>
+              <w:rPr>
+                <w:i/>
+              </w:rPr>
+              <w:t>never smoked</w:t>
+            </w:r>
+            <w:r>
+              <w:t xml:space="preserve"> group has highest median </w:t>
+            </w:r>
+            <w:r>
+              <w:t xml:space="preserve">age </w:t>
+            </w:r>
+            <w:r>
+              <w:t xml:space="preserve">and the </w:t>
+            </w:r>
+            <w:r>
+              <w:rPr>
+                <w:i/>
+              </w:rPr>
+              <w:t>smokes</w:t>
+            </w:r>
+            <w:r>
+              <w:t xml:space="preserve"> group has the youngest age, the </w:t>
+            </w:r>
+            <w:r>
+              <w:rPr>
+                <w:i/>
+              </w:rPr>
+              <w:t>ever smoked</w:t>
+            </w:r>
+            <w:r>
+              <w:rPr>
+                <w:i/>
+              </w:rPr>
+              <w:t xml:space="preserve"> median age is at the middle of them.</w:t>
             </w:r>
           </w:p>
         </w:tc>
@@ -5299,62 +6427,54 @@
                 <w:noProof/>
                 <w:lang w:val="en-US"/>
               </w:rPr>
-              <w:t>Avg_glucose_level</w:t>
-            </w:r>
-            <w:r>
-              <w:rPr>
-                <w:rFonts w:hint="eastAsia"/>
+              <w:t>Stroke – categorical dichotomous</w:t>
+            </w:r>
+          </w:p>
+        </w:tc>
+      </w:tr>
+      <w:tr>
+        <w:tc>
+          <w:tcPr>
+            <w:tcW w:w="9395" w:type="dxa"/>
+            <w:gridSpan w:val="2"/>
+          </w:tcPr>
+          <w:p>
+            <w:r>
+              <w:rPr>
                 <w:noProof/>
                 <w:lang w:val="en-US"/>
               </w:rPr>
-              <w:t xml:space="preserve"> </w:t>
-            </w:r>
-            <w:r>
-              <w:rPr>
+              <w:t>Smoking status</w:t>
+            </w:r>
+            <w:r>
+              <w:rPr>
+                <w:rFonts w:hint="eastAsia"/>
                 <w:noProof/>
                 <w:lang w:val="en-US"/>
               </w:rPr>
-              <w:t xml:space="preserve">– continuous </w:t>
-            </w:r>
-          </w:p>
-        </w:tc>
-      </w:tr>
-      <w:tr>
-        <w:tc>
-          <w:tcPr>
-            <w:tcW w:w="9395" w:type="dxa"/>
-            <w:gridSpan w:val="2"/>
-          </w:tcPr>
-          <w:p>
-            <w:r>
-              <w:rPr>
-                <w:rFonts w:hint="eastAsia"/>
+              <w:t xml:space="preserve"> </w:t>
+            </w:r>
+            <w:r>
+              <w:rPr>
                 <w:noProof/>
                 <w:lang w:val="en-US"/>
               </w:rPr>
-              <w:t xml:space="preserve">Stroke </w:t>
-            </w:r>
-            <w:r>
-              <w:rPr>
+              <w:t>–</w:t>
+            </w:r>
+            <w:r>
+              <w:rPr>
+                <w:rFonts w:hint="eastAsia"/>
                 <w:noProof/>
                 <w:lang w:val="en-US"/>
               </w:rPr>
-              <w:t>–</w:t>
-            </w:r>
-            <w:r>
-              <w:rPr>
-                <w:rFonts w:hint="eastAsia"/>
+              <w:t xml:space="preserve"> categorical </w:t>
+            </w:r>
+            <w:r>
+              <w:rPr>
                 <w:noProof/>
                 <w:lang w:val="en-US"/>
               </w:rPr>
-              <w:t xml:space="preserve"> categorical </w:t>
-            </w:r>
-            <w:r>
-              <w:rPr>
-                <w:noProof/>
-                <w:lang w:val="en-US"/>
-              </w:rPr>
-              <w:t xml:space="preserve">dichotomous </w:t>
+              <w:t xml:space="preserve">ordinal </w:t>
             </w:r>
           </w:p>
         </w:tc>
@@ -5362,45 +6482,33 @@
     </w:tbl>
     <w:p>
       <w:pPr>
-        <w:spacing w:beforeLines="50" w:before="120"/>
-        <w:rPr>
-          <w:rFonts w:hint="eastAsia"/>
-        </w:rPr>
-      </w:pPr>
-      <w:r>
-        <w:t>According to the Shapiro-Wilk test result, the p-value of average glucose level is 2.212745e-53 in entire population, which is smaller than 0.05. In this case, we conclude that average glucose level is not normally distributed.</w:t>
-      </w:r>
+        <w:spacing w:beforeLines="100" w:before="240"/>
+      </w:pPr>
     </w:p>
     <w:p>
       <w:pPr>
-        <w:spacing w:beforeLines="50" w:before="120"/>
+        <w:spacing w:beforeLines="100" w:before="240"/>
       </w:pPr>
     </w:p>
     <w:p>
-      <w:r>
-        <w:br w:type="page"/>
-      </w:r>
+      <w:pPr>
+        <w:spacing w:beforeLines="100" w:before="240"/>
+      </w:pPr>
     </w:p>
     <w:p>
       <w:pPr>
-        <w:pStyle w:val="ae"/>
-        <w:rPr>
-          <w:rStyle w:val="ad"/>
-        </w:rPr>
-      </w:pPr>
-      <w:r>
-        <w:rPr>
-          <w:rStyle w:val="ad"/>
-        </w:rPr>
-        <w:lastRenderedPageBreak/>
-        <w:t>smoking status</w:t>
-      </w:r>
-      <w:r>
-        <w:rPr>
-          <w:rStyle w:val="ad"/>
-        </w:rPr>
-        <w:t xml:space="preserve"> variable</w:t>
-      </w:r>
+        <w:spacing w:beforeLines="100" w:before="240"/>
+      </w:pPr>
+    </w:p>
+    <w:p>
+      <w:pPr>
+        <w:spacing w:beforeLines="100" w:before="240"/>
+      </w:pPr>
+    </w:p>
+    <w:p>
+      <w:pPr>
+        <w:spacing w:beforeLines="100" w:before="240"/>
+      </w:pPr>
     </w:p>
     <w:p>
       <w:pPr>
@@ -5408,32 +6516,23 @@
         <w:keepNext/>
         <w:spacing w:before="120"/>
       </w:pPr>
-      <w:bookmarkStart w:id="7" w:name="_Ref72019103"/>
-      <w:r>
+      <w:bookmarkStart w:id="8" w:name="_Ref72021292"/>
+      <w:r>
+        <w:lastRenderedPageBreak/>
         <w:t xml:space="preserve">Table </w:t>
       </w:r>
-      <w:r>
-        <w:fldChar w:fldCharType="begin"/>
-      </w:r>
-      <w:r>
-        <w:instrText xml:space="preserve"> SEQ Table \* ARABIC </w:instrText>
-      </w:r>
-      <w:r>
-        <w:fldChar w:fldCharType="separate"/>
-      </w:r>
-      <w:r>
-        <w:rPr>
-          <w:noProof/>
-        </w:rPr>
-        <w:t>13</w:t>
-      </w:r>
-      <w:r>
-        <w:fldChar w:fldCharType="end"/>
-      </w:r>
-      <w:r>
-        <w:t xml:space="preserve"> sample distribution by stroke by smoking status</w:t>
-      </w:r>
-      <w:bookmarkEnd w:id="7"/>
+      <w:fldSimple w:instr=" SEQ Table \* ARABIC ">
+        <w:r>
+          <w:rPr>
+            <w:noProof/>
+          </w:rPr>
+          <w:t>15</w:t>
+        </w:r>
+      </w:fldSimple>
+      <w:r>
+        <w:t xml:space="preserve"> age distribution in stroke patients group by smoking status</w:t>
+      </w:r>
+      <w:bookmarkEnd w:id="8"/>
     </w:p>
     <w:tbl>
       <w:tblPr>
@@ -5442,16 +6541,16 @@
         <w:tblLook w:val="04A0" w:firstRow="1" w:lastRow="0" w:firstColumn="1" w:lastColumn="0" w:noHBand="0" w:noVBand="1"/>
       </w:tblPr>
       <w:tblGrid>
-        <w:gridCol w:w="6046"/>
-        <w:gridCol w:w="3349"/>
+        <w:gridCol w:w="6606"/>
+        <w:gridCol w:w="2789"/>
       </w:tblGrid>
       <w:tr>
         <w:trPr>
-          <w:trHeight w:val="3592"/>
+          <w:trHeight w:val="3818"/>
         </w:trPr>
         <w:tc>
           <w:tcPr>
-            <w:tcW w:w="6046" w:type="dxa"/>
+            <w:tcW w:w="6606" w:type="dxa"/>
           </w:tcPr>
           <w:p>
             <w:r>
@@ -5460,10 +6559,10 @@
                 <w:lang w:val="en-US"/>
               </w:rPr>
               <w:drawing>
-                <wp:inline distT="0" distB="0" distL="0" distR="0" wp14:anchorId="23C84531" wp14:editId="55133F58">
-                  <wp:extent cx="3702050" cy="2111764"/>
-                  <wp:effectExtent l="0" t="0" r="0" b="3175"/>
-                  <wp:docPr id="1" name="图片 1"/>
+                <wp:inline distT="0" distB="0" distL="0" distR="0" wp14:anchorId="067FCC2E" wp14:editId="6FC8C6EB">
+                  <wp:extent cx="3997669" cy="2330450"/>
+                  <wp:effectExtent l="0" t="0" r="3175" b="0"/>
+                  <wp:docPr id="22" name="图片 22"/>
                   <wp:cNvGraphicFramePr>
                     <a:graphicFrameLocks xmlns:a="http://schemas.openxmlformats.org/drawingml/2006/main" noChangeAspect="1"/>
                   </wp:cNvGraphicFramePr>
@@ -5483,7 +6582,7 @@
                         <pic:spPr>
                           <a:xfrm>
                             <a:off x="0" y="0"/>
-                            <a:ext cx="3709614" cy="2116079"/>
+                            <a:ext cx="4007884" cy="2336405"/>
                           </a:xfrm>
                           <a:prstGeom prst="rect">
                             <a:avLst/>
@@ -5499,14 +6598,28 @@
         </w:tc>
         <w:tc>
           <w:tcPr>
-            <w:tcW w:w="3349" w:type="dxa"/>
+            <w:tcW w:w="2789" w:type="dxa"/>
           </w:tcPr>
           <w:p>
             <w:pPr>
               <w:spacing w:afterLines="50" w:after="120"/>
             </w:pPr>
             <w:r>
-              <w:t xml:space="preserve">The stacked bar chart shows the proportion of stroke and non-stroke patients in each smoking status group. </w:t>
+              <w:rPr>
+                <w:rFonts w:hint="eastAsia"/>
+              </w:rPr>
+              <w:t xml:space="preserve">Check the distribution of </w:t>
+            </w:r>
+            <w:r>
+              <w:t>smoking status of stroke patients group.</w:t>
+            </w:r>
+          </w:p>
+          <w:p>
+            <w:pPr>
+              <w:spacing w:afterLines="50" w:after="120"/>
+            </w:pPr>
+            <w:r>
+              <w:t xml:space="preserve">It looks smoker and non-smoker group has different distribution shape. </w:t>
             </w:r>
           </w:p>
         </w:tc>
@@ -5523,7 +6636,36 @@
                 <w:noProof/>
                 <w:lang w:val="en-US"/>
               </w:rPr>
-              <w:t>Stroke – categorical dichotomous</w:t>
+              <w:t>Smoke</w:t>
+            </w:r>
+            <w:r>
+              <w:rPr>
+                <w:rFonts w:hint="eastAsia"/>
+                <w:noProof/>
+                <w:lang w:val="en-US"/>
+              </w:rPr>
+              <w:t xml:space="preserve"> </w:t>
+            </w:r>
+            <w:r>
+              <w:rPr>
+                <w:noProof/>
+                <w:lang w:val="en-US"/>
+              </w:rPr>
+              <w:t xml:space="preserve">– </w:t>
+            </w:r>
+            <w:r>
+              <w:rPr>
+                <w:noProof/>
+                <w:lang w:val="en-US"/>
+              </w:rPr>
+              <w:t>categorical dichotomous</w:t>
+            </w:r>
+            <w:r>
+              <w:rPr>
+                <w:noProof/>
+                <w:lang w:val="en-US"/>
+              </w:rPr>
+              <w:t xml:space="preserve"> </w:t>
             </w:r>
           </w:p>
         </w:tc>
@@ -5537,40 +6679,33 @@
           <w:p>
             <w:r>
               <w:rPr>
+                <w:rFonts w:hint="eastAsia"/>
                 <w:noProof/>
                 <w:lang w:val="en-US"/>
               </w:rPr>
-              <w:t>Smoking status</w:t>
-            </w:r>
-            <w:r>
-              <w:rPr>
-                <w:rFonts w:hint="eastAsia"/>
+              <w:t xml:space="preserve">Stroke </w:t>
+            </w:r>
+            <w:r>
+              <w:rPr>
                 <w:noProof/>
                 <w:lang w:val="en-US"/>
               </w:rPr>
-              <w:t xml:space="preserve"> </w:t>
-            </w:r>
-            <w:r>
-              <w:rPr>
+              <w:t>–</w:t>
+            </w:r>
+            <w:r>
+              <w:rPr>
+                <w:rFonts w:hint="eastAsia"/>
                 <w:noProof/>
                 <w:lang w:val="en-US"/>
               </w:rPr>
-              <w:t>–</w:t>
-            </w:r>
-            <w:r>
-              <w:rPr>
-                <w:rFonts w:hint="eastAsia"/>
+              <w:t xml:space="preserve"> categorical </w:t>
+            </w:r>
+            <w:r>
+              <w:rPr>
                 <w:noProof/>
                 <w:lang w:val="en-US"/>
               </w:rPr>
-              <w:t xml:space="preserve"> categorical </w:t>
-            </w:r>
-            <w:r>
-              <w:rPr>
-                <w:noProof/>
-                <w:lang w:val="en-US"/>
-              </w:rPr>
-              <w:t xml:space="preserve">ordinal </w:t>
+              <w:t xml:space="preserve">dichotomous </w:t>
             </w:r>
           </w:p>
         </w:tc>
@@ -5578,60 +6713,82 @@
     </w:tbl>
     <w:p>
       <w:pPr>
-        <w:pStyle w:val="a9"/>
-        <w:keepNext/>
         <w:spacing w:beforeLines="100" w:before="240"/>
       </w:pPr>
-      <w:bookmarkStart w:id="8" w:name="_Ref72018751"/>
-      <w:r>
-        <w:t xml:space="preserve">Table </w:t>
-      </w:r>
-      <w:r>
-        <w:fldChar w:fldCharType="begin"/>
-      </w:r>
-      <w:r>
-        <w:instrText xml:space="preserve"> SEQ Table \* ARABIC </w:instrText>
-      </w:r>
-      <w:r>
-        <w:fldChar w:fldCharType="separate"/>
-      </w:r>
-      <w:r>
-        <w:rPr>
-          <w:noProof/>
-        </w:rPr>
-        <w:t>14</w:t>
-      </w:r>
-      <w:r>
-        <w:fldChar w:fldCharType="end"/>
-      </w:r>
-      <w:r>
-        <w:t xml:space="preserve"> smoking status and age </w:t>
-      </w:r>
-      <w:r>
-        <w:t xml:space="preserve">of stroke patient group </w:t>
-      </w:r>
-      <w:r>
-        <w:t>boxplot</w:t>
-      </w:r>
-      <w:bookmarkEnd w:id="8"/>
+    </w:p>
+    <w:p>
+      <w:pPr>
+        <w:pStyle w:val="ae"/>
+        <w:rPr>
+          <w:rStyle w:val="ad"/>
+        </w:rPr>
+      </w:pPr>
+      <w:r>
+        <w:br w:type="page"/>
+      </w:r>
+      <w:r>
+        <w:rPr>
+          <w:rStyle w:val="ad"/>
+        </w:rPr>
+        <w:lastRenderedPageBreak/>
+        <w:t>bmi</w:t>
+      </w:r>
+      <w:r>
+        <w:rPr>
+          <w:rStyle w:val="ad"/>
+        </w:rPr>
+        <w:t xml:space="preserve"> variable</w:t>
+      </w:r>
+    </w:p>
+    <w:p>
+      <w:pPr>
+        <w:spacing w:beforeLines="50" w:before="120"/>
+      </w:pPr>
+      <w:r>
+        <w:t>After plotting, w</w:t>
+      </w:r>
+      <w:r>
+        <w:rPr>
+          <w:rFonts w:hint="eastAsia"/>
+        </w:rPr>
+        <w:t xml:space="preserve">e </w:t>
+      </w:r>
+      <w:r>
+        <w:t>did</w:t>
+      </w:r>
+      <w:r>
+        <w:rPr>
+          <w:rFonts w:hint="eastAsia"/>
+        </w:rPr>
+        <w:t xml:space="preserve"> </w:t>
+      </w:r>
+      <w:r>
+        <w:t xml:space="preserve">Shapiro-Wilk test to get a precise result of whether the bmi is normally distributed in the entire population. The p-value is </w:t>
+      </w:r>
+      <w:r>
+        <w:t>2.855762e-35</w:t>
+      </w:r>
+      <w:r>
+        <w:t>, which rejected the null hypothesis of normal distribution test. The bmi is not normally distributed in entire population.</w:t>
+      </w:r>
     </w:p>
     <w:tbl>
       <w:tblPr>
         <w:tblStyle w:val="a3"/>
-        <w:tblW w:w="9395" w:type="dxa"/>
+        <w:tblW w:w="8926" w:type="dxa"/>
         <w:tblLook w:val="04A0" w:firstRow="1" w:lastRow="0" w:firstColumn="1" w:lastColumn="0" w:noHBand="0" w:noVBand="1"/>
       </w:tblPr>
       <w:tblGrid>
-        <w:gridCol w:w="6606"/>
-        <w:gridCol w:w="2789"/>
+        <w:gridCol w:w="5807"/>
+        <w:gridCol w:w="3119"/>
       </w:tblGrid>
       <w:tr>
         <w:trPr>
-          <w:trHeight w:val="3592"/>
+          <w:trHeight w:val="3534"/>
         </w:trPr>
         <w:tc>
           <w:tcPr>
-            <w:tcW w:w="6606" w:type="dxa"/>
+            <w:tcW w:w="5807" w:type="dxa"/>
           </w:tcPr>
           <w:p>
             <w:r>
@@ -5640,10 +6797,10 @@
                 <w:lang w:val="en-US"/>
               </w:rPr>
               <w:drawing>
-                <wp:inline distT="0" distB="0" distL="0" distR="0" wp14:anchorId="5E71E4F0" wp14:editId="5268C073">
-                  <wp:extent cx="4050370" cy="2330450"/>
-                  <wp:effectExtent l="0" t="0" r="7620" b="0"/>
-                  <wp:docPr id="21" name="图片 21"/>
+                <wp:inline distT="0" distB="0" distL="0" distR="0" wp14:anchorId="048406C8" wp14:editId="5804DF3A">
+                  <wp:extent cx="3505200" cy="2183470"/>
+                  <wp:effectExtent l="0" t="0" r="0" b="7620"/>
+                  <wp:docPr id="25" name="图片 25"/>
                   <wp:cNvGraphicFramePr>
                     <a:graphicFrameLocks xmlns:a="http://schemas.openxmlformats.org/drawingml/2006/main" noChangeAspect="1"/>
                   </wp:cNvGraphicFramePr>
@@ -5663,542 +6820,6 @@
                         <pic:spPr>
                           <a:xfrm>
                             <a:off x="0" y="0"/>
-                            <a:ext cx="4078734" cy="2346770"/>
-                          </a:xfrm>
-                          <a:prstGeom prst="rect">
-                            <a:avLst/>
-                          </a:prstGeom>
-                        </pic:spPr>
-                      </pic:pic>
-                    </a:graphicData>
-                  </a:graphic>
-                </wp:inline>
-              </w:drawing>
-            </w:r>
-          </w:p>
-        </w:tc>
-        <w:tc>
-          <w:tcPr>
-            <w:tcW w:w="2789" w:type="dxa"/>
-          </w:tcPr>
-          <w:p>
-            <w:pPr>
-              <w:spacing w:afterLines="50" w:after="120"/>
-            </w:pPr>
-            <w:r>
-              <w:t xml:space="preserve">Though there are outliers distributed in </w:t>
-            </w:r>
-            <w:r>
-              <w:rPr>
-                <w:i/>
-              </w:rPr>
-              <w:t>never smoked</w:t>
-            </w:r>
-            <w:r>
-              <w:t xml:space="preserve"> and </w:t>
-            </w:r>
-            <w:r>
-              <w:rPr>
-                <w:i/>
-              </w:rPr>
-              <w:t>formerly smoked</w:t>
-            </w:r>
-            <w:r>
-              <w:t xml:space="preserve"> group,</w:t>
-            </w:r>
-            <w:r>
-              <w:t xml:space="preserve"> that means some younger patients got stroke </w:t>
-            </w:r>
-            <w:r>
-              <w:t>in both groups, t</w:t>
-            </w:r>
-            <w:r>
-              <w:t>he median age of stoke group seem</w:t>
-            </w:r>
-            <w:r>
-              <w:t>s</w:t>
-            </w:r>
-            <w:r>
-              <w:t xml:space="preserve"> to be related with smoking degree.</w:t>
-            </w:r>
-            <w:r>
-              <w:t xml:space="preserve"> The </w:t>
-            </w:r>
-            <w:r>
-              <w:rPr>
-                <w:i/>
-              </w:rPr>
-              <w:t>never smoked</w:t>
-            </w:r>
-            <w:r>
-              <w:t xml:space="preserve"> group has highest median </w:t>
-            </w:r>
-            <w:r>
-              <w:t xml:space="preserve">age </w:t>
-            </w:r>
-            <w:r>
-              <w:t xml:space="preserve">and the </w:t>
-            </w:r>
-            <w:r>
-              <w:rPr>
-                <w:i/>
-              </w:rPr>
-              <w:t>smokes</w:t>
-            </w:r>
-            <w:r>
-              <w:t xml:space="preserve"> group has the youngest age, the </w:t>
-            </w:r>
-            <w:r>
-              <w:rPr>
-                <w:i/>
-              </w:rPr>
-              <w:t>ever smoked</w:t>
-            </w:r>
-            <w:r>
-              <w:rPr>
-                <w:i/>
-              </w:rPr>
-              <w:t xml:space="preserve"> median age is at the middle of them.</w:t>
-            </w:r>
-          </w:p>
-        </w:tc>
-      </w:tr>
-      <w:tr>
-        <w:tc>
-          <w:tcPr>
-            <w:tcW w:w="9395" w:type="dxa"/>
-            <w:gridSpan w:val="2"/>
-          </w:tcPr>
-          <w:p>
-            <w:r>
-              <w:rPr>
-                <w:noProof/>
-                <w:lang w:val="en-US"/>
-              </w:rPr>
-              <w:t>Stroke – categorical dichotomous</w:t>
-            </w:r>
-          </w:p>
-        </w:tc>
-      </w:tr>
-      <w:tr>
-        <w:tc>
-          <w:tcPr>
-            <w:tcW w:w="9395" w:type="dxa"/>
-            <w:gridSpan w:val="2"/>
-          </w:tcPr>
-          <w:p>
-            <w:r>
-              <w:rPr>
-                <w:noProof/>
-                <w:lang w:val="en-US"/>
-              </w:rPr>
-              <w:t>Smoking status</w:t>
-            </w:r>
-            <w:r>
-              <w:rPr>
-                <w:rFonts w:hint="eastAsia"/>
-                <w:noProof/>
-                <w:lang w:val="en-US"/>
-              </w:rPr>
-              <w:t xml:space="preserve"> </w:t>
-            </w:r>
-            <w:r>
-              <w:rPr>
-                <w:noProof/>
-                <w:lang w:val="en-US"/>
-              </w:rPr>
-              <w:t>–</w:t>
-            </w:r>
-            <w:r>
-              <w:rPr>
-                <w:rFonts w:hint="eastAsia"/>
-                <w:noProof/>
-                <w:lang w:val="en-US"/>
-              </w:rPr>
-              <w:t xml:space="preserve"> categorical </w:t>
-            </w:r>
-            <w:r>
-              <w:rPr>
-                <w:noProof/>
-                <w:lang w:val="en-US"/>
-              </w:rPr>
-              <w:t xml:space="preserve">ordinal </w:t>
-            </w:r>
-          </w:p>
-        </w:tc>
-      </w:tr>
-    </w:tbl>
-    <w:p>
-      <w:pPr>
-        <w:spacing w:beforeLines="100" w:before="240"/>
-      </w:pPr>
-    </w:p>
-    <w:p>
-      <w:pPr>
-        <w:spacing w:beforeLines="100" w:before="240"/>
-      </w:pPr>
-    </w:p>
-    <w:p>
-      <w:pPr>
-        <w:spacing w:beforeLines="100" w:before="240"/>
-        <w:rPr>
-          <w:rFonts w:hint="eastAsia"/>
-        </w:rPr>
-      </w:pPr>
-    </w:p>
-    <w:p>
-      <w:pPr>
-        <w:spacing w:beforeLines="100" w:before="240"/>
-      </w:pPr>
-    </w:p>
-    <w:p>
-      <w:pPr>
-        <w:spacing w:beforeLines="100" w:before="240"/>
-      </w:pPr>
-    </w:p>
-    <w:p>
-      <w:pPr>
-        <w:spacing w:beforeLines="100" w:before="240"/>
-      </w:pPr>
-    </w:p>
-    <w:p>
-      <w:pPr>
-        <w:pStyle w:val="a9"/>
-        <w:keepNext/>
-        <w:spacing w:before="120"/>
-      </w:pPr>
-      <w:bookmarkStart w:id="9" w:name="_Ref72021292"/>
-      <w:r>
-        <w:lastRenderedPageBreak/>
-        <w:t xml:space="preserve">Table </w:t>
-      </w:r>
-      <w:r>
-        <w:fldChar w:fldCharType="begin"/>
-      </w:r>
-      <w:r>
-        <w:instrText xml:space="preserve"> SEQ Table \* ARABIC </w:instrText>
-      </w:r>
-      <w:r>
-        <w:fldChar w:fldCharType="separate"/>
-      </w:r>
-      <w:r>
-        <w:rPr>
-          <w:noProof/>
-        </w:rPr>
-        <w:t>15</w:t>
-      </w:r>
-      <w:r>
-        <w:fldChar w:fldCharType="end"/>
-      </w:r>
-      <w:r>
-        <w:t xml:space="preserve"> age distribution in stroke patients group by </w:t>
-      </w:r>
-      <w:r>
-        <w:t>smoking status</w:t>
-      </w:r>
-      <w:bookmarkEnd w:id="9"/>
-    </w:p>
-    <w:tbl>
-      <w:tblPr>
-        <w:tblStyle w:val="a3"/>
-        <w:tblW w:w="9395" w:type="dxa"/>
-        <w:tblLook w:val="04A0" w:firstRow="1" w:lastRow="0" w:firstColumn="1" w:lastColumn="0" w:noHBand="0" w:noVBand="1"/>
-      </w:tblPr>
-      <w:tblGrid>
-        <w:gridCol w:w="6606"/>
-        <w:gridCol w:w="2789"/>
-      </w:tblGrid>
-      <w:tr>
-        <w:trPr>
-          <w:trHeight w:val="3818"/>
-        </w:trPr>
-        <w:tc>
-          <w:tcPr>
-            <w:tcW w:w="6606" w:type="dxa"/>
-          </w:tcPr>
-          <w:p>
-            <w:r>
-              <w:rPr>
-                <w:noProof/>
-                <w:lang w:val="en-US"/>
-              </w:rPr>
-              <w:drawing>
-                <wp:inline distT="0" distB="0" distL="0" distR="0" wp14:anchorId="783AD412" wp14:editId="03E6A48A">
-                  <wp:extent cx="3997669" cy="2330450"/>
-                  <wp:effectExtent l="0" t="0" r="3175" b="0"/>
-                  <wp:docPr id="22" name="图片 22"/>
-                  <wp:cNvGraphicFramePr>
-                    <a:graphicFrameLocks xmlns:a="http://schemas.openxmlformats.org/drawingml/2006/main" noChangeAspect="1"/>
-                  </wp:cNvGraphicFramePr>
-                  <a:graphic xmlns:a="http://schemas.openxmlformats.org/drawingml/2006/main">
-                    <a:graphicData uri="http://schemas.openxmlformats.org/drawingml/2006/picture">
-                      <pic:pic xmlns:pic="http://schemas.openxmlformats.org/drawingml/2006/picture">
-                        <pic:nvPicPr>
-                          <pic:cNvPr id="1" name=""/>
-                          <pic:cNvPicPr/>
-                        </pic:nvPicPr>
-                        <pic:blipFill>
-                          <a:blip r:embed="rId21"/>
-                          <a:stretch>
-                            <a:fillRect/>
-                          </a:stretch>
-                        </pic:blipFill>
-                        <pic:spPr>
-                          <a:xfrm>
-                            <a:off x="0" y="0"/>
-                            <a:ext cx="4007884" cy="2336405"/>
-                          </a:xfrm>
-                          <a:prstGeom prst="rect">
-                            <a:avLst/>
-                          </a:prstGeom>
-                        </pic:spPr>
-                      </pic:pic>
-                    </a:graphicData>
-                  </a:graphic>
-                </wp:inline>
-              </w:drawing>
-            </w:r>
-          </w:p>
-        </w:tc>
-        <w:tc>
-          <w:tcPr>
-            <w:tcW w:w="2789" w:type="dxa"/>
-          </w:tcPr>
-          <w:p>
-            <w:pPr>
-              <w:spacing w:afterLines="50" w:after="120"/>
-            </w:pPr>
-            <w:r>
-              <w:rPr>
-                <w:rFonts w:hint="eastAsia"/>
-              </w:rPr>
-              <w:t xml:space="preserve">Check the distribution of </w:t>
-            </w:r>
-            <w:r>
-              <w:t>smoking status of stroke patients group.</w:t>
-            </w:r>
-          </w:p>
-          <w:p>
-            <w:pPr>
-              <w:spacing w:afterLines="50" w:after="120"/>
-            </w:pPr>
-            <w:r>
-              <w:t xml:space="preserve">It looks smoker and non-smoker group has different distribution shape. </w:t>
-            </w:r>
-          </w:p>
-        </w:tc>
-      </w:tr>
-      <w:tr>
-        <w:tc>
-          <w:tcPr>
-            <w:tcW w:w="9395" w:type="dxa"/>
-            <w:gridSpan w:val="2"/>
-          </w:tcPr>
-          <w:p>
-            <w:r>
-              <w:rPr>
-                <w:noProof/>
-                <w:lang w:val="en-US"/>
-              </w:rPr>
-              <w:t>Smoke</w:t>
-            </w:r>
-            <w:r>
-              <w:rPr>
-                <w:rFonts w:hint="eastAsia"/>
-                <w:noProof/>
-                <w:lang w:val="en-US"/>
-              </w:rPr>
-              <w:t xml:space="preserve"> </w:t>
-            </w:r>
-            <w:r>
-              <w:rPr>
-                <w:noProof/>
-                <w:lang w:val="en-US"/>
-              </w:rPr>
-              <w:t xml:space="preserve">– </w:t>
-            </w:r>
-            <w:r>
-              <w:rPr>
-                <w:noProof/>
-                <w:lang w:val="en-US"/>
-              </w:rPr>
-              <w:t>categorical dichotomous</w:t>
-            </w:r>
-            <w:r>
-              <w:rPr>
-                <w:noProof/>
-                <w:lang w:val="en-US"/>
-              </w:rPr>
-              <w:t xml:space="preserve"> </w:t>
-            </w:r>
-          </w:p>
-        </w:tc>
-      </w:tr>
-      <w:tr>
-        <w:tc>
-          <w:tcPr>
-            <w:tcW w:w="9395" w:type="dxa"/>
-            <w:gridSpan w:val="2"/>
-          </w:tcPr>
-          <w:p>
-            <w:r>
-              <w:rPr>
-                <w:rFonts w:hint="eastAsia"/>
-                <w:noProof/>
-                <w:lang w:val="en-US"/>
-              </w:rPr>
-              <w:t xml:space="preserve">Stroke </w:t>
-            </w:r>
-            <w:r>
-              <w:rPr>
-                <w:noProof/>
-                <w:lang w:val="en-US"/>
-              </w:rPr>
-              <w:t>–</w:t>
-            </w:r>
-            <w:r>
-              <w:rPr>
-                <w:rFonts w:hint="eastAsia"/>
-                <w:noProof/>
-                <w:lang w:val="en-US"/>
-              </w:rPr>
-              <w:t xml:space="preserve"> categorical </w:t>
-            </w:r>
-            <w:r>
-              <w:rPr>
-                <w:noProof/>
-                <w:lang w:val="en-US"/>
-              </w:rPr>
-              <w:t xml:space="preserve">dichotomous </w:t>
-            </w:r>
-          </w:p>
-        </w:tc>
-      </w:tr>
-    </w:tbl>
-    <w:p>
-      <w:pPr>
-        <w:spacing w:beforeLines="100" w:before="240"/>
-        <w:rPr>
-          <w:rFonts w:hint="eastAsia"/>
-        </w:rPr>
-      </w:pPr>
-    </w:p>
-    <w:p>
-      <w:pPr>
-        <w:pStyle w:val="ae"/>
-        <w:rPr>
-          <w:rStyle w:val="ad"/>
-        </w:rPr>
-      </w:pPr>
-      <w:r>
-        <w:br w:type="page"/>
-      </w:r>
-      <w:r>
-        <w:rPr>
-          <w:rStyle w:val="ad"/>
-        </w:rPr>
-        <w:lastRenderedPageBreak/>
-        <w:t>bmi</w:t>
-      </w:r>
-      <w:r>
-        <w:rPr>
-          <w:rStyle w:val="ad"/>
-        </w:rPr>
-        <w:t xml:space="preserve"> variable</w:t>
-      </w:r>
-    </w:p>
-    <w:p>
-      <w:pPr>
-        <w:spacing w:beforeLines="50" w:before="120"/>
-      </w:pPr>
-      <w:r>
-        <w:t>After plotting, w</w:t>
-      </w:r>
-      <w:r>
-        <w:rPr>
-          <w:rFonts w:hint="eastAsia"/>
-        </w:rPr>
-        <w:t xml:space="preserve">e </w:t>
-      </w:r>
-      <w:r>
-        <w:t>did</w:t>
-      </w:r>
-      <w:r>
-        <w:rPr>
-          <w:rFonts w:hint="eastAsia"/>
-        </w:rPr>
-        <w:t xml:space="preserve"> </w:t>
-      </w:r>
-      <w:r>
-        <w:t xml:space="preserve">Shapiro-Wilk test to get a precise result of whether the </w:t>
-      </w:r>
-      <w:r>
-        <w:t>bmi</w:t>
-      </w:r>
-      <w:r>
-        <w:t xml:space="preserve"> is normally distributed in the entire population. The p-value is </w:t>
-      </w:r>
-      <w:r>
-        <w:t>2.855762e-35</w:t>
-      </w:r>
-      <w:r>
-        <w:t xml:space="preserve">, which rejected the null hypothesis of normal distribution test. The </w:t>
-      </w:r>
-      <w:r>
-        <w:t>bmi</w:t>
-      </w:r>
-      <w:r>
-        <w:t xml:space="preserve"> is not normally distributed in entire population.</w:t>
-      </w:r>
-    </w:p>
-    <w:tbl>
-      <w:tblPr>
-        <w:tblStyle w:val="a3"/>
-        <w:tblW w:w="8926" w:type="dxa"/>
-        <w:tblLook w:val="04A0" w:firstRow="1" w:lastRow="0" w:firstColumn="1" w:lastColumn="0" w:noHBand="0" w:noVBand="1"/>
-      </w:tblPr>
-      <w:tblGrid>
-        <w:gridCol w:w="5807"/>
-        <w:gridCol w:w="3119"/>
-      </w:tblGrid>
-      <w:tr>
-        <w:trPr>
-          <w:trHeight w:val="3534"/>
-        </w:trPr>
-        <w:tc>
-          <w:tcPr>
-            <w:tcW w:w="5807" w:type="dxa"/>
-          </w:tcPr>
-          <w:p>
-            <w:r>
-              <w:rPr>
-                <w:noProof/>
-                <w:lang w:val="en-US"/>
-              </w:rPr>
-              <w:drawing>
-                <wp:inline distT="0" distB="0" distL="0" distR="0" wp14:anchorId="4242E81F" wp14:editId="1BCFCAA0">
-                  <wp:extent cx="3505200" cy="2183470"/>
-                  <wp:effectExtent l="0" t="0" r="0" b="7620"/>
-                  <wp:docPr id="25" name="图片 25"/>
-                  <wp:cNvGraphicFramePr>
-                    <a:graphicFrameLocks xmlns:a="http://schemas.openxmlformats.org/drawingml/2006/main" noChangeAspect="1"/>
-                  </wp:cNvGraphicFramePr>
-                  <a:graphic xmlns:a="http://schemas.openxmlformats.org/drawingml/2006/main">
-                    <a:graphicData uri="http://schemas.openxmlformats.org/drawingml/2006/picture">
-                      <pic:pic xmlns:pic="http://schemas.openxmlformats.org/drawingml/2006/picture">
-                        <pic:nvPicPr>
-                          <pic:cNvPr id="1" name=""/>
-                          <pic:cNvPicPr/>
-                        </pic:nvPicPr>
-                        <pic:blipFill>
-                          <a:blip r:embed="rId22"/>
-                          <a:stretch>
-                            <a:fillRect/>
-                          </a:stretch>
-                        </pic:blipFill>
-                        <pic:spPr>
-                          <a:xfrm>
-                            <a:off x="0" y="0"/>
                             <a:ext cx="3521439" cy="2193586"/>
                           </a:xfrm>
                           <a:prstGeom prst="rect">
@@ -6295,9 +6916,6 @@
     <w:p>
       <w:pPr>
         <w:spacing w:beforeLines="50" w:before="120"/>
-        <w:rPr>
-          <w:rFonts w:hint="eastAsia"/>
-        </w:rPr>
       </w:pPr>
       <w:r>
         <w:t xml:space="preserve">According to the Shapiro-Wilk test result, the p-value of </w:t>
@@ -6405,12 +7023,12 @@
       <w:pPr>
         <w:pStyle w:val="4"/>
       </w:pPr>
-      <w:bookmarkStart w:id="10" w:name="_Ref72015438"/>
+      <w:bookmarkStart w:id="9" w:name="_Ref72015438"/>
       <w:r>
         <w:lastRenderedPageBreak/>
         <w:t>Question 1</w:t>
       </w:r>
-      <w:bookmarkEnd w:id="10"/>
+      <w:bookmarkEnd w:id="9"/>
     </w:p>
     <w:tbl>
       <w:tblPr>
@@ -6527,7 +7145,6 @@
                 <w:b/>
               </w:rPr>
             </w:pPr>
-            <w:proofErr w:type="spellStart"/>
             <w:r>
               <w:rPr>
                 <w:b/>
@@ -6547,7 +7164,6 @@
               </w:rPr>
               <w:t>_level</w:t>
             </w:r>
-            <w:proofErr w:type="spellEnd"/>
           </w:p>
         </w:tc>
         <w:tc>
@@ -6777,7 +7393,6 @@
           <w:p>
             <w:pPr>
               <w:rPr>
-                <w:rFonts w:hint="eastAsia"/>
                 <w:b/>
               </w:rPr>
             </w:pPr>
@@ -6798,9 +7413,6 @@
           <w:p>
             <w:pPr>
               <w:spacing w:beforeLines="50" w:before="120"/>
-              <w:rPr>
-                <w:rFonts w:hint="eastAsia"/>
-              </w:rPr>
             </w:pPr>
             <w:r>
               <w:t>T</w:t>
@@ -6872,100 +7484,98 @@
         <w:rPr>
           <w:rStyle w:val="af"/>
         </w:rPr>
+        <w:instrText xml:space="preserve"> \* MERGEFORMAT </w:instrText>
       </w:r>
       <w:r>
         <w:rPr>
           <w:rStyle w:val="af"/>
         </w:rPr>
+      </w:r>
+      <w:r>
+        <w:rPr>
+          <w:rStyle w:val="af"/>
+        </w:rPr>
+        <w:fldChar w:fldCharType="separate"/>
+      </w:r>
+      <w:r>
+        <w:rPr>
+          <w:rStyle w:val="af"/>
+        </w:rPr>
+        <w:t>Table 5 age normality check by stroke</w:t>
+      </w:r>
+      <w:r>
+        <w:rPr>
+          <w:rStyle w:val="af"/>
+        </w:rPr>
+        <w:fldChar w:fldCharType="end"/>
+      </w:r>
+      <w:r>
+        <w:t xml:space="preserve">, we see stroke patient with over 5 samples only appears after age of roughly 45 years old. In order to meet the assumption of Chi-squared test, we use </w:t>
+      </w:r>
+      <w:r>
+        <w:t xml:space="preserve">ordinal </w:t>
+      </w:r>
+      <w:r>
+        <w:rPr>
+          <w:i/>
+        </w:rPr>
+        <w:t>age</w:t>
+      </w:r>
+      <w:r>
+        <w:rPr>
+          <w:i/>
+        </w:rPr>
+        <w:t>_level</w:t>
+      </w:r>
+      <w:r>
+        <w:t xml:space="preserve"> rather than </w:t>
+      </w:r>
+      <w:r>
+        <w:t xml:space="preserve">continuous </w:t>
+      </w:r>
+      <w:r>
+        <w:rPr>
+          <w:i/>
+        </w:rPr>
+        <w:t>age</w:t>
+      </w:r>
+      <w:r>
+        <w:t xml:space="preserve"> variable</w:t>
+      </w:r>
+      <w:r>
+        <w:t xml:space="preserve"> to test the age correlation with stroke</w:t>
+      </w:r>
+      <w:r>
+        <w:t xml:space="preserve">, which is exactly </w:t>
+      </w:r>
+      <w:r>
+        <w:t xml:space="preserve">being </w:t>
+      </w:r>
+      <w:r>
+        <w:t xml:space="preserve">able to fulfil the above assumption of Chi-square test (see </w:t>
+      </w:r>
+      <w:r>
+        <w:rPr>
+          <w:rStyle w:val="af"/>
+        </w:rPr>
+        <w:fldChar w:fldCharType="begin"/>
+      </w:r>
+      <w:r>
+        <w:rPr>
+          <w:rStyle w:val="af"/>
+        </w:rPr>
+        <w:instrText xml:space="preserve"> REF _Ref72014616 \h </w:instrText>
+      </w:r>
+      <w:r>
+        <w:rPr>
+          <w:rStyle w:val="af"/>
+        </w:rPr>
         <w:instrText xml:space="preserve"> \* MERGEFORMAT </w:instrText>
       </w:r>
       <w:r>
         <w:rPr>
           <w:rStyle w:val="af"/>
         </w:rPr>
-        <w:fldChar w:fldCharType="separate"/>
-      </w:r>
-      <w:r>
-        <w:rPr>
-          <w:rStyle w:val="af"/>
-        </w:rPr>
-        <w:t>Table 5 age normality check by stroke</w:t>
-      </w:r>
-      <w:r>
-        <w:rPr>
-          <w:rStyle w:val="af"/>
-        </w:rPr>
-        <w:fldChar w:fldCharType="end"/>
-      </w:r>
-      <w:r>
-        <w:t xml:space="preserve">, we see stroke patient with over 5 samples only appears after age of roughly 45 years old. In order to meet the assumption of Chi-squared test, we use </w:t>
-      </w:r>
-      <w:r>
-        <w:t xml:space="preserve">ordinal </w:t>
-      </w:r>
-      <w:proofErr w:type="spellStart"/>
-      <w:r>
-        <w:rPr>
-          <w:i/>
-        </w:rPr>
-        <w:t>age</w:t>
-      </w:r>
-      <w:r>
-        <w:rPr>
-          <w:i/>
-        </w:rPr>
-        <w:t>_level</w:t>
-      </w:r>
-      <w:proofErr w:type="spellEnd"/>
-      <w:r>
-        <w:t xml:space="preserve"> rather than </w:t>
-      </w:r>
-      <w:r>
-        <w:t xml:space="preserve">continuous </w:t>
-      </w:r>
-      <w:r>
-        <w:rPr>
-          <w:i/>
-        </w:rPr>
-        <w:t>age</w:t>
-      </w:r>
-      <w:r>
-        <w:t xml:space="preserve"> variable</w:t>
-      </w:r>
-      <w:r>
-        <w:t xml:space="preserve"> to test the age correlation with stroke</w:t>
-      </w:r>
-      <w:r>
-        <w:t xml:space="preserve">, which is exactly </w:t>
-      </w:r>
-      <w:r>
-        <w:t xml:space="preserve">being </w:t>
-      </w:r>
-      <w:r>
-        <w:t xml:space="preserve">able to fulfil the above assumption of Chi-square test (see </w:t>
-      </w:r>
-      <w:r>
-        <w:rPr>
-          <w:rStyle w:val="af"/>
-        </w:rPr>
-        <w:fldChar w:fldCharType="begin"/>
-      </w:r>
-      <w:r>
-        <w:rPr>
-          <w:rStyle w:val="af"/>
-        </w:rPr>
-        <w:instrText xml:space="preserve"> REF _Ref72014616 \h </w:instrText>
-      </w:r>
-      <w:r>
-        <w:rPr>
-          <w:rStyle w:val="af"/>
-        </w:rPr>
-      </w:r>
-      <w:r>
-        <w:rPr>
-          <w:rStyle w:val="af"/>
-        </w:rPr>
-        <w:instrText xml:space="preserve"> \* MERGEFORMAT </w:instrText>
       </w:r>
       <w:r>
         <w:rPr>
@@ -6998,12 +7608,12 @@
       <w:pPr>
         <w:pStyle w:val="4"/>
       </w:pPr>
-      <w:bookmarkStart w:id="11" w:name="_Ref72015489"/>
+      <w:bookmarkStart w:id="10" w:name="_Ref72015489"/>
       <w:r>
         <w:lastRenderedPageBreak/>
         <w:t>Question 2</w:t>
       </w:r>
-      <w:bookmarkEnd w:id="11"/>
+      <w:bookmarkEnd w:id="10"/>
     </w:p>
     <w:tbl>
       <w:tblPr>
@@ -7302,7 +7912,16 @@
               <w:t xml:space="preserve">the </w:t>
             </w:r>
             <w:r>
-              <w:t xml:space="preserve">age in stroke and non-stroke patients group are </w:t>
+              <w:t xml:space="preserve">age </w:t>
+            </w:r>
+            <w:r>
+              <w:rPr>
+                <w:rFonts w:hint="eastAsia"/>
+              </w:rPr>
+              <w:t xml:space="preserve">of </w:t>
+            </w:r>
+            <w:r>
+              <w:t xml:space="preserve">stroke and non-stroke patients group are </w:t>
             </w:r>
             <w:r>
               <w:t>equal</w:t>
@@ -7346,7 +7965,13 @@
               <w:t xml:space="preserve">the </w:t>
             </w:r>
             <w:r>
-              <w:t xml:space="preserve">age in stroke and non-stroke patients group are </w:t>
+              <w:t xml:space="preserve">age </w:t>
+            </w:r>
+            <w:r>
+              <w:t>of</w:t>
+            </w:r>
+            <w:r>
+              <w:t xml:space="preserve"> stroke and non-stroke patients group are </w:t>
             </w:r>
             <w:r>
               <w:t>not equal</w:t>
@@ -7394,7 +8019,6 @@
           <w:p>
             <w:pPr>
               <w:rPr>
-                <w:rFonts w:hint="eastAsia"/>
                 <w:b/>
               </w:rPr>
             </w:pPr>
@@ -7413,8 +8037,28 @@
             <w:gridSpan w:val="2"/>
           </w:tcPr>
           <w:p>
-            <w:r>
-              <w:t>If the distribution of patient age in both group</w:t>
+            <w:pPr>
+              <w:spacing w:beforeLines="50" w:before="120"/>
+            </w:pPr>
+            <w:r>
+              <w:rPr>
+                <w:rFonts w:hint="eastAsia"/>
+              </w:rPr>
+              <w:t xml:space="preserve">Both stroke patients and non-stroke patients </w:t>
+            </w:r>
+            <w:r>
+              <w:t xml:space="preserve">are independent, and do not affect each other. </w:t>
+            </w:r>
+          </w:p>
+          <w:p>
+            <w:r>
+              <w:t>T</w:t>
+            </w:r>
+            <w:r>
+              <w:t>he distribution of patient age in both group</w:t>
+            </w:r>
+            <w:r>
+              <w:t>s</w:t>
             </w:r>
             <w:r>
               <w:t xml:space="preserve"> have a </w:t>
@@ -7426,19 +8070,10 @@
               <w:t xml:space="preserve"> shape</w:t>
             </w:r>
             <w:r>
-              <w:t xml:space="preserve">, the test </w:t>
-            </w:r>
-            <w:r>
-              <w:t>can be used</w:t>
-            </w:r>
-            <w:r>
-              <w:t xml:space="preserve"> to determine whether </w:t>
-            </w:r>
-            <w:r>
-              <w:t>age of stroke group is older than non-stroke group</w:t>
-            </w:r>
-            <w:r>
-              <w:t xml:space="preserve">. </w:t>
+              <w:t xml:space="preserve">, in other words, they have equal  variance. </w:t>
+            </w:r>
+            <w:r>
+              <w:t xml:space="preserve"> </w:t>
             </w:r>
           </w:p>
         </w:tc>
@@ -7449,270 +8084,629 @@
         <w:spacing w:beforeLines="50" w:before="120"/>
       </w:pPr>
       <w:r>
-        <w:rPr>
-          <w:rFonts w:hint="eastAsia"/>
-        </w:rPr>
-        <w:t xml:space="preserve">Both stroke patients and non-stroke patients </w:t>
-      </w:r>
-      <w:r>
-        <w:t xml:space="preserve">are independent, and </w:t>
-      </w:r>
-      <w:r>
-        <w:t>do</w:t>
-      </w:r>
-      <w:r>
-        <w:t xml:space="preserve"> not affect each other. </w:t>
+        <w:t xml:space="preserve">First we visualize the data to see if the age distribution in both group, and whether it’s normally distributed. Then we prove the normality by Shapiro-Wilk test. According to the test result, age is not normally distributed variable in both group. So, we use </w:t>
+      </w:r>
+      <w:r>
+        <w:rPr>
+          <w:i/>
+        </w:rPr>
+        <w:t>Wilcoxon</w:t>
+      </w:r>
+      <w:r>
+        <w:t xml:space="preserve"> test to </w:t>
+      </w:r>
+      <w:r>
+        <w:t>confirm</w:t>
+      </w:r>
+      <w:r>
+        <w:t xml:space="preserve"> whether the age in both groups are</w:t>
+      </w:r>
+      <w:r>
+        <w:t xml:space="preserve"> equal</w:t>
+      </w:r>
+      <w:r>
+        <w:t xml:space="preserve">. </w:t>
       </w:r>
     </w:p>
     <w:p>
-      <w:pPr>
-        <w:spacing w:beforeLines="50" w:before="120"/>
-      </w:pPr>
-      <w:r>
-        <w:t xml:space="preserve">First we visualize the data to see if the age distribution in both group, and whether it’s normally distributed. Then we prove the normality by Shapiro-Wilk test. According to the test result, age is not normally distributed variable in both group. So, we use </w:t>
+      <w:r>
+        <w:t>Furthermore, according to the</w:t>
+      </w:r>
+      <w:r>
+        <w:t xml:space="preserve"> </w:t>
+      </w:r>
+      <w:r>
+        <w:rPr>
+          <w:rStyle w:val="af"/>
+        </w:rPr>
+        <w:fldChar w:fldCharType="begin"/>
+      </w:r>
+      <w:r>
+        <w:rPr>
+          <w:rStyle w:val="af"/>
+        </w:rPr>
+        <w:instrText xml:space="preserve"> REF _Ref72012171 \h </w:instrText>
+      </w:r>
+      <w:r>
+        <w:rPr>
+          <w:rStyle w:val="af"/>
+        </w:rPr>
+        <w:instrText xml:space="preserve"> \* MERGEFORMAT </w:instrText>
+      </w:r>
+      <w:r>
+        <w:rPr>
+          <w:rStyle w:val="af"/>
+        </w:rPr>
+      </w:r>
+      <w:r>
+        <w:rPr>
+          <w:rStyle w:val="af"/>
+        </w:rPr>
+        <w:fldChar w:fldCharType="separate"/>
+      </w:r>
+      <w:r>
+        <w:rPr>
+          <w:rStyle w:val="af"/>
+        </w:rPr>
+        <w:t>Table 4 age distribution by stroke</w:t>
+      </w:r>
+      <w:r>
+        <w:rPr>
+          <w:rStyle w:val="af"/>
+        </w:rPr>
+        <w:fldChar w:fldCharType="end"/>
       </w:r>
       <w:r>
         <w:rPr>
           <w:i/>
+          <w:iCs/>
+        </w:rPr>
+        <w:t xml:space="preserve"> </w:t>
+      </w:r>
+      <w:r>
+        <w:t>and</w:t>
+      </w:r>
+      <w:r>
+        <w:t xml:space="preserve">  </w:t>
+      </w:r>
+      <w:r>
+        <w:rPr>
+          <w:rStyle w:val="af"/>
+        </w:rPr>
+        <w:fldChar w:fldCharType="begin"/>
+      </w:r>
+      <w:r>
+        <w:rPr>
+          <w:rStyle w:val="af"/>
+        </w:rPr>
+        <w:instrText xml:space="preserve"> REF _Ref72016299 \h </w:instrText>
+      </w:r>
+      <w:r>
+        <w:rPr>
+          <w:rStyle w:val="af"/>
+        </w:rPr>
+        <w:instrText xml:space="preserve"> \* MERGEFORMAT </w:instrText>
+      </w:r>
+      <w:r>
+        <w:rPr>
+          <w:rStyle w:val="af"/>
+        </w:rPr>
+      </w:r>
+      <w:r>
+        <w:rPr>
+          <w:rStyle w:val="af"/>
+        </w:rPr>
+        <w:fldChar w:fldCharType="separate"/>
+      </w:r>
+      <w:r>
+        <w:rPr>
+          <w:rStyle w:val="af"/>
+        </w:rPr>
+        <w:t>Table 10 age distribution density plot by stroke group</w:t>
+      </w:r>
+      <w:r>
+        <w:rPr>
+          <w:rStyle w:val="af"/>
+        </w:rPr>
+        <w:fldChar w:fldCharType="end"/>
+      </w:r>
+      <w:r>
+        <w:rPr>
+          <w:i/>
+          <w:iCs/>
+        </w:rPr>
+        <w:t xml:space="preserve"> </w:t>
+      </w:r>
+      <w:r>
+        <w:t>,</w:t>
+      </w:r>
+      <w:r>
+        <w:t xml:space="preserve"> </w:t>
+      </w:r>
+      <w:r>
+        <w:t>it seems the mean age of patients in stroke group is higher than that of the non-stroke group.</w:t>
+      </w:r>
+      <w:r>
+        <w:t xml:space="preserve"> This test might help</w:t>
+      </w:r>
+      <w:r>
+        <w:t xml:space="preserve"> us</w:t>
+      </w:r>
+      <w:r>
+        <w:t xml:space="preserve"> to know if stroke is age-related illness.</w:t>
+      </w:r>
+      <w:r>
+        <w:t xml:space="preserve"> </w:t>
+      </w:r>
+      <w:r>
+        <w:t>Summarise data</w:t>
+      </w:r>
+      <w:r>
+        <w:t xml:space="preserve"> </w:t>
+      </w:r>
+      <w:r>
+        <w:rPr>
+          <w:i/>
+        </w:rPr>
+        <w:t>tapply</w:t>
+      </w:r>
+      <w:r>
+        <w:t xml:space="preserve"> function to see the </w:t>
+      </w:r>
+      <w:r>
+        <w:t xml:space="preserve">exact </w:t>
+      </w:r>
+      <w:r>
+        <w:t xml:space="preserve">mean age in both groups. </w:t>
+      </w:r>
+      <w:r>
+        <w:t>Then use F test to test the variance is equal in both group. If this assumption is met,</w:t>
+      </w:r>
+      <w:r>
+        <w:t xml:space="preserve"> </w:t>
+      </w:r>
+      <w:r>
+        <w:t xml:space="preserve">we do </w:t>
+      </w:r>
+      <w:r>
+        <w:rPr>
+          <w:i/>
         </w:rPr>
         <w:t>Wilcoxon</w:t>
       </w:r>
       <w:r>
-        <w:t xml:space="preserve"> test to </w:t>
-      </w:r>
-      <w:r>
-        <w:t>confirm</w:t>
-      </w:r>
-      <w:r>
-        <w:t xml:space="preserve"> whether the age in both groups are significantly different. </w:t>
+        <w:t xml:space="preserve"> </w:t>
+      </w:r>
+      <w:r>
+        <w:t>one-tailed test</w:t>
+      </w:r>
+      <w:r>
+        <w:t xml:space="preserve"> </w:t>
+      </w:r>
+      <w:r>
+        <w:t xml:space="preserve">to check </w:t>
+      </w:r>
+      <w:r>
+        <w:t xml:space="preserve">if </w:t>
+      </w:r>
+      <w:r>
+        <w:t>the age of stroke is</w:t>
+      </w:r>
+      <w:r>
+        <w:t xml:space="preserve"> older </w:t>
+      </w:r>
+      <w:r>
+        <w:t xml:space="preserve">than the </w:t>
+      </w:r>
+      <w:r>
+        <w:t xml:space="preserve">age of </w:t>
+      </w:r>
+      <w:r>
+        <w:t>non-stroke.</w:t>
       </w:r>
     </w:p>
     <w:p>
       <w:r>
-        <w:t>Furthermore, according to the</w:t>
-      </w:r>
-      <w:r>
-        <w:t xml:space="preserve"> </w:t>
-      </w:r>
-      <w:r>
-        <w:rPr>
-          <w:rStyle w:val="af"/>
-        </w:rPr>
-        <w:fldChar w:fldCharType="begin"/>
-      </w:r>
-      <w:r>
-        <w:rPr>
-          <w:rStyle w:val="af"/>
-        </w:rPr>
-        <w:instrText xml:space="preserve"> REF _Ref72012171 \h </w:instrText>
-      </w:r>
-      <w:r>
-        <w:rPr>
-          <w:rStyle w:val="af"/>
-        </w:rPr>
-      </w:r>
-      <w:r>
-        <w:rPr>
-          <w:rStyle w:val="af"/>
-        </w:rPr>
-        <w:instrText xml:space="preserve"> \* MERGEFORMAT </w:instrText>
-      </w:r>
-      <w:r>
-        <w:rPr>
-          <w:rStyle w:val="af"/>
-        </w:rPr>
-        <w:fldChar w:fldCharType="separate"/>
-      </w:r>
-      <w:r>
-        <w:rPr>
-          <w:rStyle w:val="af"/>
-        </w:rPr>
-        <w:t>Table 4 age distribution by stroke</w:t>
-      </w:r>
-      <w:r>
-        <w:rPr>
-          <w:rStyle w:val="af"/>
-        </w:rPr>
-        <w:fldChar w:fldCharType="end"/>
-      </w:r>
-      <w:r>
-        <w:rPr>
-          <w:i/>
-          <w:iCs/>
-        </w:rPr>
-        <w:t xml:space="preserve"> </w:t>
-      </w:r>
-      <w:r>
-        <w:t>and</w:t>
-      </w:r>
-      <w:r>
-        <w:t xml:space="preserve">  </w:t>
-      </w:r>
-      <w:r>
-        <w:rPr>
-          <w:rStyle w:val="af"/>
-        </w:rPr>
-        <w:fldChar w:fldCharType="begin"/>
-      </w:r>
-      <w:r>
-        <w:rPr>
-          <w:rStyle w:val="af"/>
-        </w:rPr>
-        <w:instrText xml:space="preserve"> REF _Ref72016299 \h </w:instrText>
-      </w:r>
-      <w:r>
-        <w:rPr>
-          <w:rStyle w:val="af"/>
-        </w:rPr>
-      </w:r>
-      <w:r>
-        <w:rPr>
-          <w:rStyle w:val="af"/>
-        </w:rPr>
-        <w:instrText xml:space="preserve"> \* MERGEFORMAT </w:instrText>
-      </w:r>
-      <w:r>
-        <w:rPr>
-          <w:rStyle w:val="af"/>
-        </w:rPr>
-        <w:fldChar w:fldCharType="separate"/>
-      </w:r>
-      <w:r>
-        <w:rPr>
-          <w:rStyle w:val="af"/>
-        </w:rPr>
-        <w:t>Table 10 age distribution density plot by stroke group</w:t>
-      </w:r>
-      <w:r>
-        <w:rPr>
-          <w:rStyle w:val="af"/>
-        </w:rPr>
-        <w:fldChar w:fldCharType="end"/>
-      </w:r>
-      <w:r>
-        <w:rPr>
-          <w:i/>
-          <w:iCs/>
-        </w:rPr>
-        <w:t xml:space="preserve"> </w:t>
-      </w:r>
-      <w:r>
-        <w:t>,</w:t>
-      </w:r>
-      <w:r>
-        <w:t xml:space="preserve"> </w:t>
-      </w:r>
-      <w:r>
-        <w:t xml:space="preserve">it seems the mean age of patients in stroke group is higher than that of the non-stroke group. </w:t>
-      </w:r>
-      <w:r>
-        <w:t xml:space="preserve">A summary by </w:t>
-      </w:r>
-      <w:proofErr w:type="spellStart"/>
-      <w:r>
-        <w:rPr>
-          <w:i/>
-        </w:rPr>
-        <w:t>tapply</w:t>
-      </w:r>
-      <w:proofErr w:type="spellEnd"/>
-      <w:r>
-        <w:t xml:space="preserve"> function will be used to see the mean age in both groups. </w:t>
-      </w:r>
-      <w:r>
-        <w:t>Then w</w:t>
-      </w:r>
-      <w:r>
-        <w:t xml:space="preserve">e use </w:t>
-      </w:r>
-      <w:r>
-        <w:rPr>
-          <w:i/>
-        </w:rPr>
-        <w:t>Wilcoxon</w:t>
-      </w:r>
-      <w:r>
-        <w:t xml:space="preserve"> </w:t>
-      </w:r>
-      <w:r>
-        <w:t>to do one-tailed test</w:t>
-      </w:r>
-      <w:r>
-        <w:t xml:space="preserve"> by applying different </w:t>
-      </w:r>
-      <w:r>
-        <w:rPr>
-          <w:i/>
-        </w:rPr>
-        <w:t>alternative</w:t>
-      </w:r>
-      <w:r>
-        <w:t xml:space="preserve"> parameter,</w:t>
-      </w:r>
-      <w:r>
-        <w:t xml:space="preserve"> to check </w:t>
-      </w:r>
-      <w:r>
-        <w:t>the age of stroke group is greater than that of the non-stroke group.</w:t>
+        <w:br w:type="page"/>
       </w:r>
     </w:p>
     <w:p>
       <w:pPr>
-        <w:ind w:left="110" w:hangingChars="50" w:hanging="110"/>
-      </w:pPr>
-      <w:r>
-        <w:t xml:space="preserve">In R language, the </w:t>
-      </w:r>
-      <w:r>
-        <w:rPr>
-          <w:i/>
-        </w:rPr>
-        <w:t>Man-Whitney</w:t>
-      </w:r>
-      <w:r>
-        <w:t xml:space="preserve"> is implemented with the same function of</w:t>
-      </w:r>
-      <w:r>
-        <w:rPr>
-          <w:i/>
-        </w:rPr>
-        <w:t xml:space="preserve"> </w:t>
-      </w:r>
-      <w:r>
-        <w:rPr>
-          <w:i/>
-        </w:rPr>
-        <w:t>Wilcoxon</w:t>
-      </w:r>
-      <w:r>
-        <w:rPr>
-          <w:i/>
-        </w:rPr>
-        <w:t xml:space="preserve"> </w:t>
-      </w:r>
-      <w:r>
-        <w:t>test</w:t>
-      </w:r>
-      <w:r>
-        <w:rPr>
-          <w:i/>
-        </w:rPr>
-        <w:t>.</w:t>
+        <w:pStyle w:val="4"/>
+      </w:pPr>
+      <w:bookmarkStart w:id="11" w:name="_Ref72015527"/>
+      <w:r>
+        <w:lastRenderedPageBreak/>
+        <w:t>Question 3</w:t>
+      </w:r>
+      <w:bookmarkEnd w:id="11"/>
+    </w:p>
+    <w:tbl>
+      <w:tblPr>
+        <w:tblStyle w:val="a3"/>
+        <w:tblW w:w="0" w:type="auto"/>
+        <w:tblLook w:val="04A0" w:firstRow="1" w:lastRow="0" w:firstColumn="1" w:lastColumn="0" w:noHBand="0" w:noVBand="1"/>
+      </w:tblPr>
+      <w:tblGrid>
+        <w:gridCol w:w="1696"/>
+        <w:gridCol w:w="3384"/>
+        <w:gridCol w:w="3216"/>
+      </w:tblGrid>
+      <w:tr>
+        <w:tc>
+          <w:tcPr>
+            <w:tcW w:w="8296" w:type="dxa"/>
+            <w:gridSpan w:val="3"/>
+          </w:tcPr>
+          <w:p>
+            <w:pPr>
+              <w:rPr>
+                <w:b/>
+              </w:rPr>
+            </w:pPr>
+            <w:r>
+              <w:rPr>
+                <w:rFonts w:hint="eastAsia"/>
+                <w:b/>
+              </w:rPr>
+              <w:t xml:space="preserve">Question - </w:t>
+            </w:r>
+            <w:r>
+              <w:rPr>
+                <w:b/>
+              </w:rPr>
+              <w:t>Does smoking have relationship with stroke?</w:t>
+            </w:r>
+          </w:p>
+        </w:tc>
+      </w:tr>
+      <w:tr>
+        <w:tc>
+          <w:tcPr>
+            <w:tcW w:w="1696" w:type="dxa"/>
+          </w:tcPr>
+          <w:p>
+            <w:pPr>
+              <w:rPr>
+                <w:b/>
+              </w:rPr>
+            </w:pPr>
+            <w:r>
+              <w:rPr>
+                <w:b/>
+              </w:rPr>
+              <w:t>Stroke</w:t>
+            </w:r>
+          </w:p>
+        </w:tc>
+        <w:tc>
+          <w:tcPr>
+            <w:tcW w:w="3384" w:type="dxa"/>
+          </w:tcPr>
+          <w:p>
+            <w:r>
+              <w:t>Dependent categorical variable</w:t>
+            </w:r>
+          </w:p>
+        </w:tc>
+        <w:tc>
+          <w:tcPr>
+            <w:tcW w:w="3216" w:type="dxa"/>
+          </w:tcPr>
+          <w:p>
+            <w:r>
+              <w:t>2 levels factor (</w:t>
+            </w:r>
+            <w:r>
+              <w:t>Yes/No</w:t>
+            </w:r>
+            <w:r>
+              <w:t>)</w:t>
+            </w:r>
+          </w:p>
+        </w:tc>
+      </w:tr>
+      <w:tr>
+        <w:tc>
+          <w:tcPr>
+            <w:tcW w:w="1696" w:type="dxa"/>
+          </w:tcPr>
+          <w:p>
+            <w:pPr>
+              <w:rPr>
+                <w:b/>
+              </w:rPr>
+            </w:pPr>
+            <w:r>
+              <w:rPr>
+                <w:rFonts w:hint="eastAsia"/>
+                <w:b/>
+              </w:rPr>
+              <w:t>Smoking level</w:t>
+            </w:r>
+          </w:p>
+        </w:tc>
+        <w:tc>
+          <w:tcPr>
+            <w:tcW w:w="3384" w:type="dxa"/>
+          </w:tcPr>
+          <w:p>
+            <w:r>
+              <w:t>I</w:t>
+            </w:r>
+            <w:r>
+              <w:rPr>
+                <w:rFonts w:hint="eastAsia"/>
+              </w:rPr>
+              <w:t xml:space="preserve">ndependent </w:t>
+            </w:r>
+            <w:r>
+              <w:t xml:space="preserve"> </w:t>
+            </w:r>
+            <w:r>
+              <w:t xml:space="preserve">categorical </w:t>
+            </w:r>
+            <w:r>
+              <w:t>ordinal variable</w:t>
+            </w:r>
+          </w:p>
+        </w:tc>
+        <w:tc>
+          <w:tcPr>
+            <w:tcW w:w="3216" w:type="dxa"/>
+          </w:tcPr>
+          <w:p>
+            <w:r>
+              <w:t>Converted to</w:t>
+            </w:r>
+            <w:r>
+              <w:t xml:space="preserve"> ordinal </w:t>
+            </w:r>
+            <w:r>
+              <w:t xml:space="preserve">factor </w:t>
+            </w:r>
+            <w:r>
+              <w:t>by the degree</w:t>
+            </w:r>
+            <w:r>
+              <w:t xml:space="preserve"> of smoking</w:t>
+            </w:r>
+            <w:r>
+              <w:t xml:space="preserve">, which is </w:t>
+            </w:r>
+            <w:r>
+              <w:rPr>
+                <w:i/>
+              </w:rPr>
+              <w:t>never smoker, formerly smoked, smoke</w:t>
+            </w:r>
+          </w:p>
+        </w:tc>
+      </w:tr>
+      <w:tr>
+        <w:tc>
+          <w:tcPr>
+            <w:tcW w:w="8296" w:type="dxa"/>
+            <w:gridSpan w:val="3"/>
+          </w:tcPr>
+          <w:p>
+            <w:pPr>
+              <w:jc w:val="center"/>
+              <w:rPr>
+                <w:b/>
+              </w:rPr>
+            </w:pPr>
+            <w:r>
+              <w:rPr>
+                <w:rFonts w:hint="eastAsia"/>
+                <w:b/>
+              </w:rPr>
+              <w:t>Hypothesis Test</w:t>
+            </w:r>
+          </w:p>
+        </w:tc>
+      </w:tr>
+      <w:tr>
+        <w:tc>
+          <w:tcPr>
+            <w:tcW w:w="1696" w:type="dxa"/>
+          </w:tcPr>
+          <w:p>
+            <w:pPr>
+              <w:rPr>
+                <w:b/>
+              </w:rPr>
+            </w:pPr>
+            <w:r>
+              <w:rPr>
+                <w:rFonts w:hint="eastAsia"/>
+                <w:b/>
+              </w:rPr>
+              <w:t>H0</w:t>
+            </w:r>
+          </w:p>
+        </w:tc>
+        <w:tc>
+          <w:tcPr>
+            <w:tcW w:w="6600" w:type="dxa"/>
+            <w:gridSpan w:val="2"/>
+          </w:tcPr>
+          <w:p>
+            <w:r>
+              <w:t xml:space="preserve">smoking has no </w:t>
+            </w:r>
+            <w:r>
+              <w:t>correlation</w:t>
+            </w:r>
+            <w:r>
+              <w:t xml:space="preserve"> with stroke</w:t>
+            </w:r>
+          </w:p>
+        </w:tc>
+      </w:tr>
+      <w:tr>
+        <w:tc>
+          <w:tcPr>
+            <w:tcW w:w="1696" w:type="dxa"/>
+          </w:tcPr>
+          <w:p>
+            <w:pPr>
+              <w:rPr>
+                <w:b/>
+              </w:rPr>
+            </w:pPr>
+            <w:r>
+              <w:rPr>
+                <w:rFonts w:hint="eastAsia"/>
+                <w:b/>
+              </w:rPr>
+              <w:t>H1</w:t>
+            </w:r>
+          </w:p>
+        </w:tc>
+        <w:tc>
+          <w:tcPr>
+            <w:tcW w:w="6600" w:type="dxa"/>
+            <w:gridSpan w:val="2"/>
+          </w:tcPr>
+          <w:p>
+            <w:r>
+              <w:t xml:space="preserve">smoking has </w:t>
+            </w:r>
+            <w:r>
+              <w:t xml:space="preserve">correlation </w:t>
+            </w:r>
+            <w:r>
+              <w:t>with stroke</w:t>
+            </w:r>
+          </w:p>
+        </w:tc>
+      </w:tr>
+      <w:tr>
+        <w:tc>
+          <w:tcPr>
+            <w:tcW w:w="1696" w:type="dxa"/>
+          </w:tcPr>
+          <w:p>
+            <w:pPr>
+              <w:rPr>
+                <w:b/>
+              </w:rPr>
+            </w:pPr>
+            <w:r>
+              <w:rPr>
+                <w:b/>
+              </w:rPr>
+              <w:t>Method</w:t>
+            </w:r>
+          </w:p>
+        </w:tc>
+        <w:tc>
+          <w:tcPr>
+            <w:tcW w:w="6600" w:type="dxa"/>
+            <w:gridSpan w:val="2"/>
+          </w:tcPr>
+          <w:p>
+            <w:r>
+              <w:t>Chi-squared test</w:t>
+            </w:r>
+          </w:p>
+        </w:tc>
+      </w:tr>
+      <w:tr>
+        <w:tc>
+          <w:tcPr>
+            <w:tcW w:w="1696" w:type="dxa"/>
+          </w:tcPr>
+          <w:p>
+            <w:pPr>
+              <w:rPr>
+                <w:b/>
+              </w:rPr>
+            </w:pPr>
+            <w:r>
+              <w:rPr>
+                <w:b/>
+              </w:rPr>
+              <w:t>Assumption</w:t>
+            </w:r>
+          </w:p>
+        </w:tc>
+        <w:tc>
+          <w:tcPr>
+            <w:tcW w:w="6600" w:type="dxa"/>
+            <w:gridSpan w:val="2"/>
+          </w:tcPr>
+          <w:p>
+            <w:r>
+              <w:t>N</w:t>
+            </w:r>
+            <w:r>
+              <w:rPr>
+                <w:rFonts w:hint="eastAsia"/>
+              </w:rPr>
+              <w:t xml:space="preserve">o </w:t>
+            </w:r>
+            <w:r>
+              <w:t>more than 20% of the expected count are less than 5 and all individual expected counts are 1 or greater</w:t>
+            </w:r>
+          </w:p>
+        </w:tc>
+      </w:tr>
+    </w:tbl>
+    <w:p>
+      <w:pPr>
+        <w:spacing w:beforeLines="50" w:before="120"/>
+      </w:pPr>
+      <w:r>
+        <w:t>T</w:t>
+      </w:r>
+      <w:r>
+        <w:rPr>
+          <w:rFonts w:hint="eastAsia"/>
+        </w:rPr>
+        <w:t xml:space="preserve">he </w:t>
+      </w:r>
+      <w:r>
+        <w:t xml:space="preserve">levels of stroke category (Yes / No) variable is mutually exclusive, and the patients in stroke and non-stroke group are individual patients, both groups data are independent. </w:t>
       </w:r>
     </w:p>
     <w:p>
-      <w:r>
-        <w:br w:type="page"/>
+      <w:pPr>
+        <w:spacing w:beforeLines="50" w:before="120"/>
+      </w:pPr>
+      <w:r>
+        <w:t xml:space="preserve">Both variables in this hypothesis test are categorical, So, we use </w:t>
+      </w:r>
+      <w:r>
+        <w:rPr>
+          <w:i/>
+        </w:rPr>
+        <w:t>Chi-squared</w:t>
+      </w:r>
+      <w:r>
+        <w:t xml:space="preserve"> test to confirm </w:t>
+      </w:r>
+      <w:r>
+        <w:t>the hypothesis</w:t>
+      </w:r>
+      <w:r>
+        <w:t xml:space="preserve">. </w:t>
       </w:r>
     </w:p>
     <w:p>
+      <w:r>
+        <w:br w:type="page"/>
+      </w:r>
+    </w:p>
+    <w:p>
       <w:pPr>
         <w:pStyle w:val="4"/>
       </w:pPr>
-      <w:bookmarkStart w:id="12" w:name="_Ref72015527"/>
+      <w:bookmarkStart w:id="12" w:name="_Ref72015547"/>
       <w:r>
         <w:lastRenderedPageBreak/>
-        <w:t>Question 3</w:t>
+        <w:t>Question 4</w:t>
       </w:r>
       <w:bookmarkEnd w:id="12"/>
     </w:p>
@@ -7744,13 +8738,50 @@
                 <w:rFonts w:hint="eastAsia"/>
                 <w:b/>
               </w:rPr>
-              <w:t xml:space="preserve">Question - </w:t>
-            </w:r>
-            <w:r>
-              <w:rPr>
-                <w:b/>
-              </w:rPr>
-              <w:t>Does smoking have relationship with stroke?</w:t>
+              <w:t xml:space="preserve">Question </w:t>
+            </w:r>
+            <w:r>
+              <w:rPr>
+                <w:b/>
+              </w:rPr>
+              <w:t>–</w:t>
+            </w:r>
+            <w:r>
+              <w:rPr>
+                <w:rFonts w:hint="eastAsia"/>
+                <w:b/>
+              </w:rPr>
+              <w:t xml:space="preserve"> </w:t>
+            </w:r>
+            <w:r>
+              <w:rPr>
+                <w:b/>
+              </w:rPr>
+              <w:t>Are</w:t>
+            </w:r>
+            <w:r>
+              <w:rPr>
+                <w:b/>
+              </w:rPr>
+              <w:t xml:space="preserve"> the </w:t>
+            </w:r>
+            <w:r>
+              <w:rPr>
+                <w:b/>
+              </w:rPr>
+              <w:t xml:space="preserve">average age </w:t>
+            </w:r>
+            <w:r>
+              <w:rPr>
+                <w:b/>
+              </w:rPr>
+              <w:t>of smoker stroke patients younger than stroke patients who does not smoke</w:t>
+            </w:r>
+            <w:r>
+              <w:rPr>
+                <w:b/>
+              </w:rPr>
+              <w:t>?</w:t>
             </w:r>
           </w:p>
         </w:tc>
@@ -7770,7 +8801,14 @@
               <w:rPr>
                 <w:b/>
               </w:rPr>
-              <w:t>Stroke</w:t>
+              <w:t>A</w:t>
+            </w:r>
+            <w:r>
+              <w:rPr>
+                <w:rFonts w:hint="eastAsia"/>
+                <w:b/>
+              </w:rPr>
+              <w:t>ge</w:t>
             </w:r>
           </w:p>
         </w:tc>
@@ -7780,7 +8818,16 @@
           </w:tcPr>
           <w:p>
             <w:r>
-              <w:t>Dependent categorical variable</w:t>
+              <w:t>I</w:t>
+            </w:r>
+            <w:r>
+              <w:rPr>
+                <w:rFonts w:hint="eastAsia"/>
+              </w:rPr>
+              <w:t xml:space="preserve">ndependent </w:t>
+            </w:r>
+            <w:r>
+              <w:t>continuous variable</w:t>
             </w:r>
           </w:p>
         </w:tc>
@@ -7790,13 +8837,13 @@
           </w:tcPr>
           <w:p>
             <w:r>
-              <w:t>2 levels factor (</w:t>
-            </w:r>
-            <w:r>
-              <w:t>Yes/No</w:t>
-            </w:r>
-            <w:r>
-              <w:t>)</w:t>
+              <w:t>N</w:t>
+            </w:r>
+            <w:r>
+              <w:rPr>
+                <w:rFonts w:hint="eastAsia"/>
+              </w:rPr>
+              <w:t>umeric</w:t>
             </w:r>
           </w:p>
         </w:tc>
@@ -7814,10 +8861,9 @@
             </w:pPr>
             <w:r>
               <w:rPr>
-                <w:rFonts w:hint="eastAsia"/>
-                <w:b/>
-              </w:rPr>
-              <w:t>Smoking level</w:t>
+                <w:b/>
+              </w:rPr>
+              <w:t>Stroke</w:t>
             </w:r>
           </w:p>
         </w:tc>
@@ -7827,22 +8873,7 @@
           </w:tcPr>
           <w:p>
             <w:r>
-              <w:t>I</w:t>
-            </w:r>
-            <w:r>
-              <w:rPr>
-                <w:rFonts w:hint="eastAsia"/>
-              </w:rPr>
-              <w:t xml:space="preserve">ndependent </w:t>
-            </w:r>
-            <w:r>
-              <w:t xml:space="preserve"> </w:t>
-            </w:r>
-            <w:r>
-              <w:t xml:space="preserve">categorical </w:t>
-            </w:r>
-            <w:r>
-              <w:t>ordinal variable</w:t>
+              <w:t>Get subset of stroke patients as sample data (stroke=Yes)</w:t>
             </w:r>
           </w:p>
         </w:tc>
@@ -7852,28 +8883,7 @@
           </w:tcPr>
           <w:p>
             <w:r>
-              <w:t>Converted to</w:t>
-            </w:r>
-            <w:r>
-              <w:t xml:space="preserve"> ordinal </w:t>
-            </w:r>
-            <w:r>
-              <w:t xml:space="preserve">factor </w:t>
-            </w:r>
-            <w:r>
-              <w:t>by the degree</w:t>
-            </w:r>
-            <w:r>
-              <w:t xml:space="preserve"> of smoking</w:t>
-            </w:r>
-            <w:r>
-              <w:t xml:space="preserve">, which is </w:t>
-            </w:r>
-            <w:r>
-              <w:rPr>
-                <w:i/>
-              </w:rPr>
-              <w:t>never smoker, formerly smoked, smoke</w:t>
+              <w:t>2 levels factor (Yes/No)</w:t>
             </w:r>
           </w:p>
         </w:tc>
@@ -7881,6 +8891,96 @@
       <w:tr>
         <w:tc>
           <w:tcPr>
+            <w:tcW w:w="1696" w:type="dxa"/>
+          </w:tcPr>
+          <w:p>
+            <w:pPr>
+              <w:rPr>
+                <w:b/>
+              </w:rPr>
+            </w:pPr>
+            <w:r>
+              <w:rPr>
+                <w:b/>
+              </w:rPr>
+              <w:t>smoke</w:t>
+            </w:r>
+          </w:p>
+        </w:tc>
+        <w:tc>
+          <w:tcPr>
+            <w:tcW w:w="3384" w:type="dxa"/>
+          </w:tcPr>
+          <w:p>
+            <w:r>
+              <w:t>I</w:t>
+            </w:r>
+            <w:r>
+              <w:rPr>
+                <w:rFonts w:hint="eastAsia"/>
+              </w:rPr>
+              <w:t xml:space="preserve">ndependent </w:t>
+            </w:r>
+            <w:r>
+              <w:t xml:space="preserve"> </w:t>
+            </w:r>
+            <w:r>
+              <w:t>categorical</w:t>
+            </w:r>
+            <w:r>
+              <w:t xml:space="preserve"> variable</w:t>
+            </w:r>
+          </w:p>
+        </w:tc>
+        <w:tc>
+          <w:tcPr>
+            <w:tcW w:w="3216" w:type="dxa"/>
+          </w:tcPr>
+          <w:p>
+            <w:r>
+              <w:t>2 levels factor (Yes/No)</w:t>
+            </w:r>
+          </w:p>
+          <w:p>
+            <w:r>
+              <w:t xml:space="preserve">Converted from </w:t>
+            </w:r>
+            <w:r>
+              <w:rPr>
+                <w:i/>
+              </w:rPr>
+              <w:t>smoking status</w:t>
+            </w:r>
+            <w:r>
+              <w:rPr>
+                <w:i/>
+              </w:rPr>
+              <w:t xml:space="preserve"> </w:t>
+            </w:r>
+            <w:r>
+              <w:t>where</w:t>
+            </w:r>
+            <w:r>
+              <w:t xml:space="preserve"> </w:t>
+            </w:r>
+            <w:r>
+              <w:rPr>
+                <w:i/>
+              </w:rPr>
+              <w:t>smokes</w:t>
+            </w:r>
+            <w:r>
+              <w:t xml:space="preserve"> group </w:t>
+            </w:r>
+            <w:r>
+              <w:t>is Yes and the other two groups are No.</w:t>
+            </w:r>
+          </w:p>
+        </w:tc>
+      </w:tr>
+      <w:tr>
+        <w:tc>
+          <w:tcPr>
             <w:tcW w:w="8296" w:type="dxa"/>
             <w:gridSpan w:val="3"/>
           </w:tcPr>
@@ -7928,13 +9028,31 @@
           </w:tcPr>
           <w:p>
             <w:r>
-              <w:t xml:space="preserve">smoking has no </w:t>
-            </w:r>
-            <w:r>
-              <w:t>correlation</w:t>
-            </w:r>
-            <w:r>
-              <w:t xml:space="preserve"> with stroke</w:t>
+              <w:t xml:space="preserve">in patients who have ever had stroke, </w:t>
+            </w:r>
+            <w:r>
+              <w:t xml:space="preserve">age </w:t>
+            </w:r>
+            <w:r>
+              <w:t>of</w:t>
+            </w:r>
+            <w:r>
+              <w:t xml:space="preserve"> </w:t>
+            </w:r>
+            <w:r>
+              <w:t xml:space="preserve">smoker and </w:t>
+            </w:r>
+            <w:r>
+              <w:t xml:space="preserve">age of </w:t>
+            </w:r>
+            <w:r>
+              <w:t xml:space="preserve">non-smoker </w:t>
+            </w:r>
+            <w:r>
+              <w:t xml:space="preserve">are </w:t>
+            </w:r>
+            <w:r>
+              <w:t>equal</w:t>
             </w:r>
           </w:p>
         </w:tc>
@@ -7966,13 +9084,25 @@
           </w:tcPr>
           <w:p>
             <w:r>
-              <w:t xml:space="preserve">smoking has </w:t>
-            </w:r>
-            <w:r>
-              <w:t xml:space="preserve">correlation </w:t>
-            </w:r>
-            <w:r>
-              <w:t>with stroke</w:t>
+              <w:t xml:space="preserve">in patients who have ever had stroke, </w:t>
+            </w:r>
+            <w:r>
+              <w:t xml:space="preserve">age </w:t>
+            </w:r>
+            <w:r>
+              <w:t>of</w:t>
+            </w:r>
+            <w:r>
+              <w:t xml:space="preserve"> </w:t>
+            </w:r>
+            <w:r>
+              <w:t xml:space="preserve">smoker and age of non-smoker </w:t>
+            </w:r>
+            <w:r>
+              <w:t xml:space="preserve">are </w:t>
+            </w:r>
+            <w:r>
+              <w:t>not equal</w:t>
             </w:r>
           </w:p>
         </w:tc>
@@ -7985,12 +9115,12 @@
           <w:p>
             <w:pPr>
               <w:rPr>
-                <w:rFonts w:hint="eastAsia"/>
                 <w:b/>
               </w:rPr>
             </w:pPr>
             <w:r>
               <w:rPr>
+                <w:rFonts w:hint="eastAsia"/>
                 <w:b/>
               </w:rPr>
               <w:t>Method</w:t>
@@ -8004,7 +9134,7 @@
           </w:tcPr>
           <w:p>
             <w:r>
-              <w:t>Chi-squared test</w:t>
+              <w:t>Mann-Whitney test</w:t>
             </w:r>
           </w:p>
         </w:tc>
@@ -8022,6 +9152,7 @@
             </w:pPr>
             <w:r>
               <w:rPr>
+                <w:rFonts w:hint="eastAsia"/>
                 <w:b/>
               </w:rPr>
               <w:t>Assumption</w:t>
@@ -8035,16 +9166,25 @@
           </w:tcPr>
           <w:p>
             <w:r>
-              <w:t>N</w:t>
-            </w:r>
-            <w:r>
-              <w:rPr>
-                <w:rFonts w:hint="eastAsia"/>
-              </w:rPr>
-              <w:t xml:space="preserve">o </w:t>
-            </w:r>
-            <w:r>
-              <w:t>more than 20% of the expected count are less than 5 and all individual expected counts are 1 or greater</w:t>
+              <w:t xml:space="preserve">If the </w:t>
+            </w:r>
+            <w:r>
+              <w:t>variance</w:t>
+            </w:r>
+            <w:r>
+              <w:t xml:space="preserve"> of both group</w:t>
+            </w:r>
+            <w:r>
+              <w:t>s</w:t>
+            </w:r>
+            <w:r>
+              <w:t xml:space="preserve"> </w:t>
+            </w:r>
+            <w:r>
+              <w:t>is equal.</w:t>
+            </w:r>
+            <w:r>
+              <w:t>.</w:t>
             </w:r>
           </w:p>
         </w:tc>
@@ -8053,21 +9193,33 @@
     <w:p>
       <w:pPr>
         <w:spacing w:beforeLines="50" w:before="120"/>
+      </w:pPr>
+      <w:r>
         <w:rPr>
           <w:rFonts w:hint="eastAsia"/>
         </w:rPr>
-      </w:pPr>
-      <w:r>
-        <w:t>T</w:t>
+        <w:t xml:space="preserve">The </w:t>
+      </w:r>
+      <w:r>
+        <w:t>data</w:t>
       </w:r>
       <w:r>
         <w:rPr>
           <w:rFonts w:hint="eastAsia"/>
         </w:rPr>
-        <w:t xml:space="preserve">he </w:t>
-      </w:r>
-      <w:r>
-        <w:t xml:space="preserve">levels of stroke category (Yes / No) variable is mutually exclusive, and the patients in stroke and non-stroke group are individual patients, both groups data are independent. </w:t>
+        <w:t xml:space="preserve"> </w:t>
+      </w:r>
+      <w:r>
+        <w:t>applied in</w:t>
+      </w:r>
+      <w:r>
+        <w:rPr>
+          <w:rFonts w:hint="eastAsia"/>
+        </w:rPr>
+        <w:t xml:space="preserve"> this hypothesis test</w:t>
+      </w:r>
+      <w:r>
+        <w:t xml:space="preserve"> is the patients who have had stroke.</w:t>
       </w:r>
     </w:p>
     <w:p>
@@ -8075,685 +9227,227 @@
         <w:spacing w:beforeLines="50" w:before="120"/>
       </w:pPr>
       <w:r>
-        <w:t xml:space="preserve">Both variables in this hypothesis test are categorical, So, we use </w:t>
-      </w:r>
-      <w:r>
-        <w:rPr>
-          <w:i/>
-        </w:rPr>
-        <w:t>Chi-squared</w:t>
-      </w:r>
-      <w:r>
-        <w:t xml:space="preserve"> test to confirm </w:t>
-      </w:r>
-      <w:r>
-        <w:t>the hypothesis</w:t>
-      </w:r>
-      <w:r>
-        <w:t xml:space="preserve">. </w:t>
+        <w:t xml:space="preserve">We apply </w:t>
+      </w:r>
+      <w:r>
+        <w:t>Mann-Whitney test</w:t>
+      </w:r>
+      <w:r>
+        <w:t xml:space="preserve"> because both variables are categorical which are not from normal distribution.</w:t>
       </w:r>
     </w:p>
     <w:p>
-      <w:r>
-        <w:br w:type="page"/>
+      <w:pPr>
+        <w:spacing w:beforeLines="50" w:before="120"/>
+      </w:pPr>
+      <w:r>
+        <w:rPr>
+          <w:rFonts w:hint="eastAsia"/>
+        </w:rPr>
+        <w:t>From the</w:t>
+      </w:r>
+      <w:r>
+        <w:t xml:space="preserve"> </w:t>
+      </w:r>
+      <w:r>
+        <w:rPr>
+          <w:rStyle w:val="af"/>
+        </w:rPr>
+        <w:fldChar w:fldCharType="begin"/>
+      </w:r>
+      <w:r>
+        <w:rPr>
+          <w:rStyle w:val="af"/>
+        </w:rPr>
+        <w:instrText xml:space="preserve"> REF _Ref72018751 \h </w:instrText>
+      </w:r>
+      <w:r>
+        <w:rPr>
+          <w:rStyle w:val="af"/>
+        </w:rPr>
+        <w:instrText xml:space="preserve"> \* MERGEFORMAT </w:instrText>
+      </w:r>
+      <w:r>
+        <w:rPr>
+          <w:rStyle w:val="af"/>
+        </w:rPr>
+      </w:r>
+      <w:r>
+        <w:rPr>
+          <w:rStyle w:val="af"/>
+        </w:rPr>
+        <w:fldChar w:fldCharType="separate"/>
+      </w:r>
+      <w:r>
+        <w:rPr>
+          <w:rStyle w:val="af"/>
+        </w:rPr>
+        <w:t>Table 14 smoking status and age of stroke patient group boxplot</w:t>
+      </w:r>
+      <w:r>
+        <w:rPr>
+          <w:rStyle w:val="af"/>
+        </w:rPr>
+        <w:fldChar w:fldCharType="end"/>
+      </w:r>
+      <w:r>
+        <w:rPr>
+          <w:rFonts w:hint="eastAsia"/>
+        </w:rPr>
+        <w:t xml:space="preserve">, we </w:t>
+      </w:r>
+      <w:r>
+        <w:t xml:space="preserve">can </w:t>
+      </w:r>
+      <w:r>
+        <w:rPr>
+          <w:rFonts w:hint="eastAsia"/>
+        </w:rPr>
+        <w:t>see</w:t>
+      </w:r>
+      <w:r>
+        <w:t xml:space="preserve"> the age distribution by smoking </w:t>
+      </w:r>
+      <w:r>
+        <w:t xml:space="preserve">status </w:t>
+      </w:r>
+      <w:r>
+        <w:t>(never smoked / formerly smoked / smokes).</w:t>
+      </w:r>
+      <w:r>
+        <w:t xml:space="preserve"> In order to see roughly if both group follow the same distribution shape, we plot </w:t>
+      </w:r>
+      <w:r>
+        <w:rPr>
+          <w:rStyle w:val="af"/>
+        </w:rPr>
+        <w:fldChar w:fldCharType="begin"/>
+      </w:r>
+      <w:r>
+        <w:rPr>
+          <w:rStyle w:val="af"/>
+        </w:rPr>
+        <w:instrText xml:space="preserve"> REF _Ref72021292 \h </w:instrText>
+      </w:r>
+      <w:r>
+        <w:rPr>
+          <w:rStyle w:val="af"/>
+        </w:rPr>
+        <w:instrText xml:space="preserve"> \* MERGEFORMAT </w:instrText>
+      </w:r>
+      <w:r>
+        <w:rPr>
+          <w:rStyle w:val="af"/>
+        </w:rPr>
+      </w:r>
+      <w:r>
+        <w:rPr>
+          <w:rStyle w:val="af"/>
+        </w:rPr>
+        <w:fldChar w:fldCharType="separate"/>
+      </w:r>
+      <w:r>
+        <w:rPr>
+          <w:rStyle w:val="af"/>
+        </w:rPr>
+        <w:t>Table 15 age distribution in stroke patients group by smoking status</w:t>
+      </w:r>
+      <w:r>
+        <w:rPr>
+          <w:rStyle w:val="af"/>
+        </w:rPr>
+        <w:fldChar w:fldCharType="end"/>
+      </w:r>
+      <w:r>
+        <w:rPr>
+          <w:rStyle w:val="af"/>
+        </w:rPr>
+        <w:t xml:space="preserve">. </w:t>
       </w:r>
     </w:p>
     <w:p>
       <w:pPr>
-        <w:pStyle w:val="4"/>
-      </w:pPr>
-      <w:bookmarkStart w:id="13" w:name="_Ref72015547"/>
-      <w:r>
-        <w:lastRenderedPageBreak/>
-        <w:t>Question 4</w:t>
-      </w:r>
-      <w:bookmarkEnd w:id="13"/>
-    </w:p>
-    <w:tbl>
-      <w:tblPr>
-        <w:tblStyle w:val="a3"/>
-        <w:tblW w:w="0" w:type="auto"/>
-        <w:tblLook w:val="04A0" w:firstRow="1" w:lastRow="0" w:firstColumn="1" w:lastColumn="0" w:noHBand="0" w:noVBand="1"/>
-      </w:tblPr>
-      <w:tblGrid>
-        <w:gridCol w:w="1696"/>
-        <w:gridCol w:w="3384"/>
-        <w:gridCol w:w="3216"/>
-      </w:tblGrid>
-      <w:tr>
-        <w:tc>
-          <w:tcPr>
-            <w:tcW w:w="8296" w:type="dxa"/>
-            <w:gridSpan w:val="3"/>
-          </w:tcPr>
-          <w:p>
-            <w:pPr>
-              <w:rPr>
-                <w:b/>
-              </w:rPr>
-            </w:pPr>
-            <w:r>
-              <w:rPr>
-                <w:rFonts w:hint="eastAsia"/>
-                <w:b/>
-              </w:rPr>
-              <w:t xml:space="preserve">Question </w:t>
-            </w:r>
-            <w:r>
-              <w:rPr>
-                <w:b/>
-              </w:rPr>
-              <w:t>–</w:t>
-            </w:r>
-            <w:r>
-              <w:rPr>
-                <w:rFonts w:hint="eastAsia"/>
-                <w:b/>
-              </w:rPr>
-              <w:t xml:space="preserve"> </w:t>
-            </w:r>
-            <w:r>
-              <w:rPr>
-                <w:b/>
-              </w:rPr>
-              <w:t>Are</w:t>
-            </w:r>
-            <w:r>
-              <w:rPr>
-                <w:b/>
-              </w:rPr>
-              <w:t xml:space="preserve"> the </w:t>
-            </w:r>
-            <w:r>
-              <w:rPr>
-                <w:b/>
-              </w:rPr>
-              <w:t xml:space="preserve">average age </w:t>
-            </w:r>
-            <w:r>
-              <w:rPr>
-                <w:b/>
-              </w:rPr>
-              <w:t>of smoker stroke patients younger than stroke patients who does not smoke</w:t>
-            </w:r>
-            <w:r>
-              <w:rPr>
-                <w:b/>
-              </w:rPr>
-              <w:t>?</w:t>
-            </w:r>
-          </w:p>
-        </w:tc>
-      </w:tr>
-      <w:tr>
-        <w:tc>
-          <w:tcPr>
-            <w:tcW w:w="1696" w:type="dxa"/>
-          </w:tcPr>
-          <w:p>
-            <w:pPr>
-              <w:rPr>
-                <w:b/>
-              </w:rPr>
-            </w:pPr>
-            <w:r>
-              <w:rPr>
-                <w:b/>
-              </w:rPr>
-              <w:t>A</w:t>
-            </w:r>
-            <w:r>
-              <w:rPr>
-                <w:rFonts w:hint="eastAsia"/>
-                <w:b/>
-              </w:rPr>
-              <w:t>ge</w:t>
-            </w:r>
-          </w:p>
-        </w:tc>
-        <w:tc>
-          <w:tcPr>
-            <w:tcW w:w="3384" w:type="dxa"/>
-          </w:tcPr>
-          <w:p>
-            <w:r>
-              <w:t>I</w:t>
-            </w:r>
-            <w:r>
-              <w:rPr>
-                <w:rFonts w:hint="eastAsia"/>
-              </w:rPr>
-              <w:t>n</w:t>
-            </w:r>
-            <w:r>
-              <w:rPr>
-                <w:rFonts w:hint="eastAsia"/>
-              </w:rPr>
-              <w:t xml:space="preserve">dependent </w:t>
-            </w:r>
-            <w:r>
-              <w:t>continuous variable</w:t>
-            </w:r>
-          </w:p>
-        </w:tc>
-        <w:tc>
-          <w:tcPr>
-            <w:tcW w:w="3216" w:type="dxa"/>
-          </w:tcPr>
-          <w:p>
-            <w:r>
-              <w:t>N</w:t>
-            </w:r>
-            <w:r>
-              <w:rPr>
-                <w:rFonts w:hint="eastAsia"/>
-              </w:rPr>
-              <w:t>umeric</w:t>
-            </w:r>
-          </w:p>
-        </w:tc>
-      </w:tr>
-      <w:tr>
-        <w:tc>
-          <w:tcPr>
-            <w:tcW w:w="1696" w:type="dxa"/>
-          </w:tcPr>
-          <w:p>
-            <w:pPr>
-              <w:rPr>
-                <w:b/>
-              </w:rPr>
-            </w:pPr>
-            <w:r>
-              <w:rPr>
-                <w:b/>
-              </w:rPr>
-              <w:t>Stroke</w:t>
-            </w:r>
-          </w:p>
-        </w:tc>
-        <w:tc>
-          <w:tcPr>
-            <w:tcW w:w="3384" w:type="dxa"/>
-          </w:tcPr>
-          <w:p>
-            <w:r>
-              <w:t>Get subset of stroke patients as sample data (stroke=Yes)</w:t>
-            </w:r>
-          </w:p>
-        </w:tc>
-        <w:tc>
-          <w:tcPr>
-            <w:tcW w:w="3216" w:type="dxa"/>
-          </w:tcPr>
-          <w:p>
-            <w:r>
-              <w:t>2 levels factor (Yes/No)</w:t>
-            </w:r>
-          </w:p>
-        </w:tc>
-      </w:tr>
-      <w:tr>
-        <w:tc>
-          <w:tcPr>
-            <w:tcW w:w="1696" w:type="dxa"/>
-          </w:tcPr>
-          <w:p>
-            <w:pPr>
-              <w:rPr>
-                <w:b/>
-              </w:rPr>
-            </w:pPr>
-            <w:r>
-              <w:rPr>
-                <w:b/>
-              </w:rPr>
-              <w:t>smoke</w:t>
-            </w:r>
-          </w:p>
-        </w:tc>
-        <w:tc>
-          <w:tcPr>
-            <w:tcW w:w="3384" w:type="dxa"/>
-          </w:tcPr>
-          <w:p>
-            <w:r>
-              <w:t>I</w:t>
-            </w:r>
-            <w:r>
-              <w:rPr>
-                <w:rFonts w:hint="eastAsia"/>
-              </w:rPr>
-              <w:t xml:space="preserve">ndependent </w:t>
-            </w:r>
-            <w:r>
-              <w:t xml:space="preserve"> </w:t>
-            </w:r>
-            <w:r>
-              <w:t>categorical</w:t>
-            </w:r>
-            <w:r>
-              <w:t xml:space="preserve"> variable</w:t>
-            </w:r>
-          </w:p>
-        </w:tc>
-        <w:tc>
-          <w:tcPr>
-            <w:tcW w:w="3216" w:type="dxa"/>
-          </w:tcPr>
-          <w:p>
-            <w:r>
-              <w:t>2 levels factor (Yes/No)</w:t>
-            </w:r>
-          </w:p>
-          <w:p>
-            <w:r>
-              <w:t xml:space="preserve">Converted from </w:t>
-            </w:r>
-            <w:r>
-              <w:rPr>
-                <w:i/>
-              </w:rPr>
-              <w:t>smoking status</w:t>
-            </w:r>
-            <w:r>
-              <w:rPr>
-                <w:i/>
-              </w:rPr>
-              <w:t xml:space="preserve"> </w:t>
-            </w:r>
-            <w:r>
-              <w:t>where</w:t>
-            </w:r>
-            <w:r>
-              <w:t xml:space="preserve"> </w:t>
-            </w:r>
-            <w:r>
-              <w:rPr>
-                <w:i/>
-              </w:rPr>
-              <w:t>smokes</w:t>
-            </w:r>
-            <w:r>
-              <w:t xml:space="preserve"> group </w:t>
-            </w:r>
-            <w:r>
-              <w:t>is Yes and the other two groups are No.</w:t>
-            </w:r>
-          </w:p>
-        </w:tc>
-      </w:tr>
-      <w:tr>
-        <w:tc>
-          <w:tcPr>
-            <w:tcW w:w="8296" w:type="dxa"/>
-            <w:gridSpan w:val="3"/>
-          </w:tcPr>
-          <w:p>
-            <w:pPr>
-              <w:jc w:val="center"/>
-              <w:rPr>
-                <w:b/>
-              </w:rPr>
-            </w:pPr>
-            <w:r>
-              <w:rPr>
-                <w:rFonts w:hint="eastAsia"/>
-                <w:b/>
-              </w:rPr>
-              <w:t>Hypothesis Test</w:t>
-            </w:r>
-          </w:p>
-        </w:tc>
-      </w:tr>
-      <w:tr>
-        <w:tc>
-          <w:tcPr>
-            <w:tcW w:w="1696" w:type="dxa"/>
-          </w:tcPr>
-          <w:p>
-            <w:pPr>
-              <w:rPr>
-                <w:b/>
-              </w:rPr>
-            </w:pPr>
-            <w:r>
-              <w:rPr>
-                <w:rFonts w:hint="eastAsia"/>
-                <w:b/>
-              </w:rPr>
-              <w:t>H0</w:t>
-            </w:r>
-          </w:p>
-        </w:tc>
-        <w:tc>
-          <w:tcPr>
-            <w:tcW w:w="6600" w:type="dxa"/>
-            <w:gridSpan w:val="2"/>
-          </w:tcPr>
-          <w:p>
-            <w:r>
-              <w:t xml:space="preserve">age in </w:t>
-            </w:r>
-            <w:r>
-              <w:t>smoker and non-smoker group</w:t>
-            </w:r>
-            <w:r>
-              <w:t xml:space="preserve"> are </w:t>
-            </w:r>
-            <w:r>
-              <w:t>equal</w:t>
-            </w:r>
-            <w:r>
-              <w:t xml:space="preserve"> in stroke patients</w:t>
-            </w:r>
-          </w:p>
-        </w:tc>
-      </w:tr>
-      <w:tr>
-        <w:tc>
-          <w:tcPr>
-            <w:tcW w:w="1696" w:type="dxa"/>
-          </w:tcPr>
-          <w:p>
-            <w:pPr>
-              <w:rPr>
-                <w:b/>
-              </w:rPr>
-            </w:pPr>
-            <w:r>
-              <w:rPr>
-                <w:rFonts w:hint="eastAsia"/>
-                <w:b/>
-              </w:rPr>
-              <w:t>H1</w:t>
-            </w:r>
-          </w:p>
-        </w:tc>
-        <w:tc>
-          <w:tcPr>
-            <w:tcW w:w="6600" w:type="dxa"/>
-            <w:gridSpan w:val="2"/>
-          </w:tcPr>
-          <w:p>
-            <w:r>
-              <w:t xml:space="preserve">age in </w:t>
-            </w:r>
-            <w:r>
-              <w:t>smoker and non-smoker group</w:t>
-            </w:r>
-            <w:r>
-              <w:t xml:space="preserve"> are </w:t>
-            </w:r>
-            <w:r>
-              <w:t>not equal</w:t>
-            </w:r>
-            <w:r>
-              <w:t xml:space="preserve"> in stroke patients</w:t>
-            </w:r>
-          </w:p>
-        </w:tc>
-      </w:tr>
-      <w:tr>
-        <w:tc>
-          <w:tcPr>
-            <w:tcW w:w="1696" w:type="dxa"/>
-          </w:tcPr>
-          <w:p>
-            <w:pPr>
-              <w:rPr>
-                <w:rFonts w:hint="eastAsia"/>
-                <w:b/>
-              </w:rPr>
-            </w:pPr>
-            <w:r>
-              <w:rPr>
-                <w:rFonts w:hint="eastAsia"/>
-                <w:b/>
-              </w:rPr>
-              <w:t>Method</w:t>
-            </w:r>
-          </w:p>
-        </w:tc>
-        <w:tc>
-          <w:tcPr>
-            <w:tcW w:w="6600" w:type="dxa"/>
-            <w:gridSpan w:val="2"/>
-          </w:tcPr>
-          <w:p>
-            <w:r>
-              <w:t>Mann-Whitney test</w:t>
-            </w:r>
-          </w:p>
-        </w:tc>
-      </w:tr>
-      <w:tr>
-        <w:tc>
-          <w:tcPr>
-            <w:tcW w:w="1696" w:type="dxa"/>
-          </w:tcPr>
-          <w:p>
-            <w:pPr>
-              <w:rPr>
-                <w:rFonts w:hint="eastAsia"/>
-                <w:b/>
-              </w:rPr>
-            </w:pPr>
-            <w:r>
-              <w:rPr>
-                <w:rFonts w:hint="eastAsia"/>
-                <w:b/>
-              </w:rPr>
-              <w:t>Assumption</w:t>
-            </w:r>
-          </w:p>
-        </w:tc>
-        <w:tc>
-          <w:tcPr>
-            <w:tcW w:w="6600" w:type="dxa"/>
-            <w:gridSpan w:val="2"/>
-          </w:tcPr>
-          <w:p>
-            <w:r>
-              <w:t>If the distribution of patient age in both group have a similar shape, the test can be used to determine whether age of stroke group is older than non-stroke group.</w:t>
-            </w:r>
-          </w:p>
-        </w:tc>
-      </w:tr>
-    </w:tbl>
-    <w:p>
-      <w:pPr>
         <w:spacing w:beforeLines="50" w:before="120"/>
       </w:pPr>
       <w:r>
-        <w:rPr>
-          <w:rFonts w:hint="eastAsia"/>
-        </w:rPr>
-        <w:t>From the</w:t>
+        <w:t>We</w:t>
       </w:r>
       <w:r>
         <w:t xml:space="preserve"> </w:t>
       </w:r>
       <w:r>
-        <w:rPr>
-          <w:rStyle w:val="af"/>
-        </w:rPr>
-        <w:fldChar w:fldCharType="begin"/>
-      </w:r>
-      <w:r>
-        <w:rPr>
-          <w:rStyle w:val="af"/>
-        </w:rPr>
-        <w:instrText xml:space="preserve"> REF _Ref72018751 \h </w:instrText>
-      </w:r>
-      <w:r>
-        <w:rPr>
-          <w:rStyle w:val="af"/>
-        </w:rPr>
-      </w:r>
-      <w:r>
-        <w:rPr>
-          <w:rStyle w:val="af"/>
-        </w:rPr>
-        <w:instrText xml:space="preserve"> \* MERGEFORMAT </w:instrText>
-      </w:r>
-      <w:r>
-        <w:rPr>
-          <w:rStyle w:val="af"/>
-        </w:rPr>
-        <w:fldChar w:fldCharType="separate"/>
-      </w:r>
-      <w:r>
-        <w:rPr>
-          <w:rStyle w:val="af"/>
-        </w:rPr>
-        <w:t>Table 14 smoking status and age of stroke patient group boxplot</w:t>
-      </w:r>
-      <w:r>
-        <w:rPr>
-          <w:rStyle w:val="af"/>
-        </w:rPr>
-        <w:fldChar w:fldCharType="end"/>
-      </w:r>
-      <w:r>
-        <w:rPr>
-          <w:rFonts w:hint="eastAsia"/>
-        </w:rPr>
-        <w:t xml:space="preserve">, we </w:t>
-      </w:r>
-      <w:r>
-        <w:t xml:space="preserve">can </w:t>
-      </w:r>
-      <w:r>
-        <w:rPr>
-          <w:rFonts w:hint="eastAsia"/>
-        </w:rPr>
-        <w:t>see</w:t>
-      </w:r>
-      <w:r>
-        <w:t xml:space="preserve"> the age distribution by smoking </w:t>
-      </w:r>
-      <w:r>
-        <w:t xml:space="preserve">status </w:t>
-      </w:r>
-      <w:r>
-        <w:t>(never smoked / formerly smoked / smokes).</w:t>
-      </w:r>
-      <w:r>
-        <w:t xml:space="preserve"> In order to see roughly if both group follow the same distribution shape, we plot </w:t>
-      </w:r>
-      <w:r>
-        <w:rPr>
-          <w:rStyle w:val="af"/>
-        </w:rPr>
-        <w:fldChar w:fldCharType="begin"/>
-      </w:r>
-      <w:r>
-        <w:rPr>
-          <w:rStyle w:val="af"/>
-        </w:rPr>
-        <w:instrText xml:space="preserve"> REF _Ref72021292 \h </w:instrText>
-      </w:r>
-      <w:r>
-        <w:rPr>
-          <w:rStyle w:val="af"/>
-        </w:rPr>
-      </w:r>
-      <w:r>
-        <w:rPr>
-          <w:rStyle w:val="af"/>
-        </w:rPr>
-        <w:instrText xml:space="preserve"> \* MERGEFORMAT </w:instrText>
-      </w:r>
-      <w:r>
-        <w:rPr>
-          <w:rStyle w:val="af"/>
-        </w:rPr>
-        <w:fldChar w:fldCharType="separate"/>
-      </w:r>
-      <w:r>
-        <w:rPr>
-          <w:rStyle w:val="af"/>
-        </w:rPr>
-        <w:t>Table 15 age distribution in stroke patients group by smoking status</w:t>
-      </w:r>
-      <w:r>
-        <w:rPr>
-          <w:rStyle w:val="af"/>
-        </w:rPr>
-        <w:fldChar w:fldCharType="end"/>
+        <w:t>check the variances in both groups</w:t>
+      </w:r>
+      <w:r>
+        <w:t xml:space="preserve"> by F test</w:t>
+      </w:r>
+      <w:r>
+        <w:t>.</w:t>
+      </w:r>
+      <w:r>
+        <w:t xml:space="preserve"> </w:t>
+      </w:r>
+      <w:r>
+        <w:t xml:space="preserve">If it’s true, </w:t>
+      </w:r>
+      <w:r>
+        <w:t xml:space="preserve">we </w:t>
+      </w:r>
+      <w:r>
+        <w:t>do one-</w:t>
+      </w:r>
+      <w:r>
+        <w:t>tailed</w:t>
+      </w:r>
+      <w:r>
+        <w:t xml:space="preserve"> </w:t>
+      </w:r>
+      <w:r>
+        <w:t>Mann-Whitney</w:t>
+      </w:r>
+      <w:r>
+        <w:t xml:space="preserve"> </w:t>
+      </w:r>
+      <w:r>
+        <w:t>test</w:t>
+      </w:r>
+      <w:r>
+        <w:t xml:space="preserve"> </w:t>
+      </w:r>
+      <w:r>
+        <w:t>:</w:t>
+      </w:r>
+      <w:r>
+        <w:t xml:space="preserve"> </w:t>
+      </w:r>
+      <w:r>
+        <w:t xml:space="preserve"> in stroke patients group, smokers </w:t>
+      </w:r>
+      <w:r>
+        <w:t>is younger</w:t>
+      </w:r>
+      <w:r>
+        <w:t xml:space="preserve"> than non-smokers.</w:t>
+      </w:r>
+      <w:r>
+        <w:t xml:space="preserve"> </w:t>
       </w:r>
     </w:p>
     <w:p>
-      <w:pPr>
-        <w:spacing w:beforeLines="50" w:before="120"/>
-      </w:pPr>
-      <w:r>
-        <w:t xml:space="preserve"> </w:t>
-      </w:r>
-      <w:r>
-        <w:t>T</w:t>
-      </w:r>
-      <w:r>
-        <w:t xml:space="preserve">o test mean age in </w:t>
-      </w:r>
-      <w:r>
-        <w:t>two</w:t>
-      </w:r>
-      <w:r>
-        <w:t xml:space="preserve"> group</w:t>
-      </w:r>
-      <w:r>
-        <w:t>s (smoke or not)</w:t>
-      </w:r>
-      <w:r>
-        <w:t xml:space="preserve"> are significant different, we apply </w:t>
-      </w:r>
-      <w:r>
-        <w:t>Mann-Whitney test</w:t>
-      </w:r>
-      <w:r>
-        <w:t>, because both variables are categorical which are not from normal distribution.</w:t>
+      <w:r>
+        <w:br w:type="page"/>
       </w:r>
     </w:p>
     <w:p>
       <w:pPr>
-        <w:spacing w:beforeLines="50" w:before="120"/>
-      </w:pPr>
-      <w:r>
-        <w:rPr>
-          <w:rFonts w:hint="eastAsia"/>
-        </w:rPr>
-        <w:t xml:space="preserve">The dataset </w:t>
-      </w:r>
-      <w:r>
-        <w:t>used in</w:t>
-      </w:r>
-      <w:r>
-        <w:rPr>
-          <w:rFonts w:hint="eastAsia"/>
-        </w:rPr>
-        <w:t xml:space="preserve"> this hypothesis test</w:t>
-      </w:r>
-      <w:r>
-        <w:t xml:space="preserve"> is the subset of the stroke patients of the prepared dataset.</w:t>
-      </w:r>
-    </w:p>
-    <w:p>
-      <w:r>
-        <w:br w:type="page"/>
-      </w:r>
-    </w:p>
-    <w:p>
-      <w:pPr>
         <w:pStyle w:val="4"/>
       </w:pPr>
-      <w:bookmarkStart w:id="14" w:name="_Ref72015563"/>
+      <w:bookmarkStart w:id="13" w:name="_Ref72015563"/>
       <w:r>
         <w:lastRenderedPageBreak/>
         <w:t>Question 5</w:t>
       </w:r>
-      <w:bookmarkEnd w:id="14"/>
+      <w:bookmarkEnd w:id="13"/>
     </w:p>
     <w:tbl>
       <w:tblPr>
@@ -8880,16 +9574,7 @@
           </w:tcPr>
           <w:p>
             <w:r>
-              <w:t>Get subset of stroke patients</w:t>
-            </w:r>
-            <w:r>
-              <w:t xml:space="preserve"> and non-stroke patients</w:t>
-            </w:r>
-            <w:r>
-              <w:t xml:space="preserve"> as sample </w:t>
-            </w:r>
-            <w:r>
-              <w:t>respectively</w:t>
+              <w:t>Get subset of stroke patients and non-stroke patients as sample respectively</w:t>
             </w:r>
           </w:p>
         </w:tc>
@@ -8938,13 +9623,7 @@
               <w:t xml:space="preserve">ndependent </w:t>
             </w:r>
             <w:r>
-              <w:t xml:space="preserve"> </w:t>
-            </w:r>
-            <w:r>
-              <w:t xml:space="preserve">continuous </w:t>
-            </w:r>
-            <w:r>
-              <w:t>variable</w:t>
+              <w:t xml:space="preserve"> continuous variable</w:t>
             </w:r>
           </w:p>
         </w:tc>
@@ -9053,10 +9732,7 @@
               <w:t xml:space="preserve">average </w:t>
             </w:r>
             <w:r>
-              <w:t xml:space="preserve">glucose level has a correlation with </w:t>
-            </w:r>
-            <w:r>
-              <w:t>bmi</w:t>
+              <w:t>glucose level has a correlation with bmi</w:t>
             </w:r>
           </w:p>
         </w:tc>
@@ -9069,7 +9745,6 @@
           <w:p>
             <w:pPr>
               <w:rPr>
-                <w:rFonts w:hint="eastAsia"/>
                 <w:b/>
               </w:rPr>
             </w:pPr>
@@ -9088,11 +9763,6 @@
             <w:gridSpan w:val="2"/>
           </w:tcPr>
           <w:p>
-            <w:pPr>
-              <w:rPr>
-                <w:rFonts w:hint="eastAsia"/>
-              </w:rPr>
-            </w:pPr>
             <w:r>
               <w:t>Spearman’s Correlation Co-efficient</w:t>
             </w:r>
@@ -9107,7 +9777,6 @@
           <w:p>
             <w:pPr>
               <w:rPr>
-                <w:rFonts w:hint="eastAsia"/>
                 <w:b/>
               </w:rPr>
             </w:pPr>
@@ -9131,11 +9800,6 @@
             </w:r>
           </w:p>
           <w:p>
-            <w:pPr>
-              <w:rPr>
-                <w:rFonts w:hint="eastAsia"/>
-              </w:rPr>
-            </w:pPr>
             <w:r>
               <w:rPr>
                 <w:rFonts w:hint="eastAsia"/>
@@ -9233,12 +9897,12 @@
         <w:rPr>
           <w:rStyle w:val="af"/>
         </w:rPr>
+        <w:instrText xml:space="preserve"> \* MERGEFORMAT </w:instrText>
       </w:r>
       <w:r>
         <w:rPr>
           <w:rStyle w:val="af"/>
         </w:rPr>
-        <w:instrText xml:space="preserve"> \* MERGEFORMAT </w:instrText>
       </w:r>
       <w:r>
         <w:rPr>
@@ -9333,12 +9997,12 @@
         <w:rPr>
           <w:rStyle w:val="af"/>
         </w:rPr>
+        <w:instrText xml:space="preserve"> \* MERGEFORMAT </w:instrText>
       </w:r>
       <w:r>
         <w:rPr>
           <w:rStyle w:val="af"/>
         </w:rPr>
-        <w:instrText xml:space="preserve"> \* MERGEFORMAT </w:instrText>
       </w:r>
       <w:r>
         <w:rPr>
@@ -9389,19 +10053,70 @@
         <w:t xml:space="preserve">visually </w:t>
       </w:r>
       <w:r>
-        <w:t>different, and</w:t>
-      </w:r>
-      <w:r>
-        <w:t xml:space="preserve"> we consider that</w:t>
-      </w:r>
-      <w:r>
-        <w:t xml:space="preserve"> it’s not suitable to do one tailed test of </w:t>
+        <w:t>different</w:t>
+      </w:r>
+      <w:r>
+        <w:t>.</w:t>
+      </w:r>
+      <w:r>
+        <w:t xml:space="preserve"> </w:t>
+      </w:r>
+      <w:r>
+        <w:t>W</w:t>
+      </w:r>
+      <w:r>
+        <w:t xml:space="preserve">e test </w:t>
+      </w:r>
+      <w:r>
+        <w:t>variances</w:t>
+      </w:r>
+      <w:r>
+        <w:t xml:space="preserve"> by F test</w:t>
+      </w:r>
+      <w:r>
+        <w:t>.</w:t>
+      </w:r>
+      <w:r>
+        <w:t xml:space="preserve"> </w:t>
+      </w:r>
+      <w:r>
+        <w:t>T</w:t>
+      </w:r>
+      <w:r>
+        <w:t xml:space="preserve">he p-value of F test </w:t>
+      </w:r>
+      <w:r>
+        <w:t xml:space="preserve">is </w:t>
+      </w:r>
+      <w:r>
+        <w:t>5.485e-13</w:t>
+      </w:r>
+      <w:r>
+        <w:t>, so that</w:t>
+      </w:r>
+      <w:r>
+        <w:t xml:space="preserve"> we accept that ration of variances is not equal to 1. </w:t>
+      </w:r>
+      <w:r>
+        <w:t xml:space="preserve"> </w:t>
+      </w:r>
+      <w:r>
+        <w:t>I</w:t>
+      </w:r>
+      <w:r>
+        <w:t>t’s not suitable to do one</w:t>
+      </w:r>
+      <w:r>
+        <w:t>-</w:t>
+      </w:r>
+      <w:r>
+        <w:t xml:space="preserve">tailed test of </w:t>
       </w:r>
       <w:r>
         <w:t xml:space="preserve">whether </w:t>
       </w:r>
       <w:r>
-        <w:t>stroke patients group is older than non-stroke patient group</w:t>
+        <w:t>stroke patients is older than non-stroke patient</w:t>
       </w:r>
       <w:r>
         <w:rPr>
@@ -9413,18 +10128,18 @@
         <w:t xml:space="preserve">. </w:t>
       </w:r>
       <w:r>
-        <w:t xml:space="preserve"> Instead, we only test </w:t>
-      </w:r>
-      <w:r>
-        <w:t xml:space="preserve">whether </w:t>
-      </w:r>
-      <w:r>
-        <w:t xml:space="preserve">the age in both group are equal. </w:t>
+        <w:t xml:space="preserve"> </w:t>
       </w:r>
     </w:p>
     <w:p>
       <w:r>
-        <w:t xml:space="preserve">The </w:t>
+        <w:t xml:space="preserve">Instead, we only test </w:t>
+      </w:r>
+      <w:r>
+        <w:t xml:space="preserve">whether </w:t>
+      </w:r>
+      <w:r>
+        <w:t xml:space="preserve">the age in both group are equal. The </w:t>
       </w:r>
       <w:r>
         <w:t>Mann-Withney</w:t>
@@ -9434,6 +10149,9 @@
       </w:r>
       <w:r>
         <w:t xml:space="preserve"> on both side</w:t>
+      </w:r>
+      <w:r>
+        <w:t>s</w:t>
       </w:r>
       <w:r>
         <w:t xml:space="preserve"> result shows, t</w:t>
@@ -9483,12 +10201,12 @@
         <w:rPr>
           <w:rStyle w:val="af"/>
         </w:rPr>
+        <w:instrText xml:space="preserve"> \* MERGEFORMAT </w:instrText>
       </w:r>
       <w:r>
         <w:rPr>
           <w:rStyle w:val="af"/>
         </w:rPr>
-        <w:instrText xml:space="preserve"> \* MERGEFORMAT </w:instrText>
       </w:r>
       <w:r>
         <w:rPr>
@@ -9601,12 +10319,12 @@
         <w:rPr>
           <w:rStyle w:val="af"/>
         </w:rPr>
+        <w:instrText xml:space="preserve"> \* MERGEFORMAT </w:instrText>
       </w:r>
       <w:r>
         <w:rPr>
           <w:rStyle w:val="af"/>
         </w:rPr>
-        <w:instrText xml:space="preserve"> \* MERGEFORMAT </w:instrText>
       </w:r>
       <w:r>
         <w:rPr>
@@ -9633,57 +10351,105 @@
         <w:t xml:space="preserve">– The assumption is </w:t>
       </w:r>
       <w:r>
-        <w:t>violated because we didn’t see a similar distribution shape in the age distribution of smoker and non-smoker</w:t>
+        <w:t>met</w:t>
+      </w:r>
+      <w:r>
+        <w:t xml:space="preserve"> because </w:t>
+      </w:r>
+      <w:r>
+        <w:t xml:space="preserve">the p-value of F test is </w:t>
+      </w:r>
+      <w:r>
+        <w:t xml:space="preserve">0.4383 </w:t>
+      </w:r>
+      <w:r>
+        <w:t>, which is greater than 0.05, so that the ratio of variances of both groups is equal</w:t>
       </w:r>
       <w:r>
         <w:t xml:space="preserve">. </w:t>
       </w:r>
       <w:r>
-        <w:t xml:space="preserve">So, it’s not suitable to do one-tailed test to check if the smoker group has younger age than non-smokers in the population of stroke patients. </w:t>
+        <w:t>In the</w:t>
+      </w:r>
+      <w:r>
+        <w:t xml:space="preserve"> </w:t>
+      </w:r>
+      <w:r>
+        <w:t xml:space="preserve">next </w:t>
+      </w:r>
+      <w:r>
+        <w:t xml:space="preserve">one-tailed test </w:t>
+      </w:r>
+      <w:r>
+        <w:t>of</w:t>
+      </w:r>
+      <w:r>
+        <w:t xml:space="preserve"> </w:t>
+      </w:r>
+      <w:r>
+        <w:t>whether</w:t>
+      </w:r>
+      <w:r>
+        <w:t xml:space="preserve"> the </w:t>
+      </w:r>
+      <w:r>
+        <w:t>non-</w:t>
+      </w:r>
+      <w:r>
+        <w:t xml:space="preserve">smoker </w:t>
+      </w:r>
+      <w:r>
+        <w:t>is</w:t>
+      </w:r>
+      <w:r>
+        <w:t xml:space="preserve"> </w:t>
+      </w:r>
+      <w:r>
+        <w:t>older</w:t>
+      </w:r>
+      <w:r>
+        <w:t xml:space="preserve"> than smoker in the population of stroke patients</w:t>
+      </w:r>
+      <w:r>
+        <w:t xml:space="preserve">, the p-value is </w:t>
+      </w:r>
+      <w:r>
+        <w:t>0.001007</w:t>
+      </w:r>
+      <w:r>
+        <w:t>.</w:t>
+      </w:r>
+      <w:r>
+        <w:t xml:space="preserve"> </w:t>
+      </w:r>
+      <w:r>
+        <w:t>S</w:t>
+      </w:r>
+      <w:r>
+        <w:t>o</w:t>
+      </w:r>
+      <w:r>
+        <w:t>,</w:t>
+      </w:r>
+      <w:r>
+        <w:t xml:space="preserve"> the alternative hypothesis is </w:t>
+      </w:r>
+      <w:r>
+        <w:t>accepted</w:t>
       </w:r>
     </w:p>
     <w:p>
       <w:r>
-        <w:t xml:space="preserve">However, the two-tailed test which is </w:t>
-      </w:r>
-      <w:r>
-        <w:t xml:space="preserve">that </w:t>
-      </w:r>
-      <w:r>
-        <w:t>age is significantly different with smoker and non-smoker in stroke patients, and the p-value of this</w:t>
-      </w:r>
-      <w:r>
-        <w:t xml:space="preserve"> </w:t>
-      </w:r>
-      <w:r>
-        <w:t>Mann-Withney</w:t>
-      </w:r>
-      <w:r>
-        <w:t xml:space="preserve"> is </w:t>
-      </w:r>
-      <w:r>
-        <w:t>0.002014</w:t>
-      </w:r>
-      <w:r>
-        <w:t xml:space="preserve">. Therefore, at 5% significance level, we </w:t>
-      </w:r>
-      <w:r>
-        <w:t>reject</w:t>
-      </w:r>
-      <w:r>
-        <w:t xml:space="preserve"> the </w:t>
-      </w:r>
-      <w:r>
-        <w:t xml:space="preserve">null </w:t>
-      </w:r>
-      <w:r>
-        <w:t xml:space="preserve">hypothesis and we conclude that </w:t>
+        <w:t xml:space="preserve">Therefore, at 5% significance level, we conclude that </w:t>
       </w:r>
       <w:r>
         <w:t>in the population of stroke patients</w:t>
       </w:r>
       <w:r>
-        <w:t>, there is a significant age different between smokers and non-smokers.</w:t>
+        <w:t xml:space="preserve">, </w:t>
+      </w:r>
+      <w:r>
+        <w:t>non-smoker is significantly older than smokers.</w:t>
       </w:r>
     </w:p>
     <w:p>
@@ -9703,12 +10469,12 @@
         <w:rPr>
           <w:rStyle w:val="af"/>
         </w:rPr>
+        <w:instrText xml:space="preserve"> \* MERGEFORMAT </w:instrText>
       </w:r>
       <w:r>
         <w:rPr>
           <w:rStyle w:val="af"/>
         </w:rPr>
-        <w:instrText xml:space="preserve"> \* MERGEFORMAT </w:instrText>
       </w:r>
       <w:r>
         <w:rPr>
@@ -9834,19 +10600,13 @@
         <w:t xml:space="preserve">the test of </w:t>
       </w:r>
       <w:r>
-        <w:t xml:space="preserve">stroke patients group </w:t>
-      </w:r>
-      <w:r>
-        <w:t xml:space="preserve">is </w:t>
+        <w:t xml:space="preserve">stroke patients group is </w:t>
       </w:r>
       <w:r>
         <w:t>0.2923862</w:t>
       </w:r>
       <w:r>
-        <w:t>,</w:t>
-      </w:r>
-      <w:r>
-        <w:t xml:space="preserve"> which is relatively weak (</w:t>
+        <w:t>, which is relatively weak (</w:t>
       </w:r>
       <w:r>
         <w:t xml:space="preserve">co-efficiency value </w:t>
@@ -9990,39 +10750,51 @@
     </w:p>
     <w:p>
       <w:r>
-        <w:t>Moreover, smoking is also a factor for stroke, but it is not supported as strongly as we expected (p-value=0.04996). However, seeing from the stroke patient’s population, we found there is a significant difference in age between smokers and those who do not smoke or have stopped smoking. the mean age of non-smokers in stroke patients group is 70~71, of formerly smoked is close to 69, while the same indicator in smoker group is only 62~63, which is obviously younger than the other groups.</w:t>
+        <w:t xml:space="preserve">We have seen a visually significant difference by plot - the mean age of non-stroke patient group is 47~48, while the mean age of stroke patient group is 68~69. However, limited by the sample distribution, we did not test whether the stroke patients age is significantly higher than that of the non-stroke patients. </w:t>
+      </w:r>
+      <w:r>
+        <w:t xml:space="preserve">In the F test of the two population, the p-value is </w:t>
+      </w:r>
+      <w:r>
+        <w:t>5.485e-13</w:t>
+      </w:r>
+      <w:r>
+        <w:t>, which rejected the null hypothesis that the two populations have the same variance. When the variance of two groups are not equal, the interpretations of differences between groups would be difficult.</w:t>
       </w:r>
     </w:p>
     <w:p>
       <w:r>
-        <w:t>T</w:t>
-      </w:r>
-      <w:r>
-        <w:t>hough we have seen a visually significant difference by plot</w:t>
-      </w:r>
-      <w:r>
-        <w:t xml:space="preserve"> - </w:t>
-      </w:r>
-      <w:r>
-        <w:t>the mean age of non-</w:t>
-      </w:r>
-      <w:r>
-        <w:t>stroke patient group is 47~48, while the mean age of stroke patient group is 68~69</w:t>
-      </w:r>
-      <w:r>
-        <w:t xml:space="preserve"> -,</w:t>
+        <w:t xml:space="preserve">Moreover, smoking is also a factor for stroke, but it </w:t>
+      </w:r>
+      <w:r>
+        <w:t>was</w:t>
+      </w:r>
+      <w:r>
+        <w:t xml:space="preserve"> not supported as strongly as we expected (p-value=0.04996). However, seeing from the stroke patient population, we found there is a significant difference in age between smokers and those who do not smoke</w:t>
+      </w:r>
+      <w:r>
+        <w:t>, and the non-smoker is significantly older than smokers</w:t>
+      </w:r>
+      <w:r>
+        <w:t>.</w:t>
+      </w:r>
+      <w:r>
+        <w:t xml:space="preserve"> From the</w:t>
       </w:r>
       <w:r>
         <w:t xml:space="preserve"> </w:t>
       </w:r>
       <w:r>
-        <w:t>l</w:t>
-      </w:r>
-      <w:r>
-        <w:t>imited by the sample distribution, we did not test whether the stroke patients age is significantly higher than that of the non-stroke group</w:t>
-      </w:r>
-      <w:r>
-        <w:t>. Because the interpretations of differences between groups would be difficult when variances are not equal.</w:t>
+        <w:t>calculation,</w:t>
+      </w:r>
+      <w:r>
+        <w:t xml:space="preserve"> mean age of non-smokers in stroke patients group is </w:t>
+      </w:r>
+      <w:r>
+        <w:t>69~70</w:t>
+      </w:r>
+      <w:r>
+        <w:t>, while the same indicator in smoker group is only 62~63, which is obviously younger than the other groups.</w:t>
       </w:r>
     </w:p>
     <w:p>
@@ -10035,9 +10807,6 @@
         </w:rPr>
       </w:pPr>
       <w:r>
-        <w:t xml:space="preserve"> </w:t>
-      </w:r>
-      <w:r>
         <w:t xml:space="preserve">We also </w:t>
       </w:r>
       <w:r>
@@ -10151,7 +10920,16 @@
         <w:t xml:space="preserve">the testing of </w:t>
       </w:r>
       <w:r>
-        <w:t xml:space="preserve">some other important factors of stroke, such as hypothesis, heart disease, and etc. </w:t>
+        <w:t xml:space="preserve">some other important factors of stroke, such as </w:t>
+      </w:r>
+      <w:r>
+        <w:rPr>
+          <w:rFonts w:hint="eastAsia"/>
+        </w:rPr>
+        <w:t>hypertension</w:t>
+      </w:r>
+      <w:r>
+        <w:t xml:space="preserve">, heart disease, and etc. </w:t>
       </w:r>
     </w:p>
     <w:p>
@@ -10180,13 +10958,7 @@
         <w:t xml:space="preserve"> </w:t>
       </w:r>
       <w:r>
-        <w:t>Among the</w:t>
-      </w:r>
-      <w:r>
-        <w:t xml:space="preserve"> stroke patients</w:t>
-      </w:r>
-      <w:r>
-        <w:t>, s</w:t>
+        <w:t>Among the stroke patients, s</w:t>
       </w:r>
       <w:r>
         <w:t>moker shows a significant differen</w:t>
@@ -10271,9 +11043,6 @@
     <w:p>
       <w:pPr>
         <w:pStyle w:val="aa"/>
-        <w:rPr>
-          <w:rFonts w:hint="eastAsia"/>
-        </w:rPr>
       </w:pPr>
       <w:r>
         <w:rPr>
@@ -10294,7 +11063,6 @@
         </w:rPr>
         <w:t>McHugh, M.L., 2013. The chi-square test of independence. </w:t>
       </w:r>
-      <w:proofErr w:type="spellStart"/>
       <w:r>
         <w:rPr>
           <w:rFonts w:ascii="Arial" w:hAnsi="Arial" w:cs="Arial"/>
@@ -10305,9 +11073,18 @@
           <w:szCs w:val="20"/>
           <w:shd w:val="clear" w:color="auto" w:fill="FFFFFF"/>
         </w:rPr>
-        <w:t>Biochemia</w:t>
-      </w:r>
-      <w:proofErr w:type="spellEnd"/>
+        <w:t>Biochemia medica</w:t>
+      </w:r>
+      <w:r>
+        <w:rPr>
+          <w:rFonts w:ascii="Arial" w:hAnsi="Arial" w:cs="Arial"/>
+          <w:color w:val="222222"/>
+          <w:sz w:val="20"/>
+          <w:szCs w:val="20"/>
+          <w:shd w:val="clear" w:color="auto" w:fill="FFFFFF"/>
+        </w:rPr>
+        <w:t>, </w:t>
+      </w:r>
       <w:r>
         <w:rPr>
           <w:rFonts w:ascii="Arial" w:hAnsi="Arial" w:cs="Arial"/>
@@ -10318,22 +11095,8 @@
           <w:szCs w:val="20"/>
           <w:shd w:val="clear" w:color="auto" w:fill="FFFFFF"/>
         </w:rPr>
-        <w:t xml:space="preserve"> </w:t>
-      </w:r>
-      <w:proofErr w:type="spellStart"/>
-      <w:r>
-        <w:rPr>
-          <w:rFonts w:ascii="Arial" w:hAnsi="Arial" w:cs="Arial"/>
-          <w:i/>
-          <w:iCs/>
-          <w:color w:val="222222"/>
-          <w:sz w:val="20"/>
-          <w:szCs w:val="20"/>
-          <w:shd w:val="clear" w:color="auto" w:fill="FFFFFF"/>
-        </w:rPr>
-        <w:t>medica</w:t>
-      </w:r>
-      <w:proofErr w:type="spellEnd"/>
+        <w:t>23</w:t>
+      </w:r>
       <w:r>
         <w:rPr>
           <w:rFonts w:ascii="Arial" w:hAnsi="Arial" w:cs="Arial"/>
@@ -10342,28 +11105,6 @@
           <w:szCs w:val="20"/>
           <w:shd w:val="clear" w:color="auto" w:fill="FFFFFF"/>
         </w:rPr>
-        <w:t>, </w:t>
-      </w:r>
-      <w:r>
-        <w:rPr>
-          <w:rFonts w:ascii="Arial" w:hAnsi="Arial" w:cs="Arial"/>
-          <w:i/>
-          <w:iCs/>
-          <w:color w:val="222222"/>
-          <w:sz w:val="20"/>
-          <w:szCs w:val="20"/>
-          <w:shd w:val="clear" w:color="auto" w:fill="FFFFFF"/>
-        </w:rPr>
-        <w:t>23</w:t>
-      </w:r>
-      <w:r>
-        <w:rPr>
-          <w:rFonts w:ascii="Arial" w:hAnsi="Arial" w:cs="Arial"/>
-          <w:color w:val="222222"/>
-          <w:sz w:val="20"/>
-          <w:szCs w:val="20"/>
-          <w:shd w:val="clear" w:color="auto" w:fill="FFFFFF"/>
-        </w:rPr>
         <w:t>(2), pp.143-149.</w:t>
       </w:r>
     </w:p>
@@ -10384,23 +11125,7 @@
           <w:i/>
           <w:iCs/>
         </w:rPr>
-        <w:t xml:space="preserve">Assumptions of the Mann-Whitney U test | </w:t>
-      </w:r>
-      <w:proofErr w:type="spellStart"/>
-      <w:r>
-        <w:rPr>
-          <w:i/>
-          <w:iCs/>
-        </w:rPr>
-        <w:t>Laerd</w:t>
-      </w:r>
-      <w:proofErr w:type="spellEnd"/>
-      <w:r>
-        <w:rPr>
-          <w:i/>
-          <w:iCs/>
-        </w:rPr>
-        <w:t xml:space="preserve"> Statistics</w:t>
+        <w:t>Assumptions of the Mann-Whitney U test | Laerd Statistics</w:t>
       </w:r>
       <w:r>
         <w:t xml:space="preserve"> (no date). Available at: </w:t>
@@ -10420,9 +11145,6 @@
     <w:p>
       <w:pPr>
         <w:pStyle w:val="aa"/>
-        <w:rPr>
-          <w:rFonts w:hint="eastAsia"/>
-        </w:rPr>
       </w:pPr>
     </w:p>
   </w:footnote>
@@ -10430,9 +11152,6 @@
     <w:p>
       <w:pPr>
         <w:pStyle w:val="aa"/>
-        <w:rPr>
-          <w:rFonts w:hint="eastAsia"/>
-        </w:rPr>
       </w:pPr>
       <w:r>
         <w:rPr>
@@ -10443,45 +11162,8 @@
       <w:r>
         <w:t xml:space="preserve"> </w:t>
       </w:r>
-      <w:proofErr w:type="spellStart"/>
-      <w:r>
-        <w:t>Selala</w:t>
-      </w:r>
-      <w:proofErr w:type="spellEnd"/>
-      <w:r>
-        <w:t xml:space="preserve">, M., </w:t>
-      </w:r>
-      <w:proofErr w:type="spellStart"/>
-      <w:r>
-        <w:t>Senzanje</w:t>
-      </w:r>
-      <w:proofErr w:type="spellEnd"/>
-      <w:r>
-        <w:t xml:space="preserve">, A. and </w:t>
-      </w:r>
-      <w:proofErr w:type="spellStart"/>
-      <w:r>
-        <w:t>Dhavu</w:t>
-      </w:r>
-      <w:proofErr w:type="spellEnd"/>
-      <w:r>
-        <w:t xml:space="preserve">, K. (2019) ‘Requirements for sustainable operation and maintenance of rural small-scale water infrastructure in Limpopo Province, South Africa’, Water SA, 45(2 April). </w:t>
-      </w:r>
-      <w:proofErr w:type="spellStart"/>
-      <w:r>
-        <w:t>doi</w:t>
-      </w:r>
-      <w:proofErr w:type="spellEnd"/>
-      <w:r>
-        <w:t>: 10.4314/</w:t>
-      </w:r>
-      <w:proofErr w:type="gramStart"/>
-      <w:r>
-        <w:t>wsa.v</w:t>
-      </w:r>
-      <w:proofErr w:type="gramEnd"/>
-      <w:r>
-        <w:t>45i2.16.</w:t>
+      <w:r>
+        <w:t>Selala, M., Senzanje, A. and Dhavu, K. (2019) ‘Requirements for sustainable operation and maintenance of rural small-scale water infrastructure in Limpopo Province, South Africa’, Water SA, 45(2 April). doi: 10.4314/wsa.v45i2.16.</w:t>
       </w:r>
     </w:p>
   </w:footnote>
@@ -11464,11 +12146,11 @@
     <w:lsdException w:name="List Number 3" w:semiHidden="1" w:unhideWhenUsed="1"/>
     <w:lsdException w:name="List Number 4" w:semiHidden="1" w:unhideWhenUsed="1"/>
     <w:lsdException w:name="List Number 5" w:semiHidden="1" w:unhideWhenUsed="1"/>
-    <w:lsdException w:name="Title" w:uiPriority="10" w:qFormat="1"/>
+    <w:lsdException w:name="Title" w:uiPriority="0" w:qFormat="1"/>
     <w:lsdException w:name="Closing" w:semiHidden="1" w:unhideWhenUsed="1"/>
     <w:lsdException w:name="Signature" w:semiHidden="1" w:unhideWhenUsed="1"/>
     <w:lsdException w:name="Default Paragraph Font" w:semiHidden="1" w:uiPriority="1" w:unhideWhenUsed="1"/>
-    <w:lsdException w:name="Body Text" w:semiHidden="1" w:unhideWhenUsed="1"/>
+    <w:lsdException w:name="Body Text" w:semiHidden="1" w:uiPriority="0" w:unhideWhenUsed="1"/>
     <w:lsdException w:name="Body Text Indent" w:semiHidden="1" w:unhideWhenUsed="1"/>
     <w:lsdException w:name="List Continue" w:semiHidden="1" w:unhideWhenUsed="1"/>
     <w:lsdException w:name="List Continue 2" w:semiHidden="1" w:unhideWhenUsed="1"/>
@@ -11476,7 +12158,7 @@
     <w:lsdException w:name="List Continue 4" w:semiHidden="1" w:unhideWhenUsed="1"/>
     <w:lsdException w:name="List Continue 5" w:semiHidden="1" w:unhideWhenUsed="1"/>
     <w:lsdException w:name="Message Header" w:semiHidden="1" w:unhideWhenUsed="1"/>
-    <w:lsdException w:name="Subtitle" w:uiPriority="11" w:qFormat="1"/>
+    <w:lsdException w:name="Subtitle" w:uiPriority="0" w:qFormat="1"/>
     <w:lsdException w:name="Salutation" w:semiHidden="1" w:unhideWhenUsed="1"/>
     <w:lsdException w:name="Date" w:semiHidden="1" w:unhideWhenUsed="1"/>
     <w:lsdException w:name="Body Text First Indent" w:semiHidden="1" w:unhideWhenUsed="1"/>
@@ -12226,6 +12908,98 @@
       <w:spacing w:after="0" w:line="240" w:lineRule="auto"/>
     </w:pPr>
   </w:style>
+  <w:style w:type="paragraph" w:styleId="af4">
+    <w:name w:val="Body Text"/>
+    <w:basedOn w:val="a"/>
+    <w:link w:val="af5"/>
+    <w:rsid w:val="00BB6CF3"/>
+    <w:pPr>
+      <w:spacing w:after="0" w:line="360" w:lineRule="auto"/>
+    </w:pPr>
+    <w:rPr>
+      <w:rFonts w:ascii="Times New Roman" w:eastAsia="Times New Roman" w:hAnsi="Times New Roman" w:cs="Times New Roman"/>
+      <w:sz w:val="24"/>
+      <w:szCs w:val="20"/>
+      <w:lang w:val="en-AU" w:eastAsia="en-US"/>
+    </w:rPr>
+  </w:style>
+  <w:style w:type="character" w:customStyle="1" w:styleId="af5">
+    <w:name w:val="正文文本 字符"/>
+    <w:basedOn w:val="a0"/>
+    <w:link w:val="af4"/>
+    <w:rsid w:val="00BB6CF3"/>
+    <w:rPr>
+      <w:rFonts w:ascii="Times New Roman" w:eastAsia="Times New Roman" w:hAnsi="Times New Roman" w:cs="Times New Roman"/>
+      <w:sz w:val="24"/>
+      <w:szCs w:val="20"/>
+      <w:lang w:val="en-AU" w:eastAsia="en-US"/>
+    </w:rPr>
+  </w:style>
+  <w:style w:type="paragraph" w:styleId="af6">
+    <w:name w:val="Title"/>
+    <w:basedOn w:val="a"/>
+    <w:link w:val="af7"/>
+    <w:qFormat/>
+    <w:rsid w:val="00BB6CF3"/>
+    <w:pPr>
+      <w:spacing w:after="0" w:line="240" w:lineRule="auto"/>
+      <w:ind w:right="524"/>
+      <w:jc w:val="center"/>
+    </w:pPr>
+    <w:rPr>
+      <w:rFonts w:ascii="Trebuchet MS" w:eastAsia="Times New Roman" w:hAnsi="Trebuchet MS" w:cs="Times New Roman"/>
+      <w:b/>
+      <w:sz w:val="28"/>
+      <w:szCs w:val="20"/>
+      <w:lang w:val="en-IE" w:eastAsia="en-US"/>
+    </w:rPr>
+  </w:style>
+  <w:style w:type="character" w:customStyle="1" w:styleId="af7">
+    <w:name w:val="标题 字符"/>
+    <w:basedOn w:val="a0"/>
+    <w:link w:val="af6"/>
+    <w:rsid w:val="00BB6CF3"/>
+    <w:rPr>
+      <w:rFonts w:ascii="Trebuchet MS" w:eastAsia="Times New Roman" w:hAnsi="Trebuchet MS" w:cs="Times New Roman"/>
+      <w:b/>
+      <w:sz w:val="28"/>
+      <w:szCs w:val="20"/>
+      <w:lang w:val="en-IE" w:eastAsia="en-US"/>
+    </w:rPr>
+  </w:style>
+  <w:style w:type="paragraph" w:styleId="af8">
+    <w:name w:val="Subtitle"/>
+    <w:basedOn w:val="a"/>
+    <w:link w:val="af9"/>
+    <w:qFormat/>
+    <w:rsid w:val="00BB6CF3"/>
+    <w:pPr>
+      <w:spacing w:after="0" w:line="240" w:lineRule="auto"/>
+      <w:jc w:val="center"/>
+    </w:pPr>
+    <w:rPr>
+      <w:rFonts w:ascii="Trebuchet MS" w:eastAsia="Times New Roman" w:hAnsi="Trebuchet MS" w:cs="Times New Roman"/>
+      <w:b/>
+      <w:bCs/>
+      <w:sz w:val="28"/>
+      <w:szCs w:val="24"/>
+      <w:lang w:eastAsia="en-US"/>
+    </w:rPr>
+  </w:style>
+  <w:style w:type="character" w:customStyle="1" w:styleId="af9">
+    <w:name w:val="副标题 字符"/>
+    <w:basedOn w:val="a0"/>
+    <w:link w:val="af8"/>
+    <w:rsid w:val="00BB6CF3"/>
+    <w:rPr>
+      <w:rFonts w:ascii="Trebuchet MS" w:eastAsia="Times New Roman" w:hAnsi="Trebuchet MS" w:cs="Times New Roman"/>
+      <w:b/>
+      <w:bCs/>
+      <w:sz w:val="28"/>
+      <w:szCs w:val="24"/>
+      <w:lang w:eastAsia="en-US"/>
+    </w:rPr>
+  </w:style>
 </w:styles>
 </file>
 
@@ -12495,7 +13269,7 @@
 </file>
 
 <file path=customXml/itemProps1.xml><?xml version="1.0" encoding="utf-8"?>
-<ds:datastoreItem xmlns:ds="http://schemas.openxmlformats.org/officeDocument/2006/customXml" ds:itemID="{448F1AE0-B43F-4324-AF93-38B6B13B5A68}">
+<ds:datastoreItem xmlns:ds="http://schemas.openxmlformats.org/officeDocument/2006/customXml" ds:itemID="{BB9E8986-B6B9-4D23-BBFD-44505A98AA76}">
   <ds:schemaRefs>
     <ds:schemaRef ds:uri="http://schemas.openxmlformats.org/officeDocument/2006/bibliography"/>
   </ds:schemaRefs>
